--- a/NguyenKhuongDuy_DATN.docx
+++ b/NguyenKhuongDuy_DATN.docx
@@ -2011,7 +2011,7 @@
       <w:tr>
         <w:tc>
           <w:tcPr>
-            <w:tcW w:w="7105" w:type="dxa"/>
+            <w:tcW w:w="6867" w:type="dxa"/>
           </w:tcPr>
           <w:p>
             <w:pPr>
@@ -2040,7 +2040,7 @@
         </w:tc>
         <w:tc>
           <w:tcPr>
-            <w:tcW w:w="1885" w:type="dxa"/>
+            <w:tcW w:w="1835" w:type="dxa"/>
           </w:tcPr>
           <w:p>
             <w:pPr>
@@ -2068,12 +2068,9 @@
         </w:tc>
       </w:tr>
       <w:tr>
-        <w:trPr>
-          <w:trHeight w:val="408"/>
-        </w:trPr>
         <w:tc>
           <w:tcPr>
-            <w:tcW w:w="7105" w:type="dxa"/>
+            <w:tcW w:w="6867" w:type="dxa"/>
           </w:tcPr>
           <w:p>
             <w:pPr>
@@ -2085,16 +2082,22 @@
               <w:rPr>
                 <w:rFonts w:eastAsia="Times New Roman" w:cs="Times New Roman"/>
                 <w:szCs w:val="26"/>
+              </w:rPr>
+            </w:pPr>
+            <w:r>
+              <w:rPr>
+                <w:rFonts w:eastAsia="Times New Roman" w:cs="Times New Roman"/>
+                <w:szCs w:val="26"/>
+              </w:rPr>
+              <w:t>1</w:t>
+            </w:r>
+            <w:r>
+              <w:rPr>
+                <w:rFonts w:eastAsia="Times New Roman" w:cs="Times New Roman"/>
+                <w:szCs w:val="26"/>
                 <w:lang w:val="vi-VN"/>
               </w:rPr>
-            </w:pPr>
-            <w:r>
-              <w:rPr>
-                <w:rFonts w:eastAsia="Times New Roman" w:cs="Times New Roman"/>
-                <w:szCs w:val="26"/>
-                <w:lang w:val="vi-VN"/>
-              </w:rPr>
-              <w:t xml:space="preserve">1. </w:t>
+              <w:t xml:space="preserve">. </w:t>
             </w:r>
             <w:r>
               <w:rPr>
@@ -2102,13 +2105,27 @@
                 <w:szCs w:val="26"/>
                 <w:lang w:val="da-DK"/>
               </w:rPr>
-              <w:t>Mở đầu</w:t>
+              <w:t xml:space="preserve">Chương I. </w:t>
+            </w:r>
+            <w:r>
+              <w:rPr>
+                <w:rFonts w:eastAsia="Times New Roman" w:cs="Times New Roman"/>
+                <w:szCs w:val="26"/>
+              </w:rPr>
+              <w:t xml:space="preserve">Tổng quan </w:t>
+            </w:r>
+            <w:r>
+              <w:rPr>
+                <w:rFonts w:eastAsia="Times New Roman" w:cs="Times New Roman"/>
+                <w:szCs w:val="26"/>
+              </w:rPr>
+              <w:t>về ngành game</w:t>
             </w:r>
           </w:p>
         </w:tc>
         <w:tc>
           <w:tcPr>
-            <w:tcW w:w="1885" w:type="dxa"/>
+            <w:tcW w:w="1835" w:type="dxa"/>
           </w:tcPr>
           <w:p>
             <w:pPr>
@@ -2127,7 +2144,7 @@
                 <w:rFonts w:eastAsia="Times New Roman" w:cs="Times New Roman"/>
                 <w:szCs w:val="26"/>
               </w:rPr>
-              <w:t>2</w:t>
+              <w:t>6</w:t>
             </w:r>
             <w:r>
               <w:rPr>
@@ -2143,7 +2160,7 @@
       <w:tr>
         <w:tc>
           <w:tcPr>
-            <w:tcW w:w="7105" w:type="dxa"/>
+            <w:tcW w:w="6867" w:type="dxa"/>
           </w:tcPr>
           <w:p>
             <w:pPr>
@@ -2155,15 +2172,23 @@
               <w:rPr>
                 <w:rFonts w:eastAsia="Times New Roman" w:cs="Times New Roman"/>
                 <w:szCs w:val="26"/>
+                <w:lang w:val="da-DK"/>
               </w:rPr>
             </w:pPr>
             <w:r>
               <w:rPr>
                 <w:rFonts w:eastAsia="Times New Roman" w:cs="Times New Roman"/>
                 <w:szCs w:val="26"/>
+              </w:rPr>
+              <w:t>2</w:t>
+            </w:r>
+            <w:r>
+              <w:rPr>
+                <w:rFonts w:eastAsia="Times New Roman" w:cs="Times New Roman"/>
+                <w:szCs w:val="26"/>
                 <w:lang w:val="vi-VN"/>
               </w:rPr>
-              <w:t xml:space="preserve">2. </w:t>
+              <w:t xml:space="preserve">. </w:t>
             </w:r>
             <w:r>
               <w:rPr>
@@ -2171,27 +2196,21 @@
                 <w:szCs w:val="26"/>
                 <w:lang w:val="da-DK"/>
               </w:rPr>
-              <w:t xml:space="preserve">Chương I. </w:t>
-            </w:r>
-            <w:r>
-              <w:rPr>
-                <w:rFonts w:eastAsia="Times New Roman" w:cs="Times New Roman"/>
-                <w:szCs w:val="26"/>
-              </w:rPr>
-              <w:t xml:space="preserve">Tổng quan </w:t>
-            </w:r>
-            <w:r>
-              <w:rPr>
-                <w:rFonts w:eastAsia="Times New Roman" w:cs="Times New Roman"/>
-                <w:szCs w:val="26"/>
-              </w:rPr>
-              <w:t>về ngành game</w:t>
+              <w:t xml:space="preserve">Chương II. Tổng quan về </w:t>
+            </w:r>
+            <w:r>
+              <w:rPr>
+                <w:rFonts w:eastAsia="Times New Roman" w:cs="Times New Roman"/>
+                <w:szCs w:val="26"/>
+                <w:lang w:val="da-DK"/>
+              </w:rPr>
+              <w:t>Unity</w:t>
             </w:r>
           </w:p>
         </w:tc>
         <w:tc>
           <w:tcPr>
-            <w:tcW w:w="1885" w:type="dxa"/>
+            <w:tcW w:w="1835" w:type="dxa"/>
           </w:tcPr>
           <w:p>
             <w:pPr>
@@ -2209,8 +2228,9 @@
               <w:rPr>
                 <w:rFonts w:eastAsia="Times New Roman" w:cs="Times New Roman"/>
                 <w:szCs w:val="26"/>
-              </w:rPr>
-              <w:t>4</w:t>
+                <w:lang w:val="vi-VN"/>
+              </w:rPr>
+              <w:t>44</w:t>
             </w:r>
             <w:r>
               <w:rPr>
@@ -2226,7 +2246,7 @@
       <w:tr>
         <w:tc>
           <w:tcPr>
-            <w:tcW w:w="7105" w:type="dxa"/>
+            <w:tcW w:w="6867" w:type="dxa"/>
           </w:tcPr>
           <w:p>
             <w:pPr>
@@ -2236,18 +2256,34 @@
               <w:ind w:left="360"/>
               <w:jc w:val="both"/>
               <w:rPr>
+                <w:rFonts w:cs="Times New Roman"/>
+                <w:color w:val="000000" w:themeColor="text1"/>
+                <w:szCs w:val="26"/>
+                <w:shd w:val="clear" w:color="auto" w:fill="FFFFFF"/>
+              </w:rPr>
+            </w:pPr>
+            <w:r>
+              <w:rPr>
+                <w:rFonts w:eastAsia="Times New Roman" w:cs="Times New Roman"/>
+                <w:szCs w:val="26"/>
+              </w:rPr>
+              <w:t>3</w:t>
+            </w:r>
+            <w:r>
+              <w:rPr>
+                <w:rFonts w:eastAsia="Times New Roman" w:cs="Times New Roman"/>
+                <w:szCs w:val="26"/>
+                <w:lang w:val="vi-VN"/>
+              </w:rPr>
+              <w:t xml:space="preserve">. </w:t>
+            </w:r>
+            <w:r>
+              <w:rPr>
                 <w:rFonts w:eastAsia="Times New Roman" w:cs="Times New Roman"/>
                 <w:szCs w:val="26"/>
                 <w:lang w:val="da-DK"/>
               </w:rPr>
-            </w:pPr>
-            <w:r>
-              <w:rPr>
-                <w:rFonts w:eastAsia="Times New Roman" w:cs="Times New Roman"/>
-                <w:szCs w:val="26"/>
-                <w:lang w:val="vi-VN"/>
-              </w:rPr>
-              <w:t xml:space="preserve">3. </w:t>
+              <w:t xml:space="preserve">Chương III. </w:t>
             </w:r>
             <w:r>
               <w:rPr>
@@ -2255,21 +2291,13 @@
                 <w:szCs w:val="26"/>
                 <w:lang w:val="da-DK"/>
               </w:rPr>
-              <w:t xml:space="preserve">Chương II. Tổng quan về </w:t>
-            </w:r>
-            <w:r>
-              <w:rPr>
-                <w:rFonts w:eastAsia="Times New Roman" w:cs="Times New Roman"/>
-                <w:szCs w:val="26"/>
-                <w:lang w:val="da-DK"/>
-              </w:rPr>
-              <w:t>Unity</w:t>
+              <w:t>Ý tưởng và hướng thiết kế game</w:t>
             </w:r>
           </w:p>
         </w:tc>
         <w:tc>
           <w:tcPr>
-            <w:tcW w:w="1885" w:type="dxa"/>
+            <w:tcW w:w="1835" w:type="dxa"/>
           </w:tcPr>
           <w:p>
             <w:pPr>
@@ -2287,9 +2315,8 @@
               <w:rPr>
                 <w:rFonts w:eastAsia="Times New Roman" w:cs="Times New Roman"/>
                 <w:szCs w:val="26"/>
-                <w:lang w:val="vi-VN"/>
-              </w:rPr>
-              <w:t>44</w:t>
+              </w:rPr>
+              <w:t>15</w:t>
             </w:r>
             <w:r>
               <w:rPr>
@@ -2305,7 +2332,7 @@
       <w:tr>
         <w:tc>
           <w:tcPr>
-            <w:tcW w:w="7105" w:type="dxa"/>
+            <w:tcW w:w="6867" w:type="dxa"/>
           </w:tcPr>
           <w:p>
             <w:pPr>
@@ -2316,40 +2343,36 @@
               <w:jc w:val="both"/>
               <w:rPr>
                 <w:rFonts w:cs="Times New Roman"/>
-                <w:color w:val="000000" w:themeColor="text1"/>
-                <w:szCs w:val="26"/>
-                <w:shd w:val="clear" w:color="auto" w:fill="FFFFFF"/>
+                <w:szCs w:val="26"/>
               </w:rPr>
             </w:pPr>
             <w:r>
               <w:rPr>
-                <w:rFonts w:eastAsia="Times New Roman" w:cs="Times New Roman"/>
+                <w:rFonts w:cs="Times New Roman"/>
+                <w:szCs w:val="26"/>
+              </w:rPr>
+              <w:t>4</w:t>
+            </w:r>
+            <w:r>
+              <w:rPr>
+                <w:rFonts w:cs="Times New Roman"/>
                 <w:szCs w:val="26"/>
                 <w:lang w:val="vi-VN"/>
               </w:rPr>
-              <w:t xml:space="preserve">4. </w:t>
-            </w:r>
-            <w:r>
-              <w:rPr>
-                <w:rFonts w:eastAsia="Times New Roman" w:cs="Times New Roman"/>
-                <w:szCs w:val="26"/>
-                <w:lang w:val="da-DK"/>
-              </w:rPr>
-              <w:t xml:space="preserve">Chương III. </w:t>
-            </w:r>
-            <w:r>
-              <w:rPr>
-                <w:rFonts w:eastAsia="Times New Roman" w:cs="Times New Roman"/>
-                <w:szCs w:val="26"/>
-                <w:lang w:val="da-DK"/>
-              </w:rPr>
-              <w:t>Mô tả thiết kế game</w:t>
+              <w:t xml:space="preserve">. Chương IV: </w:t>
+            </w:r>
+            <w:r>
+              <w:rPr>
+                <w:rFonts w:cs="Times New Roman"/>
+                <w:szCs w:val="26"/>
+              </w:rPr>
+              <w:t>Phân tích và thiết kế hệ thống</w:t>
             </w:r>
           </w:p>
         </w:tc>
         <w:tc>
           <w:tcPr>
-            <w:tcW w:w="1885" w:type="dxa"/>
+            <w:tcW w:w="1835" w:type="dxa"/>
           </w:tcPr>
           <w:p>
             <w:pPr>
@@ -2368,7 +2391,7 @@
                 <w:rFonts w:eastAsia="Times New Roman" w:cs="Times New Roman"/>
                 <w:szCs w:val="26"/>
               </w:rPr>
-              <w:t>15</w:t>
+              <w:t>19</w:t>
             </w:r>
             <w:r>
               <w:rPr>
@@ -2382,9 +2405,12 @@
         </w:tc>
       </w:tr>
       <w:tr>
+        <w:trPr>
+          <w:trHeight w:val="96"/>
+        </w:trPr>
         <w:tc>
           <w:tcPr>
-            <w:tcW w:w="7105" w:type="dxa"/>
+            <w:tcW w:w="6867" w:type="dxa"/>
           </w:tcPr>
           <w:p>
             <w:pPr>
@@ -2402,22 +2428,44 @@
               <w:rPr>
                 <w:rFonts w:cs="Times New Roman"/>
                 <w:szCs w:val="26"/>
+              </w:rPr>
+              <w:t>5</w:t>
+            </w:r>
+            <w:r>
+              <w:rPr>
+                <w:rFonts w:cs="Times New Roman"/>
+                <w:szCs w:val="26"/>
                 <w:lang w:val="vi-VN"/>
               </w:rPr>
-              <w:t xml:space="preserve">5. Chương IV: </w:t>
+              <w:t>.</w:t>
             </w:r>
             <w:r>
               <w:rPr>
                 <w:rFonts w:cs="Times New Roman"/>
                 <w:szCs w:val="26"/>
               </w:rPr>
-              <w:t>Phân tích và thiết kế hệ thống</w:t>
+              <w:t xml:space="preserve"> Chương V:</w:t>
+            </w:r>
+            <w:r>
+              <w:rPr>
+                <w:rFonts w:cs="Times New Roman"/>
+                <w:szCs w:val="26"/>
+                <w:lang w:val="vi-VN"/>
+              </w:rPr>
+              <w:t xml:space="preserve"> </w:t>
+            </w:r>
+            <w:r>
+              <w:rPr>
+                <w:rFonts w:cs="Times New Roman"/>
+                <w:szCs w:val="26"/>
+              </w:rPr>
+              <w:t>Xây dựng và demo</w:t>
             </w:r>
           </w:p>
         </w:tc>
         <w:tc>
           <w:tcPr>
-            <w:tcW w:w="1885" w:type="dxa"/>
+            <w:tcW w:w="1835" w:type="dxa"/>
           </w:tcPr>
           <w:p>
             <w:pPr>
@@ -2436,7 +2484,7 @@
                 <w:rFonts w:eastAsia="Times New Roman" w:cs="Times New Roman"/>
                 <w:szCs w:val="26"/>
               </w:rPr>
-              <w:t>19</w:t>
+              <w:t>6</w:t>
             </w:r>
             <w:r>
               <w:rPr>
@@ -2452,7 +2500,7 @@
       <w:tr>
         <w:tc>
           <w:tcPr>
-            <w:tcW w:w="7105" w:type="dxa"/>
+            <w:tcW w:w="6867" w:type="dxa"/>
           </w:tcPr>
           <w:p>
             <w:pPr>
@@ -2470,112 +2518,36 @@
               <w:rPr>
                 <w:rFonts w:cs="Times New Roman"/>
                 <w:szCs w:val="26"/>
+              </w:rPr>
+              <w:t>6</w:t>
+            </w:r>
+            <w:r>
+              <w:rPr>
+                <w:rFonts w:cs="Times New Roman"/>
+                <w:szCs w:val="26"/>
+              </w:rPr>
+              <w:t xml:space="preserve">. Chương VI: </w:t>
+            </w:r>
+            <w:r>
+              <w:rPr>
+                <w:rFonts w:cs="Times New Roman"/>
+                <w:szCs w:val="26"/>
                 <w:lang w:val="vi-VN"/>
               </w:rPr>
-              <w:t>6.</w:t>
+              <w:t>Kết luận</w:t>
             </w:r>
             <w:r>
               <w:rPr>
                 <w:rFonts w:cs="Times New Roman"/>
                 <w:szCs w:val="26"/>
               </w:rPr>
-              <w:t xml:space="preserve"> Chương V:</w:t>
-            </w:r>
-            <w:r>
-              <w:rPr>
-                <w:rFonts w:cs="Times New Roman"/>
-                <w:szCs w:val="26"/>
-                <w:lang w:val="vi-VN"/>
-              </w:rPr>
-              <w:t xml:space="preserve"> </w:t>
-            </w:r>
-            <w:r>
-              <w:rPr>
-                <w:rFonts w:cs="Times New Roman"/>
-                <w:szCs w:val="26"/>
-              </w:rPr>
-              <w:t>Xây dựng và demo</w:t>
+              <w:t xml:space="preserve"> và hướng phát triển</w:t>
             </w:r>
           </w:p>
         </w:tc>
         <w:tc>
           <w:tcPr>
-            <w:tcW w:w="1885" w:type="dxa"/>
-          </w:tcPr>
-          <w:p>
-            <w:pPr>
-              <w:tabs>
-                <w:tab w:val="left" w:pos="8380"/>
-              </w:tabs>
-              <w:jc w:val="both"/>
-              <w:rPr>
-                <w:rFonts w:eastAsia="Times New Roman" w:cs="Times New Roman"/>
-                <w:szCs w:val="26"/>
-                <w:lang w:val="vi-VN"/>
-              </w:rPr>
-            </w:pPr>
-            <w:r>
-              <w:rPr>
-                <w:rFonts w:eastAsia="Times New Roman" w:cs="Times New Roman"/>
-                <w:szCs w:val="26"/>
-              </w:rPr>
-              <w:t>6</w:t>
-            </w:r>
-            <w:r>
-              <w:rPr>
-                <w:rFonts w:eastAsia="Times New Roman" w:cs="Times New Roman"/>
-                <w:szCs w:val="26"/>
-                <w:lang w:val="vi-VN"/>
-              </w:rPr>
-              <w:t>%</w:t>
-            </w:r>
-          </w:p>
-        </w:tc>
-      </w:tr>
-      <w:tr>
-        <w:tc>
-          <w:tcPr>
-            <w:tcW w:w="7105" w:type="dxa"/>
-          </w:tcPr>
-          <w:p>
-            <w:pPr>
-              <w:tabs>
-                <w:tab w:val="left" w:pos="8380"/>
-              </w:tabs>
-              <w:ind w:left="360"/>
-              <w:jc w:val="both"/>
-              <w:rPr>
-                <w:rFonts w:cs="Times New Roman"/>
-                <w:szCs w:val="26"/>
-              </w:rPr>
-            </w:pPr>
-            <w:r>
-              <w:rPr>
-                <w:rFonts w:cs="Times New Roman"/>
-                <w:szCs w:val="26"/>
-              </w:rPr>
-              <w:t xml:space="preserve">7. Chương VI: </w:t>
-            </w:r>
-            <w:r>
-              <w:rPr>
-                <w:rFonts w:cs="Times New Roman"/>
-                <w:szCs w:val="26"/>
-                <w:lang w:val="vi-VN"/>
-              </w:rPr>
-              <w:t>Kết luận</w:t>
-            </w:r>
-            <w:r>
-              <w:rPr>
-                <w:rFonts w:cs="Times New Roman"/>
-                <w:szCs w:val="26"/>
-              </w:rPr>
-              <w:t xml:space="preserve"> và hướng phát triển</w:t>
-            </w:r>
-          </w:p>
-        </w:tc>
-        <w:tc>
-          <w:tcPr>
-            <w:tcW w:w="1885" w:type="dxa"/>
+            <w:tcW w:w="1835" w:type="dxa"/>
           </w:tcPr>
           <w:p>
             <w:pPr>
@@ -2742,16 +2714,22 @@
               <w:rPr>
                 <w:rFonts w:eastAsia="Times New Roman" w:cs="Times New Roman"/>
                 <w:szCs w:val="26"/>
+              </w:rPr>
+            </w:pPr>
+            <w:r>
+              <w:rPr>
+                <w:rFonts w:eastAsia="Times New Roman" w:cs="Times New Roman"/>
+                <w:szCs w:val="26"/>
+              </w:rPr>
+              <w:t>1</w:t>
+            </w:r>
+            <w:r>
+              <w:rPr>
+                <w:rFonts w:eastAsia="Times New Roman" w:cs="Times New Roman"/>
+                <w:szCs w:val="26"/>
                 <w:lang w:val="vi-VN"/>
               </w:rPr>
-            </w:pPr>
-            <w:r>
-              <w:rPr>
-                <w:rFonts w:eastAsia="Times New Roman" w:cs="Times New Roman"/>
-                <w:szCs w:val="26"/>
-                <w:lang w:val="vi-VN"/>
-              </w:rPr>
-              <w:t xml:space="preserve">1. </w:t>
+              <w:t xml:space="preserve">. </w:t>
             </w:r>
             <w:r>
               <w:rPr>
@@ -2759,7 +2737,21 @@
                 <w:szCs w:val="26"/>
                 <w:lang w:val="da-DK"/>
               </w:rPr>
-              <w:t>Mở đầu</w:t>
+              <w:t xml:space="preserve">Chương I. </w:t>
+            </w:r>
+            <w:r>
+              <w:rPr>
+                <w:rFonts w:eastAsia="Times New Roman" w:cs="Times New Roman"/>
+                <w:szCs w:val="26"/>
+              </w:rPr>
+              <w:t xml:space="preserve">Tổng quan </w:t>
+            </w:r>
+            <w:r>
+              <w:rPr>
+                <w:rFonts w:eastAsia="Times New Roman" w:cs="Times New Roman"/>
+                <w:szCs w:val="26"/>
+              </w:rPr>
+              <w:t>về ngành game</w:t>
             </w:r>
           </w:p>
         </w:tc>
@@ -2776,6 +2768,7 @@
               <w:rPr>
                 <w:rFonts w:eastAsia="Times New Roman" w:cs="Times New Roman"/>
                 <w:szCs w:val="26"/>
+                <w:lang w:val="vi-VN"/>
               </w:rPr>
             </w:pPr>
             <w:r>
@@ -2826,15 +2819,23 @@
               <w:rPr>
                 <w:rFonts w:eastAsia="Times New Roman" w:cs="Times New Roman"/>
                 <w:szCs w:val="26"/>
+                <w:lang w:val="da-DK"/>
               </w:rPr>
             </w:pPr>
             <w:r>
               <w:rPr>
                 <w:rFonts w:eastAsia="Times New Roman" w:cs="Times New Roman"/>
                 <w:szCs w:val="26"/>
+              </w:rPr>
+              <w:t>2</w:t>
+            </w:r>
+            <w:r>
+              <w:rPr>
+                <w:rFonts w:eastAsia="Times New Roman" w:cs="Times New Roman"/>
+                <w:szCs w:val="26"/>
                 <w:lang w:val="vi-VN"/>
               </w:rPr>
-              <w:t xml:space="preserve">2. </w:t>
+              <w:t xml:space="preserve">. </w:t>
             </w:r>
             <w:r>
               <w:rPr>
@@ -2842,21 +2843,15 @@
                 <w:szCs w:val="26"/>
                 <w:lang w:val="da-DK"/>
               </w:rPr>
-              <w:t xml:space="preserve">Chương I. </w:t>
-            </w:r>
-            <w:r>
-              <w:rPr>
-                <w:rFonts w:eastAsia="Times New Roman" w:cs="Times New Roman"/>
-                <w:szCs w:val="26"/>
-              </w:rPr>
-              <w:t xml:space="preserve">Tổng quan </w:t>
-            </w:r>
-            <w:r>
-              <w:rPr>
-                <w:rFonts w:eastAsia="Times New Roman" w:cs="Times New Roman"/>
-                <w:szCs w:val="26"/>
-              </w:rPr>
-              <w:t>về ngành game</w:t>
+              <w:t xml:space="preserve">Chương II. </w:t>
+            </w:r>
+            <w:r>
+              <w:rPr>
+                <w:rFonts w:eastAsia="Times New Roman" w:cs="Times New Roman"/>
+                <w:szCs w:val="26"/>
+                <w:lang w:val="da-DK"/>
+              </w:rPr>
+              <w:t>Tổng quan về Unity</w:t>
             </w:r>
           </w:p>
         </w:tc>
@@ -2882,22 +2877,7 @@
                 <w:szCs w:val="26"/>
                 <w:lang w:val="vi-VN"/>
               </w:rPr>
-              <w:t>T</w:t>
-            </w:r>
-            <w:r>
-              <w:rPr>
-                <w:rFonts w:eastAsia="Times New Roman" w:cs="Times New Roman"/>
-                <w:szCs w:val="26"/>
-              </w:rPr>
-              <w:t>h</w:t>
-            </w:r>
-            <w:r>
-              <w:rPr>
-                <w:rFonts w:eastAsia="Times New Roman" w:cs="Times New Roman"/>
-                <w:szCs w:val="26"/>
-                <w:lang w:val="vi-VN"/>
-              </w:rPr>
-              <w:t>S. T</w:t>
+              <w:t>TS. T</w:t>
             </w:r>
             <w:r>
               <w:rPr>
@@ -2922,34 +2902,41 @@
               <w:ind w:left="360"/>
               <w:jc w:val="both"/>
               <w:rPr>
+                <w:rFonts w:cs="Times New Roman"/>
+                <w:color w:val="000000" w:themeColor="text1"/>
+                <w:szCs w:val="26"/>
+                <w:shd w:val="clear" w:color="auto" w:fill="FFFFFF"/>
+              </w:rPr>
+            </w:pPr>
+            <w:r>
+              <w:rPr>
+                <w:rFonts w:eastAsia="Times New Roman" w:cs="Times New Roman"/>
+                <w:szCs w:val="26"/>
+              </w:rPr>
+              <w:t>3</w:t>
+            </w:r>
+            <w:r>
+              <w:rPr>
+                <w:rFonts w:eastAsia="Times New Roman" w:cs="Times New Roman"/>
+                <w:szCs w:val="26"/>
+                <w:lang w:val="vi-VN"/>
+              </w:rPr>
+              <w:t xml:space="preserve">. </w:t>
+            </w:r>
+            <w:r>
+              <w:rPr>
                 <w:rFonts w:eastAsia="Times New Roman" w:cs="Times New Roman"/>
                 <w:szCs w:val="26"/>
                 <w:lang w:val="da-DK"/>
               </w:rPr>
-            </w:pPr>
-            <w:r>
-              <w:rPr>
-                <w:rFonts w:eastAsia="Times New Roman" w:cs="Times New Roman"/>
-                <w:szCs w:val="26"/>
-                <w:lang w:val="vi-VN"/>
-              </w:rPr>
-              <w:t xml:space="preserve">3. </w:t>
-            </w:r>
-            <w:r>
-              <w:rPr>
-                <w:rFonts w:eastAsia="Times New Roman" w:cs="Times New Roman"/>
-                <w:szCs w:val="26"/>
-                <w:lang w:val="da-DK"/>
-              </w:rPr>
-              <w:t xml:space="preserve">Chương II. </w:t>
-            </w:r>
-            <w:r>
-              <w:rPr>
-                <w:rFonts w:eastAsia="Times New Roman" w:cs="Times New Roman"/>
-                <w:szCs w:val="26"/>
-                <w:lang w:val="da-DK"/>
-              </w:rPr>
-              <w:t>Tổng quan về Unity</w:t>
+              <w:t xml:space="preserve">Chương III. </w:t>
+            </w:r>
+            <w:r>
+              <w:rPr>
+                <w:rFonts w:eastAsia="Times New Roman" w:cs="Times New Roman"/>
+                <w:szCs w:val="26"/>
+              </w:rPr>
+              <w:t>Mô tả thiết kế game</w:t>
             </w:r>
           </w:p>
         </w:tc>
@@ -2966,23 +2953,22 @@
               <w:rPr>
                 <w:rFonts w:eastAsia="Times New Roman" w:cs="Times New Roman"/>
                 <w:szCs w:val="26"/>
+              </w:rPr>
+            </w:pPr>
+            <w:r>
+              <w:rPr>
+                <w:rFonts w:eastAsia="Times New Roman" w:cs="Times New Roman"/>
+                <w:szCs w:val="26"/>
                 <w:lang w:val="vi-VN"/>
               </w:rPr>
-            </w:pPr>
-            <w:r>
-              <w:rPr>
-                <w:rFonts w:eastAsia="Times New Roman" w:cs="Times New Roman"/>
-                <w:szCs w:val="26"/>
-                <w:lang w:val="vi-VN"/>
-              </w:rPr>
-              <w:t>TS. T</w:t>
-            </w:r>
-            <w:r>
-              <w:rPr>
-                <w:rFonts w:eastAsia="Times New Roman" w:cs="Times New Roman"/>
-                <w:szCs w:val="26"/>
-              </w:rPr>
-              <w:t>rương Xuân Nam</w:t>
+              <w:t xml:space="preserve">TS. </w:t>
+            </w:r>
+            <w:r>
+              <w:rPr>
+                <w:rFonts w:eastAsia="Times New Roman" w:cs="Times New Roman"/>
+                <w:szCs w:val="26"/>
+              </w:rPr>
+              <w:t>Lê Nguyễn Tuấn Thành</w:t>
             </w:r>
           </w:p>
         </w:tc>
@@ -3001,33 +2987,30 @@
               <w:jc w:val="both"/>
               <w:rPr>
                 <w:rFonts w:cs="Times New Roman"/>
-                <w:color w:val="000000" w:themeColor="text1"/>
-                <w:szCs w:val="26"/>
-                <w:shd w:val="clear" w:color="auto" w:fill="FFFFFF"/>
+                <w:szCs w:val="26"/>
               </w:rPr>
             </w:pPr>
             <w:r>
               <w:rPr>
-                <w:rFonts w:eastAsia="Times New Roman" w:cs="Times New Roman"/>
+                <w:rFonts w:cs="Times New Roman"/>
+                <w:szCs w:val="26"/>
+              </w:rPr>
+              <w:t>4</w:t>
+            </w:r>
+            <w:r>
+              <w:rPr>
+                <w:rFonts w:cs="Times New Roman"/>
                 <w:szCs w:val="26"/>
                 <w:lang w:val="vi-VN"/>
               </w:rPr>
-              <w:t xml:space="preserve">4. </w:t>
-            </w:r>
-            <w:r>
-              <w:rPr>
-                <w:rFonts w:eastAsia="Times New Roman" w:cs="Times New Roman"/>
-                <w:szCs w:val="26"/>
-                <w:lang w:val="da-DK"/>
-              </w:rPr>
-              <w:t xml:space="preserve">Chương III. </w:t>
-            </w:r>
-            <w:r>
-              <w:rPr>
-                <w:rFonts w:eastAsia="Times New Roman" w:cs="Times New Roman"/>
-                <w:szCs w:val="26"/>
-              </w:rPr>
-              <w:t>Mô tả thiết kế game</w:t>
+              <w:t xml:space="preserve">. Chương IV: </w:t>
+            </w:r>
+            <w:r>
+              <w:rPr>
+                <w:rFonts w:cs="Times New Roman"/>
+                <w:szCs w:val="26"/>
+              </w:rPr>
+              <w:t>Phân tích và thiết kế hệ thống</w:t>
             </w:r>
           </w:p>
         </w:tc>
@@ -3044,6 +3027,7 @@
               <w:rPr>
                 <w:rFonts w:eastAsia="Times New Roman" w:cs="Times New Roman"/>
                 <w:szCs w:val="26"/>
+                <w:lang w:val="vi-VN"/>
               </w:rPr>
             </w:pPr>
             <w:r>
@@ -3079,22 +3063,45 @@
               <w:rPr>
                 <w:rFonts w:cs="Times New Roman"/>
                 <w:szCs w:val="26"/>
+                <w:lang w:val="vi-VN"/>
               </w:rPr>
             </w:pPr>
             <w:r>
               <w:rPr>
                 <w:rFonts w:cs="Times New Roman"/>
                 <w:szCs w:val="26"/>
+              </w:rPr>
+              <w:t>5</w:t>
+            </w:r>
+            <w:r>
+              <w:rPr>
+                <w:rFonts w:cs="Times New Roman"/>
+                <w:szCs w:val="26"/>
                 <w:lang w:val="vi-VN"/>
               </w:rPr>
-              <w:t xml:space="preserve">5. Chương IV: </w:t>
+              <w:t>.</w:t>
             </w:r>
             <w:r>
               <w:rPr>
                 <w:rFonts w:cs="Times New Roman"/>
                 <w:szCs w:val="26"/>
               </w:rPr>
-              <w:t>Phân tích và thiết kế hệ thống</w:t>
+              <w:t xml:space="preserve"> Chương V:</w:t>
+            </w:r>
+            <w:r>
+              <w:rPr>
+                <w:rFonts w:cs="Times New Roman"/>
+                <w:szCs w:val="26"/>
+                <w:lang w:val="vi-VN"/>
+              </w:rPr>
+              <w:t xml:space="preserve"> </w:t>
+            </w:r>
+            <w:r>
+              <w:rPr>
+                <w:rFonts w:cs="Times New Roman"/>
+                <w:szCs w:val="26"/>
+              </w:rPr>
+              <w:t>Xây dựng và demo</w:t>
             </w:r>
           </w:p>
         </w:tc>
@@ -3120,14 +3127,14 @@
                 <w:szCs w:val="26"/>
                 <w:lang w:val="vi-VN"/>
               </w:rPr>
-              <w:t xml:space="preserve">TS. </w:t>
-            </w:r>
-            <w:r>
-              <w:rPr>
-                <w:rFonts w:eastAsia="Times New Roman" w:cs="Times New Roman"/>
-                <w:szCs w:val="26"/>
-              </w:rPr>
-              <w:t>Lê Nguyễn Tuấn Thành</w:t>
+              <w:t>TS. T</w:t>
+            </w:r>
+            <w:r>
+              <w:rPr>
+                <w:rFonts w:eastAsia="Times New Roman" w:cs="Times New Roman"/>
+                <w:szCs w:val="26"/>
+              </w:rPr>
+              <w:t>rương Xuân Nam</w:t>
             </w:r>
           </w:p>
         </w:tc>
@@ -3154,31 +3161,23 @@
               <w:rPr>
                 <w:rFonts w:cs="Times New Roman"/>
                 <w:szCs w:val="26"/>
+              </w:rPr>
+              <w:t>6</w:t>
+            </w:r>
+            <w:r>
+              <w:rPr>
+                <w:rFonts w:cs="Times New Roman"/>
+                <w:szCs w:val="26"/>
+              </w:rPr>
+              <w:t xml:space="preserve">. Chương VI: </w:t>
+            </w:r>
+            <w:r>
+              <w:rPr>
+                <w:rFonts w:cs="Times New Roman"/>
+                <w:szCs w:val="26"/>
                 <w:lang w:val="vi-VN"/>
               </w:rPr>
-              <w:t>6.</w:t>
-            </w:r>
-            <w:r>
-              <w:rPr>
-                <w:rFonts w:cs="Times New Roman"/>
-                <w:szCs w:val="26"/>
-              </w:rPr>
-              <w:t xml:space="preserve"> Chương V:</w:t>
-            </w:r>
-            <w:r>
-              <w:rPr>
-                <w:rFonts w:cs="Times New Roman"/>
-                <w:szCs w:val="26"/>
-                <w:lang w:val="vi-VN"/>
-              </w:rPr>
-              <w:t xml:space="preserve"> </w:t>
-            </w:r>
-            <w:r>
-              <w:rPr>
-                <w:rFonts w:cs="Times New Roman"/>
-                <w:szCs w:val="26"/>
-              </w:rPr>
-              <w:t>Xây dựng và demo</w:t>
+              <w:t>Kết luận</w:t>
             </w:r>
           </w:p>
         </w:tc>
@@ -3216,76 +3215,36 @@
           </w:p>
         </w:tc>
       </w:tr>
-      <w:tr>
-        <w:tc>
-          <w:tcPr>
-            <w:tcW w:w="5392" w:type="dxa"/>
-          </w:tcPr>
-          <w:p>
-            <w:pPr>
-              <w:tabs>
-                <w:tab w:val="left" w:pos="8380"/>
-              </w:tabs>
-              <w:ind w:left="360"/>
-              <w:jc w:val="both"/>
-              <w:rPr>
-                <w:rFonts w:cs="Times New Roman"/>
-                <w:szCs w:val="26"/>
-                <w:lang w:val="vi-VN"/>
-              </w:rPr>
-            </w:pPr>
-            <w:r>
-              <w:rPr>
-                <w:rFonts w:cs="Times New Roman"/>
-                <w:szCs w:val="26"/>
-              </w:rPr>
-              <w:t xml:space="preserve">7. Chương VI: </w:t>
-            </w:r>
-            <w:r>
-              <w:rPr>
-                <w:rFonts w:cs="Times New Roman"/>
-                <w:szCs w:val="26"/>
-                <w:lang w:val="vi-VN"/>
-              </w:rPr>
-              <w:t>Kết luận</w:t>
-            </w:r>
-          </w:p>
-        </w:tc>
-        <w:tc>
-          <w:tcPr>
-            <w:tcW w:w="3310" w:type="dxa"/>
-          </w:tcPr>
-          <w:p>
-            <w:pPr>
-              <w:tabs>
-                <w:tab w:val="left" w:pos="8380"/>
-              </w:tabs>
-              <w:jc w:val="both"/>
-              <w:rPr>
-                <w:rFonts w:eastAsia="Times New Roman" w:cs="Times New Roman"/>
-                <w:szCs w:val="26"/>
-                <w:lang w:val="vi-VN"/>
-              </w:rPr>
-            </w:pPr>
-            <w:r>
-              <w:rPr>
-                <w:rFonts w:eastAsia="Times New Roman" w:cs="Times New Roman"/>
-                <w:szCs w:val="26"/>
-                <w:lang w:val="vi-VN"/>
-              </w:rPr>
-              <w:t>TS. T</w:t>
-            </w:r>
-            <w:r>
-              <w:rPr>
-                <w:rFonts w:eastAsia="Times New Roman" w:cs="Times New Roman"/>
-                <w:szCs w:val="26"/>
-              </w:rPr>
-              <w:t>rương Xuân Nam</w:t>
-            </w:r>
-          </w:p>
-        </w:tc>
-      </w:tr>
     </w:tbl>
+    <w:p>
+      <w:pPr>
+        <w:spacing w:line="0" w:lineRule="atLeast"/>
+        <w:jc w:val="both"/>
+        <w:rPr>
+          <w:rFonts w:eastAsia="Times New Roman" w:cs="Times New Roman"/>
+          <w:szCs w:val="26"/>
+          <w:lang w:val="da-DK"/>
+        </w:rPr>
+      </w:pPr>
+    </w:p>
+    <w:p>
+      <w:pPr>
+        <w:spacing w:before="0" w:after="0" w:line="240" w:lineRule="auto"/>
+        <w:rPr>
+          <w:rFonts w:eastAsia="Times New Roman" w:cs="Times New Roman"/>
+          <w:szCs w:val="26"/>
+          <w:lang w:val="da-DK"/>
+        </w:rPr>
+      </w:pPr>
+      <w:r>
+        <w:rPr>
+          <w:rFonts w:eastAsia="Times New Roman" w:cs="Times New Roman"/>
+          <w:szCs w:val="26"/>
+          <w:lang w:val="da-DK"/>
+        </w:rPr>
+        <w:br w:type="page"/>
+      </w:r>
+    </w:p>
     <w:p>
       <w:pPr>
         <w:spacing w:line="0" w:lineRule="atLeast"/>
@@ -6197,9 +6156,15 @@
     </w:p>
     <w:p>
       <w:pPr>
-        <w:pStyle w:val="Heading1N"/>
-      </w:pPr>
-      <w:bookmarkStart w:id="10" w:name="_Toc154481536"/>
+        <w:pStyle w:val="Heading1"/>
+        <w:numPr>
+          <w:ilvl w:val="0"/>
+          <w:numId w:val="0"/>
+        </w:numPr>
+        <w:ind w:left="426" w:hanging="426"/>
+        <w:jc w:val="center"/>
+      </w:pPr>
+      <w:bookmarkStart w:id="10" w:name="_Toc154499253"/>
       <w:r>
         <w:lastRenderedPageBreak/>
         <w:t>LỜI CAM ĐOAN</w:t>
@@ -6361,9 +6326,15 @@
     </w:p>
     <w:p>
       <w:pPr>
-        <w:pStyle w:val="Heading1N"/>
-      </w:pPr>
-      <w:bookmarkStart w:id="11" w:name="_Toc154481537"/>
+        <w:pStyle w:val="Heading1"/>
+        <w:numPr>
+          <w:ilvl w:val="0"/>
+          <w:numId w:val="0"/>
+        </w:numPr>
+        <w:ind w:left="426"/>
+        <w:jc w:val="center"/>
+      </w:pPr>
+      <w:bookmarkStart w:id="11" w:name="_Toc154499254"/>
       <w:r>
         <w:lastRenderedPageBreak/>
         <w:t xml:space="preserve">LỜI </w:t>
@@ -6403,19 +6374,7 @@
     </w:p>
     <w:p>
       <w:r>
-        <w:t>E</w:t>
-      </w:r>
-      <w:r>
-        <w:t xml:space="preserve">m xin chân thành cảm ơn thầy giáo, Thạc sĩ </w:t>
-      </w:r>
-      <w:r>
-        <w:t>Trương Xuân Nam</w:t>
-      </w:r>
-      <w:r>
-        <w:t xml:space="preserve"> đã hướng dẫn em hoàn thành tốt đồ án tốt nghiệp này trong thời gian vừa qua.</w:t>
-      </w:r>
-      <w:r>
-        <w:t xml:space="preserve"> Trong quá trình làm đồ án tốt nghiệp </w:t>
+        <w:t xml:space="preserve">Em xin chân thành cảm ơn thầy giáo, Thạc sĩ Trương Xuân Nam đã hướng dẫn em hoàn thành tốt đồ án tốt nghiệp này trong thời gian vừa qua. Trong quá trình làm đồ án tốt nghiệp </w:t>
       </w:r>
       <w:r>
         <w:rPr>
@@ -6447,10 +6406,7 @@
     </w:p>
     <w:p>
       <w:r>
-        <w:t>Em xin chân thành cảm ơn</w:t>
-      </w:r>
-      <w:r>
-        <w:t>!</w:t>
+        <w:t>Em xin chân thành cảm ơn!</w:t>
       </w:r>
     </w:p>
     <w:p>
@@ -6481,13 +6437,12 @@
         <w:br w:type="page"/>
       </w:r>
     </w:p>
-    <w:bookmarkStart w:id="12" w:name="_Toc154481538" w:displacedByCustomXml="next"/>
+    <w:bookmarkStart w:id="12" w:name="_Toc154499255" w:displacedByCustomXml="next"/>
     <w:sdt>
       <w:sdtPr>
         <w:rPr>
           <w:rFonts w:ascii="Calibri" w:eastAsia="Calibri" w:hAnsi="Calibri" w:cs="Calibri"/>
-          <w:b w:val="0"/>
-          <w:bCs w:val="0"/>
+          <w:bCs/>
           <w:sz w:val="22"/>
           <w:szCs w:val="22"/>
         </w:rPr>
@@ -6500,6 +6455,8 @@
       <w:sdtEndPr>
         <w:rPr>
           <w:rFonts w:ascii="Times New Roman" w:eastAsiaTheme="minorHAnsi" w:hAnsi="Times New Roman" w:cstheme="minorBidi"/>
+          <w:b w:val="0"/>
+          <w:bCs w:val="0"/>
           <w:noProof/>
           <w:sz w:val="28"/>
           <w:szCs w:val="28"/>
@@ -6508,7 +6465,13 @@
       <w:sdtContent>
         <w:p>
           <w:pPr>
-            <w:pStyle w:val="Heading1N"/>
+            <w:pStyle w:val="Heading1"/>
+            <w:numPr>
+              <w:ilvl w:val="0"/>
+              <w:numId w:val="0"/>
+            </w:numPr>
+            <w:ind w:left="426"/>
+            <w:jc w:val="center"/>
           </w:pPr>
           <w:r>
             <w:t>MỤC LỤC</w:t>
@@ -6519,7 +6482,7 @@
           <w:pPr>
             <w:pStyle w:val="TOC1"/>
             <w:tabs>
-              <w:tab w:val="right" w:leader="dot" w:pos="9393"/>
+              <w:tab w:val="right" w:leader="dot" w:pos="9060"/>
             </w:tabs>
             <w:rPr>
               <w:rFonts w:asciiTheme="minorHAnsi" w:eastAsiaTheme="minorEastAsia" w:hAnsiTheme="minorHAnsi"/>
@@ -6550,7 +6513,7 @@
             </w:rPr>
             <w:fldChar w:fldCharType="separate"/>
           </w:r>
-          <w:hyperlink w:anchor="_Toc154481536" w:history="1">
+          <w:hyperlink w:anchor="_Toc154499253" w:history="1">
             <w:r>
               <w:rPr>
                 <w:rStyle w:val="Hyperlink"/>
@@ -6577,7 +6540,7 @@
                 <w:noProof/>
                 <w:webHidden/>
               </w:rPr>
-              <w:instrText xml:space="preserve"> PAGEREF _Toc154481536 \h </w:instrText>
+              <w:instrText xml:space="preserve"> PAGEREF _Toc154499253 \h </w:instrText>
             </w:r>
             <w:r>
               <w:rPr>
@@ -6612,7 +6575,7 @@
           <w:pPr>
             <w:pStyle w:val="TOC1"/>
             <w:tabs>
-              <w:tab w:val="right" w:leader="dot" w:pos="9393"/>
+              <w:tab w:val="right" w:leader="dot" w:pos="9060"/>
             </w:tabs>
             <w:rPr>
               <w:rFonts w:asciiTheme="minorHAnsi" w:eastAsiaTheme="minorEastAsia" w:hAnsiTheme="minorHAnsi"/>
@@ -6622,7 +6585,7 @@
               <w14:ligatures w14:val="standardContextual"/>
             </w:rPr>
           </w:pPr>
-          <w:hyperlink w:anchor="_Toc154481537" w:history="1">
+          <w:hyperlink w:anchor="_Toc154499254" w:history="1">
             <w:r>
               <w:rPr>
                 <w:rStyle w:val="Hyperlink"/>
@@ -6649,7 +6612,7 @@
                 <w:noProof/>
                 <w:webHidden/>
               </w:rPr>
-              <w:instrText xml:space="preserve"> PAGEREF _Toc154481537 \h </w:instrText>
+              <w:instrText xml:space="preserve"> PAGEREF _Toc154499254 \h </w:instrText>
             </w:r>
             <w:r>
               <w:rPr>
@@ -6684,7 +6647,7 @@
           <w:pPr>
             <w:pStyle w:val="TOC1"/>
             <w:tabs>
-              <w:tab w:val="right" w:leader="dot" w:pos="9393"/>
+              <w:tab w:val="right" w:leader="dot" w:pos="9060"/>
             </w:tabs>
             <w:rPr>
               <w:rFonts w:asciiTheme="minorHAnsi" w:eastAsiaTheme="minorEastAsia" w:hAnsiTheme="minorHAnsi"/>
@@ -6694,7 +6657,7 @@
               <w14:ligatures w14:val="standardContextual"/>
             </w:rPr>
           </w:pPr>
-          <w:hyperlink w:anchor="_Toc154481538" w:history="1">
+          <w:hyperlink w:anchor="_Toc154499255" w:history="1">
             <w:r>
               <w:rPr>
                 <w:rStyle w:val="Hyperlink"/>
@@ -6721,7 +6684,7 @@
                 <w:noProof/>
                 <w:webHidden/>
               </w:rPr>
-              <w:instrText xml:space="preserve"> PAGEREF _Toc154481538 \h </w:instrText>
+              <w:instrText xml:space="preserve"> PAGEREF _Toc154499255 \h </w:instrText>
             </w:r>
             <w:r>
               <w:rPr>
@@ -6756,7 +6719,7 @@
           <w:pPr>
             <w:pStyle w:val="TOC1"/>
             <w:tabs>
-              <w:tab w:val="right" w:leader="dot" w:pos="9393"/>
+              <w:tab w:val="right" w:leader="dot" w:pos="9060"/>
             </w:tabs>
             <w:rPr>
               <w:rFonts w:asciiTheme="minorHAnsi" w:eastAsiaTheme="minorEastAsia" w:hAnsiTheme="minorHAnsi"/>
@@ -6766,7 +6729,7 @@
               <w14:ligatures w14:val="standardContextual"/>
             </w:rPr>
           </w:pPr>
-          <w:hyperlink w:anchor="_Toc154481539" w:history="1">
+          <w:hyperlink w:anchor="_Toc154499256" w:history="1">
             <w:r>
               <w:rPr>
                 <w:rStyle w:val="Hyperlink"/>
@@ -6793,7 +6756,7 @@
                 <w:noProof/>
                 <w:webHidden/>
               </w:rPr>
-              <w:instrText xml:space="preserve"> PAGEREF _Toc154481539 \h </w:instrText>
+              <w:instrText xml:space="preserve"> PAGEREF _Toc154499256 \h </w:instrText>
             </w:r>
             <w:r>
               <w:rPr>
@@ -6828,7 +6791,7 @@
           <w:pPr>
             <w:pStyle w:val="TOC1"/>
             <w:tabs>
-              <w:tab w:val="right" w:leader="dot" w:pos="9393"/>
+              <w:tab w:val="right" w:leader="dot" w:pos="9060"/>
             </w:tabs>
             <w:rPr>
               <w:rFonts w:asciiTheme="minorHAnsi" w:eastAsiaTheme="minorEastAsia" w:hAnsiTheme="minorHAnsi"/>
@@ -6838,7 +6801,7 @@
               <w14:ligatures w14:val="standardContextual"/>
             </w:rPr>
           </w:pPr>
-          <w:hyperlink w:anchor="_Toc154481540" w:history="1">
+          <w:hyperlink w:anchor="_Toc154499257" w:history="1">
             <w:r>
               <w:rPr>
                 <w:rStyle w:val="Hyperlink"/>
@@ -6865,7 +6828,7 @@
                 <w:noProof/>
                 <w:webHidden/>
               </w:rPr>
-              <w:instrText xml:space="preserve"> PAGEREF _Toc154481540 \h </w:instrText>
+              <w:instrText xml:space="preserve"> PAGEREF _Toc154499257 \h </w:instrText>
             </w:r>
             <w:r>
               <w:rPr>
@@ -6886,6 +6849,240 @@
                 <w:webHidden/>
               </w:rPr>
               <w:t>iv</w:t>
+            </w:r>
+            <w:r>
+              <w:rPr>
+                <w:noProof/>
+                <w:webHidden/>
+              </w:rPr>
+              <w:fldChar w:fldCharType="end"/>
+            </w:r>
+          </w:hyperlink>
+        </w:p>
+        <w:p>
+          <w:pPr>
+            <w:pStyle w:val="TOC1"/>
+            <w:tabs>
+              <w:tab w:val="right" w:leader="dot" w:pos="9060"/>
+            </w:tabs>
+            <w:rPr>
+              <w:rFonts w:asciiTheme="minorHAnsi" w:eastAsiaTheme="minorEastAsia" w:hAnsiTheme="minorHAnsi"/>
+              <w:noProof/>
+              <w:kern w:val="2"/>
+              <w:sz w:val="22"/>
+              <w14:ligatures w14:val="standardContextual"/>
+            </w:rPr>
+          </w:pPr>
+          <w:hyperlink w:anchor="_Toc154499258" w:history="1">
+            <w:r>
+              <w:rPr>
+                <w:rStyle w:val="Hyperlink"/>
+                <w:noProof/>
+              </w:rPr>
+              <w:t>DANH MỤC TỪ VIẾT TẮT VÀ GIẢI THÍCH CÁC THUẬT NGỮ</w:t>
+            </w:r>
+            <w:r>
+              <w:rPr>
+                <w:noProof/>
+                <w:webHidden/>
+              </w:rPr>
+              <w:tab/>
+            </w:r>
+            <w:r>
+              <w:rPr>
+                <w:noProof/>
+                <w:webHidden/>
+              </w:rPr>
+              <w:fldChar w:fldCharType="begin"/>
+            </w:r>
+            <w:r>
+              <w:rPr>
+                <w:noProof/>
+                <w:webHidden/>
+              </w:rPr>
+              <w:instrText xml:space="preserve"> PAGEREF _Toc154499258 \h </w:instrText>
+            </w:r>
+            <w:r>
+              <w:rPr>
+                <w:noProof/>
+                <w:webHidden/>
+              </w:rPr>
+            </w:r>
+            <w:r>
+              <w:rPr>
+                <w:noProof/>
+                <w:webHidden/>
+              </w:rPr>
+              <w:fldChar w:fldCharType="separate"/>
+            </w:r>
+            <w:r>
+              <w:rPr>
+                <w:noProof/>
+                <w:webHidden/>
+              </w:rPr>
+              <w:t>iv</w:t>
+            </w:r>
+            <w:r>
+              <w:rPr>
+                <w:noProof/>
+                <w:webHidden/>
+              </w:rPr>
+              <w:fldChar w:fldCharType="end"/>
+            </w:r>
+          </w:hyperlink>
+        </w:p>
+        <w:p>
+          <w:pPr>
+            <w:pStyle w:val="TOC1"/>
+            <w:tabs>
+              <w:tab w:val="right" w:leader="dot" w:pos="9060"/>
+            </w:tabs>
+            <w:rPr>
+              <w:rFonts w:asciiTheme="minorHAnsi" w:eastAsiaTheme="minorEastAsia" w:hAnsiTheme="minorHAnsi"/>
+              <w:noProof/>
+              <w:kern w:val="2"/>
+              <w:sz w:val="22"/>
+              <w14:ligatures w14:val="standardContextual"/>
+            </w:rPr>
+          </w:pPr>
+          <w:hyperlink w:anchor="_Toc154499259" w:history="1">
+            <w:r>
+              <w:rPr>
+                <w:rStyle w:val="Hyperlink"/>
+                <w:noProof/>
+              </w:rPr>
+              <w:t>CHƯƠNG 1: TỔNG QUAN VỀ NGÀNH GAME</w:t>
+            </w:r>
+            <w:r>
+              <w:rPr>
+                <w:noProof/>
+                <w:webHidden/>
+              </w:rPr>
+              <w:tab/>
+            </w:r>
+            <w:r>
+              <w:rPr>
+                <w:noProof/>
+                <w:webHidden/>
+              </w:rPr>
+              <w:fldChar w:fldCharType="begin"/>
+            </w:r>
+            <w:r>
+              <w:rPr>
+                <w:noProof/>
+                <w:webHidden/>
+              </w:rPr>
+              <w:instrText xml:space="preserve"> PAGEREF _Toc154499259 \h </w:instrText>
+            </w:r>
+            <w:r>
+              <w:rPr>
+                <w:noProof/>
+                <w:webHidden/>
+              </w:rPr>
+            </w:r>
+            <w:r>
+              <w:rPr>
+                <w:noProof/>
+                <w:webHidden/>
+              </w:rPr>
+              <w:fldChar w:fldCharType="separate"/>
+            </w:r>
+            <w:r>
+              <w:rPr>
+                <w:noProof/>
+                <w:webHidden/>
+              </w:rPr>
+              <w:t>1</w:t>
+            </w:r>
+            <w:r>
+              <w:rPr>
+                <w:noProof/>
+                <w:webHidden/>
+              </w:rPr>
+              <w:fldChar w:fldCharType="end"/>
+            </w:r>
+          </w:hyperlink>
+        </w:p>
+        <w:p>
+          <w:pPr>
+            <w:pStyle w:val="TOC2"/>
+            <w:tabs>
+              <w:tab w:val="left" w:pos="880"/>
+              <w:tab w:val="right" w:leader="dot" w:pos="9060"/>
+            </w:tabs>
+            <w:rPr>
+              <w:rFonts w:asciiTheme="minorHAnsi" w:eastAsiaTheme="minorEastAsia" w:hAnsiTheme="minorHAnsi"/>
+              <w:noProof/>
+              <w:kern w:val="2"/>
+              <w:sz w:val="22"/>
+              <w14:ligatures w14:val="standardContextual"/>
+            </w:rPr>
+          </w:pPr>
+          <w:hyperlink w:anchor="_Toc154499260" w:history="1">
+            <w:r>
+              <w:rPr>
+                <w:rStyle w:val="Hyperlink"/>
+                <w:noProof/>
+              </w:rPr>
+              <w:t>1.1.</w:t>
+            </w:r>
+            <w:r>
+              <w:rPr>
+                <w:rFonts w:asciiTheme="minorHAnsi" w:eastAsiaTheme="minorEastAsia" w:hAnsiTheme="minorHAnsi"/>
+                <w:noProof/>
+                <w:kern w:val="2"/>
+                <w:sz w:val="22"/>
+                <w14:ligatures w14:val="standardContextual"/>
+              </w:rPr>
+              <w:tab/>
+            </w:r>
+            <w:r>
+              <w:rPr>
+                <w:rStyle w:val="Hyperlink"/>
+                <w:noProof/>
+              </w:rPr>
+              <w:t>Lịch sử</w:t>
+            </w:r>
+            <w:r>
+              <w:rPr>
+                <w:noProof/>
+                <w:webHidden/>
+              </w:rPr>
+              <w:tab/>
+            </w:r>
+            <w:r>
+              <w:rPr>
+                <w:noProof/>
+                <w:webHidden/>
+              </w:rPr>
+              <w:fldChar w:fldCharType="begin"/>
+            </w:r>
+            <w:r>
+              <w:rPr>
+                <w:noProof/>
+                <w:webHidden/>
+              </w:rPr>
+              <w:instrText xml:space="preserve"> PAGEREF _Toc154499260 \h </w:instrText>
+            </w:r>
+            <w:r>
+              <w:rPr>
+                <w:noProof/>
+                <w:webHidden/>
+              </w:rPr>
+            </w:r>
+            <w:r>
+              <w:rPr>
+                <w:noProof/>
+                <w:webHidden/>
+              </w:rPr>
+              <w:fldChar w:fldCharType="separate"/>
+            </w:r>
+            <w:r>
+              <w:rPr>
+                <w:noProof/>
+                <w:webHidden/>
+              </w:rPr>
+              <w:t>1</w:t>
             </w:r>
             <w:r>
               <w:rPr>
@@ -6935,10 +7132,16 @@
     </w:p>
     <w:p>
       <w:pPr>
-        <w:pStyle w:val="Heading1N"/>
+        <w:pStyle w:val="Heading1"/>
+        <w:numPr>
+          <w:ilvl w:val="0"/>
+          <w:numId w:val="0"/>
+        </w:numPr>
+        <w:ind w:left="426"/>
+        <w:jc w:val="center"/>
       </w:pPr>
       <w:bookmarkStart w:id="13" w:name="_Toc138501059"/>
-      <w:bookmarkStart w:id="14" w:name="_Toc154481539"/>
+      <w:bookmarkStart w:id="14" w:name="_Toc154499256"/>
       <w:r>
         <w:lastRenderedPageBreak/>
         <w:t>DANH MỤC HÌNH ẢNH</w:t>
@@ -6948,10 +7151,16 @@
     </w:p>
     <w:p>
       <w:pPr>
-        <w:pStyle w:val="Heading1N"/>
+        <w:pStyle w:val="Heading1"/>
+        <w:numPr>
+          <w:ilvl w:val="0"/>
+          <w:numId w:val="0"/>
+        </w:numPr>
+        <w:ind w:left="426"/>
+        <w:jc w:val="center"/>
       </w:pPr>
       <w:bookmarkStart w:id="15" w:name="_Toc138501060"/>
-      <w:bookmarkStart w:id="16" w:name="_Toc154481540"/>
+      <w:bookmarkStart w:id="16" w:name="_Toc154499257"/>
       <w:r>
         <w:t>DANH MỤC BẢNG BIỂU</w:t>
       </w:r>
@@ -6960,13 +7169,21 @@
     </w:p>
     <w:p>
       <w:pPr>
-        <w:pStyle w:val="Heading1N"/>
+        <w:pStyle w:val="Heading1"/>
+        <w:numPr>
+          <w:ilvl w:val="0"/>
+          <w:numId w:val="0"/>
+        </w:numPr>
+        <w:ind w:left="426"/>
+        <w:jc w:val="center"/>
       </w:pPr>
       <w:bookmarkStart w:id="17" w:name="_Toc138501061"/>
+      <w:bookmarkStart w:id="18" w:name="_Toc154499258"/>
       <w:r>
         <w:t>DANH MỤC TỪ VIẾT TẮT VÀ GIẢI THÍCH CÁC THUẬT NGỮ</w:t>
       </w:r>
       <w:bookmarkEnd w:id="17"/>
+      <w:bookmarkEnd w:id="18"/>
     </w:p>
     <w:p>
       <w:pPr>
@@ -7210,42 +7427,6 @@
     </w:p>
     <w:p>
       <w:pPr>
-        <w:jc w:val="both"/>
-        <w:rPr>
-          <w:rFonts w:eastAsia="Times New Roman" w:cs="Times New Roman"/>
-          <w:szCs w:val="26"/>
-        </w:rPr>
-      </w:pPr>
-    </w:p>
-    <w:p>
-      <w:pPr>
-        <w:jc w:val="both"/>
-        <w:rPr>
-          <w:rFonts w:eastAsia="Times New Roman" w:cs="Times New Roman"/>
-          <w:szCs w:val="26"/>
-        </w:rPr>
-      </w:pPr>
-    </w:p>
-    <w:p>
-      <w:pPr>
-        <w:jc w:val="both"/>
-        <w:rPr>
-          <w:rFonts w:eastAsia="Times New Roman" w:cs="Times New Roman"/>
-          <w:szCs w:val="26"/>
-        </w:rPr>
-      </w:pPr>
-    </w:p>
-    <w:p>
-      <w:pPr>
-        <w:jc w:val="both"/>
-        <w:rPr>
-          <w:rFonts w:eastAsia="Times New Roman" w:cs="Times New Roman"/>
-          <w:szCs w:val="26"/>
-        </w:rPr>
-      </w:pPr>
-    </w:p>
-    <w:p>
-      <w:pPr>
         <w:pStyle w:val="Content"/>
         <w:sectPr>
           <w:headerReference w:type="default" r:id="rId18"/>
@@ -7260,27 +7441,217 @@
     </w:p>
     <w:p>
       <w:pPr>
-        <w:pStyle w:val="Heading1N"/>
-      </w:pPr>
+        <w:pStyle w:val="Heading1"/>
+        <w:numPr>
+          <w:ilvl w:val="0"/>
+          <w:numId w:val="0"/>
+        </w:numPr>
+        <w:ind w:left="426"/>
+        <w:jc w:val="center"/>
+      </w:pPr>
+      <w:bookmarkStart w:id="19" w:name="_Toc154499259"/>
       <w:r>
         <w:lastRenderedPageBreak/>
-        <w:t>MỞ ĐẦU</w:t>
-      </w:r>
-    </w:p>
-    <w:p>
-      <w:pPr>
-        <w:pStyle w:val="Heading1x"/>
-      </w:pPr>
-      <w:r>
-        <w:t>Đặt vấn đề</w:t>
-      </w:r>
+        <w:t xml:space="preserve">CHƯƠNG 1: </w:t>
+      </w:r>
+      <w:r>
+        <w:t>TỔNG QUAN VỀ NGÀNH GAME</w:t>
+      </w:r>
+      <w:bookmarkEnd w:id="19"/>
+    </w:p>
+    <w:p>
+      <w:pPr>
+        <w:pStyle w:val="Heading2"/>
+      </w:pPr>
+      <w:bookmarkStart w:id="20" w:name="_Toc154499260"/>
+      <w:r>
+        <w:t>Lịch sử</w:t>
+      </w:r>
+      <w:bookmarkEnd w:id="20"/>
     </w:p>
     <w:p>
       <w:pPr>
         <w:pStyle w:val="0NOIDUNG"/>
       </w:pPr>
       <w:r>
-        <w:t xml:space="preserve">Game 2D “Dunguon And Witcher” là game góc nhìn từ trên xuống với thể loại </w:t>
+        <w:t>Ngành công nghiệp game đã trải qua một hành trình dài và phát triển đáng kể trong suốt hơn nửa thế kỷ qua. Sau đây là một số sự kiện quan trọng trong lịch sử ngành game:</w:t>
+      </w:r>
+    </w:p>
+    <w:p>
+      <w:pPr>
+        <w:pStyle w:val="Bullet"/>
+      </w:pPr>
+      <w:r>
+        <w:t>Năm 1947: Thomas T. Goldsmith Jr. và Estle Ray Mann phát minh ra một máy chơi game đầu tiên gọi là “Cathode Ray Tube Amusement Device”, có thể coi là bước đầu tiên trong lịch sử game.</w:t>
+      </w:r>
+    </w:p>
+    <w:p>
+      <w:pPr>
+        <w:pStyle w:val="Bullet"/>
+      </w:pPr>
+      <w:r>
+        <w:t>Năm 1958: Physicist William Higinbotham tạo ra trò chơi tennis đầu tiên trên máy tính tại Brookhaven National Laboratory.</w:t>
+      </w:r>
+    </w:p>
+    <w:p>
+      <w:pPr>
+        <w:pStyle w:val="Bullet"/>
+      </w:pPr>
+      <w:r>
+        <w:t>Năm 1972: Nolan Bushnell và Ted Dabney thành lập công ty Atari và phát hành trò chơi đầu tiên của họ là Pong, một trong những trò chơi arcade đầu tiên.</w:t>
+      </w:r>
+    </w:p>
+    <w:p>
+      <w:pPr>
+        <w:pStyle w:val="Bullet"/>
+      </w:pPr>
+      <w:r>
+        <w:t>Năm 1980: Nintendo phát hành game đầu tiên của mình, Donkey Kong, và đưa ra thị trường máy console đầu tiên của họ, Nintendo Entertainment System (NES).</w:t>
+      </w:r>
+    </w:p>
+    <w:p>
+      <w:pPr>
+        <w:pStyle w:val="Bullet"/>
+      </w:pPr>
+      <w:r>
+        <w:t>Năm 1990: Sony phát hành PlayStation, máy console đầu tiên của họ và một trong những máy console phổ biến nhất của thập niên 1990.</w:t>
+      </w:r>
+    </w:p>
+    <w:p>
+      <w:pPr>
+        <w:pStyle w:val="Bullet"/>
+      </w:pPr>
+      <w:r>
+        <w:t>Năm 1993: id Software phát hành game Doom, đưa thể loại game bắn súng trở nên phổ biến hơn bao giờ hết.</w:t>
+      </w:r>
+    </w:p>
+    <w:p>
+      <w:pPr>
+        <w:pStyle w:val="Bullet"/>
+      </w:pPr>
+      <w:r>
+        <w:t>Năm 1994: The Entertainment Software Rating Board (ESRB) được thành lập để đánh giá nội dung của các trò chơi video.</w:t>
+      </w:r>
+    </w:p>
+    <w:p>
+      <w:pPr>
+        <w:pStyle w:val="Bullet"/>
+      </w:pPr>
+      <w:r>
+        <w:t>Năm 2001: Microsoft phát hành máy console Xbox đầu tiên của họ.</w:t>
+      </w:r>
+    </w:p>
+    <w:p>
+      <w:pPr>
+        <w:pStyle w:val="Bullet"/>
+      </w:pPr>
+      <w:r>
+        <w:t>Năm 2004: Blizzard Entertainment phát hành game trực tuyến đa nền tảng đầu tiên của họ, World of Warcraft, và trở thành một trong những game trực tuyến phổ biến nhất trong lịch sử.</w:t>
+      </w:r>
+    </w:p>
+    <w:p>
+      <w:pPr>
+        <w:pStyle w:val="Bullet"/>
+      </w:pPr>
+      <w:r>
+        <w:t>Năm 2007: Apple phát hành iPhone, mở ra một thị trường mới cho game di động.</w:t>
+      </w:r>
+    </w:p>
+    <w:p>
+      <w:pPr>
+        <w:pStyle w:val="Bullet"/>
+      </w:pPr>
+      <w:r>
+        <w:t>Năm 2017: Nintendo phát hành máy console di động Nintendo Switch, được coi là một trong những thiết bị chơi game phổ biến nhất của thế hệ mới.</w:t>
+      </w:r>
+    </w:p>
+    <w:p>
+      <w:pPr>
+        <w:pStyle w:val="0NOIDUNG"/>
+      </w:pPr>
+      <w:r>
+        <w:lastRenderedPageBreak/>
+        <w:t>Từ đó đến nay, ngành công nghiệp game đã trở thành một ngành công nghiệp lớn, có ảnh hưởng đến nhiều lĩnh vực khác nhau và tạo ra hàng tỉ đô la doanh thu hàng năm.</w:t>
+      </w:r>
+    </w:p>
+    <w:p>
+      <w:pPr>
+        <w:pStyle w:val="0NOIDUNG"/>
+      </w:pPr>
+      <w:r>
+        <w:t>Dự đoán xu hướng ngành game đến năm 2030 là khá khó khăn, tuy nhiên có một số xu hướng chung có thể xảy ra trong tương lai gần</w:t>
+      </w:r>
+      <w:r>
+        <w:t>:</w:t>
+      </w:r>
+    </w:p>
+    <w:p>
+      <w:pPr>
+        <w:pStyle w:val="Bullet"/>
+      </w:pPr>
+      <w:r>
+        <w:t>Chơi game trực tuyến sẽ tiếp tục tăng: Với sự phát triển của mạng internet và công nghệ kết nối, chơi game trực tuyến sẽ tiếp tục tăng. Các trò chơi đa người chơi trực tuyến và các game có tính tương tác cao sẽ trở nên phổ biến hơn.</w:t>
+      </w:r>
+    </w:p>
+    <w:p>
+      <w:pPr>
+        <w:pStyle w:val="Bullet"/>
+      </w:pPr>
+      <w:r>
+        <w:t>Game di động sẽ tiếp tục phát triển: Đã có xu hướng tăng trưởng trong việc chơi game trên điện thoại di động, và điều này sẽ tiếp tục phát triển trong tương lai. Các game di động sẽ ngày càng được phát triển để đáp ứng nhu cầu của người chơi trên toàn cầu.</w:t>
+      </w:r>
+    </w:p>
+    <w:p>
+      <w:pPr>
+        <w:pStyle w:val="Bullet"/>
+      </w:pPr>
+      <w:r>
+        <w:t>Các trò chơi sử dụng công nghệ VR và AR sẽ trở nên phổ biến: Công nghệ thực tế ảo (VR) và thực tế tăng cường (AR) đang được sử dụng trong các trò chơi và có thể trở thành xu hướng chính trong ngành game trong tương lai.</w:t>
+      </w:r>
+    </w:p>
+    <w:p>
+      <w:pPr>
+        <w:pStyle w:val="Bullet"/>
+      </w:pPr>
+      <w:r>
+        <w:t>Sự phát triển của game trên đám mây: Với sự phát triển của công nghệ đám mây, các game có thể được truy cập trên nhiều thiết bị và người chơi có thể chơi các trò chơi yêu thích của mình mọi lúc, mọi nơi.</w:t>
+      </w:r>
+    </w:p>
+    <w:p>
+      <w:pPr>
+        <w:pStyle w:val="Bullet"/>
+      </w:pPr>
+      <w:r>
+        <w:t>Game chạy trên blockchain và sử dụng NFT sẽ phát triển: Game chạy trên blockchain và sử dụng NFT đang trở nên phổ biến hơn, và điều này có thể tiếp tục phát triển trong tương lai khi người chơi muốn sở hữu các tài sản trong game một cách độc đáo và minh bạch.</w:t>
+      </w:r>
+    </w:p>
+    <w:p>
+      <w:pPr>
+        <w:pStyle w:val="Bullet"/>
+      </w:pPr>
+      <w:r>
+        <w:t>Sự xuất hiện của game AI: Sự phát triển của trí tuệ nhân tạo (AI) sẽ mở ra cơ hội để phát triển các game có tính tự động cao hơn, hỗ trợ cho việc tạo ra các nhân vật và tạo nên các nội dung trong game.</w:t>
+      </w:r>
+    </w:p>
+    <w:p>
+      <w:pPr>
+        <w:pStyle w:val="Heading2"/>
+      </w:pPr>
+      <w:r>
+        <w:t>Các công cụ làm game</w:t>
+      </w:r>
+    </w:p>
+    <w:p>
+      <w:pPr>
+        <w:pStyle w:val="0NOIDUNG"/>
+      </w:pPr>
+    </w:p>
+    <w:p>
+      <w:pPr>
+        <w:pStyle w:val="Heading2"/>
+      </w:pPr>
+      <w:r>
+        <w:t>Các ngôn ngữ làm game</w:t>
       </w:r>
     </w:p>
     <w:sectPr>
@@ -10328,6 +10699,119 @@
     </w:lvl>
   </w:abstractNum>
   <w:abstractNum w:abstractNumId="26" w15:restartNumberingAfterBreak="0">
+    <w:nsid w:val="5D0F49B6"/>
+    <w:multiLevelType w:val="multilevel"/>
+    <w:tmpl w:val="44F85E10"/>
+    <w:lvl w:ilvl="0">
+      <w:start w:val="1"/>
+      <w:numFmt w:val="decimal"/>
+      <w:lvlText w:val="%1."/>
+      <w:lvlJc w:val="left"/>
+      <w:pPr>
+        <w:ind w:left="390" w:hanging="390"/>
+      </w:pPr>
+      <w:rPr>
+        <w:rFonts w:hint="default"/>
+      </w:rPr>
+    </w:lvl>
+    <w:lvl w:ilvl="1">
+      <w:start w:val="1"/>
+      <w:numFmt w:val="decimal"/>
+      <w:lvlText w:val="%1.%2."/>
+      <w:lvlJc w:val="left"/>
+      <w:pPr>
+        <w:ind w:left="1146" w:hanging="720"/>
+      </w:pPr>
+      <w:rPr>
+        <w:rFonts w:hint="default"/>
+      </w:rPr>
+    </w:lvl>
+    <w:lvl w:ilvl="2">
+      <w:start w:val="1"/>
+      <w:numFmt w:val="decimal"/>
+      <w:lvlText w:val="%1.%2.%3."/>
+      <w:lvlJc w:val="left"/>
+      <w:pPr>
+        <w:ind w:left="1572" w:hanging="720"/>
+      </w:pPr>
+      <w:rPr>
+        <w:rFonts w:hint="default"/>
+      </w:rPr>
+    </w:lvl>
+    <w:lvl w:ilvl="3">
+      <w:start w:val="1"/>
+      <w:numFmt w:val="decimal"/>
+      <w:lvlText w:val="%1.%2.%3.%4."/>
+      <w:lvlJc w:val="left"/>
+      <w:pPr>
+        <w:ind w:left="2358" w:hanging="1080"/>
+      </w:pPr>
+      <w:rPr>
+        <w:rFonts w:hint="default"/>
+      </w:rPr>
+    </w:lvl>
+    <w:lvl w:ilvl="4">
+      <w:start w:val="1"/>
+      <w:numFmt w:val="decimal"/>
+      <w:lvlText w:val="%1.%2.%3.%4.%5."/>
+      <w:lvlJc w:val="left"/>
+      <w:pPr>
+        <w:ind w:left="2784" w:hanging="1080"/>
+      </w:pPr>
+      <w:rPr>
+        <w:rFonts w:hint="default"/>
+      </w:rPr>
+    </w:lvl>
+    <w:lvl w:ilvl="5">
+      <w:start w:val="1"/>
+      <w:numFmt w:val="decimal"/>
+      <w:lvlText w:val="%1.%2.%3.%4.%5.%6."/>
+      <w:lvlJc w:val="left"/>
+      <w:pPr>
+        <w:ind w:left="3570" w:hanging="1440"/>
+      </w:pPr>
+      <w:rPr>
+        <w:rFonts w:hint="default"/>
+      </w:rPr>
+    </w:lvl>
+    <w:lvl w:ilvl="6">
+      <w:start w:val="1"/>
+      <w:numFmt w:val="decimal"/>
+      <w:lvlText w:val="%1.%2.%3.%4.%5.%6.%7."/>
+      <w:lvlJc w:val="left"/>
+      <w:pPr>
+        <w:ind w:left="3996" w:hanging="1440"/>
+      </w:pPr>
+      <w:rPr>
+        <w:rFonts w:hint="default"/>
+      </w:rPr>
+    </w:lvl>
+    <w:lvl w:ilvl="7">
+      <w:start w:val="1"/>
+      <w:numFmt w:val="decimal"/>
+      <w:lvlText w:val="%1.%2.%3.%4.%5.%6.%7.%8."/>
+      <w:lvlJc w:val="left"/>
+      <w:pPr>
+        <w:ind w:left="4782" w:hanging="1800"/>
+      </w:pPr>
+      <w:rPr>
+        <w:rFonts w:hint="default"/>
+      </w:rPr>
+    </w:lvl>
+    <w:lvl w:ilvl="8">
+      <w:start w:val="1"/>
+      <w:numFmt w:val="decimal"/>
+      <w:lvlText w:val="%1.%2.%3.%4.%5.%6.%7.%8.%9."/>
+      <w:lvlJc w:val="left"/>
+      <w:pPr>
+        <w:ind w:left="5208" w:hanging="1800"/>
+      </w:pPr>
+      <w:rPr>
+        <w:rFonts w:hint="default"/>
+      </w:rPr>
+    </w:lvl>
+  </w:abstractNum>
+  <w:abstractNum w:abstractNumId="27" w15:restartNumberingAfterBreak="0">
     <w:nsid w:val="5D0F5EC5"/>
     <w:multiLevelType w:val="multilevel"/>
     <w:tmpl w:val="0012E8D6"/>
@@ -10440,7 +10924,7 @@
       </w:rPr>
     </w:lvl>
   </w:abstractNum>
-  <w:abstractNum w:abstractNumId="27" w15:restartNumberingAfterBreak="0">
+  <w:abstractNum w:abstractNumId="28" w15:restartNumberingAfterBreak="0">
     <w:nsid w:val="62412AD9"/>
     <w:multiLevelType w:val="multilevel"/>
     <w:tmpl w:val="078E4018"/>
@@ -10553,7 +11037,7 @@
       </w:rPr>
     </w:lvl>
   </w:abstractNum>
-  <w:abstractNum w:abstractNumId="28" w15:restartNumberingAfterBreak="0">
+  <w:abstractNum w:abstractNumId="29" w15:restartNumberingAfterBreak="0">
     <w:nsid w:val="629E03F1"/>
     <w:multiLevelType w:val="hybridMultilevel"/>
     <w:tmpl w:val="B090F6E6"/>
@@ -10666,7 +11150,7 @@
       </w:rPr>
     </w:lvl>
   </w:abstractNum>
-  <w:abstractNum w:abstractNumId="29" w15:restartNumberingAfterBreak="0">
+  <w:abstractNum w:abstractNumId="30" w15:restartNumberingAfterBreak="0">
     <w:nsid w:val="68D6298A"/>
     <w:multiLevelType w:val="multilevel"/>
     <w:tmpl w:val="A32087D8"/>
@@ -10815,7 +11299,7 @@
       </w:rPr>
     </w:lvl>
   </w:abstractNum>
-  <w:abstractNum w:abstractNumId="30" w15:restartNumberingAfterBreak="0">
+  <w:abstractNum w:abstractNumId="31" w15:restartNumberingAfterBreak="0">
     <w:nsid w:val="71220534"/>
     <w:multiLevelType w:val="hybridMultilevel"/>
     <w:tmpl w:val="44E46BA8"/>
@@ -10927,7 +11411,7 @@
       </w:rPr>
     </w:lvl>
   </w:abstractNum>
-  <w:abstractNum w:abstractNumId="31" w15:restartNumberingAfterBreak="0">
+  <w:abstractNum w:abstractNumId="32" w15:restartNumberingAfterBreak="0">
     <w:nsid w:val="7498356B"/>
     <w:multiLevelType w:val="hybridMultilevel"/>
     <w:tmpl w:val="D3AA9E0E"/>
@@ -11039,7 +11523,120 @@
       </w:rPr>
     </w:lvl>
   </w:abstractNum>
-  <w:abstractNum w:abstractNumId="32" w15:restartNumberingAfterBreak="0">
+  <w:abstractNum w:abstractNumId="33" w15:restartNumberingAfterBreak="0">
+    <w:nsid w:val="76711096"/>
+    <w:multiLevelType w:val="multilevel"/>
+    <w:tmpl w:val="16EE305C"/>
+    <w:lvl w:ilvl="0">
+      <w:start w:val="1"/>
+      <w:numFmt w:val="decimal"/>
+      <w:lvlText w:val="%1."/>
+      <w:lvlJc w:val="left"/>
+      <w:pPr>
+        <w:ind w:left="390" w:hanging="390"/>
+      </w:pPr>
+      <w:rPr>
+        <w:rFonts w:hint="default"/>
+      </w:rPr>
+    </w:lvl>
+    <w:lvl w:ilvl="1">
+      <w:start w:val="1"/>
+      <w:numFmt w:val="decimal"/>
+      <w:lvlText w:val="%1.%2."/>
+      <w:lvlJc w:val="left"/>
+      <w:pPr>
+        <w:ind w:left="1146" w:hanging="720"/>
+      </w:pPr>
+      <w:rPr>
+        <w:rFonts w:hint="default"/>
+      </w:rPr>
+    </w:lvl>
+    <w:lvl w:ilvl="2">
+      <w:start w:val="1"/>
+      <w:numFmt w:val="decimal"/>
+      <w:lvlText w:val="%1.%2.%3."/>
+      <w:lvlJc w:val="left"/>
+      <w:pPr>
+        <w:ind w:left="1572" w:hanging="720"/>
+      </w:pPr>
+      <w:rPr>
+        <w:rFonts w:hint="default"/>
+      </w:rPr>
+    </w:lvl>
+    <w:lvl w:ilvl="3">
+      <w:start w:val="1"/>
+      <w:numFmt w:val="decimal"/>
+      <w:lvlText w:val="%1.%2.%3.%4."/>
+      <w:lvlJc w:val="left"/>
+      <w:pPr>
+        <w:ind w:left="2358" w:hanging="1080"/>
+      </w:pPr>
+      <w:rPr>
+        <w:rFonts w:hint="default"/>
+      </w:rPr>
+    </w:lvl>
+    <w:lvl w:ilvl="4">
+      <w:start w:val="1"/>
+      <w:numFmt w:val="decimal"/>
+      <w:lvlText w:val="%1.%2.%3.%4.%5."/>
+      <w:lvlJc w:val="left"/>
+      <w:pPr>
+        <w:ind w:left="2784" w:hanging="1080"/>
+      </w:pPr>
+      <w:rPr>
+        <w:rFonts w:hint="default"/>
+      </w:rPr>
+    </w:lvl>
+    <w:lvl w:ilvl="5">
+      <w:start w:val="1"/>
+      <w:numFmt w:val="decimal"/>
+      <w:lvlText w:val="%1.%2.%3.%4.%5.%6."/>
+      <w:lvlJc w:val="left"/>
+      <w:pPr>
+        <w:ind w:left="3570" w:hanging="1440"/>
+      </w:pPr>
+      <w:rPr>
+        <w:rFonts w:hint="default"/>
+      </w:rPr>
+    </w:lvl>
+    <w:lvl w:ilvl="6">
+      <w:start w:val="1"/>
+      <w:numFmt w:val="decimal"/>
+      <w:lvlText w:val="%1.%2.%3.%4.%5.%6.%7."/>
+      <w:lvlJc w:val="left"/>
+      <w:pPr>
+        <w:ind w:left="3996" w:hanging="1440"/>
+      </w:pPr>
+      <w:rPr>
+        <w:rFonts w:hint="default"/>
+      </w:rPr>
+    </w:lvl>
+    <w:lvl w:ilvl="7">
+      <w:start w:val="1"/>
+      <w:numFmt w:val="decimal"/>
+      <w:lvlText w:val="%1.%2.%3.%4.%5.%6.%7.%8."/>
+      <w:lvlJc w:val="left"/>
+      <w:pPr>
+        <w:ind w:left="4782" w:hanging="1800"/>
+      </w:pPr>
+      <w:rPr>
+        <w:rFonts w:hint="default"/>
+      </w:rPr>
+    </w:lvl>
+    <w:lvl w:ilvl="8">
+      <w:start w:val="1"/>
+      <w:numFmt w:val="decimal"/>
+      <w:lvlText w:val="%1.%2.%3.%4.%5.%6.%7.%8.%9."/>
+      <w:lvlJc w:val="left"/>
+      <w:pPr>
+        <w:ind w:left="5208" w:hanging="1800"/>
+      </w:pPr>
+      <w:rPr>
+        <w:rFonts w:hint="default"/>
+      </w:rPr>
+    </w:lvl>
+  </w:abstractNum>
+  <w:abstractNum w:abstractNumId="34" w15:restartNumberingAfterBreak="0">
     <w:nsid w:val="77373879"/>
     <w:multiLevelType w:val="hybridMultilevel"/>
     <w:tmpl w:val="807CB3D6"/>
@@ -11151,7 +11748,7 @@
       </w:rPr>
     </w:lvl>
   </w:abstractNum>
-  <w:abstractNum w:abstractNumId="33" w15:restartNumberingAfterBreak="0">
+  <w:abstractNum w:abstractNumId="35" w15:restartNumberingAfterBreak="0">
     <w:nsid w:val="78DC5E17"/>
     <w:multiLevelType w:val="hybridMultilevel"/>
     <w:tmpl w:val="DB9CAAF8"/>
@@ -11264,7 +11861,7 @@
       </w:rPr>
     </w:lvl>
   </w:abstractNum>
-  <w:abstractNum w:abstractNumId="34" w15:restartNumberingAfterBreak="0">
+  <w:abstractNum w:abstractNumId="36" w15:restartNumberingAfterBreak="0">
     <w:nsid w:val="796C6D71"/>
     <w:multiLevelType w:val="multilevel"/>
     <w:tmpl w:val="4134F5E0"/>
@@ -11398,7 +11995,7 @@
     <w:abstractNumId w:val="13"/>
   </w:num>
   <w:num w:numId="5" w16cid:durableId="820661885">
-    <w:abstractNumId w:val="31"/>
+    <w:abstractNumId w:val="32"/>
   </w:num>
   <w:num w:numId="6" w16cid:durableId="1166824544">
     <w:abstractNumId w:val="23"/>
@@ -11413,7 +12010,7 @@
     <w:abstractNumId w:val="5"/>
   </w:num>
   <w:num w:numId="10" w16cid:durableId="1799181925">
-    <w:abstractNumId w:val="29"/>
+    <w:abstractNumId w:val="30"/>
   </w:num>
   <w:num w:numId="11" w16cid:durableId="1477066616">
     <w:abstractNumId w:val="6"/>
@@ -11425,7 +12022,7 @@
     <w:abstractNumId w:val="8"/>
   </w:num>
   <w:num w:numId="14" w16cid:durableId="1227642725">
-    <w:abstractNumId w:val="27"/>
+    <w:abstractNumId w:val="28"/>
   </w:num>
   <w:num w:numId="15" w16cid:durableId="1860196196">
     <w:abstractNumId w:val="21"/>
@@ -11440,10 +12037,10 @@
     <w:abstractNumId w:val="16"/>
   </w:num>
   <w:num w:numId="19" w16cid:durableId="2061396018">
-    <w:abstractNumId w:val="26"/>
+    <w:abstractNumId w:val="27"/>
   </w:num>
   <w:num w:numId="20" w16cid:durableId="1172834561">
-    <w:abstractNumId w:val="32"/>
+    <w:abstractNumId w:val="34"/>
   </w:num>
   <w:num w:numId="21" w16cid:durableId="1578438484">
     <w:abstractNumId w:val="20"/>
@@ -11470,19 +12067,19 @@
     <w:abstractNumId w:val="18"/>
   </w:num>
   <w:num w:numId="29" w16cid:durableId="393166117">
-    <w:abstractNumId w:val="33"/>
+    <w:abstractNumId w:val="35"/>
   </w:num>
   <w:num w:numId="30" w16cid:durableId="1513372397">
-    <w:abstractNumId w:val="28"/>
+    <w:abstractNumId w:val="29"/>
   </w:num>
   <w:num w:numId="31" w16cid:durableId="181863818">
     <w:abstractNumId w:val="11"/>
   </w:num>
   <w:num w:numId="32" w16cid:durableId="1901792366">
-    <w:abstractNumId w:val="30"/>
+    <w:abstractNumId w:val="31"/>
   </w:num>
   <w:num w:numId="33" w16cid:durableId="1260338217">
-    <w:abstractNumId w:val="34"/>
+    <w:abstractNumId w:val="36"/>
   </w:num>
   <w:num w:numId="34" w16cid:durableId="176894878">
     <w:abstractNumId w:val="1"/>
@@ -11500,15 +12097,12 @@
   </w:num>
   <w:num w:numId="35" w16cid:durableId="1735884078">
     <w:abstractNumId w:val="9"/>
-    <w:lvlOverride w:ilvl="0"/>
-    <w:lvlOverride w:ilvl="1"/>
-    <w:lvlOverride w:ilvl="2"/>
-    <w:lvlOverride w:ilvl="3"/>
-    <w:lvlOverride w:ilvl="4"/>
-    <w:lvlOverride w:ilvl="5"/>
-    <w:lvlOverride w:ilvl="6"/>
-    <w:lvlOverride w:ilvl="7"/>
-    <w:lvlOverride w:ilvl="8"/>
+  </w:num>
+  <w:num w:numId="36" w16cid:durableId="272325975">
+    <w:abstractNumId w:val="26"/>
+  </w:num>
+  <w:num w:numId="37" w16cid:durableId="1135176962">
+    <w:abstractNumId w:val="33"/>
   </w:num>
   <w:numIdMacAtCleanup w:val="10"/>
 </w:numbering>
@@ -12016,6 +12610,7 @@
   <w:style w:type="character" w:default="1" w:styleId="DefaultParagraphFont">
     <w:name w:val="Default Paragraph Font"/>
     <w:uiPriority w:val="1"/>
+    <w:semiHidden/>
     <w:unhideWhenUsed/>
   </w:style>
   <w:style w:type="table" w:default="1" w:styleId="TableNormal">

--- a/NguyenKhuongDuy_DATN.docx
+++ b/NguyenKhuongDuy_DATN.docx
@@ -6442,6 +6442,7 @@
       <w:sdtPr>
         <w:rPr>
           <w:rFonts w:ascii="Calibri" w:eastAsia="Calibri" w:hAnsi="Calibri" w:cs="Calibri"/>
+          <w:b w:val="0"/>
           <w:bCs/>
           <w:sz w:val="22"/>
           <w:szCs w:val="22"/>
@@ -6455,7 +6456,6 @@
       <w:sdtEndPr>
         <w:rPr>
           <w:rFonts w:ascii="Times New Roman" w:eastAsiaTheme="minorHAnsi" w:hAnsi="Times New Roman" w:cstheme="minorBidi"/>
-          <w:b w:val="0"/>
           <w:bCs w:val="0"/>
           <w:noProof/>
           <w:sz w:val="28"/>
@@ -7468,6 +7468,9 @@
         <w:t>Lịch sử</w:t>
       </w:r>
       <w:bookmarkEnd w:id="20"/>
+      <w:r>
+        <w:t xml:space="preserve"> và hướng phát triển</w:t>
+      </w:r>
     </w:p>
     <w:p>
       <w:pPr>
@@ -7579,18 +7582,116 @@
         <w:pStyle w:val="0NOIDUNG"/>
       </w:pPr>
       <w:r>
-        <w:t>Dự đoán xu hướng ngành game đến năm 2030 là khá khó khăn, tuy nhiên có một số xu hướng chung có thể xảy ra trong tương lai gần</w:t>
+        <w:t>Dự đoán xu hướng ngành game đến năm 2030 là khá khó khăn, tuy nhiên có một số xu hướng chung có thể xảy ra trong tương lai gần:</w:t>
+      </w:r>
+    </w:p>
+    <w:p>
+      <w:pPr>
+        <w:pStyle w:val="Bullet"/>
+      </w:pPr>
+      <w:r>
+        <w:t>Chơi game trực tuyến sẽ tiếp tục tăng: Với sự phát triển của mạng internet và công nghệ kết nối, chơi game trực tuyến sẽ tiếp tục tăng. Các trò chơi đa người chơi trực tuyến và các game có tính tương tác cao sẽ trở nên phổ biến hơn.</w:t>
+      </w:r>
+    </w:p>
+    <w:p>
+      <w:pPr>
+        <w:pStyle w:val="Bullet"/>
+      </w:pPr>
+      <w:r>
+        <w:t>Game di động sẽ tiếp tục phát triển: Đã có xu hướng tăng trưởng trong việc chơi game trên điện thoại di động, và điều này sẽ tiếp tục phát triển trong tương lai. Các game di động sẽ ngày càng được phát triển để đáp ứng nhu cầu của người chơi trên toàn cầu.</w:t>
+      </w:r>
+    </w:p>
+    <w:p>
+      <w:pPr>
+        <w:pStyle w:val="Bullet"/>
+      </w:pPr>
+      <w:r>
+        <w:t>Các trò chơi sử dụng công nghệ VR và AR sẽ trở nên phổ biến: Công nghệ thực tế ảo (VR) và thực tế tăng cường (AR) đang được sử dụng trong các trò chơi và có thể trở thành xu hướng chính trong ngành game trong tương lai.</w:t>
+      </w:r>
+    </w:p>
+    <w:p>
+      <w:pPr>
+        <w:pStyle w:val="Bullet"/>
+      </w:pPr>
+      <w:r>
+        <w:t>Sự phát triển của game trên đám mây: Với sự phát triển của công nghệ đám mây, các game có thể được truy cập trên nhiều thiết bị và người chơi có thể chơi các trò chơi yêu thích của mình mọi lúc, mọi nơi.</w:t>
+      </w:r>
+    </w:p>
+    <w:p>
+      <w:pPr>
+        <w:pStyle w:val="Bullet"/>
+      </w:pPr>
+      <w:r>
+        <w:t>Game chạy trên blockchain và sử dụng NFT sẽ phát triển: Game chạy trên blockchain và sử dụng NFT đang trở nên phổ biến hơn, và điều này có thể tiếp tục phát triển trong tương lai khi người chơi muốn sở hữu các tài sản trong game một cách độc đáo và minh bạch.</w:t>
+      </w:r>
+    </w:p>
+    <w:p>
+      <w:pPr>
+        <w:pStyle w:val="Bullet"/>
+      </w:pPr>
+      <w:r>
+        <w:t>Sự xuất hiện của game AI: Sự phát triển của trí tuệ nhân tạo (AI) sẽ mở ra cơ hội để phát triển các game có tính tự động cao hơn, hỗ trợ cho việc tạo ra các nhân vật và tạo nên các nội dung trong game.</w:t>
+      </w:r>
+    </w:p>
+    <w:p>
+      <w:pPr>
+        <w:pStyle w:val="Heading2"/>
+      </w:pPr>
+      <w:r>
+        <w:t>Các công cụ làm game</w:t>
+      </w:r>
+    </w:p>
+    <w:p>
+      <w:pPr>
+        <w:pStyle w:val="0NOIDUNG"/>
+      </w:pPr>
+      <w:r>
+        <w:t>Các công cụ làm game là các phần mềm hỗ trợ cho nhà phát triển game dễ dàng hơn trong quá trình thiết kế và phát triển game. Một số lợi ích có thể dễ nhận thấy khi sử dụng các công cụ làm game như: dễ học, dễ sử dụng, tiếp kiệm thời gian phát triển, dễ dàng nâng cấp và bảo trì.</w:t>
+      </w:r>
+    </w:p>
+    <w:p>
+      <w:pPr>
+        <w:pStyle w:val="0NOIDUNG"/>
+      </w:pPr>
+      <w:r>
+        <w:lastRenderedPageBreak/>
+        <w:t>Một số công cụ phát triển game phổ biến hiện nay:</w:t>
+      </w:r>
+    </w:p>
+    <w:p>
+      <w:pPr>
+        <w:pStyle w:val="Bullet"/>
+      </w:pPr>
+      <w:r>
+        <w:t>Unity</w:t>
       </w:r>
       <w:r>
         <w:t>:</w:t>
       </w:r>
+      <w:r>
+        <w:t xml:space="preserve"> </w:t>
+      </w:r>
+      <w:r>
+        <w:t>Được phát triển bởi Unity Technologies, Unity là một ứng dụng lập trình game được các nhà lập trình game dùng để phát các game và mô phỏng cho PC, Mobile và bảng điều khiển.</w:t>
+      </w:r>
+      <w:r>
+        <w:t xml:space="preserve"> </w:t>
+      </w:r>
+      <w:r>
+        <w:t>Unity được các nhà lập trình game ưu ái sử dụng bởi vì tính năng đa nền tảng và thư viện tài nguyên khổng lồ. Bên cạnh đó, phần mềm tạo game này còn sở hữu kho tàng vô vàn video hướng dẫn cơ bản cho người dùng mới bắt đầu sử dụng cũng như nâng cao cho người đã có kinh nghiệm.</w:t>
+      </w:r>
     </w:p>
     <w:p>
       <w:pPr>
         <w:pStyle w:val="Bullet"/>
-      </w:pPr>
-      <w:r>
-        <w:t>Chơi game trực tuyến sẽ tiếp tục tăng: Với sự phát triển của mạng internet và công nghệ kết nối, chơi game trực tuyến sẽ tiếp tục tăng. Các trò chơi đa người chơi trực tuyến và các game có tính tương tác cao sẽ trở nên phổ biến hơn.</w:t>
+        <w:numPr>
+          <w:ilvl w:val="0"/>
+          <w:numId w:val="0"/>
+        </w:numPr>
+        <w:ind w:left="284"/>
+      </w:pPr>
+      <w:r>
+        <w:t>Hỗ trợ định dạng 2D và 3D, các nhà phát triển game có thể thiết kế game dựa trên cả 3 ngôn ngữ lập trình là C#, Boo và UnityScript. Tuy nhiên, hiện nay C# vẫn là ngôn ngữ được ưu ái sử dụng nhiều nhất cho phần mềm làm game này.</w:t>
       </w:r>
     </w:p>
     <w:p>
@@ -7598,15 +7699,26 @@
         <w:pStyle w:val="Bullet"/>
       </w:pPr>
       <w:r>
-        <w:t>Game di động sẽ tiếp tục phát triển: Đã có xu hướng tăng trưởng trong việc chơi game trên điện thoại di động, và điều này sẽ tiếp tục phát triển trong tương lai. Các game di động sẽ ngày càng được phát triển để đáp ứng nhu cầu của người chơi trên toàn cầu.</w:t>
+        <w:t>Unreal Engine</w:t>
+      </w:r>
+      <w:r>
+        <w:t>:</w:t>
+      </w:r>
+      <w:r>
+        <w:t xml:space="preserve"> là phần mềm lập trình game cho phép các nhà lập trình game tạo ra môi trường 3D theo thời gian thực. Cụ thể, phần mềm làm game này cho phép tạo ra các mô hình 3D cũng như các hiệu ứng tương tác với hình ảnh chất lượng cao và chuyển động mượt mà. Bạn có thể sử dụng phần mềm lập trình game này để phát triển game trên đa dạng nền tảng từ Mobile, Pc cho đến PS4, Xbox hay Nintendo Switch.</w:t>
       </w:r>
     </w:p>
     <w:p>
       <w:pPr>
         <w:pStyle w:val="Bullet"/>
-      </w:pPr>
-      <w:r>
-        <w:t>Các trò chơi sử dụng công nghệ VR và AR sẽ trở nên phổ biến: Công nghệ thực tế ảo (VR) và thực tế tăng cường (AR) đang được sử dụng trong các trò chơi và có thể trở thành xu hướng chính trong ngành game trong tương lai.</w:t>
+        <w:numPr>
+          <w:ilvl w:val="0"/>
+          <w:numId w:val="0"/>
+        </w:numPr>
+        <w:ind w:left="284"/>
+      </w:pPr>
+      <w:r>
+        <w:t>Ra đời năm 1998, Unreal Engine tính đến nay đã có 5 phiên bản với phiên bản mới nhất là Unreal Engine cùng rất nhiều tính năng cải tiến hỗ trợ tối đa cho các nhà phát triển game. Trước đó, khi sử dụng ứng dụng làm game này, người dùng cần trả một khoản phí. Tuy nhiên, từ khi Unreal Engine 4 ra đời, thì ứng dụng tạo game này được cho phép sử dụng miễn phí nếu bạn đồng ý trả cho nhà phát hành – Epic games 5% doanh số từ trò chơi của bạn.</w:t>
       </w:r>
     </w:p>
     <w:p>
@@ -7614,15 +7726,33 @@
         <w:pStyle w:val="Bullet"/>
       </w:pPr>
       <w:r>
-        <w:t>Sự phát triển của game trên đám mây: Với sự phát triển của công nghệ đám mây, các game có thể được truy cập trên nhiều thiết bị và người chơi có thể chơi các trò chơi yêu thích của mình mọi lúc, mọi nơi.</w:t>
+        <w:t>Cocos2d-x</w:t>
+      </w:r>
+      <w:r>
+        <w:t>:</w:t>
+      </w:r>
+      <w:r>
+        <w:t xml:space="preserve"> Hỗ trợ cả hai định dạng 2D và 3D, ứng dụng lập trình game Cocos2d-x hỗ trợ phát triển trò chơi đa nền tảng như PC, Mobile, … với mã nguồn mở. Phần mềm lập trình game này sở hữu các chức năng phong phú giúp người dùng thoải mái thực hiện các ý tưởng game của mình như kết xuất đồ họa, GUI, âm thanh, hình ảnh vật lý, …</w:t>
       </w:r>
     </w:p>
     <w:p>
       <w:pPr>
         <w:pStyle w:val="Bullet"/>
-      </w:pPr>
-      <w:r>
-        <w:t>Game chạy trên blockchain và sử dụng NFT sẽ phát triển: Game chạy trên blockchain và sử dụng NFT đang trở nên phổ biến hơn, và điều này có thể tiếp tục phát triển trong tương lai khi người chơi muốn sở hữu các tài sản trong game một cách độc đáo và minh bạch.</w:t>
+        <w:numPr>
+          <w:ilvl w:val="0"/>
+          <w:numId w:val="0"/>
+        </w:numPr>
+        <w:ind w:left="284"/>
+      </w:pPr>
+      <w:r>
+        <w:t>Sử dụng các ngôn ngữ</w:t>
+      </w:r>
+      <w:r>
+        <w:t xml:space="preserve"> lập trình C#, Lua hoặc JavaScript. Cocos2d-x cung cấp cho các nhà phát triển game những tài nguyên cơ bản để thiết kế một tựa game chỉ bằng </w:t>
+      </w:r>
+      <w:r>
+        <w:lastRenderedPageBreak/>
+        <w:t>các động tác kéo và thả đơn giản. Hiện tại, phần mềm làm game này hỗ trợ triển khai phát triển game cho các hệ điều hành IOS, Android, HTML5, Windows và Mac</w:t>
       </w:r>
     </w:p>
     <w:p>
@@ -7630,7 +7760,16 @@
         <w:pStyle w:val="Bullet"/>
       </w:pPr>
       <w:r>
-        <w:t>Sự xuất hiện của game AI: Sự phát triển của trí tuệ nhân tạo (AI) sẽ mở ra cơ hội để phát triển các game có tính tự động cao hơn, hỗ trợ cho việc tạo ra các nhân vật và tạo nên các nội dung trong game.</w:t>
+        <w:t xml:space="preserve">Gotdot: </w:t>
+      </w:r>
+      <w:r>
+        <w:t>Giống như Unity, ứng dụng lập trình game Godot hỗ trợ tạo cả trò chơi cho cả hai định dạng 2D và 3D. Với hiệu suất tốt hơn, game 2D của phần mềm lập trình game này đã được thiết kế ít lỗi hơn và quy trình làm việc tổng thể gọn gàng hơn.</w:t>
+      </w:r>
+      <w:r>
+        <w:t xml:space="preserve"> </w:t>
+      </w:r>
+      <w:r>
+        <w:t>Godot có thể xuất bản game đến nhiều nền tảng ngay lập tức, bao gồm Windows, Mac, Linux, Android, iOS và HTML5. Các nhà phát triển game không cần mua thêm giấy phép, mặc dù có một số hạn chế như cần phải sử dụng hệ thống Mac để triển khai hệ nhị phân Mac.</w:t>
       </w:r>
     </w:p>
     <w:p>
@@ -7638,24 +7777,714 @@
         <w:pStyle w:val="Heading2"/>
       </w:pPr>
       <w:r>
-        <w:t>Các công cụ làm game</w:t>
+        <w:t>Các ngôn ngữ làm game</w:t>
+      </w:r>
+    </w:p>
+    <w:p>
+      <w:r>
+        <w:t>Các ngôn ngữ làm game là những ngôn ngữ lập trình được sử dụng để viết mã nguồn cho game. Các ngôn ngữ làm game thường có các đặc điểm như:</w:t>
+      </w:r>
+    </w:p>
+    <w:p>
+      <w:r>
+        <w:t>Dễ học và sử dụng: Các ngôn ngữ làm game thường có cú pháp đơn giản và rõ ràng, giúp cho người lập trình dễ hiểu và viết mã nguồn.</w:t>
+      </w:r>
+    </w:p>
+    <w:p>
+      <w:r>
+        <w:t>Nhanh và hiệu quả: Các ngôn ngữ làm game thường có khả năng biên dịch hoặc thông dịch nhanh chóng, giúp cho quá trình kiểm thử và chạy game được thuận tiện hơn.</w:t>
+      </w:r>
+    </w:p>
+    <w:p>
+      <w:r>
+        <w:t>Linh hoạt và mở rộng: Các ngôn ngữ làm game thường có khả năng tương thích với nhiều công cụ và thư viện khác nhau, giúp cho quá trình thiết kế và phát triển game được đa dạng hơn.</w:t>
+      </w:r>
+    </w:p>
+    <w:p>
+      <w:r>
+        <w:t>Một số ngôn ngữ làm game phổ biến hiện nay bao gồm:</w:t>
+      </w:r>
+    </w:p>
+    <w:p>
+      <w:r>
+        <w:t>C#: Một ngôn ngữ lập trình hướng đối tượng, được sử dụng trong công cụ Unity để viết mã nguồn cho game. C# có cú pháp giống với Java và C++, có khả năng hỗ trợ lập trình đa luồng và xử lý sự kiện.</w:t>
+      </w:r>
+    </w:p>
+    <w:p>
+      <w:r>
+        <w:t>JavaScript: Một ngôn ngữ lập trình thông dịch, được sử dụng trong công cụ Unity hoặc các công cụ khác để viết mã nguồn cho game. JavaScript có cú pháp giống với Java và C#, có khả năng hỗ trợ lập trình hướng mẫu (prototype) và xử lý sự kiện.</w:t>
+      </w:r>
+    </w:p>
+    <w:p>
+      <w:r>
+        <w:lastRenderedPageBreak/>
+        <w:t>C++: Một ngôn ngữ lập trình hướng đối tượng, được sử dụng trong công cụ Unreal Engine hoặc các công cụ khác để viết mã nguồn cho game. C++ có cú pháp giống với C#, có khả năng hỗ trợ lập trình thấp cấp (low-level) và xử lý bộ nhớ.</w:t>
+      </w:r>
+    </w:p>
+    <w:p>
+      <w:r>
+        <w:t>GML: Một ngôn ngữ lập trình thông dịch, được sử dụng trong công cụ GameMaker Studio để viết mã nguồn cho game. GML có cú pháp đơn giản và dễ học, có khả năng hỗ trợ các hàm và biến toàn cục và cục bộ.</w:t>
+      </w:r>
+    </w:p>
+    <w:p>
+      <w:r>
+        <w:t>Python: Một ngôn ngữ lập trình thông dịch, được sử dụng trong các công cụ như Pygame, Panda3D hoặc Blender để viết mã nguồn cho game. Python có cú pháp rõ ràng và sạch sẽ, có khả năng hỗ trợ lập trình hướng đối tượng và hàm.</w:t>
+      </w:r>
+    </w:p>
+    <w:p>
+      <w:pPr>
+        <w:spacing w:before="0" w:after="0" w:line="240" w:lineRule="auto"/>
+      </w:pPr>
+      <w:r>
+        <w:br w:type="page"/>
+      </w:r>
+    </w:p>
+    <w:p>
+      <w:pPr>
+        <w:pStyle w:val="Heading1"/>
+        <w:numPr>
+          <w:ilvl w:val="0"/>
+          <w:numId w:val="0"/>
+        </w:numPr>
+        <w:ind w:left="426"/>
+        <w:jc w:val="center"/>
+      </w:pPr>
+      <w:r>
+        <w:lastRenderedPageBreak/>
+        <w:t>CHƯƠNG 2: TỔNG QUAN VỀ CÔNG CỤ LÀM GAME UNITY</w:t>
+      </w:r>
+    </w:p>
+    <w:p>
+      <w:pPr>
+        <w:pStyle w:val="Heading2"/>
+        <w:numPr>
+          <w:ilvl w:val="1"/>
+          <w:numId w:val="33"/>
+        </w:numPr>
+      </w:pPr>
+      <w:r>
+        <w:t>Unity là gì?</w:t>
       </w:r>
     </w:p>
     <w:p>
       <w:pPr>
         <w:pStyle w:val="0NOIDUNG"/>
       </w:pPr>
+      <w:r>
+        <w:t>Unity là một công cụ phát triển game đa nền tảng được phát triển bởi Unity Technologies từ những năm 2005, hiện nay nó đã dần trở thành một game engine phổ biến nhất trên thế giới. Các nền tảng được hỗ trợ Unity hiện nay là Android, IOS, Linux, macOS, Windows, Windows Phone, ...</w:t>
+      </w:r>
+    </w:p>
+    <w:p>
+      <w:pPr>
+        <w:pStyle w:val="0NOIDUNG"/>
+      </w:pPr>
+      <w:r>
+        <w:t>Unity cung cấp một hệ thống toàn diện cho các lập trình viên, từ soạn thảo mã nguồn, xây dựng công cụ tự động hóa đến trình sửa lỗi nên cũng khá dễ sử dụng. Ngôn ngữ lập trình chính của Unity là C#, ngoài ra còn có hỗ trợ cho Javascript.</w:t>
+      </w:r>
+    </w:p>
+    <w:p>
+      <w:pPr>
+        <w:pStyle w:val="0NOIDUNG"/>
+      </w:pPr>
+      <w:r>
+        <w:t>Unity cũng tận dụng chức năng của các thư viện phần mềm như engine mô phỏng vật lý PhysicX của Nvidia, OpenGL và Direct3D để kết xuất hình ảnh 3D, OpenAL cho âm thanh, … nên nó hỗ trợ rất mạnh cho công việc lập trình game.</w:t>
+      </w:r>
+    </w:p>
+    <w:p>
+      <w:pPr>
+        <w:pStyle w:val="0NOIDUNG"/>
+        <w:jc w:val="center"/>
+      </w:pPr>
+      <w:r>
+        <w:drawing>
+          <wp:inline distT="0" distB="0" distL="0" distR="0" wp14:anchorId="4F49EBC8" wp14:editId="5E466E71">
+            <wp:extent cx="4508500" cy="1660547"/>
+            <wp:effectExtent l="0" t="0" r="6350" b="0"/>
+            <wp:docPr id="5" name="Picture 5" descr="A black background with a white object in the middle&#10;&#10;Description automatically generated"/>
+            <wp:cNvGraphicFramePr>
+              <a:graphicFrameLocks xmlns:a="http://schemas.openxmlformats.org/drawingml/2006/main" noChangeAspect="1"/>
+            </wp:cNvGraphicFramePr>
+            <a:graphic xmlns:a="http://schemas.openxmlformats.org/drawingml/2006/main">
+              <a:graphicData uri="http://schemas.openxmlformats.org/drawingml/2006/picture">
+                <pic:pic xmlns:pic="http://schemas.openxmlformats.org/drawingml/2006/picture">
+                  <pic:nvPicPr>
+                    <pic:cNvPr id="5" name="Picture 5" descr="A black background with a white object in the middle&#10;&#10;Description automatically generated"/>
+                    <pic:cNvPicPr/>
+                  </pic:nvPicPr>
+                  <pic:blipFill>
+                    <a:blip r:embed="rId20" cstate="print">
+                      <a:extLst>
+                        <a:ext uri="{28A0092B-C50C-407E-A947-70E740481C1C}">
+                          <a14:useLocalDpi xmlns:a14="http://schemas.microsoft.com/office/drawing/2010/main" val="0"/>
+                        </a:ext>
+                      </a:extLst>
+                    </a:blip>
+                    <a:stretch>
+                      <a:fillRect/>
+                    </a:stretch>
+                  </pic:blipFill>
+                  <pic:spPr>
+                    <a:xfrm>
+                      <a:off x="0" y="0"/>
+                      <a:ext cx="4547263" cy="1674824"/>
+                    </a:xfrm>
+                    <a:prstGeom prst="rect">
+                      <a:avLst/>
+                    </a:prstGeom>
+                  </pic:spPr>
+                </pic:pic>
+              </a:graphicData>
+            </a:graphic>
+          </wp:inline>
+        </w:drawing>
+      </w:r>
+    </w:p>
+    <w:p>
+      <w:pPr>
+        <w:pStyle w:val="0HINHANH"/>
+      </w:pPr>
+      <w:r>
+        <w:t>Hình 2.1: Logo Unity</w:t>
+      </w:r>
     </w:p>
     <w:p>
       <w:pPr>
         <w:pStyle w:val="Heading2"/>
-      </w:pPr>
-      <w:r>
-        <w:t>Các ngôn ngữ làm game</w:t>
+        <w:numPr>
+          <w:ilvl w:val="1"/>
+          <w:numId w:val="33"/>
+        </w:numPr>
+      </w:pPr>
+      <w:r>
+        <w:t>Ưu điểm của Unity</w:t>
+      </w:r>
+    </w:p>
+    <w:p>
+      <w:pPr>
+        <w:pStyle w:val="Bullet"/>
+      </w:pPr>
+      <w:r>
+        <w:t xml:space="preserve">Dễ </w:t>
+      </w:r>
+      <w:r>
+        <w:t>h</w:t>
+      </w:r>
+      <w:r>
+        <w:t xml:space="preserve">ọc và </w:t>
+      </w:r>
+      <w:r>
+        <w:t>s</w:t>
+      </w:r>
+      <w:r>
+        <w:t xml:space="preserve">ử </w:t>
+      </w:r>
+      <w:r>
+        <w:t>d</w:t>
+      </w:r>
+      <w:r>
+        <w:t>ụng: Unity có một cộng đồng lớn và phong phú, cung cấp nhiều tài nguyên giáo trình và hỗ trợ, làm cho nó trở thành một lựa chọn lý tưởng cho cả người mới học lập trình và những nhà phát triển kinh nghiệm.</w:t>
+      </w:r>
+    </w:p>
+    <w:p>
+      <w:pPr>
+        <w:pStyle w:val="Bullet"/>
+      </w:pPr>
+      <w:r>
+        <w:t xml:space="preserve">Đồng </w:t>
+      </w:r>
+      <w:r>
+        <w:t>nhất đa nền tảng</w:t>
+      </w:r>
+      <w:r>
+        <w:t>: Unity cho phép phát triển một lần và triển khai trên nhiều nền tảng, giảm thiểu công sức cần thiết cho việc đa nền tảng hóa.</w:t>
+      </w:r>
+    </w:p>
+    <w:p>
+      <w:pPr>
+        <w:pStyle w:val="Bullet"/>
+      </w:pPr>
+      <w:r>
+        <w:t xml:space="preserve">Cộng </w:t>
+      </w:r>
+      <w:r>
+        <w:t>đồng lớn và hỗ trợ</w:t>
+      </w:r>
+      <w:r>
+        <w:t>: Cộng đồng Unity rất tích cực và hỗ trợ lẫn nhau thông qua diễn đàn, blog, video hướng dẫn, và các sự kiện cộng đồng.</w:t>
+      </w:r>
+    </w:p>
+    <w:p>
+      <w:pPr>
+        <w:pStyle w:val="Bullet"/>
+      </w:pPr>
+      <w:r>
+        <w:lastRenderedPageBreak/>
+        <w:t xml:space="preserve">Thư </w:t>
+      </w:r>
+      <w:r>
+        <w:t>viện tài nguyên phong phú</w:t>
+      </w:r>
+      <w:r>
+        <w:t>: Unity Asset Store cung cấp một nguồn lực khổng lồ các tài nguyên, công cụ, và asset có sẵn để giúp nhà phát triển tăng tốc quá trình phát triển.</w:t>
+      </w:r>
+    </w:p>
+    <w:p>
+      <w:pPr>
+        <w:pStyle w:val="Heading2"/>
+        <w:numPr>
+          <w:ilvl w:val="1"/>
+          <w:numId w:val="33"/>
+        </w:numPr>
+      </w:pPr>
+      <w:r>
+        <w:lastRenderedPageBreak/>
+        <w:t>Các thành phần trong Unity</w:t>
+      </w:r>
+    </w:p>
+    <w:p>
+      <w:pPr>
+        <w:pStyle w:val="Heading3"/>
+        <w:numPr>
+          <w:ilvl w:val="2"/>
+          <w:numId w:val="33"/>
+        </w:numPr>
+      </w:pPr>
+      <w:r>
+        <w:t xml:space="preserve">Cửa sổ </w:t>
+      </w:r>
+      <w:r>
+        <w:t>Sence</w:t>
+      </w:r>
+    </w:p>
+    <w:p>
+      <w:pPr>
+        <w:pStyle w:val="Heading3"/>
+        <w:numPr>
+          <w:ilvl w:val="2"/>
+          <w:numId w:val="33"/>
+        </w:numPr>
+      </w:pPr>
+      <w:r>
+        <w:t xml:space="preserve">Cửa sổ </w:t>
+      </w:r>
+      <w:r>
+        <w:t>Game view</w:t>
+      </w:r>
+    </w:p>
+    <w:p>
+      <w:pPr>
+        <w:pStyle w:val="Heading3"/>
+        <w:numPr>
+          <w:ilvl w:val="2"/>
+          <w:numId w:val="33"/>
+        </w:numPr>
+      </w:pPr>
+      <w:r>
+        <w:t xml:space="preserve">Cửa sổ </w:t>
+      </w:r>
+      <w:r>
+        <w:t>Hierarchy</w:t>
+      </w:r>
+    </w:p>
+    <w:p>
+      <w:pPr>
+        <w:pStyle w:val="Heading3"/>
+        <w:numPr>
+          <w:ilvl w:val="2"/>
+          <w:numId w:val="33"/>
+        </w:numPr>
+      </w:pPr>
+      <w:r>
+        <w:t xml:space="preserve">Cửa sổ </w:t>
+      </w:r>
+      <w:r>
+        <w:t>Inspector</w:t>
+      </w:r>
+    </w:p>
+    <w:p>
+      <w:pPr>
+        <w:pStyle w:val="Heading3"/>
+        <w:numPr>
+          <w:ilvl w:val="2"/>
+          <w:numId w:val="33"/>
+        </w:numPr>
+      </w:pPr>
+      <w:r>
+        <w:t xml:space="preserve">Cửa sổ </w:t>
+      </w:r>
+      <w:r>
+        <w:t>Project</w:t>
+      </w:r>
+    </w:p>
+    <w:p>
+      <w:pPr>
+        <w:pStyle w:val="Heading3"/>
+        <w:numPr>
+          <w:ilvl w:val="2"/>
+          <w:numId w:val="33"/>
+        </w:numPr>
+      </w:pPr>
+      <w:r>
+        <w:t xml:space="preserve">Cửa sổ </w:t>
+      </w:r>
+      <w:r>
+        <w:t>Toolbar</w:t>
+      </w:r>
+    </w:p>
+    <w:p>
+      <w:pPr>
+        <w:pStyle w:val="Heading3"/>
+        <w:numPr>
+          <w:ilvl w:val="2"/>
+          <w:numId w:val="33"/>
+        </w:numPr>
+      </w:pPr>
+      <w:r>
+        <w:t xml:space="preserve">Cửa sổ </w:t>
+      </w:r>
+      <w:r>
+        <w:t>Console</w:t>
+      </w:r>
+    </w:p>
+    <w:p>
+      <w:pPr>
+        <w:pStyle w:val="Heading3"/>
+        <w:numPr>
+          <w:ilvl w:val="2"/>
+          <w:numId w:val="33"/>
+        </w:numPr>
+      </w:pPr>
+      <w:r>
+        <w:t xml:space="preserve">Cửa sổ </w:t>
+      </w:r>
+      <w:r>
+        <w:t>Animator</w:t>
+      </w:r>
+    </w:p>
+    <w:p>
+      <w:pPr>
+        <w:pStyle w:val="Heading2"/>
+        <w:numPr>
+          <w:ilvl w:val="1"/>
+          <w:numId w:val="33"/>
+        </w:numPr>
+      </w:pPr>
+      <w:r>
+        <w:t>Các khái n</w:t>
+      </w:r>
+      <w:r>
+        <w:t>iệm</w:t>
+      </w:r>
+      <w:r>
+        <w:t xml:space="preserve"> trong Unity</w:t>
+      </w:r>
+    </w:p>
+    <w:p>
+      <w:pPr>
+        <w:pStyle w:val="Heading3"/>
+        <w:numPr>
+          <w:ilvl w:val="2"/>
+          <w:numId w:val="33"/>
+        </w:numPr>
+      </w:pPr>
+      <w:r>
+        <w:t>GameObject</w:t>
+      </w:r>
+    </w:p>
+    <w:p>
+      <w:pPr>
+        <w:pStyle w:val="Heading3"/>
+        <w:numPr>
+          <w:ilvl w:val="2"/>
+          <w:numId w:val="33"/>
+        </w:numPr>
+      </w:pPr>
+      <w:r>
+        <w:t>Compoment</w:t>
+      </w:r>
+    </w:p>
+    <w:p>
+      <w:pPr>
+        <w:pStyle w:val="Heading3"/>
+        <w:numPr>
+          <w:ilvl w:val="2"/>
+          <w:numId w:val="33"/>
+        </w:numPr>
+      </w:pPr>
+      <w:r>
+        <w:t>Sprite</w:t>
+      </w:r>
+    </w:p>
+    <w:p>
+      <w:pPr>
+        <w:pStyle w:val="Heading3"/>
+        <w:numPr>
+          <w:ilvl w:val="2"/>
+          <w:numId w:val="33"/>
+        </w:numPr>
+      </w:pPr>
+      <w:r>
+        <w:t>A</w:t>
+      </w:r>
+      <w:r>
+        <w:t>nimation</w:t>
+      </w:r>
+    </w:p>
+    <w:p>
+      <w:pPr>
+        <w:pStyle w:val="Heading3"/>
+        <w:numPr>
+          <w:ilvl w:val="2"/>
+          <w:numId w:val="33"/>
+        </w:numPr>
+      </w:pPr>
+      <w:r>
+        <w:t>Prefab</w:t>
+      </w:r>
+    </w:p>
+    <w:p>
+      <w:pPr>
+        <w:pStyle w:val="Heading3"/>
+        <w:numPr>
+          <w:ilvl w:val="2"/>
+          <w:numId w:val="33"/>
+        </w:numPr>
+      </w:pPr>
+      <w:r>
+        <w:t>Script</w:t>
+      </w:r>
+    </w:p>
+    <w:p>
+      <w:pPr>
+        <w:pStyle w:val="Heading3"/>
+        <w:numPr>
+          <w:ilvl w:val="2"/>
+          <w:numId w:val="33"/>
+        </w:numPr>
+      </w:pPr>
+      <w:r>
+        <w:t>Assets</w:t>
+      </w:r>
+    </w:p>
+    <w:p>
+      <w:pPr>
+        <w:pStyle w:val="Heading3"/>
+        <w:numPr>
+          <w:ilvl w:val="2"/>
+          <w:numId w:val="33"/>
+        </w:numPr>
+      </w:pPr>
+      <w:r>
+        <w:t>Camera</w:t>
+      </w:r>
+    </w:p>
+    <w:p>
+      <w:pPr>
+        <w:pStyle w:val="Heading3"/>
+        <w:numPr>
+          <w:ilvl w:val="2"/>
+          <w:numId w:val="33"/>
+        </w:numPr>
+      </w:pPr>
+      <w:r>
+        <w:t>Sound</w:t>
+      </w:r>
+    </w:p>
+    <w:p>
+      <w:pPr>
+        <w:pStyle w:val="Heading3"/>
+        <w:numPr>
+          <w:ilvl w:val="2"/>
+          <w:numId w:val="33"/>
+        </w:numPr>
+      </w:pPr>
+      <w:r>
+        <w:t xml:space="preserve"> Transform</w:t>
+      </w:r>
+    </w:p>
+    <w:p>
+      <w:pPr>
+        <w:pStyle w:val="Heading3"/>
+        <w:numPr>
+          <w:ilvl w:val="2"/>
+          <w:numId w:val="33"/>
+        </w:numPr>
+      </w:pPr>
+      <w:r>
+        <w:t xml:space="preserve"> Material và Shader</w:t>
+      </w:r>
+    </w:p>
+    <w:p>
+      <w:pPr>
+        <w:pStyle w:val="Heading3"/>
+        <w:numPr>
+          <w:ilvl w:val="2"/>
+          <w:numId w:val="33"/>
+        </w:numPr>
+      </w:pPr>
+    </w:p>
+    <w:p>
+      <w:pPr>
+        <w:pStyle w:val="Heading3"/>
+        <w:numPr>
+          <w:ilvl w:val="2"/>
+          <w:numId w:val="33"/>
+        </w:numPr>
+      </w:pPr>
+      <w:r>
+        <w:t>A</w:t>
+      </w:r>
+    </w:p>
+    <w:p>
+      <w:pPr>
+        <w:pStyle w:val="Heading2"/>
+        <w:numPr>
+          <w:ilvl w:val="1"/>
+          <w:numId w:val="33"/>
+        </w:numPr>
+      </w:pPr>
+      <w:r>
+        <w:t>Các hàm API phổ biến thường được sử dụng trong Unity</w:t>
+      </w:r>
+    </w:p>
+    <w:p>
+      <w:r>
+        <w:t>-</w:t>
+      </w:r>
+      <w:r>
+        <w:tab/>
+        <w:t xml:space="preserve">MonoBehaviour: tất cả các script muốn gắn vào một đối tượng game bắt buộc phải kế thừa từ lớp này. </w:t>
+      </w:r>
+    </w:p>
+    <w:p>
+      <w:r>
+        <w:lastRenderedPageBreak/>
+        <w:t>-</w:t>
+      </w:r>
+      <w:r>
+        <w:tab/>
+        <w:t xml:space="preserve">GameObject: lớp cha của tất cả các thực thể trong scene. </w:t>
+      </w:r>
+    </w:p>
+    <w:p>
+      <w:r>
+        <w:t>-</w:t>
+      </w:r>
+      <w:r>
+        <w:tab/>
+        <w:t xml:space="preserve">Component: lớp cha của tất cả các thành phần có thể gắn vào đối tượng. </w:t>
+      </w:r>
+    </w:p>
+    <w:p>
+      <w:r>
+        <w:t>-</w:t>
+      </w:r>
+      <w:r>
+        <w:tab/>
+        <w:t xml:space="preserve">Transform: giúp thay đổi vị trí, xoay, biến đổi tỉ lệ mô hình. </w:t>
+      </w:r>
+    </w:p>
+    <w:p>
+      <w:r>
+        <w:t>-</w:t>
+      </w:r>
+      <w:r>
+        <w:tab/>
+        <w:t xml:space="preserve">Input: hỗ trợ lập trình với chuột, cảm ứng đa điểm, cảm biến gia tốc. </w:t>
+      </w:r>
+    </w:p>
+    <w:p>
+      <w:r>
+        <w:t>-</w:t>
+      </w:r>
+      <w:r>
+        <w:tab/>
+        <w:t xml:space="preserve">Camera: giúp lập trình camera. </w:t>
+      </w:r>
+    </w:p>
+    <w:p>
+      <w:r>
+        <w:t>-</w:t>
+      </w:r>
+      <w:r>
+        <w:tab/>
+        <w:t xml:space="preserve">Light: giúp tạo ánh sáng trong game. </w:t>
+      </w:r>
+    </w:p>
+    <w:p>
+      <w:r>
+        <w:t>-</w:t>
+      </w:r>
+      <w:r>
+        <w:tab/>
+        <w:t xml:space="preserve">Projector: giúp chiếu texture lên bề mặt vật thể. </w:t>
+      </w:r>
+    </w:p>
+    <w:p>
+      <w:r>
+        <w:t>-</w:t>
+      </w:r>
+      <w:r>
+        <w:tab/>
+        <w:t xml:space="preserve">ParticleEmitter: hỗ trợ tạo các hiệu ứng particle đẹp mắt. </w:t>
+      </w:r>
+    </w:p>
+    <w:p>
+      <w:r>
+        <w:t>-</w:t>
+      </w:r>
+      <w:r>
+        <w:tab/>
+        <w:t xml:space="preserve">Audio: hỗ trợ lập trình với âm thanh. </w:t>
+      </w:r>
+    </w:p>
+    <w:p>
+      <w:r>
+        <w:t>-</w:t>
+      </w:r>
+      <w:r>
+        <w:tab/>
+        <w:t xml:space="preserve">Animation: chạy chuyển động của mô hình nhân vật. </w:t>
+      </w:r>
+    </w:p>
+    <w:p>
+      <w:r>
+        <w:t>-</w:t>
+      </w:r>
+      <w:r>
+        <w:tab/>
+        <w:t xml:space="preserve">Rigidbody: giúp tạo hiệu ứng vật lý liên quan đến trọng lực như bóng nẩy, lăn, … </w:t>
+      </w:r>
+    </w:p>
+    <w:p>
+      <w:r>
+        <w:t>-</w:t>
+      </w:r>
+      <w:r>
+        <w:tab/>
+        <w:t xml:space="preserve">CharacterController: giúp điều khiển nhân vật di chuyển theo độ cao địa hình. </w:t>
+      </w:r>
+    </w:p>
+    <w:p>
+      <w:r>
+        <w:t>-</w:t>
+      </w:r>
+      <w:r>
+        <w:tab/>
+        <w:t xml:space="preserve">Collider: hỗ trợ lập trình va chạm giữa các vật thể. </w:t>
+      </w:r>
+    </w:p>
+    <w:p>
+      <w:r>
+        <w:t>-</w:t>
+      </w:r>
+      <w:r>
+        <w:tab/>
+        <w:t>GUI: giúp lập trình giao diện người dùng trên Unity.</w:t>
       </w:r>
     </w:p>
     <w:sectPr>
-      <w:footerReference w:type="default" r:id="rId20"/>
+      <w:footerReference w:type="default" r:id="rId21"/>
       <w:pgSz w:w="11907" w:h="16840" w:code="9"/>
       <w:pgMar w:top="1418" w:right="1134" w:bottom="1418" w:left="1701" w:header="720" w:footer="567" w:gutter="0"/>
       <w:pgNumType w:start="1"/>
@@ -13866,10 +14695,6 @@
 </file>
 
 <file path=customXml/item1.xml><?xml version="1.0" encoding="utf-8"?>
-<b:Sources xmlns:b="http://schemas.openxmlformats.org/officeDocument/2006/bibliography" xmlns="http://schemas.openxmlformats.org/officeDocument/2006/bibliography" SelectedStyle="\IEEE2006OfficeOnline.xsl" StyleName="IEEE" Version="6"/>
-</file>
-
-<file path=customXml/item2.xml><?xml version="1.0" encoding="utf-8"?>
 <s:customData xmlns="http://www.wps.cn/officeDocument/2013/wpsCustomData" xmlns:s="http://www.wps.cn/officeDocument/2013/wpsCustomData">
   <customSectProps>
     <customSectPr/>
@@ -13881,18 +14706,22 @@
 </s:customData>
 </file>
 
+<file path=customXml/item2.xml><?xml version="1.0" encoding="utf-8"?>
+<b:Sources xmlns:b="http://schemas.openxmlformats.org/officeDocument/2006/bibliography" xmlns="http://schemas.openxmlformats.org/officeDocument/2006/bibliography" SelectedStyle="\IEEE2006OfficeOnline.xsl" StyleName="IEEE" Version="6"/>
+</file>
+
 <file path=customXml/itemProps1.xml><?xml version="1.0" encoding="utf-8"?>
+<ds:datastoreItem xmlns:ds="http://schemas.openxmlformats.org/officeDocument/2006/customXml" ds:itemID="{B1977F7D-205B-4081-913C-38D41E755F92}">
+  <ds:schemaRefs>
+    <ds:schemaRef ds:uri="http://www.wps.cn/officeDocument/2013/wpsCustomData"/>
+  </ds:schemaRefs>
+</ds:datastoreItem>
+</file>
+
+<file path=customXml/itemProps2.xml><?xml version="1.0" encoding="utf-8"?>
 <ds:datastoreItem xmlns:ds="http://schemas.openxmlformats.org/officeDocument/2006/customXml" ds:itemID="{D32FA551-2149-4412-9B25-232A3F45E303}">
   <ds:schemaRefs>
     <ds:schemaRef ds:uri="http://schemas.openxmlformats.org/officeDocument/2006/bibliography"/>
   </ds:schemaRefs>
 </ds:datastoreItem>
-</file>
-
-<file path=customXml/itemProps2.xml><?xml version="1.0" encoding="utf-8"?>
-<ds:datastoreItem xmlns:ds="http://schemas.openxmlformats.org/officeDocument/2006/customXml" ds:itemID="{B1977F7D-205B-4081-913C-38D41E755F92}">
-  <ds:schemaRefs>
-    <ds:schemaRef ds:uri="http://www.wps.cn/officeDocument/2013/wpsCustomData"/>
-  </ds:schemaRefs>
-</ds:datastoreItem>
 </file>
--- a/NguyenKhuongDuy_DATN.docx
+++ b/NguyenKhuongDuy_DATN.docx
@@ -6164,7 +6164,7 @@
         <w:ind w:left="426" w:hanging="426"/>
         <w:jc w:val="center"/>
       </w:pPr>
-      <w:bookmarkStart w:id="10" w:name="_Toc154499253"/>
+      <w:bookmarkStart w:id="10" w:name="_Toc154578535"/>
       <w:r>
         <w:lastRenderedPageBreak/>
         <w:t>LỜI CAM ĐOAN</w:t>
@@ -6334,7 +6334,7 @@
         <w:ind w:left="426"/>
         <w:jc w:val="center"/>
       </w:pPr>
-      <w:bookmarkStart w:id="11" w:name="_Toc154499254"/>
+      <w:bookmarkStart w:id="11" w:name="_Toc154578536"/>
       <w:r>
         <w:lastRenderedPageBreak/>
         <w:t xml:space="preserve">LỜI </w:t>
@@ -6437,7 +6437,7 @@
         <w:br w:type="page"/>
       </w:r>
     </w:p>
-    <w:bookmarkStart w:id="12" w:name="_Toc154499255" w:displacedByCustomXml="next"/>
+    <w:bookmarkStart w:id="12" w:name="_Toc154578537" w:displacedByCustomXml="next"/>
     <w:sdt>
       <w:sdtPr>
         <w:rPr>
@@ -6513,7 +6513,7 @@
             </w:rPr>
             <w:fldChar w:fldCharType="separate"/>
           </w:r>
-          <w:hyperlink w:anchor="_Toc154499253" w:history="1">
+          <w:hyperlink w:anchor="_Toc154578535" w:history="1">
             <w:r>
               <w:rPr>
                 <w:rStyle w:val="Hyperlink"/>
@@ -6540,7 +6540,7 @@
                 <w:noProof/>
                 <w:webHidden/>
               </w:rPr>
-              <w:instrText xml:space="preserve"> PAGEREF _Toc154499253 \h </w:instrText>
+              <w:instrText xml:space="preserve"> PAGEREF _Toc154578535 \h </w:instrText>
             </w:r>
             <w:r>
               <w:rPr>
@@ -6585,7 +6585,7 @@
               <w14:ligatures w14:val="standardContextual"/>
             </w:rPr>
           </w:pPr>
-          <w:hyperlink w:anchor="_Toc154499254" w:history="1">
+          <w:hyperlink w:anchor="_Toc154578536" w:history="1">
             <w:r>
               <w:rPr>
                 <w:rStyle w:val="Hyperlink"/>
@@ -6612,7 +6612,7 @@
                 <w:noProof/>
                 <w:webHidden/>
               </w:rPr>
-              <w:instrText xml:space="preserve"> PAGEREF _Toc154499254 \h </w:instrText>
+              <w:instrText xml:space="preserve"> PAGEREF _Toc154578536 \h </w:instrText>
             </w:r>
             <w:r>
               <w:rPr>
@@ -6657,7 +6657,7 @@
               <w14:ligatures w14:val="standardContextual"/>
             </w:rPr>
           </w:pPr>
-          <w:hyperlink w:anchor="_Toc154499255" w:history="1">
+          <w:hyperlink w:anchor="_Toc154578537" w:history="1">
             <w:r>
               <w:rPr>
                 <w:rStyle w:val="Hyperlink"/>
@@ -6684,7 +6684,7 @@
                 <w:noProof/>
                 <w:webHidden/>
               </w:rPr>
-              <w:instrText xml:space="preserve"> PAGEREF _Toc154499255 \h </w:instrText>
+              <w:instrText xml:space="preserve"> PAGEREF _Toc154578537 \h </w:instrText>
             </w:r>
             <w:r>
               <w:rPr>
@@ -6729,7 +6729,7 @@
               <w14:ligatures w14:val="standardContextual"/>
             </w:rPr>
           </w:pPr>
-          <w:hyperlink w:anchor="_Toc154499256" w:history="1">
+          <w:hyperlink w:anchor="_Toc154578538" w:history="1">
             <w:r>
               <w:rPr>
                 <w:rStyle w:val="Hyperlink"/>
@@ -6756,7 +6756,7 @@
                 <w:noProof/>
                 <w:webHidden/>
               </w:rPr>
-              <w:instrText xml:space="preserve"> PAGEREF _Toc154499256 \h </w:instrText>
+              <w:instrText xml:space="preserve"> PAGEREF _Toc154578538 \h </w:instrText>
             </w:r>
             <w:r>
               <w:rPr>
@@ -6776,7 +6776,7 @@
                 <w:noProof/>
                 <w:webHidden/>
               </w:rPr>
-              <w:t>iv</w:t>
+              <w:t>v</w:t>
             </w:r>
             <w:r>
               <w:rPr>
@@ -6801,7 +6801,7 @@
               <w14:ligatures w14:val="standardContextual"/>
             </w:rPr>
           </w:pPr>
-          <w:hyperlink w:anchor="_Toc154499257" w:history="1">
+          <w:hyperlink w:anchor="_Toc154578539" w:history="1">
             <w:r>
               <w:rPr>
                 <w:rStyle w:val="Hyperlink"/>
@@ -6828,7 +6828,7 @@
                 <w:noProof/>
                 <w:webHidden/>
               </w:rPr>
-              <w:instrText xml:space="preserve"> PAGEREF _Toc154499257 \h </w:instrText>
+              <w:instrText xml:space="preserve"> PAGEREF _Toc154578539 \h </w:instrText>
             </w:r>
             <w:r>
               <w:rPr>
@@ -6848,7 +6848,7 @@
                 <w:noProof/>
                 <w:webHidden/>
               </w:rPr>
-              <w:t>iv</w:t>
+              <w:t>v</w:t>
             </w:r>
             <w:r>
               <w:rPr>
@@ -6873,7 +6873,7 @@
               <w14:ligatures w14:val="standardContextual"/>
             </w:rPr>
           </w:pPr>
-          <w:hyperlink w:anchor="_Toc154499258" w:history="1">
+          <w:hyperlink w:anchor="_Toc154578540" w:history="1">
             <w:r>
               <w:rPr>
                 <w:rStyle w:val="Hyperlink"/>
@@ -6900,7 +6900,7 @@
                 <w:noProof/>
                 <w:webHidden/>
               </w:rPr>
-              <w:instrText xml:space="preserve"> PAGEREF _Toc154499258 \h </w:instrText>
+              <w:instrText xml:space="preserve"> PAGEREF _Toc154578540 \h </w:instrText>
             </w:r>
             <w:r>
               <w:rPr>
@@ -6920,7 +6920,7 @@
                 <w:noProof/>
                 <w:webHidden/>
               </w:rPr>
-              <w:t>iv</w:t>
+              <w:t>v</w:t>
             </w:r>
             <w:r>
               <w:rPr>
@@ -6945,7 +6945,7 @@
               <w14:ligatures w14:val="standardContextual"/>
             </w:rPr>
           </w:pPr>
-          <w:hyperlink w:anchor="_Toc154499259" w:history="1">
+          <w:hyperlink w:anchor="_Toc154578541" w:history="1">
             <w:r>
               <w:rPr>
                 <w:rStyle w:val="Hyperlink"/>
@@ -6972,7 +6972,7 @@
                 <w:noProof/>
                 <w:webHidden/>
               </w:rPr>
-              <w:instrText xml:space="preserve"> PAGEREF _Toc154499259 \h </w:instrText>
+              <w:instrText xml:space="preserve"> PAGEREF _Toc154578541 \h </w:instrText>
             </w:r>
             <w:r>
               <w:rPr>
@@ -7018,7 +7018,7 @@
               <w14:ligatures w14:val="standardContextual"/>
             </w:rPr>
           </w:pPr>
-          <w:hyperlink w:anchor="_Toc154499260" w:history="1">
+          <w:hyperlink w:anchor="_Toc154578542" w:history="1">
             <w:r>
               <w:rPr>
                 <w:rStyle w:val="Hyperlink"/>
@@ -7041,7 +7041,7 @@
                 <w:rStyle w:val="Hyperlink"/>
                 <w:noProof/>
               </w:rPr>
-              <w:t>Lịch sử</w:t>
+              <w:t>Lịch sử và hướng phát triển</w:t>
             </w:r>
             <w:r>
               <w:rPr>
@@ -7062,7 +7062,7 @@
                 <w:noProof/>
                 <w:webHidden/>
               </w:rPr>
-              <w:instrText xml:space="preserve"> PAGEREF _Toc154499260 \h </w:instrText>
+              <w:instrText xml:space="preserve"> PAGEREF _Toc154578542 \h </w:instrText>
             </w:r>
             <w:r>
               <w:rPr>
@@ -7083,6 +7083,2432 @@
                 <w:webHidden/>
               </w:rPr>
               <w:t>1</w:t>
+            </w:r>
+            <w:r>
+              <w:rPr>
+                <w:noProof/>
+                <w:webHidden/>
+              </w:rPr>
+              <w:fldChar w:fldCharType="end"/>
+            </w:r>
+          </w:hyperlink>
+        </w:p>
+        <w:p>
+          <w:pPr>
+            <w:pStyle w:val="TOC2"/>
+            <w:tabs>
+              <w:tab w:val="left" w:pos="880"/>
+              <w:tab w:val="right" w:leader="dot" w:pos="9060"/>
+            </w:tabs>
+            <w:rPr>
+              <w:rFonts w:asciiTheme="minorHAnsi" w:eastAsiaTheme="minorEastAsia" w:hAnsiTheme="minorHAnsi"/>
+              <w:noProof/>
+              <w:kern w:val="2"/>
+              <w:sz w:val="22"/>
+              <w14:ligatures w14:val="standardContextual"/>
+            </w:rPr>
+          </w:pPr>
+          <w:hyperlink w:anchor="_Toc154578543" w:history="1">
+            <w:r>
+              <w:rPr>
+                <w:rStyle w:val="Hyperlink"/>
+                <w:noProof/>
+              </w:rPr>
+              <w:t>1.2.</w:t>
+            </w:r>
+            <w:r>
+              <w:rPr>
+                <w:rFonts w:asciiTheme="minorHAnsi" w:eastAsiaTheme="minorEastAsia" w:hAnsiTheme="minorHAnsi"/>
+                <w:noProof/>
+                <w:kern w:val="2"/>
+                <w:sz w:val="22"/>
+                <w14:ligatures w14:val="standardContextual"/>
+              </w:rPr>
+              <w:tab/>
+            </w:r>
+            <w:r>
+              <w:rPr>
+                <w:rStyle w:val="Hyperlink"/>
+                <w:noProof/>
+              </w:rPr>
+              <w:t>Các công cụ làm game</w:t>
+            </w:r>
+            <w:r>
+              <w:rPr>
+                <w:noProof/>
+                <w:webHidden/>
+              </w:rPr>
+              <w:tab/>
+            </w:r>
+            <w:r>
+              <w:rPr>
+                <w:noProof/>
+                <w:webHidden/>
+              </w:rPr>
+              <w:fldChar w:fldCharType="begin"/>
+            </w:r>
+            <w:r>
+              <w:rPr>
+                <w:noProof/>
+                <w:webHidden/>
+              </w:rPr>
+              <w:instrText xml:space="preserve"> PAGEREF _Toc154578543 \h </w:instrText>
+            </w:r>
+            <w:r>
+              <w:rPr>
+                <w:noProof/>
+                <w:webHidden/>
+              </w:rPr>
+            </w:r>
+            <w:r>
+              <w:rPr>
+                <w:noProof/>
+                <w:webHidden/>
+              </w:rPr>
+              <w:fldChar w:fldCharType="separate"/>
+            </w:r>
+            <w:r>
+              <w:rPr>
+                <w:noProof/>
+                <w:webHidden/>
+              </w:rPr>
+              <w:t>2</w:t>
+            </w:r>
+            <w:r>
+              <w:rPr>
+                <w:noProof/>
+                <w:webHidden/>
+              </w:rPr>
+              <w:fldChar w:fldCharType="end"/>
+            </w:r>
+          </w:hyperlink>
+        </w:p>
+        <w:p>
+          <w:pPr>
+            <w:pStyle w:val="TOC2"/>
+            <w:tabs>
+              <w:tab w:val="left" w:pos="880"/>
+              <w:tab w:val="right" w:leader="dot" w:pos="9060"/>
+            </w:tabs>
+            <w:rPr>
+              <w:rFonts w:asciiTheme="minorHAnsi" w:eastAsiaTheme="minorEastAsia" w:hAnsiTheme="minorHAnsi"/>
+              <w:noProof/>
+              <w:kern w:val="2"/>
+              <w:sz w:val="22"/>
+              <w14:ligatures w14:val="standardContextual"/>
+            </w:rPr>
+          </w:pPr>
+          <w:hyperlink w:anchor="_Toc154578544" w:history="1">
+            <w:r>
+              <w:rPr>
+                <w:rStyle w:val="Hyperlink"/>
+                <w:noProof/>
+              </w:rPr>
+              <w:t>1.3.</w:t>
+            </w:r>
+            <w:r>
+              <w:rPr>
+                <w:rFonts w:asciiTheme="minorHAnsi" w:eastAsiaTheme="minorEastAsia" w:hAnsiTheme="minorHAnsi"/>
+                <w:noProof/>
+                <w:kern w:val="2"/>
+                <w:sz w:val="22"/>
+                <w14:ligatures w14:val="standardContextual"/>
+              </w:rPr>
+              <w:tab/>
+            </w:r>
+            <w:r>
+              <w:rPr>
+                <w:rStyle w:val="Hyperlink"/>
+                <w:noProof/>
+              </w:rPr>
+              <w:t>Các ngôn ngữ làm game</w:t>
+            </w:r>
+            <w:r>
+              <w:rPr>
+                <w:noProof/>
+                <w:webHidden/>
+              </w:rPr>
+              <w:tab/>
+            </w:r>
+            <w:r>
+              <w:rPr>
+                <w:noProof/>
+                <w:webHidden/>
+              </w:rPr>
+              <w:fldChar w:fldCharType="begin"/>
+            </w:r>
+            <w:r>
+              <w:rPr>
+                <w:noProof/>
+                <w:webHidden/>
+              </w:rPr>
+              <w:instrText xml:space="preserve"> PAGEREF _Toc154578544 \h </w:instrText>
+            </w:r>
+            <w:r>
+              <w:rPr>
+                <w:noProof/>
+                <w:webHidden/>
+              </w:rPr>
+            </w:r>
+            <w:r>
+              <w:rPr>
+                <w:noProof/>
+                <w:webHidden/>
+              </w:rPr>
+              <w:fldChar w:fldCharType="separate"/>
+            </w:r>
+            <w:r>
+              <w:rPr>
+                <w:noProof/>
+                <w:webHidden/>
+              </w:rPr>
+              <w:t>4</w:t>
+            </w:r>
+            <w:r>
+              <w:rPr>
+                <w:noProof/>
+                <w:webHidden/>
+              </w:rPr>
+              <w:fldChar w:fldCharType="end"/>
+            </w:r>
+          </w:hyperlink>
+        </w:p>
+        <w:p>
+          <w:pPr>
+            <w:pStyle w:val="TOC1"/>
+            <w:tabs>
+              <w:tab w:val="right" w:leader="dot" w:pos="9060"/>
+            </w:tabs>
+            <w:rPr>
+              <w:rFonts w:asciiTheme="minorHAnsi" w:eastAsiaTheme="minorEastAsia" w:hAnsiTheme="minorHAnsi"/>
+              <w:noProof/>
+              <w:kern w:val="2"/>
+              <w:sz w:val="22"/>
+              <w14:ligatures w14:val="standardContextual"/>
+            </w:rPr>
+          </w:pPr>
+          <w:hyperlink w:anchor="_Toc154578545" w:history="1">
+            <w:r>
+              <w:rPr>
+                <w:rStyle w:val="Hyperlink"/>
+                <w:noProof/>
+              </w:rPr>
+              <w:t>CHƯƠNG 2: TỔNG QUAN VỀ CÔNG CỤ LÀM GAME UNITY</w:t>
+            </w:r>
+            <w:r>
+              <w:rPr>
+                <w:noProof/>
+                <w:webHidden/>
+              </w:rPr>
+              <w:tab/>
+            </w:r>
+            <w:r>
+              <w:rPr>
+                <w:noProof/>
+                <w:webHidden/>
+              </w:rPr>
+              <w:fldChar w:fldCharType="begin"/>
+            </w:r>
+            <w:r>
+              <w:rPr>
+                <w:noProof/>
+                <w:webHidden/>
+              </w:rPr>
+              <w:instrText xml:space="preserve"> PAGEREF _Toc154578545 \h </w:instrText>
+            </w:r>
+            <w:r>
+              <w:rPr>
+                <w:noProof/>
+                <w:webHidden/>
+              </w:rPr>
+            </w:r>
+            <w:r>
+              <w:rPr>
+                <w:noProof/>
+                <w:webHidden/>
+              </w:rPr>
+              <w:fldChar w:fldCharType="separate"/>
+            </w:r>
+            <w:r>
+              <w:rPr>
+                <w:noProof/>
+                <w:webHidden/>
+              </w:rPr>
+              <w:t>6</w:t>
+            </w:r>
+            <w:r>
+              <w:rPr>
+                <w:noProof/>
+                <w:webHidden/>
+              </w:rPr>
+              <w:fldChar w:fldCharType="end"/>
+            </w:r>
+          </w:hyperlink>
+        </w:p>
+        <w:p>
+          <w:pPr>
+            <w:pStyle w:val="TOC2"/>
+            <w:tabs>
+              <w:tab w:val="left" w:pos="880"/>
+              <w:tab w:val="right" w:leader="dot" w:pos="9060"/>
+            </w:tabs>
+            <w:rPr>
+              <w:rFonts w:asciiTheme="minorHAnsi" w:eastAsiaTheme="minorEastAsia" w:hAnsiTheme="minorHAnsi"/>
+              <w:noProof/>
+              <w:kern w:val="2"/>
+              <w:sz w:val="22"/>
+              <w14:ligatures w14:val="standardContextual"/>
+            </w:rPr>
+          </w:pPr>
+          <w:hyperlink w:anchor="_Toc154578546" w:history="1">
+            <w:r>
+              <w:rPr>
+                <w:rStyle w:val="Hyperlink"/>
+                <w:noProof/>
+              </w:rPr>
+              <w:t>2.1.</w:t>
+            </w:r>
+            <w:r>
+              <w:rPr>
+                <w:rFonts w:asciiTheme="minorHAnsi" w:eastAsiaTheme="minorEastAsia" w:hAnsiTheme="minorHAnsi"/>
+                <w:noProof/>
+                <w:kern w:val="2"/>
+                <w:sz w:val="22"/>
+                <w14:ligatures w14:val="standardContextual"/>
+              </w:rPr>
+              <w:tab/>
+            </w:r>
+            <w:r>
+              <w:rPr>
+                <w:rStyle w:val="Hyperlink"/>
+                <w:noProof/>
+              </w:rPr>
+              <w:t>Unity là gì?</w:t>
+            </w:r>
+            <w:r>
+              <w:rPr>
+                <w:noProof/>
+                <w:webHidden/>
+              </w:rPr>
+              <w:tab/>
+            </w:r>
+            <w:r>
+              <w:rPr>
+                <w:noProof/>
+                <w:webHidden/>
+              </w:rPr>
+              <w:fldChar w:fldCharType="begin"/>
+            </w:r>
+            <w:r>
+              <w:rPr>
+                <w:noProof/>
+                <w:webHidden/>
+              </w:rPr>
+              <w:instrText xml:space="preserve"> PAGEREF _Toc154578546 \h </w:instrText>
+            </w:r>
+            <w:r>
+              <w:rPr>
+                <w:noProof/>
+                <w:webHidden/>
+              </w:rPr>
+            </w:r>
+            <w:r>
+              <w:rPr>
+                <w:noProof/>
+                <w:webHidden/>
+              </w:rPr>
+              <w:fldChar w:fldCharType="separate"/>
+            </w:r>
+            <w:r>
+              <w:rPr>
+                <w:noProof/>
+                <w:webHidden/>
+              </w:rPr>
+              <w:t>6</w:t>
+            </w:r>
+            <w:r>
+              <w:rPr>
+                <w:noProof/>
+                <w:webHidden/>
+              </w:rPr>
+              <w:fldChar w:fldCharType="end"/>
+            </w:r>
+          </w:hyperlink>
+        </w:p>
+        <w:p>
+          <w:pPr>
+            <w:pStyle w:val="TOC2"/>
+            <w:tabs>
+              <w:tab w:val="left" w:pos="880"/>
+              <w:tab w:val="right" w:leader="dot" w:pos="9060"/>
+            </w:tabs>
+            <w:rPr>
+              <w:rFonts w:asciiTheme="minorHAnsi" w:eastAsiaTheme="minorEastAsia" w:hAnsiTheme="minorHAnsi"/>
+              <w:noProof/>
+              <w:kern w:val="2"/>
+              <w:sz w:val="22"/>
+              <w14:ligatures w14:val="standardContextual"/>
+            </w:rPr>
+          </w:pPr>
+          <w:hyperlink w:anchor="_Toc154578547" w:history="1">
+            <w:r>
+              <w:rPr>
+                <w:rStyle w:val="Hyperlink"/>
+                <w:noProof/>
+              </w:rPr>
+              <w:t>2.2.</w:t>
+            </w:r>
+            <w:r>
+              <w:rPr>
+                <w:rFonts w:asciiTheme="minorHAnsi" w:eastAsiaTheme="minorEastAsia" w:hAnsiTheme="minorHAnsi"/>
+                <w:noProof/>
+                <w:kern w:val="2"/>
+                <w:sz w:val="22"/>
+                <w14:ligatures w14:val="standardContextual"/>
+              </w:rPr>
+              <w:tab/>
+            </w:r>
+            <w:r>
+              <w:rPr>
+                <w:rStyle w:val="Hyperlink"/>
+                <w:noProof/>
+              </w:rPr>
+              <w:t>Ưu điểm của Unity</w:t>
+            </w:r>
+            <w:r>
+              <w:rPr>
+                <w:noProof/>
+                <w:webHidden/>
+              </w:rPr>
+              <w:tab/>
+            </w:r>
+            <w:r>
+              <w:rPr>
+                <w:noProof/>
+                <w:webHidden/>
+              </w:rPr>
+              <w:fldChar w:fldCharType="begin"/>
+            </w:r>
+            <w:r>
+              <w:rPr>
+                <w:noProof/>
+                <w:webHidden/>
+              </w:rPr>
+              <w:instrText xml:space="preserve"> PAGEREF _Toc154578547 \h </w:instrText>
+            </w:r>
+            <w:r>
+              <w:rPr>
+                <w:noProof/>
+                <w:webHidden/>
+              </w:rPr>
+            </w:r>
+            <w:r>
+              <w:rPr>
+                <w:noProof/>
+                <w:webHidden/>
+              </w:rPr>
+              <w:fldChar w:fldCharType="separate"/>
+            </w:r>
+            <w:r>
+              <w:rPr>
+                <w:noProof/>
+                <w:webHidden/>
+              </w:rPr>
+              <w:t>6</w:t>
+            </w:r>
+            <w:r>
+              <w:rPr>
+                <w:noProof/>
+                <w:webHidden/>
+              </w:rPr>
+              <w:fldChar w:fldCharType="end"/>
+            </w:r>
+          </w:hyperlink>
+        </w:p>
+        <w:p>
+          <w:pPr>
+            <w:pStyle w:val="TOC2"/>
+            <w:tabs>
+              <w:tab w:val="left" w:pos="880"/>
+              <w:tab w:val="right" w:leader="dot" w:pos="9060"/>
+            </w:tabs>
+            <w:rPr>
+              <w:rFonts w:asciiTheme="minorHAnsi" w:eastAsiaTheme="minorEastAsia" w:hAnsiTheme="minorHAnsi"/>
+              <w:noProof/>
+              <w:kern w:val="2"/>
+              <w:sz w:val="22"/>
+              <w14:ligatures w14:val="standardContextual"/>
+            </w:rPr>
+          </w:pPr>
+          <w:hyperlink w:anchor="_Toc154578548" w:history="1">
+            <w:r>
+              <w:rPr>
+                <w:rStyle w:val="Hyperlink"/>
+                <w:noProof/>
+              </w:rPr>
+              <w:t>2.3.</w:t>
+            </w:r>
+            <w:r>
+              <w:rPr>
+                <w:rFonts w:asciiTheme="minorHAnsi" w:eastAsiaTheme="minorEastAsia" w:hAnsiTheme="minorHAnsi"/>
+                <w:noProof/>
+                <w:kern w:val="2"/>
+                <w:sz w:val="22"/>
+                <w14:ligatures w14:val="standardContextual"/>
+              </w:rPr>
+              <w:tab/>
+            </w:r>
+            <w:r>
+              <w:rPr>
+                <w:rStyle w:val="Hyperlink"/>
+                <w:noProof/>
+              </w:rPr>
+              <w:t>Các thà</w:t>
+            </w:r>
+            <w:r>
+              <w:rPr>
+                <w:rStyle w:val="Hyperlink"/>
+                <w:noProof/>
+              </w:rPr>
+              <w:t>n</w:t>
+            </w:r>
+            <w:r>
+              <w:rPr>
+                <w:rStyle w:val="Hyperlink"/>
+                <w:noProof/>
+              </w:rPr>
+              <w:t>h phần trong Unity</w:t>
+            </w:r>
+            <w:r>
+              <w:rPr>
+                <w:noProof/>
+                <w:webHidden/>
+              </w:rPr>
+              <w:tab/>
+            </w:r>
+            <w:r>
+              <w:rPr>
+                <w:noProof/>
+                <w:webHidden/>
+              </w:rPr>
+              <w:fldChar w:fldCharType="begin"/>
+            </w:r>
+            <w:r>
+              <w:rPr>
+                <w:noProof/>
+                <w:webHidden/>
+              </w:rPr>
+              <w:instrText xml:space="preserve"> PAGEREF _Toc154578548 \h </w:instrText>
+            </w:r>
+            <w:r>
+              <w:rPr>
+                <w:noProof/>
+                <w:webHidden/>
+              </w:rPr>
+            </w:r>
+            <w:r>
+              <w:rPr>
+                <w:noProof/>
+                <w:webHidden/>
+              </w:rPr>
+              <w:fldChar w:fldCharType="separate"/>
+            </w:r>
+            <w:r>
+              <w:rPr>
+                <w:noProof/>
+                <w:webHidden/>
+              </w:rPr>
+              <w:t>7</w:t>
+            </w:r>
+            <w:r>
+              <w:rPr>
+                <w:noProof/>
+                <w:webHidden/>
+              </w:rPr>
+              <w:fldChar w:fldCharType="end"/>
+            </w:r>
+          </w:hyperlink>
+        </w:p>
+        <w:p>
+          <w:pPr>
+            <w:pStyle w:val="TOC3"/>
+            <w:tabs>
+              <w:tab w:val="left" w:pos="1540"/>
+              <w:tab w:val="right" w:leader="dot" w:pos="9060"/>
+            </w:tabs>
+            <w:rPr>
+              <w:rFonts w:asciiTheme="minorHAnsi" w:eastAsiaTheme="minorEastAsia" w:hAnsiTheme="minorHAnsi"/>
+              <w:noProof/>
+              <w:kern w:val="2"/>
+              <w:sz w:val="22"/>
+              <w14:ligatures w14:val="standardContextual"/>
+            </w:rPr>
+          </w:pPr>
+          <w:hyperlink w:anchor="_Toc154578549" w:history="1">
+            <w:r>
+              <w:rPr>
+                <w:rStyle w:val="Hyperlink"/>
+                <w:noProof/>
+              </w:rPr>
+              <w:t>2.3.1.</w:t>
+            </w:r>
+            <w:r>
+              <w:rPr>
+                <w:rFonts w:asciiTheme="minorHAnsi" w:eastAsiaTheme="minorEastAsia" w:hAnsiTheme="minorHAnsi"/>
+                <w:noProof/>
+                <w:kern w:val="2"/>
+                <w:sz w:val="22"/>
+                <w14:ligatures w14:val="standardContextual"/>
+              </w:rPr>
+              <w:tab/>
+            </w:r>
+            <w:r>
+              <w:rPr>
+                <w:rStyle w:val="Hyperlink"/>
+                <w:noProof/>
+              </w:rPr>
+              <w:t>Cửa sổ Sence</w:t>
+            </w:r>
+            <w:r>
+              <w:rPr>
+                <w:noProof/>
+                <w:webHidden/>
+              </w:rPr>
+              <w:tab/>
+            </w:r>
+            <w:r>
+              <w:rPr>
+                <w:noProof/>
+                <w:webHidden/>
+              </w:rPr>
+              <w:fldChar w:fldCharType="begin"/>
+            </w:r>
+            <w:r>
+              <w:rPr>
+                <w:noProof/>
+                <w:webHidden/>
+              </w:rPr>
+              <w:instrText xml:space="preserve"> PAGEREF _Toc154578549 \h </w:instrText>
+            </w:r>
+            <w:r>
+              <w:rPr>
+                <w:noProof/>
+                <w:webHidden/>
+              </w:rPr>
+            </w:r>
+            <w:r>
+              <w:rPr>
+                <w:noProof/>
+                <w:webHidden/>
+              </w:rPr>
+              <w:fldChar w:fldCharType="separate"/>
+            </w:r>
+            <w:r>
+              <w:rPr>
+                <w:noProof/>
+                <w:webHidden/>
+              </w:rPr>
+              <w:t>7</w:t>
+            </w:r>
+            <w:r>
+              <w:rPr>
+                <w:noProof/>
+                <w:webHidden/>
+              </w:rPr>
+              <w:fldChar w:fldCharType="end"/>
+            </w:r>
+          </w:hyperlink>
+        </w:p>
+        <w:p>
+          <w:pPr>
+            <w:pStyle w:val="TOC3"/>
+            <w:tabs>
+              <w:tab w:val="left" w:pos="1540"/>
+              <w:tab w:val="right" w:leader="dot" w:pos="9060"/>
+            </w:tabs>
+            <w:rPr>
+              <w:rFonts w:asciiTheme="minorHAnsi" w:eastAsiaTheme="minorEastAsia" w:hAnsiTheme="minorHAnsi"/>
+              <w:noProof/>
+              <w:kern w:val="2"/>
+              <w:sz w:val="22"/>
+              <w14:ligatures w14:val="standardContextual"/>
+            </w:rPr>
+          </w:pPr>
+          <w:hyperlink w:anchor="_Toc154578550" w:history="1">
+            <w:r>
+              <w:rPr>
+                <w:rStyle w:val="Hyperlink"/>
+                <w:noProof/>
+              </w:rPr>
+              <w:t>2.3.2.</w:t>
+            </w:r>
+            <w:r>
+              <w:rPr>
+                <w:rFonts w:asciiTheme="minorHAnsi" w:eastAsiaTheme="minorEastAsia" w:hAnsiTheme="minorHAnsi"/>
+                <w:noProof/>
+                <w:kern w:val="2"/>
+                <w:sz w:val="22"/>
+                <w14:ligatures w14:val="standardContextual"/>
+              </w:rPr>
+              <w:tab/>
+            </w:r>
+            <w:r>
+              <w:rPr>
+                <w:rStyle w:val="Hyperlink"/>
+                <w:noProof/>
+              </w:rPr>
+              <w:t>Cửa sổ Game view</w:t>
+            </w:r>
+            <w:r>
+              <w:rPr>
+                <w:noProof/>
+                <w:webHidden/>
+              </w:rPr>
+              <w:tab/>
+            </w:r>
+            <w:r>
+              <w:rPr>
+                <w:noProof/>
+                <w:webHidden/>
+              </w:rPr>
+              <w:fldChar w:fldCharType="begin"/>
+            </w:r>
+            <w:r>
+              <w:rPr>
+                <w:noProof/>
+                <w:webHidden/>
+              </w:rPr>
+              <w:instrText xml:space="preserve"> PAGEREF _Toc154578550 \h </w:instrText>
+            </w:r>
+            <w:r>
+              <w:rPr>
+                <w:noProof/>
+                <w:webHidden/>
+              </w:rPr>
+            </w:r>
+            <w:r>
+              <w:rPr>
+                <w:noProof/>
+                <w:webHidden/>
+              </w:rPr>
+              <w:fldChar w:fldCharType="separate"/>
+            </w:r>
+            <w:r>
+              <w:rPr>
+                <w:noProof/>
+                <w:webHidden/>
+              </w:rPr>
+              <w:t>8</w:t>
+            </w:r>
+            <w:r>
+              <w:rPr>
+                <w:noProof/>
+                <w:webHidden/>
+              </w:rPr>
+              <w:fldChar w:fldCharType="end"/>
+            </w:r>
+          </w:hyperlink>
+        </w:p>
+        <w:p>
+          <w:pPr>
+            <w:pStyle w:val="TOC3"/>
+            <w:tabs>
+              <w:tab w:val="left" w:pos="1540"/>
+              <w:tab w:val="right" w:leader="dot" w:pos="9060"/>
+            </w:tabs>
+            <w:rPr>
+              <w:rFonts w:asciiTheme="minorHAnsi" w:eastAsiaTheme="minorEastAsia" w:hAnsiTheme="minorHAnsi"/>
+              <w:noProof/>
+              <w:kern w:val="2"/>
+              <w:sz w:val="22"/>
+              <w14:ligatures w14:val="standardContextual"/>
+            </w:rPr>
+          </w:pPr>
+          <w:hyperlink w:anchor="_Toc154578551" w:history="1">
+            <w:r>
+              <w:rPr>
+                <w:rStyle w:val="Hyperlink"/>
+                <w:noProof/>
+              </w:rPr>
+              <w:t>2.3.3.</w:t>
+            </w:r>
+            <w:r>
+              <w:rPr>
+                <w:rFonts w:asciiTheme="minorHAnsi" w:eastAsiaTheme="minorEastAsia" w:hAnsiTheme="minorHAnsi"/>
+                <w:noProof/>
+                <w:kern w:val="2"/>
+                <w:sz w:val="22"/>
+                <w14:ligatures w14:val="standardContextual"/>
+              </w:rPr>
+              <w:tab/>
+            </w:r>
+            <w:r>
+              <w:rPr>
+                <w:rStyle w:val="Hyperlink"/>
+                <w:noProof/>
+              </w:rPr>
+              <w:t>Cửa sổ Hierarchy</w:t>
+            </w:r>
+            <w:r>
+              <w:rPr>
+                <w:noProof/>
+                <w:webHidden/>
+              </w:rPr>
+              <w:tab/>
+            </w:r>
+            <w:r>
+              <w:rPr>
+                <w:noProof/>
+                <w:webHidden/>
+              </w:rPr>
+              <w:fldChar w:fldCharType="begin"/>
+            </w:r>
+            <w:r>
+              <w:rPr>
+                <w:noProof/>
+                <w:webHidden/>
+              </w:rPr>
+              <w:instrText xml:space="preserve"> PAGEREF _Toc154578551 \h </w:instrText>
+            </w:r>
+            <w:r>
+              <w:rPr>
+                <w:noProof/>
+                <w:webHidden/>
+              </w:rPr>
+            </w:r>
+            <w:r>
+              <w:rPr>
+                <w:noProof/>
+                <w:webHidden/>
+              </w:rPr>
+              <w:fldChar w:fldCharType="separate"/>
+            </w:r>
+            <w:r>
+              <w:rPr>
+                <w:noProof/>
+                <w:webHidden/>
+              </w:rPr>
+              <w:t>9</w:t>
+            </w:r>
+            <w:r>
+              <w:rPr>
+                <w:noProof/>
+                <w:webHidden/>
+              </w:rPr>
+              <w:fldChar w:fldCharType="end"/>
+            </w:r>
+          </w:hyperlink>
+        </w:p>
+        <w:p>
+          <w:pPr>
+            <w:pStyle w:val="TOC3"/>
+            <w:tabs>
+              <w:tab w:val="left" w:pos="1540"/>
+              <w:tab w:val="right" w:leader="dot" w:pos="9060"/>
+            </w:tabs>
+            <w:rPr>
+              <w:rFonts w:asciiTheme="minorHAnsi" w:eastAsiaTheme="minorEastAsia" w:hAnsiTheme="minorHAnsi"/>
+              <w:noProof/>
+              <w:kern w:val="2"/>
+              <w:sz w:val="22"/>
+              <w14:ligatures w14:val="standardContextual"/>
+            </w:rPr>
+          </w:pPr>
+          <w:hyperlink w:anchor="_Toc154578552" w:history="1">
+            <w:r>
+              <w:rPr>
+                <w:rStyle w:val="Hyperlink"/>
+                <w:noProof/>
+              </w:rPr>
+              <w:t>2.3.4.</w:t>
+            </w:r>
+            <w:r>
+              <w:rPr>
+                <w:rFonts w:asciiTheme="minorHAnsi" w:eastAsiaTheme="minorEastAsia" w:hAnsiTheme="minorHAnsi"/>
+                <w:noProof/>
+                <w:kern w:val="2"/>
+                <w:sz w:val="22"/>
+                <w14:ligatures w14:val="standardContextual"/>
+              </w:rPr>
+              <w:tab/>
+            </w:r>
+            <w:r>
+              <w:rPr>
+                <w:rStyle w:val="Hyperlink"/>
+                <w:noProof/>
+              </w:rPr>
+              <w:t>Cửa sổ Inspector</w:t>
+            </w:r>
+            <w:r>
+              <w:rPr>
+                <w:noProof/>
+                <w:webHidden/>
+              </w:rPr>
+              <w:tab/>
+            </w:r>
+            <w:r>
+              <w:rPr>
+                <w:noProof/>
+                <w:webHidden/>
+              </w:rPr>
+              <w:fldChar w:fldCharType="begin"/>
+            </w:r>
+            <w:r>
+              <w:rPr>
+                <w:noProof/>
+                <w:webHidden/>
+              </w:rPr>
+              <w:instrText xml:space="preserve"> PAGEREF _Toc154578552 \h </w:instrText>
+            </w:r>
+            <w:r>
+              <w:rPr>
+                <w:noProof/>
+                <w:webHidden/>
+              </w:rPr>
+            </w:r>
+            <w:r>
+              <w:rPr>
+                <w:noProof/>
+                <w:webHidden/>
+              </w:rPr>
+              <w:fldChar w:fldCharType="separate"/>
+            </w:r>
+            <w:r>
+              <w:rPr>
+                <w:noProof/>
+                <w:webHidden/>
+              </w:rPr>
+              <w:t>9</w:t>
+            </w:r>
+            <w:r>
+              <w:rPr>
+                <w:noProof/>
+                <w:webHidden/>
+              </w:rPr>
+              <w:fldChar w:fldCharType="end"/>
+            </w:r>
+          </w:hyperlink>
+        </w:p>
+        <w:p>
+          <w:pPr>
+            <w:pStyle w:val="TOC3"/>
+            <w:tabs>
+              <w:tab w:val="left" w:pos="1540"/>
+              <w:tab w:val="right" w:leader="dot" w:pos="9060"/>
+            </w:tabs>
+            <w:rPr>
+              <w:rFonts w:asciiTheme="minorHAnsi" w:eastAsiaTheme="minorEastAsia" w:hAnsiTheme="minorHAnsi"/>
+              <w:noProof/>
+              <w:kern w:val="2"/>
+              <w:sz w:val="22"/>
+              <w14:ligatures w14:val="standardContextual"/>
+            </w:rPr>
+          </w:pPr>
+          <w:hyperlink w:anchor="_Toc154578553" w:history="1">
+            <w:r>
+              <w:rPr>
+                <w:rStyle w:val="Hyperlink"/>
+                <w:noProof/>
+              </w:rPr>
+              <w:t>2.3.5.</w:t>
+            </w:r>
+            <w:r>
+              <w:rPr>
+                <w:rFonts w:asciiTheme="minorHAnsi" w:eastAsiaTheme="minorEastAsia" w:hAnsiTheme="minorHAnsi"/>
+                <w:noProof/>
+                <w:kern w:val="2"/>
+                <w:sz w:val="22"/>
+                <w14:ligatures w14:val="standardContextual"/>
+              </w:rPr>
+              <w:tab/>
+            </w:r>
+            <w:r>
+              <w:rPr>
+                <w:rStyle w:val="Hyperlink"/>
+                <w:noProof/>
+              </w:rPr>
+              <w:t>Cửa sổ Project</w:t>
+            </w:r>
+            <w:r>
+              <w:rPr>
+                <w:noProof/>
+                <w:webHidden/>
+              </w:rPr>
+              <w:tab/>
+            </w:r>
+            <w:r>
+              <w:rPr>
+                <w:noProof/>
+                <w:webHidden/>
+              </w:rPr>
+              <w:fldChar w:fldCharType="begin"/>
+            </w:r>
+            <w:r>
+              <w:rPr>
+                <w:noProof/>
+                <w:webHidden/>
+              </w:rPr>
+              <w:instrText xml:space="preserve"> PAGEREF _Toc154578553 \h </w:instrText>
+            </w:r>
+            <w:r>
+              <w:rPr>
+                <w:noProof/>
+                <w:webHidden/>
+              </w:rPr>
+            </w:r>
+            <w:r>
+              <w:rPr>
+                <w:noProof/>
+                <w:webHidden/>
+              </w:rPr>
+              <w:fldChar w:fldCharType="separate"/>
+            </w:r>
+            <w:r>
+              <w:rPr>
+                <w:noProof/>
+                <w:webHidden/>
+              </w:rPr>
+              <w:t>10</w:t>
+            </w:r>
+            <w:r>
+              <w:rPr>
+                <w:noProof/>
+                <w:webHidden/>
+              </w:rPr>
+              <w:fldChar w:fldCharType="end"/>
+            </w:r>
+          </w:hyperlink>
+        </w:p>
+        <w:p>
+          <w:pPr>
+            <w:pStyle w:val="TOC3"/>
+            <w:tabs>
+              <w:tab w:val="left" w:pos="1540"/>
+              <w:tab w:val="right" w:leader="dot" w:pos="9060"/>
+            </w:tabs>
+            <w:rPr>
+              <w:rFonts w:asciiTheme="minorHAnsi" w:eastAsiaTheme="minorEastAsia" w:hAnsiTheme="minorHAnsi"/>
+              <w:noProof/>
+              <w:kern w:val="2"/>
+              <w:sz w:val="22"/>
+              <w14:ligatures w14:val="standardContextual"/>
+            </w:rPr>
+          </w:pPr>
+          <w:hyperlink w:anchor="_Toc154578554" w:history="1">
+            <w:r>
+              <w:rPr>
+                <w:rStyle w:val="Hyperlink"/>
+                <w:noProof/>
+              </w:rPr>
+              <w:t>2.3.6.</w:t>
+            </w:r>
+            <w:r>
+              <w:rPr>
+                <w:rFonts w:asciiTheme="minorHAnsi" w:eastAsiaTheme="minorEastAsia" w:hAnsiTheme="minorHAnsi"/>
+                <w:noProof/>
+                <w:kern w:val="2"/>
+                <w:sz w:val="22"/>
+                <w14:ligatures w14:val="standardContextual"/>
+              </w:rPr>
+              <w:tab/>
+            </w:r>
+            <w:r>
+              <w:rPr>
+                <w:rStyle w:val="Hyperlink"/>
+                <w:noProof/>
+              </w:rPr>
+              <w:t>Cửa sổ Toolbar</w:t>
+            </w:r>
+            <w:r>
+              <w:rPr>
+                <w:noProof/>
+                <w:webHidden/>
+              </w:rPr>
+              <w:tab/>
+            </w:r>
+            <w:r>
+              <w:rPr>
+                <w:noProof/>
+                <w:webHidden/>
+              </w:rPr>
+              <w:fldChar w:fldCharType="begin"/>
+            </w:r>
+            <w:r>
+              <w:rPr>
+                <w:noProof/>
+                <w:webHidden/>
+              </w:rPr>
+              <w:instrText xml:space="preserve"> PAGEREF _Toc154578554 \h </w:instrText>
+            </w:r>
+            <w:r>
+              <w:rPr>
+                <w:noProof/>
+                <w:webHidden/>
+              </w:rPr>
+            </w:r>
+            <w:r>
+              <w:rPr>
+                <w:noProof/>
+                <w:webHidden/>
+              </w:rPr>
+              <w:fldChar w:fldCharType="separate"/>
+            </w:r>
+            <w:r>
+              <w:rPr>
+                <w:noProof/>
+                <w:webHidden/>
+              </w:rPr>
+              <w:t>11</w:t>
+            </w:r>
+            <w:r>
+              <w:rPr>
+                <w:noProof/>
+                <w:webHidden/>
+              </w:rPr>
+              <w:fldChar w:fldCharType="end"/>
+            </w:r>
+          </w:hyperlink>
+        </w:p>
+        <w:p>
+          <w:pPr>
+            <w:pStyle w:val="TOC3"/>
+            <w:tabs>
+              <w:tab w:val="left" w:pos="1540"/>
+              <w:tab w:val="right" w:leader="dot" w:pos="9060"/>
+            </w:tabs>
+            <w:rPr>
+              <w:rFonts w:asciiTheme="minorHAnsi" w:eastAsiaTheme="minorEastAsia" w:hAnsiTheme="minorHAnsi"/>
+              <w:noProof/>
+              <w:kern w:val="2"/>
+              <w:sz w:val="22"/>
+              <w14:ligatures w14:val="standardContextual"/>
+            </w:rPr>
+          </w:pPr>
+          <w:hyperlink w:anchor="_Toc154578555" w:history="1">
+            <w:r>
+              <w:rPr>
+                <w:rStyle w:val="Hyperlink"/>
+                <w:noProof/>
+              </w:rPr>
+              <w:t>2.3.7.</w:t>
+            </w:r>
+            <w:r>
+              <w:rPr>
+                <w:rFonts w:asciiTheme="minorHAnsi" w:eastAsiaTheme="minorEastAsia" w:hAnsiTheme="minorHAnsi"/>
+                <w:noProof/>
+                <w:kern w:val="2"/>
+                <w:sz w:val="22"/>
+                <w14:ligatures w14:val="standardContextual"/>
+              </w:rPr>
+              <w:tab/>
+            </w:r>
+            <w:r>
+              <w:rPr>
+                <w:rStyle w:val="Hyperlink"/>
+                <w:noProof/>
+              </w:rPr>
+              <w:t>Cửa sổ Console</w:t>
+            </w:r>
+            <w:r>
+              <w:rPr>
+                <w:noProof/>
+                <w:webHidden/>
+              </w:rPr>
+              <w:tab/>
+            </w:r>
+            <w:r>
+              <w:rPr>
+                <w:noProof/>
+                <w:webHidden/>
+              </w:rPr>
+              <w:fldChar w:fldCharType="begin"/>
+            </w:r>
+            <w:r>
+              <w:rPr>
+                <w:noProof/>
+                <w:webHidden/>
+              </w:rPr>
+              <w:instrText xml:space="preserve"> PAGEREF _Toc154578555 \h </w:instrText>
+            </w:r>
+            <w:r>
+              <w:rPr>
+                <w:noProof/>
+                <w:webHidden/>
+              </w:rPr>
+            </w:r>
+            <w:r>
+              <w:rPr>
+                <w:noProof/>
+                <w:webHidden/>
+              </w:rPr>
+              <w:fldChar w:fldCharType="separate"/>
+            </w:r>
+            <w:r>
+              <w:rPr>
+                <w:noProof/>
+                <w:webHidden/>
+              </w:rPr>
+              <w:t>12</w:t>
+            </w:r>
+            <w:r>
+              <w:rPr>
+                <w:noProof/>
+                <w:webHidden/>
+              </w:rPr>
+              <w:fldChar w:fldCharType="end"/>
+            </w:r>
+          </w:hyperlink>
+        </w:p>
+        <w:p>
+          <w:pPr>
+            <w:pStyle w:val="TOC3"/>
+            <w:tabs>
+              <w:tab w:val="left" w:pos="1540"/>
+              <w:tab w:val="right" w:leader="dot" w:pos="9060"/>
+            </w:tabs>
+            <w:rPr>
+              <w:rFonts w:asciiTheme="minorHAnsi" w:eastAsiaTheme="minorEastAsia" w:hAnsiTheme="minorHAnsi"/>
+              <w:noProof/>
+              <w:kern w:val="2"/>
+              <w:sz w:val="22"/>
+              <w14:ligatures w14:val="standardContextual"/>
+            </w:rPr>
+          </w:pPr>
+          <w:hyperlink w:anchor="_Toc154578556" w:history="1">
+            <w:r>
+              <w:rPr>
+                <w:rStyle w:val="Hyperlink"/>
+                <w:noProof/>
+              </w:rPr>
+              <w:t>2.3.8.</w:t>
+            </w:r>
+            <w:r>
+              <w:rPr>
+                <w:rFonts w:asciiTheme="minorHAnsi" w:eastAsiaTheme="minorEastAsia" w:hAnsiTheme="minorHAnsi"/>
+                <w:noProof/>
+                <w:kern w:val="2"/>
+                <w:sz w:val="22"/>
+                <w14:ligatures w14:val="standardContextual"/>
+              </w:rPr>
+              <w:tab/>
+            </w:r>
+            <w:r>
+              <w:rPr>
+                <w:rStyle w:val="Hyperlink"/>
+                <w:noProof/>
+              </w:rPr>
+              <w:t>Cửa sổ Animator</w:t>
+            </w:r>
+            <w:r>
+              <w:rPr>
+                <w:noProof/>
+                <w:webHidden/>
+              </w:rPr>
+              <w:tab/>
+            </w:r>
+            <w:r>
+              <w:rPr>
+                <w:noProof/>
+                <w:webHidden/>
+              </w:rPr>
+              <w:fldChar w:fldCharType="begin"/>
+            </w:r>
+            <w:r>
+              <w:rPr>
+                <w:noProof/>
+                <w:webHidden/>
+              </w:rPr>
+              <w:instrText xml:space="preserve"> PAGEREF _Toc154578556 \h </w:instrText>
+            </w:r>
+            <w:r>
+              <w:rPr>
+                <w:noProof/>
+                <w:webHidden/>
+              </w:rPr>
+            </w:r>
+            <w:r>
+              <w:rPr>
+                <w:noProof/>
+                <w:webHidden/>
+              </w:rPr>
+              <w:fldChar w:fldCharType="separate"/>
+            </w:r>
+            <w:r>
+              <w:rPr>
+                <w:noProof/>
+                <w:webHidden/>
+              </w:rPr>
+              <w:t>13</w:t>
+            </w:r>
+            <w:r>
+              <w:rPr>
+                <w:noProof/>
+                <w:webHidden/>
+              </w:rPr>
+              <w:fldChar w:fldCharType="end"/>
+            </w:r>
+          </w:hyperlink>
+        </w:p>
+        <w:p>
+          <w:pPr>
+            <w:pStyle w:val="TOC2"/>
+            <w:tabs>
+              <w:tab w:val="left" w:pos="880"/>
+              <w:tab w:val="right" w:leader="dot" w:pos="9060"/>
+            </w:tabs>
+            <w:rPr>
+              <w:rFonts w:asciiTheme="minorHAnsi" w:eastAsiaTheme="minorEastAsia" w:hAnsiTheme="minorHAnsi"/>
+              <w:noProof/>
+              <w:kern w:val="2"/>
+              <w:sz w:val="22"/>
+              <w14:ligatures w14:val="standardContextual"/>
+            </w:rPr>
+          </w:pPr>
+          <w:hyperlink w:anchor="_Toc154578557" w:history="1">
+            <w:r>
+              <w:rPr>
+                <w:rStyle w:val="Hyperlink"/>
+                <w:noProof/>
+              </w:rPr>
+              <w:t>2.4.</w:t>
+            </w:r>
+            <w:r>
+              <w:rPr>
+                <w:rFonts w:asciiTheme="minorHAnsi" w:eastAsiaTheme="minorEastAsia" w:hAnsiTheme="minorHAnsi"/>
+                <w:noProof/>
+                <w:kern w:val="2"/>
+                <w:sz w:val="22"/>
+                <w14:ligatures w14:val="standardContextual"/>
+              </w:rPr>
+              <w:tab/>
+            </w:r>
+            <w:r>
+              <w:rPr>
+                <w:rStyle w:val="Hyperlink"/>
+                <w:noProof/>
+              </w:rPr>
+              <w:t>Các khái niệm trong Unity</w:t>
+            </w:r>
+            <w:r>
+              <w:rPr>
+                <w:noProof/>
+                <w:webHidden/>
+              </w:rPr>
+              <w:tab/>
+            </w:r>
+            <w:r>
+              <w:rPr>
+                <w:noProof/>
+                <w:webHidden/>
+              </w:rPr>
+              <w:fldChar w:fldCharType="begin"/>
+            </w:r>
+            <w:r>
+              <w:rPr>
+                <w:noProof/>
+                <w:webHidden/>
+              </w:rPr>
+              <w:instrText xml:space="preserve"> PAGEREF _Toc154578557 \h </w:instrText>
+            </w:r>
+            <w:r>
+              <w:rPr>
+                <w:noProof/>
+                <w:webHidden/>
+              </w:rPr>
+            </w:r>
+            <w:r>
+              <w:rPr>
+                <w:noProof/>
+                <w:webHidden/>
+              </w:rPr>
+              <w:fldChar w:fldCharType="separate"/>
+            </w:r>
+            <w:r>
+              <w:rPr>
+                <w:noProof/>
+                <w:webHidden/>
+              </w:rPr>
+              <w:t>14</w:t>
+            </w:r>
+            <w:r>
+              <w:rPr>
+                <w:noProof/>
+                <w:webHidden/>
+              </w:rPr>
+              <w:fldChar w:fldCharType="end"/>
+            </w:r>
+          </w:hyperlink>
+        </w:p>
+        <w:p>
+          <w:pPr>
+            <w:pStyle w:val="TOC3"/>
+            <w:tabs>
+              <w:tab w:val="left" w:pos="1540"/>
+              <w:tab w:val="right" w:leader="dot" w:pos="9060"/>
+            </w:tabs>
+            <w:rPr>
+              <w:rFonts w:asciiTheme="minorHAnsi" w:eastAsiaTheme="minorEastAsia" w:hAnsiTheme="minorHAnsi"/>
+              <w:noProof/>
+              <w:kern w:val="2"/>
+              <w:sz w:val="22"/>
+              <w14:ligatures w14:val="standardContextual"/>
+            </w:rPr>
+          </w:pPr>
+          <w:hyperlink w:anchor="_Toc154578558" w:history="1">
+            <w:r>
+              <w:rPr>
+                <w:rStyle w:val="Hyperlink"/>
+                <w:noProof/>
+              </w:rPr>
+              <w:t>2.4.1.</w:t>
+            </w:r>
+            <w:r>
+              <w:rPr>
+                <w:rFonts w:asciiTheme="minorHAnsi" w:eastAsiaTheme="minorEastAsia" w:hAnsiTheme="minorHAnsi"/>
+                <w:noProof/>
+                <w:kern w:val="2"/>
+                <w:sz w:val="22"/>
+                <w14:ligatures w14:val="standardContextual"/>
+              </w:rPr>
+              <w:tab/>
+            </w:r>
+            <w:r>
+              <w:rPr>
+                <w:rStyle w:val="Hyperlink"/>
+                <w:noProof/>
+              </w:rPr>
+              <w:t>GameObject</w:t>
+            </w:r>
+            <w:r>
+              <w:rPr>
+                <w:noProof/>
+                <w:webHidden/>
+              </w:rPr>
+              <w:tab/>
+            </w:r>
+            <w:r>
+              <w:rPr>
+                <w:noProof/>
+                <w:webHidden/>
+              </w:rPr>
+              <w:fldChar w:fldCharType="begin"/>
+            </w:r>
+            <w:r>
+              <w:rPr>
+                <w:noProof/>
+                <w:webHidden/>
+              </w:rPr>
+              <w:instrText xml:space="preserve"> PAGEREF _Toc154578558 \h </w:instrText>
+            </w:r>
+            <w:r>
+              <w:rPr>
+                <w:noProof/>
+                <w:webHidden/>
+              </w:rPr>
+            </w:r>
+            <w:r>
+              <w:rPr>
+                <w:noProof/>
+                <w:webHidden/>
+              </w:rPr>
+              <w:fldChar w:fldCharType="separate"/>
+            </w:r>
+            <w:r>
+              <w:rPr>
+                <w:noProof/>
+                <w:webHidden/>
+              </w:rPr>
+              <w:t>14</w:t>
+            </w:r>
+            <w:r>
+              <w:rPr>
+                <w:noProof/>
+                <w:webHidden/>
+              </w:rPr>
+              <w:fldChar w:fldCharType="end"/>
+            </w:r>
+          </w:hyperlink>
+        </w:p>
+        <w:p>
+          <w:pPr>
+            <w:pStyle w:val="TOC3"/>
+            <w:tabs>
+              <w:tab w:val="left" w:pos="1540"/>
+              <w:tab w:val="right" w:leader="dot" w:pos="9060"/>
+            </w:tabs>
+            <w:rPr>
+              <w:rFonts w:asciiTheme="minorHAnsi" w:eastAsiaTheme="minorEastAsia" w:hAnsiTheme="minorHAnsi"/>
+              <w:noProof/>
+              <w:kern w:val="2"/>
+              <w:sz w:val="22"/>
+              <w14:ligatures w14:val="standardContextual"/>
+            </w:rPr>
+          </w:pPr>
+          <w:hyperlink w:anchor="_Toc154578559" w:history="1">
+            <w:r>
+              <w:rPr>
+                <w:rStyle w:val="Hyperlink"/>
+                <w:noProof/>
+              </w:rPr>
+              <w:t>2.4.2.</w:t>
+            </w:r>
+            <w:r>
+              <w:rPr>
+                <w:rFonts w:asciiTheme="minorHAnsi" w:eastAsiaTheme="minorEastAsia" w:hAnsiTheme="minorHAnsi"/>
+                <w:noProof/>
+                <w:kern w:val="2"/>
+                <w:sz w:val="22"/>
+                <w14:ligatures w14:val="standardContextual"/>
+              </w:rPr>
+              <w:tab/>
+            </w:r>
+            <w:r>
+              <w:rPr>
+                <w:rStyle w:val="Hyperlink"/>
+                <w:noProof/>
+              </w:rPr>
+              <w:t>Compoment</w:t>
+            </w:r>
+            <w:r>
+              <w:rPr>
+                <w:noProof/>
+                <w:webHidden/>
+              </w:rPr>
+              <w:tab/>
+            </w:r>
+            <w:r>
+              <w:rPr>
+                <w:noProof/>
+                <w:webHidden/>
+              </w:rPr>
+              <w:fldChar w:fldCharType="begin"/>
+            </w:r>
+            <w:r>
+              <w:rPr>
+                <w:noProof/>
+                <w:webHidden/>
+              </w:rPr>
+              <w:instrText xml:space="preserve"> PAGEREF _Toc154578559 \h </w:instrText>
+            </w:r>
+            <w:r>
+              <w:rPr>
+                <w:noProof/>
+                <w:webHidden/>
+              </w:rPr>
+            </w:r>
+            <w:r>
+              <w:rPr>
+                <w:noProof/>
+                <w:webHidden/>
+              </w:rPr>
+              <w:fldChar w:fldCharType="separate"/>
+            </w:r>
+            <w:r>
+              <w:rPr>
+                <w:noProof/>
+                <w:webHidden/>
+              </w:rPr>
+              <w:t>14</w:t>
+            </w:r>
+            <w:r>
+              <w:rPr>
+                <w:noProof/>
+                <w:webHidden/>
+              </w:rPr>
+              <w:fldChar w:fldCharType="end"/>
+            </w:r>
+          </w:hyperlink>
+        </w:p>
+        <w:p>
+          <w:pPr>
+            <w:pStyle w:val="TOC3"/>
+            <w:tabs>
+              <w:tab w:val="left" w:pos="1540"/>
+              <w:tab w:val="right" w:leader="dot" w:pos="9060"/>
+            </w:tabs>
+            <w:rPr>
+              <w:rFonts w:asciiTheme="minorHAnsi" w:eastAsiaTheme="minorEastAsia" w:hAnsiTheme="minorHAnsi"/>
+              <w:noProof/>
+              <w:kern w:val="2"/>
+              <w:sz w:val="22"/>
+              <w14:ligatures w14:val="standardContextual"/>
+            </w:rPr>
+          </w:pPr>
+          <w:hyperlink w:anchor="_Toc154578560" w:history="1">
+            <w:r>
+              <w:rPr>
+                <w:rStyle w:val="Hyperlink"/>
+                <w:noProof/>
+              </w:rPr>
+              <w:t>2.4.3.</w:t>
+            </w:r>
+            <w:r>
+              <w:rPr>
+                <w:rFonts w:asciiTheme="minorHAnsi" w:eastAsiaTheme="minorEastAsia" w:hAnsiTheme="minorHAnsi"/>
+                <w:noProof/>
+                <w:kern w:val="2"/>
+                <w:sz w:val="22"/>
+                <w14:ligatures w14:val="standardContextual"/>
+              </w:rPr>
+              <w:tab/>
+            </w:r>
+            <w:r>
+              <w:rPr>
+                <w:rStyle w:val="Hyperlink"/>
+                <w:noProof/>
+              </w:rPr>
+              <w:t>Sprite</w:t>
+            </w:r>
+            <w:r>
+              <w:rPr>
+                <w:noProof/>
+                <w:webHidden/>
+              </w:rPr>
+              <w:tab/>
+            </w:r>
+            <w:r>
+              <w:rPr>
+                <w:noProof/>
+                <w:webHidden/>
+              </w:rPr>
+              <w:fldChar w:fldCharType="begin"/>
+            </w:r>
+            <w:r>
+              <w:rPr>
+                <w:noProof/>
+                <w:webHidden/>
+              </w:rPr>
+              <w:instrText xml:space="preserve"> PAGEREF _Toc154578560 \h </w:instrText>
+            </w:r>
+            <w:r>
+              <w:rPr>
+                <w:noProof/>
+                <w:webHidden/>
+              </w:rPr>
+            </w:r>
+            <w:r>
+              <w:rPr>
+                <w:noProof/>
+                <w:webHidden/>
+              </w:rPr>
+              <w:fldChar w:fldCharType="separate"/>
+            </w:r>
+            <w:r>
+              <w:rPr>
+                <w:noProof/>
+                <w:webHidden/>
+              </w:rPr>
+              <w:t>14</w:t>
+            </w:r>
+            <w:r>
+              <w:rPr>
+                <w:noProof/>
+                <w:webHidden/>
+              </w:rPr>
+              <w:fldChar w:fldCharType="end"/>
+            </w:r>
+          </w:hyperlink>
+        </w:p>
+        <w:p>
+          <w:pPr>
+            <w:pStyle w:val="TOC3"/>
+            <w:tabs>
+              <w:tab w:val="left" w:pos="1540"/>
+              <w:tab w:val="right" w:leader="dot" w:pos="9060"/>
+            </w:tabs>
+            <w:rPr>
+              <w:rFonts w:asciiTheme="minorHAnsi" w:eastAsiaTheme="minorEastAsia" w:hAnsiTheme="minorHAnsi"/>
+              <w:noProof/>
+              <w:kern w:val="2"/>
+              <w:sz w:val="22"/>
+              <w14:ligatures w14:val="standardContextual"/>
+            </w:rPr>
+          </w:pPr>
+          <w:hyperlink w:anchor="_Toc154578561" w:history="1">
+            <w:r>
+              <w:rPr>
+                <w:rStyle w:val="Hyperlink"/>
+                <w:noProof/>
+              </w:rPr>
+              <w:t>2.4.4.</w:t>
+            </w:r>
+            <w:r>
+              <w:rPr>
+                <w:rFonts w:asciiTheme="minorHAnsi" w:eastAsiaTheme="minorEastAsia" w:hAnsiTheme="minorHAnsi"/>
+                <w:noProof/>
+                <w:kern w:val="2"/>
+                <w:sz w:val="22"/>
+                <w14:ligatures w14:val="standardContextual"/>
+              </w:rPr>
+              <w:tab/>
+            </w:r>
+            <w:r>
+              <w:rPr>
+                <w:rStyle w:val="Hyperlink"/>
+                <w:noProof/>
+              </w:rPr>
+              <w:t>Animation</w:t>
+            </w:r>
+            <w:r>
+              <w:rPr>
+                <w:noProof/>
+                <w:webHidden/>
+              </w:rPr>
+              <w:tab/>
+            </w:r>
+            <w:r>
+              <w:rPr>
+                <w:noProof/>
+                <w:webHidden/>
+              </w:rPr>
+              <w:fldChar w:fldCharType="begin"/>
+            </w:r>
+            <w:r>
+              <w:rPr>
+                <w:noProof/>
+                <w:webHidden/>
+              </w:rPr>
+              <w:instrText xml:space="preserve"> PAGEREF _Toc154578561 \h </w:instrText>
+            </w:r>
+            <w:r>
+              <w:rPr>
+                <w:noProof/>
+                <w:webHidden/>
+              </w:rPr>
+            </w:r>
+            <w:r>
+              <w:rPr>
+                <w:noProof/>
+                <w:webHidden/>
+              </w:rPr>
+              <w:fldChar w:fldCharType="separate"/>
+            </w:r>
+            <w:r>
+              <w:rPr>
+                <w:noProof/>
+                <w:webHidden/>
+              </w:rPr>
+              <w:t>14</w:t>
+            </w:r>
+            <w:r>
+              <w:rPr>
+                <w:noProof/>
+                <w:webHidden/>
+              </w:rPr>
+              <w:fldChar w:fldCharType="end"/>
+            </w:r>
+          </w:hyperlink>
+        </w:p>
+        <w:p>
+          <w:pPr>
+            <w:pStyle w:val="TOC3"/>
+            <w:tabs>
+              <w:tab w:val="left" w:pos="1540"/>
+              <w:tab w:val="right" w:leader="dot" w:pos="9060"/>
+            </w:tabs>
+            <w:rPr>
+              <w:rFonts w:asciiTheme="minorHAnsi" w:eastAsiaTheme="minorEastAsia" w:hAnsiTheme="minorHAnsi"/>
+              <w:noProof/>
+              <w:kern w:val="2"/>
+              <w:sz w:val="22"/>
+              <w14:ligatures w14:val="standardContextual"/>
+            </w:rPr>
+          </w:pPr>
+          <w:hyperlink w:anchor="_Toc154578562" w:history="1">
+            <w:r>
+              <w:rPr>
+                <w:rStyle w:val="Hyperlink"/>
+                <w:noProof/>
+              </w:rPr>
+              <w:t>2.4.5.</w:t>
+            </w:r>
+            <w:r>
+              <w:rPr>
+                <w:rFonts w:asciiTheme="minorHAnsi" w:eastAsiaTheme="minorEastAsia" w:hAnsiTheme="minorHAnsi"/>
+                <w:noProof/>
+                <w:kern w:val="2"/>
+                <w:sz w:val="22"/>
+                <w14:ligatures w14:val="standardContextual"/>
+              </w:rPr>
+              <w:tab/>
+            </w:r>
+            <w:r>
+              <w:rPr>
+                <w:rStyle w:val="Hyperlink"/>
+                <w:noProof/>
+              </w:rPr>
+              <w:t>Prefab</w:t>
+            </w:r>
+            <w:r>
+              <w:rPr>
+                <w:noProof/>
+                <w:webHidden/>
+              </w:rPr>
+              <w:tab/>
+            </w:r>
+            <w:r>
+              <w:rPr>
+                <w:noProof/>
+                <w:webHidden/>
+              </w:rPr>
+              <w:fldChar w:fldCharType="begin"/>
+            </w:r>
+            <w:r>
+              <w:rPr>
+                <w:noProof/>
+                <w:webHidden/>
+              </w:rPr>
+              <w:instrText xml:space="preserve"> PAGEREF _Toc154578562 \h </w:instrText>
+            </w:r>
+            <w:r>
+              <w:rPr>
+                <w:noProof/>
+                <w:webHidden/>
+              </w:rPr>
+            </w:r>
+            <w:r>
+              <w:rPr>
+                <w:noProof/>
+                <w:webHidden/>
+              </w:rPr>
+              <w:fldChar w:fldCharType="separate"/>
+            </w:r>
+            <w:r>
+              <w:rPr>
+                <w:noProof/>
+                <w:webHidden/>
+              </w:rPr>
+              <w:t>14</w:t>
+            </w:r>
+            <w:r>
+              <w:rPr>
+                <w:noProof/>
+                <w:webHidden/>
+              </w:rPr>
+              <w:fldChar w:fldCharType="end"/>
+            </w:r>
+          </w:hyperlink>
+        </w:p>
+        <w:p>
+          <w:pPr>
+            <w:pStyle w:val="TOC3"/>
+            <w:tabs>
+              <w:tab w:val="left" w:pos="1540"/>
+              <w:tab w:val="right" w:leader="dot" w:pos="9060"/>
+            </w:tabs>
+            <w:rPr>
+              <w:rFonts w:asciiTheme="minorHAnsi" w:eastAsiaTheme="minorEastAsia" w:hAnsiTheme="minorHAnsi"/>
+              <w:noProof/>
+              <w:kern w:val="2"/>
+              <w:sz w:val="22"/>
+              <w14:ligatures w14:val="standardContextual"/>
+            </w:rPr>
+          </w:pPr>
+          <w:hyperlink w:anchor="_Toc154578563" w:history="1">
+            <w:r>
+              <w:rPr>
+                <w:rStyle w:val="Hyperlink"/>
+                <w:noProof/>
+              </w:rPr>
+              <w:t>2.4.6.</w:t>
+            </w:r>
+            <w:r>
+              <w:rPr>
+                <w:rFonts w:asciiTheme="minorHAnsi" w:eastAsiaTheme="minorEastAsia" w:hAnsiTheme="minorHAnsi"/>
+                <w:noProof/>
+                <w:kern w:val="2"/>
+                <w:sz w:val="22"/>
+                <w14:ligatures w14:val="standardContextual"/>
+              </w:rPr>
+              <w:tab/>
+            </w:r>
+            <w:r>
+              <w:rPr>
+                <w:rStyle w:val="Hyperlink"/>
+                <w:noProof/>
+              </w:rPr>
+              <w:t>Script</w:t>
+            </w:r>
+            <w:r>
+              <w:rPr>
+                <w:noProof/>
+                <w:webHidden/>
+              </w:rPr>
+              <w:tab/>
+            </w:r>
+            <w:r>
+              <w:rPr>
+                <w:noProof/>
+                <w:webHidden/>
+              </w:rPr>
+              <w:fldChar w:fldCharType="begin"/>
+            </w:r>
+            <w:r>
+              <w:rPr>
+                <w:noProof/>
+                <w:webHidden/>
+              </w:rPr>
+              <w:instrText xml:space="preserve"> PAGEREF _Toc154578563 \h </w:instrText>
+            </w:r>
+            <w:r>
+              <w:rPr>
+                <w:noProof/>
+                <w:webHidden/>
+              </w:rPr>
+            </w:r>
+            <w:r>
+              <w:rPr>
+                <w:noProof/>
+                <w:webHidden/>
+              </w:rPr>
+              <w:fldChar w:fldCharType="separate"/>
+            </w:r>
+            <w:r>
+              <w:rPr>
+                <w:noProof/>
+                <w:webHidden/>
+              </w:rPr>
+              <w:t>14</w:t>
+            </w:r>
+            <w:r>
+              <w:rPr>
+                <w:noProof/>
+                <w:webHidden/>
+              </w:rPr>
+              <w:fldChar w:fldCharType="end"/>
+            </w:r>
+          </w:hyperlink>
+        </w:p>
+        <w:p>
+          <w:pPr>
+            <w:pStyle w:val="TOC3"/>
+            <w:tabs>
+              <w:tab w:val="left" w:pos="1540"/>
+              <w:tab w:val="right" w:leader="dot" w:pos="9060"/>
+            </w:tabs>
+            <w:rPr>
+              <w:rFonts w:asciiTheme="minorHAnsi" w:eastAsiaTheme="minorEastAsia" w:hAnsiTheme="minorHAnsi"/>
+              <w:noProof/>
+              <w:kern w:val="2"/>
+              <w:sz w:val="22"/>
+              <w14:ligatures w14:val="standardContextual"/>
+            </w:rPr>
+          </w:pPr>
+          <w:hyperlink w:anchor="_Toc154578564" w:history="1">
+            <w:r>
+              <w:rPr>
+                <w:rStyle w:val="Hyperlink"/>
+                <w:noProof/>
+              </w:rPr>
+              <w:t>2.4.7.</w:t>
+            </w:r>
+            <w:r>
+              <w:rPr>
+                <w:rFonts w:asciiTheme="minorHAnsi" w:eastAsiaTheme="minorEastAsia" w:hAnsiTheme="minorHAnsi"/>
+                <w:noProof/>
+                <w:kern w:val="2"/>
+                <w:sz w:val="22"/>
+                <w14:ligatures w14:val="standardContextual"/>
+              </w:rPr>
+              <w:tab/>
+            </w:r>
+            <w:r>
+              <w:rPr>
+                <w:rStyle w:val="Hyperlink"/>
+                <w:noProof/>
+              </w:rPr>
+              <w:t>Assets</w:t>
+            </w:r>
+            <w:r>
+              <w:rPr>
+                <w:noProof/>
+                <w:webHidden/>
+              </w:rPr>
+              <w:tab/>
+            </w:r>
+            <w:r>
+              <w:rPr>
+                <w:noProof/>
+                <w:webHidden/>
+              </w:rPr>
+              <w:fldChar w:fldCharType="begin"/>
+            </w:r>
+            <w:r>
+              <w:rPr>
+                <w:noProof/>
+                <w:webHidden/>
+              </w:rPr>
+              <w:instrText xml:space="preserve"> PAGEREF _Toc154578564 \h </w:instrText>
+            </w:r>
+            <w:r>
+              <w:rPr>
+                <w:noProof/>
+                <w:webHidden/>
+              </w:rPr>
+            </w:r>
+            <w:r>
+              <w:rPr>
+                <w:noProof/>
+                <w:webHidden/>
+              </w:rPr>
+              <w:fldChar w:fldCharType="separate"/>
+            </w:r>
+            <w:r>
+              <w:rPr>
+                <w:noProof/>
+                <w:webHidden/>
+              </w:rPr>
+              <w:t>14</w:t>
+            </w:r>
+            <w:r>
+              <w:rPr>
+                <w:noProof/>
+                <w:webHidden/>
+              </w:rPr>
+              <w:fldChar w:fldCharType="end"/>
+            </w:r>
+          </w:hyperlink>
+        </w:p>
+        <w:p>
+          <w:pPr>
+            <w:pStyle w:val="TOC3"/>
+            <w:tabs>
+              <w:tab w:val="left" w:pos="1540"/>
+              <w:tab w:val="right" w:leader="dot" w:pos="9060"/>
+            </w:tabs>
+            <w:rPr>
+              <w:rFonts w:asciiTheme="minorHAnsi" w:eastAsiaTheme="minorEastAsia" w:hAnsiTheme="minorHAnsi"/>
+              <w:noProof/>
+              <w:kern w:val="2"/>
+              <w:sz w:val="22"/>
+              <w14:ligatures w14:val="standardContextual"/>
+            </w:rPr>
+          </w:pPr>
+          <w:hyperlink w:anchor="_Toc154578565" w:history="1">
+            <w:r>
+              <w:rPr>
+                <w:rStyle w:val="Hyperlink"/>
+                <w:noProof/>
+              </w:rPr>
+              <w:t>2.4.8.</w:t>
+            </w:r>
+            <w:r>
+              <w:rPr>
+                <w:rFonts w:asciiTheme="minorHAnsi" w:eastAsiaTheme="minorEastAsia" w:hAnsiTheme="minorHAnsi"/>
+                <w:noProof/>
+                <w:kern w:val="2"/>
+                <w:sz w:val="22"/>
+                <w14:ligatures w14:val="standardContextual"/>
+              </w:rPr>
+              <w:tab/>
+            </w:r>
+            <w:r>
+              <w:rPr>
+                <w:rStyle w:val="Hyperlink"/>
+                <w:noProof/>
+              </w:rPr>
+              <w:t>Camera</w:t>
+            </w:r>
+            <w:r>
+              <w:rPr>
+                <w:noProof/>
+                <w:webHidden/>
+              </w:rPr>
+              <w:tab/>
+            </w:r>
+            <w:r>
+              <w:rPr>
+                <w:noProof/>
+                <w:webHidden/>
+              </w:rPr>
+              <w:fldChar w:fldCharType="begin"/>
+            </w:r>
+            <w:r>
+              <w:rPr>
+                <w:noProof/>
+                <w:webHidden/>
+              </w:rPr>
+              <w:instrText xml:space="preserve"> PAGEREF _Toc154578565 \h </w:instrText>
+            </w:r>
+            <w:r>
+              <w:rPr>
+                <w:noProof/>
+                <w:webHidden/>
+              </w:rPr>
+            </w:r>
+            <w:r>
+              <w:rPr>
+                <w:noProof/>
+                <w:webHidden/>
+              </w:rPr>
+              <w:fldChar w:fldCharType="separate"/>
+            </w:r>
+            <w:r>
+              <w:rPr>
+                <w:noProof/>
+                <w:webHidden/>
+              </w:rPr>
+              <w:t>14</w:t>
+            </w:r>
+            <w:r>
+              <w:rPr>
+                <w:noProof/>
+                <w:webHidden/>
+              </w:rPr>
+              <w:fldChar w:fldCharType="end"/>
+            </w:r>
+          </w:hyperlink>
+        </w:p>
+        <w:p>
+          <w:pPr>
+            <w:pStyle w:val="TOC3"/>
+            <w:tabs>
+              <w:tab w:val="left" w:pos="1540"/>
+              <w:tab w:val="right" w:leader="dot" w:pos="9060"/>
+            </w:tabs>
+            <w:rPr>
+              <w:rFonts w:asciiTheme="minorHAnsi" w:eastAsiaTheme="minorEastAsia" w:hAnsiTheme="minorHAnsi"/>
+              <w:noProof/>
+              <w:kern w:val="2"/>
+              <w:sz w:val="22"/>
+              <w14:ligatures w14:val="standardContextual"/>
+            </w:rPr>
+          </w:pPr>
+          <w:hyperlink w:anchor="_Toc154578566" w:history="1">
+            <w:r>
+              <w:rPr>
+                <w:rStyle w:val="Hyperlink"/>
+                <w:noProof/>
+              </w:rPr>
+              <w:t>2.4.9.</w:t>
+            </w:r>
+            <w:r>
+              <w:rPr>
+                <w:rFonts w:asciiTheme="minorHAnsi" w:eastAsiaTheme="minorEastAsia" w:hAnsiTheme="minorHAnsi"/>
+                <w:noProof/>
+                <w:kern w:val="2"/>
+                <w:sz w:val="22"/>
+                <w14:ligatures w14:val="standardContextual"/>
+              </w:rPr>
+              <w:tab/>
+            </w:r>
+            <w:r>
+              <w:rPr>
+                <w:rStyle w:val="Hyperlink"/>
+                <w:noProof/>
+              </w:rPr>
+              <w:t>Sound</w:t>
+            </w:r>
+            <w:r>
+              <w:rPr>
+                <w:noProof/>
+                <w:webHidden/>
+              </w:rPr>
+              <w:tab/>
+            </w:r>
+            <w:r>
+              <w:rPr>
+                <w:noProof/>
+                <w:webHidden/>
+              </w:rPr>
+              <w:fldChar w:fldCharType="begin"/>
+            </w:r>
+            <w:r>
+              <w:rPr>
+                <w:noProof/>
+                <w:webHidden/>
+              </w:rPr>
+              <w:instrText xml:space="preserve"> PAGEREF _Toc154578566 \h </w:instrText>
+            </w:r>
+            <w:r>
+              <w:rPr>
+                <w:noProof/>
+                <w:webHidden/>
+              </w:rPr>
+            </w:r>
+            <w:r>
+              <w:rPr>
+                <w:noProof/>
+                <w:webHidden/>
+              </w:rPr>
+              <w:fldChar w:fldCharType="separate"/>
+            </w:r>
+            <w:r>
+              <w:rPr>
+                <w:noProof/>
+                <w:webHidden/>
+              </w:rPr>
+              <w:t>14</w:t>
+            </w:r>
+            <w:r>
+              <w:rPr>
+                <w:noProof/>
+                <w:webHidden/>
+              </w:rPr>
+              <w:fldChar w:fldCharType="end"/>
+            </w:r>
+          </w:hyperlink>
+        </w:p>
+        <w:p>
+          <w:pPr>
+            <w:pStyle w:val="TOC3"/>
+            <w:tabs>
+              <w:tab w:val="left" w:pos="1540"/>
+              <w:tab w:val="right" w:leader="dot" w:pos="9060"/>
+            </w:tabs>
+            <w:rPr>
+              <w:rFonts w:asciiTheme="minorHAnsi" w:eastAsiaTheme="minorEastAsia" w:hAnsiTheme="minorHAnsi"/>
+              <w:noProof/>
+              <w:kern w:val="2"/>
+              <w:sz w:val="22"/>
+              <w14:ligatures w14:val="standardContextual"/>
+            </w:rPr>
+          </w:pPr>
+          <w:hyperlink w:anchor="_Toc154578567" w:history="1">
+            <w:r>
+              <w:rPr>
+                <w:rStyle w:val="Hyperlink"/>
+                <w:noProof/>
+              </w:rPr>
+              <w:t>2.4.10.</w:t>
+            </w:r>
+            <w:r>
+              <w:rPr>
+                <w:rFonts w:asciiTheme="minorHAnsi" w:eastAsiaTheme="minorEastAsia" w:hAnsiTheme="minorHAnsi"/>
+                <w:noProof/>
+                <w:kern w:val="2"/>
+                <w:sz w:val="22"/>
+                <w14:ligatures w14:val="standardContextual"/>
+              </w:rPr>
+              <w:tab/>
+            </w:r>
+            <w:r>
+              <w:rPr>
+                <w:rStyle w:val="Hyperlink"/>
+                <w:noProof/>
+              </w:rPr>
+              <w:t>Transform</w:t>
+            </w:r>
+            <w:r>
+              <w:rPr>
+                <w:noProof/>
+                <w:webHidden/>
+              </w:rPr>
+              <w:tab/>
+            </w:r>
+            <w:r>
+              <w:rPr>
+                <w:noProof/>
+                <w:webHidden/>
+              </w:rPr>
+              <w:fldChar w:fldCharType="begin"/>
+            </w:r>
+            <w:r>
+              <w:rPr>
+                <w:noProof/>
+                <w:webHidden/>
+              </w:rPr>
+              <w:instrText xml:space="preserve"> PAGEREF _Toc154578567 \h </w:instrText>
+            </w:r>
+            <w:r>
+              <w:rPr>
+                <w:noProof/>
+                <w:webHidden/>
+              </w:rPr>
+            </w:r>
+            <w:r>
+              <w:rPr>
+                <w:noProof/>
+                <w:webHidden/>
+              </w:rPr>
+              <w:fldChar w:fldCharType="separate"/>
+            </w:r>
+            <w:r>
+              <w:rPr>
+                <w:noProof/>
+                <w:webHidden/>
+              </w:rPr>
+              <w:t>14</w:t>
+            </w:r>
+            <w:r>
+              <w:rPr>
+                <w:noProof/>
+                <w:webHidden/>
+              </w:rPr>
+              <w:fldChar w:fldCharType="end"/>
+            </w:r>
+          </w:hyperlink>
+        </w:p>
+        <w:p>
+          <w:pPr>
+            <w:pStyle w:val="TOC3"/>
+            <w:tabs>
+              <w:tab w:val="left" w:pos="1540"/>
+              <w:tab w:val="right" w:leader="dot" w:pos="9060"/>
+            </w:tabs>
+            <w:rPr>
+              <w:rFonts w:asciiTheme="minorHAnsi" w:eastAsiaTheme="minorEastAsia" w:hAnsiTheme="minorHAnsi"/>
+              <w:noProof/>
+              <w:kern w:val="2"/>
+              <w:sz w:val="22"/>
+              <w14:ligatures w14:val="standardContextual"/>
+            </w:rPr>
+          </w:pPr>
+          <w:hyperlink w:anchor="_Toc154578568" w:history="1">
+            <w:r>
+              <w:rPr>
+                <w:rStyle w:val="Hyperlink"/>
+                <w:noProof/>
+              </w:rPr>
+              <w:t>2.4.11.</w:t>
+            </w:r>
+            <w:r>
+              <w:rPr>
+                <w:rFonts w:asciiTheme="minorHAnsi" w:eastAsiaTheme="minorEastAsia" w:hAnsiTheme="minorHAnsi"/>
+                <w:noProof/>
+                <w:kern w:val="2"/>
+                <w:sz w:val="22"/>
+                <w14:ligatures w14:val="standardContextual"/>
+              </w:rPr>
+              <w:tab/>
+            </w:r>
+            <w:r>
+              <w:rPr>
+                <w:rStyle w:val="Hyperlink"/>
+                <w:noProof/>
+              </w:rPr>
+              <w:t>Material và Shader</w:t>
+            </w:r>
+            <w:r>
+              <w:rPr>
+                <w:noProof/>
+                <w:webHidden/>
+              </w:rPr>
+              <w:tab/>
+            </w:r>
+            <w:r>
+              <w:rPr>
+                <w:noProof/>
+                <w:webHidden/>
+              </w:rPr>
+              <w:fldChar w:fldCharType="begin"/>
+            </w:r>
+            <w:r>
+              <w:rPr>
+                <w:noProof/>
+                <w:webHidden/>
+              </w:rPr>
+              <w:instrText xml:space="preserve"> PAGEREF _Toc154578568 \h </w:instrText>
+            </w:r>
+            <w:r>
+              <w:rPr>
+                <w:noProof/>
+                <w:webHidden/>
+              </w:rPr>
+            </w:r>
+            <w:r>
+              <w:rPr>
+                <w:noProof/>
+                <w:webHidden/>
+              </w:rPr>
+              <w:fldChar w:fldCharType="separate"/>
+            </w:r>
+            <w:r>
+              <w:rPr>
+                <w:noProof/>
+                <w:webHidden/>
+              </w:rPr>
+              <w:t>14</w:t>
+            </w:r>
+            <w:r>
+              <w:rPr>
+                <w:noProof/>
+                <w:webHidden/>
+              </w:rPr>
+              <w:fldChar w:fldCharType="end"/>
+            </w:r>
+          </w:hyperlink>
+        </w:p>
+        <w:p>
+          <w:pPr>
+            <w:pStyle w:val="TOC2"/>
+            <w:tabs>
+              <w:tab w:val="left" w:pos="880"/>
+              <w:tab w:val="right" w:leader="dot" w:pos="9060"/>
+            </w:tabs>
+            <w:rPr>
+              <w:rFonts w:asciiTheme="minorHAnsi" w:eastAsiaTheme="minorEastAsia" w:hAnsiTheme="minorHAnsi"/>
+              <w:noProof/>
+              <w:kern w:val="2"/>
+              <w:sz w:val="22"/>
+              <w14:ligatures w14:val="standardContextual"/>
+            </w:rPr>
+          </w:pPr>
+          <w:hyperlink w:anchor="_Toc154578569" w:history="1">
+            <w:r>
+              <w:rPr>
+                <w:rStyle w:val="Hyperlink"/>
+                <w:noProof/>
+              </w:rPr>
+              <w:t>2.5.</w:t>
+            </w:r>
+            <w:r>
+              <w:rPr>
+                <w:rFonts w:asciiTheme="minorHAnsi" w:eastAsiaTheme="minorEastAsia" w:hAnsiTheme="minorHAnsi"/>
+                <w:noProof/>
+                <w:kern w:val="2"/>
+                <w:sz w:val="22"/>
+                <w14:ligatures w14:val="standardContextual"/>
+              </w:rPr>
+              <w:tab/>
+            </w:r>
+            <w:r>
+              <w:rPr>
+                <w:rStyle w:val="Hyperlink"/>
+                <w:noProof/>
+              </w:rPr>
+              <w:t>Các hàm API phổ biến thường được sử dụng trong Unity</w:t>
+            </w:r>
+            <w:r>
+              <w:rPr>
+                <w:noProof/>
+                <w:webHidden/>
+              </w:rPr>
+              <w:tab/>
+            </w:r>
+            <w:r>
+              <w:rPr>
+                <w:noProof/>
+                <w:webHidden/>
+              </w:rPr>
+              <w:fldChar w:fldCharType="begin"/>
+            </w:r>
+            <w:r>
+              <w:rPr>
+                <w:noProof/>
+                <w:webHidden/>
+              </w:rPr>
+              <w:instrText xml:space="preserve"> PAGEREF _Toc154578569 \h </w:instrText>
+            </w:r>
+            <w:r>
+              <w:rPr>
+                <w:noProof/>
+                <w:webHidden/>
+              </w:rPr>
+            </w:r>
+            <w:r>
+              <w:rPr>
+                <w:noProof/>
+                <w:webHidden/>
+              </w:rPr>
+              <w:fldChar w:fldCharType="separate"/>
+            </w:r>
+            <w:r>
+              <w:rPr>
+                <w:noProof/>
+                <w:webHidden/>
+              </w:rPr>
+              <w:t>14</w:t>
             </w:r>
             <w:r>
               <w:rPr>
@@ -7141,7 +9567,7 @@
         <w:jc w:val="center"/>
       </w:pPr>
       <w:bookmarkStart w:id="13" w:name="_Toc138501059"/>
-      <w:bookmarkStart w:id="14" w:name="_Toc154499256"/>
+      <w:bookmarkStart w:id="14" w:name="_Toc154578538"/>
       <w:r>
         <w:lastRenderedPageBreak/>
         <w:t>DANH MỤC HÌNH ẢNH</w:t>
@@ -7160,7 +9586,7 @@
         <w:jc w:val="center"/>
       </w:pPr>
       <w:bookmarkStart w:id="15" w:name="_Toc138501060"/>
-      <w:bookmarkStart w:id="16" w:name="_Toc154499257"/>
+      <w:bookmarkStart w:id="16" w:name="_Toc154578539"/>
       <w:r>
         <w:t>DANH MỤC BẢNG BIỂU</w:t>
       </w:r>
@@ -7178,7 +9604,7 @@
         <w:jc w:val="center"/>
       </w:pPr>
       <w:bookmarkStart w:id="17" w:name="_Toc138501061"/>
-      <w:bookmarkStart w:id="18" w:name="_Toc154499258"/>
+      <w:bookmarkStart w:id="18" w:name="_Toc154578540"/>
       <w:r>
         <w:t>DANH MỤC TỪ VIẾT TẮT VÀ GIẢI THÍCH CÁC THUẬT NGỮ</w:t>
       </w:r>
@@ -7449,7 +9875,7 @@
         <w:ind w:left="426"/>
         <w:jc w:val="center"/>
       </w:pPr>
-      <w:bookmarkStart w:id="19" w:name="_Toc154499259"/>
+      <w:bookmarkStart w:id="19" w:name="_Toc154578541"/>
       <w:r>
         <w:lastRenderedPageBreak/>
         <w:t xml:space="preserve">CHƯƠNG 1: </w:t>
@@ -7463,14 +9889,14 @@
       <w:pPr>
         <w:pStyle w:val="Heading2"/>
       </w:pPr>
-      <w:bookmarkStart w:id="20" w:name="_Toc154499260"/>
+      <w:bookmarkStart w:id="20" w:name="_Toc154578542"/>
       <w:r>
         <w:t>Lịch sử</w:t>
       </w:r>
+      <w:r>
+        <w:t xml:space="preserve"> và hướng phát triển</w:t>
+      </w:r>
       <w:bookmarkEnd w:id="20"/>
-      <w:r>
-        <w:t xml:space="preserve"> và hướng phát triển</w:t>
-      </w:r>
     </w:p>
     <w:p>
       <w:pPr>
@@ -7637,9 +10063,11 @@
       <w:pPr>
         <w:pStyle w:val="Heading2"/>
       </w:pPr>
+      <w:bookmarkStart w:id="21" w:name="_Toc154578543"/>
       <w:r>
         <w:t>Các công cụ làm game</w:t>
       </w:r>
+      <w:bookmarkEnd w:id="21"/>
     </w:p>
     <w:p>
       <w:pPr>
@@ -7672,13 +10100,7 @@
         <w:t xml:space="preserve"> </w:t>
       </w:r>
       <w:r>
-        <w:t>Được phát triển bởi Unity Technologies, Unity là một ứng dụng lập trình game được các nhà lập trình game dùng để phát các game và mô phỏng cho PC, Mobile và bảng điều khiển.</w:t>
-      </w:r>
-      <w:r>
-        <w:t xml:space="preserve"> </w:t>
-      </w:r>
-      <w:r>
-        <w:t>Unity được các nhà lập trình game ưu ái sử dụng bởi vì tính năng đa nền tảng và thư viện tài nguyên khổng lồ. Bên cạnh đó, phần mềm tạo game này còn sở hữu kho tàng vô vàn video hướng dẫn cơ bản cho người dùng mới bắt đầu sử dụng cũng như nâng cao cho người đã có kinh nghiệm.</w:t>
+        <w:t>Được phát triển bởi Unity Technologies, Unity là một ứng dụng lập trình game được các nhà lập trình game dùng để phát các game và mô phỏng cho PC, Mobile và bảng điều khiển. Unity được các nhà lập trình game ưu ái sử dụng bởi vì tính năng đa nền tảng và thư viện tài nguyên khổng lồ. Bên cạnh đó, phần mềm tạo game này còn sở hữu kho tàng vô vàn video hướng dẫn cơ bản cho người dùng mới bắt đầu sử dụng cũng như nâng cao cho người đã có kinh nghiệm.</w:t>
       </w:r>
     </w:p>
     <w:p>
@@ -7760,25 +10182,18 @@
         <w:pStyle w:val="Bullet"/>
       </w:pPr>
       <w:r>
-        <w:t xml:space="preserve">Gotdot: </w:t>
-      </w:r>
-      <w:r>
-        <w:t>Giống như Unity, ứng dụng lập trình game Godot hỗ trợ tạo cả trò chơi cho cả hai định dạng 2D và 3D. Với hiệu suất tốt hơn, game 2D của phần mềm lập trình game này đã được thiết kế ít lỗi hơn và quy trình làm việc tổng thể gọn gàng hơn.</w:t>
-      </w:r>
-      <w:r>
-        <w:t xml:space="preserve"> </w:t>
-      </w:r>
-      <w:r>
-        <w:t>Godot có thể xuất bản game đến nhiều nền tảng ngay lập tức, bao gồm Windows, Mac, Linux, Android, iOS và HTML5. Các nhà phát triển game không cần mua thêm giấy phép, mặc dù có một số hạn chế như cần phải sử dụng hệ thống Mac để triển khai hệ nhị phân Mac.</w:t>
+        <w:t>Gotdot: Giống như Unity, ứng dụng lập trình game Godot hỗ trợ tạo cả trò chơi cho cả hai định dạng 2D và 3D. Với hiệu suất tốt hơn, game 2D của phần mềm lập trình game này đã được thiết kế ít lỗi hơn và quy trình làm việc tổng thể gọn gàng hơn. Godot có thể xuất bản game đến nhiều nền tảng ngay lập tức, bao gồm Windows, Mac, Linux, Android, iOS và HTML5. Các nhà phát triển game không cần mua thêm giấy phép, mặc dù có một số hạn chế như cần phải sử dụng hệ thống Mac để triển khai hệ nhị phân Mac.</w:t>
       </w:r>
     </w:p>
     <w:p>
       <w:pPr>
         <w:pStyle w:val="Heading2"/>
       </w:pPr>
+      <w:bookmarkStart w:id="22" w:name="_Toc154578544"/>
       <w:r>
         <w:t>Các ngôn ngữ làm game</w:t>
       </w:r>
+      <w:bookmarkEnd w:id="22"/>
     </w:p>
     <w:p>
       <w:r>
@@ -7849,10 +10264,12 @@
         <w:ind w:left="426"/>
         <w:jc w:val="center"/>
       </w:pPr>
+      <w:bookmarkStart w:id="23" w:name="_Toc154578545"/>
       <w:r>
         <w:lastRenderedPageBreak/>
         <w:t>CHƯƠNG 2: TỔNG QUAN VỀ CÔNG CỤ LÀM GAME UNITY</w:t>
       </w:r>
+      <w:bookmarkEnd w:id="23"/>
     </w:p>
     <w:p>
       <w:pPr>
@@ -7862,9 +10279,11 @@
           <w:numId w:val="33"/>
         </w:numPr>
       </w:pPr>
+      <w:bookmarkStart w:id="24" w:name="_Toc154578546"/>
       <w:r>
         <w:t>Unity là gì?</w:t>
       </w:r>
+      <w:bookmarkEnd w:id="24"/>
     </w:p>
     <w:p>
       <w:pPr>
@@ -7896,8 +10315,11 @@
         <w:jc w:val="center"/>
       </w:pPr>
       <w:r>
+        <w:rPr>
+          <w:noProof/>
+        </w:rPr>
         <w:drawing>
-          <wp:inline distT="0" distB="0" distL="0" distR="0" wp14:anchorId="4F49EBC8" wp14:editId="5E466E71">
+          <wp:inline distT="0" distB="0" distL="0" distR="0" wp14:anchorId="4F49EBC8" wp14:editId="6F319763">
             <wp:extent cx="4508500" cy="1660547"/>
             <wp:effectExtent l="0" t="0" r="6350" b="0"/>
             <wp:docPr id="5" name="Picture 5" descr="A black background with a white object in the middle&#10;&#10;Description automatically generated"/>
@@ -7955,34 +10377,18 @@
           <w:numId w:val="33"/>
         </w:numPr>
       </w:pPr>
+      <w:bookmarkStart w:id="25" w:name="_Toc154578547"/>
       <w:r>
         <w:t>Ưu điểm của Unity</w:t>
       </w:r>
+      <w:bookmarkEnd w:id="25"/>
     </w:p>
     <w:p>
       <w:pPr>
         <w:pStyle w:val="Bullet"/>
       </w:pPr>
       <w:r>
-        <w:t xml:space="preserve">Dễ </w:t>
-      </w:r>
-      <w:r>
-        <w:t>h</w:t>
-      </w:r>
-      <w:r>
-        <w:t xml:space="preserve">ọc và </w:t>
-      </w:r>
-      <w:r>
-        <w:t>s</w:t>
-      </w:r>
-      <w:r>
-        <w:t xml:space="preserve">ử </w:t>
-      </w:r>
-      <w:r>
-        <w:t>d</w:t>
-      </w:r>
-      <w:r>
-        <w:t>ụng: Unity có một cộng đồng lớn và phong phú, cung cấp nhiều tài nguyên giáo trình và hỗ trợ, làm cho nó trở thành một lựa chọn lý tưởng cho cả người mới học lập trình và những nhà phát triển kinh nghiệm.</w:t>
+        <w:t>Dễ học và sử dụng: Unity có một cộng đồng lớn và phong phú, cung cấp nhiều tài nguyên giáo trình và hỗ trợ, làm cho nó trở thành một lựa chọn lý tưởng cho cả người mới học lập trình và những nhà phát triển kinh nghiệm.</w:t>
       </w:r>
     </w:p>
     <w:p>
@@ -7990,13 +10396,7 @@
         <w:pStyle w:val="Bullet"/>
       </w:pPr>
       <w:r>
-        <w:t xml:space="preserve">Đồng </w:t>
-      </w:r>
-      <w:r>
-        <w:t>nhất đa nền tảng</w:t>
-      </w:r>
-      <w:r>
-        <w:t>: Unity cho phép phát triển một lần và triển khai trên nhiều nền tảng, giảm thiểu công sức cần thiết cho việc đa nền tảng hóa.</w:t>
+        <w:t>Đồng nhất đa nền tảng: Unity cho phép phát triển một lần và triển khai trên nhiều nền tảng, giảm thiểu công sức cần thiết cho việc đa nền tảng hóa.</w:t>
       </w:r>
     </w:p>
     <w:p>
@@ -8004,13 +10404,7 @@
         <w:pStyle w:val="Bullet"/>
       </w:pPr>
       <w:r>
-        <w:t xml:space="preserve">Cộng </w:t>
-      </w:r>
-      <w:r>
-        <w:t>đồng lớn và hỗ trợ</w:t>
-      </w:r>
-      <w:r>
-        <w:t>: Cộng đồng Unity rất tích cực và hỗ trợ lẫn nhau thông qua diễn đàn, blog, video hướng dẫn, và các sự kiện cộng đồng.</w:t>
+        <w:t>Cộng đồng lớn và hỗ trợ: Cộng đồng Unity rất tích cực và hỗ trợ lẫn nhau thông qua diễn đàn, blog, video hướng dẫn, và các sự kiện cộng đồng.</w:t>
       </w:r>
     </w:p>
     <w:p>
@@ -8019,13 +10413,7 @@
       </w:pPr>
       <w:r>
         <w:lastRenderedPageBreak/>
-        <w:t xml:space="preserve">Thư </w:t>
-      </w:r>
-      <w:r>
-        <w:t>viện tài nguyên phong phú</w:t>
-      </w:r>
-      <w:r>
-        <w:t>: Unity Asset Store cung cấp một nguồn lực khổng lồ các tài nguyên, công cụ, và asset có sẵn để giúp nhà phát triển tăng tốc quá trình phát triển.</w:t>
+        <w:t>Thư viện tài nguyên phong phú: Unity Asset Store cung cấp một nguồn lực khổng lồ các tài nguyên, công cụ, và asset có sẵn để giúp nhà phát triển tăng tốc quá trình phát triển.</w:t>
       </w:r>
     </w:p>
     <w:p>
@@ -8036,9 +10424,77 @@
           <w:numId w:val="33"/>
         </w:numPr>
       </w:pPr>
-      <w:r>
-        <w:lastRenderedPageBreak/>
+      <w:bookmarkStart w:id="26" w:name="_Toc154578548"/>
+      <w:r>
         <w:t>Các thành phần trong Unity</w:t>
+      </w:r>
+      <w:bookmarkEnd w:id="26"/>
+    </w:p>
+    <w:p>
+      <w:pPr>
+        <w:pStyle w:val="0NOIDUNG"/>
+      </w:pPr>
+      <w:r>
+        <w:t>Dưới đây là 1 số cửa sổ cơ bản mà chúng ta thường dùng khi sử dụng Unity.</w:t>
+      </w:r>
+    </w:p>
+    <w:p>
+      <w:pPr>
+        <w:pStyle w:val="0NOIDUNG"/>
+      </w:pPr>
+      <w:r>
+        <w:rPr>
+          <w:noProof/>
+        </w:rPr>
+        <w:drawing>
+          <wp:inline distT="0" distB="0" distL="0" distR="0" wp14:anchorId="571138F1" wp14:editId="1929B0B1">
+            <wp:extent cx="5760720" cy="3086735"/>
+            <wp:effectExtent l="0" t="0" r="0" b="0"/>
+            <wp:docPr id="910541056" name="Picture 1" descr="A screenshot of a computer&#10;&#10;Description automatically generated"/>
+            <wp:cNvGraphicFramePr>
+              <a:graphicFrameLocks xmlns:a="http://schemas.openxmlformats.org/drawingml/2006/main" noChangeAspect="1"/>
+            </wp:cNvGraphicFramePr>
+            <a:graphic xmlns:a="http://schemas.openxmlformats.org/drawingml/2006/main">
+              <a:graphicData uri="http://schemas.openxmlformats.org/drawingml/2006/picture">
+                <pic:pic xmlns:pic="http://schemas.openxmlformats.org/drawingml/2006/picture">
+                  <pic:nvPicPr>
+                    <pic:cNvPr id="910541056" name="Picture 1" descr="A screenshot of a computer&#10;&#10;Description automatically generated"/>
+                    <pic:cNvPicPr/>
+                  </pic:nvPicPr>
+                  <pic:blipFill>
+                    <a:blip r:embed="rId21"/>
+                    <a:stretch>
+                      <a:fillRect/>
+                    </a:stretch>
+                  </pic:blipFill>
+                  <pic:spPr>
+                    <a:xfrm>
+                      <a:off x="0" y="0"/>
+                      <a:ext cx="5760720" cy="3086735"/>
+                    </a:xfrm>
+                    <a:prstGeom prst="rect">
+                      <a:avLst/>
+                    </a:prstGeom>
+                  </pic:spPr>
+                </pic:pic>
+              </a:graphicData>
+            </a:graphic>
+          </wp:inline>
+        </w:drawing>
+      </w:r>
+    </w:p>
+    <w:p>
+      <w:pPr>
+        <w:pStyle w:val="0HINHANH"/>
+      </w:pPr>
+      <w:r>
+        <w:t>Hình 2.3</w:t>
+      </w:r>
+      <w:r>
+        <w:t>.</w:t>
+      </w:r>
+      <w:r>
+        <w:t xml:space="preserve"> Cửa sổ làm việc của unity</w:t>
       </w:r>
     </w:p>
     <w:p>
@@ -8049,11 +10505,102 @@
           <w:numId w:val="33"/>
         </w:numPr>
       </w:pPr>
+      <w:bookmarkStart w:id="27" w:name="_Toc154578549"/>
       <w:r>
         <w:t xml:space="preserve">Cửa sổ </w:t>
       </w:r>
       <w:r>
         <w:t>Sence</w:t>
+      </w:r>
+      <w:bookmarkEnd w:id="27"/>
+    </w:p>
+    <w:p>
+      <w:pPr>
+        <w:pStyle w:val="0NOIDUNG"/>
+      </w:pPr>
+      <w:r>
+        <w:t>Trong Unity, chúng ta có thể xem Scenes là các màn chơi, cấp độ chơi riêng lẻ, hoặc các vùng của nội dung trò chơi. Ví dụ như Main menu, Options, About …</w:t>
+      </w:r>
+    </w:p>
+    <w:p>
+      <w:pPr>
+        <w:pStyle w:val="0NOIDUNG"/>
+      </w:pPr>
+      <w:r>
+        <w:t>Bằng cách xây dựng trò chơi với nhiều cảnh, chúng ta sẽ có thể phân phối thời gian tải và thử nghiệm các phần khác nhau của trò chơi riêng lẻ một cách nhanh chóng và chính xác.</w:t>
+      </w:r>
+      <w:r>
+        <w:t xml:space="preserve"> T</w:t>
+      </w:r>
+      <w:r>
+        <w:t>rong cửa sổ này, bạn có thể thêm, xóa và sắp xếp các đối tượng, ánh sáng, camera, và các thành phần khác để tạo nên môi trường trò chơi.</w:t>
+      </w:r>
+    </w:p>
+    <w:p>
+      <w:pPr>
+        <w:pStyle w:val="0NOIDUNG"/>
+      </w:pPr>
+      <w:r>
+        <w:rPr>
+          <w:noProof/>
+        </w:rPr>
+        <w:lastRenderedPageBreak/>
+        <w:drawing>
+          <wp:inline distT="0" distB="0" distL="0" distR="0" wp14:anchorId="5FB8B88A" wp14:editId="090F63EA">
+            <wp:extent cx="5745480" cy="3084195"/>
+            <wp:effectExtent l="0" t="0" r="7620" b="1905"/>
+            <wp:docPr id="84819961" name="Picture 1"/>
+            <wp:cNvGraphicFramePr>
+              <a:graphicFrameLocks xmlns:a="http://schemas.openxmlformats.org/drawingml/2006/main" noChangeAspect="1"/>
+            </wp:cNvGraphicFramePr>
+            <a:graphic xmlns:a="http://schemas.openxmlformats.org/drawingml/2006/main">
+              <a:graphicData uri="http://schemas.openxmlformats.org/drawingml/2006/picture">
+                <pic:pic xmlns:pic="http://schemas.openxmlformats.org/drawingml/2006/picture">
+                  <pic:nvPicPr>
+                    <pic:cNvPr id="0" name="Picture 1"/>
+                    <pic:cNvPicPr>
+                      <a:picLocks noChangeAspect="1" noChangeArrowheads="1"/>
+                    </pic:cNvPicPr>
+                  </pic:nvPicPr>
+                  <pic:blipFill>
+                    <a:blip r:embed="rId22">
+                      <a:extLst>
+                        <a:ext uri="{28A0092B-C50C-407E-A947-70E740481C1C}">
+                          <a14:useLocalDpi xmlns:a14="http://schemas.microsoft.com/office/drawing/2010/main" val="0"/>
+                        </a:ext>
+                      </a:extLst>
+                    </a:blip>
+                    <a:srcRect/>
+                    <a:stretch>
+                      <a:fillRect/>
+                    </a:stretch>
+                  </pic:blipFill>
+                  <pic:spPr bwMode="auto">
+                    <a:xfrm>
+                      <a:off x="0" y="0"/>
+                      <a:ext cx="5745480" cy="3084195"/>
+                    </a:xfrm>
+                    <a:prstGeom prst="rect">
+                      <a:avLst/>
+                    </a:prstGeom>
+                    <a:noFill/>
+                    <a:ln>
+                      <a:noFill/>
+                    </a:ln>
+                  </pic:spPr>
+                </pic:pic>
+              </a:graphicData>
+            </a:graphic>
+          </wp:inline>
+        </w:drawing>
+      </w:r>
+    </w:p>
+    <w:p>
+      <w:pPr>
+        <w:pStyle w:val="0HINHANH"/>
+      </w:pPr>
+      <w:r>
+        <w:t>Hình 2.3.1. Cửa sổ Sence</w:t>
       </w:r>
     </w:p>
     <w:p>
@@ -8064,12 +10611,116 @@
           <w:numId w:val="33"/>
         </w:numPr>
       </w:pPr>
+      <w:bookmarkStart w:id="28" w:name="_Toc154578550"/>
       <w:r>
         <w:t xml:space="preserve">Cửa sổ </w:t>
       </w:r>
       <w:r>
         <w:t>Game view</w:t>
       </w:r>
+      <w:bookmarkEnd w:id="28"/>
+    </w:p>
+    <w:p>
+      <w:pPr>
+        <w:pStyle w:val="0NOIDUNG"/>
+      </w:pPr>
+      <w:r>
+        <w:t xml:space="preserve">Game </w:t>
+      </w:r>
+      <w:r>
+        <w:t>v</w:t>
+      </w:r>
+      <w:r>
+        <w:t xml:space="preserve">iew </w:t>
+      </w:r>
+      <w:r>
+        <w:t>là góc nhìn</w:t>
+      </w:r>
+      <w:r>
+        <w:t xml:space="preserve"> từ những Camera trong Game. Đó là những gì được nhìn thấy khi hoàn tất, khi Game được xuất bản. Chúng ta sẽ cần ít nhất là một hoặc nhiều hơn số lượng các Camera để quyết định những gì mà người chơi sẽ nhìn thấy khi họ chơi Game.</w:t>
+      </w:r>
+    </w:p>
+    <w:p>
+      <w:pPr>
+        <w:pStyle w:val="0NOIDUNG"/>
+      </w:pPr>
+      <w:r>
+        <w:t>C</w:t>
+      </w:r>
+      <w:r>
+        <w:t>ửa sổ Game view cho phép bạn xem trò chơi trong khi đang phát triển. Điều này giúp bạn kiểm tra và thử nghiệm trải nghiệm người chơi trực tiếp từ góc độ của người chơi.</w:t>
+      </w:r>
+    </w:p>
+    <w:p>
+      <w:pPr>
+        <w:pStyle w:val="0NOIDUNG"/>
+      </w:pPr>
+      <w:r>
+        <w:rPr>
+          <w:noProof/>
+        </w:rPr>
+        <w:drawing>
+          <wp:inline distT="0" distB="0" distL="0" distR="0" wp14:anchorId="7CE08E1B" wp14:editId="763CFAB5">
+            <wp:extent cx="5745480" cy="3084195"/>
+            <wp:effectExtent l="0" t="0" r="7620" b="1905"/>
+            <wp:docPr id="342024639" name="Picture 2"/>
+            <wp:cNvGraphicFramePr>
+              <a:graphicFrameLocks xmlns:a="http://schemas.openxmlformats.org/drawingml/2006/main" noChangeAspect="1"/>
+            </wp:cNvGraphicFramePr>
+            <a:graphic xmlns:a="http://schemas.openxmlformats.org/drawingml/2006/main">
+              <a:graphicData uri="http://schemas.openxmlformats.org/drawingml/2006/picture">
+                <pic:pic xmlns:pic="http://schemas.openxmlformats.org/drawingml/2006/picture">
+                  <pic:nvPicPr>
+                    <pic:cNvPr id="0" name="Picture 2"/>
+                    <pic:cNvPicPr>
+                      <a:picLocks noChangeAspect="1" noChangeArrowheads="1"/>
+                    </pic:cNvPicPr>
+                  </pic:nvPicPr>
+                  <pic:blipFill>
+                    <a:blip r:embed="rId23">
+                      <a:extLst>
+                        <a:ext uri="{28A0092B-C50C-407E-A947-70E740481C1C}">
+                          <a14:useLocalDpi xmlns:a14="http://schemas.microsoft.com/office/drawing/2010/main" val="0"/>
+                        </a:ext>
+                      </a:extLst>
+                    </a:blip>
+                    <a:srcRect/>
+                    <a:stretch>
+                      <a:fillRect/>
+                    </a:stretch>
+                  </pic:blipFill>
+                  <pic:spPr bwMode="auto">
+                    <a:xfrm>
+                      <a:off x="0" y="0"/>
+                      <a:ext cx="5745480" cy="3084195"/>
+                    </a:xfrm>
+                    <a:prstGeom prst="rect">
+                      <a:avLst/>
+                    </a:prstGeom>
+                    <a:noFill/>
+                    <a:ln>
+                      <a:noFill/>
+                    </a:ln>
+                  </pic:spPr>
+                </pic:pic>
+              </a:graphicData>
+            </a:graphic>
+          </wp:inline>
+        </w:drawing>
+      </w:r>
+    </w:p>
+    <w:p>
+      <w:pPr>
+        <w:pStyle w:val="0HINHANH"/>
+      </w:pPr>
+      <w:r>
+        <w:t>Hình 2.3.2. Cửa sổ Game view</w:t>
+      </w:r>
+    </w:p>
+    <w:p>
+      <w:pPr>
+        <w:pStyle w:val="0NOIDUNG"/>
+      </w:pPr>
     </w:p>
     <w:p>
       <w:pPr>
@@ -8079,11 +10730,119 @@
           <w:numId w:val="33"/>
         </w:numPr>
       </w:pPr>
+      <w:bookmarkStart w:id="29" w:name="_Toc154578551"/>
       <w:r>
         <w:t xml:space="preserve">Cửa sổ </w:t>
       </w:r>
       <w:r>
         <w:t>Hierarchy</w:t>
+      </w:r>
+      <w:bookmarkEnd w:id="29"/>
+    </w:p>
+    <w:p>
+      <w:pPr>
+        <w:pStyle w:val="0NOIDUNG"/>
+      </w:pPr>
+      <w:r>
+        <w:t>C</w:t>
+      </w:r>
+      <w:r>
+        <w:t>ửa sổ Hierarchy liệt kê tất cả các đối tượng trong scene</w:t>
+      </w:r>
+      <w:r>
+        <w:t xml:space="preserve"> hiện thời</w:t>
+      </w:r>
+      <w:r>
+        <w:t xml:space="preserve">. Đối tượng nào được hiển thị ở đây sẽ xuất hiện trong </w:t>
+      </w:r>
+      <w:r>
+        <w:t>Sence</w:t>
+      </w:r>
+      <w:r>
+        <w:t xml:space="preserve">. </w:t>
+      </w:r>
+      <w:r>
+        <w:t>Q</w:t>
+      </w:r>
+      <w:r>
+        <w:t xml:space="preserve">uản lý các đối tượng bằng cách kéo và thả chúng, thay đổi thứ tự, và tạo các </w:t>
+      </w:r>
+      <w:r>
+        <w:t>đối tượng</w:t>
+      </w:r>
+      <w:r>
+        <w:t xml:space="preserve"> (prefab).</w:t>
+      </w:r>
+    </w:p>
+    <w:p>
+      <w:pPr>
+        <w:pStyle w:val="0NOIDUNG"/>
+      </w:pPr>
+    </w:p>
+    <w:p>
+      <w:pPr>
+        <w:pStyle w:val="0NOIDUNG"/>
+      </w:pPr>
+      <w:r>
+        <w:rPr>
+          <w:noProof/>
+        </w:rPr>
+        <w:drawing>
+          <wp:inline distT="0" distB="0" distL="0" distR="0" wp14:anchorId="797A9342" wp14:editId="121FA68A">
+            <wp:extent cx="5745480" cy="3084195"/>
+            <wp:effectExtent l="0" t="0" r="7620" b="1905"/>
+            <wp:docPr id="584482688" name="Picture 3"/>
+            <wp:cNvGraphicFramePr>
+              <a:graphicFrameLocks xmlns:a="http://schemas.openxmlformats.org/drawingml/2006/main" noChangeAspect="1"/>
+            </wp:cNvGraphicFramePr>
+            <a:graphic xmlns:a="http://schemas.openxmlformats.org/drawingml/2006/main">
+              <a:graphicData uri="http://schemas.openxmlformats.org/drawingml/2006/picture">
+                <pic:pic xmlns:pic="http://schemas.openxmlformats.org/drawingml/2006/picture">
+                  <pic:nvPicPr>
+                    <pic:cNvPr id="0" name="Picture 3"/>
+                    <pic:cNvPicPr>
+                      <a:picLocks noChangeAspect="1" noChangeArrowheads="1"/>
+                    </pic:cNvPicPr>
+                  </pic:nvPicPr>
+                  <pic:blipFill>
+                    <a:blip r:embed="rId24">
+                      <a:extLst>
+                        <a:ext uri="{28A0092B-C50C-407E-A947-70E740481C1C}">
+                          <a14:useLocalDpi xmlns:a14="http://schemas.microsoft.com/office/drawing/2010/main" val="0"/>
+                        </a:ext>
+                      </a:extLst>
+                    </a:blip>
+                    <a:srcRect/>
+                    <a:stretch>
+                      <a:fillRect/>
+                    </a:stretch>
+                  </pic:blipFill>
+                  <pic:spPr bwMode="auto">
+                    <a:xfrm>
+                      <a:off x="0" y="0"/>
+                      <a:ext cx="5745480" cy="3084195"/>
+                    </a:xfrm>
+                    <a:prstGeom prst="rect">
+                      <a:avLst/>
+                    </a:prstGeom>
+                    <a:noFill/>
+                    <a:ln>
+                      <a:noFill/>
+                    </a:ln>
+                  </pic:spPr>
+                </pic:pic>
+              </a:graphicData>
+            </a:graphic>
+          </wp:inline>
+        </w:drawing>
+      </w:r>
+    </w:p>
+    <w:p>
+      <w:pPr>
+        <w:pStyle w:val="0HINHANH"/>
+      </w:pPr>
+      <w:r>
+        <w:t>Hình 2.3.3. Cửa sổ Hierarchy</w:t>
       </w:r>
     </w:p>
     <w:p>
@@ -8094,11 +10853,96 @@
           <w:numId w:val="33"/>
         </w:numPr>
       </w:pPr>
+      <w:bookmarkStart w:id="30" w:name="_Toc154578552"/>
       <w:r>
         <w:t xml:space="preserve">Cửa sổ </w:t>
       </w:r>
       <w:r>
         <w:t>Inspector</w:t>
+      </w:r>
+      <w:bookmarkEnd w:id="30"/>
+    </w:p>
+    <w:p>
+      <w:pPr>
+        <w:pStyle w:val="0NOIDUNG"/>
+      </w:pPr>
+      <w:r>
+        <w:t>Cửa sổ Inspector hiển thị thông tin chi tiết và các thuộc tính của đối tượng được chọn trong Scene hoặc Hierarchy. Bạn có thể điều chỉnh các giá trị, thêm các thành phần, và tùy chỉnh các thuộc tính của đối tượng ở đây.</w:t>
+      </w:r>
+    </w:p>
+    <w:p>
+      <w:pPr>
+        <w:pStyle w:val="0NOIDUNG"/>
+      </w:pPr>
+      <w:r>
+        <w:t>Mọi thuộc tính thể hiện trong Inspector đều có thể dễ dàng tuỳ chỉnh trực tiếp mà không cần thông qua một kịch bản định trước. Tuy nhiên Scripting API cung cấp một số lượng nhiều và đầy đủ hơn do giao diện Inspector là có giới hạn.</w:t>
+      </w:r>
+    </w:p>
+    <w:p>
+      <w:pPr>
+        <w:pStyle w:val="0NOIDUNG"/>
+      </w:pPr>
+      <w:r>
+        <w:rPr>
+          <w:noProof/>
+        </w:rPr>
+        <w:lastRenderedPageBreak/>
+        <w:drawing>
+          <wp:inline distT="0" distB="0" distL="0" distR="0" wp14:anchorId="39F89E88" wp14:editId="77A3E8B9">
+            <wp:extent cx="5745480" cy="3084195"/>
+            <wp:effectExtent l="0" t="0" r="7620" b="1905"/>
+            <wp:docPr id="1625284376" name="Picture 4"/>
+            <wp:cNvGraphicFramePr>
+              <a:graphicFrameLocks xmlns:a="http://schemas.openxmlformats.org/drawingml/2006/main" noChangeAspect="1"/>
+            </wp:cNvGraphicFramePr>
+            <a:graphic xmlns:a="http://schemas.openxmlformats.org/drawingml/2006/main">
+              <a:graphicData uri="http://schemas.openxmlformats.org/drawingml/2006/picture">
+                <pic:pic xmlns:pic="http://schemas.openxmlformats.org/drawingml/2006/picture">
+                  <pic:nvPicPr>
+                    <pic:cNvPr id="0" name="Picture 4"/>
+                    <pic:cNvPicPr>
+                      <a:picLocks noChangeAspect="1" noChangeArrowheads="1"/>
+                    </pic:cNvPicPr>
+                  </pic:nvPicPr>
+                  <pic:blipFill>
+                    <a:blip r:embed="rId25">
+                      <a:extLst>
+                        <a:ext uri="{28A0092B-C50C-407E-A947-70E740481C1C}">
+                          <a14:useLocalDpi xmlns:a14="http://schemas.microsoft.com/office/drawing/2010/main" val="0"/>
+                        </a:ext>
+                      </a:extLst>
+                    </a:blip>
+                    <a:srcRect/>
+                    <a:stretch>
+                      <a:fillRect/>
+                    </a:stretch>
+                  </pic:blipFill>
+                  <pic:spPr bwMode="auto">
+                    <a:xfrm>
+                      <a:off x="0" y="0"/>
+                      <a:ext cx="5745480" cy="3084195"/>
+                    </a:xfrm>
+                    <a:prstGeom prst="rect">
+                      <a:avLst/>
+                    </a:prstGeom>
+                    <a:noFill/>
+                    <a:ln>
+                      <a:noFill/>
+                    </a:ln>
+                  </pic:spPr>
+                </pic:pic>
+              </a:graphicData>
+            </a:graphic>
+          </wp:inline>
+        </w:drawing>
+      </w:r>
+    </w:p>
+    <w:p>
+      <w:pPr>
+        <w:pStyle w:val="0HINHANH"/>
+      </w:pPr>
+      <w:r>
+        <w:t>Hình 2.3.4. Cửa sổ Inspector</w:t>
       </w:r>
     </w:p>
     <w:p>
@@ -8109,11 +10953,113 @@
           <w:numId w:val="33"/>
         </w:numPr>
       </w:pPr>
+      <w:bookmarkStart w:id="31" w:name="_Toc154578553"/>
       <w:r>
         <w:t xml:space="preserve">Cửa sổ </w:t>
       </w:r>
       <w:r>
         <w:t>Project</w:t>
+      </w:r>
+      <w:bookmarkEnd w:id="31"/>
+    </w:p>
+    <w:p>
+      <w:pPr>
+        <w:pStyle w:val="0NOIDUNG"/>
+      </w:pPr>
+      <w:r>
+        <w:t>Cửa sổ Project hiển thị cấu trúc thư mục của dự án. Nó chứa tất cả các tài nguyên như hình ảnh, âm thanh, văn bản, mã nguồn và các prefab. Bạn có thể quản lý và tổ chức tài nguyên của mình từ đây.</w:t>
+      </w:r>
+    </w:p>
+    <w:p>
+      <w:pPr>
+        <w:pStyle w:val="0NOIDUNG"/>
+      </w:pPr>
+      <w:r>
+        <w:t xml:space="preserve">Mỗi Project của Unity đều chứa một thư mục Assets. Nội dung của thư mục này được hiển thị trong Project View. </w:t>
+      </w:r>
+      <w:r>
+        <w:t>Nó chứa tất cả các tài nguyên như hình ảnh, âm thanh, văn bản, mã nguồn và các prefab</w:t>
+      </w:r>
+      <w:r>
+        <w:t xml:space="preserve">. Chúng ta </w:t>
+      </w:r>
+      <w:r>
+        <w:t>có thể quản lý và tổ chức tài nguyên của mình tại đây.</w:t>
+      </w:r>
+    </w:p>
+    <w:p>
+      <w:pPr>
+        <w:pStyle w:val="0NOIDUNG"/>
+      </w:pPr>
+      <w:r>
+        <w:t>Để thêm assets vào project, chúng ta có thể kéo thả bất kỳ file nào vào trong project view hoặc vào công cụ Assets – Import new Assets (Click chuột phải vào Project View). Scenes cũng được lưu trữ trong Project view, và đây là một level độc lập mang tính cá nhân. Chúng ta dễ dàng tạo một assets game trong Unity bằng cách chọn hình tam giác nhỏ nằm bên phải Create trong cửa sổ Project hoặc click chuột phải trong Project View, sau đó chọn assets tương ứng.</w:t>
+      </w:r>
+    </w:p>
+    <w:p>
+      <w:pPr>
+        <w:pStyle w:val="0NOIDUNG"/>
+      </w:pPr>
+      <w:r>
+        <w:rPr>
+          <w:noProof/>
+        </w:rPr>
+        <w:lastRenderedPageBreak/>
+        <w:drawing>
+          <wp:inline distT="0" distB="0" distL="0" distR="0" wp14:anchorId="70D79141" wp14:editId="31EEABBF">
+            <wp:extent cx="5745480" cy="3084195"/>
+            <wp:effectExtent l="0" t="0" r="7620" b="1905"/>
+            <wp:docPr id="1247991335" name="Picture 5"/>
+            <wp:cNvGraphicFramePr>
+              <a:graphicFrameLocks xmlns:a="http://schemas.openxmlformats.org/drawingml/2006/main" noChangeAspect="1"/>
+            </wp:cNvGraphicFramePr>
+            <a:graphic xmlns:a="http://schemas.openxmlformats.org/drawingml/2006/main">
+              <a:graphicData uri="http://schemas.openxmlformats.org/drawingml/2006/picture">
+                <pic:pic xmlns:pic="http://schemas.openxmlformats.org/drawingml/2006/picture">
+                  <pic:nvPicPr>
+                    <pic:cNvPr id="0" name="Picture 5"/>
+                    <pic:cNvPicPr>
+                      <a:picLocks noChangeAspect="1" noChangeArrowheads="1"/>
+                    </pic:cNvPicPr>
+                  </pic:nvPicPr>
+                  <pic:blipFill>
+                    <a:blip r:embed="rId26">
+                      <a:extLst>
+                        <a:ext uri="{28A0092B-C50C-407E-A947-70E740481C1C}">
+                          <a14:useLocalDpi xmlns:a14="http://schemas.microsoft.com/office/drawing/2010/main" val="0"/>
+                        </a:ext>
+                      </a:extLst>
+                    </a:blip>
+                    <a:srcRect/>
+                    <a:stretch>
+                      <a:fillRect/>
+                    </a:stretch>
+                  </pic:blipFill>
+                  <pic:spPr bwMode="auto">
+                    <a:xfrm>
+                      <a:off x="0" y="0"/>
+                      <a:ext cx="5745480" cy="3084195"/>
+                    </a:xfrm>
+                    <a:prstGeom prst="rect">
+                      <a:avLst/>
+                    </a:prstGeom>
+                    <a:noFill/>
+                    <a:ln>
+                      <a:noFill/>
+                    </a:ln>
+                  </pic:spPr>
+                </pic:pic>
+              </a:graphicData>
+            </a:graphic>
+          </wp:inline>
+        </w:drawing>
+      </w:r>
+    </w:p>
+    <w:p>
+      <w:pPr>
+        <w:pStyle w:val="0HINHANH"/>
+      </w:pPr>
+      <w:r>
+        <w:t>Hình 2.3.5. Cửa sổ Project</w:t>
       </w:r>
     </w:p>
     <w:p>
@@ -8124,12 +11070,160 @@
           <w:numId w:val="33"/>
         </w:numPr>
       </w:pPr>
+      <w:bookmarkStart w:id="32" w:name="_Toc154578554"/>
       <w:r>
         <w:t xml:space="preserve">Cửa sổ </w:t>
       </w:r>
       <w:r>
         <w:t>Toolbar</w:t>
       </w:r>
+      <w:bookmarkEnd w:id="32"/>
+    </w:p>
+    <w:p>
+      <w:pPr>
+        <w:pStyle w:val="0NOIDUNG"/>
+      </w:pPr>
+      <w:r>
+        <w:t xml:space="preserve">Toolbar chứa </w:t>
+      </w:r>
+      <w:r>
+        <w:t>các</w:t>
+      </w:r>
+      <w:r>
+        <w:t xml:space="preserve"> loại điều khiển cơ bản, mỗi loại giữ một vai trò quan trọng trong Editor</w:t>
+      </w:r>
+      <w:r>
+        <w:t>.</w:t>
+      </w:r>
+    </w:p>
+    <w:p>
+      <w:pPr>
+        <w:pStyle w:val="Bullet"/>
+      </w:pPr>
+      <w:r>
+        <w:t>Transform Tool: được dung với Scene view, như quay trái, phải, lên trên, xuống dưới, phóng to thu nhỏ đối tượng.</w:t>
+      </w:r>
+    </w:p>
+    <w:p>
+      <w:pPr>
+        <w:pStyle w:val="Bullet"/>
+      </w:pPr>
+      <w:r>
+        <w:t>View Options</w:t>
+      </w:r>
+      <w:r>
+        <w:t xml:space="preserve">: </w:t>
+      </w:r>
+      <w:r>
+        <w:t>Dù</w:t>
+      </w:r>
+      <w:r>
+        <w:t>ng cho việc thể hiện Scene view</w:t>
+      </w:r>
+      <w:r>
+        <w:t xml:space="preserve"> như 2D, 3D, audio, light,....</w:t>
+      </w:r>
+    </w:p>
+    <w:p>
+      <w:pPr>
+        <w:pStyle w:val="Bullet"/>
+      </w:pPr>
+      <w:r>
+        <w:t xml:space="preserve"> Play/Pause/Step Buttons: </w:t>
+      </w:r>
+      <w:r>
+        <w:t>dù</w:t>
+      </w:r>
+      <w:r>
+        <w:t>ng cho view game, ch</w:t>
+      </w:r>
+      <w:r>
+        <w:t>ạy</w:t>
+      </w:r>
+      <w:r>
+        <w:t xml:space="preserve"> game ngay trong Editor để kiểm tra.</w:t>
+      </w:r>
+    </w:p>
+    <w:p>
+      <w:pPr>
+        <w:pStyle w:val="0NOIDUNG"/>
+      </w:pPr>
+      <w:r>
+        <w:rPr>
+          <w:noProof/>
+        </w:rPr>
+        <w:lastRenderedPageBreak/>
+        <w:drawing>
+          <wp:inline distT="0" distB="0" distL="0" distR="0" wp14:anchorId="7C451CFE" wp14:editId="7D9C5D51">
+            <wp:extent cx="5745480" cy="3084195"/>
+            <wp:effectExtent l="0" t="0" r="7620" b="1905"/>
+            <wp:docPr id="861260559" name="Picture 6"/>
+            <wp:cNvGraphicFramePr>
+              <a:graphicFrameLocks xmlns:a="http://schemas.openxmlformats.org/drawingml/2006/main" noChangeAspect="1"/>
+            </wp:cNvGraphicFramePr>
+            <a:graphic xmlns:a="http://schemas.openxmlformats.org/drawingml/2006/main">
+              <a:graphicData uri="http://schemas.openxmlformats.org/drawingml/2006/picture">
+                <pic:pic xmlns:pic="http://schemas.openxmlformats.org/drawingml/2006/picture">
+                  <pic:nvPicPr>
+                    <pic:cNvPr id="0" name="Picture 6"/>
+                    <pic:cNvPicPr>
+                      <a:picLocks noChangeAspect="1" noChangeArrowheads="1"/>
+                    </pic:cNvPicPr>
+                  </pic:nvPicPr>
+                  <pic:blipFill>
+                    <a:blip r:embed="rId27">
+                      <a:extLst>
+                        <a:ext uri="{28A0092B-C50C-407E-A947-70E740481C1C}">
+                          <a14:useLocalDpi xmlns:a14="http://schemas.microsoft.com/office/drawing/2010/main" val="0"/>
+                        </a:ext>
+                      </a:extLst>
+                    </a:blip>
+                    <a:srcRect/>
+                    <a:stretch>
+                      <a:fillRect/>
+                    </a:stretch>
+                  </pic:blipFill>
+                  <pic:spPr bwMode="auto">
+                    <a:xfrm>
+                      <a:off x="0" y="0"/>
+                      <a:ext cx="5745480" cy="3084195"/>
+                    </a:xfrm>
+                    <a:prstGeom prst="rect">
+                      <a:avLst/>
+                    </a:prstGeom>
+                    <a:noFill/>
+                    <a:ln>
+                      <a:noFill/>
+                    </a:ln>
+                  </pic:spPr>
+                </pic:pic>
+              </a:graphicData>
+            </a:graphic>
+          </wp:inline>
+        </w:drawing>
+      </w:r>
+    </w:p>
+    <w:p>
+      <w:pPr>
+        <w:pStyle w:val="0HINHANH"/>
+      </w:pPr>
+      <w:r>
+        <w:t>Hình 2.3.</w:t>
+      </w:r>
+      <w:r>
+        <w:t>6</w:t>
+      </w:r>
+      <w:r>
+        <w:t xml:space="preserve">. Cửa sổ </w:t>
+      </w:r>
+      <w:r>
+        <w:t>Toolbar</w:t>
+      </w:r>
+    </w:p>
+    <w:p>
+      <w:pPr>
+        <w:pStyle w:val="0HINHANH"/>
+      </w:pPr>
     </w:p>
     <w:p>
       <w:pPr>
@@ -8139,8 +11233,125 @@
           <w:numId w:val="33"/>
         </w:numPr>
       </w:pPr>
+      <w:bookmarkStart w:id="33" w:name="_Toc154578555"/>
       <w:r>
         <w:t xml:space="preserve">Cửa sổ </w:t>
+      </w:r>
+      <w:r>
+        <w:t>Console</w:t>
+      </w:r>
+      <w:bookmarkEnd w:id="33"/>
+    </w:p>
+    <w:p>
+      <w:pPr>
+        <w:pStyle w:val="0NOIDUNG"/>
+      </w:pPr>
+      <w:r>
+        <w:t xml:space="preserve">Cửa sổ Console hiển thị các lỗi, cảnh báo và thông báo khác </w:t>
+      </w:r>
+      <w:r>
+        <w:t>mà</w:t>
+      </w:r>
+      <w:r>
+        <w:t xml:space="preserve"> Editor</w:t>
+      </w:r>
+      <w:r>
+        <w:t xml:space="preserve"> tìm thấy</w:t>
+      </w:r>
+      <w:r>
+        <w:t>. Những lỗi hoặc cảnh báo này giúp chúng ta tìm ra vấn đè trong dự án để sửa lại lỗi.</w:t>
+      </w:r>
+    </w:p>
+    <w:p>
+      <w:pPr>
+        <w:pStyle w:val="0NOIDUNG"/>
+      </w:pPr>
+      <w:r>
+        <w:t>Ngoài ra ta</w:t>
+      </w:r>
+      <w:r>
+        <w:t xml:space="preserve"> có thể sử dụng</w:t>
+      </w:r>
+      <w:r>
+        <w:t xml:space="preserve"> Debug để </w:t>
+      </w:r>
+      <w:r>
+        <w:t>hiện những</w:t>
+      </w:r>
+      <w:r>
+        <w:t xml:space="preserve"> test case cần thiết để xem code của mình hoạt động như nào.</w:t>
+      </w:r>
+    </w:p>
+    <w:p>
+      <w:pPr>
+        <w:pStyle w:val="0NOIDUNG"/>
+      </w:pPr>
+      <w:r>
+        <w:rPr>
+          <w:noProof/>
+        </w:rPr>
+        <w:drawing>
+          <wp:inline distT="0" distB="0" distL="0" distR="0" wp14:anchorId="5E9C95AF" wp14:editId="298F8C00">
+            <wp:extent cx="5745480" cy="3084195"/>
+            <wp:effectExtent l="0" t="0" r="7620" b="1905"/>
+            <wp:docPr id="737385544" name="Picture 7"/>
+            <wp:cNvGraphicFramePr>
+              <a:graphicFrameLocks xmlns:a="http://schemas.openxmlformats.org/drawingml/2006/main" noChangeAspect="1"/>
+            </wp:cNvGraphicFramePr>
+            <a:graphic xmlns:a="http://schemas.openxmlformats.org/drawingml/2006/main">
+              <a:graphicData uri="http://schemas.openxmlformats.org/drawingml/2006/picture">
+                <pic:pic xmlns:pic="http://schemas.openxmlformats.org/drawingml/2006/picture">
+                  <pic:nvPicPr>
+                    <pic:cNvPr id="0" name="Picture 7"/>
+                    <pic:cNvPicPr>
+                      <a:picLocks noChangeAspect="1" noChangeArrowheads="1"/>
+                    </pic:cNvPicPr>
+                  </pic:nvPicPr>
+                  <pic:blipFill>
+                    <a:blip r:embed="rId28">
+                      <a:extLst>
+                        <a:ext uri="{28A0092B-C50C-407E-A947-70E740481C1C}">
+                          <a14:useLocalDpi xmlns:a14="http://schemas.microsoft.com/office/drawing/2010/main" val="0"/>
+                        </a:ext>
+                      </a:extLst>
+                    </a:blip>
+                    <a:srcRect/>
+                    <a:stretch>
+                      <a:fillRect/>
+                    </a:stretch>
+                  </pic:blipFill>
+                  <pic:spPr bwMode="auto">
+                    <a:xfrm>
+                      <a:off x="0" y="0"/>
+                      <a:ext cx="5745480" cy="3084195"/>
+                    </a:xfrm>
+                    <a:prstGeom prst="rect">
+                      <a:avLst/>
+                    </a:prstGeom>
+                    <a:noFill/>
+                    <a:ln>
+                      <a:noFill/>
+                    </a:ln>
+                  </pic:spPr>
+                </pic:pic>
+              </a:graphicData>
+            </a:graphic>
+          </wp:inline>
+        </w:drawing>
+      </w:r>
+    </w:p>
+    <w:p>
+      <w:pPr>
+        <w:pStyle w:val="0HINHANH"/>
+      </w:pPr>
+      <w:r>
+        <w:t>Hình 2.3.</w:t>
+      </w:r>
+      <w:r>
+        <w:t>7</w:t>
+      </w:r>
+      <w:r>
+        <w:t xml:space="preserve">. Cửa sổ </w:t>
       </w:r>
       <w:r>
         <w:t>Console</w:t>
@@ -8154,13 +11365,103 @@
           <w:numId w:val="33"/>
         </w:numPr>
       </w:pPr>
-      <w:r>
+      <w:bookmarkStart w:id="34" w:name="_Toc154578556"/>
+      <w:r>
+        <w:lastRenderedPageBreak/>
         <w:t xml:space="preserve">Cửa sổ </w:t>
       </w:r>
       <w:r>
         <w:t>Animator</w:t>
       </w:r>
-    </w:p>
+      <w:bookmarkEnd w:id="34"/>
+    </w:p>
+    <w:p>
+      <w:pPr>
+        <w:pStyle w:val="0NOIDUNG"/>
+      </w:pPr>
+      <w:r>
+        <w:t>Cửa sổ Animator được sử dụng để tạo và quản lý các trạng thái và chuyển động của các đối tượng trong trò chơi. Bạn có thể tạo và chỉnh sửa các animation clips và điều khiển cách chúng được kích hoạt trong trò chơi</w:t>
+      </w:r>
+      <w:r>
+        <w:t>.</w:t>
+      </w:r>
+    </w:p>
+    <w:p>
+      <w:pPr>
+        <w:pStyle w:val="0NOIDUNG"/>
+      </w:pPr>
+      <w:r>
+        <w:rPr>
+          <w:noProof/>
+        </w:rPr>
+        <w:drawing>
+          <wp:inline distT="0" distB="0" distL="0" distR="0" wp14:anchorId="3C7D91BA" wp14:editId="575DF515">
+            <wp:extent cx="5745480" cy="3084195"/>
+            <wp:effectExtent l="0" t="0" r="7620" b="1905"/>
+            <wp:docPr id="1340530522" name="Picture 8"/>
+            <wp:cNvGraphicFramePr>
+              <a:graphicFrameLocks xmlns:a="http://schemas.openxmlformats.org/drawingml/2006/main" noChangeAspect="1"/>
+            </wp:cNvGraphicFramePr>
+            <a:graphic xmlns:a="http://schemas.openxmlformats.org/drawingml/2006/main">
+              <a:graphicData uri="http://schemas.openxmlformats.org/drawingml/2006/picture">
+                <pic:pic xmlns:pic="http://schemas.openxmlformats.org/drawingml/2006/picture">
+                  <pic:nvPicPr>
+                    <pic:cNvPr id="0" name="Picture 8"/>
+                    <pic:cNvPicPr>
+                      <a:picLocks noChangeAspect="1" noChangeArrowheads="1"/>
+                    </pic:cNvPicPr>
+                  </pic:nvPicPr>
+                  <pic:blipFill>
+                    <a:blip r:embed="rId29">
+                      <a:extLst>
+                        <a:ext uri="{28A0092B-C50C-407E-A947-70E740481C1C}">
+                          <a14:useLocalDpi xmlns:a14="http://schemas.microsoft.com/office/drawing/2010/main" val="0"/>
+                        </a:ext>
+                      </a:extLst>
+                    </a:blip>
+                    <a:srcRect/>
+                    <a:stretch>
+                      <a:fillRect/>
+                    </a:stretch>
+                  </pic:blipFill>
+                  <pic:spPr bwMode="auto">
+                    <a:xfrm>
+                      <a:off x="0" y="0"/>
+                      <a:ext cx="5745480" cy="3084195"/>
+                    </a:xfrm>
+                    <a:prstGeom prst="rect">
+                      <a:avLst/>
+                    </a:prstGeom>
+                    <a:noFill/>
+                    <a:ln>
+                      <a:noFill/>
+                    </a:ln>
+                  </pic:spPr>
+                </pic:pic>
+              </a:graphicData>
+            </a:graphic>
+          </wp:inline>
+        </w:drawing>
+      </w:r>
+    </w:p>
+    <w:p>
+      <w:pPr>
+        <w:pStyle w:val="0HINHANH"/>
+      </w:pPr>
+      <w:r>
+        <w:t>Hình 2.3.</w:t>
+      </w:r>
+      <w:r>
+        <w:t>8</w:t>
+      </w:r>
+      <w:r>
+        <w:t xml:space="preserve">. Cửa sổ </w:t>
+      </w:r>
+      <w:r>
+        <w:t>Animator</w:t>
+      </w:r>
+    </w:p>
+    <w:p/>
     <w:p>
       <w:pPr>
         <w:pStyle w:val="Heading2"/>
@@ -8169,7 +11470,9 @@
           <w:numId w:val="33"/>
         </w:numPr>
       </w:pPr>
-      <w:r>
+      <w:bookmarkStart w:id="35" w:name="_Toc154578557"/>
+      <w:r>
+        <w:lastRenderedPageBreak/>
         <w:t>Các khái n</w:t>
       </w:r>
       <w:r>
@@ -8178,6 +11481,7 @@
       <w:r>
         <w:t xml:space="preserve"> trong Unity</w:t>
       </w:r>
+      <w:bookmarkEnd w:id="35"/>
     </w:p>
     <w:p>
       <w:pPr>
@@ -8187,9 +11491,11 @@
           <w:numId w:val="33"/>
         </w:numPr>
       </w:pPr>
+      <w:bookmarkStart w:id="36" w:name="_Toc154578558"/>
       <w:r>
         <w:t>GameObject</w:t>
       </w:r>
+      <w:bookmarkEnd w:id="36"/>
     </w:p>
     <w:p>
       <w:pPr>
@@ -8199,9 +11505,11 @@
           <w:numId w:val="33"/>
         </w:numPr>
       </w:pPr>
+      <w:bookmarkStart w:id="37" w:name="_Toc154578559"/>
       <w:r>
         <w:t>Compoment</w:t>
       </w:r>
+      <w:bookmarkEnd w:id="37"/>
     </w:p>
     <w:p>
       <w:pPr>
@@ -8211,9 +11519,11 @@
           <w:numId w:val="33"/>
         </w:numPr>
       </w:pPr>
+      <w:bookmarkStart w:id="38" w:name="_Toc154578560"/>
       <w:r>
         <w:t>Sprite</w:t>
       </w:r>
+      <w:bookmarkEnd w:id="38"/>
     </w:p>
     <w:p>
       <w:pPr>
@@ -8223,12 +11533,14 @@
           <w:numId w:val="33"/>
         </w:numPr>
       </w:pPr>
+      <w:bookmarkStart w:id="39" w:name="_Toc154578561"/>
       <w:r>
         <w:t>A</w:t>
       </w:r>
       <w:r>
         <w:t>nimation</w:t>
       </w:r>
+      <w:bookmarkEnd w:id="39"/>
     </w:p>
     <w:p>
       <w:pPr>
@@ -8238,9 +11550,11 @@
           <w:numId w:val="33"/>
         </w:numPr>
       </w:pPr>
+      <w:bookmarkStart w:id="40" w:name="_Toc154578562"/>
       <w:r>
         <w:t>Prefab</w:t>
       </w:r>
+      <w:bookmarkEnd w:id="40"/>
     </w:p>
     <w:p>
       <w:pPr>
@@ -8250,9 +11564,11 @@
           <w:numId w:val="33"/>
         </w:numPr>
       </w:pPr>
+      <w:bookmarkStart w:id="41" w:name="_Toc154578563"/>
       <w:r>
         <w:t>Script</w:t>
       </w:r>
+      <w:bookmarkEnd w:id="41"/>
     </w:p>
     <w:p>
       <w:pPr>
@@ -8262,9 +11578,11 @@
           <w:numId w:val="33"/>
         </w:numPr>
       </w:pPr>
+      <w:bookmarkStart w:id="42" w:name="_Toc154578564"/>
       <w:r>
         <w:t>Assets</w:t>
       </w:r>
+      <w:bookmarkEnd w:id="42"/>
     </w:p>
     <w:p>
       <w:pPr>
@@ -8274,9 +11592,11 @@
           <w:numId w:val="33"/>
         </w:numPr>
       </w:pPr>
+      <w:bookmarkStart w:id="43" w:name="_Toc154578565"/>
       <w:r>
         <w:t>Camera</w:t>
       </w:r>
+      <w:bookmarkEnd w:id="43"/>
     </w:p>
     <w:p>
       <w:pPr>
@@ -8286,9 +11606,11 @@
           <w:numId w:val="33"/>
         </w:numPr>
       </w:pPr>
+      <w:bookmarkStart w:id="44" w:name="_Toc154578566"/>
       <w:r>
         <w:t>Sound</w:t>
       </w:r>
+      <w:bookmarkEnd w:id="44"/>
     </w:p>
     <w:p>
       <w:pPr>
@@ -8299,8 +11621,13 @@
         </w:numPr>
       </w:pPr>
       <w:r>
-        <w:t xml:space="preserve"> Transform</w:t>
-      </w:r>
+        <w:t xml:space="preserve"> </w:t>
+      </w:r>
+      <w:bookmarkStart w:id="45" w:name="_Toc154578567"/>
+      <w:r>
+        <w:t>Transform</w:t>
+      </w:r>
+      <w:bookmarkEnd w:id="45"/>
     </w:p>
     <w:p>
       <w:pPr>
@@ -8311,29 +11638,13 @@
         </w:numPr>
       </w:pPr>
       <w:r>
-        <w:t xml:space="preserve"> Material và Shader</w:t>
-      </w:r>
-    </w:p>
-    <w:p>
-      <w:pPr>
-        <w:pStyle w:val="Heading3"/>
-        <w:numPr>
-          <w:ilvl w:val="2"/>
-          <w:numId w:val="33"/>
-        </w:numPr>
-      </w:pPr>
-    </w:p>
-    <w:p>
-      <w:pPr>
-        <w:pStyle w:val="Heading3"/>
-        <w:numPr>
-          <w:ilvl w:val="2"/>
-          <w:numId w:val="33"/>
-        </w:numPr>
-      </w:pPr>
-      <w:r>
-        <w:t>A</w:t>
-      </w:r>
+        <w:t xml:space="preserve"> </w:t>
+      </w:r>
+      <w:bookmarkStart w:id="46" w:name="_Toc154578568"/>
+      <w:r>
+        <w:t>Material và Shader</w:t>
+      </w:r>
+      <w:bookmarkEnd w:id="46"/>
     </w:p>
     <w:p>
       <w:pPr>
@@ -8343,9 +11654,11 @@
           <w:numId w:val="33"/>
         </w:numPr>
       </w:pPr>
+      <w:bookmarkStart w:id="47" w:name="_Toc154578569"/>
       <w:r>
         <w:t>Các hàm API phổ biến thường được sử dụng trong Unity</w:t>
       </w:r>
+      <w:bookmarkEnd w:id="47"/>
     </w:p>
     <w:p>
       <w:r>
@@ -8358,101 +11671,101 @@
     </w:p>
     <w:p>
       <w:r>
+        <w:t>-</w:t>
+      </w:r>
+      <w:r>
+        <w:tab/>
+        <w:t xml:space="preserve">GameObject: lớp cha của tất cả các thực thể trong scene. </w:t>
+      </w:r>
+    </w:p>
+    <w:p>
+      <w:r>
+        <w:t>-</w:t>
+      </w:r>
+      <w:r>
+        <w:tab/>
+        <w:t xml:space="preserve">Component: lớp cha của tất cả các thành phần có thể gắn vào đối tượng. </w:t>
+      </w:r>
+    </w:p>
+    <w:p>
+      <w:r>
+        <w:t>-</w:t>
+      </w:r>
+      <w:r>
+        <w:tab/>
+        <w:t xml:space="preserve">Transform: giúp thay đổi vị trí, xoay, biến đổi tỉ lệ mô hình. </w:t>
+      </w:r>
+    </w:p>
+    <w:p>
+      <w:r>
+        <w:t>-</w:t>
+      </w:r>
+      <w:r>
+        <w:tab/>
+        <w:t xml:space="preserve">Input: hỗ trợ lập trình với chuột, cảm ứng đa điểm, cảm biến gia tốc. </w:t>
+      </w:r>
+    </w:p>
+    <w:p>
+      <w:r>
+        <w:t>-</w:t>
+      </w:r>
+      <w:r>
+        <w:tab/>
+        <w:t xml:space="preserve">Camera: giúp lập trình camera. </w:t>
+      </w:r>
+    </w:p>
+    <w:p>
+      <w:r>
+        <w:t>-</w:t>
+      </w:r>
+      <w:r>
+        <w:tab/>
+        <w:t xml:space="preserve">Light: giúp tạo ánh sáng trong game. </w:t>
+      </w:r>
+    </w:p>
+    <w:p>
+      <w:r>
+        <w:t>-</w:t>
+      </w:r>
+      <w:r>
+        <w:tab/>
+        <w:t xml:space="preserve">Projector: giúp chiếu texture lên bề mặt vật thể. </w:t>
+      </w:r>
+    </w:p>
+    <w:p>
+      <w:r>
+        <w:t>-</w:t>
+      </w:r>
+      <w:r>
+        <w:tab/>
+        <w:t xml:space="preserve">ParticleEmitter: hỗ trợ tạo các hiệu ứng particle đẹp mắt. </w:t>
+      </w:r>
+    </w:p>
+    <w:p>
+      <w:r>
+        <w:t>-</w:t>
+      </w:r>
+      <w:r>
+        <w:tab/>
+        <w:t xml:space="preserve">Audio: hỗ trợ lập trình với âm thanh. </w:t>
+      </w:r>
+    </w:p>
+    <w:p>
+      <w:r>
+        <w:t>-</w:t>
+      </w:r>
+      <w:r>
+        <w:tab/>
+        <w:t xml:space="preserve">Animation: chạy chuyển động của mô hình nhân vật. </w:t>
+      </w:r>
+    </w:p>
+    <w:p>
+      <w:r>
         <w:lastRenderedPageBreak/>
         <w:t>-</w:t>
       </w:r>
       <w:r>
         <w:tab/>
-        <w:t xml:space="preserve">GameObject: lớp cha của tất cả các thực thể trong scene. </w:t>
-      </w:r>
-    </w:p>
-    <w:p>
-      <w:r>
-        <w:t>-</w:t>
-      </w:r>
-      <w:r>
-        <w:tab/>
-        <w:t xml:space="preserve">Component: lớp cha của tất cả các thành phần có thể gắn vào đối tượng. </w:t>
-      </w:r>
-    </w:p>
-    <w:p>
-      <w:r>
-        <w:t>-</w:t>
-      </w:r>
-      <w:r>
-        <w:tab/>
-        <w:t xml:space="preserve">Transform: giúp thay đổi vị trí, xoay, biến đổi tỉ lệ mô hình. </w:t>
-      </w:r>
-    </w:p>
-    <w:p>
-      <w:r>
-        <w:t>-</w:t>
-      </w:r>
-      <w:r>
-        <w:tab/>
-        <w:t xml:space="preserve">Input: hỗ trợ lập trình với chuột, cảm ứng đa điểm, cảm biến gia tốc. </w:t>
-      </w:r>
-    </w:p>
-    <w:p>
-      <w:r>
-        <w:t>-</w:t>
-      </w:r>
-      <w:r>
-        <w:tab/>
-        <w:t xml:space="preserve">Camera: giúp lập trình camera. </w:t>
-      </w:r>
-    </w:p>
-    <w:p>
-      <w:r>
-        <w:t>-</w:t>
-      </w:r>
-      <w:r>
-        <w:tab/>
-        <w:t xml:space="preserve">Light: giúp tạo ánh sáng trong game. </w:t>
-      </w:r>
-    </w:p>
-    <w:p>
-      <w:r>
-        <w:t>-</w:t>
-      </w:r>
-      <w:r>
-        <w:tab/>
-        <w:t xml:space="preserve">Projector: giúp chiếu texture lên bề mặt vật thể. </w:t>
-      </w:r>
-    </w:p>
-    <w:p>
-      <w:r>
-        <w:t>-</w:t>
-      </w:r>
-      <w:r>
-        <w:tab/>
-        <w:t xml:space="preserve">ParticleEmitter: hỗ trợ tạo các hiệu ứng particle đẹp mắt. </w:t>
-      </w:r>
-    </w:p>
-    <w:p>
-      <w:r>
-        <w:t>-</w:t>
-      </w:r>
-      <w:r>
-        <w:tab/>
-        <w:t xml:space="preserve">Audio: hỗ trợ lập trình với âm thanh. </w:t>
-      </w:r>
-    </w:p>
-    <w:p>
-      <w:r>
-        <w:t>-</w:t>
-      </w:r>
-      <w:r>
-        <w:tab/>
-        <w:t xml:space="preserve">Animation: chạy chuyển động của mô hình nhân vật. </w:t>
-      </w:r>
-    </w:p>
-    <w:p>
-      <w:r>
-        <w:t>-</w:t>
-      </w:r>
-      <w:r>
-        <w:tab/>
         <w:t xml:space="preserve">Rigidbody: giúp tạo hiệu ứng vật lý liên quan đến trọng lực như bóng nẩy, lăn, … </w:t>
       </w:r>
     </w:p>
@@ -8484,7 +11797,7 @@
       </w:r>
     </w:p>
     <w:sectPr>
-      <w:footerReference w:type="default" r:id="rId21"/>
+      <w:footerReference w:type="default" r:id="rId30"/>
       <w:pgSz w:w="11907" w:h="16840" w:code="9"/>
       <w:pgMar w:top="1418" w:right="1134" w:bottom="1418" w:left="1701" w:header="720" w:footer="567" w:gutter="0"/>
       <w:pgNumType w:start="1"/>
@@ -14695,6 +18008,10 @@
 </file>
 
 <file path=customXml/item1.xml><?xml version="1.0" encoding="utf-8"?>
+<b:Sources xmlns:b="http://schemas.openxmlformats.org/officeDocument/2006/bibliography" xmlns="http://schemas.openxmlformats.org/officeDocument/2006/bibliography" SelectedStyle="\IEEE2006OfficeOnline.xsl" StyleName="IEEE" Version="6"/>
+</file>
+
+<file path=customXml/item2.xml><?xml version="1.0" encoding="utf-8"?>
 <s:customData xmlns="http://www.wps.cn/officeDocument/2013/wpsCustomData" xmlns:s="http://www.wps.cn/officeDocument/2013/wpsCustomData">
   <customSectProps>
     <customSectPr/>
@@ -14706,22 +18023,18 @@
 </s:customData>
 </file>
 
-<file path=customXml/item2.xml><?xml version="1.0" encoding="utf-8"?>
-<b:Sources xmlns:b="http://schemas.openxmlformats.org/officeDocument/2006/bibliography" xmlns="http://schemas.openxmlformats.org/officeDocument/2006/bibliography" SelectedStyle="\IEEE2006OfficeOnline.xsl" StyleName="IEEE" Version="6"/>
+<file path=customXml/itemProps1.xml><?xml version="1.0" encoding="utf-8"?>
+<ds:datastoreItem xmlns:ds="http://schemas.openxmlformats.org/officeDocument/2006/customXml" ds:itemID="{D32FA551-2149-4412-9B25-232A3F45E303}">
+  <ds:schemaRefs>
+    <ds:schemaRef ds:uri="http://schemas.openxmlformats.org/officeDocument/2006/bibliography"/>
+  </ds:schemaRefs>
+</ds:datastoreItem>
 </file>
 
-<file path=customXml/itemProps1.xml><?xml version="1.0" encoding="utf-8"?>
+<file path=customXml/itemProps2.xml><?xml version="1.0" encoding="utf-8"?>
 <ds:datastoreItem xmlns:ds="http://schemas.openxmlformats.org/officeDocument/2006/customXml" ds:itemID="{B1977F7D-205B-4081-913C-38D41E755F92}">
   <ds:schemaRefs>
     <ds:schemaRef ds:uri="http://www.wps.cn/officeDocument/2013/wpsCustomData"/>
   </ds:schemaRefs>
 </ds:datastoreItem>
-</file>
-
-<file path=customXml/itemProps2.xml><?xml version="1.0" encoding="utf-8"?>
-<ds:datastoreItem xmlns:ds="http://schemas.openxmlformats.org/officeDocument/2006/customXml" ds:itemID="{D32FA551-2149-4412-9B25-232A3F45E303}">
-  <ds:schemaRefs>
-    <ds:schemaRef ds:uri="http://schemas.openxmlformats.org/officeDocument/2006/bibliography"/>
-  </ds:schemaRefs>
-</ds:datastoreItem>
 </file>
--- a/NguyenKhuongDuy_DATN.docx
+++ b/NguyenKhuongDuy_DATN.docx
@@ -2290,9 +2290,8 @@
               <w:rPr>
                 <w:rFonts w:eastAsia="Times New Roman" w:cs="Times New Roman"/>
                 <w:szCs w:val="26"/>
-                <w:lang w:val="da-DK"/>
-              </w:rPr>
-              <w:t>Ý tưởng và hướng thiết kế game</w:t>
+              </w:rPr>
+              <w:t>Mô tả thiết kế game</w:t>
             </w:r>
           </w:p>
         </w:tc>
@@ -6166,7 +6165,7 @@
         <w:ind w:left="426" w:hanging="426"/>
         <w:jc w:val="center"/>
       </w:pPr>
-      <w:bookmarkStart w:id="11" w:name="_Toc154606731"/>
+      <w:bookmarkStart w:id="11" w:name="_Toc154675666"/>
       <w:r>
         <w:lastRenderedPageBreak/>
         <w:t>LỜI CAM ĐOAN</w:t>
@@ -6336,7 +6335,7 @@
         <w:ind w:left="426"/>
         <w:jc w:val="center"/>
       </w:pPr>
-      <w:bookmarkStart w:id="12" w:name="_Toc154606732"/>
+      <w:bookmarkStart w:id="12" w:name="_Toc154675667"/>
       <w:r>
         <w:lastRenderedPageBreak/>
         <w:t xml:space="preserve">LỜI </w:t>
@@ -6439,7 +6438,7 @@
         <w:br w:type="page"/>
       </w:r>
     </w:p>
-    <w:bookmarkStart w:id="13" w:name="_Toc154606733" w:displacedByCustomXml="next"/>
+    <w:bookmarkStart w:id="13" w:name="_Toc154675668" w:displacedByCustomXml="next"/>
     <w:sdt>
       <w:sdtPr>
         <w:rPr>
@@ -6515,7 +6514,7 @@
             </w:rPr>
             <w:fldChar w:fldCharType="separate"/>
           </w:r>
-          <w:hyperlink w:anchor="_Toc154606731" w:history="1">
+          <w:hyperlink w:anchor="_Toc154675666" w:history="1">
             <w:r>
               <w:rPr>
                 <w:rStyle w:val="Hyperlink"/>
@@ -6542,7 +6541,7 @@
                 <w:noProof/>
                 <w:webHidden/>
               </w:rPr>
-              <w:instrText xml:space="preserve"> PAGEREF _Toc154606731 \h </w:instrText>
+              <w:instrText xml:space="preserve"> PAGEREF _Toc154675666 \h </w:instrText>
             </w:r>
             <w:r>
               <w:rPr>
@@ -6587,7 +6586,7 @@
               <w14:ligatures w14:val="standardContextual"/>
             </w:rPr>
           </w:pPr>
-          <w:hyperlink w:anchor="_Toc154606732" w:history="1">
+          <w:hyperlink w:anchor="_Toc154675667" w:history="1">
             <w:r>
               <w:rPr>
                 <w:rStyle w:val="Hyperlink"/>
@@ -6614,7 +6613,7 @@
                 <w:noProof/>
                 <w:webHidden/>
               </w:rPr>
-              <w:instrText xml:space="preserve"> PAGEREF _Toc154606732 \h </w:instrText>
+              <w:instrText xml:space="preserve"> PAGEREF _Toc154675667 \h </w:instrText>
             </w:r>
             <w:r>
               <w:rPr>
@@ -6659,7 +6658,7 @@
               <w14:ligatures w14:val="standardContextual"/>
             </w:rPr>
           </w:pPr>
-          <w:hyperlink w:anchor="_Toc154606733" w:history="1">
+          <w:hyperlink w:anchor="_Toc154675668" w:history="1">
             <w:r>
               <w:rPr>
                 <w:rStyle w:val="Hyperlink"/>
@@ -6686,7 +6685,7 @@
                 <w:noProof/>
                 <w:webHidden/>
               </w:rPr>
-              <w:instrText xml:space="preserve"> PAGEREF _Toc154606733 \h </w:instrText>
+              <w:instrText xml:space="preserve"> PAGEREF _Toc154675668 \h </w:instrText>
             </w:r>
             <w:r>
               <w:rPr>
@@ -6731,7 +6730,7 @@
               <w14:ligatures w14:val="standardContextual"/>
             </w:rPr>
           </w:pPr>
-          <w:hyperlink w:anchor="_Toc154606734" w:history="1">
+          <w:hyperlink w:anchor="_Toc154675669" w:history="1">
             <w:r>
               <w:rPr>
                 <w:rStyle w:val="Hyperlink"/>
@@ -6758,7 +6757,7 @@
                 <w:noProof/>
                 <w:webHidden/>
               </w:rPr>
-              <w:instrText xml:space="preserve"> PAGEREF _Toc154606734 \h </w:instrText>
+              <w:instrText xml:space="preserve"> PAGEREF _Toc154675669 \h </w:instrText>
             </w:r>
             <w:r>
               <w:rPr>
@@ -6803,7 +6802,7 @@
               <w14:ligatures w14:val="standardContextual"/>
             </w:rPr>
           </w:pPr>
-          <w:hyperlink w:anchor="_Toc154606735" w:history="1">
+          <w:hyperlink w:anchor="_Toc154675670" w:history="1">
             <w:r>
               <w:rPr>
                 <w:rStyle w:val="Hyperlink"/>
@@ -6830,7 +6829,7 @@
                 <w:noProof/>
                 <w:webHidden/>
               </w:rPr>
-              <w:instrText xml:space="preserve"> PAGEREF _Toc154606735 \h </w:instrText>
+              <w:instrText xml:space="preserve"> PAGEREF _Toc154675670 \h </w:instrText>
             </w:r>
             <w:r>
               <w:rPr>
@@ -6875,7 +6874,7 @@
               <w14:ligatures w14:val="standardContextual"/>
             </w:rPr>
           </w:pPr>
-          <w:hyperlink w:anchor="_Toc154606736" w:history="1">
+          <w:hyperlink w:anchor="_Toc154675671" w:history="1">
             <w:r>
               <w:rPr>
                 <w:rStyle w:val="Hyperlink"/>
@@ -6902,7 +6901,7 @@
                 <w:noProof/>
                 <w:webHidden/>
               </w:rPr>
-              <w:instrText xml:space="preserve"> PAGEREF _Toc154606736 \h </w:instrText>
+              <w:instrText xml:space="preserve"> PAGEREF _Toc154675671 \h </w:instrText>
             </w:r>
             <w:r>
               <w:rPr>
@@ -6947,7 +6946,7 @@
               <w14:ligatures w14:val="standardContextual"/>
             </w:rPr>
           </w:pPr>
-          <w:hyperlink w:anchor="_Toc154606737" w:history="1">
+          <w:hyperlink w:anchor="_Toc154675672" w:history="1">
             <w:r>
               <w:rPr>
                 <w:rStyle w:val="Hyperlink"/>
@@ -6974,7 +6973,7 @@
                 <w:noProof/>
                 <w:webHidden/>
               </w:rPr>
-              <w:instrText xml:space="preserve"> PAGEREF _Toc154606737 \h </w:instrText>
+              <w:instrText xml:space="preserve"> PAGEREF _Toc154675672 \h </w:instrText>
             </w:r>
             <w:r>
               <w:rPr>
@@ -7020,7 +7019,7 @@
               <w14:ligatures w14:val="standardContextual"/>
             </w:rPr>
           </w:pPr>
-          <w:hyperlink w:anchor="_Toc154606738" w:history="1">
+          <w:hyperlink w:anchor="_Toc154675673" w:history="1">
             <w:r>
               <w:rPr>
                 <w:rStyle w:val="Hyperlink"/>
@@ -7064,7 +7063,7 @@
                 <w:noProof/>
                 <w:webHidden/>
               </w:rPr>
-              <w:instrText xml:space="preserve"> PAGEREF _Toc154606738 \h </w:instrText>
+              <w:instrText xml:space="preserve"> PAGEREF _Toc154675673 \h </w:instrText>
             </w:r>
             <w:r>
               <w:rPr>
@@ -7110,7 +7109,7 @@
               <w14:ligatures w14:val="standardContextual"/>
             </w:rPr>
           </w:pPr>
-          <w:hyperlink w:anchor="_Toc154606739" w:history="1">
+          <w:hyperlink w:anchor="_Toc154675674" w:history="1">
             <w:r>
               <w:rPr>
                 <w:rStyle w:val="Hyperlink"/>
@@ -7154,7 +7153,7 @@
                 <w:noProof/>
                 <w:webHidden/>
               </w:rPr>
-              <w:instrText xml:space="preserve"> PAGEREF _Toc154606739 \h </w:instrText>
+              <w:instrText xml:space="preserve"> PAGEREF _Toc154675674 \h </w:instrText>
             </w:r>
             <w:r>
               <w:rPr>
@@ -7200,7 +7199,7 @@
               <w14:ligatures w14:val="standardContextual"/>
             </w:rPr>
           </w:pPr>
-          <w:hyperlink w:anchor="_Toc154606740" w:history="1">
+          <w:hyperlink w:anchor="_Toc154675675" w:history="1">
             <w:r>
               <w:rPr>
                 <w:rStyle w:val="Hyperlink"/>
@@ -7244,7 +7243,7 @@
                 <w:noProof/>
                 <w:webHidden/>
               </w:rPr>
-              <w:instrText xml:space="preserve"> PAGEREF _Toc154606740 \h </w:instrText>
+              <w:instrText xml:space="preserve"> PAGEREF _Toc154675675 \h </w:instrText>
             </w:r>
             <w:r>
               <w:rPr>
@@ -7289,7 +7288,7 @@
               <w14:ligatures w14:val="standardContextual"/>
             </w:rPr>
           </w:pPr>
-          <w:hyperlink w:anchor="_Toc154606741" w:history="1">
+          <w:hyperlink w:anchor="_Toc154675676" w:history="1">
             <w:r>
               <w:rPr>
                 <w:rStyle w:val="Hyperlink"/>
@@ -7316,7 +7315,7 @@
                 <w:noProof/>
                 <w:webHidden/>
               </w:rPr>
-              <w:instrText xml:space="preserve"> PAGEREF _Toc154606741 \h </w:instrText>
+              <w:instrText xml:space="preserve"> PAGEREF _Toc154675676 \h </w:instrText>
             </w:r>
             <w:r>
               <w:rPr>
@@ -7362,7 +7361,7 @@
               <w14:ligatures w14:val="standardContextual"/>
             </w:rPr>
           </w:pPr>
-          <w:hyperlink w:anchor="_Toc154606742" w:history="1">
+          <w:hyperlink w:anchor="_Toc154675677" w:history="1">
             <w:r>
               <w:rPr>
                 <w:rStyle w:val="Hyperlink"/>
@@ -7406,7 +7405,7 @@
                 <w:noProof/>
                 <w:webHidden/>
               </w:rPr>
-              <w:instrText xml:space="preserve"> PAGEREF _Toc154606742 \h </w:instrText>
+              <w:instrText xml:space="preserve"> PAGEREF _Toc154675677 \h </w:instrText>
             </w:r>
             <w:r>
               <w:rPr>
@@ -7452,7 +7451,7 @@
               <w14:ligatures w14:val="standardContextual"/>
             </w:rPr>
           </w:pPr>
-          <w:hyperlink w:anchor="_Toc154606743" w:history="1">
+          <w:hyperlink w:anchor="_Toc154675678" w:history="1">
             <w:r>
               <w:rPr>
                 <w:rStyle w:val="Hyperlink"/>
@@ -7496,7 +7495,7 @@
                 <w:noProof/>
                 <w:webHidden/>
               </w:rPr>
-              <w:instrText xml:space="preserve"> PAGEREF _Toc154606743 \h </w:instrText>
+              <w:instrText xml:space="preserve"> PAGEREF _Toc154675678 \h </w:instrText>
             </w:r>
             <w:r>
               <w:rPr>
@@ -7542,7 +7541,7 @@
               <w14:ligatures w14:val="standardContextual"/>
             </w:rPr>
           </w:pPr>
-          <w:hyperlink w:anchor="_Toc154606744" w:history="1">
+          <w:hyperlink w:anchor="_Toc154675679" w:history="1">
             <w:r>
               <w:rPr>
                 <w:rStyle w:val="Hyperlink"/>
@@ -7586,7 +7585,7 @@
                 <w:noProof/>
                 <w:webHidden/>
               </w:rPr>
-              <w:instrText xml:space="preserve"> PAGEREF _Toc154606744 \h </w:instrText>
+              <w:instrText xml:space="preserve"> PAGEREF _Toc154675679 \h </w:instrText>
             </w:r>
             <w:r>
               <w:rPr>
@@ -7632,7 +7631,7 @@
               <w14:ligatures w14:val="standardContextual"/>
             </w:rPr>
           </w:pPr>
-          <w:hyperlink w:anchor="_Toc154606745" w:history="1">
+          <w:hyperlink w:anchor="_Toc154675680" w:history="1">
             <w:r>
               <w:rPr>
                 <w:rStyle w:val="Hyperlink"/>
@@ -7676,7 +7675,7 @@
                 <w:noProof/>
                 <w:webHidden/>
               </w:rPr>
-              <w:instrText xml:space="preserve"> PAGEREF _Toc154606745 \h </w:instrText>
+              <w:instrText xml:space="preserve"> PAGEREF _Toc154675680 \h </w:instrText>
             </w:r>
             <w:r>
               <w:rPr>
@@ -7722,7 +7721,7 @@
               <w14:ligatures w14:val="standardContextual"/>
             </w:rPr>
           </w:pPr>
-          <w:hyperlink w:anchor="_Toc154606746" w:history="1">
+          <w:hyperlink w:anchor="_Toc154675681" w:history="1">
             <w:r>
               <w:rPr>
                 <w:rStyle w:val="Hyperlink"/>
@@ -7766,7 +7765,7 @@
                 <w:noProof/>
                 <w:webHidden/>
               </w:rPr>
-              <w:instrText xml:space="preserve"> PAGEREF _Toc154606746 \h </w:instrText>
+              <w:instrText xml:space="preserve"> PAGEREF _Toc154675681 \h </w:instrText>
             </w:r>
             <w:r>
               <w:rPr>
@@ -7812,7 +7811,7 @@
               <w14:ligatures w14:val="standardContextual"/>
             </w:rPr>
           </w:pPr>
-          <w:hyperlink w:anchor="_Toc154606747" w:history="1">
+          <w:hyperlink w:anchor="_Toc154675682" w:history="1">
             <w:r>
               <w:rPr>
                 <w:rStyle w:val="Hyperlink"/>
@@ -7856,7 +7855,7 @@
                 <w:noProof/>
                 <w:webHidden/>
               </w:rPr>
-              <w:instrText xml:space="preserve"> PAGEREF _Toc154606747 \h </w:instrText>
+              <w:instrText xml:space="preserve"> PAGEREF _Toc154675682 \h </w:instrText>
             </w:r>
             <w:r>
               <w:rPr>
@@ -7902,7 +7901,7 @@
               <w14:ligatures w14:val="standardContextual"/>
             </w:rPr>
           </w:pPr>
-          <w:hyperlink w:anchor="_Toc154606748" w:history="1">
+          <w:hyperlink w:anchor="_Toc154675683" w:history="1">
             <w:r>
               <w:rPr>
                 <w:rStyle w:val="Hyperlink"/>
@@ -7946,7 +7945,7 @@
                 <w:noProof/>
                 <w:webHidden/>
               </w:rPr>
-              <w:instrText xml:space="preserve"> PAGEREF _Toc154606748 \h </w:instrText>
+              <w:instrText xml:space="preserve"> PAGEREF _Toc154675683 \h </w:instrText>
             </w:r>
             <w:r>
               <w:rPr>
@@ -7992,7 +7991,7 @@
               <w14:ligatures w14:val="standardContextual"/>
             </w:rPr>
           </w:pPr>
-          <w:hyperlink w:anchor="_Toc154606749" w:history="1">
+          <w:hyperlink w:anchor="_Toc154675684" w:history="1">
             <w:r>
               <w:rPr>
                 <w:rStyle w:val="Hyperlink"/>
@@ -8036,7 +8035,7 @@
                 <w:noProof/>
                 <w:webHidden/>
               </w:rPr>
-              <w:instrText xml:space="preserve"> PAGEREF _Toc154606749 \h </w:instrText>
+              <w:instrText xml:space="preserve"> PAGEREF _Toc154675684 \h </w:instrText>
             </w:r>
             <w:r>
               <w:rPr>
@@ -8082,7 +8081,7 @@
               <w14:ligatures w14:val="standardContextual"/>
             </w:rPr>
           </w:pPr>
-          <w:hyperlink w:anchor="_Toc154606750" w:history="1">
+          <w:hyperlink w:anchor="_Toc154675685" w:history="1">
             <w:r>
               <w:rPr>
                 <w:rStyle w:val="Hyperlink"/>
@@ -8126,7 +8125,7 @@
                 <w:noProof/>
                 <w:webHidden/>
               </w:rPr>
-              <w:instrText xml:space="preserve"> PAGEREF _Toc154606750 \h </w:instrText>
+              <w:instrText xml:space="preserve"> PAGEREF _Toc154675685 \h </w:instrText>
             </w:r>
             <w:r>
               <w:rPr>
@@ -8172,7 +8171,7 @@
               <w14:ligatures w14:val="standardContextual"/>
             </w:rPr>
           </w:pPr>
-          <w:hyperlink w:anchor="_Toc154606751" w:history="1">
+          <w:hyperlink w:anchor="_Toc154675686" w:history="1">
             <w:r>
               <w:rPr>
                 <w:rStyle w:val="Hyperlink"/>
@@ -8216,7 +8215,7 @@
                 <w:noProof/>
                 <w:webHidden/>
               </w:rPr>
-              <w:instrText xml:space="preserve"> PAGEREF _Toc154606751 \h </w:instrText>
+              <w:instrText xml:space="preserve"> PAGEREF _Toc154675686 \h </w:instrText>
             </w:r>
             <w:r>
               <w:rPr>
@@ -8262,7 +8261,7 @@
               <w14:ligatures w14:val="standardContextual"/>
             </w:rPr>
           </w:pPr>
-          <w:hyperlink w:anchor="_Toc154606752" w:history="1">
+          <w:hyperlink w:anchor="_Toc154675687" w:history="1">
             <w:r>
               <w:rPr>
                 <w:rStyle w:val="Hyperlink"/>
@@ -8306,7 +8305,7 @@
                 <w:noProof/>
                 <w:webHidden/>
               </w:rPr>
-              <w:instrText xml:space="preserve"> PAGEREF _Toc154606752 \h </w:instrText>
+              <w:instrText xml:space="preserve"> PAGEREF _Toc154675687 \h </w:instrText>
             </w:r>
             <w:r>
               <w:rPr>
@@ -8352,7 +8351,7 @@
               <w14:ligatures w14:val="standardContextual"/>
             </w:rPr>
           </w:pPr>
-          <w:hyperlink w:anchor="_Toc154606753" w:history="1">
+          <w:hyperlink w:anchor="_Toc154675688" w:history="1">
             <w:r>
               <w:rPr>
                 <w:rStyle w:val="Hyperlink"/>
@@ -8396,7 +8395,7 @@
                 <w:noProof/>
                 <w:webHidden/>
               </w:rPr>
-              <w:instrText xml:space="preserve"> PAGEREF _Toc154606753 \h </w:instrText>
+              <w:instrText xml:space="preserve"> PAGEREF _Toc154675688 \h </w:instrText>
             </w:r>
             <w:r>
               <w:rPr>
@@ -8442,7 +8441,7 @@
               <w14:ligatures w14:val="standardContextual"/>
             </w:rPr>
           </w:pPr>
-          <w:hyperlink w:anchor="_Toc154606754" w:history="1">
+          <w:hyperlink w:anchor="_Toc154675689" w:history="1">
             <w:r>
               <w:rPr>
                 <w:rStyle w:val="Hyperlink"/>
@@ -8486,7 +8485,7 @@
                 <w:noProof/>
                 <w:webHidden/>
               </w:rPr>
-              <w:instrText xml:space="preserve"> PAGEREF _Toc154606754 \h </w:instrText>
+              <w:instrText xml:space="preserve"> PAGEREF _Toc154675689 \h </w:instrText>
             </w:r>
             <w:r>
               <w:rPr>
@@ -8532,7 +8531,7 @@
               <w14:ligatures w14:val="standardContextual"/>
             </w:rPr>
           </w:pPr>
-          <w:hyperlink w:anchor="_Toc154606755" w:history="1">
+          <w:hyperlink w:anchor="_Toc154675690" w:history="1">
             <w:r>
               <w:rPr>
                 <w:rStyle w:val="Hyperlink"/>
@@ -8576,7 +8575,7 @@
                 <w:noProof/>
                 <w:webHidden/>
               </w:rPr>
-              <w:instrText xml:space="preserve"> PAGEREF _Toc154606755 \h </w:instrText>
+              <w:instrText xml:space="preserve"> PAGEREF _Toc154675690 \h </w:instrText>
             </w:r>
             <w:r>
               <w:rPr>
@@ -8622,7 +8621,7 @@
               <w14:ligatures w14:val="standardContextual"/>
             </w:rPr>
           </w:pPr>
-          <w:hyperlink w:anchor="_Toc154606756" w:history="1">
+          <w:hyperlink w:anchor="_Toc154675691" w:history="1">
             <w:r>
               <w:rPr>
                 <w:rStyle w:val="Hyperlink"/>
@@ -8666,7 +8665,7 @@
                 <w:noProof/>
                 <w:webHidden/>
               </w:rPr>
-              <w:instrText xml:space="preserve"> PAGEREF _Toc154606756 \h </w:instrText>
+              <w:instrText xml:space="preserve"> PAGEREF _Toc154675691 \h </w:instrText>
             </w:r>
             <w:r>
               <w:rPr>
@@ -8712,7 +8711,7 @@
               <w14:ligatures w14:val="standardContextual"/>
             </w:rPr>
           </w:pPr>
-          <w:hyperlink w:anchor="_Toc154606757" w:history="1">
+          <w:hyperlink w:anchor="_Toc154675692" w:history="1">
             <w:r>
               <w:rPr>
                 <w:rStyle w:val="Hyperlink"/>
@@ -8756,7 +8755,7 @@
                 <w:noProof/>
                 <w:webHidden/>
               </w:rPr>
-              <w:instrText xml:space="preserve"> PAGEREF _Toc154606757 \h </w:instrText>
+              <w:instrText xml:space="preserve"> PAGEREF _Toc154675692 \h </w:instrText>
             </w:r>
             <w:r>
               <w:rPr>
@@ -8802,7 +8801,7 @@
               <w14:ligatures w14:val="standardContextual"/>
             </w:rPr>
           </w:pPr>
-          <w:hyperlink w:anchor="_Toc154606758" w:history="1">
+          <w:hyperlink w:anchor="_Toc154675693" w:history="1">
             <w:r>
               <w:rPr>
                 <w:rStyle w:val="Hyperlink"/>
@@ -8846,7 +8845,7 @@
                 <w:noProof/>
                 <w:webHidden/>
               </w:rPr>
-              <w:instrText xml:space="preserve"> PAGEREF _Toc154606758 \h </w:instrText>
+              <w:instrText xml:space="preserve"> PAGEREF _Toc154675693 \h </w:instrText>
             </w:r>
             <w:r>
               <w:rPr>
@@ -8892,7 +8891,7 @@
               <w14:ligatures w14:val="standardContextual"/>
             </w:rPr>
           </w:pPr>
-          <w:hyperlink w:anchor="_Toc154606759" w:history="1">
+          <w:hyperlink w:anchor="_Toc154675694" w:history="1">
             <w:r>
               <w:rPr>
                 <w:rStyle w:val="Hyperlink"/>
@@ -8936,7 +8935,7 @@
                 <w:noProof/>
                 <w:webHidden/>
               </w:rPr>
-              <w:instrText xml:space="preserve"> PAGEREF _Toc154606759 \h </w:instrText>
+              <w:instrText xml:space="preserve"> PAGEREF _Toc154675694 \h </w:instrText>
             </w:r>
             <w:r>
               <w:rPr>
@@ -8982,7 +8981,7 @@
               <w14:ligatures w14:val="standardContextual"/>
             </w:rPr>
           </w:pPr>
-          <w:hyperlink w:anchor="_Toc154606760" w:history="1">
+          <w:hyperlink w:anchor="_Toc154675695" w:history="1">
             <w:r>
               <w:rPr>
                 <w:rStyle w:val="Hyperlink"/>
@@ -9026,7 +9025,7 @@
                 <w:noProof/>
                 <w:webHidden/>
               </w:rPr>
-              <w:instrText xml:space="preserve"> PAGEREF _Toc154606760 \h </w:instrText>
+              <w:instrText xml:space="preserve"> PAGEREF _Toc154675695 \h </w:instrText>
             </w:r>
             <w:r>
               <w:rPr>
@@ -9072,7 +9071,7 @@
               <w14:ligatures w14:val="standardContextual"/>
             </w:rPr>
           </w:pPr>
-          <w:hyperlink w:anchor="_Toc154606761" w:history="1">
+          <w:hyperlink w:anchor="_Toc154675696" w:history="1">
             <w:r>
               <w:rPr>
                 <w:rStyle w:val="Hyperlink"/>
@@ -9116,7 +9115,7 @@
                 <w:noProof/>
                 <w:webHidden/>
               </w:rPr>
-              <w:instrText xml:space="preserve"> PAGEREF _Toc154606761 \h </w:instrText>
+              <w:instrText xml:space="preserve"> PAGEREF _Toc154675696 \h </w:instrText>
             </w:r>
             <w:r>
               <w:rPr>
@@ -9162,7 +9161,7 @@
               <w14:ligatures w14:val="standardContextual"/>
             </w:rPr>
           </w:pPr>
-          <w:hyperlink w:anchor="_Toc154606762" w:history="1">
+          <w:hyperlink w:anchor="_Toc154675697" w:history="1">
             <w:r>
               <w:rPr>
                 <w:rStyle w:val="Hyperlink"/>
@@ -9206,7 +9205,7 @@
                 <w:noProof/>
                 <w:webHidden/>
               </w:rPr>
-              <w:instrText xml:space="preserve"> PAGEREF _Toc154606762 \h </w:instrText>
+              <w:instrText xml:space="preserve"> PAGEREF _Toc154675697 \h </w:instrText>
             </w:r>
             <w:r>
               <w:rPr>
@@ -9252,7 +9251,7 @@
               <w14:ligatures w14:val="standardContextual"/>
             </w:rPr>
           </w:pPr>
-          <w:hyperlink w:anchor="_Toc154606763" w:history="1">
+          <w:hyperlink w:anchor="_Toc154675698" w:history="1">
             <w:r>
               <w:rPr>
                 <w:rStyle w:val="Hyperlink"/>
@@ -9296,7 +9295,7 @@
                 <w:noProof/>
                 <w:webHidden/>
               </w:rPr>
-              <w:instrText xml:space="preserve"> PAGEREF _Toc154606763 \h </w:instrText>
+              <w:instrText xml:space="preserve"> PAGEREF _Toc154675698 \h </w:instrText>
             </w:r>
             <w:r>
               <w:rPr>
@@ -9342,7 +9341,7 @@
               <w14:ligatures w14:val="standardContextual"/>
             </w:rPr>
           </w:pPr>
-          <w:hyperlink w:anchor="_Toc154606764" w:history="1">
+          <w:hyperlink w:anchor="_Toc154675699" w:history="1">
             <w:r>
               <w:rPr>
                 <w:rStyle w:val="Hyperlink"/>
@@ -9386,7 +9385,7 @@
                 <w:noProof/>
                 <w:webHidden/>
               </w:rPr>
-              <w:instrText xml:space="preserve"> PAGEREF _Toc154606764 \h </w:instrText>
+              <w:instrText xml:space="preserve"> PAGEREF _Toc154675699 \h </w:instrText>
             </w:r>
             <w:r>
               <w:rPr>
@@ -9432,7 +9431,7 @@
               <w14:ligatures w14:val="standardContextual"/>
             </w:rPr>
           </w:pPr>
-          <w:hyperlink w:anchor="_Toc154606765" w:history="1">
+          <w:hyperlink w:anchor="_Toc154675700" w:history="1">
             <w:r>
               <w:rPr>
                 <w:rStyle w:val="Hyperlink"/>
@@ -9476,7 +9475,7 @@
                 <w:noProof/>
                 <w:webHidden/>
               </w:rPr>
-              <w:instrText xml:space="preserve"> PAGEREF _Toc154606765 \h </w:instrText>
+              <w:instrText xml:space="preserve"> PAGEREF _Toc154675700 \h </w:instrText>
             </w:r>
             <w:r>
               <w:rPr>
@@ -9522,7 +9521,7 @@
               <w14:ligatures w14:val="standardContextual"/>
             </w:rPr>
           </w:pPr>
-          <w:hyperlink w:anchor="_Toc154606766" w:history="1">
+          <w:hyperlink w:anchor="_Toc154675701" w:history="1">
             <w:r>
               <w:rPr>
                 <w:rStyle w:val="Hyperlink"/>
@@ -9566,7 +9565,7 @@
                 <w:noProof/>
                 <w:webHidden/>
               </w:rPr>
-              <w:instrText xml:space="preserve"> PAGEREF _Toc154606766 \h </w:instrText>
+              <w:instrText xml:space="preserve"> PAGEREF _Toc154675701 \h </w:instrText>
             </w:r>
             <w:r>
               <w:rPr>
@@ -9612,7 +9611,7 @@
               <w14:ligatures w14:val="standardContextual"/>
             </w:rPr>
           </w:pPr>
-          <w:hyperlink w:anchor="_Toc154606767" w:history="1">
+          <w:hyperlink w:anchor="_Toc154675702" w:history="1">
             <w:r>
               <w:rPr>
                 <w:rStyle w:val="Hyperlink"/>
@@ -9656,7 +9655,7 @@
                 <w:noProof/>
                 <w:webHidden/>
               </w:rPr>
-              <w:instrText xml:space="preserve"> PAGEREF _Toc154606767 \h </w:instrText>
+              <w:instrText xml:space="preserve"> PAGEREF _Toc154675702 \h </w:instrText>
             </w:r>
             <w:r>
               <w:rPr>
@@ -9702,7 +9701,7 @@
               <w14:ligatures w14:val="standardContextual"/>
             </w:rPr>
           </w:pPr>
-          <w:hyperlink w:anchor="_Toc154606768" w:history="1">
+          <w:hyperlink w:anchor="_Toc154675703" w:history="1">
             <w:r>
               <w:rPr>
                 <w:rStyle w:val="Hyperlink"/>
@@ -9746,7 +9745,7 @@
                 <w:noProof/>
                 <w:webHidden/>
               </w:rPr>
-              <w:instrText xml:space="preserve"> PAGEREF _Toc154606768 \h </w:instrText>
+              <w:instrText xml:space="preserve"> PAGEREF _Toc154675703 \h </w:instrText>
             </w:r>
             <w:r>
               <w:rPr>
@@ -9792,7 +9791,7 @@
               <w14:ligatures w14:val="standardContextual"/>
             </w:rPr>
           </w:pPr>
-          <w:hyperlink w:anchor="_Toc154606769" w:history="1">
+          <w:hyperlink w:anchor="_Toc154675704" w:history="1">
             <w:r>
               <w:rPr>
                 <w:rStyle w:val="Hyperlink"/>
@@ -9836,7 +9835,7 @@
                 <w:noProof/>
                 <w:webHidden/>
               </w:rPr>
-              <w:instrText xml:space="preserve"> PAGEREF _Toc154606769 \h </w:instrText>
+              <w:instrText xml:space="preserve"> PAGEREF _Toc154675704 \h </w:instrText>
             </w:r>
             <w:r>
               <w:rPr>
@@ -9882,7 +9881,7 @@
               <w14:ligatures w14:val="standardContextual"/>
             </w:rPr>
           </w:pPr>
-          <w:hyperlink w:anchor="_Toc154606770" w:history="1">
+          <w:hyperlink w:anchor="_Toc154675705" w:history="1">
             <w:r>
               <w:rPr>
                 <w:rStyle w:val="Hyperlink"/>
@@ -9926,7 +9925,7 @@
                 <w:noProof/>
                 <w:webHidden/>
               </w:rPr>
-              <w:instrText xml:space="preserve"> PAGEREF _Toc154606770 \h </w:instrText>
+              <w:instrText xml:space="preserve"> PAGEREF _Toc154675705 \h </w:instrText>
             </w:r>
             <w:r>
               <w:rPr>
@@ -9972,7 +9971,7 @@
               <w14:ligatures w14:val="standardContextual"/>
             </w:rPr>
           </w:pPr>
-          <w:hyperlink w:anchor="_Toc154606771" w:history="1">
+          <w:hyperlink w:anchor="_Toc154675706" w:history="1">
             <w:r>
               <w:rPr>
                 <w:rStyle w:val="Hyperlink"/>
@@ -10016,7 +10015,7 @@
                 <w:noProof/>
                 <w:webHidden/>
               </w:rPr>
-              <w:instrText xml:space="preserve"> PAGEREF _Toc154606771 \h </w:instrText>
+              <w:instrText xml:space="preserve"> PAGEREF _Toc154675706 \h </w:instrText>
             </w:r>
             <w:r>
               <w:rPr>
@@ -10062,7 +10061,7 @@
               <w14:ligatures w14:val="standardContextual"/>
             </w:rPr>
           </w:pPr>
-          <w:hyperlink w:anchor="_Toc154606772" w:history="1">
+          <w:hyperlink w:anchor="_Toc154675707" w:history="1">
             <w:r>
               <w:rPr>
                 <w:rStyle w:val="Hyperlink"/>
@@ -10106,7 +10105,7 @@
                 <w:noProof/>
                 <w:webHidden/>
               </w:rPr>
-              <w:instrText xml:space="preserve"> PAGEREF _Toc154606772 \h </w:instrText>
+              <w:instrText xml:space="preserve"> PAGEREF _Toc154675707 \h </w:instrText>
             </w:r>
             <w:r>
               <w:rPr>
@@ -10152,7 +10151,7 @@
               <w14:ligatures w14:val="standardContextual"/>
             </w:rPr>
           </w:pPr>
-          <w:hyperlink w:anchor="_Toc154606773" w:history="1">
+          <w:hyperlink w:anchor="_Toc154675708" w:history="1">
             <w:r>
               <w:rPr>
                 <w:rStyle w:val="Hyperlink"/>
@@ -10196,7 +10195,7 @@
                 <w:noProof/>
                 <w:webHidden/>
               </w:rPr>
-              <w:instrText xml:space="preserve"> PAGEREF _Toc154606773 \h </w:instrText>
+              <w:instrText xml:space="preserve"> PAGEREF _Toc154675708 \h </w:instrText>
             </w:r>
             <w:r>
               <w:rPr>
@@ -10242,7 +10241,7 @@
               <w14:ligatures w14:val="standardContextual"/>
             </w:rPr>
           </w:pPr>
-          <w:hyperlink w:anchor="_Toc154606774" w:history="1">
+          <w:hyperlink w:anchor="_Toc154675709" w:history="1">
             <w:r>
               <w:rPr>
                 <w:rStyle w:val="Hyperlink"/>
@@ -10286,7 +10285,7 @@
                 <w:noProof/>
                 <w:webHidden/>
               </w:rPr>
-              <w:instrText xml:space="preserve"> PAGEREF _Toc154606774 \h </w:instrText>
+              <w:instrText xml:space="preserve"> PAGEREF _Toc154675709 \h </w:instrText>
             </w:r>
             <w:r>
               <w:rPr>
@@ -10332,7 +10331,7 @@
               <w14:ligatures w14:val="standardContextual"/>
             </w:rPr>
           </w:pPr>
-          <w:hyperlink w:anchor="_Toc154606775" w:history="1">
+          <w:hyperlink w:anchor="_Toc154675710" w:history="1">
             <w:r>
               <w:rPr>
                 <w:rStyle w:val="Hyperlink"/>
@@ -10376,7 +10375,7 @@
                 <w:noProof/>
                 <w:webHidden/>
               </w:rPr>
-              <w:instrText xml:space="preserve"> PAGEREF _Toc154606775 \h </w:instrText>
+              <w:instrText xml:space="preserve"> PAGEREF _Toc154675710 \h </w:instrText>
             </w:r>
             <w:r>
               <w:rPr>
@@ -10422,7 +10421,7 @@
               <w14:ligatures w14:val="standardContextual"/>
             </w:rPr>
           </w:pPr>
-          <w:hyperlink w:anchor="_Toc154606776" w:history="1">
+          <w:hyperlink w:anchor="_Toc154675711" w:history="1">
             <w:r>
               <w:rPr>
                 <w:rStyle w:val="Hyperlink"/>
@@ -10466,7 +10465,7 @@
                 <w:noProof/>
                 <w:webHidden/>
               </w:rPr>
-              <w:instrText xml:space="preserve"> PAGEREF _Toc154606776 \h </w:instrText>
+              <w:instrText xml:space="preserve"> PAGEREF _Toc154675711 \h </w:instrText>
             </w:r>
             <w:r>
               <w:rPr>
@@ -10512,7 +10511,7 @@
               <w14:ligatures w14:val="standardContextual"/>
             </w:rPr>
           </w:pPr>
-          <w:hyperlink w:anchor="_Toc154606777" w:history="1">
+          <w:hyperlink w:anchor="_Toc154675712" w:history="1">
             <w:r>
               <w:rPr>
                 <w:rStyle w:val="Hyperlink"/>
@@ -10556,7 +10555,7 @@
                 <w:noProof/>
                 <w:webHidden/>
               </w:rPr>
-              <w:instrText xml:space="preserve"> PAGEREF _Toc154606777 \h </w:instrText>
+              <w:instrText xml:space="preserve"> PAGEREF _Toc154675712 \h </w:instrText>
             </w:r>
             <w:r>
               <w:rPr>
@@ -10602,7 +10601,7 @@
               <w14:ligatures w14:val="standardContextual"/>
             </w:rPr>
           </w:pPr>
-          <w:hyperlink w:anchor="_Toc154606778" w:history="1">
+          <w:hyperlink w:anchor="_Toc154675713" w:history="1">
             <w:r>
               <w:rPr>
                 <w:rStyle w:val="Hyperlink"/>
@@ -10646,7 +10645,7 @@
                 <w:noProof/>
                 <w:webHidden/>
               </w:rPr>
-              <w:instrText xml:space="preserve"> PAGEREF _Toc154606778 \h </w:instrText>
+              <w:instrText xml:space="preserve"> PAGEREF _Toc154675713 \h </w:instrText>
             </w:r>
             <w:r>
               <w:rPr>
@@ -10692,7 +10691,7 @@
               <w14:ligatures w14:val="standardContextual"/>
             </w:rPr>
           </w:pPr>
-          <w:hyperlink w:anchor="_Toc154606779" w:history="1">
+          <w:hyperlink w:anchor="_Toc154675714" w:history="1">
             <w:r>
               <w:rPr>
                 <w:rStyle w:val="Hyperlink"/>
@@ -10736,7 +10735,7 @@
                 <w:noProof/>
                 <w:webHidden/>
               </w:rPr>
-              <w:instrText xml:space="preserve"> PAGEREF _Toc154606779 \h </w:instrText>
+              <w:instrText xml:space="preserve"> PAGEREF _Toc154675714 \h </w:instrText>
             </w:r>
             <w:r>
               <w:rPr>
@@ -10782,7 +10781,7 @@
               <w14:ligatures w14:val="standardContextual"/>
             </w:rPr>
           </w:pPr>
-          <w:hyperlink w:anchor="_Toc154606780" w:history="1">
+          <w:hyperlink w:anchor="_Toc154675715" w:history="1">
             <w:r>
               <w:rPr>
                 <w:rStyle w:val="Hyperlink"/>
@@ -10826,7 +10825,7 @@
                 <w:noProof/>
                 <w:webHidden/>
               </w:rPr>
-              <w:instrText xml:space="preserve"> PAGEREF _Toc154606780 \h </w:instrText>
+              <w:instrText xml:space="preserve"> PAGEREF _Toc154675715 \h </w:instrText>
             </w:r>
             <w:r>
               <w:rPr>
@@ -10871,13 +10870,21 @@
               <w14:ligatures w14:val="standardContextual"/>
             </w:rPr>
           </w:pPr>
-          <w:hyperlink w:anchor="_Toc154606781" w:history="1">
+          <w:hyperlink w:anchor="_Toc154675716" w:history="1">
             <w:r>
               <w:rPr>
                 <w:rStyle w:val="Hyperlink"/>
                 <w:noProof/>
               </w:rPr>
-              <w:t>Chương III. Ý tưởng và hướng thiết kế game</w:t>
+              <w:t xml:space="preserve">Chương III. </w:t>
+            </w:r>
+            <w:r>
+              <w:rPr>
+                <w:rStyle w:val="Hyperlink"/>
+                <w:rFonts w:eastAsia="Times New Roman" w:cs="Times New Roman"/>
+                <w:noProof/>
+              </w:rPr>
+              <w:t>Mô tả thiết kế game</w:t>
             </w:r>
             <w:r>
               <w:rPr>
@@ -10898,79 +10905,7 @@
                 <w:noProof/>
                 <w:webHidden/>
               </w:rPr>
-              <w:instrText xml:space="preserve"> PAGEREF _Toc154606781 \h </w:instrText>
-            </w:r>
-            <w:r>
-              <w:rPr>
-                <w:noProof/>
-                <w:webHidden/>
-              </w:rPr>
-            </w:r>
-            <w:r>
-              <w:rPr>
-                <w:noProof/>
-                <w:webHidden/>
-              </w:rPr>
-              <w:fldChar w:fldCharType="separate"/>
-            </w:r>
-            <w:r>
-              <w:rPr>
-                <w:noProof/>
-                <w:webHidden/>
-              </w:rPr>
-              <w:t>17</w:t>
-            </w:r>
-            <w:r>
-              <w:rPr>
-                <w:noProof/>
-                <w:webHidden/>
-              </w:rPr>
-              <w:fldChar w:fldCharType="end"/>
-            </w:r>
-          </w:hyperlink>
-        </w:p>
-        <w:p>
-          <w:pPr>
-            <w:pStyle w:val="TOC1"/>
-            <w:tabs>
-              <w:tab w:val="right" w:leader="dot" w:pos="9060"/>
-            </w:tabs>
-            <w:rPr>
-              <w:rFonts w:asciiTheme="minorHAnsi" w:eastAsiaTheme="minorEastAsia" w:hAnsiTheme="minorHAnsi"/>
-              <w:noProof/>
-              <w:kern w:val="2"/>
-              <w:sz w:val="22"/>
-              <w14:ligatures w14:val="standardContextual"/>
-            </w:rPr>
-          </w:pPr>
-          <w:hyperlink w:anchor="_Toc154606782" w:history="1">
-            <w:r>
-              <w:rPr>
-                <w:rStyle w:val="Hyperlink"/>
-                <w:noProof/>
-              </w:rPr>
-              <w:t>Chương IV: Phân tích và thiết kế hệ thống</w:t>
-            </w:r>
-            <w:r>
-              <w:rPr>
-                <w:noProof/>
-                <w:webHidden/>
-              </w:rPr>
-              <w:tab/>
-            </w:r>
-            <w:r>
-              <w:rPr>
-                <w:noProof/>
-                <w:webHidden/>
-              </w:rPr>
-              <w:fldChar w:fldCharType="begin"/>
-            </w:r>
-            <w:r>
-              <w:rPr>
-                <w:noProof/>
-                <w:webHidden/>
-              </w:rPr>
-              <w:instrText xml:space="preserve"> PAGEREF _Toc154606782 \h </w:instrText>
+              <w:instrText xml:space="preserve"> PAGEREF _Toc154675716 \h </w:instrText>
             </w:r>
             <w:r>
               <w:rPr>
@@ -11016,13 +10951,13 @@
               <w14:ligatures w14:val="standardContextual"/>
             </w:rPr>
           </w:pPr>
-          <w:hyperlink w:anchor="_Toc154606783" w:history="1">
+          <w:hyperlink w:anchor="_Toc154675717" w:history="1">
             <w:r>
               <w:rPr>
                 <w:rStyle w:val="Hyperlink"/>
                 <w:noProof/>
               </w:rPr>
-              <w:t>4.1.</w:t>
+              <w:t>3.1.</w:t>
             </w:r>
             <w:r>
               <w:rPr>
@@ -11039,7 +10974,7 @@
                 <w:rStyle w:val="Hyperlink"/>
                 <w:noProof/>
               </w:rPr>
-              <w:t>Xác định các tác nhân hệ thống</w:t>
+              <w:t>Ý tưởng</w:t>
             </w:r>
             <w:r>
               <w:rPr>
@@ -11060,7 +10995,7 @@
                 <w:noProof/>
                 <w:webHidden/>
               </w:rPr>
-              <w:instrText xml:space="preserve"> PAGEREF _Toc154606783 \h </w:instrText>
+              <w:instrText xml:space="preserve"> PAGEREF _Toc154675717 \h </w:instrText>
             </w:r>
             <w:r>
               <w:rPr>
@@ -11106,13 +11041,13 @@
               <w14:ligatures w14:val="standardContextual"/>
             </w:rPr>
           </w:pPr>
-          <w:hyperlink w:anchor="_Toc154606784" w:history="1">
+          <w:hyperlink w:anchor="_Toc154675718" w:history="1">
             <w:r>
               <w:rPr>
                 <w:rStyle w:val="Hyperlink"/>
                 <w:noProof/>
               </w:rPr>
-              <w:t>4.2.</w:t>
+              <w:t>3.2.</w:t>
             </w:r>
             <w:r>
               <w:rPr>
@@ -11129,6 +11064,258 @@
                 <w:rStyle w:val="Hyperlink"/>
                 <w:noProof/>
               </w:rPr>
+              <w:t>Thiết kế game</w:t>
+            </w:r>
+            <w:r>
+              <w:rPr>
+                <w:noProof/>
+                <w:webHidden/>
+              </w:rPr>
+              <w:tab/>
+            </w:r>
+            <w:r>
+              <w:rPr>
+                <w:noProof/>
+                <w:webHidden/>
+              </w:rPr>
+              <w:fldChar w:fldCharType="begin"/>
+            </w:r>
+            <w:r>
+              <w:rPr>
+                <w:noProof/>
+                <w:webHidden/>
+              </w:rPr>
+              <w:instrText xml:space="preserve"> PAGEREF _Toc154675718 \h </w:instrText>
+            </w:r>
+            <w:r>
+              <w:rPr>
+                <w:noProof/>
+                <w:webHidden/>
+              </w:rPr>
+            </w:r>
+            <w:r>
+              <w:rPr>
+                <w:noProof/>
+                <w:webHidden/>
+              </w:rPr>
+              <w:fldChar w:fldCharType="separate"/>
+            </w:r>
+            <w:r>
+              <w:rPr>
+                <w:noProof/>
+                <w:webHidden/>
+              </w:rPr>
+              <w:t>18</w:t>
+            </w:r>
+            <w:r>
+              <w:rPr>
+                <w:noProof/>
+                <w:webHidden/>
+              </w:rPr>
+              <w:fldChar w:fldCharType="end"/>
+            </w:r>
+          </w:hyperlink>
+        </w:p>
+        <w:p>
+          <w:pPr>
+            <w:pStyle w:val="TOC1"/>
+            <w:tabs>
+              <w:tab w:val="right" w:leader="dot" w:pos="9060"/>
+            </w:tabs>
+            <w:rPr>
+              <w:rFonts w:asciiTheme="minorHAnsi" w:eastAsiaTheme="minorEastAsia" w:hAnsiTheme="minorHAnsi"/>
+              <w:noProof/>
+              <w:kern w:val="2"/>
+              <w:sz w:val="22"/>
+              <w14:ligatures w14:val="standardContextual"/>
+            </w:rPr>
+          </w:pPr>
+          <w:hyperlink w:anchor="_Toc154675719" w:history="1">
+            <w:r>
+              <w:rPr>
+                <w:rStyle w:val="Hyperlink"/>
+                <w:noProof/>
+              </w:rPr>
+              <w:t>Chương IV: Phân tích và thiết kế hệ thống</w:t>
+            </w:r>
+            <w:r>
+              <w:rPr>
+                <w:noProof/>
+                <w:webHidden/>
+              </w:rPr>
+              <w:tab/>
+            </w:r>
+            <w:r>
+              <w:rPr>
+                <w:noProof/>
+                <w:webHidden/>
+              </w:rPr>
+              <w:fldChar w:fldCharType="begin"/>
+            </w:r>
+            <w:r>
+              <w:rPr>
+                <w:noProof/>
+                <w:webHidden/>
+              </w:rPr>
+              <w:instrText xml:space="preserve"> PAGEREF _Toc154675719 \h </w:instrText>
+            </w:r>
+            <w:r>
+              <w:rPr>
+                <w:noProof/>
+                <w:webHidden/>
+              </w:rPr>
+            </w:r>
+            <w:r>
+              <w:rPr>
+                <w:noProof/>
+                <w:webHidden/>
+              </w:rPr>
+              <w:fldChar w:fldCharType="separate"/>
+            </w:r>
+            <w:r>
+              <w:rPr>
+                <w:noProof/>
+                <w:webHidden/>
+              </w:rPr>
+              <w:t>18</w:t>
+            </w:r>
+            <w:r>
+              <w:rPr>
+                <w:noProof/>
+                <w:webHidden/>
+              </w:rPr>
+              <w:fldChar w:fldCharType="end"/>
+            </w:r>
+          </w:hyperlink>
+        </w:p>
+        <w:p>
+          <w:pPr>
+            <w:pStyle w:val="TOC2"/>
+            <w:tabs>
+              <w:tab w:val="left" w:pos="880"/>
+              <w:tab w:val="right" w:leader="dot" w:pos="9060"/>
+            </w:tabs>
+            <w:rPr>
+              <w:rFonts w:asciiTheme="minorHAnsi" w:eastAsiaTheme="minorEastAsia" w:hAnsiTheme="minorHAnsi"/>
+              <w:noProof/>
+              <w:kern w:val="2"/>
+              <w:sz w:val="22"/>
+              <w14:ligatures w14:val="standardContextual"/>
+            </w:rPr>
+          </w:pPr>
+          <w:hyperlink w:anchor="_Toc154675720" w:history="1">
+            <w:r>
+              <w:rPr>
+                <w:rStyle w:val="Hyperlink"/>
+                <w:noProof/>
+              </w:rPr>
+              <w:t>4.1.</w:t>
+            </w:r>
+            <w:r>
+              <w:rPr>
+                <w:rFonts w:asciiTheme="minorHAnsi" w:eastAsiaTheme="minorEastAsia" w:hAnsiTheme="minorHAnsi"/>
+                <w:noProof/>
+                <w:kern w:val="2"/>
+                <w:sz w:val="22"/>
+                <w14:ligatures w14:val="standardContextual"/>
+              </w:rPr>
+              <w:tab/>
+            </w:r>
+            <w:r>
+              <w:rPr>
+                <w:rStyle w:val="Hyperlink"/>
+                <w:noProof/>
+              </w:rPr>
+              <w:t>Xác định các tác nhân hệ thống</w:t>
+            </w:r>
+            <w:r>
+              <w:rPr>
+                <w:noProof/>
+                <w:webHidden/>
+              </w:rPr>
+              <w:tab/>
+            </w:r>
+            <w:r>
+              <w:rPr>
+                <w:noProof/>
+                <w:webHidden/>
+              </w:rPr>
+              <w:fldChar w:fldCharType="begin"/>
+            </w:r>
+            <w:r>
+              <w:rPr>
+                <w:noProof/>
+                <w:webHidden/>
+              </w:rPr>
+              <w:instrText xml:space="preserve"> PAGEREF _Toc154675720 \h </w:instrText>
+            </w:r>
+            <w:r>
+              <w:rPr>
+                <w:noProof/>
+                <w:webHidden/>
+              </w:rPr>
+            </w:r>
+            <w:r>
+              <w:rPr>
+                <w:noProof/>
+                <w:webHidden/>
+              </w:rPr>
+              <w:fldChar w:fldCharType="separate"/>
+            </w:r>
+            <w:r>
+              <w:rPr>
+                <w:noProof/>
+                <w:webHidden/>
+              </w:rPr>
+              <w:t>18</w:t>
+            </w:r>
+            <w:r>
+              <w:rPr>
+                <w:noProof/>
+                <w:webHidden/>
+              </w:rPr>
+              <w:fldChar w:fldCharType="end"/>
+            </w:r>
+          </w:hyperlink>
+        </w:p>
+        <w:p>
+          <w:pPr>
+            <w:pStyle w:val="TOC2"/>
+            <w:tabs>
+              <w:tab w:val="left" w:pos="880"/>
+              <w:tab w:val="right" w:leader="dot" w:pos="9060"/>
+            </w:tabs>
+            <w:rPr>
+              <w:rFonts w:asciiTheme="minorHAnsi" w:eastAsiaTheme="minorEastAsia" w:hAnsiTheme="minorHAnsi"/>
+              <w:noProof/>
+              <w:kern w:val="2"/>
+              <w:sz w:val="22"/>
+              <w14:ligatures w14:val="standardContextual"/>
+            </w:rPr>
+          </w:pPr>
+          <w:hyperlink w:anchor="_Toc154675721" w:history="1">
+            <w:r>
+              <w:rPr>
+                <w:rStyle w:val="Hyperlink"/>
+                <w:noProof/>
+              </w:rPr>
+              <w:t>4.2.</w:t>
+            </w:r>
+            <w:r>
+              <w:rPr>
+                <w:rFonts w:asciiTheme="minorHAnsi" w:eastAsiaTheme="minorEastAsia" w:hAnsiTheme="minorHAnsi"/>
+                <w:noProof/>
+                <w:kern w:val="2"/>
+                <w:sz w:val="22"/>
+                <w14:ligatures w14:val="standardContextual"/>
+              </w:rPr>
+              <w:tab/>
+            </w:r>
+            <w:r>
+              <w:rPr>
+                <w:rStyle w:val="Hyperlink"/>
+                <w:noProof/>
+              </w:rPr>
               <w:t>Xây dựng biểu đồ Usecase</w:t>
             </w:r>
             <w:r>
@@ -11150,7 +11337,7 @@
                 <w:noProof/>
                 <w:webHidden/>
               </w:rPr>
-              <w:instrText xml:space="preserve"> PAGEREF _Toc154606784 \h </w:instrText>
+              <w:instrText xml:space="preserve"> PAGEREF _Toc154675721 \h </w:instrText>
             </w:r>
             <w:r>
               <w:rPr>
@@ -11170,7 +11357,7 @@
                 <w:noProof/>
                 <w:webHidden/>
               </w:rPr>
-              <w:t>18</w:t>
+              <w:t>19</w:t>
             </w:r>
             <w:r>
               <w:rPr>
@@ -11196,7 +11383,7 @@
               <w14:ligatures w14:val="standardContextual"/>
             </w:rPr>
           </w:pPr>
-          <w:hyperlink w:anchor="_Toc154606785" w:history="1">
+          <w:hyperlink w:anchor="_Toc154675722" w:history="1">
             <w:r>
               <w:rPr>
                 <w:rStyle w:val="Hyperlink"/>
@@ -11240,7 +11427,7 @@
                 <w:noProof/>
                 <w:webHidden/>
               </w:rPr>
-              <w:instrText xml:space="preserve"> PAGEREF _Toc154606785 \h </w:instrText>
+              <w:instrText xml:space="preserve"> PAGEREF _Toc154675722 \h </w:instrText>
             </w:r>
             <w:r>
               <w:rPr>
@@ -11260,7 +11447,7 @@
                 <w:noProof/>
                 <w:webHidden/>
               </w:rPr>
-              <w:t>18</w:t>
+              <w:t>19</w:t>
             </w:r>
             <w:r>
               <w:rPr>
@@ -11286,7 +11473,7 @@
               <w14:ligatures w14:val="standardContextual"/>
             </w:rPr>
           </w:pPr>
-          <w:hyperlink w:anchor="_Toc154606786" w:history="1">
+          <w:hyperlink w:anchor="_Toc154675723" w:history="1">
             <w:r>
               <w:rPr>
                 <w:rStyle w:val="Hyperlink"/>
@@ -11330,7 +11517,7 @@
                 <w:noProof/>
                 <w:webHidden/>
               </w:rPr>
-              <w:instrText xml:space="preserve"> PAGEREF _Toc154606786 \h </w:instrText>
+              <w:instrText xml:space="preserve"> PAGEREF _Toc154675723 \h </w:instrText>
             </w:r>
             <w:r>
               <w:rPr>
@@ -11350,7 +11537,7 @@
                 <w:noProof/>
                 <w:webHidden/>
               </w:rPr>
-              <w:t>19</w:t>
+              <w:t>20</w:t>
             </w:r>
             <w:r>
               <w:rPr>
@@ -11376,7 +11563,7 @@
               <w14:ligatures w14:val="standardContextual"/>
             </w:rPr>
           </w:pPr>
-          <w:hyperlink w:anchor="_Toc154606787" w:history="1">
+          <w:hyperlink w:anchor="_Toc154675724" w:history="1">
             <w:r>
               <w:rPr>
                 <w:rStyle w:val="Hyperlink"/>
@@ -11420,7 +11607,7 @@
                 <w:noProof/>
                 <w:webHidden/>
               </w:rPr>
-              <w:instrText xml:space="preserve"> PAGEREF _Toc154606787 \h </w:instrText>
+              <w:instrText xml:space="preserve"> PAGEREF _Toc154675724 \h </w:instrText>
             </w:r>
             <w:r>
               <w:rPr>
@@ -11440,7 +11627,7 @@
                 <w:noProof/>
                 <w:webHidden/>
               </w:rPr>
-              <w:t>19</w:t>
+              <w:t>20</w:t>
             </w:r>
             <w:r>
               <w:rPr>
@@ -11466,7 +11653,7 @@
               <w14:ligatures w14:val="standardContextual"/>
             </w:rPr>
           </w:pPr>
-          <w:hyperlink w:anchor="_Toc154606788" w:history="1">
+          <w:hyperlink w:anchor="_Toc154675725" w:history="1">
             <w:r>
               <w:rPr>
                 <w:rStyle w:val="Hyperlink"/>
@@ -11510,7 +11697,7 @@
                 <w:noProof/>
                 <w:webHidden/>
               </w:rPr>
-              <w:instrText xml:space="preserve"> PAGEREF _Toc154606788 \h </w:instrText>
+              <w:instrText xml:space="preserve"> PAGEREF _Toc154675725 \h </w:instrText>
             </w:r>
             <w:r>
               <w:rPr>
@@ -11530,7 +11717,7 @@
                 <w:noProof/>
                 <w:webHidden/>
               </w:rPr>
-              <w:t>22</w:t>
+              <w:t>23</w:t>
             </w:r>
             <w:r>
               <w:rPr>
@@ -11556,7 +11743,7 @@
               <w14:ligatures w14:val="standardContextual"/>
             </w:rPr>
           </w:pPr>
-          <w:hyperlink w:anchor="_Toc154606789" w:history="1">
+          <w:hyperlink w:anchor="_Toc154675726" w:history="1">
             <w:r>
               <w:rPr>
                 <w:rStyle w:val="Hyperlink"/>
@@ -11600,7 +11787,7 @@
                 <w:noProof/>
                 <w:webHidden/>
               </w:rPr>
-              <w:instrText xml:space="preserve"> PAGEREF _Toc154606789 \h </w:instrText>
+              <w:instrText xml:space="preserve"> PAGEREF _Toc154675726 \h </w:instrText>
             </w:r>
             <w:r>
               <w:rPr>
@@ -11620,7 +11807,7 @@
                 <w:noProof/>
                 <w:webHidden/>
               </w:rPr>
-              <w:t>25</w:t>
+              <w:t>26</w:t>
             </w:r>
             <w:r>
               <w:rPr>
@@ -11646,7 +11833,7 @@
               <w14:ligatures w14:val="standardContextual"/>
             </w:rPr>
           </w:pPr>
-          <w:hyperlink w:anchor="_Toc154606790" w:history="1">
+          <w:hyperlink w:anchor="_Toc154675727" w:history="1">
             <w:r>
               <w:rPr>
                 <w:rStyle w:val="Hyperlink"/>
@@ -11690,7 +11877,7 @@
                 <w:noProof/>
                 <w:webHidden/>
               </w:rPr>
-              <w:instrText xml:space="preserve"> PAGEREF _Toc154606790 \h </w:instrText>
+              <w:instrText xml:space="preserve"> PAGEREF _Toc154675727 \h </w:instrText>
             </w:r>
             <w:r>
               <w:rPr>
@@ -11710,7 +11897,7 @@
                 <w:noProof/>
                 <w:webHidden/>
               </w:rPr>
-              <w:t>28</w:t>
+              <w:t>29</w:t>
             </w:r>
             <w:r>
               <w:rPr>
@@ -11736,7 +11923,7 @@
               <w14:ligatures w14:val="standardContextual"/>
             </w:rPr>
           </w:pPr>
-          <w:hyperlink w:anchor="_Toc154606791" w:history="1">
+          <w:hyperlink w:anchor="_Toc154675728" w:history="1">
             <w:r>
               <w:rPr>
                 <w:rStyle w:val="Hyperlink"/>
@@ -11780,7 +11967,7 @@
                 <w:noProof/>
                 <w:webHidden/>
               </w:rPr>
-              <w:instrText xml:space="preserve"> PAGEREF _Toc154606791 \h </w:instrText>
+              <w:instrText xml:space="preserve"> PAGEREF _Toc154675728 \h </w:instrText>
             </w:r>
             <w:r>
               <w:rPr>
@@ -11800,7 +11987,7 @@
                 <w:noProof/>
                 <w:webHidden/>
               </w:rPr>
-              <w:t>31</w:t>
+              <w:t>32</w:t>
             </w:r>
             <w:r>
               <w:rPr>
@@ -11826,7 +12013,7 @@
               <w14:ligatures w14:val="standardContextual"/>
             </w:rPr>
           </w:pPr>
-          <w:hyperlink w:anchor="_Toc154606792" w:history="1">
+          <w:hyperlink w:anchor="_Toc154675729" w:history="1">
             <w:r>
               <w:rPr>
                 <w:rStyle w:val="Hyperlink"/>
@@ -11870,7 +12057,7 @@
                 <w:noProof/>
                 <w:webHidden/>
               </w:rPr>
-              <w:instrText xml:space="preserve"> PAGEREF _Toc154606792 \h </w:instrText>
+              <w:instrText xml:space="preserve"> PAGEREF _Toc154675729 \h </w:instrText>
             </w:r>
             <w:r>
               <w:rPr>
@@ -11890,7 +12077,7 @@
                 <w:noProof/>
                 <w:webHidden/>
               </w:rPr>
-              <w:t>34</w:t>
+              <w:t>35</w:t>
             </w:r>
             <w:r>
               <w:rPr>
@@ -11916,7 +12103,7 @@
               <w14:ligatures w14:val="standardContextual"/>
             </w:rPr>
           </w:pPr>
-          <w:hyperlink w:anchor="_Toc154606793" w:history="1">
+          <w:hyperlink w:anchor="_Toc154675730" w:history="1">
             <w:r>
               <w:rPr>
                 <w:rStyle w:val="Hyperlink"/>
@@ -11960,7 +12147,7 @@
                 <w:noProof/>
                 <w:webHidden/>
               </w:rPr>
-              <w:instrText xml:space="preserve"> PAGEREF _Toc154606793 \h </w:instrText>
+              <w:instrText xml:space="preserve"> PAGEREF _Toc154675730 \h </w:instrText>
             </w:r>
             <w:r>
               <w:rPr>
@@ -11980,7 +12167,7 @@
                 <w:noProof/>
                 <w:webHidden/>
               </w:rPr>
-              <w:t>37</w:t>
+              <w:t>38</w:t>
             </w:r>
             <w:r>
               <w:rPr>
@@ -12005,7 +12192,7 @@
               <w14:ligatures w14:val="standardContextual"/>
             </w:rPr>
           </w:pPr>
-          <w:hyperlink w:anchor="_Toc154606794" w:history="1">
+          <w:hyperlink w:anchor="_Toc154675731" w:history="1">
             <w:r>
               <w:rPr>
                 <w:rStyle w:val="Hyperlink"/>
@@ -12032,7 +12219,7 @@
                 <w:noProof/>
                 <w:webHidden/>
               </w:rPr>
-              <w:instrText xml:space="preserve"> PAGEREF _Toc154606794 \h </w:instrText>
+              <w:instrText xml:space="preserve"> PAGEREF _Toc154675731 \h </w:instrText>
             </w:r>
             <w:r>
               <w:rPr>
@@ -12052,7 +12239,7 @@
                 <w:noProof/>
                 <w:webHidden/>
               </w:rPr>
-              <w:t>38</w:t>
+              <w:t>39</w:t>
             </w:r>
             <w:r>
               <w:rPr>
@@ -12077,7 +12264,7 @@
               <w14:ligatures w14:val="standardContextual"/>
             </w:rPr>
           </w:pPr>
-          <w:hyperlink w:anchor="_Toc154606795" w:history="1">
+          <w:hyperlink w:anchor="_Toc154675732" w:history="1">
             <w:r>
               <w:rPr>
                 <w:rStyle w:val="Hyperlink"/>
@@ -12104,7 +12291,7 @@
                 <w:noProof/>
                 <w:webHidden/>
               </w:rPr>
-              <w:instrText xml:space="preserve"> PAGEREF _Toc154606795 \h </w:instrText>
+              <w:instrText xml:space="preserve"> PAGEREF _Toc154675732 \h </w:instrText>
             </w:r>
             <w:r>
               <w:rPr>
@@ -12124,7 +12311,7 @@
                 <w:noProof/>
                 <w:webHidden/>
               </w:rPr>
-              <w:t>38</w:t>
+              <w:t>39</w:t>
             </w:r>
             <w:r>
               <w:rPr>
@@ -12183,7 +12370,7 @@
         <w:jc w:val="center"/>
       </w:pPr>
       <w:bookmarkStart w:id="14" w:name="_Toc138501059"/>
-      <w:bookmarkStart w:id="15" w:name="_Toc154606734"/>
+      <w:bookmarkStart w:id="15" w:name="_Toc154675669"/>
       <w:r>
         <w:lastRenderedPageBreak/>
         <w:t>DANH MỤC HÌNH ẢNH</w:t>
@@ -12202,7 +12389,7 @@
         <w:jc w:val="center"/>
       </w:pPr>
       <w:bookmarkStart w:id="16" w:name="_Toc138501060"/>
-      <w:bookmarkStart w:id="17" w:name="_Toc154606735"/>
+      <w:bookmarkStart w:id="17" w:name="_Toc154675670"/>
       <w:r>
         <w:t>DANH MỤC BẢNG BIỂU</w:t>
       </w:r>
@@ -12220,7 +12407,7 @@
         <w:jc w:val="center"/>
       </w:pPr>
       <w:bookmarkStart w:id="18" w:name="_Toc138501061"/>
-      <w:bookmarkStart w:id="19" w:name="_Toc154606736"/>
+      <w:bookmarkStart w:id="19" w:name="_Toc154675671"/>
       <w:r>
         <w:t>DANH MỤC TỪ VIẾT TẮT VÀ GIẢI THÍCH CÁC THUẬT NGỮ</w:t>
       </w:r>
@@ -12491,7 +12678,7 @@
         <w:ind w:left="426"/>
         <w:jc w:val="center"/>
       </w:pPr>
-      <w:bookmarkStart w:id="20" w:name="_Toc154606737"/>
+      <w:bookmarkStart w:id="20" w:name="_Toc154675672"/>
       <w:r>
         <w:lastRenderedPageBreak/>
         <w:t xml:space="preserve">CHƯƠNG 1: </w:t>
@@ -12505,7 +12692,7 @@
       <w:pPr>
         <w:pStyle w:val="Heading2"/>
       </w:pPr>
-      <w:bookmarkStart w:id="21" w:name="_Toc154606738"/>
+      <w:bookmarkStart w:id="21" w:name="_Toc154675673"/>
       <w:r>
         <w:t>Lịch sử</w:t>
       </w:r>
@@ -12679,7 +12866,7 @@
       <w:pPr>
         <w:pStyle w:val="Heading2"/>
       </w:pPr>
-      <w:bookmarkStart w:id="22" w:name="_Toc154606739"/>
+      <w:bookmarkStart w:id="22" w:name="_Toc154675674"/>
       <w:r>
         <w:t>Các công cụ làm game</w:t>
       </w:r>
@@ -12805,7 +12992,7 @@
       <w:pPr>
         <w:pStyle w:val="Heading2"/>
       </w:pPr>
-      <w:bookmarkStart w:id="23" w:name="_Toc154606740"/>
+      <w:bookmarkStart w:id="23" w:name="_Toc154675675"/>
       <w:r>
         <w:t>Các ngôn ngữ làm game</w:t>
       </w:r>
@@ -12880,7 +13067,7 @@
         <w:ind w:left="426"/>
         <w:jc w:val="center"/>
       </w:pPr>
-      <w:bookmarkStart w:id="24" w:name="_Toc154606741"/>
+      <w:bookmarkStart w:id="24" w:name="_Toc154675676"/>
       <w:r>
         <w:lastRenderedPageBreak/>
         <w:t>CHƯƠNG 2: TỔNG QUAN VỀ CÔNG CỤ LÀM GAME UNITY</w:t>
@@ -12895,7 +13082,7 @@
           <w:numId w:val="33"/>
         </w:numPr>
       </w:pPr>
-      <w:bookmarkStart w:id="25" w:name="_Toc154606742"/>
+      <w:bookmarkStart w:id="25" w:name="_Toc154675677"/>
       <w:r>
         <w:t>Unity là gì?</w:t>
       </w:r>
@@ -12935,7 +13122,7 @@
           <w:noProof/>
         </w:rPr>
         <w:drawing>
-          <wp:inline distT="0" distB="0" distL="0" distR="0" wp14:anchorId="4F49EBC8" wp14:editId="1A04C546">
+          <wp:inline distT="0" distB="0" distL="0" distR="0" wp14:anchorId="4F49EBC8" wp14:editId="6C7C0569">
             <wp:extent cx="4508500" cy="1660547"/>
             <wp:effectExtent l="0" t="0" r="6350" b="0"/>
             <wp:docPr id="5" name="Picture 5" descr="A black background with a white object in the middle&#10;&#10;Description automatically generated"/>
@@ -12993,7 +13180,7 @@
           <w:numId w:val="33"/>
         </w:numPr>
       </w:pPr>
-      <w:bookmarkStart w:id="26" w:name="_Toc154606743"/>
+      <w:bookmarkStart w:id="26" w:name="_Toc154675678"/>
       <w:r>
         <w:t>Ưu điểm của Unity</w:t>
       </w:r>
@@ -13040,7 +13227,7 @@
           <w:numId w:val="33"/>
         </w:numPr>
       </w:pPr>
-      <w:bookmarkStart w:id="27" w:name="_Toc154606744"/>
+      <w:bookmarkStart w:id="27" w:name="_Toc154675679"/>
       <w:r>
         <w:t>Các thành phần trong Unity</w:t>
       </w:r>
@@ -13121,7 +13308,7 @@
           <w:numId w:val="33"/>
         </w:numPr>
       </w:pPr>
-      <w:bookmarkStart w:id="28" w:name="_Toc154606745"/>
+      <w:bookmarkStart w:id="28" w:name="_Toc154675680"/>
       <w:r>
         <w:t xml:space="preserve">Cửa sổ </w:t>
       </w:r>
@@ -13224,7 +13411,7 @@
           <w:numId w:val="33"/>
         </w:numPr>
       </w:pPr>
-      <w:bookmarkStart w:id="29" w:name="_Toc154606746"/>
+      <w:bookmarkStart w:id="29" w:name="_Toc154675681"/>
       <w:r>
         <w:t xml:space="preserve">Cửa sổ </w:t>
       </w:r>
@@ -13343,7 +13530,7 @@
           <w:numId w:val="33"/>
         </w:numPr>
       </w:pPr>
-      <w:bookmarkStart w:id="30" w:name="_Toc154606747"/>
+      <w:bookmarkStart w:id="30" w:name="_Toc154675682"/>
       <w:r>
         <w:t xml:space="preserve">Cửa sổ </w:t>
       </w:r>
@@ -13466,7 +13653,7 @@
           <w:numId w:val="33"/>
         </w:numPr>
       </w:pPr>
-      <w:bookmarkStart w:id="31" w:name="_Toc154606748"/>
+      <w:bookmarkStart w:id="31" w:name="_Toc154675683"/>
       <w:r>
         <w:t xml:space="preserve">Cửa sổ </w:t>
       </w:r>
@@ -13566,7 +13753,7 @@
           <w:numId w:val="33"/>
         </w:numPr>
       </w:pPr>
-      <w:bookmarkStart w:id="32" w:name="_Toc154606749"/>
+      <w:bookmarkStart w:id="32" w:name="_Toc154675684"/>
       <w:r>
         <w:t xml:space="preserve">Cửa sổ </w:t>
       </w:r>
@@ -13680,7 +13867,7 @@
           <w:numId w:val="33"/>
         </w:numPr>
       </w:pPr>
-      <w:bookmarkStart w:id="33" w:name="_Toc154606750"/>
+      <w:bookmarkStart w:id="33" w:name="_Toc154675685"/>
       <w:r>
         <w:t xml:space="preserve">Cửa sổ </w:t>
       </w:r>
@@ -13801,7 +13988,7 @@
           <w:numId w:val="33"/>
         </w:numPr>
       </w:pPr>
-      <w:bookmarkStart w:id="34" w:name="_Toc154606751"/>
+      <w:bookmarkStart w:id="34" w:name="_Toc154675686"/>
       <w:r>
         <w:t xml:space="preserve">Cửa sổ </w:t>
       </w:r>
@@ -13900,7 +14087,7 @@
           <w:numId w:val="33"/>
         </w:numPr>
       </w:pPr>
-      <w:bookmarkStart w:id="35" w:name="_Toc154606752"/>
+      <w:bookmarkStart w:id="35" w:name="_Toc154675687"/>
       <w:r>
         <w:lastRenderedPageBreak/>
         <w:t xml:space="preserve">Cửa sổ </w:t>
@@ -13999,7 +14186,7 @@
           <w:numId w:val="33"/>
         </w:numPr>
       </w:pPr>
-      <w:bookmarkStart w:id="36" w:name="_Toc154606753"/>
+      <w:bookmarkStart w:id="36" w:name="_Toc154675688"/>
       <w:r>
         <w:t>Các khái n</w:t>
       </w:r>
@@ -14042,7 +14229,7 @@
           <w:numId w:val="33"/>
         </w:numPr>
       </w:pPr>
-      <w:bookmarkStart w:id="37" w:name="_Toc154606754"/>
+      <w:bookmarkStart w:id="37" w:name="_Toc154675689"/>
       <w:r>
         <w:t>GameObject</w:t>
       </w:r>
@@ -14070,7 +14257,7 @@
           <w:numId w:val="33"/>
         </w:numPr>
       </w:pPr>
-      <w:bookmarkStart w:id="38" w:name="_Toc154606755"/>
+      <w:bookmarkStart w:id="38" w:name="_Toc154675690"/>
       <w:r>
         <w:t>Compoment</w:t>
       </w:r>
@@ -14120,7 +14307,7 @@
           <w:numId w:val="33"/>
         </w:numPr>
       </w:pPr>
-      <w:bookmarkStart w:id="39" w:name="_Toc154606756"/>
+      <w:bookmarkStart w:id="39" w:name="_Toc154675691"/>
       <w:r>
         <w:t>Sprite</w:t>
       </w:r>
@@ -14142,7 +14329,7 @@
           <w:numId w:val="33"/>
         </w:numPr>
       </w:pPr>
-      <w:bookmarkStart w:id="40" w:name="_Toc154606757"/>
+      <w:bookmarkStart w:id="40" w:name="_Toc154675692"/>
       <w:r>
         <w:t>A</w:t>
       </w:r>
@@ -14179,7 +14366,7 @@
           <w:numId w:val="33"/>
         </w:numPr>
       </w:pPr>
-      <w:bookmarkStart w:id="41" w:name="_Toc154606758"/>
+      <w:bookmarkStart w:id="41" w:name="_Toc154675693"/>
       <w:r>
         <w:t>Prefab</w:t>
       </w:r>
@@ -14201,7 +14388,7 @@
           <w:numId w:val="33"/>
         </w:numPr>
       </w:pPr>
-      <w:bookmarkStart w:id="42" w:name="_Toc154606759"/>
+      <w:bookmarkStart w:id="42" w:name="_Toc154675694"/>
       <w:r>
         <w:t>Script</w:t>
       </w:r>
@@ -14223,7 +14410,7 @@
           <w:numId w:val="33"/>
         </w:numPr>
       </w:pPr>
-      <w:bookmarkStart w:id="43" w:name="_Toc154606760"/>
+      <w:bookmarkStart w:id="43" w:name="_Toc154675695"/>
       <w:r>
         <w:t>Assets</w:t>
       </w:r>
@@ -14245,7 +14432,7 @@
           <w:numId w:val="33"/>
         </w:numPr>
       </w:pPr>
-      <w:bookmarkStart w:id="44" w:name="_Toc154606761"/>
+      <w:bookmarkStart w:id="44" w:name="_Toc154675696"/>
       <w:r>
         <w:t>Camera</w:t>
       </w:r>
@@ -14267,7 +14454,7 @@
           <w:numId w:val="33"/>
         </w:numPr>
       </w:pPr>
-      <w:bookmarkStart w:id="45" w:name="_Toc154606762"/>
+      <w:bookmarkStart w:id="45" w:name="_Toc154675697"/>
       <w:r>
         <w:t>Sound</w:t>
       </w:r>
@@ -14296,7 +14483,7 @@
         <w:lastRenderedPageBreak/>
         <w:t xml:space="preserve"> </w:t>
       </w:r>
-      <w:bookmarkStart w:id="46" w:name="_Toc154606763"/>
+      <w:bookmarkStart w:id="46" w:name="_Toc154675698"/>
       <w:r>
         <w:t>Transform</w:t>
       </w:r>
@@ -14321,7 +14508,7 @@
       <w:r>
         <w:t xml:space="preserve"> </w:t>
       </w:r>
-      <w:bookmarkStart w:id="47" w:name="_Toc154606764"/>
+      <w:bookmarkStart w:id="47" w:name="_Toc154675699"/>
       <w:r>
         <w:t>Material và Shader</w:t>
       </w:r>
@@ -14343,7 +14530,7 @@
           <w:numId w:val="33"/>
         </w:numPr>
       </w:pPr>
-      <w:bookmarkStart w:id="48" w:name="_Toc154606765"/>
+      <w:bookmarkStart w:id="48" w:name="_Toc154675700"/>
       <w:r>
         <w:t>Các</w:t>
       </w:r>
@@ -14374,7 +14561,7 @@
           <w:numId w:val="33"/>
         </w:numPr>
       </w:pPr>
-      <w:bookmarkStart w:id="49" w:name="_Toc154606766"/>
+      <w:bookmarkStart w:id="49" w:name="_Toc154675701"/>
       <w:r>
         <w:t>MonoBehaviour Class</w:t>
       </w:r>
@@ -14393,10 +14580,7 @@
         <w:pStyle w:val="Bullet"/>
       </w:pPr>
       <w:r>
-        <w:t>VD: p</w:t>
-      </w:r>
-      <w:r>
-        <w:t>ublic class MyScript : MonoBehaviour { /*...*/ }</w:t>
+        <w:t>VD: public class MyScript : MonoBehaviour { /*...*/ }</w:t>
       </w:r>
     </w:p>
     <w:p>
@@ -14407,7 +14591,7 @@
           <w:numId w:val="33"/>
         </w:numPr>
       </w:pPr>
-      <w:bookmarkStart w:id="50" w:name="_Toc154606767"/>
+      <w:bookmarkStart w:id="50" w:name="_Toc154675702"/>
       <w:r>
         <w:t>ScriptableObject Class</w:t>
       </w:r>
@@ -14444,7 +14628,7 @@
           <w:numId w:val="33"/>
         </w:numPr>
       </w:pPr>
-      <w:bookmarkStart w:id="51" w:name="_Toc154606768"/>
+      <w:bookmarkStart w:id="51" w:name="_Toc154675703"/>
       <w:r>
         <w:t>GameObject Class</w:t>
       </w:r>
@@ -14477,7 +14661,7 @@
           <w:numId w:val="33"/>
         </w:numPr>
       </w:pPr>
-      <w:bookmarkStart w:id="52" w:name="_Toc154606769"/>
+      <w:bookmarkStart w:id="52" w:name="_Toc154675704"/>
       <w:r>
         <w:t>Component Class</w:t>
       </w:r>
@@ -14522,7 +14706,7 @@
           <w:numId w:val="33"/>
         </w:numPr>
       </w:pPr>
-      <w:bookmarkStart w:id="53" w:name="_Toc154606770"/>
+      <w:bookmarkStart w:id="53" w:name="_Toc154675705"/>
       <w:r>
         <w:t>Transform Class</w:t>
       </w:r>
@@ -14572,7 +14756,7 @@
           <w:numId w:val="33"/>
         </w:numPr>
       </w:pPr>
-      <w:bookmarkStart w:id="54" w:name="_Toc154606771"/>
+      <w:bookmarkStart w:id="54" w:name="_Toc154675706"/>
       <w:r>
         <w:t>Animator Class</w:t>
       </w:r>
@@ -14613,7 +14797,7 @@
           <w:numId w:val="33"/>
         </w:numPr>
       </w:pPr>
-      <w:bookmarkStart w:id="55" w:name="_Toc154606772"/>
+      <w:bookmarkStart w:id="55" w:name="_Toc154675707"/>
       <w:r>
         <w:t>SpriteRenderer Class</w:t>
       </w:r>
@@ -14657,7 +14841,7 @@
           <w:numId w:val="33"/>
         </w:numPr>
       </w:pPr>
-      <w:bookmarkStart w:id="56" w:name="_Toc154606773"/>
+      <w:bookmarkStart w:id="56" w:name="_Toc154675708"/>
       <w:r>
         <w:t>Collider Class</w:t>
       </w:r>
@@ -14708,7 +14892,7 @@
           <w:numId w:val="33"/>
         </w:numPr>
       </w:pPr>
-      <w:bookmarkStart w:id="57" w:name="_Toc154606774"/>
+      <w:bookmarkStart w:id="57" w:name="_Toc154675709"/>
       <w:r>
         <w:t>Camera Class</w:t>
       </w:r>
@@ -14752,7 +14936,7 @@
           <w:numId w:val="33"/>
         </w:numPr>
       </w:pPr>
-      <w:bookmarkStart w:id="58" w:name="_Toc154606775"/>
+      <w:bookmarkStart w:id="58" w:name="_Toc154675710"/>
       <w:r>
         <w:t>AudioSource Class</w:t>
       </w:r>
@@ -14793,7 +14977,7 @@
           <w:numId w:val="33"/>
         </w:numPr>
       </w:pPr>
-      <w:bookmarkStart w:id="59" w:name="_Toc154606776"/>
+      <w:bookmarkStart w:id="59" w:name="_Toc154675711"/>
       <w:r>
         <w:t>Physics Class</w:t>
       </w:r>
@@ -14837,7 +15021,7 @@
           <w:numId w:val="33"/>
         </w:numPr>
       </w:pPr>
-      <w:bookmarkStart w:id="60" w:name="_Toc154606777"/>
+      <w:bookmarkStart w:id="60" w:name="_Toc154675712"/>
       <w:r>
         <w:t>SceneManager Class</w:t>
       </w:r>
@@ -14878,7 +15062,7 @@
           <w:numId w:val="33"/>
         </w:numPr>
       </w:pPr>
-      <w:bookmarkStart w:id="61" w:name="_Toc154606778"/>
+      <w:bookmarkStart w:id="61" w:name="_Toc154675713"/>
       <w:r>
         <w:t>Input Class</w:t>
       </w:r>
@@ -14919,7 +15103,7 @@
           <w:numId w:val="33"/>
         </w:numPr>
       </w:pPr>
-      <w:bookmarkStart w:id="62" w:name="_Toc154606779"/>
+      <w:bookmarkStart w:id="62" w:name="_Toc154675714"/>
       <w:r>
         <w:lastRenderedPageBreak/>
         <w:t>Time Class</w:t>
@@ -14964,7 +15148,7 @@
           <w:numId w:val="33"/>
         </w:numPr>
       </w:pPr>
-      <w:bookmarkStart w:id="63" w:name="_Toc154606780"/>
+      <w:bookmarkStart w:id="63" w:name="_Toc154675715"/>
       <w:r>
         <w:t>Rigidbody Class</w:t>
       </w:r>
@@ -14978,10 +15162,7 @@
         <w:t>Điều khiển vật lý của GameObject, cho phép áp dụng lực và làm cho đối tượng phản ứng với lực tự do.</w:t>
       </w:r>
       <w:r>
-        <w:t xml:space="preserve"> Đây là lớp cần thiết đối với tất cả đối tượng vật lý</w:t>
-      </w:r>
-      <w:r>
-        <w:t>.</w:t>
+        <w:t xml:space="preserve"> Đây là lớp cần thiết đối với tất cả đối tượng vật lý.</w:t>
       </w:r>
     </w:p>
     <w:p>
@@ -15016,12 +15197,136 @@
         </w:numPr>
         <w:ind w:left="426"/>
         <w:jc w:val="center"/>
-      </w:pPr>
-      <w:bookmarkStart w:id="64" w:name="_Toc154606781"/>
-      <w:r>
-        <w:t>Chương III. Ý tưởng và hướng thiết kế game</w:t>
+        <w:rPr>
+          <w:rFonts w:eastAsia="Times New Roman" w:cs="Times New Roman"/>
+        </w:rPr>
+      </w:pPr>
+      <w:bookmarkStart w:id="64" w:name="_Toc154675716"/>
+      <w:r>
+        <w:t xml:space="preserve">Chương III. </w:t>
+      </w:r>
+      <w:r>
+        <w:rPr>
+          <w:rFonts w:eastAsia="Times New Roman" w:cs="Times New Roman"/>
+        </w:rPr>
+        <w:t>Mô tả thiết kế game</w:t>
       </w:r>
       <w:bookmarkEnd w:id="64"/>
+    </w:p>
+    <w:p>
+      <w:pPr>
+        <w:pStyle w:val="0NOIDUNG"/>
+        <w:numPr>
+          <w:ilvl w:val="1"/>
+          <w:numId w:val="34"/>
+        </w:numPr>
+      </w:pPr>
+      <w:r>
+        <w:t>Phần mềm: Unity</w:t>
+      </w:r>
+    </w:p>
+    <w:p>
+      <w:pPr>
+        <w:pStyle w:val="0NOIDUNG"/>
+        <w:numPr>
+          <w:ilvl w:val="1"/>
+          <w:numId w:val="34"/>
+        </w:numPr>
+      </w:pPr>
+      <w:r>
+        <w:t>Nền tảng: Windows</w:t>
+      </w:r>
+    </w:p>
+    <w:p>
+      <w:pPr>
+        <w:pStyle w:val="0NOIDUNG"/>
+        <w:numPr>
+          <w:ilvl w:val="1"/>
+          <w:numId w:val="34"/>
+        </w:numPr>
+      </w:pPr>
+      <w:r>
+        <w:t>Ngôn ngữ lập trình: c#</w:t>
+      </w:r>
+    </w:p>
+    <w:p>
+      <w:pPr>
+        <w:pStyle w:val="0NOIDUNG"/>
+        <w:numPr>
+          <w:ilvl w:val="1"/>
+          <w:numId w:val="34"/>
+        </w:numPr>
+      </w:pPr>
+      <w:r>
+        <w:t>Công cụ hỗ trợ: Visual Studio 2019</w:t>
+      </w:r>
+    </w:p>
+    <w:p>
+      <w:pPr>
+        <w:pStyle w:val="Heading2"/>
+        <w:numPr>
+          <w:ilvl w:val="1"/>
+          <w:numId w:val="44"/>
+        </w:numPr>
+      </w:pPr>
+      <w:bookmarkStart w:id="65" w:name="_Toc154675717"/>
+      <w:r>
+        <w:t>Ý tưởng</w:t>
+      </w:r>
+      <w:bookmarkEnd w:id="65"/>
+    </w:p>
+    <w:p>
+      <w:pPr>
+        <w:pStyle w:val="0NOIDUNG"/>
+      </w:pPr>
+      <w:r>
+        <w:t xml:space="preserve">Ý tưởng trò chơi </w:t>
+      </w:r>
+      <w:r>
+        <w:t xml:space="preserve">"Dungeons And Witcher" dựa trên cơ chế của “The Binding of Isaac” và “Noita”, </w:t>
+      </w:r>
+      <w:r>
+        <w:t xml:space="preserve">game </w:t>
+      </w:r>
+      <w:r>
+        <w:t>tập trung vào cuộc phiêu lưu hấp dẫn của một phù thủy trong một thế giới dưới lòng đất đầy nguy hiểm. Trong game, người chơi sẽ vào vai một phù thủy và bắt đầu hành trình khám phá hầm ngục bí ẩn.</w:t>
+      </w:r>
+    </w:p>
+    <w:p>
+      <w:pPr>
+        <w:pStyle w:val="0NOIDUNG"/>
+      </w:pPr>
+      <w:r>
+        <w:t>Nhiệm vụ chính của người chơi là đối mặt với những thách thức khó khăn, đánh quái vật và tiêu diệt các boss mạnh mẽ để thu thập những cây đũa phép có sức mạnh đặc biệt. Mỗi cây đũa phép sẽ mang theo một loạt các kỹ năng phép thuật độc đáo, giúp người chơi thích nghi với các tình huống khác nhau. Giữa các tầng của hàm ngục sẽ có những căn phòng trao đổi giúp người chơi nâng cấp những cây đũa phép của mình và tạo ra những phép mới lạ.</w:t>
+      </w:r>
+    </w:p>
+    <w:p>
+      <w:pPr>
+        <w:pStyle w:val="0NOIDUNG"/>
+      </w:pPr>
+      <w:r>
+        <w:t xml:space="preserve">Trong suốt cuộc hành trình, người chơi sẽ phải tìm kiếm và sử dụng thông minh các vật phẩm, thuốc phép, và trang bị để cải thiện sức mạnh của họ và tăng khả năng sinh tồn. Các hầm ngục sẽ luôn thay đổi, đảm bảo sự đa dạng và tính chất ngẫu nhiên trong mỗi lần chơi. </w:t>
+      </w:r>
+    </w:p>
+    <w:p>
+      <w:pPr>
+        <w:pStyle w:val="Heading2"/>
+        <w:numPr>
+          <w:ilvl w:val="1"/>
+          <w:numId w:val="44"/>
+        </w:numPr>
+      </w:pPr>
+      <w:bookmarkStart w:id="66" w:name="_Toc154675718"/>
+      <w:r>
+        <w:lastRenderedPageBreak/>
+        <w:t>Thiết kế game</w:t>
+      </w:r>
+      <w:bookmarkEnd w:id="66"/>
+    </w:p>
+    <w:p>
+      <w:pPr>
+        <w:pStyle w:val="0NOIDUNG"/>
+      </w:pPr>
     </w:p>
     <w:p>
       <w:pPr>
@@ -15033,11 +15338,11 @@
         <w:ind w:left="426"/>
         <w:jc w:val="center"/>
       </w:pPr>
-      <w:bookmarkStart w:id="65" w:name="_Toc154606782"/>
+      <w:bookmarkStart w:id="67" w:name="_Toc154675719"/>
       <w:r>
         <w:t>Chương IV: Phân tích và thiết kế hệ thống</w:t>
       </w:r>
-      <w:bookmarkEnd w:id="65"/>
+      <w:bookmarkEnd w:id="67"/>
     </w:p>
     <w:p>
       <w:pPr>
@@ -15047,11 +15352,11 @@
           <w:numId w:val="39"/>
         </w:numPr>
       </w:pPr>
-      <w:bookmarkStart w:id="66" w:name="_Toc154606783"/>
+      <w:bookmarkStart w:id="68" w:name="_Toc154675720"/>
       <w:r>
         <w:t>Xác định các tác nhân hệ thống</w:t>
       </w:r>
-      <w:bookmarkEnd w:id="66"/>
+      <w:bookmarkEnd w:id="68"/>
     </w:p>
     <w:tbl>
       <w:tblPr>
@@ -15228,7 +15533,7 @@
           <w:numId w:val="39"/>
         </w:numPr>
       </w:pPr>
-      <w:bookmarkStart w:id="67" w:name="_Toc154606784"/>
+      <w:bookmarkStart w:id="69" w:name="_Toc154675721"/>
       <w:r>
         <w:lastRenderedPageBreak/>
         <w:t xml:space="preserve">Xây </w:t>
@@ -15239,7 +15544,7 @@
       <w:r>
         <w:t xml:space="preserve"> biểu đồ Usecase</w:t>
       </w:r>
-      <w:bookmarkEnd w:id="67"/>
+      <w:bookmarkEnd w:id="69"/>
     </w:p>
     <w:p>
       <w:pPr>
@@ -15249,11 +15554,11 @@
           <w:numId w:val="39"/>
         </w:numPr>
       </w:pPr>
-      <w:bookmarkStart w:id="68" w:name="_Toc154606785"/>
+      <w:bookmarkStart w:id="70" w:name="_Toc154675722"/>
       <w:r>
         <w:t>Mô hình Usecase tổng quát</w:t>
       </w:r>
-      <w:bookmarkEnd w:id="68"/>
+      <w:bookmarkEnd w:id="70"/>
     </w:p>
     <w:p>
       <w:pPr>
@@ -15339,7 +15644,7 @@
       <w:r>
         <w:br w:type="page"/>
       </w:r>
-      <w:bookmarkStart w:id="69" w:name="_Toc154606786"/>
+      <w:bookmarkStart w:id="71" w:name="_Toc154675723"/>
       <w:r>
         <w:lastRenderedPageBreak/>
         <w:t>Đặc</w:t>
@@ -15353,7 +15658,7 @@
       <w:r>
         <w:t xml:space="preserve"> năng của hệ thống</w:t>
       </w:r>
-      <w:bookmarkEnd w:id="69"/>
+      <w:bookmarkEnd w:id="71"/>
     </w:p>
     <w:p>
       <w:pPr>
@@ -15363,7 +15668,7 @@
           <w:numId w:val="39"/>
         </w:numPr>
       </w:pPr>
-      <w:bookmarkStart w:id="70" w:name="_Toc154606787"/>
+      <w:bookmarkStart w:id="72" w:name="_Toc154675724"/>
       <w:r>
         <w:t>Use</w:t>
       </w:r>
@@ -15376,7 +15681,7 @@
       <w:r>
         <w:t xml:space="preserve"> Chuyển đổi trạng thái</w:t>
       </w:r>
-      <w:bookmarkEnd w:id="70"/>
+      <w:bookmarkEnd w:id="72"/>
     </w:p>
     <w:p>
       <w:pPr>
@@ -16546,11 +16851,11 @@
           <w:numId w:val="39"/>
         </w:numPr>
       </w:pPr>
-      <w:bookmarkStart w:id="71" w:name="_Toc154606788"/>
+      <w:bookmarkStart w:id="73" w:name="_Toc154675725"/>
       <w:r>
         <w:t>Usercase Tương tác với kẻ địch</w:t>
       </w:r>
-      <w:bookmarkEnd w:id="71"/>
+      <w:bookmarkEnd w:id="73"/>
     </w:p>
     <w:p>
       <w:pPr>
@@ -17688,11 +17993,11 @@
           <w:numId w:val="39"/>
         </w:numPr>
       </w:pPr>
-      <w:bookmarkStart w:id="72" w:name="_Toc154606789"/>
+      <w:bookmarkStart w:id="74" w:name="_Toc154675726"/>
       <w:r>
         <w:t>Usercase Lựa chọn chúc phúc</w:t>
       </w:r>
-      <w:bookmarkEnd w:id="72"/>
+      <w:bookmarkEnd w:id="74"/>
     </w:p>
     <w:p>
       <w:pPr>
@@ -18833,11 +19138,11 @@
           <w:numId w:val="39"/>
         </w:numPr>
       </w:pPr>
-      <w:bookmarkStart w:id="73" w:name="_Toc154606790"/>
+      <w:bookmarkStart w:id="75" w:name="_Toc154675727"/>
       <w:r>
         <w:t>Usercase Quản lý vật phẩm</w:t>
       </w:r>
-      <w:bookmarkEnd w:id="73"/>
+      <w:bookmarkEnd w:id="75"/>
     </w:p>
     <w:p>
       <w:pPr>
@@ -20406,11 +20711,11 @@
           <w:numId w:val="39"/>
         </w:numPr>
       </w:pPr>
-      <w:bookmarkStart w:id="74" w:name="_Toc154606791"/>
+      <w:bookmarkStart w:id="76" w:name="_Toc154675728"/>
       <w:r>
         <w:t>Usercase Quản lý thống kê</w:t>
       </w:r>
-      <w:bookmarkEnd w:id="74"/>
+      <w:bookmarkEnd w:id="76"/>
     </w:p>
     <w:p>
       <w:pPr>
@@ -21549,11 +21854,11 @@
           <w:numId w:val="39"/>
         </w:numPr>
       </w:pPr>
-      <w:bookmarkStart w:id="75" w:name="_Toc154606792"/>
+      <w:bookmarkStart w:id="77" w:name="_Toc154675729"/>
       <w:r>
         <w:t>Usercase Lưu trữ</w:t>
       </w:r>
-      <w:bookmarkEnd w:id="75"/>
+      <w:bookmarkEnd w:id="77"/>
     </w:p>
     <w:p>
       <w:pPr>
@@ -22574,11 +22879,11 @@
           <w:numId w:val="39"/>
         </w:numPr>
       </w:pPr>
-      <w:bookmarkStart w:id="76" w:name="_Toc154606793"/>
+      <w:bookmarkStart w:id="78" w:name="_Toc154675730"/>
       <w:r>
         <w:t>Xác định lớp</w:t>
       </w:r>
-      <w:bookmarkEnd w:id="76"/>
+      <w:bookmarkEnd w:id="78"/>
     </w:p>
     <w:tbl>
       <w:tblPr>
@@ -22951,11 +23256,11 @@
         <w:ind w:left="426"/>
         <w:jc w:val="center"/>
       </w:pPr>
-      <w:bookmarkStart w:id="77" w:name="_Toc154606794"/>
+      <w:bookmarkStart w:id="79" w:name="_Toc154675731"/>
       <w:r>
         <w:t>Chương V: Xây dựng và demo</w:t>
       </w:r>
-      <w:bookmarkEnd w:id="77"/>
+      <w:bookmarkEnd w:id="79"/>
     </w:p>
     <w:p>
       <w:pPr>
@@ -22967,11 +23272,11 @@
         <w:ind w:left="426"/>
         <w:jc w:val="center"/>
       </w:pPr>
-      <w:bookmarkStart w:id="78" w:name="_Toc154606795"/>
+      <w:bookmarkStart w:id="80" w:name="_Toc154675732"/>
       <w:r>
         <w:t>Chương VI: Kết luận và hướng phát triển</w:t>
       </w:r>
-      <w:bookmarkEnd w:id="78"/>
+      <w:bookmarkEnd w:id="80"/>
     </w:p>
     <w:sectPr>
       <w:footerReference w:type="default" r:id="rId43"/>
@@ -25325,6 +25630,119 @@
     </w:lvl>
   </w:abstractNum>
   <w:abstractNum w:abstractNumId="20" w15:restartNumberingAfterBreak="0">
+    <w:nsid w:val="31F41DED"/>
+    <w:multiLevelType w:val="multilevel"/>
+    <w:tmpl w:val="6DAAA9E2"/>
+    <w:lvl w:ilvl="0">
+      <w:start w:val="3"/>
+      <w:numFmt w:val="decimal"/>
+      <w:lvlText w:val="%1."/>
+      <w:lvlJc w:val="left"/>
+      <w:pPr>
+        <w:ind w:left="390" w:hanging="390"/>
+      </w:pPr>
+      <w:rPr>
+        <w:rFonts w:hint="default"/>
+      </w:rPr>
+    </w:lvl>
+    <w:lvl w:ilvl="1">
+      <w:start w:val="1"/>
+      <w:numFmt w:val="decimal"/>
+      <w:lvlText w:val="%1.%2."/>
+      <w:lvlJc w:val="left"/>
+      <w:pPr>
+        <w:ind w:left="720" w:hanging="720"/>
+      </w:pPr>
+      <w:rPr>
+        <w:rFonts w:hint="default"/>
+      </w:rPr>
+    </w:lvl>
+    <w:lvl w:ilvl="2">
+      <w:start w:val="1"/>
+      <w:numFmt w:val="decimal"/>
+      <w:lvlText w:val="%1.%2.%3."/>
+      <w:lvlJc w:val="left"/>
+      <w:pPr>
+        <w:ind w:left="720" w:hanging="720"/>
+      </w:pPr>
+      <w:rPr>
+        <w:rFonts w:hint="default"/>
+      </w:rPr>
+    </w:lvl>
+    <w:lvl w:ilvl="3">
+      <w:start w:val="1"/>
+      <w:numFmt w:val="decimal"/>
+      <w:lvlText w:val="%1.%2.%3.%4."/>
+      <w:lvlJc w:val="left"/>
+      <w:pPr>
+        <w:ind w:left="1080" w:hanging="1080"/>
+      </w:pPr>
+      <w:rPr>
+        <w:rFonts w:hint="default"/>
+      </w:rPr>
+    </w:lvl>
+    <w:lvl w:ilvl="4">
+      <w:start w:val="1"/>
+      <w:numFmt w:val="decimal"/>
+      <w:lvlText w:val="%1.%2.%3.%4.%5."/>
+      <w:lvlJc w:val="left"/>
+      <w:pPr>
+        <w:ind w:left="1080" w:hanging="1080"/>
+      </w:pPr>
+      <w:rPr>
+        <w:rFonts w:hint="default"/>
+      </w:rPr>
+    </w:lvl>
+    <w:lvl w:ilvl="5">
+      <w:start w:val="1"/>
+      <w:numFmt w:val="decimal"/>
+      <w:lvlText w:val="%1.%2.%3.%4.%5.%6."/>
+      <w:lvlJc w:val="left"/>
+      <w:pPr>
+        <w:ind w:left="1440" w:hanging="1440"/>
+      </w:pPr>
+      <w:rPr>
+        <w:rFonts w:hint="default"/>
+      </w:rPr>
+    </w:lvl>
+    <w:lvl w:ilvl="6">
+      <w:start w:val="1"/>
+      <w:numFmt w:val="decimal"/>
+      <w:lvlText w:val="%1.%2.%3.%4.%5.%6.%7."/>
+      <w:lvlJc w:val="left"/>
+      <w:pPr>
+        <w:ind w:left="1440" w:hanging="1440"/>
+      </w:pPr>
+      <w:rPr>
+        <w:rFonts w:hint="default"/>
+      </w:rPr>
+    </w:lvl>
+    <w:lvl w:ilvl="7">
+      <w:start w:val="1"/>
+      <w:numFmt w:val="decimal"/>
+      <w:lvlText w:val="%1.%2.%3.%4.%5.%6.%7.%8."/>
+      <w:lvlJc w:val="left"/>
+      <w:pPr>
+        <w:ind w:left="1800" w:hanging="1800"/>
+      </w:pPr>
+      <w:rPr>
+        <w:rFonts w:hint="default"/>
+      </w:rPr>
+    </w:lvl>
+    <w:lvl w:ilvl="8">
+      <w:start w:val="1"/>
+      <w:numFmt w:val="decimal"/>
+      <w:lvlText w:val="%1.%2.%3.%4.%5.%6.%7.%8.%9."/>
+      <w:lvlJc w:val="left"/>
+      <w:pPr>
+        <w:ind w:left="1800" w:hanging="1800"/>
+      </w:pPr>
+      <w:rPr>
+        <w:rFonts w:hint="default"/>
+      </w:rPr>
+    </w:lvl>
+  </w:abstractNum>
+  <w:abstractNum w:abstractNumId="21" w15:restartNumberingAfterBreak="0">
     <w:nsid w:val="37840087"/>
     <w:multiLevelType w:val="multilevel"/>
     <w:tmpl w:val="F8A80E80"/>
@@ -25437,7 +25855,7 @@
       </w:rPr>
     </w:lvl>
   </w:abstractNum>
-  <w:abstractNum w:abstractNumId="21" w15:restartNumberingAfterBreak="0">
+  <w:abstractNum w:abstractNumId="22" w15:restartNumberingAfterBreak="0">
     <w:nsid w:val="3F235795"/>
     <w:multiLevelType w:val="hybridMultilevel"/>
     <w:tmpl w:val="8854681C"/>
@@ -25550,7 +25968,7 @@
       </w:rPr>
     </w:lvl>
   </w:abstractNum>
-  <w:abstractNum w:abstractNumId="22" w15:restartNumberingAfterBreak="0">
+  <w:abstractNum w:abstractNumId="23" w15:restartNumberingAfterBreak="0">
     <w:nsid w:val="40083F77"/>
     <w:multiLevelType w:val="hybridMultilevel"/>
     <w:tmpl w:val="A89E30FE"/>
@@ -25639,7 +26057,7 @@
       </w:pPr>
     </w:lvl>
   </w:abstractNum>
-  <w:abstractNum w:abstractNumId="23" w15:restartNumberingAfterBreak="0">
+  <w:abstractNum w:abstractNumId="24" w15:restartNumberingAfterBreak="0">
     <w:nsid w:val="42383037"/>
     <w:multiLevelType w:val="multilevel"/>
     <w:tmpl w:val="70863DE2"/>
@@ -25754,7 +26172,7 @@
       </w:rPr>
     </w:lvl>
   </w:abstractNum>
-  <w:abstractNum w:abstractNumId="24" w15:restartNumberingAfterBreak="0">
+  <w:abstractNum w:abstractNumId="25" w15:restartNumberingAfterBreak="0">
     <w:nsid w:val="45551173"/>
     <w:multiLevelType w:val="hybridMultilevel"/>
     <w:tmpl w:val="4C04A14C"/>
@@ -25867,7 +26285,7 @@
       </w:rPr>
     </w:lvl>
   </w:abstractNum>
-  <w:abstractNum w:abstractNumId="25" w15:restartNumberingAfterBreak="0">
+  <w:abstractNum w:abstractNumId="26" w15:restartNumberingAfterBreak="0">
     <w:nsid w:val="47AF59DA"/>
     <w:multiLevelType w:val="hybridMultilevel"/>
     <w:tmpl w:val="7FA67550"/>
@@ -25980,7 +26398,7 @@
       </w:rPr>
     </w:lvl>
   </w:abstractNum>
-  <w:abstractNum w:abstractNumId="26" w15:restartNumberingAfterBreak="0">
+  <w:abstractNum w:abstractNumId="27" w15:restartNumberingAfterBreak="0">
     <w:nsid w:val="4B35753D"/>
     <w:multiLevelType w:val="hybridMultilevel"/>
     <w:tmpl w:val="97BEF68A"/>
@@ -26069,7 +26487,7 @@
       </w:pPr>
     </w:lvl>
   </w:abstractNum>
-  <w:abstractNum w:abstractNumId="27" w15:restartNumberingAfterBreak="0">
+  <w:abstractNum w:abstractNumId="28" w15:restartNumberingAfterBreak="0">
     <w:nsid w:val="4F1C1962"/>
     <w:multiLevelType w:val="multilevel"/>
     <w:tmpl w:val="E8AEEB28"/>
@@ -26208,7 +26626,7 @@
       </w:rPr>
     </w:lvl>
   </w:abstractNum>
-  <w:abstractNum w:abstractNumId="28" w15:restartNumberingAfterBreak="0">
+  <w:abstractNum w:abstractNumId="29" w15:restartNumberingAfterBreak="0">
     <w:nsid w:val="5A9303BE"/>
     <w:multiLevelType w:val="hybridMultilevel"/>
     <w:tmpl w:val="6BCA88A4"/>
@@ -26321,7 +26739,7 @@
       </w:rPr>
     </w:lvl>
   </w:abstractNum>
-  <w:abstractNum w:abstractNumId="29" w15:restartNumberingAfterBreak="0">
+  <w:abstractNum w:abstractNumId="30" w15:restartNumberingAfterBreak="0">
     <w:nsid w:val="5AFE0923"/>
     <w:multiLevelType w:val="multilevel"/>
     <w:tmpl w:val="48D81A26"/>
@@ -26470,7 +26888,7 @@
       </w:rPr>
     </w:lvl>
   </w:abstractNum>
-  <w:abstractNum w:abstractNumId="30" w15:restartNumberingAfterBreak="0">
+  <w:abstractNum w:abstractNumId="31" w15:restartNumberingAfterBreak="0">
     <w:nsid w:val="5D0F49B6"/>
     <w:multiLevelType w:val="multilevel"/>
     <w:tmpl w:val="44F85E10"/>
@@ -26583,7 +27001,7 @@
       </w:rPr>
     </w:lvl>
   </w:abstractNum>
-  <w:abstractNum w:abstractNumId="31" w15:restartNumberingAfterBreak="0">
+  <w:abstractNum w:abstractNumId="32" w15:restartNumberingAfterBreak="0">
     <w:nsid w:val="5D0F5EC5"/>
     <w:multiLevelType w:val="multilevel"/>
     <w:tmpl w:val="0012E8D6"/>
@@ -26696,7 +27114,7 @@
       </w:rPr>
     </w:lvl>
   </w:abstractNum>
-  <w:abstractNum w:abstractNumId="32" w15:restartNumberingAfterBreak="0">
+  <w:abstractNum w:abstractNumId="33" w15:restartNumberingAfterBreak="0">
     <w:nsid w:val="62412AD9"/>
     <w:multiLevelType w:val="multilevel"/>
     <w:tmpl w:val="078E4018"/>
@@ -26809,7 +27227,7 @@
       </w:rPr>
     </w:lvl>
   </w:abstractNum>
-  <w:abstractNum w:abstractNumId="33" w15:restartNumberingAfterBreak="0">
+  <w:abstractNum w:abstractNumId="34" w15:restartNumberingAfterBreak="0">
     <w:nsid w:val="629E03F1"/>
     <w:multiLevelType w:val="hybridMultilevel"/>
     <w:tmpl w:val="B090F6E6"/>
@@ -26922,7 +27340,7 @@
       </w:rPr>
     </w:lvl>
   </w:abstractNum>
-  <w:abstractNum w:abstractNumId="34" w15:restartNumberingAfterBreak="0">
+  <w:abstractNum w:abstractNumId="35" w15:restartNumberingAfterBreak="0">
     <w:nsid w:val="67381592"/>
     <w:multiLevelType w:val="multilevel"/>
     <w:tmpl w:val="5DD06E8E"/>
@@ -27035,7 +27453,7 @@
       </w:rPr>
     </w:lvl>
   </w:abstractNum>
-  <w:abstractNum w:abstractNumId="35" w15:restartNumberingAfterBreak="0">
+  <w:abstractNum w:abstractNumId="36" w15:restartNumberingAfterBreak="0">
     <w:nsid w:val="68D6298A"/>
     <w:multiLevelType w:val="multilevel"/>
     <w:tmpl w:val="A32087D8"/>
@@ -27184,7 +27602,7 @@
       </w:rPr>
     </w:lvl>
   </w:abstractNum>
-  <w:abstractNum w:abstractNumId="36" w15:restartNumberingAfterBreak="0">
+  <w:abstractNum w:abstractNumId="37" w15:restartNumberingAfterBreak="0">
     <w:nsid w:val="6BB838CB"/>
     <w:multiLevelType w:val="multilevel"/>
     <w:tmpl w:val="20C8F6BC"/>
@@ -27297,7 +27715,7 @@
       </w:rPr>
     </w:lvl>
   </w:abstractNum>
-  <w:abstractNum w:abstractNumId="37" w15:restartNumberingAfterBreak="0">
+  <w:abstractNum w:abstractNumId="38" w15:restartNumberingAfterBreak="0">
     <w:nsid w:val="71220534"/>
     <w:multiLevelType w:val="hybridMultilevel"/>
     <w:tmpl w:val="44E46BA8"/>
@@ -27409,7 +27827,7 @@
       </w:rPr>
     </w:lvl>
   </w:abstractNum>
-  <w:abstractNum w:abstractNumId="38" w15:restartNumberingAfterBreak="0">
+  <w:abstractNum w:abstractNumId="39" w15:restartNumberingAfterBreak="0">
     <w:nsid w:val="7498356B"/>
     <w:multiLevelType w:val="hybridMultilevel"/>
     <w:tmpl w:val="D3AA9E0E"/>
@@ -27521,7 +27939,7 @@
       </w:rPr>
     </w:lvl>
   </w:abstractNum>
-  <w:abstractNum w:abstractNumId="39" w15:restartNumberingAfterBreak="0">
+  <w:abstractNum w:abstractNumId="40" w15:restartNumberingAfterBreak="0">
     <w:nsid w:val="76711096"/>
     <w:multiLevelType w:val="multilevel"/>
     <w:tmpl w:val="16EE305C"/>
@@ -27634,7 +28052,7 @@
       </w:rPr>
     </w:lvl>
   </w:abstractNum>
-  <w:abstractNum w:abstractNumId="40" w15:restartNumberingAfterBreak="0">
+  <w:abstractNum w:abstractNumId="41" w15:restartNumberingAfterBreak="0">
     <w:nsid w:val="77373879"/>
     <w:multiLevelType w:val="hybridMultilevel"/>
     <w:tmpl w:val="807CB3D6"/>
@@ -27746,7 +28164,7 @@
       </w:rPr>
     </w:lvl>
   </w:abstractNum>
-  <w:abstractNum w:abstractNumId="41" w15:restartNumberingAfterBreak="0">
+  <w:abstractNum w:abstractNumId="42" w15:restartNumberingAfterBreak="0">
     <w:nsid w:val="78DC5E17"/>
     <w:multiLevelType w:val="hybridMultilevel"/>
     <w:tmpl w:val="DB9CAAF8"/>
@@ -27859,7 +28277,7 @@
       </w:rPr>
     </w:lvl>
   </w:abstractNum>
-  <w:abstractNum w:abstractNumId="42" w15:restartNumberingAfterBreak="0">
+  <w:abstractNum w:abstractNumId="43" w15:restartNumberingAfterBreak="0">
     <w:nsid w:val="796C6D71"/>
     <w:multiLevelType w:val="multilevel"/>
     <w:tmpl w:val="4134F5E0"/>
@@ -27984,7 +28402,7 @@
     <w:abstractNumId w:val="16"/>
   </w:num>
   <w:num w:numId="2" w16cid:durableId="1729767784">
-    <w:abstractNumId w:val="23"/>
+    <w:abstractNumId w:val="24"/>
   </w:num>
   <w:num w:numId="3" w16cid:durableId="1701782124">
     <w:abstractNumId w:val="3"/>
@@ -27993,22 +28411,22 @@
     <w:abstractNumId w:val="15"/>
   </w:num>
   <w:num w:numId="5" w16cid:durableId="820661885">
-    <w:abstractNumId w:val="38"/>
+    <w:abstractNumId w:val="39"/>
   </w:num>
   <w:num w:numId="6" w16cid:durableId="1166824544">
-    <w:abstractNumId w:val="27"/>
+    <w:abstractNumId w:val="28"/>
   </w:num>
   <w:num w:numId="7" w16cid:durableId="1993484984">
     <w:abstractNumId w:val="2"/>
   </w:num>
   <w:num w:numId="8" w16cid:durableId="138155581">
-    <w:abstractNumId w:val="29"/>
+    <w:abstractNumId w:val="30"/>
   </w:num>
   <w:num w:numId="9" w16cid:durableId="763840118">
     <w:abstractNumId w:val="5"/>
   </w:num>
   <w:num w:numId="10" w16cid:durableId="1799181925">
-    <w:abstractNumId w:val="35"/>
+    <w:abstractNumId w:val="36"/>
   </w:num>
   <w:num w:numId="11" w16cid:durableId="1477066616">
     <w:abstractNumId w:val="7"/>
@@ -28020,13 +28438,13 @@
     <w:abstractNumId w:val="9"/>
   </w:num>
   <w:num w:numId="14" w16cid:durableId="1227642725">
-    <w:abstractNumId w:val="32"/>
+    <w:abstractNumId w:val="33"/>
   </w:num>
   <w:num w:numId="15" w16cid:durableId="1860196196">
-    <w:abstractNumId w:val="25"/>
+    <w:abstractNumId w:val="26"/>
   </w:num>
   <w:num w:numId="16" w16cid:durableId="943807431">
-    <w:abstractNumId w:val="21"/>
+    <w:abstractNumId w:val="22"/>
   </w:num>
   <w:num w:numId="17" w16cid:durableId="658382437">
     <w:abstractNumId w:val="4"/>
@@ -28035,19 +28453,19 @@
     <w:abstractNumId w:val="19"/>
   </w:num>
   <w:num w:numId="19" w16cid:durableId="2061396018">
-    <w:abstractNumId w:val="31"/>
+    <w:abstractNumId w:val="32"/>
   </w:num>
   <w:num w:numId="20" w16cid:durableId="1172834561">
-    <w:abstractNumId w:val="40"/>
+    <w:abstractNumId w:val="41"/>
   </w:num>
   <w:num w:numId="21" w16cid:durableId="1578438484">
-    <w:abstractNumId w:val="24"/>
+    <w:abstractNumId w:val="25"/>
   </w:num>
   <w:num w:numId="22" w16cid:durableId="1958368826">
     <w:abstractNumId w:val="17"/>
   </w:num>
   <w:num w:numId="23" w16cid:durableId="1769884799">
-    <w:abstractNumId w:val="28"/>
+    <w:abstractNumId w:val="29"/>
   </w:num>
   <w:num w:numId="24" w16cid:durableId="1110276918">
     <w:abstractNumId w:val="13"/>
@@ -28059,25 +28477,25 @@
     <w:abstractNumId w:val="8"/>
   </w:num>
   <w:num w:numId="27" w16cid:durableId="1749620135">
-    <w:abstractNumId w:val="26"/>
+    <w:abstractNumId w:val="27"/>
   </w:num>
   <w:num w:numId="28" w16cid:durableId="1708337927">
-    <w:abstractNumId w:val="22"/>
+    <w:abstractNumId w:val="23"/>
   </w:num>
   <w:num w:numId="29" w16cid:durableId="393166117">
-    <w:abstractNumId w:val="41"/>
+    <w:abstractNumId w:val="42"/>
   </w:num>
   <w:num w:numId="30" w16cid:durableId="1513372397">
-    <w:abstractNumId w:val="33"/>
+    <w:abstractNumId w:val="34"/>
   </w:num>
   <w:num w:numId="31" w16cid:durableId="181863818">
     <w:abstractNumId w:val="12"/>
   </w:num>
   <w:num w:numId="32" w16cid:durableId="1901792366">
-    <w:abstractNumId w:val="37"/>
+    <w:abstractNumId w:val="38"/>
   </w:num>
   <w:num w:numId="33" w16cid:durableId="1260338217">
-    <w:abstractNumId w:val="42"/>
+    <w:abstractNumId w:val="43"/>
   </w:num>
   <w:num w:numId="34" w16cid:durableId="176894878">
     <w:abstractNumId w:val="1"/>
@@ -28097,28 +28515,31 @@
     <w:abstractNumId w:val="10"/>
   </w:num>
   <w:num w:numId="36" w16cid:durableId="272325975">
-    <w:abstractNumId w:val="30"/>
+    <w:abstractNumId w:val="31"/>
   </w:num>
   <w:num w:numId="37" w16cid:durableId="1135176962">
-    <w:abstractNumId w:val="39"/>
+    <w:abstractNumId w:val="40"/>
   </w:num>
   <w:num w:numId="38" w16cid:durableId="1579171772">
-    <w:abstractNumId w:val="34"/>
+    <w:abstractNumId w:val="35"/>
   </w:num>
   <w:num w:numId="39" w16cid:durableId="1514684081">
-    <w:abstractNumId w:val="20"/>
+    <w:abstractNumId w:val="21"/>
   </w:num>
   <w:num w:numId="40" w16cid:durableId="102969172">
     <w:abstractNumId w:val="6"/>
   </w:num>
   <w:num w:numId="41" w16cid:durableId="416947153">
-    <w:abstractNumId w:val="36"/>
+    <w:abstractNumId w:val="37"/>
   </w:num>
   <w:num w:numId="42" w16cid:durableId="683361924">
     <w:abstractNumId w:val="14"/>
   </w:num>
   <w:num w:numId="43" w16cid:durableId="503017407">
     <w:abstractNumId w:val="18"/>
+  </w:num>
+  <w:num w:numId="44" w16cid:durableId="2007005509">
+    <w:abstractNumId w:val="20"/>
   </w:num>
   <w:numIdMacAtCleanup w:val="10"/>
 </w:numbering>
@@ -29892,6 +30313,10 @@
 </file>
 
 <file path=customXml/item1.xml><?xml version="1.0" encoding="utf-8"?>
+<b:Sources xmlns:b="http://schemas.openxmlformats.org/officeDocument/2006/bibliography" xmlns="http://schemas.openxmlformats.org/officeDocument/2006/bibliography" SelectedStyle="\IEEE2006OfficeOnline.xsl" StyleName="IEEE" Version="6"/>
+</file>
+
+<file path=customXml/item2.xml><?xml version="1.0" encoding="utf-8"?>
 <s:customData xmlns="http://www.wps.cn/officeDocument/2013/wpsCustomData" xmlns:s="http://www.wps.cn/officeDocument/2013/wpsCustomData">
   <customSectProps>
     <customSectPr/>
@@ -29903,22 +30328,18 @@
 </s:customData>
 </file>
 
-<file path=customXml/item2.xml><?xml version="1.0" encoding="utf-8"?>
-<b:Sources xmlns:b="http://schemas.openxmlformats.org/officeDocument/2006/bibliography" xmlns="http://schemas.openxmlformats.org/officeDocument/2006/bibliography" SelectedStyle="\IEEE2006OfficeOnline.xsl" StyleName="IEEE" Version="6"/>
+<file path=customXml/itemProps1.xml><?xml version="1.0" encoding="utf-8"?>
+<ds:datastoreItem xmlns:ds="http://schemas.openxmlformats.org/officeDocument/2006/customXml" ds:itemID="{D32FA551-2149-4412-9B25-232A3F45E303}">
+  <ds:schemaRefs>
+    <ds:schemaRef ds:uri="http://schemas.openxmlformats.org/officeDocument/2006/bibliography"/>
+  </ds:schemaRefs>
+</ds:datastoreItem>
 </file>
 
-<file path=customXml/itemProps1.xml><?xml version="1.0" encoding="utf-8"?>
+<file path=customXml/itemProps2.xml><?xml version="1.0" encoding="utf-8"?>
 <ds:datastoreItem xmlns:ds="http://schemas.openxmlformats.org/officeDocument/2006/customXml" ds:itemID="{B1977F7D-205B-4081-913C-38D41E755F92}">
   <ds:schemaRefs>
     <ds:schemaRef ds:uri="http://www.wps.cn/officeDocument/2013/wpsCustomData"/>
   </ds:schemaRefs>
 </ds:datastoreItem>
-</file>
-
-<file path=customXml/itemProps2.xml><?xml version="1.0" encoding="utf-8"?>
-<ds:datastoreItem xmlns:ds="http://schemas.openxmlformats.org/officeDocument/2006/customXml" ds:itemID="{D32FA551-2149-4412-9B25-232A3F45E303}">
-  <ds:schemaRefs>
-    <ds:schemaRef ds:uri="http://schemas.openxmlformats.org/officeDocument/2006/bibliography"/>
-  </ds:schemaRefs>
-</ds:datastoreItem>
 </file>
--- a/NguyenKhuongDuy_DATN.docx
+++ b/NguyenKhuongDuy_DATN.docx
@@ -6165,7 +6165,7 @@
         <w:ind w:left="426" w:hanging="426"/>
         <w:jc w:val="center"/>
       </w:pPr>
-      <w:bookmarkStart w:id="11" w:name="_Toc154675666"/>
+      <w:bookmarkStart w:id="11" w:name="_Toc154783255"/>
       <w:r>
         <w:lastRenderedPageBreak/>
         <w:t>LỜI CAM ĐOAN</w:t>
@@ -6335,7 +6335,7 @@
         <w:ind w:left="426"/>
         <w:jc w:val="center"/>
       </w:pPr>
-      <w:bookmarkStart w:id="12" w:name="_Toc154675667"/>
+      <w:bookmarkStart w:id="12" w:name="_Toc154783256"/>
       <w:r>
         <w:lastRenderedPageBreak/>
         <w:t xml:space="preserve">LỜI </w:t>
@@ -6438,7 +6438,7 @@
         <w:br w:type="page"/>
       </w:r>
     </w:p>
-    <w:bookmarkStart w:id="13" w:name="_Toc154675668" w:displacedByCustomXml="next"/>
+    <w:bookmarkStart w:id="13" w:name="_Toc154783257" w:displacedByCustomXml="next"/>
     <w:sdt>
       <w:sdtPr>
         <w:rPr>
@@ -6514,7 +6514,7 @@
             </w:rPr>
             <w:fldChar w:fldCharType="separate"/>
           </w:r>
-          <w:hyperlink w:anchor="_Toc154675666" w:history="1">
+          <w:hyperlink w:anchor="_Toc154783255" w:history="1">
             <w:r>
               <w:rPr>
                 <w:rStyle w:val="Hyperlink"/>
@@ -6541,7 +6541,7 @@
                 <w:noProof/>
                 <w:webHidden/>
               </w:rPr>
-              <w:instrText xml:space="preserve"> PAGEREF _Toc154675666 \h </w:instrText>
+              <w:instrText xml:space="preserve"> PAGEREF _Toc154783255 \h </w:instrText>
             </w:r>
             <w:r>
               <w:rPr>
@@ -6586,7 +6586,7 @@
               <w14:ligatures w14:val="standardContextual"/>
             </w:rPr>
           </w:pPr>
-          <w:hyperlink w:anchor="_Toc154675667" w:history="1">
+          <w:hyperlink w:anchor="_Toc154783256" w:history="1">
             <w:r>
               <w:rPr>
                 <w:rStyle w:val="Hyperlink"/>
@@ -6613,7 +6613,7 @@
                 <w:noProof/>
                 <w:webHidden/>
               </w:rPr>
-              <w:instrText xml:space="preserve"> PAGEREF _Toc154675667 \h </w:instrText>
+              <w:instrText xml:space="preserve"> PAGEREF _Toc154783256 \h </w:instrText>
             </w:r>
             <w:r>
               <w:rPr>
@@ -6658,7 +6658,7 @@
               <w14:ligatures w14:val="standardContextual"/>
             </w:rPr>
           </w:pPr>
-          <w:hyperlink w:anchor="_Toc154675668" w:history="1">
+          <w:hyperlink w:anchor="_Toc154783257" w:history="1">
             <w:r>
               <w:rPr>
                 <w:rStyle w:val="Hyperlink"/>
@@ -6685,7 +6685,7 @@
                 <w:noProof/>
                 <w:webHidden/>
               </w:rPr>
-              <w:instrText xml:space="preserve"> PAGEREF _Toc154675668 \h </w:instrText>
+              <w:instrText xml:space="preserve"> PAGEREF _Toc154783257 \h </w:instrText>
             </w:r>
             <w:r>
               <w:rPr>
@@ -6730,7 +6730,7 @@
               <w14:ligatures w14:val="standardContextual"/>
             </w:rPr>
           </w:pPr>
-          <w:hyperlink w:anchor="_Toc154675669" w:history="1">
+          <w:hyperlink w:anchor="_Toc154783258" w:history="1">
             <w:r>
               <w:rPr>
                 <w:rStyle w:val="Hyperlink"/>
@@ -6757,7 +6757,7 @@
                 <w:noProof/>
                 <w:webHidden/>
               </w:rPr>
-              <w:instrText xml:space="preserve"> PAGEREF _Toc154675669 \h </w:instrText>
+              <w:instrText xml:space="preserve"> PAGEREF _Toc154783258 \h </w:instrText>
             </w:r>
             <w:r>
               <w:rPr>
@@ -6802,7 +6802,7 @@
               <w14:ligatures w14:val="standardContextual"/>
             </w:rPr>
           </w:pPr>
-          <w:hyperlink w:anchor="_Toc154675670" w:history="1">
+          <w:hyperlink w:anchor="_Toc154783259" w:history="1">
             <w:r>
               <w:rPr>
                 <w:rStyle w:val="Hyperlink"/>
@@ -6829,7 +6829,7 @@
                 <w:noProof/>
                 <w:webHidden/>
               </w:rPr>
-              <w:instrText xml:space="preserve"> PAGEREF _Toc154675670 \h </w:instrText>
+              <w:instrText xml:space="preserve"> PAGEREF _Toc154783259 \h </w:instrText>
             </w:r>
             <w:r>
               <w:rPr>
@@ -6874,7 +6874,7 @@
               <w14:ligatures w14:val="standardContextual"/>
             </w:rPr>
           </w:pPr>
-          <w:hyperlink w:anchor="_Toc154675671" w:history="1">
+          <w:hyperlink w:anchor="_Toc154783260" w:history="1">
             <w:r>
               <w:rPr>
                 <w:rStyle w:val="Hyperlink"/>
@@ -6901,7 +6901,7 @@
                 <w:noProof/>
                 <w:webHidden/>
               </w:rPr>
-              <w:instrText xml:space="preserve"> PAGEREF _Toc154675671 \h </w:instrText>
+              <w:instrText xml:space="preserve"> PAGEREF _Toc154783260 \h </w:instrText>
             </w:r>
             <w:r>
               <w:rPr>
@@ -6946,7 +6946,7 @@
               <w14:ligatures w14:val="standardContextual"/>
             </w:rPr>
           </w:pPr>
-          <w:hyperlink w:anchor="_Toc154675672" w:history="1">
+          <w:hyperlink w:anchor="_Toc154783261" w:history="1">
             <w:r>
               <w:rPr>
                 <w:rStyle w:val="Hyperlink"/>
@@ -6973,7 +6973,7 @@
                 <w:noProof/>
                 <w:webHidden/>
               </w:rPr>
-              <w:instrText xml:space="preserve"> PAGEREF _Toc154675672 \h </w:instrText>
+              <w:instrText xml:space="preserve"> PAGEREF _Toc154783261 \h </w:instrText>
             </w:r>
             <w:r>
               <w:rPr>
@@ -7019,7 +7019,7 @@
               <w14:ligatures w14:val="standardContextual"/>
             </w:rPr>
           </w:pPr>
-          <w:hyperlink w:anchor="_Toc154675673" w:history="1">
+          <w:hyperlink w:anchor="_Toc154783263" w:history="1">
             <w:r>
               <w:rPr>
                 <w:rStyle w:val="Hyperlink"/>
@@ -7063,7 +7063,7 @@
                 <w:noProof/>
                 <w:webHidden/>
               </w:rPr>
-              <w:instrText xml:space="preserve"> PAGEREF _Toc154675673 \h </w:instrText>
+              <w:instrText xml:space="preserve"> PAGEREF _Toc154783263 \h </w:instrText>
             </w:r>
             <w:r>
               <w:rPr>
@@ -7109,7 +7109,7 @@
               <w14:ligatures w14:val="standardContextual"/>
             </w:rPr>
           </w:pPr>
-          <w:hyperlink w:anchor="_Toc154675674" w:history="1">
+          <w:hyperlink w:anchor="_Toc154783264" w:history="1">
             <w:r>
               <w:rPr>
                 <w:rStyle w:val="Hyperlink"/>
@@ -7153,7 +7153,7 @@
                 <w:noProof/>
                 <w:webHidden/>
               </w:rPr>
-              <w:instrText xml:space="preserve"> PAGEREF _Toc154675674 \h </w:instrText>
+              <w:instrText xml:space="preserve"> PAGEREF _Toc154783264 \h </w:instrText>
             </w:r>
             <w:r>
               <w:rPr>
@@ -7199,7 +7199,7 @@
               <w14:ligatures w14:val="standardContextual"/>
             </w:rPr>
           </w:pPr>
-          <w:hyperlink w:anchor="_Toc154675675" w:history="1">
+          <w:hyperlink w:anchor="_Toc154783265" w:history="1">
             <w:r>
               <w:rPr>
                 <w:rStyle w:val="Hyperlink"/>
@@ -7243,7 +7243,7 @@
                 <w:noProof/>
                 <w:webHidden/>
               </w:rPr>
-              <w:instrText xml:space="preserve"> PAGEREF _Toc154675675 \h </w:instrText>
+              <w:instrText xml:space="preserve"> PAGEREF _Toc154783265 \h </w:instrText>
             </w:r>
             <w:r>
               <w:rPr>
@@ -7263,7 +7263,7 @@
                 <w:noProof/>
                 <w:webHidden/>
               </w:rPr>
-              <w:t>4</w:t>
+              <w:t>5</w:t>
             </w:r>
             <w:r>
               <w:rPr>
@@ -7288,7 +7288,7 @@
               <w14:ligatures w14:val="standardContextual"/>
             </w:rPr>
           </w:pPr>
-          <w:hyperlink w:anchor="_Toc154675676" w:history="1">
+          <w:hyperlink w:anchor="_Toc154783267" w:history="1">
             <w:r>
               <w:rPr>
                 <w:rStyle w:val="Hyperlink"/>
@@ -7315,7 +7315,7 @@
                 <w:noProof/>
                 <w:webHidden/>
               </w:rPr>
-              <w:instrText xml:space="preserve"> PAGEREF _Toc154675676 \h </w:instrText>
+              <w:instrText xml:space="preserve"> PAGEREF _Toc154783267 \h </w:instrText>
             </w:r>
             <w:r>
               <w:rPr>
@@ -7335,7 +7335,7 @@
                 <w:noProof/>
                 <w:webHidden/>
               </w:rPr>
-              <w:t>6</w:t>
+              <w:t>7</w:t>
             </w:r>
             <w:r>
               <w:rPr>
@@ -7361,7 +7361,7 @@
               <w14:ligatures w14:val="standardContextual"/>
             </w:rPr>
           </w:pPr>
-          <w:hyperlink w:anchor="_Toc154675677" w:history="1">
+          <w:hyperlink w:anchor="_Toc154783269" w:history="1">
             <w:r>
               <w:rPr>
                 <w:rStyle w:val="Hyperlink"/>
@@ -7405,7 +7405,7 @@
                 <w:noProof/>
                 <w:webHidden/>
               </w:rPr>
-              <w:instrText xml:space="preserve"> PAGEREF _Toc154675677 \h </w:instrText>
+              <w:instrText xml:space="preserve"> PAGEREF _Toc154783269 \h </w:instrText>
             </w:r>
             <w:r>
               <w:rPr>
@@ -7425,7 +7425,7 @@
                 <w:noProof/>
                 <w:webHidden/>
               </w:rPr>
-              <w:t>6</w:t>
+              <w:t>7</w:t>
             </w:r>
             <w:r>
               <w:rPr>
@@ -7451,7 +7451,7 @@
               <w14:ligatures w14:val="standardContextual"/>
             </w:rPr>
           </w:pPr>
-          <w:hyperlink w:anchor="_Toc154675678" w:history="1">
+          <w:hyperlink w:anchor="_Toc154783270" w:history="1">
             <w:r>
               <w:rPr>
                 <w:rStyle w:val="Hyperlink"/>
@@ -7495,7 +7495,7 @@
                 <w:noProof/>
                 <w:webHidden/>
               </w:rPr>
-              <w:instrText xml:space="preserve"> PAGEREF _Toc154675678 \h </w:instrText>
+              <w:instrText xml:space="preserve"> PAGEREF _Toc154783270 \h </w:instrText>
             </w:r>
             <w:r>
               <w:rPr>
@@ -7515,7 +7515,7 @@
                 <w:noProof/>
                 <w:webHidden/>
               </w:rPr>
-              <w:t>6</w:t>
+              <w:t>7</w:t>
             </w:r>
             <w:r>
               <w:rPr>
@@ -7541,7 +7541,7 @@
               <w14:ligatures w14:val="standardContextual"/>
             </w:rPr>
           </w:pPr>
-          <w:hyperlink w:anchor="_Toc154675679" w:history="1">
+          <w:hyperlink w:anchor="_Toc154783271" w:history="1">
             <w:r>
               <w:rPr>
                 <w:rStyle w:val="Hyperlink"/>
@@ -7585,7 +7585,7 @@
                 <w:noProof/>
                 <w:webHidden/>
               </w:rPr>
-              <w:instrText xml:space="preserve"> PAGEREF _Toc154675679 \h </w:instrText>
+              <w:instrText xml:space="preserve"> PAGEREF _Toc154783271 \h </w:instrText>
             </w:r>
             <w:r>
               <w:rPr>
@@ -7605,7 +7605,7 @@
                 <w:noProof/>
                 <w:webHidden/>
               </w:rPr>
-              <w:t>7</w:t>
+              <w:t>8</w:t>
             </w:r>
             <w:r>
               <w:rPr>
@@ -7631,7 +7631,7 @@
               <w14:ligatures w14:val="standardContextual"/>
             </w:rPr>
           </w:pPr>
-          <w:hyperlink w:anchor="_Toc154675680" w:history="1">
+          <w:hyperlink w:anchor="_Toc154783272" w:history="1">
             <w:r>
               <w:rPr>
                 <w:rStyle w:val="Hyperlink"/>
@@ -7675,7 +7675,7 @@
                 <w:noProof/>
                 <w:webHidden/>
               </w:rPr>
-              <w:instrText xml:space="preserve"> PAGEREF _Toc154675680 \h </w:instrText>
+              <w:instrText xml:space="preserve"> PAGEREF _Toc154783272 \h </w:instrText>
             </w:r>
             <w:r>
               <w:rPr>
@@ -7695,7 +7695,7 @@
                 <w:noProof/>
                 <w:webHidden/>
               </w:rPr>
-              <w:t>7</w:t>
+              <w:t>8</w:t>
             </w:r>
             <w:r>
               <w:rPr>
@@ -7721,7 +7721,7 @@
               <w14:ligatures w14:val="standardContextual"/>
             </w:rPr>
           </w:pPr>
-          <w:hyperlink w:anchor="_Toc154675681" w:history="1">
+          <w:hyperlink w:anchor="_Toc154783273" w:history="1">
             <w:r>
               <w:rPr>
                 <w:rStyle w:val="Hyperlink"/>
@@ -7765,7 +7765,7 @@
                 <w:noProof/>
                 <w:webHidden/>
               </w:rPr>
-              <w:instrText xml:space="preserve"> PAGEREF _Toc154675681 \h </w:instrText>
+              <w:instrText xml:space="preserve"> PAGEREF _Toc154783273 \h </w:instrText>
             </w:r>
             <w:r>
               <w:rPr>
@@ -7785,7 +7785,7 @@
                 <w:noProof/>
                 <w:webHidden/>
               </w:rPr>
-              <w:t>8</w:t>
+              <w:t>9</w:t>
             </w:r>
             <w:r>
               <w:rPr>
@@ -7811,7 +7811,7 @@
               <w14:ligatures w14:val="standardContextual"/>
             </w:rPr>
           </w:pPr>
-          <w:hyperlink w:anchor="_Toc154675682" w:history="1">
+          <w:hyperlink w:anchor="_Toc154783274" w:history="1">
             <w:r>
               <w:rPr>
                 <w:rStyle w:val="Hyperlink"/>
@@ -7855,7 +7855,7 @@
                 <w:noProof/>
                 <w:webHidden/>
               </w:rPr>
-              <w:instrText xml:space="preserve"> PAGEREF _Toc154675682 \h </w:instrText>
+              <w:instrText xml:space="preserve"> PAGEREF _Toc154783274 \h </w:instrText>
             </w:r>
             <w:r>
               <w:rPr>
@@ -7875,7 +7875,7 @@
                 <w:noProof/>
                 <w:webHidden/>
               </w:rPr>
-              <w:t>9</w:t>
+              <w:t>10</w:t>
             </w:r>
             <w:r>
               <w:rPr>
@@ -7901,7 +7901,7 @@
               <w14:ligatures w14:val="standardContextual"/>
             </w:rPr>
           </w:pPr>
-          <w:hyperlink w:anchor="_Toc154675683" w:history="1">
+          <w:hyperlink w:anchor="_Toc154783275" w:history="1">
             <w:r>
               <w:rPr>
                 <w:rStyle w:val="Hyperlink"/>
@@ -7945,7 +7945,7 @@
                 <w:noProof/>
                 <w:webHidden/>
               </w:rPr>
-              <w:instrText xml:space="preserve"> PAGEREF _Toc154675683 \h </w:instrText>
+              <w:instrText xml:space="preserve"> PAGEREF _Toc154783275 \h </w:instrText>
             </w:r>
             <w:r>
               <w:rPr>
@@ -7965,7 +7965,7 @@
                 <w:noProof/>
                 <w:webHidden/>
               </w:rPr>
-              <w:t>9</w:t>
+              <w:t>10</w:t>
             </w:r>
             <w:r>
               <w:rPr>
@@ -7991,7 +7991,7 @@
               <w14:ligatures w14:val="standardContextual"/>
             </w:rPr>
           </w:pPr>
-          <w:hyperlink w:anchor="_Toc154675684" w:history="1">
+          <w:hyperlink w:anchor="_Toc154783276" w:history="1">
             <w:r>
               <w:rPr>
                 <w:rStyle w:val="Hyperlink"/>
@@ -8035,7 +8035,7 @@
                 <w:noProof/>
                 <w:webHidden/>
               </w:rPr>
-              <w:instrText xml:space="preserve"> PAGEREF _Toc154675684 \h </w:instrText>
+              <w:instrText xml:space="preserve"> PAGEREF _Toc154783276 \h </w:instrText>
             </w:r>
             <w:r>
               <w:rPr>
@@ -8055,7 +8055,7 @@
                 <w:noProof/>
                 <w:webHidden/>
               </w:rPr>
-              <w:t>10</w:t>
+              <w:t>11</w:t>
             </w:r>
             <w:r>
               <w:rPr>
@@ -8081,7 +8081,7 @@
               <w14:ligatures w14:val="standardContextual"/>
             </w:rPr>
           </w:pPr>
-          <w:hyperlink w:anchor="_Toc154675685" w:history="1">
+          <w:hyperlink w:anchor="_Toc154783277" w:history="1">
             <w:r>
               <w:rPr>
                 <w:rStyle w:val="Hyperlink"/>
@@ -8125,7 +8125,7 @@
                 <w:noProof/>
                 <w:webHidden/>
               </w:rPr>
-              <w:instrText xml:space="preserve"> PAGEREF _Toc154675685 \h </w:instrText>
+              <w:instrText xml:space="preserve"> PAGEREF _Toc154783277 \h </w:instrText>
             </w:r>
             <w:r>
               <w:rPr>
@@ -8145,7 +8145,7 @@
                 <w:noProof/>
                 <w:webHidden/>
               </w:rPr>
-              <w:t>11</w:t>
+              <w:t>12</w:t>
             </w:r>
             <w:r>
               <w:rPr>
@@ -8171,7 +8171,7 @@
               <w14:ligatures w14:val="standardContextual"/>
             </w:rPr>
           </w:pPr>
-          <w:hyperlink w:anchor="_Toc154675686" w:history="1">
+          <w:hyperlink w:anchor="_Toc154783278" w:history="1">
             <w:r>
               <w:rPr>
                 <w:rStyle w:val="Hyperlink"/>
@@ -8215,7 +8215,7 @@
                 <w:noProof/>
                 <w:webHidden/>
               </w:rPr>
-              <w:instrText xml:space="preserve"> PAGEREF _Toc154675686 \h </w:instrText>
+              <w:instrText xml:space="preserve"> PAGEREF _Toc154783278 \h </w:instrText>
             </w:r>
             <w:r>
               <w:rPr>
@@ -8235,7 +8235,7 @@
                 <w:noProof/>
                 <w:webHidden/>
               </w:rPr>
-              <w:t>12</w:t>
+              <w:t>13</w:t>
             </w:r>
             <w:r>
               <w:rPr>
@@ -8261,7 +8261,7 @@
               <w14:ligatures w14:val="standardContextual"/>
             </w:rPr>
           </w:pPr>
-          <w:hyperlink w:anchor="_Toc154675687" w:history="1">
+          <w:hyperlink w:anchor="_Toc154783279" w:history="1">
             <w:r>
               <w:rPr>
                 <w:rStyle w:val="Hyperlink"/>
@@ -8305,7 +8305,7 @@
                 <w:noProof/>
                 <w:webHidden/>
               </w:rPr>
-              <w:instrText xml:space="preserve"> PAGEREF _Toc154675687 \h </w:instrText>
+              <w:instrText xml:space="preserve"> PAGEREF _Toc154783279 \h </w:instrText>
             </w:r>
             <w:r>
               <w:rPr>
@@ -8325,7 +8325,7 @@
                 <w:noProof/>
                 <w:webHidden/>
               </w:rPr>
-              <w:t>13</w:t>
+              <w:t>14</w:t>
             </w:r>
             <w:r>
               <w:rPr>
@@ -8351,7 +8351,7 @@
               <w14:ligatures w14:val="standardContextual"/>
             </w:rPr>
           </w:pPr>
-          <w:hyperlink w:anchor="_Toc154675688" w:history="1">
+          <w:hyperlink w:anchor="_Toc154783280" w:history="1">
             <w:r>
               <w:rPr>
                 <w:rStyle w:val="Hyperlink"/>
@@ -8395,7 +8395,7 @@
                 <w:noProof/>
                 <w:webHidden/>
               </w:rPr>
-              <w:instrText xml:space="preserve"> PAGEREF _Toc154675688 \h </w:instrText>
+              <w:instrText xml:space="preserve"> PAGEREF _Toc154783280 \h </w:instrText>
             </w:r>
             <w:r>
               <w:rPr>
@@ -8415,7 +8415,7 @@
                 <w:noProof/>
                 <w:webHidden/>
               </w:rPr>
-              <w:t>13</w:t>
+              <w:t>14</w:t>
             </w:r>
             <w:r>
               <w:rPr>
@@ -8441,7 +8441,7 @@
               <w14:ligatures w14:val="standardContextual"/>
             </w:rPr>
           </w:pPr>
-          <w:hyperlink w:anchor="_Toc154675689" w:history="1">
+          <w:hyperlink w:anchor="_Toc154783281" w:history="1">
             <w:r>
               <w:rPr>
                 <w:rStyle w:val="Hyperlink"/>
@@ -8485,7 +8485,7 @@
                 <w:noProof/>
                 <w:webHidden/>
               </w:rPr>
-              <w:instrText xml:space="preserve"> PAGEREF _Toc154675689 \h </w:instrText>
+              <w:instrText xml:space="preserve"> PAGEREF _Toc154783281 \h </w:instrText>
             </w:r>
             <w:r>
               <w:rPr>
@@ -8505,7 +8505,7 @@
                 <w:noProof/>
                 <w:webHidden/>
               </w:rPr>
-              <w:t>13</w:t>
+              <w:t>14</w:t>
             </w:r>
             <w:r>
               <w:rPr>
@@ -8531,7 +8531,7 @@
               <w14:ligatures w14:val="standardContextual"/>
             </w:rPr>
           </w:pPr>
-          <w:hyperlink w:anchor="_Toc154675690" w:history="1">
+          <w:hyperlink w:anchor="_Toc154783282" w:history="1">
             <w:r>
               <w:rPr>
                 <w:rStyle w:val="Hyperlink"/>
@@ -8575,7 +8575,7 @@
                 <w:noProof/>
                 <w:webHidden/>
               </w:rPr>
-              <w:instrText xml:space="preserve"> PAGEREF _Toc154675690 \h </w:instrText>
+              <w:instrText xml:space="preserve"> PAGEREF _Toc154783282 \h </w:instrText>
             </w:r>
             <w:r>
               <w:rPr>
@@ -8595,7 +8595,7 @@
                 <w:noProof/>
                 <w:webHidden/>
               </w:rPr>
-              <w:t>13</w:t>
+              <w:t>14</w:t>
             </w:r>
             <w:r>
               <w:rPr>
@@ -8621,7 +8621,7 @@
               <w14:ligatures w14:val="standardContextual"/>
             </w:rPr>
           </w:pPr>
-          <w:hyperlink w:anchor="_Toc154675691" w:history="1">
+          <w:hyperlink w:anchor="_Toc154783283" w:history="1">
             <w:r>
               <w:rPr>
                 <w:rStyle w:val="Hyperlink"/>
@@ -8665,7 +8665,7 @@
                 <w:noProof/>
                 <w:webHidden/>
               </w:rPr>
-              <w:instrText xml:space="preserve"> PAGEREF _Toc154675691 \h </w:instrText>
+              <w:instrText xml:space="preserve"> PAGEREF _Toc154783283 \h </w:instrText>
             </w:r>
             <w:r>
               <w:rPr>
@@ -8685,7 +8685,7 @@
                 <w:noProof/>
                 <w:webHidden/>
               </w:rPr>
-              <w:t>14</w:t>
+              <w:t>15</w:t>
             </w:r>
             <w:r>
               <w:rPr>
@@ -8711,7 +8711,7 @@
               <w14:ligatures w14:val="standardContextual"/>
             </w:rPr>
           </w:pPr>
-          <w:hyperlink w:anchor="_Toc154675692" w:history="1">
+          <w:hyperlink w:anchor="_Toc154783284" w:history="1">
             <w:r>
               <w:rPr>
                 <w:rStyle w:val="Hyperlink"/>
@@ -8755,7 +8755,7 @@
                 <w:noProof/>
                 <w:webHidden/>
               </w:rPr>
-              <w:instrText xml:space="preserve"> PAGEREF _Toc154675692 \h </w:instrText>
+              <w:instrText xml:space="preserve"> PAGEREF _Toc154783284 \h </w:instrText>
             </w:r>
             <w:r>
               <w:rPr>
@@ -8775,7 +8775,7 @@
                 <w:noProof/>
                 <w:webHidden/>
               </w:rPr>
-              <w:t>14</w:t>
+              <w:t>15</w:t>
             </w:r>
             <w:r>
               <w:rPr>
@@ -8801,7 +8801,7 @@
               <w14:ligatures w14:val="standardContextual"/>
             </w:rPr>
           </w:pPr>
-          <w:hyperlink w:anchor="_Toc154675693" w:history="1">
+          <w:hyperlink w:anchor="_Toc154783285" w:history="1">
             <w:r>
               <w:rPr>
                 <w:rStyle w:val="Hyperlink"/>
@@ -8845,7 +8845,7 @@
                 <w:noProof/>
                 <w:webHidden/>
               </w:rPr>
-              <w:instrText xml:space="preserve"> PAGEREF _Toc154675693 \h </w:instrText>
+              <w:instrText xml:space="preserve"> PAGEREF _Toc154783285 \h </w:instrText>
             </w:r>
             <w:r>
               <w:rPr>
@@ -8865,7 +8865,7 @@
                 <w:noProof/>
                 <w:webHidden/>
               </w:rPr>
-              <w:t>14</w:t>
+              <w:t>15</w:t>
             </w:r>
             <w:r>
               <w:rPr>
@@ -8891,7 +8891,7 @@
               <w14:ligatures w14:val="standardContextual"/>
             </w:rPr>
           </w:pPr>
-          <w:hyperlink w:anchor="_Toc154675694" w:history="1">
+          <w:hyperlink w:anchor="_Toc154783286" w:history="1">
             <w:r>
               <w:rPr>
                 <w:rStyle w:val="Hyperlink"/>
@@ -8935,7 +8935,7 @@
                 <w:noProof/>
                 <w:webHidden/>
               </w:rPr>
-              <w:instrText xml:space="preserve"> PAGEREF _Toc154675694 \h </w:instrText>
+              <w:instrText xml:space="preserve"> PAGEREF _Toc154783286 \h </w:instrText>
             </w:r>
             <w:r>
               <w:rPr>
@@ -8955,7 +8955,7 @@
                 <w:noProof/>
                 <w:webHidden/>
               </w:rPr>
-              <w:t>14</w:t>
+              <w:t>15</w:t>
             </w:r>
             <w:r>
               <w:rPr>
@@ -8981,7 +8981,7 @@
               <w14:ligatures w14:val="standardContextual"/>
             </w:rPr>
           </w:pPr>
-          <w:hyperlink w:anchor="_Toc154675695" w:history="1">
+          <w:hyperlink w:anchor="_Toc154783287" w:history="1">
             <w:r>
               <w:rPr>
                 <w:rStyle w:val="Hyperlink"/>
@@ -9025,7 +9025,7 @@
                 <w:noProof/>
                 <w:webHidden/>
               </w:rPr>
-              <w:instrText xml:space="preserve"> PAGEREF _Toc154675695 \h </w:instrText>
+              <w:instrText xml:space="preserve"> PAGEREF _Toc154783287 \h </w:instrText>
             </w:r>
             <w:r>
               <w:rPr>
@@ -9045,7 +9045,7 @@
                 <w:noProof/>
                 <w:webHidden/>
               </w:rPr>
-              <w:t>14</w:t>
+              <w:t>15</w:t>
             </w:r>
             <w:r>
               <w:rPr>
@@ -9071,7 +9071,7 @@
               <w14:ligatures w14:val="standardContextual"/>
             </w:rPr>
           </w:pPr>
-          <w:hyperlink w:anchor="_Toc154675696" w:history="1">
+          <w:hyperlink w:anchor="_Toc154783288" w:history="1">
             <w:r>
               <w:rPr>
                 <w:rStyle w:val="Hyperlink"/>
@@ -9115,7 +9115,7 @@
                 <w:noProof/>
                 <w:webHidden/>
               </w:rPr>
-              <w:instrText xml:space="preserve"> PAGEREF _Toc154675696 \h </w:instrText>
+              <w:instrText xml:space="preserve"> PAGEREF _Toc154783288 \h </w:instrText>
             </w:r>
             <w:r>
               <w:rPr>
@@ -9135,7 +9135,7 @@
                 <w:noProof/>
                 <w:webHidden/>
               </w:rPr>
-              <w:t>14</w:t>
+              <w:t>15</w:t>
             </w:r>
             <w:r>
               <w:rPr>
@@ -9161,7 +9161,7 @@
               <w14:ligatures w14:val="standardContextual"/>
             </w:rPr>
           </w:pPr>
-          <w:hyperlink w:anchor="_Toc154675697" w:history="1">
+          <w:hyperlink w:anchor="_Toc154783289" w:history="1">
             <w:r>
               <w:rPr>
                 <w:rStyle w:val="Hyperlink"/>
@@ -9205,7 +9205,7 @@
                 <w:noProof/>
                 <w:webHidden/>
               </w:rPr>
-              <w:instrText xml:space="preserve"> PAGEREF _Toc154675697 \h </w:instrText>
+              <w:instrText xml:space="preserve"> PAGEREF _Toc154783289 \h </w:instrText>
             </w:r>
             <w:r>
               <w:rPr>
@@ -9225,7 +9225,7 @@
                 <w:noProof/>
                 <w:webHidden/>
               </w:rPr>
-              <w:t>14</w:t>
+              <w:t>15</w:t>
             </w:r>
             <w:r>
               <w:rPr>
@@ -9251,7 +9251,7 @@
               <w14:ligatures w14:val="standardContextual"/>
             </w:rPr>
           </w:pPr>
-          <w:hyperlink w:anchor="_Toc154675698" w:history="1">
+          <w:hyperlink w:anchor="_Toc154783290" w:history="1">
             <w:r>
               <w:rPr>
                 <w:rStyle w:val="Hyperlink"/>
@@ -9295,7 +9295,7 @@
                 <w:noProof/>
                 <w:webHidden/>
               </w:rPr>
-              <w:instrText xml:space="preserve"> PAGEREF _Toc154675698 \h </w:instrText>
+              <w:instrText xml:space="preserve"> PAGEREF _Toc154783290 \h </w:instrText>
             </w:r>
             <w:r>
               <w:rPr>
@@ -9315,7 +9315,7 @@
                 <w:noProof/>
                 <w:webHidden/>
               </w:rPr>
-              <w:t>15</w:t>
+              <w:t>16</w:t>
             </w:r>
             <w:r>
               <w:rPr>
@@ -9341,7 +9341,7 @@
               <w14:ligatures w14:val="standardContextual"/>
             </w:rPr>
           </w:pPr>
-          <w:hyperlink w:anchor="_Toc154675699" w:history="1">
+          <w:hyperlink w:anchor="_Toc154783291" w:history="1">
             <w:r>
               <w:rPr>
                 <w:rStyle w:val="Hyperlink"/>
@@ -9385,7 +9385,7 @@
                 <w:noProof/>
                 <w:webHidden/>
               </w:rPr>
-              <w:instrText xml:space="preserve"> PAGEREF _Toc154675699 \h </w:instrText>
+              <w:instrText xml:space="preserve"> PAGEREF _Toc154783291 \h </w:instrText>
             </w:r>
             <w:r>
               <w:rPr>
@@ -9405,7 +9405,195 @@
                 <w:noProof/>
                 <w:webHidden/>
               </w:rPr>
-              <w:t>15</w:t>
+              <w:t>16</w:t>
+            </w:r>
+            <w:r>
+              <w:rPr>
+                <w:noProof/>
+                <w:webHidden/>
+              </w:rPr>
+              <w:fldChar w:fldCharType="end"/>
+            </w:r>
+          </w:hyperlink>
+        </w:p>
+        <w:p>
+          <w:pPr>
+            <w:pStyle w:val="TOC3"/>
+            <w:tabs>
+              <w:tab w:val="left" w:pos="1540"/>
+              <w:tab w:val="right" w:leader="dot" w:pos="9060"/>
+            </w:tabs>
+            <w:rPr>
+              <w:rFonts w:asciiTheme="minorHAnsi" w:eastAsiaTheme="minorEastAsia" w:hAnsiTheme="minorHAnsi"/>
+              <w:noProof/>
+              <w:kern w:val="2"/>
+              <w:sz w:val="22"/>
+              <w14:ligatures w14:val="standardContextual"/>
+            </w:rPr>
+          </w:pPr>
+          <w:hyperlink w:anchor="_Toc154783292" w:history="1">
+            <w:r>
+              <w:rPr>
+                <w:rStyle w:val="Hyperlink"/>
+                <w:noProof/>
+              </w:rPr>
+              <w:t>2.4.12.</w:t>
+            </w:r>
+            <w:r>
+              <w:rPr>
+                <w:rFonts w:asciiTheme="minorHAnsi" w:eastAsiaTheme="minorEastAsia" w:hAnsiTheme="minorHAnsi"/>
+                <w:noProof/>
+                <w:kern w:val="2"/>
+                <w:sz w:val="22"/>
+                <w14:ligatures w14:val="standardContextual"/>
+              </w:rPr>
+              <w:tab/>
+            </w:r>
+            <w:r>
+              <w:rPr>
+                <w:rStyle w:val="Hyperlink"/>
+                <w:noProof/>
+              </w:rPr>
+              <w:t>Unity Flow</w:t>
+            </w:r>
+            <w:r>
+              <w:rPr>
+                <w:noProof/>
+                <w:webHidden/>
+              </w:rPr>
+              <w:tab/>
+            </w:r>
+            <w:r>
+              <w:rPr>
+                <w:noProof/>
+                <w:webHidden/>
+              </w:rPr>
+              <w:fldChar w:fldCharType="begin"/>
+            </w:r>
+            <w:r>
+              <w:rPr>
+                <w:noProof/>
+                <w:webHidden/>
+              </w:rPr>
+              <w:instrText xml:space="preserve"> PAGEREF _Toc154783292 \h </w:instrText>
+            </w:r>
+            <w:r>
+              <w:rPr>
+                <w:noProof/>
+                <w:webHidden/>
+              </w:rPr>
+            </w:r>
+            <w:r>
+              <w:rPr>
+                <w:noProof/>
+                <w:webHidden/>
+              </w:rPr>
+              <w:fldChar w:fldCharType="separate"/>
+            </w:r>
+            <w:r>
+              <w:rPr>
+                <w:noProof/>
+                <w:webHidden/>
+              </w:rPr>
+              <w:t>16</w:t>
+            </w:r>
+            <w:r>
+              <w:rPr>
+                <w:noProof/>
+                <w:webHidden/>
+              </w:rPr>
+              <w:fldChar w:fldCharType="end"/>
+            </w:r>
+          </w:hyperlink>
+        </w:p>
+        <w:p>
+          <w:pPr>
+            <w:pStyle w:val="TOC3"/>
+            <w:tabs>
+              <w:tab w:val="left" w:pos="1540"/>
+              <w:tab w:val="right" w:leader="dot" w:pos="9060"/>
+            </w:tabs>
+            <w:rPr>
+              <w:rFonts w:asciiTheme="minorHAnsi" w:eastAsiaTheme="minorEastAsia" w:hAnsiTheme="minorHAnsi"/>
+              <w:noProof/>
+              <w:kern w:val="2"/>
+              <w:sz w:val="22"/>
+              <w14:ligatures w14:val="standardContextual"/>
+            </w:rPr>
+          </w:pPr>
+          <w:hyperlink w:anchor="_Toc154783293" w:history="1">
+            <w:r>
+              <w:rPr>
+                <w:rStyle w:val="Hyperlink"/>
+                <w:noProof/>
+              </w:rPr>
+              <w:t>2.4.13.</w:t>
+            </w:r>
+            <w:r>
+              <w:rPr>
+                <w:rFonts w:asciiTheme="minorHAnsi" w:eastAsiaTheme="minorEastAsia" w:hAnsiTheme="minorHAnsi"/>
+                <w:noProof/>
+                <w:kern w:val="2"/>
+                <w:sz w:val="22"/>
+                <w14:ligatures w14:val="standardContextual"/>
+              </w:rPr>
+              <w:tab/>
+            </w:r>
+            <w:r>
+              <w:rPr>
+                <w:rStyle w:val="Hyperlink"/>
+                <w:rFonts w:eastAsia="Times New Roman"/>
+                <w:noProof/>
+              </w:rPr>
+              <w:t>Finite State Machine</w:t>
+            </w:r>
+            <w:r>
+              <w:rPr>
+                <w:rStyle w:val="Hyperlink"/>
+                <w:noProof/>
+              </w:rPr>
+              <w:t>:</w:t>
+            </w:r>
+            <w:r>
+              <w:rPr>
+                <w:noProof/>
+                <w:webHidden/>
+              </w:rPr>
+              <w:tab/>
+            </w:r>
+            <w:r>
+              <w:rPr>
+                <w:noProof/>
+                <w:webHidden/>
+              </w:rPr>
+              <w:fldChar w:fldCharType="begin"/>
+            </w:r>
+            <w:r>
+              <w:rPr>
+                <w:noProof/>
+                <w:webHidden/>
+              </w:rPr>
+              <w:instrText xml:space="preserve"> PAGEREF _Toc154783293 \h </w:instrText>
+            </w:r>
+            <w:r>
+              <w:rPr>
+                <w:noProof/>
+                <w:webHidden/>
+              </w:rPr>
+            </w:r>
+            <w:r>
+              <w:rPr>
+                <w:noProof/>
+                <w:webHidden/>
+              </w:rPr>
+              <w:fldChar w:fldCharType="separate"/>
+            </w:r>
+            <w:r>
+              <w:rPr>
+                <w:noProof/>
+                <w:webHidden/>
+              </w:rPr>
+              <w:t>17</w:t>
             </w:r>
             <w:r>
               <w:rPr>
@@ -9431,7 +9619,7 @@
               <w14:ligatures w14:val="standardContextual"/>
             </w:rPr>
           </w:pPr>
-          <w:hyperlink w:anchor="_Toc154675700" w:history="1">
+          <w:hyperlink w:anchor="_Toc154783294" w:history="1">
             <w:r>
               <w:rPr>
                 <w:rStyle w:val="Hyperlink"/>
@@ -9475,7 +9663,7 @@
                 <w:noProof/>
                 <w:webHidden/>
               </w:rPr>
-              <w:instrText xml:space="preserve"> PAGEREF _Toc154675700 \h </w:instrText>
+              <w:instrText xml:space="preserve"> PAGEREF _Toc154783294 \h </w:instrText>
             </w:r>
             <w:r>
               <w:rPr>
@@ -9495,7 +9683,7 @@
                 <w:noProof/>
                 <w:webHidden/>
               </w:rPr>
-              <w:t>15</w:t>
+              <w:t>18</w:t>
             </w:r>
             <w:r>
               <w:rPr>
@@ -9521,7 +9709,7 @@
               <w14:ligatures w14:val="standardContextual"/>
             </w:rPr>
           </w:pPr>
-          <w:hyperlink w:anchor="_Toc154675701" w:history="1">
+          <w:hyperlink w:anchor="_Toc154783295" w:history="1">
             <w:r>
               <w:rPr>
                 <w:rStyle w:val="Hyperlink"/>
@@ -9565,7 +9753,7 @@
                 <w:noProof/>
                 <w:webHidden/>
               </w:rPr>
-              <w:instrText xml:space="preserve"> PAGEREF _Toc154675701 \h </w:instrText>
+              <w:instrText xml:space="preserve"> PAGEREF _Toc154783295 \h </w:instrText>
             </w:r>
             <w:r>
               <w:rPr>
@@ -9585,7 +9773,7 @@
                 <w:noProof/>
                 <w:webHidden/>
               </w:rPr>
-              <w:t>15</w:t>
+              <w:t>18</w:t>
             </w:r>
             <w:r>
               <w:rPr>
@@ -9611,7 +9799,7 @@
               <w14:ligatures w14:val="standardContextual"/>
             </w:rPr>
           </w:pPr>
-          <w:hyperlink w:anchor="_Toc154675702" w:history="1">
+          <w:hyperlink w:anchor="_Toc154783296" w:history="1">
             <w:r>
               <w:rPr>
                 <w:rStyle w:val="Hyperlink"/>
@@ -9655,7 +9843,7 @@
                 <w:noProof/>
                 <w:webHidden/>
               </w:rPr>
-              <w:instrText xml:space="preserve"> PAGEREF _Toc154675702 \h </w:instrText>
+              <w:instrText xml:space="preserve"> PAGEREF _Toc154783296 \h </w:instrText>
             </w:r>
             <w:r>
               <w:rPr>
@@ -9675,7 +9863,7 @@
                 <w:noProof/>
                 <w:webHidden/>
               </w:rPr>
-              <w:t>15</w:t>
+              <w:t>18</w:t>
             </w:r>
             <w:r>
               <w:rPr>
@@ -9701,7 +9889,7 @@
               <w14:ligatures w14:val="standardContextual"/>
             </w:rPr>
           </w:pPr>
-          <w:hyperlink w:anchor="_Toc154675703" w:history="1">
+          <w:hyperlink w:anchor="_Toc154783297" w:history="1">
             <w:r>
               <w:rPr>
                 <w:rStyle w:val="Hyperlink"/>
@@ -9745,7 +9933,7 @@
                 <w:noProof/>
                 <w:webHidden/>
               </w:rPr>
-              <w:instrText xml:space="preserve"> PAGEREF _Toc154675703 \h </w:instrText>
+              <w:instrText xml:space="preserve"> PAGEREF _Toc154783297 \h </w:instrText>
             </w:r>
             <w:r>
               <w:rPr>
@@ -9765,7 +9953,7 @@
                 <w:noProof/>
                 <w:webHidden/>
               </w:rPr>
-              <w:t>15</w:t>
+              <w:t>18</w:t>
             </w:r>
             <w:r>
               <w:rPr>
@@ -9791,7 +9979,7 @@
               <w14:ligatures w14:val="standardContextual"/>
             </w:rPr>
           </w:pPr>
-          <w:hyperlink w:anchor="_Toc154675704" w:history="1">
+          <w:hyperlink w:anchor="_Toc154783298" w:history="1">
             <w:r>
               <w:rPr>
                 <w:rStyle w:val="Hyperlink"/>
@@ -9835,7 +10023,7 @@
                 <w:noProof/>
                 <w:webHidden/>
               </w:rPr>
-              <w:instrText xml:space="preserve"> PAGEREF _Toc154675704 \h </w:instrText>
+              <w:instrText xml:space="preserve"> PAGEREF _Toc154783298 \h </w:instrText>
             </w:r>
             <w:r>
               <w:rPr>
@@ -9855,7 +10043,7 @@
                 <w:noProof/>
                 <w:webHidden/>
               </w:rPr>
-              <w:t>15</w:t>
+              <w:t>19</w:t>
             </w:r>
             <w:r>
               <w:rPr>
@@ -9881,7 +10069,7 @@
               <w14:ligatures w14:val="standardContextual"/>
             </w:rPr>
           </w:pPr>
-          <w:hyperlink w:anchor="_Toc154675705" w:history="1">
+          <w:hyperlink w:anchor="_Toc154783299" w:history="1">
             <w:r>
               <w:rPr>
                 <w:rStyle w:val="Hyperlink"/>
@@ -9925,7 +10113,7 @@
                 <w:noProof/>
                 <w:webHidden/>
               </w:rPr>
-              <w:instrText xml:space="preserve"> PAGEREF _Toc154675705 \h </w:instrText>
+              <w:instrText xml:space="preserve"> PAGEREF _Toc154783299 \h </w:instrText>
             </w:r>
             <w:r>
               <w:rPr>
@@ -9945,7 +10133,7 @@
                 <w:noProof/>
                 <w:webHidden/>
               </w:rPr>
-              <w:t>15</w:t>
+              <w:t>19</w:t>
             </w:r>
             <w:r>
               <w:rPr>
@@ -9971,7 +10159,7 @@
               <w14:ligatures w14:val="standardContextual"/>
             </w:rPr>
           </w:pPr>
-          <w:hyperlink w:anchor="_Toc154675706" w:history="1">
+          <w:hyperlink w:anchor="_Toc154783300" w:history="1">
             <w:r>
               <w:rPr>
                 <w:rStyle w:val="Hyperlink"/>
@@ -10015,7 +10203,7 @@
                 <w:noProof/>
                 <w:webHidden/>
               </w:rPr>
-              <w:instrText xml:space="preserve"> PAGEREF _Toc154675706 \h </w:instrText>
+              <w:instrText xml:space="preserve"> PAGEREF _Toc154783300 \h </w:instrText>
             </w:r>
             <w:r>
               <w:rPr>
@@ -10035,7 +10223,7 @@
                 <w:noProof/>
                 <w:webHidden/>
               </w:rPr>
-              <w:t>16</w:t>
+              <w:t>19</w:t>
             </w:r>
             <w:r>
               <w:rPr>
@@ -10061,7 +10249,7 @@
               <w14:ligatures w14:val="standardContextual"/>
             </w:rPr>
           </w:pPr>
-          <w:hyperlink w:anchor="_Toc154675707" w:history="1">
+          <w:hyperlink w:anchor="_Toc154783301" w:history="1">
             <w:r>
               <w:rPr>
                 <w:rStyle w:val="Hyperlink"/>
@@ -10105,7 +10293,7 @@
                 <w:noProof/>
                 <w:webHidden/>
               </w:rPr>
-              <w:instrText xml:space="preserve"> PAGEREF _Toc154675707 \h </w:instrText>
+              <w:instrText xml:space="preserve"> PAGEREF _Toc154783301 \h </w:instrText>
             </w:r>
             <w:r>
               <w:rPr>
@@ -10125,7 +10313,7 @@
                 <w:noProof/>
                 <w:webHidden/>
               </w:rPr>
-              <w:t>16</w:t>
+              <w:t>19</w:t>
             </w:r>
             <w:r>
               <w:rPr>
@@ -10151,7 +10339,7 @@
               <w14:ligatures w14:val="standardContextual"/>
             </w:rPr>
           </w:pPr>
-          <w:hyperlink w:anchor="_Toc154675708" w:history="1">
+          <w:hyperlink w:anchor="_Toc154783302" w:history="1">
             <w:r>
               <w:rPr>
                 <w:rStyle w:val="Hyperlink"/>
@@ -10195,7 +10383,7 @@
                 <w:noProof/>
                 <w:webHidden/>
               </w:rPr>
-              <w:instrText xml:space="preserve"> PAGEREF _Toc154675708 \h </w:instrText>
+              <w:instrText xml:space="preserve"> PAGEREF _Toc154783302 \h </w:instrText>
             </w:r>
             <w:r>
               <w:rPr>
@@ -10215,7 +10403,7 @@
                 <w:noProof/>
                 <w:webHidden/>
               </w:rPr>
-              <w:t>16</w:t>
+              <w:t>19</w:t>
             </w:r>
             <w:r>
               <w:rPr>
@@ -10241,7 +10429,7 @@
               <w14:ligatures w14:val="standardContextual"/>
             </w:rPr>
           </w:pPr>
-          <w:hyperlink w:anchor="_Toc154675709" w:history="1">
+          <w:hyperlink w:anchor="_Toc154783303" w:history="1">
             <w:r>
               <w:rPr>
                 <w:rStyle w:val="Hyperlink"/>
@@ -10285,7 +10473,7 @@
                 <w:noProof/>
                 <w:webHidden/>
               </w:rPr>
-              <w:instrText xml:space="preserve"> PAGEREF _Toc154675709 \h </w:instrText>
+              <w:instrText xml:space="preserve"> PAGEREF _Toc154783303 \h </w:instrText>
             </w:r>
             <w:r>
               <w:rPr>
@@ -10305,7 +10493,7 @@
                 <w:noProof/>
                 <w:webHidden/>
               </w:rPr>
-              <w:t>16</w:t>
+              <w:t>19</w:t>
             </w:r>
             <w:r>
               <w:rPr>
@@ -10331,7 +10519,7 @@
               <w14:ligatures w14:val="standardContextual"/>
             </w:rPr>
           </w:pPr>
-          <w:hyperlink w:anchor="_Toc154675710" w:history="1">
+          <w:hyperlink w:anchor="_Toc154783304" w:history="1">
             <w:r>
               <w:rPr>
                 <w:rStyle w:val="Hyperlink"/>
@@ -10375,7 +10563,7 @@
                 <w:noProof/>
                 <w:webHidden/>
               </w:rPr>
-              <w:instrText xml:space="preserve"> PAGEREF _Toc154675710 \h </w:instrText>
+              <w:instrText xml:space="preserve"> PAGEREF _Toc154783304 \h </w:instrText>
             </w:r>
             <w:r>
               <w:rPr>
@@ -10395,7 +10583,7 @@
                 <w:noProof/>
                 <w:webHidden/>
               </w:rPr>
-              <w:t>16</w:t>
+              <w:t>19</w:t>
             </w:r>
             <w:r>
               <w:rPr>
@@ -10421,7 +10609,7 @@
               <w14:ligatures w14:val="standardContextual"/>
             </w:rPr>
           </w:pPr>
-          <w:hyperlink w:anchor="_Toc154675711" w:history="1">
+          <w:hyperlink w:anchor="_Toc154783305" w:history="1">
             <w:r>
               <w:rPr>
                 <w:rStyle w:val="Hyperlink"/>
@@ -10465,7 +10653,7 @@
                 <w:noProof/>
                 <w:webHidden/>
               </w:rPr>
-              <w:instrText xml:space="preserve"> PAGEREF _Toc154675711 \h </w:instrText>
+              <w:instrText xml:space="preserve"> PAGEREF _Toc154783305 \h </w:instrText>
             </w:r>
             <w:r>
               <w:rPr>
@@ -10485,7 +10673,7 @@
                 <w:noProof/>
                 <w:webHidden/>
               </w:rPr>
-              <w:t>16</w:t>
+              <w:t>19</w:t>
             </w:r>
             <w:r>
               <w:rPr>
@@ -10511,7 +10699,7 @@
               <w14:ligatures w14:val="standardContextual"/>
             </w:rPr>
           </w:pPr>
-          <w:hyperlink w:anchor="_Toc154675712" w:history="1">
+          <w:hyperlink w:anchor="_Toc154783306" w:history="1">
             <w:r>
               <w:rPr>
                 <w:rStyle w:val="Hyperlink"/>
@@ -10555,7 +10743,7 @@
                 <w:noProof/>
                 <w:webHidden/>
               </w:rPr>
-              <w:instrText xml:space="preserve"> PAGEREF _Toc154675712 \h </w:instrText>
+              <w:instrText xml:space="preserve"> PAGEREF _Toc154783306 \h </w:instrText>
             </w:r>
             <w:r>
               <w:rPr>
@@ -10575,7 +10763,7 @@
                 <w:noProof/>
                 <w:webHidden/>
               </w:rPr>
-              <w:t>16</w:t>
+              <w:t>19</w:t>
             </w:r>
             <w:r>
               <w:rPr>
@@ -10601,7 +10789,7 @@
               <w14:ligatures w14:val="standardContextual"/>
             </w:rPr>
           </w:pPr>
-          <w:hyperlink w:anchor="_Toc154675713" w:history="1">
+          <w:hyperlink w:anchor="_Toc154783307" w:history="1">
             <w:r>
               <w:rPr>
                 <w:rStyle w:val="Hyperlink"/>
@@ -10645,7 +10833,7 @@
                 <w:noProof/>
                 <w:webHidden/>
               </w:rPr>
-              <w:instrText xml:space="preserve"> PAGEREF _Toc154675713 \h </w:instrText>
+              <w:instrText xml:space="preserve"> PAGEREF _Toc154783307 \h </w:instrText>
             </w:r>
             <w:r>
               <w:rPr>
@@ -10665,7 +10853,7 @@
                 <w:noProof/>
                 <w:webHidden/>
               </w:rPr>
-              <w:t>16</w:t>
+              <w:t>20</w:t>
             </w:r>
             <w:r>
               <w:rPr>
@@ -10691,7 +10879,7 @@
               <w14:ligatures w14:val="standardContextual"/>
             </w:rPr>
           </w:pPr>
-          <w:hyperlink w:anchor="_Toc154675714" w:history="1">
+          <w:hyperlink w:anchor="_Toc154783308" w:history="1">
             <w:r>
               <w:rPr>
                 <w:rStyle w:val="Hyperlink"/>
@@ -10735,7 +10923,7 @@
                 <w:noProof/>
                 <w:webHidden/>
               </w:rPr>
-              <w:instrText xml:space="preserve"> PAGEREF _Toc154675714 \h </w:instrText>
+              <w:instrText xml:space="preserve"> PAGEREF _Toc154783308 \h </w:instrText>
             </w:r>
             <w:r>
               <w:rPr>
@@ -10755,7 +10943,7 @@
                 <w:noProof/>
                 <w:webHidden/>
               </w:rPr>
-              <w:t>17</w:t>
+              <w:t>20</w:t>
             </w:r>
             <w:r>
               <w:rPr>
@@ -10781,7 +10969,7 @@
               <w14:ligatures w14:val="standardContextual"/>
             </w:rPr>
           </w:pPr>
-          <w:hyperlink w:anchor="_Toc154675715" w:history="1">
+          <w:hyperlink w:anchor="_Toc154783309" w:history="1">
             <w:r>
               <w:rPr>
                 <w:rStyle w:val="Hyperlink"/>
@@ -10825,7 +11013,7 @@
                 <w:noProof/>
                 <w:webHidden/>
               </w:rPr>
-              <w:instrText xml:space="preserve"> PAGEREF _Toc154675715 \h </w:instrText>
+              <w:instrText xml:space="preserve"> PAGEREF _Toc154783309 \h </w:instrText>
             </w:r>
             <w:r>
               <w:rPr>
@@ -10845,7 +11033,7 @@
                 <w:noProof/>
                 <w:webHidden/>
               </w:rPr>
-              <w:t>17</w:t>
+              <w:t>20</w:t>
             </w:r>
             <w:r>
               <w:rPr>
@@ -10870,21 +11058,13 @@
               <w14:ligatures w14:val="standardContextual"/>
             </w:rPr>
           </w:pPr>
-          <w:hyperlink w:anchor="_Toc154675716" w:history="1">
+          <w:hyperlink w:anchor="_Toc154783310" w:history="1">
             <w:r>
               <w:rPr>
                 <w:rStyle w:val="Hyperlink"/>
                 <w:noProof/>
               </w:rPr>
-              <w:t xml:space="preserve">Chương III. </w:t>
-            </w:r>
-            <w:r>
-              <w:rPr>
-                <w:rStyle w:val="Hyperlink"/>
-                <w:rFonts w:eastAsia="Times New Roman" w:cs="Times New Roman"/>
-                <w:noProof/>
-              </w:rPr>
-              <w:t>Mô tả thiết kế game</w:t>
+              <w:t>Chương III. Mô tả thiết kế game</w:t>
             </w:r>
             <w:r>
               <w:rPr>
@@ -10905,7 +11085,7 @@
                 <w:noProof/>
                 <w:webHidden/>
               </w:rPr>
-              <w:instrText xml:space="preserve"> PAGEREF _Toc154675716 \h </w:instrText>
+              <w:instrText xml:space="preserve"> PAGEREF _Toc154783310 \h </w:instrText>
             </w:r>
             <w:r>
               <w:rPr>
@@ -10925,7 +11105,7 @@
                 <w:noProof/>
                 <w:webHidden/>
               </w:rPr>
-              <w:t>17</w:t>
+              <w:t>20</w:t>
             </w:r>
             <w:r>
               <w:rPr>
@@ -10951,7 +11131,7 @@
               <w14:ligatures w14:val="standardContextual"/>
             </w:rPr>
           </w:pPr>
-          <w:hyperlink w:anchor="_Toc154675717" w:history="1">
+          <w:hyperlink w:anchor="_Toc154783312" w:history="1">
             <w:r>
               <w:rPr>
                 <w:rStyle w:val="Hyperlink"/>
@@ -10995,7 +11175,7 @@
                 <w:noProof/>
                 <w:webHidden/>
               </w:rPr>
-              <w:instrText xml:space="preserve"> PAGEREF _Toc154675717 \h </w:instrText>
+              <w:instrText xml:space="preserve"> PAGEREF _Toc154783312 \h </w:instrText>
             </w:r>
             <w:r>
               <w:rPr>
@@ -11015,7 +11195,7 @@
                 <w:noProof/>
                 <w:webHidden/>
               </w:rPr>
-              <w:t>17</w:t>
+              <w:t>20</w:t>
             </w:r>
             <w:r>
               <w:rPr>
@@ -11041,7 +11221,7 @@
               <w14:ligatures w14:val="standardContextual"/>
             </w:rPr>
           </w:pPr>
-          <w:hyperlink w:anchor="_Toc154675718" w:history="1">
+          <w:hyperlink w:anchor="_Toc154783313" w:history="1">
             <w:r>
               <w:rPr>
                 <w:rStyle w:val="Hyperlink"/>
@@ -11085,7 +11265,7 @@
                 <w:noProof/>
                 <w:webHidden/>
               </w:rPr>
-              <w:instrText xml:space="preserve"> PAGEREF _Toc154675718 \h </w:instrText>
+              <w:instrText xml:space="preserve"> PAGEREF _Toc154783313 \h </w:instrText>
             </w:r>
             <w:r>
               <w:rPr>
@@ -11105,7 +11285,97 @@
                 <w:noProof/>
                 <w:webHidden/>
               </w:rPr>
-              <w:t>18</w:t>
+              <w:t>21</w:t>
+            </w:r>
+            <w:r>
+              <w:rPr>
+                <w:noProof/>
+                <w:webHidden/>
+              </w:rPr>
+              <w:fldChar w:fldCharType="end"/>
+            </w:r>
+          </w:hyperlink>
+        </w:p>
+        <w:p>
+          <w:pPr>
+            <w:pStyle w:val="TOC3"/>
+            <w:tabs>
+              <w:tab w:val="left" w:pos="1540"/>
+              <w:tab w:val="right" w:leader="dot" w:pos="9060"/>
+            </w:tabs>
+            <w:rPr>
+              <w:rFonts w:asciiTheme="minorHAnsi" w:eastAsiaTheme="minorEastAsia" w:hAnsiTheme="minorHAnsi"/>
+              <w:noProof/>
+              <w:kern w:val="2"/>
+              <w:sz w:val="22"/>
+              <w14:ligatures w14:val="standardContextual"/>
+            </w:rPr>
+          </w:pPr>
+          <w:hyperlink w:anchor="_Toc154783314" w:history="1">
+            <w:r>
+              <w:rPr>
+                <w:rStyle w:val="Hyperlink"/>
+                <w:noProof/>
+              </w:rPr>
+              <w:t>3.2.1.</w:t>
+            </w:r>
+            <w:r>
+              <w:rPr>
+                <w:rFonts w:asciiTheme="minorHAnsi" w:eastAsiaTheme="minorEastAsia" w:hAnsiTheme="minorHAnsi"/>
+                <w:noProof/>
+                <w:kern w:val="2"/>
+                <w:sz w:val="22"/>
+                <w14:ligatures w14:val="standardContextual"/>
+              </w:rPr>
+              <w:tab/>
+            </w:r>
+            <w:r>
+              <w:rPr>
+                <w:rStyle w:val="Hyperlink"/>
+                <w:noProof/>
+              </w:rPr>
+              <w:t>Thiết kế</w:t>
+            </w:r>
+            <w:r>
+              <w:rPr>
+                <w:noProof/>
+                <w:webHidden/>
+              </w:rPr>
+              <w:tab/>
+            </w:r>
+            <w:r>
+              <w:rPr>
+                <w:noProof/>
+                <w:webHidden/>
+              </w:rPr>
+              <w:fldChar w:fldCharType="begin"/>
+            </w:r>
+            <w:r>
+              <w:rPr>
+                <w:noProof/>
+                <w:webHidden/>
+              </w:rPr>
+              <w:instrText xml:space="preserve"> PAGEREF _Toc154783314 \h </w:instrText>
+            </w:r>
+            <w:r>
+              <w:rPr>
+                <w:noProof/>
+                <w:webHidden/>
+              </w:rPr>
+            </w:r>
+            <w:r>
+              <w:rPr>
+                <w:noProof/>
+                <w:webHidden/>
+              </w:rPr>
+              <w:fldChar w:fldCharType="separate"/>
+            </w:r>
+            <w:r>
+              <w:rPr>
+                <w:noProof/>
+                <w:webHidden/>
+              </w:rPr>
+              <w:t>21</w:t>
             </w:r>
             <w:r>
               <w:rPr>
@@ -11130,7 +11400,7 @@
               <w14:ligatures w14:val="standardContextual"/>
             </w:rPr>
           </w:pPr>
-          <w:hyperlink w:anchor="_Toc154675719" w:history="1">
+          <w:hyperlink w:anchor="_Toc154783315" w:history="1">
             <w:r>
               <w:rPr>
                 <w:rStyle w:val="Hyperlink"/>
@@ -11157,7 +11427,7 @@
                 <w:noProof/>
                 <w:webHidden/>
               </w:rPr>
-              <w:instrText xml:space="preserve"> PAGEREF _Toc154675719 \h </w:instrText>
+              <w:instrText xml:space="preserve"> PAGEREF _Toc154783315 \h </w:instrText>
             </w:r>
             <w:r>
               <w:rPr>
@@ -11177,7 +11447,7 @@
                 <w:noProof/>
                 <w:webHidden/>
               </w:rPr>
-              <w:t>18</w:t>
+              <w:t>21</w:t>
             </w:r>
             <w:r>
               <w:rPr>
@@ -11203,7 +11473,7 @@
               <w14:ligatures w14:val="standardContextual"/>
             </w:rPr>
           </w:pPr>
-          <w:hyperlink w:anchor="_Toc154675720" w:history="1">
+          <w:hyperlink w:anchor="_Toc154783316" w:history="1">
             <w:r>
               <w:rPr>
                 <w:rStyle w:val="Hyperlink"/>
@@ -11247,7 +11517,7 @@
                 <w:noProof/>
                 <w:webHidden/>
               </w:rPr>
-              <w:instrText xml:space="preserve"> PAGEREF _Toc154675720 \h </w:instrText>
+              <w:instrText xml:space="preserve"> PAGEREF _Toc154783316 \h </w:instrText>
             </w:r>
             <w:r>
               <w:rPr>
@@ -11267,7 +11537,7 @@
                 <w:noProof/>
                 <w:webHidden/>
               </w:rPr>
-              <w:t>18</w:t>
+              <w:t>21</w:t>
             </w:r>
             <w:r>
               <w:rPr>
@@ -11293,7 +11563,7 @@
               <w14:ligatures w14:val="standardContextual"/>
             </w:rPr>
           </w:pPr>
-          <w:hyperlink w:anchor="_Toc154675721" w:history="1">
+          <w:hyperlink w:anchor="_Toc154783317" w:history="1">
             <w:r>
               <w:rPr>
                 <w:rStyle w:val="Hyperlink"/>
@@ -11337,7 +11607,7 @@
                 <w:noProof/>
                 <w:webHidden/>
               </w:rPr>
-              <w:instrText xml:space="preserve"> PAGEREF _Toc154675721 \h </w:instrText>
+              <w:instrText xml:space="preserve"> PAGEREF _Toc154783317 \h </w:instrText>
             </w:r>
             <w:r>
               <w:rPr>
@@ -11357,7 +11627,7 @@
                 <w:noProof/>
                 <w:webHidden/>
               </w:rPr>
-              <w:t>19</w:t>
+              <w:t>22</w:t>
             </w:r>
             <w:r>
               <w:rPr>
@@ -11383,7 +11653,7 @@
               <w14:ligatures w14:val="standardContextual"/>
             </w:rPr>
           </w:pPr>
-          <w:hyperlink w:anchor="_Toc154675722" w:history="1">
+          <w:hyperlink w:anchor="_Toc154783318" w:history="1">
             <w:r>
               <w:rPr>
                 <w:rStyle w:val="Hyperlink"/>
@@ -11427,7 +11697,7 @@
                 <w:noProof/>
                 <w:webHidden/>
               </w:rPr>
-              <w:instrText xml:space="preserve"> PAGEREF _Toc154675722 \h </w:instrText>
+              <w:instrText xml:space="preserve"> PAGEREF _Toc154783318 \h </w:instrText>
             </w:r>
             <w:r>
               <w:rPr>
@@ -11447,7 +11717,7 @@
                 <w:noProof/>
                 <w:webHidden/>
               </w:rPr>
-              <w:t>19</w:t>
+              <w:t>22</w:t>
             </w:r>
             <w:r>
               <w:rPr>
@@ -11473,7 +11743,7 @@
               <w14:ligatures w14:val="standardContextual"/>
             </w:rPr>
           </w:pPr>
-          <w:hyperlink w:anchor="_Toc154675723" w:history="1">
+          <w:hyperlink w:anchor="_Toc154783319" w:history="1">
             <w:r>
               <w:rPr>
                 <w:rStyle w:val="Hyperlink"/>
@@ -11517,7 +11787,7 @@
                 <w:noProof/>
                 <w:webHidden/>
               </w:rPr>
-              <w:instrText xml:space="preserve"> PAGEREF _Toc154675723 \h </w:instrText>
+              <w:instrText xml:space="preserve"> PAGEREF _Toc154783319 \h </w:instrText>
             </w:r>
             <w:r>
               <w:rPr>
@@ -11537,7 +11807,7 @@
                 <w:noProof/>
                 <w:webHidden/>
               </w:rPr>
-              <w:t>20</w:t>
+              <w:t>23</w:t>
             </w:r>
             <w:r>
               <w:rPr>
@@ -11563,7 +11833,7 @@
               <w14:ligatures w14:val="standardContextual"/>
             </w:rPr>
           </w:pPr>
-          <w:hyperlink w:anchor="_Toc154675724" w:history="1">
+          <w:hyperlink w:anchor="_Toc154783320" w:history="1">
             <w:r>
               <w:rPr>
                 <w:rStyle w:val="Hyperlink"/>
@@ -11607,7 +11877,7 @@
                 <w:noProof/>
                 <w:webHidden/>
               </w:rPr>
-              <w:instrText xml:space="preserve"> PAGEREF _Toc154675724 \h </w:instrText>
+              <w:instrText xml:space="preserve"> PAGEREF _Toc154783320 \h </w:instrText>
             </w:r>
             <w:r>
               <w:rPr>
@@ -11627,7 +11897,7 @@
                 <w:noProof/>
                 <w:webHidden/>
               </w:rPr>
-              <w:t>20</w:t>
+              <w:t>23</w:t>
             </w:r>
             <w:r>
               <w:rPr>
@@ -11653,7 +11923,7 @@
               <w14:ligatures w14:val="standardContextual"/>
             </w:rPr>
           </w:pPr>
-          <w:hyperlink w:anchor="_Toc154675725" w:history="1">
+          <w:hyperlink w:anchor="_Toc154783321" w:history="1">
             <w:r>
               <w:rPr>
                 <w:rStyle w:val="Hyperlink"/>
@@ -11697,7 +11967,7 @@
                 <w:noProof/>
                 <w:webHidden/>
               </w:rPr>
-              <w:instrText xml:space="preserve"> PAGEREF _Toc154675725 \h </w:instrText>
+              <w:instrText xml:space="preserve"> PAGEREF _Toc154783321 \h </w:instrText>
             </w:r>
             <w:r>
               <w:rPr>
@@ -11717,7 +11987,7 @@
                 <w:noProof/>
                 <w:webHidden/>
               </w:rPr>
-              <w:t>23</w:t>
+              <w:t>26</w:t>
             </w:r>
             <w:r>
               <w:rPr>
@@ -11743,7 +12013,7 @@
               <w14:ligatures w14:val="standardContextual"/>
             </w:rPr>
           </w:pPr>
-          <w:hyperlink w:anchor="_Toc154675726" w:history="1">
+          <w:hyperlink w:anchor="_Toc154783322" w:history="1">
             <w:r>
               <w:rPr>
                 <w:rStyle w:val="Hyperlink"/>
@@ -11787,7 +12057,7 @@
                 <w:noProof/>
                 <w:webHidden/>
               </w:rPr>
-              <w:instrText xml:space="preserve"> PAGEREF _Toc154675726 \h </w:instrText>
+              <w:instrText xml:space="preserve"> PAGEREF _Toc154783322 \h </w:instrText>
             </w:r>
             <w:r>
               <w:rPr>
@@ -11807,7 +12077,7 @@
                 <w:noProof/>
                 <w:webHidden/>
               </w:rPr>
-              <w:t>26</w:t>
+              <w:t>29</w:t>
             </w:r>
             <w:r>
               <w:rPr>
@@ -11833,7 +12103,7 @@
               <w14:ligatures w14:val="standardContextual"/>
             </w:rPr>
           </w:pPr>
-          <w:hyperlink w:anchor="_Toc154675727" w:history="1">
+          <w:hyperlink w:anchor="_Toc154783323" w:history="1">
             <w:r>
               <w:rPr>
                 <w:rStyle w:val="Hyperlink"/>
@@ -11877,7 +12147,7 @@
                 <w:noProof/>
                 <w:webHidden/>
               </w:rPr>
-              <w:instrText xml:space="preserve"> PAGEREF _Toc154675727 \h </w:instrText>
+              <w:instrText xml:space="preserve"> PAGEREF _Toc154783323 \h </w:instrText>
             </w:r>
             <w:r>
               <w:rPr>
@@ -11897,7 +12167,7 @@
                 <w:noProof/>
                 <w:webHidden/>
               </w:rPr>
-              <w:t>29</w:t>
+              <w:t>32</w:t>
             </w:r>
             <w:r>
               <w:rPr>
@@ -11923,7 +12193,7 @@
               <w14:ligatures w14:val="standardContextual"/>
             </w:rPr>
           </w:pPr>
-          <w:hyperlink w:anchor="_Toc154675728" w:history="1">
+          <w:hyperlink w:anchor="_Toc154783324" w:history="1">
             <w:r>
               <w:rPr>
                 <w:rStyle w:val="Hyperlink"/>
@@ -11967,7 +12237,7 @@
                 <w:noProof/>
                 <w:webHidden/>
               </w:rPr>
-              <w:instrText xml:space="preserve"> PAGEREF _Toc154675728 \h </w:instrText>
+              <w:instrText xml:space="preserve"> PAGEREF _Toc154783324 \h </w:instrText>
             </w:r>
             <w:r>
               <w:rPr>
@@ -11987,7 +12257,7 @@
                 <w:noProof/>
                 <w:webHidden/>
               </w:rPr>
-              <w:t>32</w:t>
+              <w:t>35</w:t>
             </w:r>
             <w:r>
               <w:rPr>
@@ -12013,7 +12283,7 @@
               <w14:ligatures w14:val="standardContextual"/>
             </w:rPr>
           </w:pPr>
-          <w:hyperlink w:anchor="_Toc154675729" w:history="1">
+          <w:hyperlink w:anchor="_Toc154783325" w:history="1">
             <w:r>
               <w:rPr>
                 <w:rStyle w:val="Hyperlink"/>
@@ -12057,7 +12327,7 @@
                 <w:noProof/>
                 <w:webHidden/>
               </w:rPr>
-              <w:instrText xml:space="preserve"> PAGEREF _Toc154675729 \h </w:instrText>
+              <w:instrText xml:space="preserve"> PAGEREF _Toc154783325 \h </w:instrText>
             </w:r>
             <w:r>
               <w:rPr>
@@ -12077,7 +12347,7 @@
                 <w:noProof/>
                 <w:webHidden/>
               </w:rPr>
-              <w:t>35</w:t>
+              <w:t>38</w:t>
             </w:r>
             <w:r>
               <w:rPr>
@@ -12103,7 +12373,7 @@
               <w14:ligatures w14:val="standardContextual"/>
             </w:rPr>
           </w:pPr>
-          <w:hyperlink w:anchor="_Toc154675730" w:history="1">
+          <w:hyperlink w:anchor="_Toc154783326" w:history="1">
             <w:r>
               <w:rPr>
                 <w:rStyle w:val="Hyperlink"/>
@@ -12147,7 +12417,7 @@
                 <w:noProof/>
                 <w:webHidden/>
               </w:rPr>
-              <w:instrText xml:space="preserve"> PAGEREF _Toc154675730 \h </w:instrText>
+              <w:instrText xml:space="preserve"> PAGEREF _Toc154783326 \h </w:instrText>
             </w:r>
             <w:r>
               <w:rPr>
@@ -12167,7 +12437,7 @@
                 <w:noProof/>
                 <w:webHidden/>
               </w:rPr>
-              <w:t>38</w:t>
+              <w:t>41</w:t>
             </w:r>
             <w:r>
               <w:rPr>
@@ -12192,7 +12462,7 @@
               <w14:ligatures w14:val="standardContextual"/>
             </w:rPr>
           </w:pPr>
-          <w:hyperlink w:anchor="_Toc154675731" w:history="1">
+          <w:hyperlink w:anchor="_Toc154783327" w:history="1">
             <w:r>
               <w:rPr>
                 <w:rStyle w:val="Hyperlink"/>
@@ -12219,7 +12489,7 @@
                 <w:noProof/>
                 <w:webHidden/>
               </w:rPr>
-              <w:instrText xml:space="preserve"> PAGEREF _Toc154675731 \h </w:instrText>
+              <w:instrText xml:space="preserve"> PAGEREF _Toc154783327 \h </w:instrText>
             </w:r>
             <w:r>
               <w:rPr>
@@ -12239,7 +12509,7 @@
                 <w:noProof/>
                 <w:webHidden/>
               </w:rPr>
-              <w:t>39</w:t>
+              <w:t>42</w:t>
             </w:r>
             <w:r>
               <w:rPr>
@@ -12264,7 +12534,7 @@
               <w14:ligatures w14:val="standardContextual"/>
             </w:rPr>
           </w:pPr>
-          <w:hyperlink w:anchor="_Toc154675732" w:history="1">
+          <w:hyperlink w:anchor="_Toc154783328" w:history="1">
             <w:r>
               <w:rPr>
                 <w:rStyle w:val="Hyperlink"/>
@@ -12291,7 +12561,7 @@
                 <w:noProof/>
                 <w:webHidden/>
               </w:rPr>
-              <w:instrText xml:space="preserve"> PAGEREF _Toc154675732 \h </w:instrText>
+              <w:instrText xml:space="preserve"> PAGEREF _Toc154783328 \h </w:instrText>
             </w:r>
             <w:r>
               <w:rPr>
@@ -12311,7 +12581,7 @@
                 <w:noProof/>
                 <w:webHidden/>
               </w:rPr>
-              <w:t>39</w:t>
+              <w:t>42</w:t>
             </w:r>
             <w:r>
               <w:rPr>
@@ -12370,7 +12640,7 @@
         <w:jc w:val="center"/>
       </w:pPr>
       <w:bookmarkStart w:id="14" w:name="_Toc138501059"/>
-      <w:bookmarkStart w:id="15" w:name="_Toc154675669"/>
+      <w:bookmarkStart w:id="15" w:name="_Toc154783258"/>
       <w:r>
         <w:lastRenderedPageBreak/>
         <w:t>DANH MỤC HÌNH ẢNH</w:t>
@@ -12389,7 +12659,7 @@
         <w:jc w:val="center"/>
       </w:pPr>
       <w:bookmarkStart w:id="16" w:name="_Toc138501060"/>
-      <w:bookmarkStart w:id="17" w:name="_Toc154675670"/>
+      <w:bookmarkStart w:id="17" w:name="_Toc154783259"/>
       <w:r>
         <w:t>DANH MỤC BẢNG BIỂU</w:t>
       </w:r>
@@ -12407,7 +12677,7 @@
         <w:jc w:val="center"/>
       </w:pPr>
       <w:bookmarkStart w:id="18" w:name="_Toc138501061"/>
-      <w:bookmarkStart w:id="19" w:name="_Toc154675671"/>
+      <w:bookmarkStart w:id="19" w:name="_Toc154783260"/>
       <w:r>
         <w:t>DANH MỤC TỪ VIẾT TẮT VÀ GIẢI THÍCH CÁC THUẬT NGỮ</w:t>
       </w:r>
@@ -12578,13 +12848,6 @@
                 <w:szCs w:val="26"/>
               </w:rPr>
             </w:pPr>
-            <w:r>
-              <w:rPr>
-                <w:rFonts w:eastAsia="Times New Roman" w:cs="Times New Roman"/>
-                <w:szCs w:val="26"/>
-              </w:rPr>
-              <w:t>NPC</w:t>
-            </w:r>
           </w:p>
         </w:tc>
         <w:tc>
@@ -12606,13 +12869,6 @@
                 <w:szCs w:val="26"/>
               </w:rPr>
             </w:pPr>
-            <w:r>
-              <w:rPr>
-                <w:rFonts w:eastAsia="Times New Roman" w:cs="Times New Roman"/>
-                <w:szCs w:val="26"/>
-              </w:rPr>
-              <w:t>Not Player Character</w:t>
-            </w:r>
           </w:p>
         </w:tc>
         <w:tc>
@@ -12634,13 +12890,6 @@
                 <w:szCs w:val="26"/>
               </w:rPr>
             </w:pPr>
-            <w:r>
-              <w:rPr>
-                <w:rFonts w:eastAsia="Times New Roman" w:cs="Times New Roman"/>
-                <w:szCs w:val="26"/>
-              </w:rPr>
-              <w:t>Nhân vật không phải người chơi</w:t>
-            </w:r>
           </w:p>
         </w:tc>
       </w:tr>
@@ -12675,31 +12924,67 @@
           <w:ilvl w:val="0"/>
           <w:numId w:val="0"/>
         </w:numPr>
-        <w:ind w:left="426"/>
         <w:jc w:val="center"/>
       </w:pPr>
-      <w:bookmarkStart w:id="20" w:name="_Toc154675672"/>
+      <w:bookmarkStart w:id="20" w:name="_Toc154783261"/>
       <w:r>
         <w:lastRenderedPageBreak/>
         <w:t xml:space="preserve">CHƯƠNG 1: </w:t>
       </w:r>
       <w:r>
-        <w:t>TỔNG QUAN VỀ NGÀNH GAME</w:t>
+        <w:t xml:space="preserve">TỔNG QUAN VỀ </w:t>
+      </w:r>
+      <w:r>
+        <w:t>NGÀNH</w:t>
+      </w:r>
+      <w:r>
+        <w:t xml:space="preserve"> GAME</w:t>
       </w:r>
       <w:bookmarkEnd w:id="20"/>
     </w:p>
     <w:p>
       <w:pPr>
+        <w:pStyle w:val="ListParagraph"/>
+        <w:keepNext/>
+        <w:keepLines/>
+        <w:numPr>
+          <w:ilvl w:val="0"/>
+          <w:numId w:val="1"/>
+        </w:numPr>
+        <w:spacing w:after="240" w:line="240" w:lineRule="auto"/>
+        <w:contextualSpacing w:val="0"/>
+        <w:jc w:val="left"/>
+        <w:outlineLvl w:val="1"/>
+        <w:rPr>
+          <w:rFonts w:eastAsiaTheme="majorEastAsia" w:cstheme="majorBidi"/>
+          <w:b/>
+          <w:vanish/>
+          <w:szCs w:val="26"/>
+        </w:rPr>
+      </w:pPr>
+      <w:bookmarkStart w:id="21" w:name="_Toc154780953"/>
+      <w:bookmarkStart w:id="22" w:name="_Toc154783262"/>
+      <w:bookmarkEnd w:id="21"/>
+      <w:bookmarkEnd w:id="22"/>
+    </w:p>
+    <w:p>
+      <w:pPr>
         <w:pStyle w:val="Heading2"/>
       </w:pPr>
-      <w:bookmarkStart w:id="21" w:name="_Toc154675673"/>
+      <w:bookmarkStart w:id="23" w:name="_Toc154783263"/>
       <w:r>
         <w:t>Lịch sử</w:t>
       </w:r>
       <w:r>
-        <w:t xml:space="preserve"> và hướng phát triển</w:t>
-      </w:r>
-      <w:bookmarkEnd w:id="21"/>
+        <w:t xml:space="preserve"> và </w:t>
+      </w:r>
+      <w:r>
+        <w:t>hướng</w:t>
+      </w:r>
+      <w:r>
+        <w:t xml:space="preserve"> phát triển</w:t>
+      </w:r>
+      <w:bookmarkEnd w:id="23"/>
     </w:p>
     <w:p>
       <w:pPr>
@@ -12866,11 +13151,11 @@
       <w:pPr>
         <w:pStyle w:val="Heading2"/>
       </w:pPr>
-      <w:bookmarkStart w:id="22" w:name="_Toc154675674"/>
+      <w:bookmarkStart w:id="24" w:name="_Toc154783264"/>
       <w:r>
         <w:t>Các công cụ làm game</w:t>
       </w:r>
-      <w:bookmarkEnd w:id="22"/>
+      <w:bookmarkEnd w:id="24"/>
     </w:p>
     <w:p>
       <w:pPr>
@@ -12904,6 +13189,88 @@
       </w:r>
       <w:r>
         <w:t>Được phát triển bởi Unity Technologies, Unity là một ứng dụng lập trình game được các nhà lập trình game dùng để phát các game và mô phỏng cho PC, Mobile và bảng điều khiển. Unity được các nhà lập trình game ưu ái sử dụng bởi vì tính năng đa nền tảng và thư viện tài nguyên khổng lồ. Bên cạnh đó, phần mềm tạo game này còn sở hữu kho tàng vô vàn video hướng dẫn cơ bản cho người dùng mới bắt đầu sử dụng cũng như nâng cao cho người đã có kinh nghiệm.</w:t>
+      </w:r>
+    </w:p>
+    <w:p>
+      <w:pPr>
+        <w:pStyle w:val="Bullet"/>
+      </w:pPr>
+      <w:r>
+        <w:t>Hỗ trợ định dạng 2D và 3D, các nhà phát triển game có thể thiết kế game dựa trên cả 3 ngôn ngữ lập trình là C#, Boo và UnityScript. Tuy nhiên, hiện nay C# vẫn là ngôn ngữ được ưu ái sử dụng nhiều nhất cho phần mềm làm game này.</w:t>
+      </w:r>
+    </w:p>
+    <w:p>
+      <w:pPr>
+        <w:pStyle w:val="0NOIDUNG"/>
+        <w:jc w:val="center"/>
+      </w:pPr>
+      <w:r>
+        <w:rPr>
+          <w:noProof/>
+        </w:rPr>
+        <w:drawing>
+          <wp:inline distT="0" distB="0" distL="0" distR="0" wp14:anchorId="5C6B9FF0" wp14:editId="5FCF6D05">
+            <wp:extent cx="4508500" cy="1660547"/>
+            <wp:effectExtent l="0" t="0" r="6350" b="0"/>
+            <wp:docPr id="1507134092" name="Picture 1507134092" descr="A black background with a white object in the middle&#10;&#10;Description automatically generated"/>
+            <wp:cNvGraphicFramePr>
+              <a:graphicFrameLocks xmlns:a="http://schemas.openxmlformats.org/drawingml/2006/main" noChangeAspect="1"/>
+            </wp:cNvGraphicFramePr>
+            <a:graphic xmlns:a="http://schemas.openxmlformats.org/drawingml/2006/main">
+              <a:graphicData uri="http://schemas.openxmlformats.org/drawingml/2006/picture">
+                <pic:pic xmlns:pic="http://schemas.openxmlformats.org/drawingml/2006/picture">
+                  <pic:nvPicPr>
+                    <pic:cNvPr id="5" name="Picture 5" descr="A black background with a white object in the middle&#10;&#10;Description automatically generated"/>
+                    <pic:cNvPicPr/>
+                  </pic:nvPicPr>
+                  <pic:blipFill>
+                    <a:blip r:embed="rId20" cstate="print">
+                      <a:extLst>
+                        <a:ext uri="{28A0092B-C50C-407E-A947-70E740481C1C}">
+                          <a14:useLocalDpi xmlns:a14="http://schemas.microsoft.com/office/drawing/2010/main" val="0"/>
+                        </a:ext>
+                      </a:extLst>
+                    </a:blip>
+                    <a:stretch>
+                      <a:fillRect/>
+                    </a:stretch>
+                  </pic:blipFill>
+                  <pic:spPr>
+                    <a:xfrm>
+                      <a:off x="0" y="0"/>
+                      <a:ext cx="4547263" cy="1674824"/>
+                    </a:xfrm>
+                    <a:prstGeom prst="rect">
+                      <a:avLst/>
+                    </a:prstGeom>
+                  </pic:spPr>
+                </pic:pic>
+              </a:graphicData>
+            </a:graphic>
+          </wp:inline>
+        </w:drawing>
+      </w:r>
+    </w:p>
+    <w:p>
+      <w:pPr>
+        <w:pStyle w:val="0HINHANH"/>
+      </w:pPr>
+      <w:r>
+        <w:t>Hình 1.1.1: Logo Unity</w:t>
+      </w:r>
+    </w:p>
+    <w:p>
+      <w:pPr>
+        <w:pStyle w:val="Bullet"/>
+      </w:pPr>
+      <w:r>
+        <w:t>Unreal Engine</w:t>
+      </w:r>
+      <w:r>
+        <w:t>:</w:t>
+      </w:r>
+      <w:r>
+        <w:t xml:space="preserve"> là phần mềm lập trình game cho phép các nhà lập trình game tạo ra môi trường 3D theo thời gian thực. Cụ thể, phần mềm làm game này cho phép tạo ra các mô hình 3D cũng như các hiệu ứng tương tác với hình ảnh chất lượng cao và chuyển động mượt mà. Bạn có thể sử dụng phần mềm lập trình game này để phát triển game trên đa dạng nền tảng từ Mobile, Pc cho đến PS4, Xbox hay Nintendo Switch.</w:t>
       </w:r>
     </w:p>
     <w:p>
@@ -12916,7 +13283,84 @@
         <w:ind w:left="284"/>
       </w:pPr>
       <w:r>
-        <w:t>Hỗ trợ định dạng 2D và 3D, các nhà phát triển game có thể thiết kế game dựa trên cả 3 ngôn ngữ lập trình là C#, Boo và UnityScript. Tuy nhiên, hiện nay C# vẫn là ngôn ngữ được ưu ái sử dụng nhiều nhất cho phần mềm làm game này.</w:t>
+        <w:t>Ra đời năm 1998, Unreal Engine tính đến nay đã có 5 phiên bản với phiên bản mới nhất là Unreal Engine cùng rất nhiều tính năng cải tiến hỗ trợ tối đa cho các nhà phát triển game. Trước đó, khi sử dụng ứng dụng làm game này, người dùng cần trả một khoản phí. Tuy nhiên, từ khi Unreal Engine 4 ra đời, thì ứng dụng tạo game này được cho phép sử dụng miễn phí nếu bạn đồng ý trả cho nhà phát hành – Epic games 5% doanh số từ trò chơi của bạn.</w:t>
+      </w:r>
+    </w:p>
+    <w:p>
+      <w:pPr>
+        <w:pStyle w:val="0NOIDUNG"/>
+        <w:jc w:val="center"/>
+      </w:pPr>
+      <w:r>
+        <w:rPr>
+          <w:noProof/>
+        </w:rPr>
+        <w:lastRenderedPageBreak/>
+        <w:drawing>
+          <wp:inline distT="0" distB="0" distL="0" distR="0" wp14:anchorId="338E451A" wp14:editId="25B7D216">
+            <wp:extent cx="2695903" cy="2348726"/>
+            <wp:effectExtent l="0" t="0" r="0" b="0"/>
+            <wp:docPr id="1860656033" name="Picture 1"/>
+            <wp:cNvGraphicFramePr>
+              <a:graphicFrameLocks xmlns:a="http://schemas.openxmlformats.org/drawingml/2006/main" noChangeAspect="1"/>
+            </wp:cNvGraphicFramePr>
+            <a:graphic xmlns:a="http://schemas.openxmlformats.org/drawingml/2006/main">
+              <a:graphicData uri="http://schemas.openxmlformats.org/drawingml/2006/picture">
+                <pic:pic xmlns:pic="http://schemas.openxmlformats.org/drawingml/2006/picture">
+                  <pic:nvPicPr>
+                    <pic:cNvPr id="0" name="Picture 1"/>
+                    <pic:cNvPicPr>
+                      <a:picLocks noChangeAspect="1" noChangeArrowheads="1"/>
+                    </pic:cNvPicPr>
+                  </pic:nvPicPr>
+                  <pic:blipFill>
+                    <a:blip r:embed="rId21" cstate="print">
+                      <a:extLst>
+                        <a:ext uri="{28A0092B-C50C-407E-A947-70E740481C1C}">
+                          <a14:useLocalDpi xmlns:a14="http://schemas.microsoft.com/office/drawing/2010/main" val="0"/>
+                        </a:ext>
+                      </a:extLst>
+                    </a:blip>
+                    <a:srcRect/>
+                    <a:stretch>
+                      <a:fillRect/>
+                    </a:stretch>
+                  </pic:blipFill>
+                  <pic:spPr bwMode="auto">
+                    <a:xfrm>
+                      <a:off x="0" y="0"/>
+                      <a:ext cx="2720708" cy="2370337"/>
+                    </a:xfrm>
+                    <a:prstGeom prst="rect">
+                      <a:avLst/>
+                    </a:prstGeom>
+                    <a:noFill/>
+                    <a:ln>
+                      <a:noFill/>
+                    </a:ln>
+                  </pic:spPr>
+                </pic:pic>
+              </a:graphicData>
+            </a:graphic>
+          </wp:inline>
+        </w:drawing>
+      </w:r>
+    </w:p>
+    <w:p>
+      <w:pPr>
+        <w:pStyle w:val="0HINHANH"/>
+      </w:pPr>
+      <w:r>
+        <w:t>Hình 1.1.</w:t>
+      </w:r>
+      <w:r>
+        <w:t>2</w:t>
+      </w:r>
+      <w:r>
+        <w:t>: Logo U</w:t>
+      </w:r>
+      <w:r>
+        <w:t>nrealEngine</w:t>
       </w:r>
     </w:p>
     <w:p>
@@ -12924,13 +13368,13 @@
         <w:pStyle w:val="Bullet"/>
       </w:pPr>
       <w:r>
-        <w:t>Unreal Engine</w:t>
+        <w:t>Cocos2d-x</w:t>
       </w:r>
       <w:r>
         <w:t>:</w:t>
       </w:r>
       <w:r>
-        <w:t xml:space="preserve"> là phần mềm lập trình game cho phép các nhà lập trình game tạo ra môi trường 3D theo thời gian thực. Cụ thể, phần mềm làm game này cho phép tạo ra các mô hình 3D cũng như các hiệu ứng tương tác với hình ảnh chất lượng cao và chuyển động mượt mà. Bạn có thể sử dụng phần mềm lập trình game này để phát triển game trên đa dạng nền tảng từ Mobile, Pc cho đến PS4, Xbox hay Nintendo Switch.</w:t>
+        <w:t xml:space="preserve"> Hỗ trợ cả hai định dạng 2D và 3D, ứng dụng lập trình game Cocos2d-x hỗ trợ phát triển trò chơi đa nền tảng như PC, Mobile, … với mã nguồn mở. Phần mềm lập trình game này sở hữu các chức năng phong phú giúp người dùng thoải mái thực hiện các ý tưởng game của mình như kết xuất đồ họa, GUI, âm thanh, hình ảnh vật lý, …</w:t>
       </w:r>
     </w:p>
     <w:p>
@@ -12943,7 +13387,80 @@
         <w:ind w:left="284"/>
       </w:pPr>
       <w:r>
-        <w:t>Ra đời năm 1998, Unreal Engine tính đến nay đã có 5 phiên bản với phiên bản mới nhất là Unreal Engine cùng rất nhiều tính năng cải tiến hỗ trợ tối đa cho các nhà phát triển game. Trước đó, khi sử dụng ứng dụng làm game này, người dùng cần trả một khoản phí. Tuy nhiên, từ khi Unreal Engine 4 ra đời, thì ứng dụng tạo game này được cho phép sử dụng miễn phí nếu bạn đồng ý trả cho nhà phát hành – Epic games 5% doanh số từ trò chơi của bạn.</w:t>
+        <w:t>Sử dụng các ngôn ngữ</w:t>
+      </w:r>
+      <w:r>
+        <w:t xml:space="preserve"> lập trình C#, Lua hoặc JavaScript. Cocos2d-x cung cấp cho các nhà phát triển game những tài nguyên cơ bản để thiết kế một tựa game chỉ bằng các động tác kéo và thả đơn giản. Hiện tại, phần mềm làm game này hỗ trợ triển khai phát triển game cho các hệ điều hành IOS, Android, HTML5, Windows và Mac</w:t>
+      </w:r>
+    </w:p>
+    <w:p>
+      <w:pPr>
+        <w:pStyle w:val="0NOIDUNG"/>
+        <w:jc w:val="center"/>
+      </w:pPr>
+      <w:r>
+        <w:rPr>
+          <w:noProof/>
+        </w:rPr>
+        <w:drawing>
+          <wp:inline distT="0" distB="0" distL="0" distR="0" wp14:anchorId="535D57E7" wp14:editId="1CA4BBF4">
+            <wp:extent cx="4130565" cy="2421727"/>
+            <wp:effectExtent l="0" t="0" r="3810" b="0"/>
+            <wp:docPr id="985331737" name="Picture 2"/>
+            <wp:cNvGraphicFramePr>
+              <a:graphicFrameLocks xmlns:a="http://schemas.openxmlformats.org/drawingml/2006/main" noChangeAspect="1"/>
+            </wp:cNvGraphicFramePr>
+            <a:graphic xmlns:a="http://schemas.openxmlformats.org/drawingml/2006/main">
+              <a:graphicData uri="http://schemas.openxmlformats.org/drawingml/2006/picture">
+                <pic:pic xmlns:pic="http://schemas.openxmlformats.org/drawingml/2006/picture">
+                  <pic:nvPicPr>
+                    <pic:cNvPr id="0" name="Picture 2"/>
+                    <pic:cNvPicPr>
+                      <a:picLocks noChangeAspect="1" noChangeArrowheads="1"/>
+                    </pic:cNvPicPr>
+                  </pic:nvPicPr>
+                  <pic:blipFill>
+                    <a:blip r:embed="rId22">
+                      <a:extLst>
+                        <a:ext uri="{28A0092B-C50C-407E-A947-70E740481C1C}">
+                          <a14:useLocalDpi xmlns:a14="http://schemas.microsoft.com/office/drawing/2010/main" val="0"/>
+                        </a:ext>
+                      </a:extLst>
+                    </a:blip>
+                    <a:srcRect/>
+                    <a:stretch>
+                      <a:fillRect/>
+                    </a:stretch>
+                  </pic:blipFill>
+                  <pic:spPr bwMode="auto">
+                    <a:xfrm>
+                      <a:off x="0" y="0"/>
+                      <a:ext cx="4162731" cy="2440586"/>
+                    </a:xfrm>
+                    <a:prstGeom prst="rect">
+                      <a:avLst/>
+                    </a:prstGeom>
+                    <a:noFill/>
+                    <a:ln>
+                      <a:noFill/>
+                    </a:ln>
+                  </pic:spPr>
+                </pic:pic>
+              </a:graphicData>
+            </a:graphic>
+          </wp:inline>
+        </w:drawing>
+      </w:r>
+    </w:p>
+    <w:p>
+      <w:pPr>
+        <w:pStyle w:val="0HINHANH"/>
+      </w:pPr>
+      <w:r>
+        <w:t xml:space="preserve">Hình 1.1.1: Logo </w:t>
+      </w:r>
+      <w:r>
+        <w:t>Cocos2d-x</w:t>
       </w:r>
     </w:p>
     <w:p>
@@ -12951,111 +13468,177 @@
         <w:pStyle w:val="Bullet"/>
       </w:pPr>
       <w:r>
-        <w:t>Cocos2d-x</w:t>
-      </w:r>
-      <w:r>
-        <w:t>:</w:t>
-      </w:r>
-      <w:r>
-        <w:t xml:space="preserve"> Hỗ trợ cả hai định dạng 2D và 3D, ứng dụng lập trình game Cocos2d-x hỗ trợ phát triển trò chơi đa nền tảng như PC, Mobile, … với mã nguồn mở. Phần mềm lập trình game này sở hữu các chức năng phong phú giúp người dùng thoải mái thực hiện các ý tưởng game của mình như kết xuất đồ họa, GUI, âm thanh, hình ảnh vật lý, …</w:t>
-      </w:r>
-    </w:p>
-    <w:p>
-      <w:pPr>
-        <w:pStyle w:val="Bullet"/>
+        <w:t xml:space="preserve">Gotdot: Giống như Unity, ứng dụng lập trình game Godot hỗ trợ tạo cả trò chơi cho cả hai định dạng 2D và 3D. Với hiệu suất tốt hơn, game 2D của phần mềm lập trình game này đã được thiết kế ít lỗi hơn và quy trình làm việc tổng thể gọn gàng hơn. </w:t>
+      </w:r>
+      <w:r>
+        <w:lastRenderedPageBreak/>
+        <w:t>Godot có thể xuất bản game đến nhiều nền tảng ngay lập tức, bao gồm Windows, Mac, Linux, Android, iOS và HTML5. Các nhà phát triển game không cần mua thêm giấy phép, mặc dù có một số hạn chế như cần phải sử dụng hệ thống Mac để triển khai hệ nhị phân Mac.</w:t>
+      </w:r>
+    </w:p>
+    <w:p>
+      <w:pPr>
+        <w:pStyle w:val="0NOIDUNG"/>
+        <w:jc w:val="center"/>
+      </w:pPr>
+      <w:r>
+        <w:rPr>
+          <w:noProof/>
+        </w:rPr>
+        <w:drawing>
+          <wp:inline distT="0" distB="0" distL="0" distR="0" wp14:anchorId="027FFAEF" wp14:editId="54F2E8E2">
+            <wp:extent cx="4744089" cy="1923393"/>
+            <wp:effectExtent l="0" t="0" r="0" b="0"/>
+            <wp:docPr id="1193006126" name="Picture 3"/>
+            <wp:cNvGraphicFramePr>
+              <a:graphicFrameLocks xmlns:a="http://schemas.openxmlformats.org/drawingml/2006/main" noChangeAspect="1"/>
+            </wp:cNvGraphicFramePr>
+            <a:graphic xmlns:a="http://schemas.openxmlformats.org/drawingml/2006/main">
+              <a:graphicData uri="http://schemas.openxmlformats.org/drawingml/2006/picture">
+                <pic:pic xmlns:pic="http://schemas.openxmlformats.org/drawingml/2006/picture">
+                  <pic:nvPicPr>
+                    <pic:cNvPr id="0" name="Picture 3"/>
+                    <pic:cNvPicPr>
+                      <a:picLocks noChangeAspect="1" noChangeArrowheads="1"/>
+                    </pic:cNvPicPr>
+                  </pic:nvPicPr>
+                  <pic:blipFill>
+                    <a:blip r:embed="rId23" cstate="print">
+                      <a:extLst>
+                        <a:ext uri="{28A0092B-C50C-407E-A947-70E740481C1C}">
+                          <a14:useLocalDpi xmlns:a14="http://schemas.microsoft.com/office/drawing/2010/main" val="0"/>
+                        </a:ext>
+                      </a:extLst>
+                    </a:blip>
+                    <a:srcRect/>
+                    <a:stretch>
+                      <a:fillRect/>
+                    </a:stretch>
+                  </pic:blipFill>
+                  <pic:spPr bwMode="auto">
+                    <a:xfrm>
+                      <a:off x="0" y="0"/>
+                      <a:ext cx="4752241" cy="1926698"/>
+                    </a:xfrm>
+                    <a:prstGeom prst="rect">
+                      <a:avLst/>
+                    </a:prstGeom>
+                    <a:noFill/>
+                    <a:ln>
+                      <a:noFill/>
+                    </a:ln>
+                  </pic:spPr>
+                </pic:pic>
+              </a:graphicData>
+            </a:graphic>
+          </wp:inline>
+        </w:drawing>
+      </w:r>
+    </w:p>
+    <w:p>
+      <w:pPr>
+        <w:pStyle w:val="0HINHANH"/>
+      </w:pPr>
+      <w:r>
+        <w:t xml:space="preserve">Hình 1.1.1: Logo </w:t>
+      </w:r>
+      <w:r>
+        <w:t>Gotdot</w:t>
+      </w:r>
+    </w:p>
+    <w:p>
+      <w:pPr>
+        <w:pStyle w:val="Heading2"/>
+      </w:pPr>
+      <w:bookmarkStart w:id="25" w:name="_Toc154783265"/>
+      <w:r>
+        <w:t>Các ngôn ngữ làm game</w:t>
+      </w:r>
+      <w:bookmarkEnd w:id="25"/>
+    </w:p>
+    <w:p>
+      <w:r>
+        <w:t>Các ngôn ngữ làm game là những ngôn ngữ lập trình được sử dụng để viết mã nguồn cho game. Các ngôn ngữ làm game thường có các đặc điểm như:</w:t>
+      </w:r>
+    </w:p>
+    <w:p>
+      <w:r>
+        <w:t>Dễ học và sử dụng: Các ngôn ngữ làm game thường có cú pháp đơn giản và rõ ràng, giúp cho người lập trình dễ hiểu và viết mã nguồn.</w:t>
+      </w:r>
+    </w:p>
+    <w:p>
+      <w:r>
+        <w:t>Nhanh và hiệu quả: Các ngôn ngữ làm game thường có khả năng biên dịch hoặc thông dịch nhanh chóng, giúp cho quá trình kiểm thử và chạy game được thuận tiện hơn.</w:t>
+      </w:r>
+    </w:p>
+    <w:p>
+      <w:r>
+        <w:t>Linh hoạt và mở rộng: Các ngôn ngữ làm game thường có khả năng tương thích với nhiều công cụ và thư viện khác nhau, giúp cho quá trình thiết kế và phát triển game được đa dạng hơn.</w:t>
+      </w:r>
+    </w:p>
+    <w:p>
+      <w:r>
+        <w:t>Một số ngôn ngữ làm game phổ biến hiện nay bao gồm:</w:t>
+      </w:r>
+    </w:p>
+    <w:p>
+      <w:r>
+        <w:t>C#: Một ngôn ngữ lập trình hướng đối tượng, được sử dụng trong công cụ Unity để viết mã nguồn cho game. C# có cú pháp giống với Java và C++, có khả năng hỗ trợ lập trình đa luồng và xử lý sự kiện.</w:t>
+      </w:r>
+    </w:p>
+    <w:p>
+      <w:r>
+        <w:t>JavaScript: Một ngôn ngữ lập trình thông dịch, được sử dụng trong công cụ Unity hoặc các công cụ khác để viết mã nguồn cho game. JavaScript có cú pháp giống với Java và C#, có khả năng hỗ trợ lập trình hướng mẫu (prototype) và xử lý sự kiện.</w:t>
+      </w:r>
+    </w:p>
+    <w:p>
+      <w:r>
+        <w:lastRenderedPageBreak/>
+        <w:t>C++: Một ngôn ngữ lập trình hướng đối tượng, được sử dụng trong công cụ Unreal Engine hoặc các công cụ khác để viết mã nguồn cho game. C++ có cú pháp giống với C#, có khả năng hỗ trợ lập trình thấp cấp (low-level) và xử lý bộ nhớ.</w:t>
+      </w:r>
+    </w:p>
+    <w:p>
+      <w:r>
+        <w:t>GML: Một ngôn ngữ lập trình thông dịch, được sử dụng trong công cụ GameMaker Studio để viết mã nguồn cho game. GML có cú pháp đơn giản và dễ học, có khả năng hỗ trợ các hàm và biến toàn cục và cục bộ.</w:t>
+      </w:r>
+    </w:p>
+    <w:p>
+      <w:r>
+        <w:t>Python: Một ngôn ngữ lập trình thông dịch, được sử dụng trong các công cụ như Pygame, Panda3D hoặc Blender để viết mã nguồn cho game. Python có cú pháp rõ ràng và sạch sẽ, có khả năng hỗ trợ lập trình hướng đối tượng và hàm.</w:t>
+      </w:r>
+    </w:p>
+    <w:p>
+      <w:pPr>
+        <w:spacing w:before="0" w:after="0" w:line="240" w:lineRule="auto"/>
+      </w:pPr>
+      <w:r>
+        <w:br w:type="page"/>
+      </w:r>
+    </w:p>
+    <w:p>
+      <w:pPr>
+        <w:pStyle w:val="ListParagraph"/>
+        <w:keepNext/>
+        <w:keepLines/>
         <w:numPr>
           <w:ilvl w:val="0"/>
-          <w:numId w:val="0"/>
+          <w:numId w:val="12"/>
         </w:numPr>
-        <w:ind w:left="284"/>
-      </w:pPr>
-      <w:r>
-        <w:t>Sử dụng các ngôn ngữ</w:t>
-      </w:r>
-      <w:r>
-        <w:t xml:space="preserve"> lập trình C#, Lua hoặc JavaScript. Cocos2d-x cung cấp cho các nhà phát triển game những tài nguyên cơ bản để thiết kế một tựa game chỉ bằng </w:t>
-      </w:r>
-      <w:r>
-        <w:lastRenderedPageBreak/>
-        <w:t>các động tác kéo và thả đơn giản. Hiện tại, phần mềm làm game này hỗ trợ triển khai phát triển game cho các hệ điều hành IOS, Android, HTML5, Windows và Mac</w:t>
-      </w:r>
-    </w:p>
-    <w:p>
-      <w:pPr>
-        <w:pStyle w:val="Bullet"/>
-      </w:pPr>
-      <w:r>
-        <w:t>Gotdot: Giống như Unity, ứng dụng lập trình game Godot hỗ trợ tạo cả trò chơi cho cả hai định dạng 2D và 3D. Với hiệu suất tốt hơn, game 2D của phần mềm lập trình game này đã được thiết kế ít lỗi hơn và quy trình làm việc tổng thể gọn gàng hơn. Godot có thể xuất bản game đến nhiều nền tảng ngay lập tức, bao gồm Windows, Mac, Linux, Android, iOS và HTML5. Các nhà phát triển game không cần mua thêm giấy phép, mặc dù có một số hạn chế như cần phải sử dụng hệ thống Mac để triển khai hệ nhị phân Mac.</w:t>
-      </w:r>
-    </w:p>
-    <w:p>
-      <w:pPr>
-        <w:pStyle w:val="Heading2"/>
-      </w:pPr>
-      <w:bookmarkStart w:id="23" w:name="_Toc154675675"/>
-      <w:r>
-        <w:t>Các ngôn ngữ làm game</w:t>
-      </w:r>
-      <w:bookmarkEnd w:id="23"/>
-    </w:p>
-    <w:p>
-      <w:r>
-        <w:t>Các ngôn ngữ làm game là những ngôn ngữ lập trình được sử dụng để viết mã nguồn cho game. Các ngôn ngữ làm game thường có các đặc điểm như:</w:t>
-      </w:r>
-    </w:p>
-    <w:p>
-      <w:r>
-        <w:t>Dễ học và sử dụng: Các ngôn ngữ làm game thường có cú pháp đơn giản và rõ ràng, giúp cho người lập trình dễ hiểu và viết mã nguồn.</w:t>
-      </w:r>
-    </w:p>
-    <w:p>
-      <w:r>
-        <w:t>Nhanh và hiệu quả: Các ngôn ngữ làm game thường có khả năng biên dịch hoặc thông dịch nhanh chóng, giúp cho quá trình kiểm thử và chạy game được thuận tiện hơn.</w:t>
-      </w:r>
-    </w:p>
-    <w:p>
-      <w:r>
-        <w:t>Linh hoạt và mở rộng: Các ngôn ngữ làm game thường có khả năng tương thích với nhiều công cụ và thư viện khác nhau, giúp cho quá trình thiết kế và phát triển game được đa dạng hơn.</w:t>
-      </w:r>
-    </w:p>
-    <w:p>
-      <w:r>
-        <w:t>Một số ngôn ngữ làm game phổ biến hiện nay bao gồm:</w:t>
-      </w:r>
-    </w:p>
-    <w:p>
-      <w:r>
-        <w:t>C#: Một ngôn ngữ lập trình hướng đối tượng, được sử dụng trong công cụ Unity để viết mã nguồn cho game. C# có cú pháp giống với Java và C++, có khả năng hỗ trợ lập trình đa luồng và xử lý sự kiện.</w:t>
-      </w:r>
-    </w:p>
-    <w:p>
-      <w:r>
-        <w:t>JavaScript: Một ngôn ngữ lập trình thông dịch, được sử dụng trong công cụ Unity hoặc các công cụ khác để viết mã nguồn cho game. JavaScript có cú pháp giống với Java và C#, có khả năng hỗ trợ lập trình hướng mẫu (prototype) và xử lý sự kiện.</w:t>
-      </w:r>
-    </w:p>
-    <w:p>
-      <w:r>
-        <w:lastRenderedPageBreak/>
-        <w:t>C++: Một ngôn ngữ lập trình hướng đối tượng, được sử dụng trong công cụ Unreal Engine hoặc các công cụ khác để viết mã nguồn cho game. C++ có cú pháp giống với C#, có khả năng hỗ trợ lập trình thấp cấp (low-level) và xử lý bộ nhớ.</w:t>
-      </w:r>
-    </w:p>
-    <w:p>
-      <w:r>
-        <w:t>GML: Một ngôn ngữ lập trình thông dịch, được sử dụng trong công cụ GameMaker Studio để viết mã nguồn cho game. GML có cú pháp đơn giản và dễ học, có khả năng hỗ trợ các hàm và biến toàn cục và cục bộ.</w:t>
-      </w:r>
-    </w:p>
-    <w:p>
-      <w:r>
-        <w:t>Python: Một ngôn ngữ lập trình thông dịch, được sử dụng trong các công cụ như Pygame, Panda3D hoặc Blender để viết mã nguồn cho game. Python có cú pháp rõ ràng và sạch sẽ, có khả năng hỗ trợ lập trình hướng đối tượng và hàm.</w:t>
-      </w:r>
-    </w:p>
-    <w:p>
-      <w:pPr>
-        <w:spacing w:before="0" w:after="0" w:line="240" w:lineRule="auto"/>
-      </w:pPr>
-      <w:r>
-        <w:br w:type="page"/>
-      </w:r>
+        <w:spacing w:before="240" w:after="240" w:line="240" w:lineRule="auto"/>
+        <w:ind w:left="426" w:hanging="426"/>
+        <w:contextualSpacing w:val="0"/>
+        <w:jc w:val="left"/>
+        <w:outlineLvl w:val="0"/>
+        <w:rPr>
+          <w:rFonts w:eastAsiaTheme="majorEastAsia" w:cstheme="majorBidi"/>
+          <w:b/>
+          <w:vanish/>
+          <w:szCs w:val="26"/>
+        </w:rPr>
+      </w:pPr>
+      <w:bookmarkStart w:id="26" w:name="_Toc154780957"/>
+      <w:bookmarkStart w:id="27" w:name="_Toc154783266"/>
+      <w:bookmarkEnd w:id="26"/>
+      <w:bookmarkEnd w:id="27"/>
     </w:p>
     <w:p>
       <w:pPr>
@@ -13067,26 +13650,49 @@
         <w:ind w:left="426"/>
         <w:jc w:val="center"/>
       </w:pPr>
-      <w:bookmarkStart w:id="24" w:name="_Toc154675676"/>
-      <w:r>
-        <w:lastRenderedPageBreak/>
-        <w:t>CHƯƠNG 2: TỔNG QUAN VỀ CÔNG CỤ LÀM GAME UNITY</w:t>
-      </w:r>
-      <w:bookmarkEnd w:id="24"/>
+      <w:bookmarkStart w:id="28" w:name="_Toc154783267"/>
+      <w:r>
+        <w:t>CHƯƠNG</w:t>
+      </w:r>
+      <w:r>
+        <w:t xml:space="preserve"> 2: TỔNG QUAN VỀ CÔNG CỤ LÀM GAME UNITY</w:t>
+      </w:r>
+      <w:bookmarkEnd w:id="28"/>
+    </w:p>
+    <w:p>
+      <w:pPr>
+        <w:pStyle w:val="ListParagraph"/>
+        <w:keepNext/>
+        <w:keepLines/>
+        <w:numPr>
+          <w:ilvl w:val="0"/>
+          <w:numId w:val="1"/>
+        </w:numPr>
+        <w:spacing w:after="240" w:line="240" w:lineRule="auto"/>
+        <w:contextualSpacing w:val="0"/>
+        <w:jc w:val="left"/>
+        <w:outlineLvl w:val="1"/>
+        <w:rPr>
+          <w:rFonts w:eastAsiaTheme="majorEastAsia" w:cstheme="majorBidi"/>
+          <w:b/>
+          <w:vanish/>
+          <w:szCs w:val="26"/>
+        </w:rPr>
+      </w:pPr>
+      <w:bookmarkStart w:id="29" w:name="_Toc154780959"/>
+      <w:bookmarkStart w:id="30" w:name="_Toc154783268"/>
+      <w:bookmarkEnd w:id="29"/>
+      <w:bookmarkEnd w:id="30"/>
     </w:p>
     <w:p>
       <w:pPr>
         <w:pStyle w:val="Heading2"/>
-        <w:numPr>
-          <w:ilvl w:val="1"/>
-          <w:numId w:val="33"/>
-        </w:numPr>
-      </w:pPr>
-      <w:bookmarkStart w:id="25" w:name="_Toc154675677"/>
+      </w:pPr>
+      <w:bookmarkStart w:id="31" w:name="_Toc154783269"/>
       <w:r>
         <w:t>Unity là gì?</w:t>
       </w:r>
-      <w:bookmarkEnd w:id="25"/>
+      <w:bookmarkEnd w:id="31"/>
     </w:p>
     <w:p>
       <w:pPr>
@@ -13122,7 +13728,7 @@
           <w:noProof/>
         </w:rPr>
         <w:drawing>
-          <wp:inline distT="0" distB="0" distL="0" distR="0" wp14:anchorId="4F49EBC8" wp14:editId="6C7C0569">
+          <wp:inline distT="0" distB="0" distL="0" distR="0" wp14:anchorId="4F49EBC8" wp14:editId="52A106BF">
             <wp:extent cx="4508500" cy="1660547"/>
             <wp:effectExtent l="0" t="0" r="6350" b="0"/>
             <wp:docPr id="5" name="Picture 5" descr="A black background with a white object in the middle&#10;&#10;Description automatically generated"/>
@@ -13175,16 +13781,12 @@
     <w:p>
       <w:pPr>
         <w:pStyle w:val="Heading2"/>
-        <w:numPr>
-          <w:ilvl w:val="1"/>
-          <w:numId w:val="33"/>
-        </w:numPr>
-      </w:pPr>
-      <w:bookmarkStart w:id="26" w:name="_Toc154675678"/>
+      </w:pPr>
+      <w:bookmarkStart w:id="32" w:name="_Toc154783270"/>
       <w:r>
         <w:t>Ưu điểm của Unity</w:t>
       </w:r>
-      <w:bookmarkEnd w:id="26"/>
+      <w:bookmarkEnd w:id="32"/>
     </w:p>
     <w:p>
       <w:pPr>
@@ -13222,16 +13824,12 @@
     <w:p>
       <w:pPr>
         <w:pStyle w:val="Heading2"/>
-        <w:numPr>
-          <w:ilvl w:val="1"/>
-          <w:numId w:val="33"/>
-        </w:numPr>
-      </w:pPr>
-      <w:bookmarkStart w:id="27" w:name="_Toc154675679"/>
+      </w:pPr>
+      <w:bookmarkStart w:id="33" w:name="_Toc154783271"/>
       <w:r>
         <w:t>Các thành phần trong Unity</w:t>
       </w:r>
-      <w:bookmarkEnd w:id="27"/>
+      <w:bookmarkEnd w:id="33"/>
     </w:p>
     <w:p>
       <w:pPr>
@@ -13265,7 +13863,7 @@
                     <pic:cNvPicPr/>
                   </pic:nvPicPr>
                   <pic:blipFill>
-                    <a:blip r:embed="rId21"/>
+                    <a:blip r:embed="rId24"/>
                     <a:stretch>
                       <a:fillRect/>
                     </a:stretch>
@@ -13303,19 +13901,15 @@
     <w:p>
       <w:pPr>
         <w:pStyle w:val="Heading3"/>
-        <w:numPr>
-          <w:ilvl w:val="2"/>
-          <w:numId w:val="33"/>
-        </w:numPr>
-      </w:pPr>
-      <w:bookmarkStart w:id="28" w:name="_Toc154675680"/>
+      </w:pPr>
+      <w:bookmarkStart w:id="34" w:name="_Toc154783272"/>
       <w:r>
         <w:t xml:space="preserve">Cửa sổ </w:t>
       </w:r>
       <w:r>
         <w:t>Sence</w:t>
       </w:r>
-      <w:bookmarkEnd w:id="28"/>
+      <w:bookmarkEnd w:id="34"/>
     </w:p>
     <w:p>
       <w:pPr>
@@ -13358,348 +13952,6 @@
                 <pic:pic xmlns:pic="http://schemas.openxmlformats.org/drawingml/2006/picture">
                   <pic:nvPicPr>
                     <pic:cNvPr id="0" name="Picture 1"/>
-                    <pic:cNvPicPr>
-                      <a:picLocks noChangeAspect="1" noChangeArrowheads="1"/>
-                    </pic:cNvPicPr>
-                  </pic:nvPicPr>
-                  <pic:blipFill>
-                    <a:blip r:embed="rId22">
-                      <a:extLst>
-                        <a:ext uri="{28A0092B-C50C-407E-A947-70E740481C1C}">
-                          <a14:useLocalDpi xmlns:a14="http://schemas.microsoft.com/office/drawing/2010/main" val="0"/>
-                        </a:ext>
-                      </a:extLst>
-                    </a:blip>
-                    <a:srcRect/>
-                    <a:stretch>
-                      <a:fillRect/>
-                    </a:stretch>
-                  </pic:blipFill>
-                  <pic:spPr bwMode="auto">
-                    <a:xfrm>
-                      <a:off x="0" y="0"/>
-                      <a:ext cx="5745480" cy="3084195"/>
-                    </a:xfrm>
-                    <a:prstGeom prst="rect">
-                      <a:avLst/>
-                    </a:prstGeom>
-                    <a:noFill/>
-                    <a:ln>
-                      <a:noFill/>
-                    </a:ln>
-                  </pic:spPr>
-                </pic:pic>
-              </a:graphicData>
-            </a:graphic>
-          </wp:inline>
-        </w:drawing>
-      </w:r>
-    </w:p>
-    <w:p>
-      <w:pPr>
-        <w:pStyle w:val="0HINHANH"/>
-      </w:pPr>
-      <w:r>
-        <w:t>Hình 2.3.1. Cửa sổ Sence</w:t>
-      </w:r>
-    </w:p>
-    <w:p>
-      <w:pPr>
-        <w:pStyle w:val="Heading3"/>
-        <w:numPr>
-          <w:ilvl w:val="2"/>
-          <w:numId w:val="33"/>
-        </w:numPr>
-      </w:pPr>
-      <w:bookmarkStart w:id="29" w:name="_Toc154675681"/>
-      <w:r>
-        <w:t xml:space="preserve">Cửa sổ </w:t>
-      </w:r>
-      <w:r>
-        <w:t>Game view</w:t>
-      </w:r>
-      <w:bookmarkEnd w:id="29"/>
-    </w:p>
-    <w:p>
-      <w:pPr>
-        <w:pStyle w:val="0NOIDUNG"/>
-      </w:pPr>
-      <w:r>
-        <w:t xml:space="preserve">Game </w:t>
-      </w:r>
-      <w:r>
-        <w:t>v</w:t>
-      </w:r>
-      <w:r>
-        <w:t xml:space="preserve">iew </w:t>
-      </w:r>
-      <w:r>
-        <w:t>là góc nhìn</w:t>
-      </w:r>
-      <w:r>
-        <w:t xml:space="preserve"> từ những Camera trong Game. Đó là những gì được nhìn thấy khi hoàn tất, khi Game được xuất bản. Chúng ta sẽ cần ít nhất là một hoặc nhiều hơn số lượng các Camera để quyết định những gì mà người chơi sẽ nhìn thấy khi họ chơi Game.</w:t>
-      </w:r>
-    </w:p>
-    <w:p>
-      <w:pPr>
-        <w:pStyle w:val="0NOIDUNG"/>
-      </w:pPr>
-      <w:r>
-        <w:t>C</w:t>
-      </w:r>
-      <w:r>
-        <w:t>ửa sổ Game view cho phép bạn xem trò chơi trong khi đang phát triển. Điều này giúp bạn kiểm tra và thử nghiệm trải nghiệm người chơi trực tiếp từ góc độ của người chơi.</w:t>
-      </w:r>
-    </w:p>
-    <w:p>
-      <w:pPr>
-        <w:pStyle w:val="0NOIDUNG"/>
-      </w:pPr>
-      <w:r>
-        <w:rPr>
-          <w:noProof/>
-        </w:rPr>
-        <w:drawing>
-          <wp:inline distT="0" distB="0" distL="0" distR="0" wp14:anchorId="7CE08E1B" wp14:editId="763CFAB5">
-            <wp:extent cx="5745480" cy="3084195"/>
-            <wp:effectExtent l="0" t="0" r="7620" b="1905"/>
-            <wp:docPr id="342024639" name="Picture 2"/>
-            <wp:cNvGraphicFramePr>
-              <a:graphicFrameLocks xmlns:a="http://schemas.openxmlformats.org/drawingml/2006/main" noChangeAspect="1"/>
-            </wp:cNvGraphicFramePr>
-            <a:graphic xmlns:a="http://schemas.openxmlformats.org/drawingml/2006/main">
-              <a:graphicData uri="http://schemas.openxmlformats.org/drawingml/2006/picture">
-                <pic:pic xmlns:pic="http://schemas.openxmlformats.org/drawingml/2006/picture">
-                  <pic:nvPicPr>
-                    <pic:cNvPr id="0" name="Picture 2"/>
-                    <pic:cNvPicPr>
-                      <a:picLocks noChangeAspect="1" noChangeArrowheads="1"/>
-                    </pic:cNvPicPr>
-                  </pic:nvPicPr>
-                  <pic:blipFill>
-                    <a:blip r:embed="rId23">
-                      <a:extLst>
-                        <a:ext uri="{28A0092B-C50C-407E-A947-70E740481C1C}">
-                          <a14:useLocalDpi xmlns:a14="http://schemas.microsoft.com/office/drawing/2010/main" val="0"/>
-                        </a:ext>
-                      </a:extLst>
-                    </a:blip>
-                    <a:srcRect/>
-                    <a:stretch>
-                      <a:fillRect/>
-                    </a:stretch>
-                  </pic:blipFill>
-                  <pic:spPr bwMode="auto">
-                    <a:xfrm>
-                      <a:off x="0" y="0"/>
-                      <a:ext cx="5745480" cy="3084195"/>
-                    </a:xfrm>
-                    <a:prstGeom prst="rect">
-                      <a:avLst/>
-                    </a:prstGeom>
-                    <a:noFill/>
-                    <a:ln>
-                      <a:noFill/>
-                    </a:ln>
-                  </pic:spPr>
-                </pic:pic>
-              </a:graphicData>
-            </a:graphic>
-          </wp:inline>
-        </w:drawing>
-      </w:r>
-    </w:p>
-    <w:p>
-      <w:pPr>
-        <w:pStyle w:val="0HINHANH"/>
-      </w:pPr>
-      <w:r>
-        <w:t>Hình 2.3.2. Cửa sổ Game view</w:t>
-      </w:r>
-    </w:p>
-    <w:p>
-      <w:pPr>
-        <w:pStyle w:val="0NOIDUNG"/>
-      </w:pPr>
-    </w:p>
-    <w:p>
-      <w:pPr>
-        <w:pStyle w:val="Heading3"/>
-        <w:numPr>
-          <w:ilvl w:val="2"/>
-          <w:numId w:val="33"/>
-        </w:numPr>
-      </w:pPr>
-      <w:bookmarkStart w:id="30" w:name="_Toc154675682"/>
-      <w:r>
-        <w:t xml:space="preserve">Cửa sổ </w:t>
-      </w:r>
-      <w:r>
-        <w:t>Hierarchy</w:t>
-      </w:r>
-      <w:bookmarkEnd w:id="30"/>
-    </w:p>
-    <w:p>
-      <w:pPr>
-        <w:pStyle w:val="0NOIDUNG"/>
-      </w:pPr>
-      <w:r>
-        <w:t>C</w:t>
-      </w:r>
-      <w:r>
-        <w:t>ửa sổ Hierarchy liệt kê tất cả các đối tượng trong scene</w:t>
-      </w:r>
-      <w:r>
-        <w:t xml:space="preserve"> hiện thời</w:t>
-      </w:r>
-      <w:r>
-        <w:t xml:space="preserve">. Đối tượng nào được hiển thị ở đây sẽ xuất hiện trong </w:t>
-      </w:r>
-      <w:r>
-        <w:t>Sence</w:t>
-      </w:r>
-      <w:r>
-        <w:t xml:space="preserve">. </w:t>
-      </w:r>
-      <w:r>
-        <w:t>Q</w:t>
-      </w:r>
-      <w:r>
-        <w:t xml:space="preserve">uản lý các đối tượng bằng cách kéo và thả chúng, thay đổi thứ tự, và tạo các </w:t>
-      </w:r>
-      <w:r>
-        <w:t>đối tượng</w:t>
-      </w:r>
-      <w:r>
-        <w:t xml:space="preserve"> (prefab).</w:t>
-      </w:r>
-    </w:p>
-    <w:p>
-      <w:pPr>
-        <w:pStyle w:val="0NOIDUNG"/>
-      </w:pPr>
-    </w:p>
-    <w:p>
-      <w:pPr>
-        <w:pStyle w:val="0NOIDUNG"/>
-      </w:pPr>
-      <w:r>
-        <w:rPr>
-          <w:noProof/>
-        </w:rPr>
-        <w:drawing>
-          <wp:inline distT="0" distB="0" distL="0" distR="0" wp14:anchorId="797A9342" wp14:editId="121FA68A">
-            <wp:extent cx="5745480" cy="3084195"/>
-            <wp:effectExtent l="0" t="0" r="7620" b="1905"/>
-            <wp:docPr id="584482688" name="Picture 3"/>
-            <wp:cNvGraphicFramePr>
-              <a:graphicFrameLocks xmlns:a="http://schemas.openxmlformats.org/drawingml/2006/main" noChangeAspect="1"/>
-            </wp:cNvGraphicFramePr>
-            <a:graphic xmlns:a="http://schemas.openxmlformats.org/drawingml/2006/main">
-              <a:graphicData uri="http://schemas.openxmlformats.org/drawingml/2006/picture">
-                <pic:pic xmlns:pic="http://schemas.openxmlformats.org/drawingml/2006/picture">
-                  <pic:nvPicPr>
-                    <pic:cNvPr id="0" name="Picture 3"/>
-                    <pic:cNvPicPr>
-                      <a:picLocks noChangeAspect="1" noChangeArrowheads="1"/>
-                    </pic:cNvPicPr>
-                  </pic:nvPicPr>
-                  <pic:blipFill>
-                    <a:blip r:embed="rId24">
-                      <a:extLst>
-                        <a:ext uri="{28A0092B-C50C-407E-A947-70E740481C1C}">
-                          <a14:useLocalDpi xmlns:a14="http://schemas.microsoft.com/office/drawing/2010/main" val="0"/>
-                        </a:ext>
-                      </a:extLst>
-                    </a:blip>
-                    <a:srcRect/>
-                    <a:stretch>
-                      <a:fillRect/>
-                    </a:stretch>
-                  </pic:blipFill>
-                  <pic:spPr bwMode="auto">
-                    <a:xfrm>
-                      <a:off x="0" y="0"/>
-                      <a:ext cx="5745480" cy="3084195"/>
-                    </a:xfrm>
-                    <a:prstGeom prst="rect">
-                      <a:avLst/>
-                    </a:prstGeom>
-                    <a:noFill/>
-                    <a:ln>
-                      <a:noFill/>
-                    </a:ln>
-                  </pic:spPr>
-                </pic:pic>
-              </a:graphicData>
-            </a:graphic>
-          </wp:inline>
-        </w:drawing>
-      </w:r>
-    </w:p>
-    <w:p>
-      <w:pPr>
-        <w:pStyle w:val="0HINHANH"/>
-      </w:pPr>
-      <w:r>
-        <w:t>Hình 2.3.3. Cửa sổ Hierarchy</w:t>
-      </w:r>
-    </w:p>
-    <w:p>
-      <w:pPr>
-        <w:pStyle w:val="Heading3"/>
-        <w:numPr>
-          <w:ilvl w:val="2"/>
-          <w:numId w:val="33"/>
-        </w:numPr>
-      </w:pPr>
-      <w:bookmarkStart w:id="31" w:name="_Toc154675683"/>
-      <w:r>
-        <w:t xml:space="preserve">Cửa sổ </w:t>
-      </w:r>
-      <w:r>
-        <w:t>Inspector</w:t>
-      </w:r>
-      <w:bookmarkEnd w:id="31"/>
-    </w:p>
-    <w:p>
-      <w:pPr>
-        <w:pStyle w:val="0NOIDUNG"/>
-      </w:pPr>
-      <w:r>
-        <w:t>Cửa sổ Inspector hiển thị thông tin chi tiết và các thuộc tính của đối tượng được chọn trong Scene hoặc Hierarchy. Bạn có thể điều chỉnh các giá trị, thêm các thành phần, và tùy chỉnh các thuộc tính của đối tượng ở đây.</w:t>
-      </w:r>
-    </w:p>
-    <w:p>
-      <w:pPr>
-        <w:pStyle w:val="0NOIDUNG"/>
-      </w:pPr>
-      <w:r>
-        <w:t>Mọi thuộc tính thể hiện trong Inspector đều có thể dễ dàng tuỳ chỉnh trực tiếp mà không cần thông qua một kịch bản định trước. Tuy nhiên Scripting API cung cấp một số lượng nhiều và đầy đủ hơn do giao diện Inspector là có giới hạn.</w:t>
-      </w:r>
-    </w:p>
-    <w:p>
-      <w:pPr>
-        <w:pStyle w:val="0NOIDUNG"/>
-      </w:pPr>
-      <w:r>
-        <w:rPr>
-          <w:noProof/>
-        </w:rPr>
-        <w:lastRenderedPageBreak/>
-        <w:drawing>
-          <wp:inline distT="0" distB="0" distL="0" distR="0" wp14:anchorId="39F89E88" wp14:editId="77A3E8B9">
-            <wp:extent cx="5745480" cy="3084195"/>
-            <wp:effectExtent l="0" t="0" r="7620" b="1905"/>
-            <wp:docPr id="1625284376" name="Picture 4"/>
-            <wp:cNvGraphicFramePr>
-              <a:graphicFrameLocks xmlns:a="http://schemas.openxmlformats.org/drawingml/2006/main" noChangeAspect="1"/>
-            </wp:cNvGraphicFramePr>
-            <a:graphic xmlns:a="http://schemas.openxmlformats.org/drawingml/2006/main">
-              <a:graphicData uri="http://schemas.openxmlformats.org/drawingml/2006/picture">
-                <pic:pic xmlns:pic="http://schemas.openxmlformats.org/drawingml/2006/picture">
-                  <pic:nvPicPr>
-                    <pic:cNvPr id="0" name="Picture 4"/>
                     <pic:cNvPicPr>
                       <a:picLocks noChangeAspect="1" noChangeArrowheads="1"/>
                     </pic:cNvPicPr>
@@ -13742,32 +13994,40 @@
         <w:pStyle w:val="0HINHANH"/>
       </w:pPr>
       <w:r>
-        <w:t>Hình 2.3.4. Cửa sổ Inspector</w:t>
+        <w:t>Hình 2.3.1. Cửa sổ Sence</w:t>
       </w:r>
     </w:p>
     <w:p>
       <w:pPr>
         <w:pStyle w:val="Heading3"/>
-        <w:numPr>
-          <w:ilvl w:val="2"/>
-          <w:numId w:val="33"/>
-        </w:numPr>
-      </w:pPr>
-      <w:bookmarkStart w:id="32" w:name="_Toc154675684"/>
+      </w:pPr>
+      <w:bookmarkStart w:id="35" w:name="_Toc154783273"/>
       <w:r>
         <w:t xml:space="preserve">Cửa sổ </w:t>
       </w:r>
       <w:r>
-        <w:t>Project</w:t>
-      </w:r>
-      <w:bookmarkEnd w:id="32"/>
+        <w:t>Game view</w:t>
+      </w:r>
+      <w:bookmarkEnd w:id="35"/>
     </w:p>
     <w:p>
       <w:pPr>
         <w:pStyle w:val="0NOIDUNG"/>
       </w:pPr>
       <w:r>
-        <w:t>Cửa sổ Project hiển thị cấu trúc thư mục của dự án. Nó chứa tất cả các tài nguyên như hình ảnh, âm thanh, văn bản, mã nguồn và các prefab. Bạn có thể quản lý và tổ chức tài nguyên của mình từ đây.</w:t>
+        <w:t xml:space="preserve">Game </w:t>
+      </w:r>
+      <w:r>
+        <w:t>v</w:t>
+      </w:r>
+      <w:r>
+        <w:t xml:space="preserve">iew </w:t>
+      </w:r>
+      <w:r>
+        <w:t>là góc nhìn</w:t>
+      </w:r>
+      <w:r>
+        <w:t xml:space="preserve"> từ những Camera trong Game. Đó là những gì được nhìn thấy khi hoàn tất, khi Game được xuất bản. Chúng ta sẽ cần ít nhất là một hoặc nhiều hơn số lượng các Camera để quyết định những gì mà người chơi sẽ nhìn thấy khi họ chơi Game.</w:t>
       </w:r>
     </w:p>
     <w:p>
@@ -13775,13 +14035,10 @@
         <w:pStyle w:val="0NOIDUNG"/>
       </w:pPr>
       <w:r>
-        <w:t xml:space="preserve">Mỗi Project của Unity đều chứa một thư mục Assets. Nội dung của thư mục này được hiển thị trong Project View. </w:t>
-      </w:r>
-      <w:r>
-        <w:t>Nó chứa tất cả các tài nguyên như hình ảnh, âm thanh, văn bản, mã nguồn và các prefab</w:t>
-      </w:r>
-      <w:r>
-        <w:t>. Chúng ta có thể quản lý và tổ chức tài nguyên của mình tại đây.</w:t>
+        <w:t>C</w:t>
+      </w:r>
+      <w:r>
+        <w:t>ửa sổ Game view cho phép bạn xem trò chơi trong khi đang phát triển. Điều này giúp bạn kiểm tra và thử nghiệm trải nghiệm người chơi trực tiếp từ góc độ của người chơi.</w:t>
       </w:r>
     </w:p>
     <w:p>
@@ -13789,23 +14046,14 @@
         <w:pStyle w:val="0NOIDUNG"/>
       </w:pPr>
       <w:r>
-        <w:t>Để thêm assets vào project, chúng ta có thể kéo thả bất kỳ file nào vào trong project view hoặc vào công cụ Assets – Import new Assets (Click chuột phải vào Project View). Scenes cũng được lưu trữ trong Project view, và đây là một level độc lập mang tính cá nhân. Chúng ta dễ dàng tạo một assets game trong Unity bằng cách chọn hình tam giác nhỏ nằm bên phải Create trong cửa sổ Project hoặc click chuột phải trong Project View, sau đó chọn assets tương ứng.</w:t>
-      </w:r>
-    </w:p>
-    <w:p>
-      <w:pPr>
-        <w:pStyle w:val="0NOIDUNG"/>
-      </w:pPr>
-      <w:r>
         <w:rPr>
           <w:noProof/>
         </w:rPr>
-        <w:lastRenderedPageBreak/>
         <w:drawing>
-          <wp:inline distT="0" distB="0" distL="0" distR="0" wp14:anchorId="70D79141" wp14:editId="31EEABBF">
+          <wp:inline distT="0" distB="0" distL="0" distR="0" wp14:anchorId="7CE08E1B" wp14:editId="763CFAB5">
             <wp:extent cx="5745480" cy="3084195"/>
             <wp:effectExtent l="0" t="0" r="7620" b="1905"/>
-            <wp:docPr id="1247991335" name="Picture 5"/>
+            <wp:docPr id="342024639" name="Picture 2"/>
             <wp:cNvGraphicFramePr>
               <a:graphicFrameLocks xmlns:a="http://schemas.openxmlformats.org/drawingml/2006/main" noChangeAspect="1"/>
             </wp:cNvGraphicFramePr>
@@ -13813,7 +14061,7 @@
               <a:graphicData uri="http://schemas.openxmlformats.org/drawingml/2006/picture">
                 <pic:pic xmlns:pic="http://schemas.openxmlformats.org/drawingml/2006/picture">
                   <pic:nvPicPr>
-                    <pic:cNvPr id="0" name="Picture 5"/>
+                    <pic:cNvPr id="0" name="Picture 2"/>
                     <pic:cNvPicPr>
                       <a:picLocks noChangeAspect="1" noChangeArrowheads="1"/>
                     </pic:cNvPicPr>
@@ -13856,72 +14104,80 @@
         <w:pStyle w:val="0HINHANH"/>
       </w:pPr>
       <w:r>
-        <w:t>Hình 2.3.5. Cửa sổ Project</w:t>
-      </w:r>
+        <w:t>Hình 2.3.2. Cửa sổ Game view</w:t>
+      </w:r>
+    </w:p>
+    <w:p>
+      <w:pPr>
+        <w:pStyle w:val="0NOIDUNG"/>
+      </w:pPr>
     </w:p>
     <w:p>
       <w:pPr>
         <w:pStyle w:val="Heading3"/>
-        <w:numPr>
-          <w:ilvl w:val="2"/>
-          <w:numId w:val="33"/>
-        </w:numPr>
-      </w:pPr>
-      <w:bookmarkStart w:id="33" w:name="_Toc154675685"/>
+      </w:pPr>
+      <w:bookmarkStart w:id="36" w:name="_Toc154783274"/>
       <w:r>
         <w:t xml:space="preserve">Cửa sổ </w:t>
       </w:r>
       <w:r>
-        <w:t>Toolbar</w:t>
-      </w:r>
-      <w:bookmarkEnd w:id="33"/>
+        <w:t>Hierarchy</w:t>
+      </w:r>
+      <w:bookmarkEnd w:id="36"/>
     </w:p>
     <w:p>
       <w:pPr>
         <w:pStyle w:val="0NOIDUNG"/>
       </w:pPr>
       <w:r>
-        <w:t>Toolbar chứa các loại điều khiển cơ bản, mỗi loại giữ một vai trò quan trọng trong Editor.</w:t>
-      </w:r>
-    </w:p>
-    <w:p>
-      <w:pPr>
-        <w:pStyle w:val="Bullet"/>
-      </w:pPr>
-      <w:r>
-        <w:t>Transform Tool: được dung với Scene view, như quay trái, phải, lên trên, xuống dưới, phóng to thu nhỏ đối tượng.</w:t>
-      </w:r>
-    </w:p>
-    <w:p>
-      <w:pPr>
-        <w:pStyle w:val="Bullet"/>
-      </w:pPr>
-      <w:r>
-        <w:t>View Options: Dùng cho việc thể hiện Scene view như 2D, 3D, audio, light,....</w:t>
-      </w:r>
-    </w:p>
-    <w:p>
-      <w:pPr>
-        <w:pStyle w:val="Bullet"/>
-      </w:pPr>
-      <w:r>
-        <w:t xml:space="preserve"> Play/Pause/Step Buttons: dùng cho view game, chạy game ngay trong Editor để kiểm tra.</w:t>
+        <w:t>C</w:t>
+      </w:r>
+      <w:r>
+        <w:t>ửa sổ Hierarchy liệt kê tất cả các đối tượng trong scene</w:t>
+      </w:r>
+      <w:r>
+        <w:t xml:space="preserve"> hiện thời</w:t>
+      </w:r>
+      <w:r>
+        <w:t xml:space="preserve">. Đối tượng nào được hiển thị ở đây sẽ xuất hiện trong </w:t>
+      </w:r>
+      <w:r>
+        <w:t>Sence</w:t>
+      </w:r>
+      <w:r>
+        <w:t xml:space="preserve">. </w:t>
+      </w:r>
+      <w:r>
+        <w:t>Q</w:t>
+      </w:r>
+      <w:r>
+        <w:t xml:space="preserve">uản lý các đối tượng bằng cách kéo và thả chúng, thay đổi thứ tự, và tạo các </w:t>
+      </w:r>
+      <w:r>
+        <w:t>đối tượng</w:t>
+      </w:r>
+      <w:r>
+        <w:t xml:space="preserve"> (prefab).</w:t>
       </w:r>
     </w:p>
     <w:p>
       <w:pPr>
         <w:pStyle w:val="0NOIDUNG"/>
       </w:pPr>
+    </w:p>
+    <w:p>
+      <w:pPr>
+        <w:pStyle w:val="0NOIDUNG"/>
+      </w:pPr>
       <w:r>
         <w:rPr>
           <w:noProof/>
         </w:rPr>
-        <w:lastRenderedPageBreak/>
         <w:drawing>
-          <wp:inline distT="0" distB="0" distL="0" distR="0" wp14:anchorId="7C451CFE" wp14:editId="7D9C5D51">
+          <wp:inline distT="0" distB="0" distL="0" distR="0" wp14:anchorId="797A9342" wp14:editId="121FA68A">
             <wp:extent cx="5745480" cy="3084195"/>
             <wp:effectExtent l="0" t="0" r="7620" b="1905"/>
-            <wp:docPr id="861260559" name="Picture 6"/>
+            <wp:docPr id="584482688" name="Picture 3"/>
             <wp:cNvGraphicFramePr>
               <a:graphicFrameLocks xmlns:a="http://schemas.openxmlformats.org/drawingml/2006/main" noChangeAspect="1"/>
             </wp:cNvGraphicFramePr>
@@ -13929,7 +14185,7 @@
               <a:graphicData uri="http://schemas.openxmlformats.org/drawingml/2006/picture">
                 <pic:pic xmlns:pic="http://schemas.openxmlformats.org/drawingml/2006/picture">
                   <pic:nvPicPr>
-                    <pic:cNvPr id="0" name="Picture 6"/>
+                    <pic:cNvPr id="0" name="Picture 3"/>
                     <pic:cNvPicPr>
                       <a:picLocks noChangeAspect="1" noChangeArrowheads="1"/>
                     </pic:cNvPicPr>
@@ -13972,37 +14228,28 @@
         <w:pStyle w:val="0HINHANH"/>
       </w:pPr>
       <w:r>
-        <w:t>Hình 2.3.6. Cửa sổ Toolbar</w:t>
-      </w:r>
-    </w:p>
-    <w:p>
-      <w:pPr>
-        <w:pStyle w:val="0HINHANH"/>
-      </w:pPr>
+        <w:t>Hình 2.3.3. Cửa sổ Hierarchy</w:t>
+      </w:r>
     </w:p>
     <w:p>
       <w:pPr>
         <w:pStyle w:val="Heading3"/>
-        <w:numPr>
-          <w:ilvl w:val="2"/>
-          <w:numId w:val="33"/>
-        </w:numPr>
-      </w:pPr>
-      <w:bookmarkStart w:id="34" w:name="_Toc154675686"/>
+      </w:pPr>
+      <w:bookmarkStart w:id="37" w:name="_Toc154783275"/>
       <w:r>
         <w:t xml:space="preserve">Cửa sổ </w:t>
       </w:r>
       <w:r>
-        <w:t>Console</w:t>
-      </w:r>
-      <w:bookmarkEnd w:id="34"/>
+        <w:t>Inspector</w:t>
+      </w:r>
+      <w:bookmarkEnd w:id="37"/>
     </w:p>
     <w:p>
       <w:pPr>
         <w:pStyle w:val="0NOIDUNG"/>
       </w:pPr>
       <w:r>
-        <w:t>Cửa sổ Console hiển thị các lỗi, cảnh báo và thông báo khác mà Editor tìm thấy. Những lỗi hoặc cảnh báo này giúp chúng ta tìm ra vấn đè trong dự án để sửa lại lỗi.</w:t>
+        <w:t>Cửa sổ Inspector hiển thị thông tin chi tiết và các thuộc tính của đối tượng được chọn trong Scene hoặc Hierarchy. Bạn có thể điều chỉnh các giá trị, thêm các thành phần, và tùy chỉnh các thuộc tính của đối tượng ở đây.</w:t>
       </w:r>
     </w:p>
     <w:p>
@@ -14010,7 +14257,7 @@
         <w:pStyle w:val="0NOIDUNG"/>
       </w:pPr>
       <w:r>
-        <w:t>Ngoài ra ta có thể sử dụng Debug để hiện những test case cần thiết để xem code của mình hoạt động như nào.</w:t>
+        <w:t>Mọi thuộc tính thể hiện trong Inspector đều có thể dễ dàng tuỳ chỉnh trực tiếp mà không cần thông qua một kịch bản định trước. Tuy nhiên Scripting API cung cấp một số lượng nhiều và đầy đủ hơn do giao diện Inspector là có giới hạn.</w:t>
       </w:r>
     </w:p>
     <w:p>
@@ -14021,11 +14268,12 @@
         <w:rPr>
           <w:noProof/>
         </w:rPr>
+        <w:lastRenderedPageBreak/>
         <w:drawing>
-          <wp:inline distT="0" distB="0" distL="0" distR="0" wp14:anchorId="5E9C95AF" wp14:editId="298F8C00">
+          <wp:inline distT="0" distB="0" distL="0" distR="0" wp14:anchorId="39F89E88" wp14:editId="77A3E8B9">
             <wp:extent cx="5745480" cy="3084195"/>
             <wp:effectExtent l="0" t="0" r="7620" b="1905"/>
-            <wp:docPr id="737385544" name="Picture 7"/>
+            <wp:docPr id="1625284376" name="Picture 4"/>
             <wp:cNvGraphicFramePr>
               <a:graphicFrameLocks xmlns:a="http://schemas.openxmlformats.org/drawingml/2006/main" noChangeAspect="1"/>
             </wp:cNvGraphicFramePr>
@@ -14033,7 +14281,7 @@
               <a:graphicData uri="http://schemas.openxmlformats.org/drawingml/2006/picture">
                 <pic:pic xmlns:pic="http://schemas.openxmlformats.org/drawingml/2006/picture">
                   <pic:nvPicPr>
-                    <pic:cNvPr id="0" name="Picture 7"/>
+                    <pic:cNvPr id="0" name="Picture 4"/>
                     <pic:cNvPicPr>
                       <a:picLocks noChangeAspect="1" noChangeArrowheads="1"/>
                     </pic:cNvPicPr>
@@ -14076,51 +14324,66 @@
         <w:pStyle w:val="0HINHANH"/>
       </w:pPr>
       <w:r>
-        <w:t>Hình 2.3.7. Cửa sổ Console</w:t>
+        <w:t>Hình 2.3.4. Cửa sổ Inspector</w:t>
       </w:r>
     </w:p>
     <w:p>
       <w:pPr>
         <w:pStyle w:val="Heading3"/>
-        <w:numPr>
-          <w:ilvl w:val="2"/>
-          <w:numId w:val="33"/>
-        </w:numPr>
-      </w:pPr>
-      <w:bookmarkStart w:id="35" w:name="_Toc154675687"/>
-      <w:r>
+      </w:pPr>
+      <w:bookmarkStart w:id="38" w:name="_Toc154783276"/>
+      <w:r>
+        <w:t xml:space="preserve">Cửa sổ </w:t>
+      </w:r>
+      <w:r>
+        <w:t>Project</w:t>
+      </w:r>
+      <w:bookmarkEnd w:id="38"/>
+    </w:p>
+    <w:p>
+      <w:pPr>
+        <w:pStyle w:val="0NOIDUNG"/>
+      </w:pPr>
+      <w:r>
+        <w:t>Cửa sổ Project hiển thị cấu trúc thư mục của dự án. Nó chứa tất cả các tài nguyên như hình ảnh, âm thanh, văn bản, mã nguồn và các prefab. Bạn có thể quản lý và tổ chức tài nguyên của mình từ đây.</w:t>
+      </w:r>
+    </w:p>
+    <w:p>
+      <w:pPr>
+        <w:pStyle w:val="0NOIDUNG"/>
+      </w:pPr>
+      <w:r>
+        <w:t xml:space="preserve">Mỗi Project của Unity đều chứa một thư mục Assets. Nội dung của thư mục này được hiển thị trong Project View. </w:t>
+      </w:r>
+      <w:r>
+        <w:t>Nó chứa tất cả các tài nguyên như hình ảnh, âm thanh, văn bản, mã nguồn và các prefab</w:t>
+      </w:r>
+      <w:r>
+        <w:t>. Chúng ta có thể quản lý và tổ chức tài nguyên của mình tại đây.</w:t>
+      </w:r>
+    </w:p>
+    <w:p>
+      <w:pPr>
+        <w:pStyle w:val="0NOIDUNG"/>
+      </w:pPr>
+      <w:r>
+        <w:t>Để thêm assets vào project, chúng ta có thể kéo thả bất kỳ file nào vào trong project view hoặc vào công cụ Assets – Import new Assets (Click chuột phải vào Project View). Scenes cũng được lưu trữ trong Project view, và đây là một level độc lập mang tính cá nhân. Chúng ta dễ dàng tạo một assets game trong Unity bằng cách chọn hình tam giác nhỏ nằm bên phải Create trong cửa sổ Project hoặc click chuột phải trong Project View, sau đó chọn assets tương ứng.</w:t>
+      </w:r>
+    </w:p>
+    <w:p>
+      <w:pPr>
+        <w:pStyle w:val="0NOIDUNG"/>
+      </w:pPr>
+      <w:r>
+        <w:rPr>
+          <w:noProof/>
+        </w:rPr>
         <w:lastRenderedPageBreak/>
-        <w:t xml:space="preserve">Cửa sổ </w:t>
-      </w:r>
-      <w:r>
-        <w:t>Animator</w:t>
-      </w:r>
-      <w:bookmarkEnd w:id="35"/>
-    </w:p>
-    <w:p>
-      <w:pPr>
-        <w:pStyle w:val="0NOIDUNG"/>
-      </w:pPr>
-      <w:r>
-        <w:t>Cửa sổ Animator được sử dụng để tạo và quản lý các trạng thái và chuyển động của các đối tượng trong trò chơi. Bạn có thể tạo và chỉnh sửa các animation clips và điều khiển cách chúng được kích hoạt trong trò chơi</w:t>
-      </w:r>
-      <w:r>
-        <w:t>.</w:t>
-      </w:r>
-    </w:p>
-    <w:p>
-      <w:pPr>
-        <w:pStyle w:val="0NOIDUNG"/>
-      </w:pPr>
-      <w:r>
-        <w:rPr>
-          <w:noProof/>
-        </w:rPr>
         <w:drawing>
-          <wp:inline distT="0" distB="0" distL="0" distR="0" wp14:anchorId="3C7D91BA" wp14:editId="575DF515">
+          <wp:inline distT="0" distB="0" distL="0" distR="0" wp14:anchorId="70D79141" wp14:editId="31EEABBF">
             <wp:extent cx="5745480" cy="3084195"/>
             <wp:effectExtent l="0" t="0" r="7620" b="1905"/>
-            <wp:docPr id="1340530522" name="Picture 8"/>
+            <wp:docPr id="1247991335" name="Picture 5"/>
             <wp:cNvGraphicFramePr>
               <a:graphicFrameLocks xmlns:a="http://schemas.openxmlformats.org/drawingml/2006/main" noChangeAspect="1"/>
             </wp:cNvGraphicFramePr>
@@ -14128,7 +14391,7 @@
               <a:graphicData uri="http://schemas.openxmlformats.org/drawingml/2006/picture">
                 <pic:pic xmlns:pic="http://schemas.openxmlformats.org/drawingml/2006/picture">
                   <pic:nvPicPr>
-                    <pic:cNvPr id="0" name="Picture 8"/>
+                    <pic:cNvPr id="0" name="Picture 5"/>
                     <pic:cNvPicPr>
                       <a:picLocks noChangeAspect="1" noChangeArrowheads="1"/>
                     </pic:cNvPicPr>
@@ -14171,6 +14434,309 @@
         <w:pStyle w:val="0HINHANH"/>
       </w:pPr>
       <w:r>
+        <w:t>Hình 2.3.5. Cửa sổ Project</w:t>
+      </w:r>
+    </w:p>
+    <w:p>
+      <w:pPr>
+        <w:pStyle w:val="Heading3"/>
+      </w:pPr>
+      <w:bookmarkStart w:id="39" w:name="_Toc154783277"/>
+      <w:r>
+        <w:t xml:space="preserve">Cửa sổ </w:t>
+      </w:r>
+      <w:r>
+        <w:t>Toolbar</w:t>
+      </w:r>
+      <w:bookmarkEnd w:id="39"/>
+    </w:p>
+    <w:p>
+      <w:pPr>
+        <w:pStyle w:val="0NOIDUNG"/>
+      </w:pPr>
+      <w:r>
+        <w:t>Toolbar chứa các loại điều khiển cơ bản, mỗi loại giữ một vai trò quan trọng trong Editor.</w:t>
+      </w:r>
+    </w:p>
+    <w:p>
+      <w:pPr>
+        <w:pStyle w:val="Bullet"/>
+      </w:pPr>
+      <w:r>
+        <w:t>Transform Tool: được dung với Scene view, như quay trái, phải, lên trên, xuống dưới, phóng to thu nhỏ đối tượng.</w:t>
+      </w:r>
+    </w:p>
+    <w:p>
+      <w:pPr>
+        <w:pStyle w:val="Bullet"/>
+      </w:pPr>
+      <w:r>
+        <w:t>View Options: Dùng cho việc thể hiện Scene view như 2D, 3D, audio, light,....</w:t>
+      </w:r>
+    </w:p>
+    <w:p>
+      <w:pPr>
+        <w:pStyle w:val="Bullet"/>
+      </w:pPr>
+      <w:r>
+        <w:t xml:space="preserve"> Play/Pause/Step Buttons: dùng cho view game, chạy game ngay trong Editor để kiểm tra.</w:t>
+      </w:r>
+    </w:p>
+    <w:p>
+      <w:pPr>
+        <w:pStyle w:val="0NOIDUNG"/>
+      </w:pPr>
+      <w:r>
+        <w:rPr>
+          <w:noProof/>
+        </w:rPr>
+        <w:lastRenderedPageBreak/>
+        <w:drawing>
+          <wp:inline distT="0" distB="0" distL="0" distR="0" wp14:anchorId="7C451CFE" wp14:editId="7D9C5D51">
+            <wp:extent cx="5745480" cy="3084195"/>
+            <wp:effectExtent l="0" t="0" r="7620" b="1905"/>
+            <wp:docPr id="861260559" name="Picture 6"/>
+            <wp:cNvGraphicFramePr>
+              <a:graphicFrameLocks xmlns:a="http://schemas.openxmlformats.org/drawingml/2006/main" noChangeAspect="1"/>
+            </wp:cNvGraphicFramePr>
+            <a:graphic xmlns:a="http://schemas.openxmlformats.org/drawingml/2006/main">
+              <a:graphicData uri="http://schemas.openxmlformats.org/drawingml/2006/picture">
+                <pic:pic xmlns:pic="http://schemas.openxmlformats.org/drawingml/2006/picture">
+                  <pic:nvPicPr>
+                    <pic:cNvPr id="0" name="Picture 6"/>
+                    <pic:cNvPicPr>
+                      <a:picLocks noChangeAspect="1" noChangeArrowheads="1"/>
+                    </pic:cNvPicPr>
+                  </pic:nvPicPr>
+                  <pic:blipFill>
+                    <a:blip r:embed="rId30">
+                      <a:extLst>
+                        <a:ext uri="{28A0092B-C50C-407E-A947-70E740481C1C}">
+                          <a14:useLocalDpi xmlns:a14="http://schemas.microsoft.com/office/drawing/2010/main" val="0"/>
+                        </a:ext>
+                      </a:extLst>
+                    </a:blip>
+                    <a:srcRect/>
+                    <a:stretch>
+                      <a:fillRect/>
+                    </a:stretch>
+                  </pic:blipFill>
+                  <pic:spPr bwMode="auto">
+                    <a:xfrm>
+                      <a:off x="0" y="0"/>
+                      <a:ext cx="5745480" cy="3084195"/>
+                    </a:xfrm>
+                    <a:prstGeom prst="rect">
+                      <a:avLst/>
+                    </a:prstGeom>
+                    <a:noFill/>
+                    <a:ln>
+                      <a:noFill/>
+                    </a:ln>
+                  </pic:spPr>
+                </pic:pic>
+              </a:graphicData>
+            </a:graphic>
+          </wp:inline>
+        </w:drawing>
+      </w:r>
+    </w:p>
+    <w:p>
+      <w:pPr>
+        <w:pStyle w:val="0HINHANH"/>
+      </w:pPr>
+      <w:r>
+        <w:t>Hình 2.3.6. Cửa sổ Toolbar</w:t>
+      </w:r>
+    </w:p>
+    <w:p>
+      <w:pPr>
+        <w:pStyle w:val="0HINHANH"/>
+      </w:pPr>
+    </w:p>
+    <w:p>
+      <w:pPr>
+        <w:pStyle w:val="Heading3"/>
+      </w:pPr>
+      <w:bookmarkStart w:id="40" w:name="_Toc154783278"/>
+      <w:r>
+        <w:t xml:space="preserve">Cửa sổ </w:t>
+      </w:r>
+      <w:r>
+        <w:t>Console</w:t>
+      </w:r>
+      <w:bookmarkEnd w:id="40"/>
+    </w:p>
+    <w:p>
+      <w:pPr>
+        <w:pStyle w:val="0NOIDUNG"/>
+      </w:pPr>
+      <w:r>
+        <w:t>Cửa sổ Console hiển thị các lỗi, cảnh báo và thông báo khác mà Editor tìm thấy. Những lỗi hoặc cảnh báo này giúp chúng ta tìm ra vấn đè trong dự án để sửa lại lỗi.</w:t>
+      </w:r>
+    </w:p>
+    <w:p>
+      <w:pPr>
+        <w:pStyle w:val="0NOIDUNG"/>
+      </w:pPr>
+      <w:r>
+        <w:t>Ngoài ra ta có thể sử dụng Debug để hiện những test case cần thiết để xem code của mình hoạt động như nào.</w:t>
+      </w:r>
+    </w:p>
+    <w:p>
+      <w:pPr>
+        <w:pStyle w:val="0NOIDUNG"/>
+      </w:pPr>
+      <w:r>
+        <w:rPr>
+          <w:noProof/>
+        </w:rPr>
+        <w:drawing>
+          <wp:inline distT="0" distB="0" distL="0" distR="0" wp14:anchorId="5E9C95AF" wp14:editId="298F8C00">
+            <wp:extent cx="5745480" cy="3084195"/>
+            <wp:effectExtent l="0" t="0" r="7620" b="1905"/>
+            <wp:docPr id="737385544" name="Picture 7"/>
+            <wp:cNvGraphicFramePr>
+              <a:graphicFrameLocks xmlns:a="http://schemas.openxmlformats.org/drawingml/2006/main" noChangeAspect="1"/>
+            </wp:cNvGraphicFramePr>
+            <a:graphic xmlns:a="http://schemas.openxmlformats.org/drawingml/2006/main">
+              <a:graphicData uri="http://schemas.openxmlformats.org/drawingml/2006/picture">
+                <pic:pic xmlns:pic="http://schemas.openxmlformats.org/drawingml/2006/picture">
+                  <pic:nvPicPr>
+                    <pic:cNvPr id="0" name="Picture 7"/>
+                    <pic:cNvPicPr>
+                      <a:picLocks noChangeAspect="1" noChangeArrowheads="1"/>
+                    </pic:cNvPicPr>
+                  </pic:nvPicPr>
+                  <pic:blipFill>
+                    <a:blip r:embed="rId31">
+                      <a:extLst>
+                        <a:ext uri="{28A0092B-C50C-407E-A947-70E740481C1C}">
+                          <a14:useLocalDpi xmlns:a14="http://schemas.microsoft.com/office/drawing/2010/main" val="0"/>
+                        </a:ext>
+                      </a:extLst>
+                    </a:blip>
+                    <a:srcRect/>
+                    <a:stretch>
+                      <a:fillRect/>
+                    </a:stretch>
+                  </pic:blipFill>
+                  <pic:spPr bwMode="auto">
+                    <a:xfrm>
+                      <a:off x="0" y="0"/>
+                      <a:ext cx="5745480" cy="3084195"/>
+                    </a:xfrm>
+                    <a:prstGeom prst="rect">
+                      <a:avLst/>
+                    </a:prstGeom>
+                    <a:noFill/>
+                    <a:ln>
+                      <a:noFill/>
+                    </a:ln>
+                  </pic:spPr>
+                </pic:pic>
+              </a:graphicData>
+            </a:graphic>
+          </wp:inline>
+        </w:drawing>
+      </w:r>
+    </w:p>
+    <w:p>
+      <w:pPr>
+        <w:pStyle w:val="0HINHANH"/>
+      </w:pPr>
+      <w:r>
+        <w:t>Hình 2.3.7. Cửa sổ Console</w:t>
+      </w:r>
+    </w:p>
+    <w:p>
+      <w:pPr>
+        <w:pStyle w:val="Heading3"/>
+      </w:pPr>
+      <w:bookmarkStart w:id="41" w:name="_Toc154783279"/>
+      <w:r>
+        <w:lastRenderedPageBreak/>
+        <w:t xml:space="preserve">Cửa sổ </w:t>
+      </w:r>
+      <w:r>
+        <w:t>Animator</w:t>
+      </w:r>
+      <w:bookmarkEnd w:id="41"/>
+    </w:p>
+    <w:p>
+      <w:pPr>
+        <w:pStyle w:val="0NOIDUNG"/>
+      </w:pPr>
+      <w:r>
+        <w:t>Cửa sổ Animator được sử dụng để tạo và quản lý các trạng thái và chuyển động của các đối tượng trong trò chơi. Bạn có thể tạo và chỉnh sửa các animation clips và điều khiển cách chúng được kích hoạt trong trò chơi</w:t>
+      </w:r>
+      <w:r>
+        <w:t>.</w:t>
+      </w:r>
+    </w:p>
+    <w:p>
+      <w:pPr>
+        <w:pStyle w:val="0NOIDUNG"/>
+      </w:pPr>
+      <w:r>
+        <w:rPr>
+          <w:noProof/>
+        </w:rPr>
+        <w:drawing>
+          <wp:inline distT="0" distB="0" distL="0" distR="0" wp14:anchorId="3C7D91BA" wp14:editId="575DF515">
+            <wp:extent cx="5745480" cy="3084195"/>
+            <wp:effectExtent l="0" t="0" r="7620" b="1905"/>
+            <wp:docPr id="1340530522" name="Picture 8"/>
+            <wp:cNvGraphicFramePr>
+              <a:graphicFrameLocks xmlns:a="http://schemas.openxmlformats.org/drawingml/2006/main" noChangeAspect="1"/>
+            </wp:cNvGraphicFramePr>
+            <a:graphic xmlns:a="http://schemas.openxmlformats.org/drawingml/2006/main">
+              <a:graphicData uri="http://schemas.openxmlformats.org/drawingml/2006/picture">
+                <pic:pic xmlns:pic="http://schemas.openxmlformats.org/drawingml/2006/picture">
+                  <pic:nvPicPr>
+                    <pic:cNvPr id="0" name="Picture 8"/>
+                    <pic:cNvPicPr>
+                      <a:picLocks noChangeAspect="1" noChangeArrowheads="1"/>
+                    </pic:cNvPicPr>
+                  </pic:nvPicPr>
+                  <pic:blipFill>
+                    <a:blip r:embed="rId32">
+                      <a:extLst>
+                        <a:ext uri="{28A0092B-C50C-407E-A947-70E740481C1C}">
+                          <a14:useLocalDpi xmlns:a14="http://schemas.microsoft.com/office/drawing/2010/main" val="0"/>
+                        </a:ext>
+                      </a:extLst>
+                    </a:blip>
+                    <a:srcRect/>
+                    <a:stretch>
+                      <a:fillRect/>
+                    </a:stretch>
+                  </pic:blipFill>
+                  <pic:spPr bwMode="auto">
+                    <a:xfrm>
+                      <a:off x="0" y="0"/>
+                      <a:ext cx="5745480" cy="3084195"/>
+                    </a:xfrm>
+                    <a:prstGeom prst="rect">
+                      <a:avLst/>
+                    </a:prstGeom>
+                    <a:noFill/>
+                    <a:ln>
+                      <a:noFill/>
+                    </a:ln>
+                  </pic:spPr>
+                </pic:pic>
+              </a:graphicData>
+            </a:graphic>
+          </wp:inline>
+        </w:drawing>
+      </w:r>
+    </w:p>
+    <w:p>
+      <w:pPr>
+        <w:pStyle w:val="0HINHANH"/>
+      </w:pPr>
+      <w:r>
         <w:t xml:space="preserve">Hình 2.3.8. Cửa sổ </w:t>
       </w:r>
       <w:r>
@@ -14181,12 +14747,8 @@
     <w:p>
       <w:pPr>
         <w:pStyle w:val="Heading2"/>
-        <w:numPr>
-          <w:ilvl w:val="1"/>
-          <w:numId w:val="33"/>
-        </w:numPr>
-      </w:pPr>
-      <w:bookmarkStart w:id="36" w:name="_Toc154675688"/>
+      </w:pPr>
+      <w:bookmarkStart w:id="42" w:name="_Toc154783280"/>
       <w:r>
         <w:t>Các khái n</w:t>
       </w:r>
@@ -14196,7 +14758,7 @@
       <w:r>
         <w:t xml:space="preserve"> trong Unity</w:t>
       </w:r>
-      <w:bookmarkEnd w:id="36"/>
+      <w:bookmarkEnd w:id="42"/>
     </w:p>
     <w:p>
       <w:pPr>
@@ -14224,16 +14786,12 @@
     <w:p>
       <w:pPr>
         <w:pStyle w:val="Heading3"/>
-        <w:numPr>
-          <w:ilvl w:val="2"/>
-          <w:numId w:val="33"/>
-        </w:numPr>
-      </w:pPr>
-      <w:bookmarkStart w:id="37" w:name="_Toc154675689"/>
+      </w:pPr>
+      <w:bookmarkStart w:id="43" w:name="_Toc154783281"/>
       <w:r>
         <w:t>GameObject</w:t>
       </w:r>
-      <w:bookmarkEnd w:id="37"/>
+      <w:bookmarkEnd w:id="43"/>
     </w:p>
     <w:p>
       <w:pPr>
@@ -14252,16 +14810,12 @@
     <w:p>
       <w:pPr>
         <w:pStyle w:val="Heading3"/>
-        <w:numPr>
-          <w:ilvl w:val="2"/>
-          <w:numId w:val="33"/>
-        </w:numPr>
-      </w:pPr>
-      <w:bookmarkStart w:id="38" w:name="_Toc154675690"/>
+      </w:pPr>
+      <w:bookmarkStart w:id="44" w:name="_Toc154783282"/>
       <w:r>
         <w:t>Compoment</w:t>
       </w:r>
-      <w:bookmarkEnd w:id="38"/>
+      <w:bookmarkEnd w:id="44"/>
     </w:p>
     <w:p>
       <w:pPr>
@@ -14302,16 +14856,12 @@
     <w:p>
       <w:pPr>
         <w:pStyle w:val="Heading3"/>
-        <w:numPr>
-          <w:ilvl w:val="2"/>
-          <w:numId w:val="33"/>
-        </w:numPr>
-      </w:pPr>
-      <w:bookmarkStart w:id="39" w:name="_Toc154675691"/>
+      </w:pPr>
+      <w:bookmarkStart w:id="45" w:name="_Toc154783283"/>
       <w:r>
         <w:t>Sprite</w:t>
       </w:r>
-      <w:bookmarkEnd w:id="39"/>
+      <w:bookmarkEnd w:id="45"/>
     </w:p>
     <w:p>
       <w:pPr>
@@ -14324,19 +14874,15 @@
     <w:p>
       <w:pPr>
         <w:pStyle w:val="Heading3"/>
-        <w:numPr>
-          <w:ilvl w:val="2"/>
-          <w:numId w:val="33"/>
-        </w:numPr>
-      </w:pPr>
-      <w:bookmarkStart w:id="40" w:name="_Toc154675692"/>
+      </w:pPr>
+      <w:bookmarkStart w:id="46" w:name="_Toc154783284"/>
       <w:r>
         <w:t>A</w:t>
       </w:r>
       <w:r>
         <w:t>nimation</w:t>
       </w:r>
-      <w:bookmarkEnd w:id="40"/>
+      <w:bookmarkEnd w:id="46"/>
     </w:p>
     <w:p>
       <w:pPr>
@@ -14361,16 +14907,12 @@
     <w:p>
       <w:pPr>
         <w:pStyle w:val="Heading3"/>
-        <w:numPr>
-          <w:ilvl w:val="2"/>
-          <w:numId w:val="33"/>
-        </w:numPr>
-      </w:pPr>
-      <w:bookmarkStart w:id="41" w:name="_Toc154675693"/>
+      </w:pPr>
+      <w:bookmarkStart w:id="47" w:name="_Toc154783285"/>
       <w:r>
         <w:t>Prefab</w:t>
       </w:r>
-      <w:bookmarkEnd w:id="41"/>
+      <w:bookmarkEnd w:id="47"/>
     </w:p>
     <w:p>
       <w:pPr>
@@ -14383,16 +14925,12 @@
     <w:p>
       <w:pPr>
         <w:pStyle w:val="Heading3"/>
-        <w:numPr>
-          <w:ilvl w:val="2"/>
-          <w:numId w:val="33"/>
-        </w:numPr>
-      </w:pPr>
-      <w:bookmarkStart w:id="42" w:name="_Toc154675694"/>
+      </w:pPr>
+      <w:bookmarkStart w:id="48" w:name="_Toc154783286"/>
       <w:r>
         <w:t>Script</w:t>
       </w:r>
-      <w:bookmarkEnd w:id="42"/>
+      <w:bookmarkEnd w:id="48"/>
     </w:p>
     <w:p>
       <w:pPr>
@@ -14405,16 +14943,12 @@
     <w:p>
       <w:pPr>
         <w:pStyle w:val="Heading3"/>
-        <w:numPr>
-          <w:ilvl w:val="2"/>
-          <w:numId w:val="33"/>
-        </w:numPr>
-      </w:pPr>
-      <w:bookmarkStart w:id="43" w:name="_Toc154675695"/>
+      </w:pPr>
+      <w:bookmarkStart w:id="49" w:name="_Toc154783287"/>
       <w:r>
         <w:t>Assets</w:t>
       </w:r>
-      <w:bookmarkEnd w:id="43"/>
+      <w:bookmarkEnd w:id="49"/>
     </w:p>
     <w:p>
       <w:pPr>
@@ -14427,16 +14961,12 @@
     <w:p>
       <w:pPr>
         <w:pStyle w:val="Heading3"/>
-        <w:numPr>
-          <w:ilvl w:val="2"/>
-          <w:numId w:val="33"/>
-        </w:numPr>
-      </w:pPr>
-      <w:bookmarkStart w:id="44" w:name="_Toc154675696"/>
+      </w:pPr>
+      <w:bookmarkStart w:id="50" w:name="_Toc154783288"/>
       <w:r>
         <w:t>Camera</w:t>
       </w:r>
-      <w:bookmarkEnd w:id="44"/>
+      <w:bookmarkEnd w:id="50"/>
     </w:p>
     <w:p>
       <w:pPr>
@@ -14449,16 +14979,12 @@
     <w:p>
       <w:pPr>
         <w:pStyle w:val="Heading3"/>
-        <w:numPr>
-          <w:ilvl w:val="2"/>
-          <w:numId w:val="33"/>
-        </w:numPr>
-      </w:pPr>
-      <w:bookmarkStart w:id="45" w:name="_Toc154675697"/>
+      </w:pPr>
+      <w:bookmarkStart w:id="51" w:name="_Toc154783289"/>
       <w:r>
         <w:t>Sound</w:t>
       </w:r>
-      <w:bookmarkEnd w:id="45"/>
+      <w:bookmarkEnd w:id="51"/>
     </w:p>
     <w:p>
       <w:pPr>
@@ -14474,20 +15000,16 @@
     <w:p>
       <w:pPr>
         <w:pStyle w:val="Heading3"/>
-        <w:numPr>
-          <w:ilvl w:val="2"/>
-          <w:numId w:val="33"/>
-        </w:numPr>
       </w:pPr>
       <w:r>
         <w:lastRenderedPageBreak/>
         <w:t xml:space="preserve"> </w:t>
       </w:r>
-      <w:bookmarkStart w:id="46" w:name="_Toc154675698"/>
+      <w:bookmarkStart w:id="52" w:name="_Toc154783290"/>
       <w:r>
         <w:t>Transform</w:t>
       </w:r>
-      <w:bookmarkEnd w:id="46"/>
+      <w:bookmarkEnd w:id="52"/>
     </w:p>
     <w:p>
       <w:pPr>
@@ -14500,19 +15022,15 @@
     <w:p>
       <w:pPr>
         <w:pStyle w:val="Heading3"/>
-        <w:numPr>
-          <w:ilvl w:val="2"/>
-          <w:numId w:val="33"/>
-        </w:numPr>
       </w:pPr>
       <w:r>
         <w:t xml:space="preserve"> </w:t>
       </w:r>
-      <w:bookmarkStart w:id="47" w:name="_Toc154675699"/>
+      <w:bookmarkStart w:id="53" w:name="_Toc154783291"/>
       <w:r>
         <w:t>Material và Shader</w:t>
       </w:r>
-      <w:bookmarkEnd w:id="47"/>
+      <w:bookmarkEnd w:id="53"/>
     </w:p>
     <w:p>
       <w:pPr>
@@ -14524,13 +15042,254 @@
     </w:p>
     <w:p>
       <w:pPr>
+        <w:pStyle w:val="Heading3"/>
+      </w:pPr>
+      <w:r>
+        <w:t xml:space="preserve"> </w:t>
+      </w:r>
+      <w:bookmarkStart w:id="54" w:name="_Toc154783292"/>
+      <w:r>
+        <w:t>Unity Flow</w:t>
+      </w:r>
+      <w:bookmarkEnd w:id="54"/>
+    </w:p>
+    <w:p>
+      <w:pPr>
+        <w:pStyle w:val="0NOIDUNG"/>
+      </w:pPr>
+      <w:r>
+        <w:t>Trong Unity, có một số event được thực thi theo thứ tự xác định, vì hầu hết các hàm sử dụng trong Unity đều kế thừa từ class MonoBehaviour. Thứ tự thực hiện này được mô tả như sau:</w:t>
+      </w:r>
+    </w:p>
+    <w:p>
+      <w:pPr>
+        <w:pStyle w:val="Content"/>
+      </w:pPr>
+      <w:r>
+        <w:t xml:space="preserve"> </w:t>
+      </w:r>
+    </w:p>
+    <w:p>
+      <w:pPr>
+        <w:pStyle w:val="0NOIDUNG"/>
+        <w:jc w:val="center"/>
+      </w:pPr>
+      <w:r>
+        <w:rPr>
+          <w:noProof/>
+        </w:rPr>
+        <w:lastRenderedPageBreak/>
+        <w:drawing>
+          <wp:inline distT="0" distB="0" distL="0" distR="0" wp14:anchorId="2ADE8814" wp14:editId="36173B43">
+            <wp:extent cx="5971481" cy="7467600"/>
+            <wp:effectExtent l="0" t="0" r="0" b="0"/>
+            <wp:docPr id="77" name="image13.png" descr="A screenshot of a computer&#10;&#10;Description automatically generated"/>
+            <wp:cNvGraphicFramePr>
+              <a:graphicFrameLocks xmlns:a="http://schemas.openxmlformats.org/drawingml/2006/main" noChangeAspect="1"/>
+            </wp:cNvGraphicFramePr>
+            <a:graphic xmlns:a="http://schemas.openxmlformats.org/drawingml/2006/main">
+              <a:graphicData uri="http://schemas.openxmlformats.org/drawingml/2006/picture">
+                <pic:pic xmlns:pic="http://schemas.openxmlformats.org/drawingml/2006/picture">
+                  <pic:nvPicPr>
+                    <pic:cNvPr id="77" name="image13.png" descr="A screenshot of a computer&#10;&#10;Description automatically generated"/>
+                    <pic:cNvPicPr/>
+                  </pic:nvPicPr>
+                  <pic:blipFill rotWithShape="1">
+                    <a:blip r:embed="rId33" cstate="print"/>
+                    <a:srcRect t="3101" b="4427"/>
+                    <a:stretch/>
+                  </pic:blipFill>
+                  <pic:spPr bwMode="auto">
+                    <a:xfrm>
+                      <a:off x="0" y="0"/>
+                      <a:ext cx="5972175" cy="7468468"/>
+                    </a:xfrm>
+                    <a:prstGeom prst="rect">
+                      <a:avLst/>
+                    </a:prstGeom>
+                    <a:ln>
+                      <a:noFill/>
+                    </a:ln>
+                    <a:extLst>
+                      <a:ext uri="{53640926-AAD7-44D8-BBD7-CCE9431645EC}">
+                        <a14:shadowObscured xmlns:a14="http://schemas.microsoft.com/office/drawing/2010/main"/>
+                      </a:ext>
+                    </a:extLst>
+                  </pic:spPr>
+                </pic:pic>
+              </a:graphicData>
+            </a:graphic>
+          </wp:inline>
+        </w:drawing>
+      </w:r>
+    </w:p>
+    <w:p>
+      <w:pPr>
+        <w:pStyle w:val="0HINHANH"/>
+      </w:pPr>
+      <w:bookmarkStart w:id="55" w:name="_Toc138539985"/>
+      <w:r>
+        <w:t xml:space="preserve">Hình </w:t>
+      </w:r>
+      <w:r>
+        <w:fldChar w:fldCharType="begin"/>
+      </w:r>
+      <w:r>
+        <w:instrText xml:space="preserve"> STYLEREF 1 \s </w:instrText>
+      </w:r>
+      <w:r>
+        <w:fldChar w:fldCharType="separate"/>
+      </w:r>
+      <w:r>
+        <w:rPr>
+          <w:noProof/>
+        </w:rPr>
+        <w:t>2</w:t>
+      </w:r>
+      <w:r>
+        <w:rPr>
+          <w:noProof/>
+        </w:rPr>
+        <w:fldChar w:fldCharType="end"/>
+      </w:r>
+      <w:r>
+        <w:t>.</w:t>
+      </w:r>
+      <w:r>
+        <w:fldChar w:fldCharType="begin"/>
+      </w:r>
+      <w:r>
+        <w:instrText xml:space="preserve"> SEQ Hình \* ARABIC \s 1 </w:instrText>
+      </w:r>
+      <w:r>
+        <w:fldChar w:fldCharType="separate"/>
+      </w:r>
+      <w:r>
+        <w:rPr>
+          <w:noProof/>
+        </w:rPr>
+        <w:t>4</w:t>
+      </w:r>
+      <w:r>
+        <w:rPr>
+          <w:noProof/>
+        </w:rPr>
+        <w:fldChar w:fldCharType="end"/>
+      </w:r>
+      <w:r>
+        <w:rPr>
+          <w:noProof/>
+        </w:rPr>
+        <w:t>.12</w:t>
+      </w:r>
+      <w:r>
+        <w:t>.</w:t>
+      </w:r>
+      <w:r>
+        <w:t xml:space="preserve"> Thứ tự thực thi trong Unity</w:t>
+      </w:r>
+      <w:bookmarkEnd w:id="55"/>
+    </w:p>
+    <w:p>
+      <w:pPr>
+        <w:pStyle w:val="Heading3"/>
+        <w:rPr>
+          <w:rFonts w:eastAsia="Times New Roman"/>
+        </w:rPr>
+      </w:pPr>
+      <w:r>
+        <w:t xml:space="preserve"> </w:t>
+      </w:r>
+      <w:bookmarkStart w:id="56" w:name="_Toc154783293"/>
+      <w:r>
+        <w:rPr>
+          <w:rFonts w:eastAsia="Times New Roman"/>
+        </w:rPr>
+        <w:t>Finite State Machine</w:t>
+      </w:r>
+      <w:r>
+        <w:t>:</w:t>
+      </w:r>
+      <w:bookmarkEnd w:id="56"/>
+    </w:p>
+    <w:p>
+      <w:pPr>
+        <w:pStyle w:val="0NOIDUNG"/>
+      </w:pPr>
+      <w:r>
+        <w:t xml:space="preserve">Finite State Machine hay còn gọi là một cỗ máy trạng thái hữu hạn, là một mô hình tính toán dựa trên một cỗ máy giả định được tạo thành từ một hoặc nhiều trạng thái. Chỉ một </w:t>
+      </w:r>
+      <w:r>
+        <w:lastRenderedPageBreak/>
+        <w:t>trạng thái duy nhất có thể hoạt động cùng lúc, do đó cỗ máy phải chuyển từ trạng thái này sang trạng thái khác để thực hiện các tác vụ khác nhau.</w:t>
+      </w:r>
+    </w:p>
+    <w:p>
+      <w:pPr>
+        <w:pStyle w:val="0NOIDUNG"/>
+      </w:pPr>
+      <w:r>
+        <w:t xml:space="preserve">Finite State Machine </w:t>
+      </w:r>
+      <w:r>
+        <w:t>thường được sử dụng để tổ chức và đại diện cho luồng thực thi, rất hữu ích để triển khai AI trong trò chơi. Ví dụ, hành vi của kẻ thù có thể được thực hiện bằng cách sử dụng FSM: mỗi trạng thái đại diện cho một hoạt động, chẳng hạn như tấn công hoặc né tránh.</w:t>
+      </w:r>
+    </w:p>
+    <w:p>
+      <w:pPr>
+        <w:pStyle w:val="0NOIDUNG"/>
+      </w:pPr>
+      <w:r>
+        <w:drawing>
+          <wp:inline distT="0" distB="0" distL="0" distR="0" wp14:anchorId="3E70BE15" wp14:editId="15319EFC">
+            <wp:extent cx="5760720" cy="2634615"/>
+            <wp:effectExtent l="0" t="0" r="0" b="0"/>
+            <wp:docPr id="1418000014" name="Picture 1" descr="A diagram of a game&#10;&#10;Description automatically generated"/>
+            <wp:cNvGraphicFramePr>
+              <a:graphicFrameLocks xmlns:a="http://schemas.openxmlformats.org/drawingml/2006/main" noChangeAspect="1"/>
+            </wp:cNvGraphicFramePr>
+            <a:graphic xmlns:a="http://schemas.openxmlformats.org/drawingml/2006/main">
+              <a:graphicData uri="http://schemas.openxmlformats.org/drawingml/2006/picture">
+                <pic:pic xmlns:pic="http://schemas.openxmlformats.org/drawingml/2006/picture">
+                  <pic:nvPicPr>
+                    <pic:cNvPr id="1418000014" name="Picture 1" descr="A diagram of a game&#10;&#10;Description automatically generated"/>
+                    <pic:cNvPicPr/>
+                  </pic:nvPicPr>
+                  <pic:blipFill>
+                    <a:blip r:embed="rId34"/>
+                    <a:stretch>
+                      <a:fillRect/>
+                    </a:stretch>
+                  </pic:blipFill>
+                  <pic:spPr>
+                    <a:xfrm>
+                      <a:off x="0" y="0"/>
+                      <a:ext cx="5760720" cy="2634615"/>
+                    </a:xfrm>
+                    <a:prstGeom prst="rect">
+                      <a:avLst/>
+                    </a:prstGeom>
+                  </pic:spPr>
+                </pic:pic>
+              </a:graphicData>
+            </a:graphic>
+          </wp:inline>
+        </w:drawing>
+      </w:r>
+    </w:p>
+    <w:p>
+      <w:pPr>
+        <w:pStyle w:val="0HINHANH"/>
+      </w:pPr>
+      <w:r>
+        <w:t>Hình 2.4.13. Finite State Machine</w:t>
+      </w:r>
+    </w:p>
+    <w:p>
+      <w:pPr>
         <w:pStyle w:val="Heading2"/>
-        <w:numPr>
-          <w:ilvl w:val="1"/>
-          <w:numId w:val="33"/>
-        </w:numPr>
-      </w:pPr>
-      <w:bookmarkStart w:id="48" w:name="_Toc154675700"/>
+      </w:pPr>
+      <w:bookmarkStart w:id="57" w:name="_Toc154783294"/>
       <w:r>
         <w:t>Các</w:t>
       </w:r>
@@ -14540,7 +15299,7 @@
       <w:r>
         <w:t xml:space="preserve"> API</w:t>
       </w:r>
-      <w:bookmarkEnd w:id="48"/>
+      <w:bookmarkEnd w:id="57"/>
     </w:p>
     <w:p>
       <w:pPr>
@@ -14556,16 +15315,12 @@
     <w:p>
       <w:pPr>
         <w:pStyle w:val="Heading3"/>
-        <w:numPr>
-          <w:ilvl w:val="2"/>
-          <w:numId w:val="33"/>
-        </w:numPr>
-      </w:pPr>
-      <w:bookmarkStart w:id="49" w:name="_Toc154675701"/>
+      </w:pPr>
+      <w:bookmarkStart w:id="58" w:name="_Toc154783295"/>
       <w:r>
         <w:t>MonoBehaviour Class</w:t>
       </w:r>
-      <w:bookmarkEnd w:id="49"/>
+      <w:bookmarkEnd w:id="58"/>
     </w:p>
     <w:p>
       <w:pPr>
@@ -14586,16 +15341,12 @@
     <w:p>
       <w:pPr>
         <w:pStyle w:val="Heading3"/>
-        <w:numPr>
-          <w:ilvl w:val="2"/>
-          <w:numId w:val="33"/>
-        </w:numPr>
-      </w:pPr>
-      <w:bookmarkStart w:id="50" w:name="_Toc154675702"/>
+      </w:pPr>
+      <w:bookmarkStart w:id="59" w:name="_Toc154783296"/>
       <w:r>
         <w:t>ScriptableObject Class</w:t>
       </w:r>
-      <w:bookmarkEnd w:id="50"/>
+      <w:bookmarkEnd w:id="59"/>
     </w:p>
     <w:p>
       <w:pPr>
@@ -14623,16 +15374,12 @@
     <w:p>
       <w:pPr>
         <w:pStyle w:val="Heading3"/>
-        <w:numPr>
-          <w:ilvl w:val="2"/>
-          <w:numId w:val="33"/>
-        </w:numPr>
-      </w:pPr>
-      <w:bookmarkStart w:id="51" w:name="_Toc154675703"/>
+      </w:pPr>
+      <w:bookmarkStart w:id="60" w:name="_Toc154783297"/>
       <w:r>
         <w:t>GameObject Class</w:t>
       </w:r>
-      <w:bookmarkEnd w:id="51"/>
+      <w:bookmarkEnd w:id="60"/>
     </w:p>
     <w:p>
       <w:pPr>
@@ -14656,16 +15403,13 @@
     <w:p>
       <w:pPr>
         <w:pStyle w:val="Heading3"/>
-        <w:numPr>
-          <w:ilvl w:val="2"/>
-          <w:numId w:val="33"/>
-        </w:numPr>
-      </w:pPr>
-      <w:bookmarkStart w:id="52" w:name="_Toc154675704"/>
-      <w:r>
+      </w:pPr>
+      <w:bookmarkStart w:id="61" w:name="_Toc154783298"/>
+      <w:r>
+        <w:lastRenderedPageBreak/>
         <w:t>Component Class</w:t>
       </w:r>
-      <w:bookmarkEnd w:id="52"/>
+      <w:bookmarkEnd w:id="61"/>
     </w:p>
     <w:p>
       <w:pPr>
@@ -14701,16 +15445,12 @@
     <w:p>
       <w:pPr>
         <w:pStyle w:val="Heading3"/>
-        <w:numPr>
-          <w:ilvl w:val="2"/>
-          <w:numId w:val="33"/>
-        </w:numPr>
-      </w:pPr>
-      <w:bookmarkStart w:id="53" w:name="_Toc154675705"/>
+      </w:pPr>
+      <w:bookmarkStart w:id="62" w:name="_Toc154783299"/>
       <w:r>
         <w:t>Transform Class</w:t>
       </w:r>
-      <w:bookmarkEnd w:id="53"/>
+      <w:bookmarkEnd w:id="62"/>
     </w:p>
     <w:p>
       <w:pPr>
@@ -14744,23 +15484,13 @@
     </w:p>
     <w:p>
       <w:pPr>
-        <w:pStyle w:val="0NOIDUNG"/>
-      </w:pPr>
-    </w:p>
-    <w:p/>
-    <w:p>
-      <w:pPr>
         <w:pStyle w:val="Heading3"/>
-        <w:numPr>
-          <w:ilvl w:val="2"/>
-          <w:numId w:val="33"/>
-        </w:numPr>
-      </w:pPr>
-      <w:bookmarkStart w:id="54" w:name="_Toc154675706"/>
+      </w:pPr>
+      <w:bookmarkStart w:id="63" w:name="_Toc154783300"/>
       <w:r>
         <w:t>Animator Class</w:t>
       </w:r>
-      <w:bookmarkEnd w:id="54"/>
+      <w:bookmarkEnd w:id="63"/>
     </w:p>
     <w:p>
       <w:r>
@@ -14792,16 +15522,12 @@
     <w:p>
       <w:pPr>
         <w:pStyle w:val="Heading3"/>
-        <w:numPr>
-          <w:ilvl w:val="2"/>
-          <w:numId w:val="33"/>
-        </w:numPr>
-      </w:pPr>
-      <w:bookmarkStart w:id="55" w:name="_Toc154675707"/>
+      </w:pPr>
+      <w:bookmarkStart w:id="64" w:name="_Toc154783301"/>
       <w:r>
         <w:t>SpriteRenderer Class</w:t>
       </w:r>
-      <w:bookmarkEnd w:id="55"/>
+      <w:bookmarkEnd w:id="64"/>
     </w:p>
     <w:p>
       <w:pPr>
@@ -14836,16 +15562,12 @@
     <w:p>
       <w:pPr>
         <w:pStyle w:val="Heading3"/>
-        <w:numPr>
-          <w:ilvl w:val="2"/>
-          <w:numId w:val="33"/>
-        </w:numPr>
-      </w:pPr>
-      <w:bookmarkStart w:id="56" w:name="_Toc154675708"/>
+      </w:pPr>
+      <w:bookmarkStart w:id="65" w:name="_Toc154783302"/>
       <w:r>
         <w:t>Collider Class</w:t>
       </w:r>
-      <w:bookmarkEnd w:id="56"/>
+      <w:bookmarkEnd w:id="65"/>
     </w:p>
     <w:p>
       <w:pPr>
@@ -14887,16 +15609,12 @@
     <w:p>
       <w:pPr>
         <w:pStyle w:val="Heading3"/>
-        <w:numPr>
-          <w:ilvl w:val="2"/>
-          <w:numId w:val="33"/>
-        </w:numPr>
-      </w:pPr>
-      <w:bookmarkStart w:id="57" w:name="_Toc154675709"/>
+      </w:pPr>
+      <w:bookmarkStart w:id="66" w:name="_Toc154783303"/>
       <w:r>
         <w:t>Camera Class</w:t>
       </w:r>
-      <w:bookmarkEnd w:id="57"/>
+      <w:bookmarkEnd w:id="66"/>
     </w:p>
     <w:p>
       <w:pPr>
@@ -14931,16 +15649,15 @@
     <w:p>
       <w:pPr>
         <w:pStyle w:val="Heading3"/>
-        <w:numPr>
-          <w:ilvl w:val="2"/>
-          <w:numId w:val="33"/>
-        </w:numPr>
-      </w:pPr>
-      <w:bookmarkStart w:id="58" w:name="_Toc154675710"/>
+      </w:pPr>
+      <w:r>
+        <w:t xml:space="preserve"> </w:t>
+      </w:r>
+      <w:bookmarkStart w:id="67" w:name="_Toc154783304"/>
       <w:r>
         <w:t>AudioSource Class</w:t>
       </w:r>
-      <w:bookmarkEnd w:id="58"/>
+      <w:bookmarkEnd w:id="67"/>
     </w:p>
     <w:p>
       <w:pPr>
@@ -14972,16 +15689,15 @@
     <w:p>
       <w:pPr>
         <w:pStyle w:val="Heading3"/>
-        <w:numPr>
-          <w:ilvl w:val="2"/>
-          <w:numId w:val="33"/>
-        </w:numPr>
-      </w:pPr>
-      <w:bookmarkStart w:id="59" w:name="_Toc154675711"/>
+      </w:pPr>
+      <w:r>
+        <w:t xml:space="preserve"> </w:t>
+      </w:r>
+      <w:bookmarkStart w:id="68" w:name="_Toc154783305"/>
       <w:r>
         <w:t>Physics Class</w:t>
       </w:r>
-      <w:bookmarkEnd w:id="59"/>
+      <w:bookmarkEnd w:id="68"/>
     </w:p>
     <w:p>
       <w:pPr>
@@ -15016,16 +15732,15 @@
     <w:p>
       <w:pPr>
         <w:pStyle w:val="Heading3"/>
-        <w:numPr>
-          <w:ilvl w:val="2"/>
-          <w:numId w:val="33"/>
-        </w:numPr>
-      </w:pPr>
-      <w:bookmarkStart w:id="60" w:name="_Toc154675712"/>
+      </w:pPr>
+      <w:r>
+        <w:t xml:space="preserve"> </w:t>
+      </w:r>
+      <w:bookmarkStart w:id="69" w:name="_Toc154783306"/>
       <w:r>
         <w:t>SceneManager Class</w:t>
       </w:r>
-      <w:bookmarkEnd w:id="60"/>
+      <w:bookmarkEnd w:id="69"/>
     </w:p>
     <w:p>
       <w:pPr>
@@ -15044,6 +15759,7 @@
         </w:rPr>
       </w:pPr>
       <w:r>
+        <w:lastRenderedPageBreak/>
         <w:t xml:space="preserve">VD: </w:t>
       </w:r>
       <w:r>
@@ -15057,16 +15773,15 @@
     <w:p>
       <w:pPr>
         <w:pStyle w:val="Heading3"/>
-        <w:numPr>
-          <w:ilvl w:val="2"/>
-          <w:numId w:val="33"/>
-        </w:numPr>
-      </w:pPr>
-      <w:bookmarkStart w:id="61" w:name="_Toc154675713"/>
+      </w:pPr>
+      <w:r>
+        <w:t xml:space="preserve"> </w:t>
+      </w:r>
+      <w:bookmarkStart w:id="70" w:name="_Toc154783307"/>
       <w:r>
         <w:t>Input Class</w:t>
       </w:r>
-      <w:bookmarkEnd w:id="61"/>
+      <w:bookmarkEnd w:id="70"/>
     </w:p>
     <w:p>
       <w:pPr>
@@ -15098,17 +15813,15 @@
     <w:p>
       <w:pPr>
         <w:pStyle w:val="Heading3"/>
-        <w:numPr>
-          <w:ilvl w:val="2"/>
-          <w:numId w:val="33"/>
-        </w:numPr>
-      </w:pPr>
-      <w:bookmarkStart w:id="62" w:name="_Toc154675714"/>
-      <w:r>
-        <w:lastRenderedPageBreak/>
+      </w:pPr>
+      <w:r>
+        <w:t xml:space="preserve"> </w:t>
+      </w:r>
+      <w:bookmarkStart w:id="71" w:name="_Toc154783308"/>
+      <w:r>
         <w:t>Time Class</w:t>
       </w:r>
-      <w:bookmarkEnd w:id="62"/>
+      <w:bookmarkEnd w:id="71"/>
     </w:p>
     <w:p>
       <w:pPr>
@@ -15143,16 +15856,15 @@
     <w:p>
       <w:pPr>
         <w:pStyle w:val="Heading3"/>
-        <w:numPr>
-          <w:ilvl w:val="2"/>
-          <w:numId w:val="33"/>
-        </w:numPr>
-      </w:pPr>
-      <w:bookmarkStart w:id="63" w:name="_Toc154675715"/>
+      </w:pPr>
+      <w:r>
+        <w:t xml:space="preserve"> </w:t>
+      </w:r>
+      <w:bookmarkStart w:id="72" w:name="_Toc154783309"/>
       <w:r>
         <w:t>Rigidbody Class</w:t>
       </w:r>
-      <w:bookmarkEnd w:id="63"/>
+      <w:bookmarkEnd w:id="72"/>
     </w:p>
     <w:p>
       <w:pPr>
@@ -15195,138 +15907,1095 @@
           <w:ilvl w:val="0"/>
           <w:numId w:val="0"/>
         </w:numPr>
-        <w:ind w:left="426"/>
+        <w:ind w:left="720"/>
         <w:jc w:val="center"/>
-        <w:rPr>
-          <w:rFonts w:eastAsia="Times New Roman" w:cs="Times New Roman"/>
-        </w:rPr>
-      </w:pPr>
-      <w:bookmarkStart w:id="64" w:name="_Toc154675716"/>
-      <w:r>
-        <w:t xml:space="preserve">Chương III. </w:t>
-      </w:r>
-      <w:r>
-        <w:rPr>
-          <w:rFonts w:eastAsia="Times New Roman" w:cs="Times New Roman"/>
-        </w:rPr>
+      </w:pPr>
+      <w:bookmarkStart w:id="73" w:name="_Toc154783310"/>
+      <w:r>
+        <w:t>Chương</w:t>
+      </w:r>
+      <w:r>
+        <w:t xml:space="preserve"> III. </w:t>
+      </w:r>
+      <w:r>
         <w:t>Mô tả thiết kế game</w:t>
       </w:r>
-      <w:bookmarkEnd w:id="64"/>
+      <w:bookmarkEnd w:id="73"/>
+    </w:p>
+    <w:p>
+      <w:pPr>
+        <w:pStyle w:val="ListParagraph"/>
+        <w:keepNext/>
+        <w:keepLines/>
+        <w:numPr>
+          <w:ilvl w:val="0"/>
+          <w:numId w:val="1"/>
+        </w:numPr>
+        <w:spacing w:after="240" w:line="240" w:lineRule="auto"/>
+        <w:contextualSpacing w:val="0"/>
+        <w:jc w:val="left"/>
+        <w:outlineLvl w:val="1"/>
+        <w:rPr>
+          <w:rFonts w:eastAsiaTheme="majorEastAsia" w:cstheme="majorBidi"/>
+          <w:b/>
+          <w:vanish/>
+          <w:szCs w:val="26"/>
+        </w:rPr>
+      </w:pPr>
+      <w:bookmarkStart w:id="74" w:name="_Toc154783311"/>
+      <w:bookmarkEnd w:id="74"/>
+    </w:p>
+    <w:p>
+      <w:pPr>
+        <w:pStyle w:val="Heading2"/>
+      </w:pPr>
+      <w:bookmarkStart w:id="75" w:name="_Toc154783312"/>
+      <w:r>
+        <w:t>Ý tưởng</w:t>
+      </w:r>
+      <w:bookmarkEnd w:id="75"/>
     </w:p>
     <w:p>
       <w:pPr>
         <w:pStyle w:val="0NOIDUNG"/>
-        <w:numPr>
-          <w:ilvl w:val="1"/>
-          <w:numId w:val="34"/>
-        </w:numPr>
-      </w:pPr>
-      <w:r>
-        <w:t>Phần mềm: Unity</w:t>
+      </w:pPr>
+      <w:r>
+        <w:t xml:space="preserve">Ý tưởng trò chơi </w:t>
+      </w:r>
+      <w:r>
+        <w:t xml:space="preserve">"Dungeons And Witcher" dựa trên cơ chế của “The Binding of Isaac” và “Noita”, </w:t>
+      </w:r>
+      <w:r>
+        <w:t xml:space="preserve">game </w:t>
+      </w:r>
+      <w:r>
+        <w:t>tập trung vào cuộc phiêu lưu hấp dẫn của một phù thủy trong một thế giới dưới lòng đất đầy nguy hiểm. Trong game, người chơi sẽ vào vai một phù thủy và bắt đầu hành trình khám phá hầm ngục bí ẩn.</w:t>
       </w:r>
     </w:p>
     <w:p>
       <w:pPr>
         <w:pStyle w:val="0NOIDUNG"/>
-        <w:numPr>
-          <w:ilvl w:val="1"/>
-          <w:numId w:val="34"/>
-        </w:numPr>
-      </w:pPr>
-      <w:r>
-        <w:t>Nền tảng: Windows</w:t>
+      </w:pPr>
+      <w:r>
+        <w:t>Nhiệm vụ chính của người chơi là đối mặt với những thách thức khó khăn, đánh quái vật và tiêu diệt các boss mạnh mẽ để thu thập những cây đũa phép có sức mạnh đặc biệt. Mỗi cây đũa phép sẽ mang theo một loạt các kỹ năng phép thuật độc đáo, giúp người chơi thích nghi với các tình huống khác nhau. Giữa các tầng của hàm ngục sẽ có những căn phòng trao đổi giúp người chơi nâng cấp những cây đũa phép của mình và tạo ra những phép mới lạ.</w:t>
       </w:r>
     </w:p>
     <w:p>
       <w:pPr>
         <w:pStyle w:val="0NOIDUNG"/>
-        <w:numPr>
-          <w:ilvl w:val="1"/>
-          <w:numId w:val="34"/>
-        </w:numPr>
-      </w:pPr>
-      <w:r>
-        <w:t>Ngôn ngữ lập trình: c#</w:t>
-      </w:r>
-    </w:p>
-    <w:p>
-      <w:pPr>
-        <w:pStyle w:val="0NOIDUNG"/>
-        <w:numPr>
-          <w:ilvl w:val="1"/>
-          <w:numId w:val="34"/>
-        </w:numPr>
-      </w:pPr>
-      <w:r>
-        <w:t>Công cụ hỗ trợ: Visual Studio 2019</w:t>
+      </w:pPr>
+      <w:r>
+        <w:t xml:space="preserve">Trong suốt cuộc hành trình, người chơi sẽ phải tìm kiếm và sử dụng thông minh các vật phẩm, thuốc phép, và trang bị để cải thiện sức mạnh của họ và tăng khả năng sinh tồn. Các hầm ngục sẽ luôn thay đổi, đảm bảo sự đa dạng và tính chất ngẫu nhiên trong mỗi lần chơi. </w:t>
       </w:r>
     </w:p>
     <w:p>
       <w:pPr>
         <w:pStyle w:val="Heading2"/>
-        <w:numPr>
-          <w:ilvl w:val="1"/>
-          <w:numId w:val="44"/>
-        </w:numPr>
-      </w:pPr>
-      <w:bookmarkStart w:id="65" w:name="_Toc154675717"/>
-      <w:r>
-        <w:t>Ý tưởng</w:t>
-      </w:r>
-      <w:bookmarkEnd w:id="65"/>
-    </w:p>
-    <w:p>
-      <w:pPr>
-        <w:pStyle w:val="0NOIDUNG"/>
-      </w:pPr>
-      <w:r>
-        <w:t xml:space="preserve">Ý tưởng trò chơi </w:t>
-      </w:r>
-      <w:r>
-        <w:t xml:space="preserve">"Dungeons And Witcher" dựa trên cơ chế của “The Binding of Isaac” và “Noita”, </w:t>
-      </w:r>
-      <w:r>
-        <w:t xml:space="preserve">game </w:t>
-      </w:r>
-      <w:r>
-        <w:t>tập trung vào cuộc phiêu lưu hấp dẫn của một phù thủy trong một thế giới dưới lòng đất đầy nguy hiểm. Trong game, người chơi sẽ vào vai một phù thủy và bắt đầu hành trình khám phá hầm ngục bí ẩn.</w:t>
-      </w:r>
-    </w:p>
-    <w:p>
-      <w:pPr>
-        <w:pStyle w:val="0NOIDUNG"/>
-      </w:pPr>
-      <w:r>
-        <w:t>Nhiệm vụ chính của người chơi là đối mặt với những thách thức khó khăn, đánh quái vật và tiêu diệt các boss mạnh mẽ để thu thập những cây đũa phép có sức mạnh đặc biệt. Mỗi cây đũa phép sẽ mang theo một loạt các kỹ năng phép thuật độc đáo, giúp người chơi thích nghi với các tình huống khác nhau. Giữa các tầng của hàm ngục sẽ có những căn phòng trao đổi giúp người chơi nâng cấp những cây đũa phép của mình và tạo ra những phép mới lạ.</w:t>
-      </w:r>
-    </w:p>
-    <w:p>
-      <w:pPr>
-        <w:pStyle w:val="0NOIDUNG"/>
-      </w:pPr>
-      <w:r>
-        <w:t xml:space="preserve">Trong suốt cuộc hành trình, người chơi sẽ phải tìm kiếm và sử dụng thông minh các vật phẩm, thuốc phép, và trang bị để cải thiện sức mạnh của họ và tăng khả năng sinh tồn. Các hầm ngục sẽ luôn thay đổi, đảm bảo sự đa dạng và tính chất ngẫu nhiên trong mỗi lần chơi. </w:t>
-      </w:r>
-    </w:p>
-    <w:p>
-      <w:pPr>
-        <w:pStyle w:val="Heading2"/>
-        <w:numPr>
-          <w:ilvl w:val="1"/>
-          <w:numId w:val="44"/>
-        </w:numPr>
-      </w:pPr>
-      <w:bookmarkStart w:id="66" w:name="_Toc154675718"/>
+      </w:pPr>
+      <w:bookmarkStart w:id="76" w:name="_Toc154783313"/>
       <w:r>
         <w:lastRenderedPageBreak/>
         <w:t>Thiết kế game</w:t>
       </w:r>
-      <w:bookmarkEnd w:id="66"/>
+      <w:bookmarkEnd w:id="76"/>
+    </w:p>
+    <w:p>
+      <w:pPr>
+        <w:pStyle w:val="Heading3"/>
+      </w:pPr>
+      <w:bookmarkStart w:id="77" w:name="_Toc154783314"/>
+      <w:r>
+        <w:t>Thiết kế</w:t>
+      </w:r>
+      <w:bookmarkEnd w:id="77"/>
+      <w:r>
+        <w:t xml:space="preserve"> </w:t>
+      </w:r>
+      <w:r>
+        <w:t>người chơi</w:t>
+      </w:r>
     </w:p>
     <w:p>
       <w:pPr>
         <w:pStyle w:val="0NOIDUNG"/>
       </w:pPr>
+      <w:r>
+        <w:t>Trạng thái người chơi: Idle, Move, Takendame, Dead.</w:t>
+      </w:r>
+    </w:p>
+    <w:p>
+      <w:pPr>
+        <w:pStyle w:val="0NOIDUNG"/>
+      </w:pPr>
+      <w:r>
+        <w:t>Người chơi có chức năng:</w:t>
+      </w:r>
+    </w:p>
+    <w:p>
+      <w:pPr>
+        <w:pStyle w:val="Bullet"/>
+      </w:pPr>
+      <w:r>
+        <w:t>Di chuyển tránh chướng ngại vật, tránh kẻ địch và đạn.</w:t>
+      </w:r>
+    </w:p>
+    <w:p>
+      <w:pPr>
+        <w:pStyle w:val="Bullet"/>
+      </w:pPr>
+      <w:r>
+        <w:t>Sử dụng vũ khí để tấn công kẻ địch.</w:t>
+      </w:r>
+    </w:p>
+    <w:p>
+      <w:pPr>
+        <w:pStyle w:val="Bullet"/>
+      </w:pPr>
+      <w:r>
+        <w:t>Thu thập vật phẩm, gậy phép và ngọc phép.</w:t>
+      </w:r>
+    </w:p>
+    <w:p>
+      <w:pPr>
+        <w:pStyle w:val="0NOIDUNG"/>
+        <w:jc w:val="center"/>
+      </w:pPr>
+      <w:r>
+        <w:rPr>
+          <w:noProof/>
+        </w:rPr>
+        <w:drawing>
+          <wp:inline distT="0" distB="0" distL="0" distR="0" wp14:anchorId="2716A7C3" wp14:editId="4072BA48">
+            <wp:extent cx="457200" cy="4184539"/>
+            <wp:effectExtent l="0" t="0" r="0" b="0"/>
+            <wp:docPr id="1112760549" name="Picture 4"/>
+            <wp:cNvGraphicFramePr>
+              <a:graphicFrameLocks xmlns:a="http://schemas.openxmlformats.org/drawingml/2006/main" noChangeAspect="1"/>
+            </wp:cNvGraphicFramePr>
+            <a:graphic xmlns:a="http://schemas.openxmlformats.org/drawingml/2006/main">
+              <a:graphicData uri="http://schemas.openxmlformats.org/drawingml/2006/picture">
+                <pic:pic xmlns:pic="http://schemas.openxmlformats.org/drawingml/2006/picture">
+                  <pic:nvPicPr>
+                    <pic:cNvPr id="0" name="Picture 4"/>
+                    <pic:cNvPicPr>
+                      <a:picLocks noChangeAspect="1" noChangeArrowheads="1"/>
+                    </pic:cNvPicPr>
+                  </pic:nvPicPr>
+                  <pic:blipFill>
+                    <a:blip r:embed="rId35">
+                      <a:extLst>
+                        <a:ext uri="{28A0092B-C50C-407E-A947-70E740481C1C}">
+                          <a14:useLocalDpi xmlns:a14="http://schemas.microsoft.com/office/drawing/2010/main" val="0"/>
+                        </a:ext>
+                      </a:extLst>
+                    </a:blip>
+                    <a:srcRect/>
+                    <a:stretch>
+                      <a:fillRect/>
+                    </a:stretch>
+                  </pic:blipFill>
+                  <pic:spPr bwMode="auto">
+                    <a:xfrm>
+                      <a:off x="0" y="0"/>
+                      <a:ext cx="458145" cy="4193191"/>
+                    </a:xfrm>
+                    <a:prstGeom prst="rect">
+                      <a:avLst/>
+                    </a:prstGeom>
+                    <a:noFill/>
+                    <a:ln>
+                      <a:noFill/>
+                    </a:ln>
+                  </pic:spPr>
+                </pic:pic>
+              </a:graphicData>
+            </a:graphic>
+          </wp:inline>
+        </w:drawing>
+      </w:r>
+      <w:r>
+        <w:rPr>
+          <w:noProof/>
+        </w:rPr>
+        <w:drawing>
+          <wp:inline distT="0" distB="0" distL="0" distR="0" wp14:anchorId="77E4ECAF" wp14:editId="24A9E7EB">
+            <wp:extent cx="467833" cy="5709153"/>
+            <wp:effectExtent l="0" t="0" r="0" b="0"/>
+            <wp:docPr id="1391435736" name="Picture 5"/>
+            <wp:cNvGraphicFramePr>
+              <a:graphicFrameLocks xmlns:a="http://schemas.openxmlformats.org/drawingml/2006/main" noChangeAspect="1"/>
+            </wp:cNvGraphicFramePr>
+            <a:graphic xmlns:a="http://schemas.openxmlformats.org/drawingml/2006/main">
+              <a:graphicData uri="http://schemas.openxmlformats.org/drawingml/2006/picture">
+                <pic:pic xmlns:pic="http://schemas.openxmlformats.org/drawingml/2006/picture">
+                  <pic:nvPicPr>
+                    <pic:cNvPr id="0" name="Picture 5"/>
+                    <pic:cNvPicPr>
+                      <a:picLocks noChangeAspect="1" noChangeArrowheads="1"/>
+                    </pic:cNvPicPr>
+                  </pic:nvPicPr>
+                  <pic:blipFill>
+                    <a:blip r:embed="rId36">
+                      <a:extLst>
+                        <a:ext uri="{28A0092B-C50C-407E-A947-70E740481C1C}">
+                          <a14:useLocalDpi xmlns:a14="http://schemas.microsoft.com/office/drawing/2010/main" val="0"/>
+                        </a:ext>
+                      </a:extLst>
+                    </a:blip>
+                    <a:srcRect/>
+                    <a:stretch>
+                      <a:fillRect/>
+                    </a:stretch>
+                  </pic:blipFill>
+                  <pic:spPr bwMode="auto">
+                    <a:xfrm>
+                      <a:off x="0" y="0"/>
+                      <a:ext cx="472027" cy="5760337"/>
+                    </a:xfrm>
+                    <a:prstGeom prst="rect">
+                      <a:avLst/>
+                    </a:prstGeom>
+                    <a:noFill/>
+                    <a:ln>
+                      <a:noFill/>
+                    </a:ln>
+                  </pic:spPr>
+                </pic:pic>
+              </a:graphicData>
+            </a:graphic>
+          </wp:inline>
+        </w:drawing>
+      </w:r>
+      <w:r>
+        <w:rPr>
+          <w:noProof/>
+        </w:rPr>
+        <w:drawing>
+          <wp:inline distT="0" distB="0" distL="0" distR="0" wp14:anchorId="08F1A1AA" wp14:editId="442A0919">
+            <wp:extent cx="499730" cy="2286898"/>
+            <wp:effectExtent l="0" t="0" r="0" b="0"/>
+            <wp:docPr id="14337529" name="Picture 6"/>
+            <wp:cNvGraphicFramePr>
+              <a:graphicFrameLocks xmlns:a="http://schemas.openxmlformats.org/drawingml/2006/main" noChangeAspect="1"/>
+            </wp:cNvGraphicFramePr>
+            <a:graphic xmlns:a="http://schemas.openxmlformats.org/drawingml/2006/main">
+              <a:graphicData uri="http://schemas.openxmlformats.org/drawingml/2006/picture">
+                <pic:pic xmlns:pic="http://schemas.openxmlformats.org/drawingml/2006/picture">
+                  <pic:nvPicPr>
+                    <pic:cNvPr id="0" name="Picture 6"/>
+                    <pic:cNvPicPr>
+                      <a:picLocks noChangeAspect="1" noChangeArrowheads="1"/>
+                    </pic:cNvPicPr>
+                  </pic:nvPicPr>
+                  <pic:blipFill>
+                    <a:blip r:embed="rId37">
+                      <a:extLst>
+                        <a:ext uri="{28A0092B-C50C-407E-A947-70E740481C1C}">
+                          <a14:useLocalDpi xmlns:a14="http://schemas.microsoft.com/office/drawing/2010/main" val="0"/>
+                        </a:ext>
+                      </a:extLst>
+                    </a:blip>
+                    <a:srcRect/>
+                    <a:stretch>
+                      <a:fillRect/>
+                    </a:stretch>
+                  </pic:blipFill>
+                  <pic:spPr bwMode="auto">
+                    <a:xfrm>
+                      <a:off x="0" y="0"/>
+                      <a:ext cx="510982" cy="2338390"/>
+                    </a:xfrm>
+                    <a:prstGeom prst="rect">
+                      <a:avLst/>
+                    </a:prstGeom>
+                    <a:noFill/>
+                    <a:ln>
+                      <a:noFill/>
+                    </a:ln>
+                  </pic:spPr>
+                </pic:pic>
+              </a:graphicData>
+            </a:graphic>
+          </wp:inline>
+        </w:drawing>
+      </w:r>
+      <w:r>
+        <w:rPr>
+          <w:noProof/>
+        </w:rPr>
+        <w:drawing>
+          <wp:inline distT="0" distB="0" distL="0" distR="0" wp14:anchorId="62FABE7C" wp14:editId="736B7BDA">
+            <wp:extent cx="414670" cy="6325480"/>
+            <wp:effectExtent l="0" t="0" r="4445" b="0"/>
+            <wp:docPr id="1577362753" name="Picture 7"/>
+            <wp:cNvGraphicFramePr>
+              <a:graphicFrameLocks xmlns:a="http://schemas.openxmlformats.org/drawingml/2006/main" noChangeAspect="1"/>
+            </wp:cNvGraphicFramePr>
+            <a:graphic xmlns:a="http://schemas.openxmlformats.org/drawingml/2006/main">
+              <a:graphicData uri="http://schemas.openxmlformats.org/drawingml/2006/picture">
+                <pic:pic xmlns:pic="http://schemas.openxmlformats.org/drawingml/2006/picture">
+                  <pic:nvPicPr>
+                    <pic:cNvPr id="0" name="Picture 7"/>
+                    <pic:cNvPicPr>
+                      <a:picLocks noChangeAspect="1" noChangeArrowheads="1"/>
+                    </pic:cNvPicPr>
+                  </pic:nvPicPr>
+                  <pic:blipFill>
+                    <a:blip r:embed="rId38">
+                      <a:extLst>
+                        <a:ext uri="{28A0092B-C50C-407E-A947-70E740481C1C}">
+                          <a14:useLocalDpi xmlns:a14="http://schemas.microsoft.com/office/drawing/2010/main" val="0"/>
+                        </a:ext>
+                      </a:extLst>
+                    </a:blip>
+                    <a:srcRect/>
+                    <a:stretch>
+                      <a:fillRect/>
+                    </a:stretch>
+                  </pic:blipFill>
+                  <pic:spPr bwMode="auto">
+                    <a:xfrm>
+                      <a:off x="0" y="0"/>
+                      <a:ext cx="415706" cy="6341279"/>
+                    </a:xfrm>
+                    <a:prstGeom prst="rect">
+                      <a:avLst/>
+                    </a:prstGeom>
+                    <a:noFill/>
+                    <a:ln>
+                      <a:noFill/>
+                    </a:ln>
+                  </pic:spPr>
+                </pic:pic>
+              </a:graphicData>
+            </a:graphic>
+          </wp:inline>
+        </w:drawing>
+      </w:r>
+    </w:p>
+    <w:p>
+      <w:pPr>
+        <w:pStyle w:val="0HINHANH"/>
+      </w:pPr>
+      <w:r>
+        <w:lastRenderedPageBreak/>
+        <w:t>Hình 3.2.1. Sprite người chơi</w:t>
+      </w:r>
+    </w:p>
+    <w:p>
+      <w:pPr>
+        <w:pStyle w:val="Heading3"/>
+      </w:pPr>
+      <w:r>
+        <w:t>Thiết kế kẻ địch</w:t>
+      </w:r>
+    </w:p>
+    <w:p>
+      <w:pPr>
+        <w:pStyle w:val="0NOIDUNG"/>
+      </w:pPr>
+      <w:r>
+        <w:t>Kẻ địch có trạng thái: Idle, Move, Attack, TakenDame, Dead</w:t>
+      </w:r>
+    </w:p>
+    <w:p>
+      <w:pPr>
+        <w:pStyle w:val="0NOIDUNG"/>
+      </w:pPr>
+      <w:r>
+        <w:t>Kẻ địch bao gồm: Red Monster, Bee.</w:t>
+      </w:r>
+    </w:p>
+    <w:p>
+      <w:pPr>
+        <w:pStyle w:val="Bullet"/>
+      </w:pPr>
+      <w:r>
+        <w:t>Kẻ địch sẽ di chuyển ngẫu nhiên trong phạm vi phòng</w:t>
+      </w:r>
+      <w:r>
+        <w:t>.</w:t>
+      </w:r>
+    </w:p>
+    <w:p>
+      <w:pPr>
+        <w:pStyle w:val="Bullet"/>
+      </w:pPr>
+      <w:r>
+        <w:t>Kẻ địch sẽ tấn công người chơi nếu người chơi trong tầm</w:t>
+      </w:r>
+      <w:r>
+        <w:t>.</w:t>
+      </w:r>
+    </w:p>
+    <w:p>
+      <w:pPr>
+        <w:pStyle w:val="0NOIDUNG"/>
+        <w:jc w:val="center"/>
+      </w:pPr>
+      <w:r>
+        <w:rPr>
+          <w:noProof/>
+        </w:rPr>
+        <w:drawing>
+          <wp:inline distT="0" distB="0" distL="0" distR="0" wp14:anchorId="3EBEDE7B" wp14:editId="38AE5D77">
+            <wp:extent cx="5753100" cy="2876550"/>
+            <wp:effectExtent l="0" t="0" r="0" b="0"/>
+            <wp:docPr id="1365760531" name="Picture 8"/>
+            <wp:cNvGraphicFramePr>
+              <a:graphicFrameLocks xmlns:a="http://schemas.openxmlformats.org/drawingml/2006/main" noChangeAspect="1"/>
+            </wp:cNvGraphicFramePr>
+            <a:graphic xmlns:a="http://schemas.openxmlformats.org/drawingml/2006/main">
+              <a:graphicData uri="http://schemas.openxmlformats.org/drawingml/2006/picture">
+                <pic:pic xmlns:pic="http://schemas.openxmlformats.org/drawingml/2006/picture">
+                  <pic:nvPicPr>
+                    <pic:cNvPr id="0" name="Picture 8"/>
+                    <pic:cNvPicPr>
+                      <a:picLocks noChangeAspect="1" noChangeArrowheads="1"/>
+                    </pic:cNvPicPr>
+                  </pic:nvPicPr>
+                  <pic:blipFill>
+                    <a:blip r:embed="rId39">
+                      <a:extLst>
+                        <a:ext uri="{28A0092B-C50C-407E-A947-70E740481C1C}">
+                          <a14:useLocalDpi xmlns:a14="http://schemas.microsoft.com/office/drawing/2010/main" val="0"/>
+                        </a:ext>
+                      </a:extLst>
+                    </a:blip>
+                    <a:srcRect/>
+                    <a:stretch>
+                      <a:fillRect/>
+                    </a:stretch>
+                  </pic:blipFill>
+                  <pic:spPr bwMode="auto">
+                    <a:xfrm>
+                      <a:off x="0" y="0"/>
+                      <a:ext cx="5753100" cy="2876550"/>
+                    </a:xfrm>
+                    <a:prstGeom prst="rect">
+                      <a:avLst/>
+                    </a:prstGeom>
+                    <a:noFill/>
+                    <a:ln>
+                      <a:noFill/>
+                    </a:ln>
+                  </pic:spPr>
+                </pic:pic>
+              </a:graphicData>
+            </a:graphic>
+          </wp:inline>
+        </w:drawing>
+      </w:r>
+    </w:p>
+    <w:p>
+      <w:pPr>
+        <w:pStyle w:val="0HINHANH"/>
+      </w:pPr>
+      <w:r>
+        <w:t>Hình 3.2.2</w:t>
+      </w:r>
+      <w:r>
+        <w:t>a</w:t>
+      </w:r>
+      <w:r>
+        <w:t>. Sprite quái vật</w:t>
+      </w:r>
+    </w:p>
+    <w:p>
+      <w:pPr>
+        <w:pStyle w:val="0NOIDUNG"/>
+        <w:jc w:val="center"/>
+      </w:pPr>
+      <w:r>
+        <w:rPr>
+          <w:noProof/>
+        </w:rPr>
+        <w:lastRenderedPageBreak/>
+        <w:drawing>
+          <wp:inline distT="0" distB="0" distL="0" distR="0" wp14:anchorId="3A477198" wp14:editId="7D0B8274">
+            <wp:extent cx="5029200" cy="5029200"/>
+            <wp:effectExtent l="0" t="0" r="0" b="0"/>
+            <wp:docPr id="2037502194" name="Picture 9"/>
+            <wp:cNvGraphicFramePr>
+              <a:graphicFrameLocks xmlns:a="http://schemas.openxmlformats.org/drawingml/2006/main" noChangeAspect="1"/>
+            </wp:cNvGraphicFramePr>
+            <a:graphic xmlns:a="http://schemas.openxmlformats.org/drawingml/2006/main">
+              <a:graphicData uri="http://schemas.openxmlformats.org/drawingml/2006/picture">
+                <pic:pic xmlns:pic="http://schemas.openxmlformats.org/drawingml/2006/picture">
+                  <pic:nvPicPr>
+                    <pic:cNvPr id="0" name="Picture 9"/>
+                    <pic:cNvPicPr>
+                      <a:picLocks noChangeAspect="1" noChangeArrowheads="1"/>
+                    </pic:cNvPicPr>
+                  </pic:nvPicPr>
+                  <pic:blipFill>
+                    <a:blip r:embed="rId40">
+                      <a:extLst>
+                        <a:ext uri="{28A0092B-C50C-407E-A947-70E740481C1C}">
+                          <a14:useLocalDpi xmlns:a14="http://schemas.microsoft.com/office/drawing/2010/main" val="0"/>
+                        </a:ext>
+                      </a:extLst>
+                    </a:blip>
+                    <a:srcRect/>
+                    <a:stretch>
+                      <a:fillRect/>
+                    </a:stretch>
+                  </pic:blipFill>
+                  <pic:spPr bwMode="auto">
+                    <a:xfrm>
+                      <a:off x="0" y="0"/>
+                      <a:ext cx="5029200" cy="5029200"/>
+                    </a:xfrm>
+                    <a:prstGeom prst="rect">
+                      <a:avLst/>
+                    </a:prstGeom>
+                    <a:noFill/>
+                    <a:ln>
+                      <a:noFill/>
+                    </a:ln>
+                  </pic:spPr>
+                </pic:pic>
+              </a:graphicData>
+            </a:graphic>
+          </wp:inline>
+        </w:drawing>
+      </w:r>
+    </w:p>
+    <w:p>
+      <w:pPr>
+        <w:pStyle w:val="0HINHANH"/>
+      </w:pPr>
+      <w:r>
+        <w:t>Hình 3.2.2b. Sprite quái vật</w:t>
+      </w:r>
+    </w:p>
+    <w:p>
+      <w:pPr>
+        <w:pStyle w:val="Heading3"/>
+      </w:pPr>
+      <w:r>
+        <w:t>Thiết kế map</w:t>
+      </w:r>
+    </w:p>
+    <w:p>
+      <w:pPr>
+        <w:pStyle w:val="0NOIDUNG"/>
+      </w:pPr>
+      <w:r>
+        <w:t>Map gồm hành lang và phòng, quái vật sẽ xuất hiện trong phòng.</w:t>
+      </w:r>
+    </w:p>
+    <w:p>
+      <w:pPr>
+        <w:pStyle w:val="0NOIDUNG"/>
+      </w:pPr>
+      <w:r>
+        <w:t>Map được tạo ngẫu nhiên khi hầm ngục được tạo.</w:t>
+      </w:r>
+    </w:p>
+    <w:p>
+      <w:pPr>
+        <w:pStyle w:val="0NOIDUNG"/>
+        <w:jc w:val="center"/>
+      </w:pPr>
+      <w:r>
+        <w:rPr>
+          <w:noProof/>
+        </w:rPr>
+        <w:lastRenderedPageBreak/>
+        <w:drawing>
+          <wp:inline distT="0" distB="0" distL="0" distR="0" wp14:anchorId="43714D4B" wp14:editId="0FDD2E06">
+            <wp:extent cx="4604385" cy="4604385"/>
+            <wp:effectExtent l="0" t="0" r="5715" b="5715"/>
+            <wp:docPr id="708469659" name="Picture 10"/>
+            <wp:cNvGraphicFramePr>
+              <a:graphicFrameLocks xmlns:a="http://schemas.openxmlformats.org/drawingml/2006/main" noChangeAspect="1"/>
+            </wp:cNvGraphicFramePr>
+            <a:graphic xmlns:a="http://schemas.openxmlformats.org/drawingml/2006/main">
+              <a:graphicData uri="http://schemas.openxmlformats.org/drawingml/2006/picture">
+                <pic:pic xmlns:pic="http://schemas.openxmlformats.org/drawingml/2006/picture">
+                  <pic:nvPicPr>
+                    <pic:cNvPr id="0" name="Picture 10"/>
+                    <pic:cNvPicPr>
+                      <a:picLocks noChangeAspect="1" noChangeArrowheads="1"/>
+                    </pic:cNvPicPr>
+                  </pic:nvPicPr>
+                  <pic:blipFill>
+                    <a:blip r:embed="rId41">
+                      <a:extLst>
+                        <a:ext uri="{28A0092B-C50C-407E-A947-70E740481C1C}">
+                          <a14:useLocalDpi xmlns:a14="http://schemas.microsoft.com/office/drawing/2010/main" val="0"/>
+                        </a:ext>
+                      </a:extLst>
+                    </a:blip>
+                    <a:srcRect/>
+                    <a:stretch>
+                      <a:fillRect/>
+                    </a:stretch>
+                  </pic:blipFill>
+                  <pic:spPr bwMode="auto">
+                    <a:xfrm>
+                      <a:off x="0" y="0"/>
+                      <a:ext cx="4604385" cy="4604385"/>
+                    </a:xfrm>
+                    <a:prstGeom prst="rect">
+                      <a:avLst/>
+                    </a:prstGeom>
+                    <a:noFill/>
+                    <a:ln>
+                      <a:noFill/>
+                    </a:ln>
+                  </pic:spPr>
+                </pic:pic>
+              </a:graphicData>
+            </a:graphic>
+          </wp:inline>
+        </w:drawing>
+      </w:r>
+    </w:p>
+    <w:p>
+      <w:pPr>
+        <w:pStyle w:val="0NOIDUNG"/>
+        <w:jc w:val="center"/>
+      </w:pPr>
+      <w:r>
+        <w:t>Hình 3.2.3. Sprite map</w:t>
+      </w:r>
+    </w:p>
+    <w:p>
+      <w:pPr>
+        <w:pStyle w:val="Heading3"/>
+      </w:pPr>
+      <w:r>
+        <w:t>Th</w:t>
+      </w:r>
+      <w:r>
+        <w:t>i</w:t>
+      </w:r>
+      <w:r>
+        <w:t>ết kế vũ khí</w:t>
+      </w:r>
+    </w:p>
+    <w:p>
+      <w:pPr>
+        <w:pStyle w:val="0NOIDUNG"/>
+      </w:pPr>
+      <w:r>
+        <w:t>Có nhiều loại gậy phép, mỗi gậy phép lại có thông số khác nhau.</w:t>
+      </w:r>
+    </w:p>
+    <w:p>
+      <w:pPr>
+        <w:pStyle w:val="0NOIDUNG"/>
+        <w:jc w:val="center"/>
+      </w:pPr>
+      <w:r>
+        <w:rPr>
+          <w:noProof/>
+        </w:rPr>
+        <w:drawing>
+          <wp:inline distT="0" distB="0" distL="0" distR="0" wp14:anchorId="129157AF" wp14:editId="3D564A2D">
+            <wp:extent cx="624264" cy="1482627"/>
+            <wp:effectExtent l="0" t="0" r="4445" b="3810"/>
+            <wp:docPr id="1602753869" name="Picture 11"/>
+            <wp:cNvGraphicFramePr>
+              <a:graphicFrameLocks xmlns:a="http://schemas.openxmlformats.org/drawingml/2006/main" noChangeAspect="1"/>
+            </wp:cNvGraphicFramePr>
+            <a:graphic xmlns:a="http://schemas.openxmlformats.org/drawingml/2006/main">
+              <a:graphicData uri="http://schemas.openxmlformats.org/drawingml/2006/picture">
+                <pic:pic xmlns:pic="http://schemas.openxmlformats.org/drawingml/2006/picture">
+                  <pic:nvPicPr>
+                    <pic:cNvPr id="0" name="Picture 11"/>
+                    <pic:cNvPicPr>
+                      <a:picLocks noChangeAspect="1" noChangeArrowheads="1"/>
+                    </pic:cNvPicPr>
+                  </pic:nvPicPr>
+                  <pic:blipFill>
+                    <a:blip r:embed="rId42">
+                      <a:extLst>
+                        <a:ext uri="{28A0092B-C50C-407E-A947-70E740481C1C}">
+                          <a14:useLocalDpi xmlns:a14="http://schemas.microsoft.com/office/drawing/2010/main" val="0"/>
+                        </a:ext>
+                      </a:extLst>
+                    </a:blip>
+                    <a:srcRect/>
+                    <a:stretch>
+                      <a:fillRect/>
+                    </a:stretch>
+                  </pic:blipFill>
+                  <pic:spPr bwMode="auto">
+                    <a:xfrm>
+                      <a:off x="0" y="0"/>
+                      <a:ext cx="626934" cy="1488969"/>
+                    </a:xfrm>
+                    <a:prstGeom prst="rect">
+                      <a:avLst/>
+                    </a:prstGeom>
+                    <a:noFill/>
+                    <a:ln>
+                      <a:noFill/>
+                    </a:ln>
+                  </pic:spPr>
+                </pic:pic>
+              </a:graphicData>
+            </a:graphic>
+          </wp:inline>
+        </w:drawing>
+      </w:r>
+      <w:r>
+        <w:rPr>
+          <w:noProof/>
+        </w:rPr>
+        <w:drawing>
+          <wp:inline distT="0" distB="0" distL="0" distR="0" wp14:anchorId="318A8A57" wp14:editId="2C50083A">
+            <wp:extent cx="555743" cy="1420232"/>
+            <wp:effectExtent l="0" t="0" r="0" b="8890"/>
+            <wp:docPr id="234939176" name="Picture 12"/>
+            <wp:cNvGraphicFramePr>
+              <a:graphicFrameLocks xmlns:a="http://schemas.openxmlformats.org/drawingml/2006/main" noChangeAspect="1"/>
+            </wp:cNvGraphicFramePr>
+            <a:graphic xmlns:a="http://schemas.openxmlformats.org/drawingml/2006/main">
+              <a:graphicData uri="http://schemas.openxmlformats.org/drawingml/2006/picture">
+                <pic:pic xmlns:pic="http://schemas.openxmlformats.org/drawingml/2006/picture">
+                  <pic:nvPicPr>
+                    <pic:cNvPr id="0" name="Picture 12"/>
+                    <pic:cNvPicPr>
+                      <a:picLocks noChangeAspect="1" noChangeArrowheads="1"/>
+                    </pic:cNvPicPr>
+                  </pic:nvPicPr>
+                  <pic:blipFill>
+                    <a:blip r:embed="rId43">
+                      <a:extLst>
+                        <a:ext uri="{28A0092B-C50C-407E-A947-70E740481C1C}">
+                          <a14:useLocalDpi xmlns:a14="http://schemas.microsoft.com/office/drawing/2010/main" val="0"/>
+                        </a:ext>
+                      </a:extLst>
+                    </a:blip>
+                    <a:srcRect/>
+                    <a:stretch>
+                      <a:fillRect/>
+                    </a:stretch>
+                  </pic:blipFill>
+                  <pic:spPr bwMode="auto">
+                    <a:xfrm>
+                      <a:off x="0" y="0"/>
+                      <a:ext cx="561781" cy="1435663"/>
+                    </a:xfrm>
+                    <a:prstGeom prst="rect">
+                      <a:avLst/>
+                    </a:prstGeom>
+                    <a:noFill/>
+                    <a:ln>
+                      <a:noFill/>
+                    </a:ln>
+                  </pic:spPr>
+                </pic:pic>
+              </a:graphicData>
+            </a:graphic>
+          </wp:inline>
+        </w:drawing>
+      </w:r>
+      <w:r>
+        <w:rPr>
+          <w:noProof/>
+        </w:rPr>
+        <w:drawing>
+          <wp:inline distT="0" distB="0" distL="0" distR="0" wp14:anchorId="7FE04597" wp14:editId="2CB55381">
+            <wp:extent cx="491800" cy="1475400"/>
+            <wp:effectExtent l="0" t="0" r="3810" b="0"/>
+            <wp:docPr id="1026679916" name="Picture 13"/>
+            <wp:cNvGraphicFramePr>
+              <a:graphicFrameLocks xmlns:a="http://schemas.openxmlformats.org/drawingml/2006/main" noChangeAspect="1"/>
+            </wp:cNvGraphicFramePr>
+            <a:graphic xmlns:a="http://schemas.openxmlformats.org/drawingml/2006/main">
+              <a:graphicData uri="http://schemas.openxmlformats.org/drawingml/2006/picture">
+                <pic:pic xmlns:pic="http://schemas.openxmlformats.org/drawingml/2006/picture">
+                  <pic:nvPicPr>
+                    <pic:cNvPr id="0" name="Picture 13"/>
+                    <pic:cNvPicPr>
+                      <a:picLocks noChangeAspect="1" noChangeArrowheads="1"/>
+                    </pic:cNvPicPr>
+                  </pic:nvPicPr>
+                  <pic:blipFill>
+                    <a:blip r:embed="rId44">
+                      <a:extLst>
+                        <a:ext uri="{28A0092B-C50C-407E-A947-70E740481C1C}">
+                          <a14:useLocalDpi xmlns:a14="http://schemas.microsoft.com/office/drawing/2010/main" val="0"/>
+                        </a:ext>
+                      </a:extLst>
+                    </a:blip>
+                    <a:srcRect/>
+                    <a:stretch>
+                      <a:fillRect/>
+                    </a:stretch>
+                  </pic:blipFill>
+                  <pic:spPr bwMode="auto">
+                    <a:xfrm>
+                      <a:off x="0" y="0"/>
+                      <a:ext cx="499798" cy="1499394"/>
+                    </a:xfrm>
+                    <a:prstGeom prst="rect">
+                      <a:avLst/>
+                    </a:prstGeom>
+                    <a:noFill/>
+                    <a:ln>
+                      <a:noFill/>
+                    </a:ln>
+                  </pic:spPr>
+                </pic:pic>
+              </a:graphicData>
+            </a:graphic>
+          </wp:inline>
+        </w:drawing>
+      </w:r>
+      <w:r>
+        <w:rPr>
+          <w:noProof/>
+        </w:rPr>
+        <w:drawing>
+          <wp:inline distT="0" distB="0" distL="0" distR="0" wp14:anchorId="4F524882" wp14:editId="7FE95EDF">
+            <wp:extent cx="481020" cy="1443061"/>
+            <wp:effectExtent l="0" t="0" r="0" b="5080"/>
+            <wp:docPr id="291265465" name="Picture 14"/>
+            <wp:cNvGraphicFramePr>
+              <a:graphicFrameLocks xmlns:a="http://schemas.openxmlformats.org/drawingml/2006/main" noChangeAspect="1"/>
+            </wp:cNvGraphicFramePr>
+            <a:graphic xmlns:a="http://schemas.openxmlformats.org/drawingml/2006/main">
+              <a:graphicData uri="http://schemas.openxmlformats.org/drawingml/2006/picture">
+                <pic:pic xmlns:pic="http://schemas.openxmlformats.org/drawingml/2006/picture">
+                  <pic:nvPicPr>
+                    <pic:cNvPr id="0" name="Picture 14"/>
+                    <pic:cNvPicPr>
+                      <a:picLocks noChangeAspect="1" noChangeArrowheads="1"/>
+                    </pic:cNvPicPr>
+                  </pic:nvPicPr>
+                  <pic:blipFill>
+                    <a:blip r:embed="rId45">
+                      <a:extLst>
+                        <a:ext uri="{28A0092B-C50C-407E-A947-70E740481C1C}">
+                          <a14:useLocalDpi xmlns:a14="http://schemas.microsoft.com/office/drawing/2010/main" val="0"/>
+                        </a:ext>
+                      </a:extLst>
+                    </a:blip>
+                    <a:srcRect/>
+                    <a:stretch>
+                      <a:fillRect/>
+                    </a:stretch>
+                  </pic:blipFill>
+                  <pic:spPr bwMode="auto">
+                    <a:xfrm>
+                      <a:off x="0" y="0"/>
+                      <a:ext cx="505193" cy="1515581"/>
+                    </a:xfrm>
+                    <a:prstGeom prst="rect">
+                      <a:avLst/>
+                    </a:prstGeom>
+                    <a:noFill/>
+                    <a:ln>
+                      <a:noFill/>
+                    </a:ln>
+                  </pic:spPr>
+                </pic:pic>
+              </a:graphicData>
+            </a:graphic>
+          </wp:inline>
+        </w:drawing>
+      </w:r>
+      <w:r>
+        <w:rPr>
+          <w:noProof/>
+        </w:rPr>
+        <w:drawing>
+          <wp:inline distT="0" distB="0" distL="0" distR="0" wp14:anchorId="08E3F8E1" wp14:editId="1C6254DC">
+            <wp:extent cx="648586" cy="1459319"/>
+            <wp:effectExtent l="0" t="0" r="0" b="7620"/>
+            <wp:docPr id="31256582" name="Picture 15"/>
+            <wp:cNvGraphicFramePr>
+              <a:graphicFrameLocks xmlns:a="http://schemas.openxmlformats.org/drawingml/2006/main" noChangeAspect="1"/>
+            </wp:cNvGraphicFramePr>
+            <a:graphic xmlns:a="http://schemas.openxmlformats.org/drawingml/2006/main">
+              <a:graphicData uri="http://schemas.openxmlformats.org/drawingml/2006/picture">
+                <pic:pic xmlns:pic="http://schemas.openxmlformats.org/drawingml/2006/picture">
+                  <pic:nvPicPr>
+                    <pic:cNvPr id="0" name="Picture 15"/>
+                    <pic:cNvPicPr>
+                      <a:picLocks noChangeAspect="1" noChangeArrowheads="1"/>
+                    </pic:cNvPicPr>
+                  </pic:nvPicPr>
+                  <pic:blipFill>
+                    <a:blip r:embed="rId46">
+                      <a:extLst>
+                        <a:ext uri="{28A0092B-C50C-407E-A947-70E740481C1C}">
+                          <a14:useLocalDpi xmlns:a14="http://schemas.microsoft.com/office/drawing/2010/main" val="0"/>
+                        </a:ext>
+                      </a:extLst>
+                    </a:blip>
+                    <a:srcRect/>
+                    <a:stretch>
+                      <a:fillRect/>
+                    </a:stretch>
+                  </pic:blipFill>
+                  <pic:spPr bwMode="auto">
+                    <a:xfrm>
+                      <a:off x="0" y="0"/>
+                      <a:ext cx="663834" cy="1493627"/>
+                    </a:xfrm>
+                    <a:prstGeom prst="rect">
+                      <a:avLst/>
+                    </a:prstGeom>
+                    <a:noFill/>
+                    <a:ln>
+                      <a:noFill/>
+                    </a:ln>
+                  </pic:spPr>
+                </pic:pic>
+              </a:graphicData>
+            </a:graphic>
+          </wp:inline>
+        </w:drawing>
+      </w:r>
+      <w:r>
+        <w:rPr>
+          <w:noProof/>
+        </w:rPr>
+        <w:drawing>
+          <wp:inline distT="0" distB="0" distL="0" distR="0" wp14:anchorId="676E73A4" wp14:editId="2AB5E288">
+            <wp:extent cx="510363" cy="1470251"/>
+            <wp:effectExtent l="0" t="0" r="4445" b="0"/>
+            <wp:docPr id="599385780" name="Picture 16"/>
+            <wp:cNvGraphicFramePr>
+              <a:graphicFrameLocks xmlns:a="http://schemas.openxmlformats.org/drawingml/2006/main" noChangeAspect="1"/>
+            </wp:cNvGraphicFramePr>
+            <a:graphic xmlns:a="http://schemas.openxmlformats.org/drawingml/2006/main">
+              <a:graphicData uri="http://schemas.openxmlformats.org/drawingml/2006/picture">
+                <pic:pic xmlns:pic="http://schemas.openxmlformats.org/drawingml/2006/picture">
+                  <pic:nvPicPr>
+                    <pic:cNvPr id="0" name="Picture 16"/>
+                    <pic:cNvPicPr>
+                      <a:picLocks noChangeAspect="1" noChangeArrowheads="1"/>
+                    </pic:cNvPicPr>
+                  </pic:nvPicPr>
+                  <pic:blipFill>
+                    <a:blip r:embed="rId47">
+                      <a:extLst>
+                        <a:ext uri="{28A0092B-C50C-407E-A947-70E740481C1C}">
+                          <a14:useLocalDpi xmlns:a14="http://schemas.microsoft.com/office/drawing/2010/main" val="0"/>
+                        </a:ext>
+                      </a:extLst>
+                    </a:blip>
+                    <a:srcRect/>
+                    <a:stretch>
+                      <a:fillRect/>
+                    </a:stretch>
+                  </pic:blipFill>
+                  <pic:spPr bwMode="auto">
+                    <a:xfrm>
+                      <a:off x="0" y="0"/>
+                      <a:ext cx="524001" cy="1509540"/>
+                    </a:xfrm>
+                    <a:prstGeom prst="rect">
+                      <a:avLst/>
+                    </a:prstGeom>
+                    <a:noFill/>
+                    <a:ln>
+                      <a:noFill/>
+                    </a:ln>
+                  </pic:spPr>
+                </pic:pic>
+              </a:graphicData>
+            </a:graphic>
+          </wp:inline>
+        </w:drawing>
+      </w:r>
+    </w:p>
+    <w:p>
+      <w:pPr>
+        <w:pStyle w:val="0HINHANH"/>
+      </w:pPr>
+      <w:r>
+        <w:t>Hình 3.2.4. Sprite vũ khí</w:t>
+      </w:r>
+    </w:p>
+    <w:p>
+      <w:pPr>
+        <w:pStyle w:val="Heading3"/>
+      </w:pPr>
+      <w:r>
+        <w:t>Thiết kế ngọc phép</w:t>
+      </w:r>
+    </w:p>
+    <w:p>
+      <w:r>
+        <w:t>Có nhiều loại ngọc phép, mỗi loại ngọc phép có thông số khác nhau.</w:t>
+      </w:r>
+    </w:p>
+    <w:p>
+      <w:pPr>
+        <w:pStyle w:val="0NOIDUNG"/>
+        <w:jc w:val="center"/>
+      </w:pPr>
+      <w:r>
+        <w:rPr>
+          <w:noProof/>
+        </w:rPr>
+        <w:lastRenderedPageBreak/>
+        <w:drawing>
+          <wp:inline distT="0" distB="0" distL="0" distR="0" wp14:anchorId="53034D45" wp14:editId="3755838E">
+            <wp:extent cx="5760113" cy="1180214"/>
+            <wp:effectExtent l="0" t="0" r="0" b="0"/>
+            <wp:docPr id="1646462813" name="Picture 17"/>
+            <wp:cNvGraphicFramePr>
+              <a:graphicFrameLocks xmlns:a="http://schemas.openxmlformats.org/drawingml/2006/main" noChangeAspect="1"/>
+            </wp:cNvGraphicFramePr>
+            <a:graphic xmlns:a="http://schemas.openxmlformats.org/drawingml/2006/main">
+              <a:graphicData uri="http://schemas.openxmlformats.org/drawingml/2006/picture">
+                <pic:pic xmlns:pic="http://schemas.openxmlformats.org/drawingml/2006/picture">
+                  <pic:nvPicPr>
+                    <pic:cNvPr id="0" name="Picture 17"/>
+                    <pic:cNvPicPr>
+                      <a:picLocks noChangeAspect="1" noChangeArrowheads="1"/>
+                    </pic:cNvPicPr>
+                  </pic:nvPicPr>
+                  <pic:blipFill>
+                    <a:blip r:embed="rId48">
+                      <a:extLst>
+                        <a:ext uri="{28A0092B-C50C-407E-A947-70E740481C1C}">
+                          <a14:useLocalDpi xmlns:a14="http://schemas.microsoft.com/office/drawing/2010/main" val="0"/>
+                        </a:ext>
+                      </a:extLst>
+                    </a:blip>
+                    <a:srcRect/>
+                    <a:stretch>
+                      <a:fillRect/>
+                    </a:stretch>
+                  </pic:blipFill>
+                  <pic:spPr bwMode="auto">
+                    <a:xfrm>
+                      <a:off x="0" y="0"/>
+                      <a:ext cx="5853299" cy="1199307"/>
+                    </a:xfrm>
+                    <a:prstGeom prst="rect">
+                      <a:avLst/>
+                    </a:prstGeom>
+                    <a:noFill/>
+                    <a:ln>
+                      <a:noFill/>
+                    </a:ln>
+                  </pic:spPr>
+                </pic:pic>
+              </a:graphicData>
+            </a:graphic>
+          </wp:inline>
+        </w:drawing>
+      </w:r>
+    </w:p>
+    <w:p>
+      <w:pPr>
+        <w:pStyle w:val="0HINHANH"/>
+      </w:pPr>
+      <w:r>
+        <w:t>Hình 3.2.5. Sprite ngọc phép</w:t>
+      </w:r>
     </w:p>
     <w:p>
       <w:pPr>
@@ -15335,14 +17004,14 @@
           <w:ilvl w:val="0"/>
           <w:numId w:val="0"/>
         </w:numPr>
-        <w:ind w:left="426"/>
+        <w:ind w:left="720" w:hanging="360"/>
         <w:jc w:val="center"/>
       </w:pPr>
-      <w:bookmarkStart w:id="67" w:name="_Toc154675719"/>
+      <w:bookmarkStart w:id="78" w:name="_Toc154783315"/>
       <w:r>
         <w:t>Chương IV: Phân tích và thiết kế hệ thống</w:t>
       </w:r>
-      <w:bookmarkEnd w:id="67"/>
+      <w:bookmarkEnd w:id="78"/>
     </w:p>
     <w:p>
       <w:pPr>
@@ -15352,11 +17021,11 @@
           <w:numId w:val="39"/>
         </w:numPr>
       </w:pPr>
-      <w:bookmarkStart w:id="68" w:name="_Toc154675720"/>
+      <w:bookmarkStart w:id="79" w:name="_Toc154783316"/>
       <w:r>
         <w:t>Xác định các tác nhân hệ thống</w:t>
       </w:r>
-      <w:bookmarkEnd w:id="68"/>
+      <w:bookmarkEnd w:id="79"/>
     </w:p>
     <w:tbl>
       <w:tblPr>
@@ -15533,7 +17202,7 @@
           <w:numId w:val="39"/>
         </w:numPr>
       </w:pPr>
-      <w:bookmarkStart w:id="69" w:name="_Toc154675721"/>
+      <w:bookmarkStart w:id="80" w:name="_Toc154783317"/>
       <w:r>
         <w:lastRenderedPageBreak/>
         <w:t xml:space="preserve">Xây </w:t>
@@ -15544,7 +17213,7 @@
       <w:r>
         <w:t xml:space="preserve"> biểu đồ Usecase</w:t>
       </w:r>
-      <w:bookmarkEnd w:id="69"/>
+      <w:bookmarkEnd w:id="80"/>
     </w:p>
     <w:p>
       <w:pPr>
@@ -15554,11 +17223,11 @@
           <w:numId w:val="39"/>
         </w:numPr>
       </w:pPr>
-      <w:bookmarkStart w:id="70" w:name="_Toc154675722"/>
+      <w:bookmarkStart w:id="81" w:name="_Toc154783318"/>
       <w:r>
         <w:t>Mô hình Usecase tổng quát</w:t>
       </w:r>
-      <w:bookmarkEnd w:id="70"/>
+      <w:bookmarkEnd w:id="81"/>
     </w:p>
     <w:p>
       <w:pPr>
@@ -15587,7 +17256,7 @@
                     </pic:cNvPicPr>
                   </pic:nvPicPr>
                   <pic:blipFill>
-                    <a:blip r:embed="rId30">
+                    <a:blip r:embed="rId49">
                       <a:extLst>
                         <a:ext uri="{28A0092B-C50C-407E-A947-70E740481C1C}">
                           <a14:useLocalDpi xmlns:a14="http://schemas.microsoft.com/office/drawing/2010/main" val="0"/>
@@ -15644,7 +17313,7 @@
       <w:r>
         <w:br w:type="page"/>
       </w:r>
-      <w:bookmarkStart w:id="71" w:name="_Toc154675723"/>
+      <w:bookmarkStart w:id="82" w:name="_Toc154783319"/>
       <w:r>
         <w:lastRenderedPageBreak/>
         <w:t>Đặc</w:t>
@@ -15658,7 +17327,7 @@
       <w:r>
         <w:t xml:space="preserve"> năng của hệ thống</w:t>
       </w:r>
-      <w:bookmarkEnd w:id="71"/>
+      <w:bookmarkEnd w:id="82"/>
     </w:p>
     <w:p>
       <w:pPr>
@@ -15668,7 +17337,7 @@
           <w:numId w:val="39"/>
         </w:numPr>
       </w:pPr>
-      <w:bookmarkStart w:id="72" w:name="_Toc154675724"/>
+      <w:bookmarkStart w:id="83" w:name="_Toc154783320"/>
       <w:r>
         <w:t>Use</w:t>
       </w:r>
@@ -15681,7 +17350,7 @@
       <w:r>
         <w:t xml:space="preserve"> Chuyển đổi trạng thái</w:t>
       </w:r>
-      <w:bookmarkEnd w:id="72"/>
+      <w:bookmarkEnd w:id="83"/>
     </w:p>
     <w:p>
       <w:pPr>
@@ -16695,7 +18364,7 @@
                     </pic:cNvPicPr>
                   </pic:nvPicPr>
                   <pic:blipFill>
-                    <a:blip r:embed="rId31">
+                    <a:blip r:embed="rId50">
                       <a:extLst>
                         <a:ext uri="{28A0092B-C50C-407E-A947-70E740481C1C}">
                           <a14:useLocalDpi xmlns:a14="http://schemas.microsoft.com/office/drawing/2010/main" val="0"/>
@@ -16784,7 +18453,7 @@
                     </pic:cNvPicPr>
                   </pic:nvPicPr>
                   <pic:blipFill>
-                    <a:blip r:embed="rId32">
+                    <a:blip r:embed="rId51">
                       <a:extLst>
                         <a:ext uri="{28A0092B-C50C-407E-A947-70E740481C1C}">
                           <a14:useLocalDpi xmlns:a14="http://schemas.microsoft.com/office/drawing/2010/main" val="0"/>
@@ -16851,11 +18520,11 @@
           <w:numId w:val="39"/>
         </w:numPr>
       </w:pPr>
-      <w:bookmarkStart w:id="73" w:name="_Toc154675725"/>
+      <w:bookmarkStart w:id="84" w:name="_Toc154783321"/>
       <w:r>
         <w:t>Usercase Tương tác với kẻ địch</w:t>
       </w:r>
-      <w:bookmarkEnd w:id="73"/>
+      <w:bookmarkEnd w:id="84"/>
     </w:p>
     <w:p>
       <w:pPr>
@@ -17848,7 +19517,7 @@
                     </pic:cNvPicPr>
                   </pic:nvPicPr>
                   <pic:blipFill>
-                    <a:blip r:embed="rId33">
+                    <a:blip r:embed="rId52">
                       <a:extLst>
                         <a:ext uri="{28A0092B-C50C-407E-A947-70E740481C1C}">
                           <a14:useLocalDpi xmlns:a14="http://schemas.microsoft.com/office/drawing/2010/main" val="0"/>
@@ -17938,7 +19607,7 @@
                     </pic:cNvPicPr>
                   </pic:nvPicPr>
                   <pic:blipFill>
-                    <a:blip r:embed="rId34">
+                    <a:blip r:embed="rId53">
                       <a:extLst>
                         <a:ext uri="{28A0092B-C50C-407E-A947-70E740481C1C}">
                           <a14:useLocalDpi xmlns:a14="http://schemas.microsoft.com/office/drawing/2010/main" val="0"/>
@@ -17993,11 +19662,11 @@
           <w:numId w:val="39"/>
         </w:numPr>
       </w:pPr>
-      <w:bookmarkStart w:id="74" w:name="_Toc154675726"/>
+      <w:bookmarkStart w:id="85" w:name="_Toc154783322"/>
       <w:r>
         <w:t>Usercase Lựa chọn chúc phúc</w:t>
       </w:r>
-      <w:bookmarkEnd w:id="74"/>
+      <w:bookmarkEnd w:id="85"/>
     </w:p>
     <w:p>
       <w:pPr>
@@ -18990,7 +20659,7 @@
                     </pic:cNvPicPr>
                   </pic:nvPicPr>
                   <pic:blipFill>
-                    <a:blip r:embed="rId35">
+                    <a:blip r:embed="rId54">
                       <a:extLst>
                         <a:ext uri="{28A0092B-C50C-407E-A947-70E740481C1C}">
                           <a14:useLocalDpi xmlns:a14="http://schemas.microsoft.com/office/drawing/2010/main" val="0"/>
@@ -19080,7 +20749,7 @@
                     </pic:cNvPicPr>
                   </pic:nvPicPr>
                   <pic:blipFill>
-                    <a:blip r:embed="rId36">
+                    <a:blip r:embed="rId55">
                       <a:extLst>
                         <a:ext uri="{28A0092B-C50C-407E-A947-70E740481C1C}">
                           <a14:useLocalDpi xmlns:a14="http://schemas.microsoft.com/office/drawing/2010/main" val="0"/>
@@ -19138,11 +20807,11 @@
           <w:numId w:val="39"/>
         </w:numPr>
       </w:pPr>
-      <w:bookmarkStart w:id="75" w:name="_Toc154675727"/>
+      <w:bookmarkStart w:id="86" w:name="_Toc154783323"/>
       <w:r>
         <w:t>Usercase Quản lý vật phẩm</w:t>
       </w:r>
-      <w:bookmarkEnd w:id="75"/>
+      <w:bookmarkEnd w:id="86"/>
     </w:p>
     <w:p>
       <w:pPr>
@@ -20566,7 +22235,7 @@
                     </pic:cNvPicPr>
                   </pic:nvPicPr>
                   <pic:blipFill>
-                    <a:blip r:embed="rId37">
+                    <a:blip r:embed="rId56">
                       <a:extLst>
                         <a:ext uri="{28A0092B-C50C-407E-A947-70E740481C1C}">
                           <a14:useLocalDpi xmlns:a14="http://schemas.microsoft.com/office/drawing/2010/main" val="0"/>
@@ -20656,7 +22325,7 @@
                     </pic:cNvPicPr>
                   </pic:nvPicPr>
                   <pic:blipFill>
-                    <a:blip r:embed="rId38">
+                    <a:blip r:embed="rId57">
                       <a:extLst>
                         <a:ext uri="{28A0092B-C50C-407E-A947-70E740481C1C}">
                           <a14:useLocalDpi xmlns:a14="http://schemas.microsoft.com/office/drawing/2010/main" val="0"/>
@@ -20711,11 +22380,11 @@
           <w:numId w:val="39"/>
         </w:numPr>
       </w:pPr>
-      <w:bookmarkStart w:id="76" w:name="_Toc154675728"/>
+      <w:bookmarkStart w:id="87" w:name="_Toc154783324"/>
       <w:r>
         <w:t>Usercase Quản lý thống kê</w:t>
       </w:r>
-      <w:bookmarkEnd w:id="76"/>
+      <w:bookmarkEnd w:id="87"/>
     </w:p>
     <w:p>
       <w:pPr>
@@ -21709,7 +23378,7 @@
                     </pic:cNvPicPr>
                   </pic:nvPicPr>
                   <pic:blipFill>
-                    <a:blip r:embed="rId39">
+                    <a:blip r:embed="rId58">
                       <a:extLst>
                         <a:ext uri="{28A0092B-C50C-407E-A947-70E740481C1C}">
                           <a14:useLocalDpi xmlns:a14="http://schemas.microsoft.com/office/drawing/2010/main" val="0"/>
@@ -21799,7 +23468,7 @@
                     </pic:cNvPicPr>
                   </pic:nvPicPr>
                   <pic:blipFill>
-                    <a:blip r:embed="rId40">
+                    <a:blip r:embed="rId59">
                       <a:extLst>
                         <a:ext uri="{28A0092B-C50C-407E-A947-70E740481C1C}">
                           <a14:useLocalDpi xmlns:a14="http://schemas.microsoft.com/office/drawing/2010/main" val="0"/>
@@ -21854,11 +23523,11 @@
           <w:numId w:val="39"/>
         </w:numPr>
       </w:pPr>
-      <w:bookmarkStart w:id="77" w:name="_Toc154675729"/>
+      <w:bookmarkStart w:id="88" w:name="_Toc154783325"/>
       <w:r>
         <w:t>Usercase Lưu trữ</w:t>
       </w:r>
-      <w:bookmarkEnd w:id="77"/>
+      <w:bookmarkEnd w:id="88"/>
     </w:p>
     <w:p>
       <w:pPr>
@@ -22734,7 +24403,7 @@
                     </pic:cNvPicPr>
                   </pic:nvPicPr>
                   <pic:blipFill>
-                    <a:blip r:embed="rId41">
+                    <a:blip r:embed="rId60">
                       <a:extLst>
                         <a:ext uri="{28A0092B-C50C-407E-A947-70E740481C1C}">
                           <a14:useLocalDpi xmlns:a14="http://schemas.microsoft.com/office/drawing/2010/main" val="0"/>
@@ -22824,7 +24493,7 @@
                     </pic:cNvPicPr>
                   </pic:nvPicPr>
                   <pic:blipFill>
-                    <a:blip r:embed="rId42">
+                    <a:blip r:embed="rId61">
                       <a:extLst>
                         <a:ext uri="{28A0092B-C50C-407E-A947-70E740481C1C}">
                           <a14:useLocalDpi xmlns:a14="http://schemas.microsoft.com/office/drawing/2010/main" val="0"/>
@@ -22879,11 +24548,11 @@
           <w:numId w:val="39"/>
         </w:numPr>
       </w:pPr>
-      <w:bookmarkStart w:id="78" w:name="_Toc154675730"/>
+      <w:bookmarkStart w:id="89" w:name="_Toc154783326"/>
       <w:r>
         <w:t>Xác định lớp</w:t>
       </w:r>
-      <w:bookmarkEnd w:id="78"/>
+      <w:bookmarkEnd w:id="89"/>
     </w:p>
     <w:tbl>
       <w:tblPr>
@@ -23256,11 +24925,11 @@
         <w:ind w:left="426"/>
         <w:jc w:val="center"/>
       </w:pPr>
-      <w:bookmarkStart w:id="79" w:name="_Toc154675731"/>
+      <w:bookmarkStart w:id="90" w:name="_Toc154783327"/>
       <w:r>
         <w:t>Chương V: Xây dựng và demo</w:t>
       </w:r>
-      <w:bookmarkEnd w:id="79"/>
+      <w:bookmarkEnd w:id="90"/>
     </w:p>
     <w:p>
       <w:pPr>
@@ -23272,14 +24941,14 @@
         <w:ind w:left="426"/>
         <w:jc w:val="center"/>
       </w:pPr>
-      <w:bookmarkStart w:id="80" w:name="_Toc154675732"/>
+      <w:bookmarkStart w:id="91" w:name="_Toc154783328"/>
       <w:r>
         <w:t>Chương VI: Kết luận và hướng phát triển</w:t>
       </w:r>
-      <w:bookmarkEnd w:id="80"/>
+      <w:bookmarkEnd w:id="91"/>
     </w:p>
     <w:sectPr>
-      <w:footerReference w:type="default" r:id="rId43"/>
+      <w:footerReference w:type="default" r:id="rId62"/>
       <w:pgSz w:w="11907" w:h="16840" w:code="9"/>
       <w:pgMar w:top="1418" w:right="1134" w:bottom="1418" w:left="1701" w:header="720" w:footer="567" w:gutter="0"/>
       <w:pgNumType w:start="1"/>
@@ -23491,7 +25160,7 @@
   <w:abstractNum w:abstractNumId="0" w15:restartNumberingAfterBreak="0">
     <w:nsid w:val="00ED2392"/>
     <w:multiLevelType w:val="multilevel"/>
-    <w:tmpl w:val="80B66662"/>
+    <w:tmpl w:val="928EB7B6"/>
     <w:lvl w:ilvl="0">
       <w:start w:val="1"/>
       <w:numFmt w:val="decimal"/>
@@ -25209,7 +26878,7 @@
   <w:abstractNum w:abstractNumId="16" w15:restartNumberingAfterBreak="0">
     <w:nsid w:val="24CD7F5A"/>
     <w:multiLevelType w:val="multilevel"/>
-    <w:tmpl w:val="EEFE39FE"/>
+    <w:tmpl w:val="8D1E52BA"/>
     <w:lvl w:ilvl="0">
       <w:start w:val="1"/>
       <w:numFmt w:val="decimal"/>
@@ -28541,6 +30210,36 @@
   <w:num w:numId="44" w16cid:durableId="2007005509">
     <w:abstractNumId w:val="20"/>
   </w:num>
+  <w:num w:numId="45" w16cid:durableId="1911691687">
+    <w:abstractNumId w:val="0"/>
+    <w:lvlOverride w:ilvl="0">
+      <w:startOverride w:val="3"/>
+    </w:lvlOverride>
+    <w:lvlOverride w:ilvl="1">
+      <w:startOverride w:val="1"/>
+    </w:lvlOverride>
+    <w:lvlOverride w:ilvl="2">
+      <w:startOverride w:val="1"/>
+    </w:lvlOverride>
+    <w:lvlOverride w:ilvl="3">
+      <w:startOverride w:val="1"/>
+    </w:lvlOverride>
+    <w:lvlOverride w:ilvl="4">
+      <w:startOverride w:val="1"/>
+    </w:lvlOverride>
+    <w:lvlOverride w:ilvl="5">
+      <w:startOverride w:val="1"/>
+    </w:lvlOverride>
+    <w:lvlOverride w:ilvl="6">
+      <w:startOverride w:val="1"/>
+    </w:lvlOverride>
+    <w:lvlOverride w:ilvl="7">
+      <w:startOverride w:val="1"/>
+    </w:lvlOverride>
+    <w:lvlOverride w:ilvl="8">
+      <w:startOverride w:val="1"/>
+    </w:lvlOverride>
+  </w:num>
   <w:numIdMacAtCleanup w:val="10"/>
 </w:numbering>
 </file>
@@ -28591,7 +30290,7 @@
     <w:lsdException w:name="header" w:unhideWhenUsed="1" w:qFormat="1"/>
     <w:lsdException w:name="footer" w:unhideWhenUsed="1" w:qFormat="1"/>
     <w:lsdException w:name="index heading" w:semiHidden="1" w:unhideWhenUsed="1"/>
-    <w:lsdException w:name="caption" w:qFormat="1"/>
+    <w:lsdException w:name="caption" w:uiPriority="35" w:qFormat="1"/>
     <w:lsdException w:name="table of figures" w:semiHidden="1" w:unhideWhenUsed="1"/>
     <w:lsdException w:name="envelope address" w:semiHidden="1" w:unhideWhenUsed="1"/>
     <w:lsdException w:name="envelope return" w:semiHidden="1" w:unhideWhenUsed="1"/>
@@ -28959,7 +30658,6 @@
         <w:numId w:val="12"/>
       </w:numPr>
       <w:spacing w:before="240" w:after="240" w:line="240" w:lineRule="auto"/>
-      <w:ind w:left="426" w:hanging="426"/>
       <w:outlineLvl w:val="0"/>
     </w:pPr>
     <w:rPr>
@@ -28984,7 +30682,6 @@
         <w:numId w:val="1"/>
       </w:numPr>
       <w:spacing w:after="240" w:line="240" w:lineRule="auto"/>
-      <w:ind w:left="578" w:hanging="578"/>
       <w:outlineLvl w:val="1"/>
     </w:pPr>
     <w:rPr>
@@ -29035,7 +30732,6 @@
         <w:numId w:val="1"/>
       </w:numPr>
       <w:spacing w:after="240" w:line="240" w:lineRule="auto"/>
-      <w:ind w:left="862" w:hanging="862"/>
       <w:outlineLvl w:val="3"/>
     </w:pPr>
     <w:rPr>
@@ -29075,7 +30771,7 @@
     <w:name w:val="caption"/>
     <w:basedOn w:val="Normal"/>
     <w:next w:val="Normal"/>
-    <w:uiPriority w:val="99"/>
+    <w:uiPriority w:val="35"/>
     <w:qFormat/>
     <w:pPr>
       <w:spacing w:line="240" w:lineRule="auto"/>

--- a/NguyenKhuongDuy_DATN.docx
+++ b/NguyenKhuongDuy_DATN.docx
@@ -2139,21 +2139,6 @@
                 <w:lang w:val="vi-VN"/>
               </w:rPr>
             </w:pPr>
-            <w:r>
-              <w:rPr>
-                <w:rFonts w:eastAsia="Times New Roman" w:cs="Times New Roman"/>
-                <w:szCs w:val="26"/>
-              </w:rPr>
-              <w:t>6</w:t>
-            </w:r>
-            <w:r>
-              <w:rPr>
-                <w:rFonts w:eastAsia="Times New Roman" w:cs="Times New Roman"/>
-                <w:szCs w:val="26"/>
-                <w:lang w:val="vi-VN"/>
-              </w:rPr>
-              <w:t>%</w:t>
-            </w:r>
           </w:p>
         </w:tc>
       </w:tr>
@@ -2224,22 +2209,6 @@
                 <w:lang w:val="vi-VN"/>
               </w:rPr>
             </w:pPr>
-            <w:r>
-              <w:rPr>
-                <w:rFonts w:eastAsia="Times New Roman" w:cs="Times New Roman"/>
-                <w:szCs w:val="26"/>
-                <w:lang w:val="vi-VN"/>
-              </w:rPr>
-              <w:t>44</w:t>
-            </w:r>
-            <w:r>
-              <w:rPr>
-                <w:rFonts w:eastAsia="Times New Roman" w:cs="Times New Roman"/>
-                <w:szCs w:val="26"/>
-                <w:lang w:val="vi-VN"/>
-              </w:rPr>
-              <w:t>%</w:t>
-            </w:r>
           </w:p>
         </w:tc>
       </w:tr>
@@ -2311,21 +2280,6 @@
                 <w:lang w:val="vi-VN"/>
               </w:rPr>
             </w:pPr>
-            <w:r>
-              <w:rPr>
-                <w:rFonts w:eastAsia="Times New Roman" w:cs="Times New Roman"/>
-                <w:szCs w:val="26"/>
-              </w:rPr>
-              <w:t>15</w:t>
-            </w:r>
-            <w:r>
-              <w:rPr>
-                <w:rFonts w:eastAsia="Times New Roman" w:cs="Times New Roman"/>
-                <w:szCs w:val="26"/>
-                <w:lang w:val="vi-VN"/>
-              </w:rPr>
-              <w:t>%</w:t>
-            </w:r>
           </w:p>
         </w:tc>
       </w:tr>
@@ -2386,21 +2340,6 @@
                 <w:lang w:val="vi-VN"/>
               </w:rPr>
             </w:pPr>
-            <w:r>
-              <w:rPr>
-                <w:rFonts w:eastAsia="Times New Roman" w:cs="Times New Roman"/>
-                <w:szCs w:val="26"/>
-              </w:rPr>
-              <w:t>19</w:t>
-            </w:r>
-            <w:r>
-              <w:rPr>
-                <w:rFonts w:eastAsia="Times New Roman" w:cs="Times New Roman"/>
-                <w:szCs w:val="26"/>
-                <w:lang w:val="vi-VN"/>
-              </w:rPr>
-              <w:t>%</w:t>
-            </w:r>
           </w:p>
         </w:tc>
       </w:tr>
@@ -2479,21 +2418,6 @@
                 <w:lang w:val="vi-VN"/>
               </w:rPr>
             </w:pPr>
-            <w:r>
-              <w:rPr>
-                <w:rFonts w:eastAsia="Times New Roman" w:cs="Times New Roman"/>
-                <w:szCs w:val="26"/>
-              </w:rPr>
-              <w:t>6</w:t>
-            </w:r>
-            <w:r>
-              <w:rPr>
-                <w:rFonts w:eastAsia="Times New Roman" w:cs="Times New Roman"/>
-                <w:szCs w:val="26"/>
-                <w:lang w:val="vi-VN"/>
-              </w:rPr>
-              <w:t>%</w:t>
-            </w:r>
           </w:p>
         </w:tc>
       </w:tr>
@@ -2560,13 +2484,6 @@
                 <w:szCs w:val="26"/>
               </w:rPr>
             </w:pPr>
-            <w:r>
-              <w:rPr>
-                <w:rFonts w:eastAsia="Times New Roman" w:cs="Times New Roman"/>
-                <w:szCs w:val="26"/>
-              </w:rPr>
-              <w:t>2%</w:t>
-            </w:r>
           </w:p>
         </w:tc>
       </w:tr>
@@ -2772,36 +2689,6 @@
                 <w:lang w:val="vi-VN"/>
               </w:rPr>
             </w:pPr>
-            <w:r>
-              <w:rPr>
-                <w:rFonts w:eastAsia="Times New Roman" w:cs="Times New Roman"/>
-                <w:szCs w:val="26"/>
-                <w:lang w:val="vi-VN"/>
-              </w:rPr>
-              <w:t>T</w:t>
-            </w:r>
-            <w:r>
-              <w:rPr>
-                <w:rFonts w:eastAsia="Times New Roman" w:cs="Times New Roman"/>
-                <w:szCs w:val="26"/>
-              </w:rPr>
-              <w:t>h</w:t>
-            </w:r>
-            <w:r>
-              <w:rPr>
-                <w:rFonts w:eastAsia="Times New Roman" w:cs="Times New Roman"/>
-                <w:szCs w:val="26"/>
-                <w:lang w:val="vi-VN"/>
-              </w:rPr>
-              <w:t>S. T</w:t>
-            </w:r>
-            <w:r>
-              <w:rPr>
-                <w:rFonts w:eastAsia="Times New Roman" w:cs="Times New Roman"/>
-                <w:szCs w:val="26"/>
-              </w:rPr>
-              <w:t>rương Xuân Nam</w:t>
-            </w:r>
           </w:p>
         </w:tc>
       </w:tr>
@@ -2872,21 +2759,6 @@
                 <w:lang w:val="vi-VN"/>
               </w:rPr>
             </w:pPr>
-            <w:r>
-              <w:rPr>
-                <w:rFonts w:eastAsia="Times New Roman" w:cs="Times New Roman"/>
-                <w:szCs w:val="26"/>
-                <w:lang w:val="vi-VN"/>
-              </w:rPr>
-              <w:t>TS. T</w:t>
-            </w:r>
-            <w:r>
-              <w:rPr>
-                <w:rFonts w:eastAsia="Times New Roman" w:cs="Times New Roman"/>
-                <w:szCs w:val="26"/>
-              </w:rPr>
-              <w:t>rương Xuân Nam</w:t>
-            </w:r>
           </w:p>
         </w:tc>
       </w:tr>
@@ -2956,21 +2828,6 @@
                 <w:szCs w:val="26"/>
               </w:rPr>
             </w:pPr>
-            <w:r>
-              <w:rPr>
-                <w:rFonts w:eastAsia="Times New Roman" w:cs="Times New Roman"/>
-                <w:szCs w:val="26"/>
-                <w:lang w:val="vi-VN"/>
-              </w:rPr>
-              <w:t xml:space="preserve">TS. </w:t>
-            </w:r>
-            <w:r>
-              <w:rPr>
-                <w:rFonts w:eastAsia="Times New Roman" w:cs="Times New Roman"/>
-                <w:szCs w:val="26"/>
-              </w:rPr>
-              <w:t>Lê Nguyễn Tuấn Thành</w:t>
-            </w:r>
           </w:p>
         </w:tc>
       </w:tr>
@@ -3031,21 +2888,6 @@
                 <w:lang w:val="vi-VN"/>
               </w:rPr>
             </w:pPr>
-            <w:r>
-              <w:rPr>
-                <w:rFonts w:eastAsia="Times New Roman" w:cs="Times New Roman"/>
-                <w:szCs w:val="26"/>
-                <w:lang w:val="vi-VN"/>
-              </w:rPr>
-              <w:t xml:space="preserve">TS. </w:t>
-            </w:r>
-            <w:r>
-              <w:rPr>
-                <w:rFonts w:eastAsia="Times New Roman" w:cs="Times New Roman"/>
-                <w:szCs w:val="26"/>
-              </w:rPr>
-              <w:t>Lê Nguyễn Tuấn Thành</w:t>
-            </w:r>
           </w:p>
         </w:tc>
       </w:tr>
@@ -3122,21 +2964,6 @@
                 <w:lang w:val="vi-VN"/>
               </w:rPr>
             </w:pPr>
-            <w:r>
-              <w:rPr>
-                <w:rFonts w:eastAsia="Times New Roman" w:cs="Times New Roman"/>
-                <w:szCs w:val="26"/>
-                <w:lang w:val="vi-VN"/>
-              </w:rPr>
-              <w:t>TS. T</w:t>
-            </w:r>
-            <w:r>
-              <w:rPr>
-                <w:rFonts w:eastAsia="Times New Roman" w:cs="Times New Roman"/>
-                <w:szCs w:val="26"/>
-              </w:rPr>
-              <w:t>rương Xuân Nam</w:t>
-            </w:r>
           </w:p>
         </w:tc>
       </w:tr>
@@ -3198,21 +3025,6 @@
                 <w:lang w:val="vi-VN"/>
               </w:rPr>
             </w:pPr>
-            <w:r>
-              <w:rPr>
-                <w:rFonts w:eastAsia="Times New Roman" w:cs="Times New Roman"/>
-                <w:szCs w:val="26"/>
-                <w:lang w:val="vi-VN"/>
-              </w:rPr>
-              <w:t>TS. T</w:t>
-            </w:r>
-            <w:r>
-              <w:rPr>
-                <w:rFonts w:eastAsia="Times New Roman" w:cs="Times New Roman"/>
-                <w:szCs w:val="26"/>
-              </w:rPr>
-              <w:t>rương Xuân Nam</w:t>
-            </w:r>
           </w:p>
         </w:tc>
       </w:tr>
@@ -13209,7 +13021,7 @@
           <w:noProof/>
         </w:rPr>
         <w:drawing>
-          <wp:inline distT="0" distB="0" distL="0" distR="0" wp14:anchorId="5C6B9FF0" wp14:editId="5FCF6D05">
+          <wp:inline distT="0" distB="0" distL="0" distR="0" wp14:anchorId="5C6B9FF0" wp14:editId="105E29AC">
             <wp:extent cx="4508500" cy="1660547"/>
             <wp:effectExtent l="0" t="0" r="6350" b="0"/>
             <wp:docPr id="1507134092" name="Picture 1507134092" descr="A black background with a white object in the middle&#10;&#10;Description automatically generated"/>
@@ -13728,7 +13540,7 @@
           <w:noProof/>
         </w:rPr>
         <w:drawing>
-          <wp:inline distT="0" distB="0" distL="0" distR="0" wp14:anchorId="4F49EBC8" wp14:editId="52A106BF">
+          <wp:inline distT="0" distB="0" distL="0" distR="0" wp14:anchorId="4F49EBC8" wp14:editId="597248C2">
             <wp:extent cx="4508500" cy="1660547"/>
             <wp:effectExtent l="0" t="0" r="6350" b="0"/>
             <wp:docPr id="5" name="Picture 5" descr="A black background with a white object in the middle&#10;&#10;Description automatically generated"/>
@@ -15131,51 +14943,25 @@
       <w:r>
         <w:t xml:space="preserve">Hình </w:t>
       </w:r>
-      <w:r>
-        <w:fldChar w:fldCharType="begin"/>
-      </w:r>
-      <w:r>
-        <w:instrText xml:space="preserve"> STYLEREF 1 \s </w:instrText>
-      </w:r>
-      <w:r>
-        <w:fldChar w:fldCharType="separate"/>
-      </w:r>
-      <w:r>
-        <w:rPr>
-          <w:noProof/>
-        </w:rPr>
-        <w:t>2</w:t>
-      </w:r>
-      <w:r>
-        <w:rPr>
-          <w:noProof/>
-        </w:rPr>
-        <w:fldChar w:fldCharType="end"/>
-      </w:r>
+      <w:fldSimple w:instr=" STYLEREF 1 \s ">
+        <w:r>
+          <w:rPr>
+            <w:noProof/>
+          </w:rPr>
+          <w:t>2</w:t>
+        </w:r>
+      </w:fldSimple>
       <w:r>
         <w:t>.</w:t>
       </w:r>
-      <w:r>
-        <w:fldChar w:fldCharType="begin"/>
-      </w:r>
-      <w:r>
-        <w:instrText xml:space="preserve"> SEQ Hình \* ARABIC \s 1 </w:instrText>
-      </w:r>
-      <w:r>
-        <w:fldChar w:fldCharType="separate"/>
-      </w:r>
-      <w:r>
-        <w:rPr>
-          <w:noProof/>
-        </w:rPr>
-        <w:t>4</w:t>
-      </w:r>
-      <w:r>
-        <w:rPr>
-          <w:noProof/>
-        </w:rPr>
-        <w:fldChar w:fldCharType="end"/>
-      </w:r>
+      <w:fldSimple w:instr=" SEQ Hình \* ARABIC \s 1 ">
+        <w:r>
+          <w:rPr>
+            <w:noProof/>
+          </w:rPr>
+          <w:t>4</w:t>
+        </w:r>
+      </w:fldSimple>
       <w:r>
         <w:rPr>
           <w:noProof/>
@@ -15240,6 +15026,9 @@
         <w:pStyle w:val="0NOIDUNG"/>
       </w:pPr>
       <w:r>
+        <w:rPr>
+          <w:noProof/>
+        </w:rPr>
         <w:drawing>
           <wp:inline distT="0" distB="0" distL="0" distR="0" wp14:anchorId="3E70BE15" wp14:editId="15319EFC">
             <wp:extent cx="5760720" cy="2634615"/>
@@ -16999,6 +16788,81 @@
     </w:p>
     <w:p>
       <w:pPr>
+        <w:pStyle w:val="Heading2"/>
+      </w:pPr>
+      <w:r>
+        <w:t>Các quy luật chơi</w:t>
+      </w:r>
+    </w:p>
+    <w:p>
+      <w:pPr>
+        <w:pStyle w:val="Heading3"/>
+      </w:pPr>
+      <w:r>
+        <w:t>Di chuyển</w:t>
+      </w:r>
+    </w:p>
+    <w:p>
+      <w:pPr>
+        <w:pStyle w:val="0NOIDUNG"/>
+      </w:pPr>
+      <w:r>
+        <w:t>Người chơi di chuyển bằng bàn phím, di chuyển trái, phải, lên, xuống, lướt để né tấn công của kẻ địch</w:t>
+      </w:r>
+      <w:r>
+        <w:t>. Người chơi chỉ có thể di chuyển trong phạm vi camera.</w:t>
+      </w:r>
+    </w:p>
+    <w:p>
+      <w:pPr>
+        <w:pStyle w:val="Heading3"/>
+      </w:pPr>
+      <w:r>
+        <w:t>Tấn công</w:t>
+      </w:r>
+    </w:p>
+    <w:p>
+      <w:pPr>
+        <w:pStyle w:val="0NOIDUNG"/>
+      </w:pPr>
+      <w:r>
+        <w:t>Người chơi có thể bắn đạn để tiêu diệt kẻ địch, mỗi kẻ địch có một lượng máu nhất định, có quái vật máu thấp và có quái vật máu cao vậy nên người chơi cần phải bắn liên tục để tiêu diệt kẻ địch</w:t>
+      </w:r>
+    </w:p>
+    <w:p>
+      <w:pPr>
+        <w:pStyle w:val="Heading3"/>
+      </w:pPr>
+      <w:r>
+        <w:t>Thu thập</w:t>
+      </w:r>
+    </w:p>
+    <w:p>
+      <w:pPr>
+        <w:pStyle w:val="0NOIDUNG"/>
+      </w:pPr>
+      <w:r>
+        <w:t>Người chơi khi vượt qua các phòng sẽ xuật hiệt vật phẩm ở giữa phòng, người chơi có thể thu thập vật phẩm để nâng cấp sức mạnh của bản thân.</w:t>
+      </w:r>
+    </w:p>
+    <w:p>
+      <w:pPr>
+        <w:pStyle w:val="Heading3"/>
+      </w:pPr>
+      <w:r>
+        <w:t>Thanh trạng thái</w:t>
+      </w:r>
+    </w:p>
+    <w:p>
+      <w:pPr>
+        <w:pStyle w:val="0NOIDUNG"/>
+      </w:pPr>
+      <w:r>
+        <w:t>Người chơi có các thông số liên quan đến máu, năng lượng, chỉ số. Các thông số này thay đổi khi người chơi tấn công, nhận sát thương hoặc nhặt vật phẩm. Người chơi cần đảm bảo không làm giảm hết số máu để sống sót.</w:t>
+      </w:r>
+    </w:p>
+    <w:p>
+      <w:pPr>
         <w:pStyle w:val="Heading1"/>
         <w:numPr>
           <w:ilvl w:val="0"/>
@@ -17134,6 +16998,7 @@
               <w:pStyle w:val="Bullet"/>
             </w:pPr>
             <w:r>
+              <w:lastRenderedPageBreak/>
               <w:t>Chuyển đổi trạng thái</w:t>
             </w:r>
           </w:p>
@@ -17185,6 +17050,7 @@
         <w:pStyle w:val="0BANG"/>
       </w:pPr>
       <w:r>
+        <w:lastRenderedPageBreak/>
         <w:t xml:space="preserve">Bảng </w:t>
       </w:r>
       <w:r>
@@ -17204,7 +17070,6 @@
       </w:pPr>
       <w:bookmarkStart w:id="80" w:name="_Toc154783317"/>
       <w:r>
-        <w:lastRenderedPageBreak/>
         <w:t xml:space="preserve">Xây </w:t>
       </w:r>
       <w:r>

--- a/NguyenKhuongDuy_DATN.docx
+++ b/NguyenKhuongDuy_DATN.docx
@@ -1709,17 +1709,6 @@
     </w:p>
     <w:p>
       <w:pPr>
-        <w:pStyle w:val="ListParagraph"/>
-        <w:ind w:left="540" w:right="113"/>
-        <w:rPr>
-          <w:rFonts w:eastAsia="Times New Roman" w:cs="Times New Roman"/>
-          <w:szCs w:val="26"/>
-          <w:lang w:val="da-DK"/>
-        </w:rPr>
-      </w:pPr>
-    </w:p>
-    <w:p>
-      <w:pPr>
         <w:pStyle w:val="Bullet"/>
         <w:spacing w:after="0"/>
         <w:ind w:left="360" w:hanging="360"/>
@@ -1881,6 +1870,19 @@
         </w:rPr>
         <w:t>Lập trình Unity căn bản: Nhiều nguồn.</w:t>
       </w:r>
+    </w:p>
+    <w:p>
+      <w:pPr>
+        <w:pStyle w:val="Bullet"/>
+        <w:numPr>
+          <w:ilvl w:val="0"/>
+          <w:numId w:val="0"/>
+        </w:numPr>
+        <w:rPr>
+          <w:rFonts w:eastAsia="Times New Roman" w:cs="Times New Roman"/>
+          <w:szCs w:val="26"/>
+        </w:rPr>
+      </w:pPr>
     </w:p>
     <w:p>
       <w:pPr>
@@ -2487,6 +2489,50 @@
           </w:p>
         </w:tc>
       </w:tr>
+      <w:tr>
+        <w:tc>
+          <w:tcPr>
+            <w:tcW w:w="6867" w:type="dxa"/>
+          </w:tcPr>
+          <w:p>
+            <w:pPr>
+              <w:tabs>
+                <w:tab w:val="left" w:pos="8380"/>
+              </w:tabs>
+              <w:ind w:left="360"/>
+              <w:jc w:val="both"/>
+              <w:rPr>
+                <w:rFonts w:cs="Times New Roman"/>
+                <w:szCs w:val="26"/>
+              </w:rPr>
+            </w:pPr>
+            <w:r>
+              <w:rPr>
+                <w:rFonts w:cs="Times New Roman"/>
+                <w:szCs w:val="26"/>
+              </w:rPr>
+              <w:t>7. Chương VII: Tài liệu tham khảo</w:t>
+            </w:r>
+          </w:p>
+        </w:tc>
+        <w:tc>
+          <w:tcPr>
+            <w:tcW w:w="1835" w:type="dxa"/>
+          </w:tcPr>
+          <w:p>
+            <w:pPr>
+              <w:tabs>
+                <w:tab w:val="left" w:pos="8380"/>
+              </w:tabs>
+              <w:jc w:val="both"/>
+              <w:rPr>
+                <w:rFonts w:eastAsia="Times New Roman" w:cs="Times New Roman"/>
+                <w:szCs w:val="26"/>
+              </w:rPr>
+            </w:pPr>
+          </w:p>
+        </w:tc>
+      </w:tr>
       <w:bookmarkEnd w:id="9"/>
     </w:tbl>
     <w:p>
@@ -3028,40 +3074,55 @@
           </w:p>
         </w:tc>
       </w:tr>
+      <w:tr>
+        <w:tc>
+          <w:tcPr>
+            <w:tcW w:w="5392" w:type="dxa"/>
+          </w:tcPr>
+          <w:p>
+            <w:pPr>
+              <w:tabs>
+                <w:tab w:val="left" w:pos="8380"/>
+              </w:tabs>
+              <w:ind w:left="360"/>
+              <w:jc w:val="both"/>
+              <w:rPr>
+                <w:rFonts w:cs="Times New Roman"/>
+                <w:szCs w:val="26"/>
+              </w:rPr>
+            </w:pPr>
+            <w:r>
+              <w:rPr>
+                <w:rFonts w:cs="Times New Roman"/>
+                <w:szCs w:val="26"/>
+              </w:rPr>
+              <w:t>7. Chương VII: Tài liệu tham khảo</w:t>
+            </w:r>
+          </w:p>
+        </w:tc>
+        <w:tc>
+          <w:tcPr>
+            <w:tcW w:w="3310" w:type="dxa"/>
+          </w:tcPr>
+          <w:p>
+            <w:pPr>
+              <w:tabs>
+                <w:tab w:val="left" w:pos="8380"/>
+              </w:tabs>
+              <w:jc w:val="both"/>
+              <w:rPr>
+                <w:rFonts w:eastAsia="Times New Roman" w:cs="Times New Roman"/>
+                <w:szCs w:val="26"/>
+                <w:lang w:val="vi-VN"/>
+              </w:rPr>
+            </w:pPr>
+          </w:p>
+        </w:tc>
+      </w:tr>
     </w:tbl>
     <w:p>
       <w:pPr>
-        <w:spacing w:line="0" w:lineRule="atLeast"/>
-        <w:jc w:val="both"/>
-        <w:rPr>
-          <w:rFonts w:eastAsia="Times New Roman" w:cs="Times New Roman"/>
-          <w:szCs w:val="26"/>
-          <w:lang w:val="da-DK"/>
-        </w:rPr>
-      </w:pPr>
-    </w:p>
-    <w:p>
-      <w:pPr>
         <w:spacing w:before="0" w:after="0" w:line="240" w:lineRule="auto"/>
-        <w:rPr>
-          <w:rFonts w:eastAsia="Times New Roman" w:cs="Times New Roman"/>
-          <w:szCs w:val="26"/>
-          <w:lang w:val="da-DK"/>
-        </w:rPr>
-      </w:pPr>
-      <w:r>
-        <w:rPr>
-          <w:rFonts w:eastAsia="Times New Roman" w:cs="Times New Roman"/>
-          <w:szCs w:val="26"/>
-          <w:lang w:val="da-DK"/>
-        </w:rPr>
-        <w:br w:type="page"/>
-      </w:r>
-    </w:p>
-    <w:p>
-      <w:pPr>
-        <w:spacing w:line="0" w:lineRule="atLeast"/>
-        <w:jc w:val="both"/>
         <w:rPr>
           <w:rFonts w:eastAsia="Times New Roman" w:cs="Times New Roman"/>
           <w:szCs w:val="26"/>
@@ -5977,7 +6038,7 @@
         <w:ind w:left="426" w:hanging="426"/>
         <w:jc w:val="center"/>
       </w:pPr>
-      <w:bookmarkStart w:id="11" w:name="_Toc154783255"/>
+      <w:bookmarkStart w:id="11" w:name="_Toc155303272"/>
       <w:r>
         <w:lastRenderedPageBreak/>
         <w:t>LỜI CAM ĐOAN</w:t>
@@ -6147,7 +6208,7 @@
         <w:ind w:left="426"/>
         <w:jc w:val="center"/>
       </w:pPr>
-      <w:bookmarkStart w:id="12" w:name="_Toc154783256"/>
+      <w:bookmarkStart w:id="12" w:name="_Toc155303273"/>
       <w:r>
         <w:lastRenderedPageBreak/>
         <w:t xml:space="preserve">LỜI </w:t>
@@ -6250,7 +6311,7 @@
         <w:br w:type="page"/>
       </w:r>
     </w:p>
-    <w:bookmarkStart w:id="13" w:name="_Toc154783257" w:displacedByCustomXml="next"/>
+    <w:bookmarkStart w:id="13" w:name="_Toc155303274" w:displacedByCustomXml="next"/>
     <w:sdt>
       <w:sdtPr>
         <w:rPr>
@@ -6326,7 +6387,7 @@
             </w:rPr>
             <w:fldChar w:fldCharType="separate"/>
           </w:r>
-          <w:hyperlink w:anchor="_Toc154783255" w:history="1">
+          <w:hyperlink w:anchor="_Toc155303272" w:history="1">
             <w:r>
               <w:rPr>
                 <w:rStyle w:val="Hyperlink"/>
@@ -6353,7 +6414,7 @@
                 <w:noProof/>
                 <w:webHidden/>
               </w:rPr>
-              <w:instrText xml:space="preserve"> PAGEREF _Toc154783255 \h </w:instrText>
+              <w:instrText xml:space="preserve"> PAGEREF _Toc155303272 \h </w:instrText>
             </w:r>
             <w:r>
               <w:rPr>
@@ -6398,7 +6459,7 @@
               <w14:ligatures w14:val="standardContextual"/>
             </w:rPr>
           </w:pPr>
-          <w:hyperlink w:anchor="_Toc154783256" w:history="1">
+          <w:hyperlink w:anchor="_Toc155303273" w:history="1">
             <w:r>
               <w:rPr>
                 <w:rStyle w:val="Hyperlink"/>
@@ -6425,7 +6486,7 @@
                 <w:noProof/>
                 <w:webHidden/>
               </w:rPr>
-              <w:instrText xml:space="preserve"> PAGEREF _Toc154783256 \h </w:instrText>
+              <w:instrText xml:space="preserve"> PAGEREF _Toc155303273 \h </w:instrText>
             </w:r>
             <w:r>
               <w:rPr>
@@ -6470,7 +6531,7 @@
               <w14:ligatures w14:val="standardContextual"/>
             </w:rPr>
           </w:pPr>
-          <w:hyperlink w:anchor="_Toc154783257" w:history="1">
+          <w:hyperlink w:anchor="_Toc155303274" w:history="1">
             <w:r>
               <w:rPr>
                 <w:rStyle w:val="Hyperlink"/>
@@ -6497,7 +6558,7 @@
                 <w:noProof/>
                 <w:webHidden/>
               </w:rPr>
-              <w:instrText xml:space="preserve"> PAGEREF _Toc154783257 \h </w:instrText>
+              <w:instrText xml:space="preserve"> PAGEREF _Toc155303274 \h </w:instrText>
             </w:r>
             <w:r>
               <w:rPr>
@@ -6542,7 +6603,7 @@
               <w14:ligatures w14:val="standardContextual"/>
             </w:rPr>
           </w:pPr>
-          <w:hyperlink w:anchor="_Toc154783258" w:history="1">
+          <w:hyperlink w:anchor="_Toc155303275" w:history="1">
             <w:r>
               <w:rPr>
                 <w:rStyle w:val="Hyperlink"/>
@@ -6569,7 +6630,7 @@
                 <w:noProof/>
                 <w:webHidden/>
               </w:rPr>
-              <w:instrText xml:space="preserve"> PAGEREF _Toc154783258 \h </w:instrText>
+              <w:instrText xml:space="preserve"> PAGEREF _Toc155303275 \h </w:instrText>
             </w:r>
             <w:r>
               <w:rPr>
@@ -6589,7 +6650,7 @@
                 <w:noProof/>
                 <w:webHidden/>
               </w:rPr>
-              <w:t>vi</w:t>
+              <w:t>vii</w:t>
             </w:r>
             <w:r>
               <w:rPr>
@@ -6614,7 +6675,7 @@
               <w14:ligatures w14:val="standardContextual"/>
             </w:rPr>
           </w:pPr>
-          <w:hyperlink w:anchor="_Toc154783259" w:history="1">
+          <w:hyperlink w:anchor="_Toc155303276" w:history="1">
             <w:r>
               <w:rPr>
                 <w:rStyle w:val="Hyperlink"/>
@@ -6641,7 +6702,7 @@
                 <w:noProof/>
                 <w:webHidden/>
               </w:rPr>
-              <w:instrText xml:space="preserve"> PAGEREF _Toc154783259 \h </w:instrText>
+              <w:instrText xml:space="preserve"> PAGEREF _Toc155303276 \h </w:instrText>
             </w:r>
             <w:r>
               <w:rPr>
@@ -6661,7 +6722,7 @@
                 <w:noProof/>
                 <w:webHidden/>
               </w:rPr>
-              <w:t>vi</w:t>
+              <w:t>vii</w:t>
             </w:r>
             <w:r>
               <w:rPr>
@@ -6686,7 +6747,7 @@
               <w14:ligatures w14:val="standardContextual"/>
             </w:rPr>
           </w:pPr>
-          <w:hyperlink w:anchor="_Toc154783260" w:history="1">
+          <w:hyperlink w:anchor="_Toc155303277" w:history="1">
             <w:r>
               <w:rPr>
                 <w:rStyle w:val="Hyperlink"/>
@@ -6713,7 +6774,7 @@
                 <w:noProof/>
                 <w:webHidden/>
               </w:rPr>
-              <w:instrText xml:space="preserve"> PAGEREF _Toc154783260 \h </w:instrText>
+              <w:instrText xml:space="preserve"> PAGEREF _Toc155303277 \h </w:instrText>
             </w:r>
             <w:r>
               <w:rPr>
@@ -6733,7 +6794,7 @@
                 <w:noProof/>
                 <w:webHidden/>
               </w:rPr>
-              <w:t>vi</w:t>
+              <w:t>vii</w:t>
             </w:r>
             <w:r>
               <w:rPr>
@@ -6758,7 +6819,7 @@
               <w14:ligatures w14:val="standardContextual"/>
             </w:rPr>
           </w:pPr>
-          <w:hyperlink w:anchor="_Toc154783261" w:history="1">
+          <w:hyperlink w:anchor="_Toc155303278" w:history="1">
             <w:r>
               <w:rPr>
                 <w:rStyle w:val="Hyperlink"/>
@@ -6785,7 +6846,7 @@
                 <w:noProof/>
                 <w:webHidden/>
               </w:rPr>
-              <w:instrText xml:space="preserve"> PAGEREF _Toc154783261 \h </w:instrText>
+              <w:instrText xml:space="preserve"> PAGEREF _Toc155303278 \h </w:instrText>
             </w:r>
             <w:r>
               <w:rPr>
@@ -6831,7 +6892,7 @@
               <w14:ligatures w14:val="standardContextual"/>
             </w:rPr>
           </w:pPr>
-          <w:hyperlink w:anchor="_Toc154783263" w:history="1">
+          <w:hyperlink w:anchor="_Toc155303280" w:history="1">
             <w:r>
               <w:rPr>
                 <w:rStyle w:val="Hyperlink"/>
@@ -6875,7 +6936,7 @@
                 <w:noProof/>
                 <w:webHidden/>
               </w:rPr>
-              <w:instrText xml:space="preserve"> PAGEREF _Toc154783263 \h </w:instrText>
+              <w:instrText xml:space="preserve"> PAGEREF _Toc155303280 \h </w:instrText>
             </w:r>
             <w:r>
               <w:rPr>
@@ -6921,7 +6982,7 @@
               <w14:ligatures w14:val="standardContextual"/>
             </w:rPr>
           </w:pPr>
-          <w:hyperlink w:anchor="_Toc154783264" w:history="1">
+          <w:hyperlink w:anchor="_Toc155303281" w:history="1">
             <w:r>
               <w:rPr>
                 <w:rStyle w:val="Hyperlink"/>
@@ -6965,7 +7026,7 @@
                 <w:noProof/>
                 <w:webHidden/>
               </w:rPr>
-              <w:instrText xml:space="preserve"> PAGEREF _Toc154783264 \h </w:instrText>
+              <w:instrText xml:space="preserve"> PAGEREF _Toc155303281 \h </w:instrText>
             </w:r>
             <w:r>
               <w:rPr>
@@ -7011,7 +7072,7 @@
               <w14:ligatures w14:val="standardContextual"/>
             </w:rPr>
           </w:pPr>
-          <w:hyperlink w:anchor="_Toc154783265" w:history="1">
+          <w:hyperlink w:anchor="_Toc155303282" w:history="1">
             <w:r>
               <w:rPr>
                 <w:rStyle w:val="Hyperlink"/>
@@ -7055,7 +7116,7 @@
                 <w:noProof/>
                 <w:webHidden/>
               </w:rPr>
-              <w:instrText xml:space="preserve"> PAGEREF _Toc154783265 \h </w:instrText>
+              <w:instrText xml:space="preserve"> PAGEREF _Toc155303282 \h </w:instrText>
             </w:r>
             <w:r>
               <w:rPr>
@@ -7100,7 +7161,7 @@
               <w14:ligatures w14:val="standardContextual"/>
             </w:rPr>
           </w:pPr>
-          <w:hyperlink w:anchor="_Toc154783267" w:history="1">
+          <w:hyperlink w:anchor="_Toc155303284" w:history="1">
             <w:r>
               <w:rPr>
                 <w:rStyle w:val="Hyperlink"/>
@@ -7127,7 +7188,7 @@
                 <w:noProof/>
                 <w:webHidden/>
               </w:rPr>
-              <w:instrText xml:space="preserve"> PAGEREF _Toc154783267 \h </w:instrText>
+              <w:instrText xml:space="preserve"> PAGEREF _Toc155303284 \h </w:instrText>
             </w:r>
             <w:r>
               <w:rPr>
@@ -7173,7 +7234,7 @@
               <w14:ligatures w14:val="standardContextual"/>
             </w:rPr>
           </w:pPr>
-          <w:hyperlink w:anchor="_Toc154783269" w:history="1">
+          <w:hyperlink w:anchor="_Toc155303286" w:history="1">
             <w:r>
               <w:rPr>
                 <w:rStyle w:val="Hyperlink"/>
@@ -7217,7 +7278,7 @@
                 <w:noProof/>
                 <w:webHidden/>
               </w:rPr>
-              <w:instrText xml:space="preserve"> PAGEREF _Toc154783269 \h </w:instrText>
+              <w:instrText xml:space="preserve"> PAGEREF _Toc155303286 \h </w:instrText>
             </w:r>
             <w:r>
               <w:rPr>
@@ -7263,7 +7324,7 @@
               <w14:ligatures w14:val="standardContextual"/>
             </w:rPr>
           </w:pPr>
-          <w:hyperlink w:anchor="_Toc154783270" w:history="1">
+          <w:hyperlink w:anchor="_Toc155303287" w:history="1">
             <w:r>
               <w:rPr>
                 <w:rStyle w:val="Hyperlink"/>
@@ -7307,7 +7368,7 @@
                 <w:noProof/>
                 <w:webHidden/>
               </w:rPr>
-              <w:instrText xml:space="preserve"> PAGEREF _Toc154783270 \h </w:instrText>
+              <w:instrText xml:space="preserve"> PAGEREF _Toc155303287 \h </w:instrText>
             </w:r>
             <w:r>
               <w:rPr>
@@ -7353,7 +7414,7 @@
               <w14:ligatures w14:val="standardContextual"/>
             </w:rPr>
           </w:pPr>
-          <w:hyperlink w:anchor="_Toc154783271" w:history="1">
+          <w:hyperlink w:anchor="_Toc155303288" w:history="1">
             <w:r>
               <w:rPr>
                 <w:rStyle w:val="Hyperlink"/>
@@ -7397,7 +7458,7 @@
                 <w:noProof/>
                 <w:webHidden/>
               </w:rPr>
-              <w:instrText xml:space="preserve"> PAGEREF _Toc154783271 \h </w:instrText>
+              <w:instrText xml:space="preserve"> PAGEREF _Toc155303288 \h </w:instrText>
             </w:r>
             <w:r>
               <w:rPr>
@@ -7443,7 +7504,7 @@
               <w14:ligatures w14:val="standardContextual"/>
             </w:rPr>
           </w:pPr>
-          <w:hyperlink w:anchor="_Toc154783272" w:history="1">
+          <w:hyperlink w:anchor="_Toc155303289" w:history="1">
             <w:r>
               <w:rPr>
                 <w:rStyle w:val="Hyperlink"/>
@@ -7487,7 +7548,7 @@
                 <w:noProof/>
                 <w:webHidden/>
               </w:rPr>
-              <w:instrText xml:space="preserve"> PAGEREF _Toc154783272 \h </w:instrText>
+              <w:instrText xml:space="preserve"> PAGEREF _Toc155303289 \h </w:instrText>
             </w:r>
             <w:r>
               <w:rPr>
@@ -7533,7 +7594,7 @@
               <w14:ligatures w14:val="standardContextual"/>
             </w:rPr>
           </w:pPr>
-          <w:hyperlink w:anchor="_Toc154783273" w:history="1">
+          <w:hyperlink w:anchor="_Toc155303290" w:history="1">
             <w:r>
               <w:rPr>
                 <w:rStyle w:val="Hyperlink"/>
@@ -7577,7 +7638,7 @@
                 <w:noProof/>
                 <w:webHidden/>
               </w:rPr>
-              <w:instrText xml:space="preserve"> PAGEREF _Toc154783273 \h </w:instrText>
+              <w:instrText xml:space="preserve"> PAGEREF _Toc155303290 \h </w:instrText>
             </w:r>
             <w:r>
               <w:rPr>
@@ -7623,7 +7684,7 @@
               <w14:ligatures w14:val="standardContextual"/>
             </w:rPr>
           </w:pPr>
-          <w:hyperlink w:anchor="_Toc154783274" w:history="1">
+          <w:hyperlink w:anchor="_Toc155303291" w:history="1">
             <w:r>
               <w:rPr>
                 <w:rStyle w:val="Hyperlink"/>
@@ -7667,7 +7728,7 @@
                 <w:noProof/>
                 <w:webHidden/>
               </w:rPr>
-              <w:instrText xml:space="preserve"> PAGEREF _Toc154783274 \h </w:instrText>
+              <w:instrText xml:space="preserve"> PAGEREF _Toc155303291 \h </w:instrText>
             </w:r>
             <w:r>
               <w:rPr>
@@ -7713,7 +7774,7 @@
               <w14:ligatures w14:val="standardContextual"/>
             </w:rPr>
           </w:pPr>
-          <w:hyperlink w:anchor="_Toc154783275" w:history="1">
+          <w:hyperlink w:anchor="_Toc155303292" w:history="1">
             <w:r>
               <w:rPr>
                 <w:rStyle w:val="Hyperlink"/>
@@ -7757,7 +7818,7 @@
                 <w:noProof/>
                 <w:webHidden/>
               </w:rPr>
-              <w:instrText xml:space="preserve"> PAGEREF _Toc154783275 \h </w:instrText>
+              <w:instrText xml:space="preserve"> PAGEREF _Toc155303292 \h </w:instrText>
             </w:r>
             <w:r>
               <w:rPr>
@@ -7803,7 +7864,7 @@
               <w14:ligatures w14:val="standardContextual"/>
             </w:rPr>
           </w:pPr>
-          <w:hyperlink w:anchor="_Toc154783276" w:history="1">
+          <w:hyperlink w:anchor="_Toc155303293" w:history="1">
             <w:r>
               <w:rPr>
                 <w:rStyle w:val="Hyperlink"/>
@@ -7847,7 +7908,7 @@
                 <w:noProof/>
                 <w:webHidden/>
               </w:rPr>
-              <w:instrText xml:space="preserve"> PAGEREF _Toc154783276 \h </w:instrText>
+              <w:instrText xml:space="preserve"> PAGEREF _Toc155303293 \h </w:instrText>
             </w:r>
             <w:r>
               <w:rPr>
@@ -7893,7 +7954,7 @@
               <w14:ligatures w14:val="standardContextual"/>
             </w:rPr>
           </w:pPr>
-          <w:hyperlink w:anchor="_Toc154783277" w:history="1">
+          <w:hyperlink w:anchor="_Toc155303294" w:history="1">
             <w:r>
               <w:rPr>
                 <w:rStyle w:val="Hyperlink"/>
@@ -7937,7 +7998,7 @@
                 <w:noProof/>
                 <w:webHidden/>
               </w:rPr>
-              <w:instrText xml:space="preserve"> PAGEREF _Toc154783277 \h </w:instrText>
+              <w:instrText xml:space="preserve"> PAGEREF _Toc155303294 \h </w:instrText>
             </w:r>
             <w:r>
               <w:rPr>
@@ -7983,7 +8044,7 @@
               <w14:ligatures w14:val="standardContextual"/>
             </w:rPr>
           </w:pPr>
-          <w:hyperlink w:anchor="_Toc154783278" w:history="1">
+          <w:hyperlink w:anchor="_Toc155303295" w:history="1">
             <w:r>
               <w:rPr>
                 <w:rStyle w:val="Hyperlink"/>
@@ -8027,7 +8088,7 @@
                 <w:noProof/>
                 <w:webHidden/>
               </w:rPr>
-              <w:instrText xml:space="preserve"> PAGEREF _Toc154783278 \h </w:instrText>
+              <w:instrText xml:space="preserve"> PAGEREF _Toc155303295 \h </w:instrText>
             </w:r>
             <w:r>
               <w:rPr>
@@ -8073,7 +8134,7 @@
               <w14:ligatures w14:val="standardContextual"/>
             </w:rPr>
           </w:pPr>
-          <w:hyperlink w:anchor="_Toc154783279" w:history="1">
+          <w:hyperlink w:anchor="_Toc155303296" w:history="1">
             <w:r>
               <w:rPr>
                 <w:rStyle w:val="Hyperlink"/>
@@ -8117,7 +8178,7 @@
                 <w:noProof/>
                 <w:webHidden/>
               </w:rPr>
-              <w:instrText xml:space="preserve"> PAGEREF _Toc154783279 \h </w:instrText>
+              <w:instrText xml:space="preserve"> PAGEREF _Toc155303296 \h </w:instrText>
             </w:r>
             <w:r>
               <w:rPr>
@@ -8163,7 +8224,7 @@
               <w14:ligatures w14:val="standardContextual"/>
             </w:rPr>
           </w:pPr>
-          <w:hyperlink w:anchor="_Toc154783280" w:history="1">
+          <w:hyperlink w:anchor="_Toc155303297" w:history="1">
             <w:r>
               <w:rPr>
                 <w:rStyle w:val="Hyperlink"/>
@@ -8207,7 +8268,7 @@
                 <w:noProof/>
                 <w:webHidden/>
               </w:rPr>
-              <w:instrText xml:space="preserve"> PAGEREF _Toc154783280 \h </w:instrText>
+              <w:instrText xml:space="preserve"> PAGEREF _Toc155303297 \h </w:instrText>
             </w:r>
             <w:r>
               <w:rPr>
@@ -8253,7 +8314,7 @@
               <w14:ligatures w14:val="standardContextual"/>
             </w:rPr>
           </w:pPr>
-          <w:hyperlink w:anchor="_Toc154783281" w:history="1">
+          <w:hyperlink w:anchor="_Toc155303298" w:history="1">
             <w:r>
               <w:rPr>
                 <w:rStyle w:val="Hyperlink"/>
@@ -8297,7 +8358,7 @@
                 <w:noProof/>
                 <w:webHidden/>
               </w:rPr>
-              <w:instrText xml:space="preserve"> PAGEREF _Toc154783281 \h </w:instrText>
+              <w:instrText xml:space="preserve"> PAGEREF _Toc155303298 \h </w:instrText>
             </w:r>
             <w:r>
               <w:rPr>
@@ -8343,7 +8404,7 @@
               <w14:ligatures w14:val="standardContextual"/>
             </w:rPr>
           </w:pPr>
-          <w:hyperlink w:anchor="_Toc154783282" w:history="1">
+          <w:hyperlink w:anchor="_Toc155303299" w:history="1">
             <w:r>
               <w:rPr>
                 <w:rStyle w:val="Hyperlink"/>
@@ -8387,7 +8448,7 @@
                 <w:noProof/>
                 <w:webHidden/>
               </w:rPr>
-              <w:instrText xml:space="preserve"> PAGEREF _Toc154783282 \h </w:instrText>
+              <w:instrText xml:space="preserve"> PAGEREF _Toc155303299 \h </w:instrText>
             </w:r>
             <w:r>
               <w:rPr>
@@ -8433,7 +8494,7 @@
               <w14:ligatures w14:val="standardContextual"/>
             </w:rPr>
           </w:pPr>
-          <w:hyperlink w:anchor="_Toc154783283" w:history="1">
+          <w:hyperlink w:anchor="_Toc155303300" w:history="1">
             <w:r>
               <w:rPr>
                 <w:rStyle w:val="Hyperlink"/>
@@ -8477,7 +8538,7 @@
                 <w:noProof/>
                 <w:webHidden/>
               </w:rPr>
-              <w:instrText xml:space="preserve"> PAGEREF _Toc154783283 \h </w:instrText>
+              <w:instrText xml:space="preserve"> PAGEREF _Toc155303300 \h </w:instrText>
             </w:r>
             <w:r>
               <w:rPr>
@@ -8523,7 +8584,7 @@
               <w14:ligatures w14:val="standardContextual"/>
             </w:rPr>
           </w:pPr>
-          <w:hyperlink w:anchor="_Toc154783284" w:history="1">
+          <w:hyperlink w:anchor="_Toc155303301" w:history="1">
             <w:r>
               <w:rPr>
                 <w:rStyle w:val="Hyperlink"/>
@@ -8567,7 +8628,7 @@
                 <w:noProof/>
                 <w:webHidden/>
               </w:rPr>
-              <w:instrText xml:space="preserve"> PAGEREF _Toc154783284 \h </w:instrText>
+              <w:instrText xml:space="preserve"> PAGEREF _Toc155303301 \h </w:instrText>
             </w:r>
             <w:r>
               <w:rPr>
@@ -8613,7 +8674,7 @@
               <w14:ligatures w14:val="standardContextual"/>
             </w:rPr>
           </w:pPr>
-          <w:hyperlink w:anchor="_Toc154783285" w:history="1">
+          <w:hyperlink w:anchor="_Toc155303302" w:history="1">
             <w:r>
               <w:rPr>
                 <w:rStyle w:val="Hyperlink"/>
@@ -8657,7 +8718,7 @@
                 <w:noProof/>
                 <w:webHidden/>
               </w:rPr>
-              <w:instrText xml:space="preserve"> PAGEREF _Toc154783285 \h </w:instrText>
+              <w:instrText xml:space="preserve"> PAGEREF _Toc155303302 \h </w:instrText>
             </w:r>
             <w:r>
               <w:rPr>
@@ -8703,7 +8764,7 @@
               <w14:ligatures w14:val="standardContextual"/>
             </w:rPr>
           </w:pPr>
-          <w:hyperlink w:anchor="_Toc154783286" w:history="1">
+          <w:hyperlink w:anchor="_Toc155303303" w:history="1">
             <w:r>
               <w:rPr>
                 <w:rStyle w:val="Hyperlink"/>
@@ -8747,7 +8808,7 @@
                 <w:noProof/>
                 <w:webHidden/>
               </w:rPr>
-              <w:instrText xml:space="preserve"> PAGEREF _Toc154783286 \h </w:instrText>
+              <w:instrText xml:space="preserve"> PAGEREF _Toc155303303 \h </w:instrText>
             </w:r>
             <w:r>
               <w:rPr>
@@ -8793,7 +8854,7 @@
               <w14:ligatures w14:val="standardContextual"/>
             </w:rPr>
           </w:pPr>
-          <w:hyperlink w:anchor="_Toc154783287" w:history="1">
+          <w:hyperlink w:anchor="_Toc155303304" w:history="1">
             <w:r>
               <w:rPr>
                 <w:rStyle w:val="Hyperlink"/>
@@ -8837,7 +8898,7 @@
                 <w:noProof/>
                 <w:webHidden/>
               </w:rPr>
-              <w:instrText xml:space="preserve"> PAGEREF _Toc154783287 \h </w:instrText>
+              <w:instrText xml:space="preserve"> PAGEREF _Toc155303304 \h </w:instrText>
             </w:r>
             <w:r>
               <w:rPr>
@@ -8883,7 +8944,7 @@
               <w14:ligatures w14:val="standardContextual"/>
             </w:rPr>
           </w:pPr>
-          <w:hyperlink w:anchor="_Toc154783288" w:history="1">
+          <w:hyperlink w:anchor="_Toc155303305" w:history="1">
             <w:r>
               <w:rPr>
                 <w:rStyle w:val="Hyperlink"/>
@@ -8927,7 +8988,7 @@
                 <w:noProof/>
                 <w:webHidden/>
               </w:rPr>
-              <w:instrText xml:space="preserve"> PAGEREF _Toc154783288 \h </w:instrText>
+              <w:instrText xml:space="preserve"> PAGEREF _Toc155303305 \h </w:instrText>
             </w:r>
             <w:r>
               <w:rPr>
@@ -8973,7 +9034,7 @@
               <w14:ligatures w14:val="standardContextual"/>
             </w:rPr>
           </w:pPr>
-          <w:hyperlink w:anchor="_Toc154783289" w:history="1">
+          <w:hyperlink w:anchor="_Toc155303306" w:history="1">
             <w:r>
               <w:rPr>
                 <w:rStyle w:val="Hyperlink"/>
@@ -9017,7 +9078,7 @@
                 <w:noProof/>
                 <w:webHidden/>
               </w:rPr>
-              <w:instrText xml:space="preserve"> PAGEREF _Toc154783289 \h </w:instrText>
+              <w:instrText xml:space="preserve"> PAGEREF _Toc155303306 \h </w:instrText>
             </w:r>
             <w:r>
               <w:rPr>
@@ -9063,7 +9124,7 @@
               <w14:ligatures w14:val="standardContextual"/>
             </w:rPr>
           </w:pPr>
-          <w:hyperlink w:anchor="_Toc154783290" w:history="1">
+          <w:hyperlink w:anchor="_Toc155303307" w:history="1">
             <w:r>
               <w:rPr>
                 <w:rStyle w:val="Hyperlink"/>
@@ -9107,7 +9168,7 @@
                 <w:noProof/>
                 <w:webHidden/>
               </w:rPr>
-              <w:instrText xml:space="preserve"> PAGEREF _Toc154783290 \h </w:instrText>
+              <w:instrText xml:space="preserve"> PAGEREF _Toc155303307 \h </w:instrText>
             </w:r>
             <w:r>
               <w:rPr>
@@ -9153,7 +9214,7 @@
               <w14:ligatures w14:val="standardContextual"/>
             </w:rPr>
           </w:pPr>
-          <w:hyperlink w:anchor="_Toc154783291" w:history="1">
+          <w:hyperlink w:anchor="_Toc155303308" w:history="1">
             <w:r>
               <w:rPr>
                 <w:rStyle w:val="Hyperlink"/>
@@ -9197,7 +9258,7 @@
                 <w:noProof/>
                 <w:webHidden/>
               </w:rPr>
-              <w:instrText xml:space="preserve"> PAGEREF _Toc154783291 \h </w:instrText>
+              <w:instrText xml:space="preserve"> PAGEREF _Toc155303308 \h </w:instrText>
             </w:r>
             <w:r>
               <w:rPr>
@@ -9243,7 +9304,7 @@
               <w14:ligatures w14:val="standardContextual"/>
             </w:rPr>
           </w:pPr>
-          <w:hyperlink w:anchor="_Toc154783292" w:history="1">
+          <w:hyperlink w:anchor="_Toc155303309" w:history="1">
             <w:r>
               <w:rPr>
                 <w:rStyle w:val="Hyperlink"/>
@@ -9287,7 +9348,7 @@
                 <w:noProof/>
                 <w:webHidden/>
               </w:rPr>
-              <w:instrText xml:space="preserve"> PAGEREF _Toc154783292 \h </w:instrText>
+              <w:instrText xml:space="preserve"> PAGEREF _Toc155303309 \h </w:instrText>
             </w:r>
             <w:r>
               <w:rPr>
@@ -9333,10 +9394,11 @@
               <w14:ligatures w14:val="standardContextual"/>
             </w:rPr>
           </w:pPr>
-          <w:hyperlink w:anchor="_Toc154783293" w:history="1">
+          <w:hyperlink w:anchor="_Toc155303310" w:history="1">
             <w:r>
               <w:rPr>
                 <w:rStyle w:val="Hyperlink"/>
+                <w:rFonts w:eastAsia="Times New Roman"/>
                 <w:noProof/>
               </w:rPr>
               <w:t>2.4.13.</w:t>
@@ -9385,7 +9447,7 @@
                 <w:noProof/>
                 <w:webHidden/>
               </w:rPr>
-              <w:instrText xml:space="preserve"> PAGEREF _Toc154783293 \h </w:instrText>
+              <w:instrText xml:space="preserve"> PAGEREF _Toc155303310 \h </w:instrText>
             </w:r>
             <w:r>
               <w:rPr>
@@ -9431,7 +9493,7 @@
               <w14:ligatures w14:val="standardContextual"/>
             </w:rPr>
           </w:pPr>
-          <w:hyperlink w:anchor="_Toc154783294" w:history="1">
+          <w:hyperlink w:anchor="_Toc155303311" w:history="1">
             <w:r>
               <w:rPr>
                 <w:rStyle w:val="Hyperlink"/>
@@ -9475,7 +9537,7 @@
                 <w:noProof/>
                 <w:webHidden/>
               </w:rPr>
-              <w:instrText xml:space="preserve"> PAGEREF _Toc154783294 \h </w:instrText>
+              <w:instrText xml:space="preserve"> PAGEREF _Toc155303311 \h </w:instrText>
             </w:r>
             <w:r>
               <w:rPr>
@@ -9521,7 +9583,7 @@
               <w14:ligatures w14:val="standardContextual"/>
             </w:rPr>
           </w:pPr>
-          <w:hyperlink w:anchor="_Toc154783295" w:history="1">
+          <w:hyperlink w:anchor="_Toc155303312" w:history="1">
             <w:r>
               <w:rPr>
                 <w:rStyle w:val="Hyperlink"/>
@@ -9565,7 +9627,7 @@
                 <w:noProof/>
                 <w:webHidden/>
               </w:rPr>
-              <w:instrText xml:space="preserve"> PAGEREF _Toc154783295 \h </w:instrText>
+              <w:instrText xml:space="preserve"> PAGEREF _Toc155303312 \h </w:instrText>
             </w:r>
             <w:r>
               <w:rPr>
@@ -9611,7 +9673,7 @@
               <w14:ligatures w14:val="standardContextual"/>
             </w:rPr>
           </w:pPr>
-          <w:hyperlink w:anchor="_Toc154783296" w:history="1">
+          <w:hyperlink w:anchor="_Toc155303313" w:history="1">
             <w:r>
               <w:rPr>
                 <w:rStyle w:val="Hyperlink"/>
@@ -9655,7 +9717,7 @@
                 <w:noProof/>
                 <w:webHidden/>
               </w:rPr>
-              <w:instrText xml:space="preserve"> PAGEREF _Toc154783296 \h </w:instrText>
+              <w:instrText xml:space="preserve"> PAGEREF _Toc155303313 \h </w:instrText>
             </w:r>
             <w:r>
               <w:rPr>
@@ -9701,7 +9763,7 @@
               <w14:ligatures w14:val="standardContextual"/>
             </w:rPr>
           </w:pPr>
-          <w:hyperlink w:anchor="_Toc154783297" w:history="1">
+          <w:hyperlink w:anchor="_Toc155303314" w:history="1">
             <w:r>
               <w:rPr>
                 <w:rStyle w:val="Hyperlink"/>
@@ -9745,7 +9807,7 @@
                 <w:noProof/>
                 <w:webHidden/>
               </w:rPr>
-              <w:instrText xml:space="preserve"> PAGEREF _Toc154783297 \h </w:instrText>
+              <w:instrText xml:space="preserve"> PAGEREF _Toc155303314 \h </w:instrText>
             </w:r>
             <w:r>
               <w:rPr>
@@ -9791,7 +9853,7 @@
               <w14:ligatures w14:val="standardContextual"/>
             </w:rPr>
           </w:pPr>
-          <w:hyperlink w:anchor="_Toc154783298" w:history="1">
+          <w:hyperlink w:anchor="_Toc155303315" w:history="1">
             <w:r>
               <w:rPr>
                 <w:rStyle w:val="Hyperlink"/>
@@ -9835,7 +9897,7 @@
                 <w:noProof/>
                 <w:webHidden/>
               </w:rPr>
-              <w:instrText xml:space="preserve"> PAGEREF _Toc154783298 \h </w:instrText>
+              <w:instrText xml:space="preserve"> PAGEREF _Toc155303315 \h </w:instrText>
             </w:r>
             <w:r>
               <w:rPr>
@@ -9881,7 +9943,7 @@
               <w14:ligatures w14:val="standardContextual"/>
             </w:rPr>
           </w:pPr>
-          <w:hyperlink w:anchor="_Toc154783299" w:history="1">
+          <w:hyperlink w:anchor="_Toc155303316" w:history="1">
             <w:r>
               <w:rPr>
                 <w:rStyle w:val="Hyperlink"/>
@@ -9925,7 +9987,7 @@
                 <w:noProof/>
                 <w:webHidden/>
               </w:rPr>
-              <w:instrText xml:space="preserve"> PAGEREF _Toc154783299 \h </w:instrText>
+              <w:instrText xml:space="preserve"> PAGEREF _Toc155303316 \h </w:instrText>
             </w:r>
             <w:r>
               <w:rPr>
@@ -9971,7 +10033,7 @@
               <w14:ligatures w14:val="standardContextual"/>
             </w:rPr>
           </w:pPr>
-          <w:hyperlink w:anchor="_Toc154783300" w:history="1">
+          <w:hyperlink w:anchor="_Toc155303317" w:history="1">
             <w:r>
               <w:rPr>
                 <w:rStyle w:val="Hyperlink"/>
@@ -10015,7 +10077,7 @@
                 <w:noProof/>
                 <w:webHidden/>
               </w:rPr>
-              <w:instrText xml:space="preserve"> PAGEREF _Toc154783300 \h </w:instrText>
+              <w:instrText xml:space="preserve"> PAGEREF _Toc155303317 \h </w:instrText>
             </w:r>
             <w:r>
               <w:rPr>
@@ -10061,7 +10123,7 @@
               <w14:ligatures w14:val="standardContextual"/>
             </w:rPr>
           </w:pPr>
-          <w:hyperlink w:anchor="_Toc154783301" w:history="1">
+          <w:hyperlink w:anchor="_Toc155303318" w:history="1">
             <w:r>
               <w:rPr>
                 <w:rStyle w:val="Hyperlink"/>
@@ -10105,7 +10167,7 @@
                 <w:noProof/>
                 <w:webHidden/>
               </w:rPr>
-              <w:instrText xml:space="preserve"> PAGEREF _Toc154783301 \h </w:instrText>
+              <w:instrText xml:space="preserve"> PAGEREF _Toc155303318 \h </w:instrText>
             </w:r>
             <w:r>
               <w:rPr>
@@ -10151,7 +10213,7 @@
               <w14:ligatures w14:val="standardContextual"/>
             </w:rPr>
           </w:pPr>
-          <w:hyperlink w:anchor="_Toc154783302" w:history="1">
+          <w:hyperlink w:anchor="_Toc155303319" w:history="1">
             <w:r>
               <w:rPr>
                 <w:rStyle w:val="Hyperlink"/>
@@ -10195,7 +10257,7 @@
                 <w:noProof/>
                 <w:webHidden/>
               </w:rPr>
-              <w:instrText xml:space="preserve"> PAGEREF _Toc154783302 \h </w:instrText>
+              <w:instrText xml:space="preserve"> PAGEREF _Toc155303319 \h </w:instrText>
             </w:r>
             <w:r>
               <w:rPr>
@@ -10241,7 +10303,7 @@
               <w14:ligatures w14:val="standardContextual"/>
             </w:rPr>
           </w:pPr>
-          <w:hyperlink w:anchor="_Toc154783303" w:history="1">
+          <w:hyperlink w:anchor="_Toc155303320" w:history="1">
             <w:r>
               <w:rPr>
                 <w:rStyle w:val="Hyperlink"/>
@@ -10285,7 +10347,7 @@
                 <w:noProof/>
                 <w:webHidden/>
               </w:rPr>
-              <w:instrText xml:space="preserve"> PAGEREF _Toc154783303 \h </w:instrText>
+              <w:instrText xml:space="preserve"> PAGEREF _Toc155303320 \h </w:instrText>
             </w:r>
             <w:r>
               <w:rPr>
@@ -10331,7 +10393,7 @@
               <w14:ligatures w14:val="standardContextual"/>
             </w:rPr>
           </w:pPr>
-          <w:hyperlink w:anchor="_Toc154783304" w:history="1">
+          <w:hyperlink w:anchor="_Toc155303321" w:history="1">
             <w:r>
               <w:rPr>
                 <w:rStyle w:val="Hyperlink"/>
@@ -10375,7 +10437,7 @@
                 <w:noProof/>
                 <w:webHidden/>
               </w:rPr>
-              <w:instrText xml:space="preserve"> PAGEREF _Toc154783304 \h </w:instrText>
+              <w:instrText xml:space="preserve"> PAGEREF _Toc155303321 \h </w:instrText>
             </w:r>
             <w:r>
               <w:rPr>
@@ -10421,7 +10483,7 @@
               <w14:ligatures w14:val="standardContextual"/>
             </w:rPr>
           </w:pPr>
-          <w:hyperlink w:anchor="_Toc154783305" w:history="1">
+          <w:hyperlink w:anchor="_Toc155303322" w:history="1">
             <w:r>
               <w:rPr>
                 <w:rStyle w:val="Hyperlink"/>
@@ -10465,7 +10527,7 @@
                 <w:noProof/>
                 <w:webHidden/>
               </w:rPr>
-              <w:instrText xml:space="preserve"> PAGEREF _Toc154783305 \h </w:instrText>
+              <w:instrText xml:space="preserve"> PAGEREF _Toc155303322 \h </w:instrText>
             </w:r>
             <w:r>
               <w:rPr>
@@ -10511,7 +10573,7 @@
               <w14:ligatures w14:val="standardContextual"/>
             </w:rPr>
           </w:pPr>
-          <w:hyperlink w:anchor="_Toc154783306" w:history="1">
+          <w:hyperlink w:anchor="_Toc155303323" w:history="1">
             <w:r>
               <w:rPr>
                 <w:rStyle w:val="Hyperlink"/>
@@ -10555,7 +10617,7 @@
                 <w:noProof/>
                 <w:webHidden/>
               </w:rPr>
-              <w:instrText xml:space="preserve"> PAGEREF _Toc154783306 \h </w:instrText>
+              <w:instrText xml:space="preserve"> PAGEREF _Toc155303323 \h </w:instrText>
             </w:r>
             <w:r>
               <w:rPr>
@@ -10601,7 +10663,7 @@
               <w14:ligatures w14:val="standardContextual"/>
             </w:rPr>
           </w:pPr>
-          <w:hyperlink w:anchor="_Toc154783307" w:history="1">
+          <w:hyperlink w:anchor="_Toc155303324" w:history="1">
             <w:r>
               <w:rPr>
                 <w:rStyle w:val="Hyperlink"/>
@@ -10645,7 +10707,7 @@
                 <w:noProof/>
                 <w:webHidden/>
               </w:rPr>
-              <w:instrText xml:space="preserve"> PAGEREF _Toc154783307 \h </w:instrText>
+              <w:instrText xml:space="preserve"> PAGEREF _Toc155303324 \h </w:instrText>
             </w:r>
             <w:r>
               <w:rPr>
@@ -10691,7 +10753,7 @@
               <w14:ligatures w14:val="standardContextual"/>
             </w:rPr>
           </w:pPr>
-          <w:hyperlink w:anchor="_Toc154783308" w:history="1">
+          <w:hyperlink w:anchor="_Toc155303325" w:history="1">
             <w:r>
               <w:rPr>
                 <w:rStyle w:val="Hyperlink"/>
@@ -10735,7 +10797,7 @@
                 <w:noProof/>
                 <w:webHidden/>
               </w:rPr>
-              <w:instrText xml:space="preserve"> PAGEREF _Toc154783308 \h </w:instrText>
+              <w:instrText xml:space="preserve"> PAGEREF _Toc155303325 \h </w:instrText>
             </w:r>
             <w:r>
               <w:rPr>
@@ -10781,7 +10843,7 @@
               <w14:ligatures w14:val="standardContextual"/>
             </w:rPr>
           </w:pPr>
-          <w:hyperlink w:anchor="_Toc154783309" w:history="1">
+          <w:hyperlink w:anchor="_Toc155303326" w:history="1">
             <w:r>
               <w:rPr>
                 <w:rStyle w:val="Hyperlink"/>
@@ -10825,7 +10887,7 @@
                 <w:noProof/>
                 <w:webHidden/>
               </w:rPr>
-              <w:instrText xml:space="preserve"> PAGEREF _Toc154783309 \h </w:instrText>
+              <w:instrText xml:space="preserve"> PAGEREF _Toc155303326 \h </w:instrText>
             </w:r>
             <w:r>
               <w:rPr>
@@ -10870,7 +10932,7 @@
               <w14:ligatures w14:val="standardContextual"/>
             </w:rPr>
           </w:pPr>
-          <w:hyperlink w:anchor="_Toc154783310" w:history="1">
+          <w:hyperlink w:anchor="_Toc155303327" w:history="1">
             <w:r>
               <w:rPr>
                 <w:rStyle w:val="Hyperlink"/>
@@ -10897,7 +10959,7 @@
                 <w:noProof/>
                 <w:webHidden/>
               </w:rPr>
-              <w:instrText xml:space="preserve"> PAGEREF _Toc154783310 \h </w:instrText>
+              <w:instrText xml:space="preserve"> PAGEREF _Toc155303327 \h </w:instrText>
             </w:r>
             <w:r>
               <w:rPr>
@@ -10943,7 +11005,7 @@
               <w14:ligatures w14:val="standardContextual"/>
             </w:rPr>
           </w:pPr>
-          <w:hyperlink w:anchor="_Toc154783312" w:history="1">
+          <w:hyperlink w:anchor="_Toc155303329" w:history="1">
             <w:r>
               <w:rPr>
                 <w:rStyle w:val="Hyperlink"/>
@@ -10987,7 +11049,7 @@
                 <w:noProof/>
                 <w:webHidden/>
               </w:rPr>
-              <w:instrText xml:space="preserve"> PAGEREF _Toc154783312 \h </w:instrText>
+              <w:instrText xml:space="preserve"> PAGEREF _Toc155303329 \h </w:instrText>
             </w:r>
             <w:r>
               <w:rPr>
@@ -11033,7 +11095,7 @@
               <w14:ligatures w14:val="standardContextual"/>
             </w:rPr>
           </w:pPr>
-          <w:hyperlink w:anchor="_Toc154783313" w:history="1">
+          <w:hyperlink w:anchor="_Toc155303330" w:history="1">
             <w:r>
               <w:rPr>
                 <w:rStyle w:val="Hyperlink"/>
@@ -11077,7 +11139,7 @@
                 <w:noProof/>
                 <w:webHidden/>
               </w:rPr>
-              <w:instrText xml:space="preserve"> PAGEREF _Toc154783313 \h </w:instrText>
+              <w:instrText xml:space="preserve"> PAGEREF _Toc155303330 \h </w:instrText>
             </w:r>
             <w:r>
               <w:rPr>
@@ -11123,7 +11185,7 @@
               <w14:ligatures w14:val="standardContextual"/>
             </w:rPr>
           </w:pPr>
-          <w:hyperlink w:anchor="_Toc154783314" w:history="1">
+          <w:hyperlink w:anchor="_Toc155303331" w:history="1">
             <w:r>
               <w:rPr>
                 <w:rStyle w:val="Hyperlink"/>
@@ -11146,7 +11208,7 @@
                 <w:rStyle w:val="Hyperlink"/>
                 <w:noProof/>
               </w:rPr>
-              <w:t>Thiết kế</w:t>
+              <w:t>Thiết kế người chơi</w:t>
             </w:r>
             <w:r>
               <w:rPr>
@@ -11167,7 +11229,7 @@
                 <w:noProof/>
                 <w:webHidden/>
               </w:rPr>
-              <w:instrText xml:space="preserve"> PAGEREF _Toc154783314 \h </w:instrText>
+              <w:instrText xml:space="preserve"> PAGEREF _Toc155303331 \h </w:instrText>
             </w:r>
             <w:r>
               <w:rPr>
@@ -11200,8 +11262,9 @@
         </w:p>
         <w:p>
           <w:pPr>
-            <w:pStyle w:val="TOC1"/>
+            <w:pStyle w:val="TOC3"/>
             <w:tabs>
+              <w:tab w:val="left" w:pos="1540"/>
               <w:tab w:val="right" w:leader="dot" w:pos="9060"/>
             </w:tabs>
             <w:rPr>
@@ -11212,23 +11275,40 @@
               <w14:ligatures w14:val="standardContextual"/>
             </w:rPr>
           </w:pPr>
-          <w:hyperlink w:anchor="_Toc154783315" w:history="1">
+          <w:hyperlink w:anchor="_Toc155303332" w:history="1">
             <w:r>
               <w:rPr>
                 <w:rStyle w:val="Hyperlink"/>
                 <w:noProof/>
               </w:rPr>
-              <w:t>Chương IV: Phân tích và thiết kế hệ thống</w:t>
-            </w:r>
-            <w:r>
-              <w:rPr>
-                <w:noProof/>
-                <w:webHidden/>
+              <w:t>3.2.2.</w:t>
+            </w:r>
+            <w:r>
+              <w:rPr>
+                <w:rFonts w:asciiTheme="minorHAnsi" w:eastAsiaTheme="minorEastAsia" w:hAnsiTheme="minorHAnsi"/>
+                <w:noProof/>
+                <w:kern w:val="2"/>
+                <w:sz w:val="22"/>
+                <w14:ligatures w14:val="standardContextual"/>
               </w:rPr>
               <w:tab/>
             </w:r>
             <w:r>
               <w:rPr>
+                <w:rStyle w:val="Hyperlink"/>
+                <w:noProof/>
+              </w:rPr>
+              <w:t>Thiết kế kẻ địch</w:t>
+            </w:r>
+            <w:r>
+              <w:rPr>
+                <w:noProof/>
+                <w:webHidden/>
+              </w:rPr>
+              <w:tab/>
+            </w:r>
+            <w:r>
+              <w:rPr>
                 <w:noProof/>
                 <w:webHidden/>
               </w:rPr>
@@ -11239,7 +11319,7 @@
                 <w:noProof/>
                 <w:webHidden/>
               </w:rPr>
-              <w:instrText xml:space="preserve"> PAGEREF _Toc154783315 \h </w:instrText>
+              <w:instrText xml:space="preserve"> PAGEREF _Toc155303332 \h </w:instrText>
             </w:r>
             <w:r>
               <w:rPr>
@@ -11259,7 +11339,277 @@
                 <w:noProof/>
                 <w:webHidden/>
               </w:rPr>
-              <w:t>21</w:t>
+              <w:t>22</w:t>
+            </w:r>
+            <w:r>
+              <w:rPr>
+                <w:noProof/>
+                <w:webHidden/>
+              </w:rPr>
+              <w:fldChar w:fldCharType="end"/>
+            </w:r>
+          </w:hyperlink>
+        </w:p>
+        <w:p>
+          <w:pPr>
+            <w:pStyle w:val="TOC3"/>
+            <w:tabs>
+              <w:tab w:val="left" w:pos="1540"/>
+              <w:tab w:val="right" w:leader="dot" w:pos="9060"/>
+            </w:tabs>
+            <w:rPr>
+              <w:rFonts w:asciiTheme="minorHAnsi" w:eastAsiaTheme="minorEastAsia" w:hAnsiTheme="minorHAnsi"/>
+              <w:noProof/>
+              <w:kern w:val="2"/>
+              <w:sz w:val="22"/>
+              <w14:ligatures w14:val="standardContextual"/>
+            </w:rPr>
+          </w:pPr>
+          <w:hyperlink w:anchor="_Toc155303333" w:history="1">
+            <w:r>
+              <w:rPr>
+                <w:rStyle w:val="Hyperlink"/>
+                <w:noProof/>
+              </w:rPr>
+              <w:t>3.2.3.</w:t>
+            </w:r>
+            <w:r>
+              <w:rPr>
+                <w:rFonts w:asciiTheme="minorHAnsi" w:eastAsiaTheme="minorEastAsia" w:hAnsiTheme="minorHAnsi"/>
+                <w:noProof/>
+                <w:kern w:val="2"/>
+                <w:sz w:val="22"/>
+                <w14:ligatures w14:val="standardContextual"/>
+              </w:rPr>
+              <w:tab/>
+            </w:r>
+            <w:r>
+              <w:rPr>
+                <w:rStyle w:val="Hyperlink"/>
+                <w:noProof/>
+              </w:rPr>
+              <w:t>Thiết kế map</w:t>
+            </w:r>
+            <w:r>
+              <w:rPr>
+                <w:noProof/>
+                <w:webHidden/>
+              </w:rPr>
+              <w:tab/>
+            </w:r>
+            <w:r>
+              <w:rPr>
+                <w:noProof/>
+                <w:webHidden/>
+              </w:rPr>
+              <w:fldChar w:fldCharType="begin"/>
+            </w:r>
+            <w:r>
+              <w:rPr>
+                <w:noProof/>
+                <w:webHidden/>
+              </w:rPr>
+              <w:instrText xml:space="preserve"> PAGEREF _Toc155303333 \h </w:instrText>
+            </w:r>
+            <w:r>
+              <w:rPr>
+                <w:noProof/>
+                <w:webHidden/>
+              </w:rPr>
+            </w:r>
+            <w:r>
+              <w:rPr>
+                <w:noProof/>
+                <w:webHidden/>
+              </w:rPr>
+              <w:fldChar w:fldCharType="separate"/>
+            </w:r>
+            <w:r>
+              <w:rPr>
+                <w:noProof/>
+                <w:webHidden/>
+              </w:rPr>
+              <w:t>23</w:t>
+            </w:r>
+            <w:r>
+              <w:rPr>
+                <w:noProof/>
+                <w:webHidden/>
+              </w:rPr>
+              <w:fldChar w:fldCharType="end"/>
+            </w:r>
+          </w:hyperlink>
+        </w:p>
+        <w:p>
+          <w:pPr>
+            <w:pStyle w:val="TOC3"/>
+            <w:tabs>
+              <w:tab w:val="left" w:pos="1540"/>
+              <w:tab w:val="right" w:leader="dot" w:pos="9060"/>
+            </w:tabs>
+            <w:rPr>
+              <w:rFonts w:asciiTheme="minorHAnsi" w:eastAsiaTheme="minorEastAsia" w:hAnsiTheme="minorHAnsi"/>
+              <w:noProof/>
+              <w:kern w:val="2"/>
+              <w:sz w:val="22"/>
+              <w14:ligatures w14:val="standardContextual"/>
+            </w:rPr>
+          </w:pPr>
+          <w:hyperlink w:anchor="_Toc155303334" w:history="1">
+            <w:r>
+              <w:rPr>
+                <w:rStyle w:val="Hyperlink"/>
+                <w:noProof/>
+              </w:rPr>
+              <w:t>3.2.4.</w:t>
+            </w:r>
+            <w:r>
+              <w:rPr>
+                <w:rFonts w:asciiTheme="minorHAnsi" w:eastAsiaTheme="minorEastAsia" w:hAnsiTheme="minorHAnsi"/>
+                <w:noProof/>
+                <w:kern w:val="2"/>
+                <w:sz w:val="22"/>
+                <w14:ligatures w14:val="standardContextual"/>
+              </w:rPr>
+              <w:tab/>
+            </w:r>
+            <w:r>
+              <w:rPr>
+                <w:rStyle w:val="Hyperlink"/>
+                <w:noProof/>
+              </w:rPr>
+              <w:t>Thiết kế vũ khí</w:t>
+            </w:r>
+            <w:r>
+              <w:rPr>
+                <w:noProof/>
+                <w:webHidden/>
+              </w:rPr>
+              <w:tab/>
+            </w:r>
+            <w:r>
+              <w:rPr>
+                <w:noProof/>
+                <w:webHidden/>
+              </w:rPr>
+              <w:fldChar w:fldCharType="begin"/>
+            </w:r>
+            <w:r>
+              <w:rPr>
+                <w:noProof/>
+                <w:webHidden/>
+              </w:rPr>
+              <w:instrText xml:space="preserve"> PAGEREF _Toc155303334 \h </w:instrText>
+            </w:r>
+            <w:r>
+              <w:rPr>
+                <w:noProof/>
+                <w:webHidden/>
+              </w:rPr>
+            </w:r>
+            <w:r>
+              <w:rPr>
+                <w:noProof/>
+                <w:webHidden/>
+              </w:rPr>
+              <w:fldChar w:fldCharType="separate"/>
+            </w:r>
+            <w:r>
+              <w:rPr>
+                <w:noProof/>
+                <w:webHidden/>
+              </w:rPr>
+              <w:t>24</w:t>
+            </w:r>
+            <w:r>
+              <w:rPr>
+                <w:noProof/>
+                <w:webHidden/>
+              </w:rPr>
+              <w:fldChar w:fldCharType="end"/>
+            </w:r>
+          </w:hyperlink>
+        </w:p>
+        <w:p>
+          <w:pPr>
+            <w:pStyle w:val="TOC3"/>
+            <w:tabs>
+              <w:tab w:val="left" w:pos="1540"/>
+              <w:tab w:val="right" w:leader="dot" w:pos="9060"/>
+            </w:tabs>
+            <w:rPr>
+              <w:rFonts w:asciiTheme="minorHAnsi" w:eastAsiaTheme="minorEastAsia" w:hAnsiTheme="minorHAnsi"/>
+              <w:noProof/>
+              <w:kern w:val="2"/>
+              <w:sz w:val="22"/>
+              <w14:ligatures w14:val="standardContextual"/>
+            </w:rPr>
+          </w:pPr>
+          <w:hyperlink w:anchor="_Toc155303335" w:history="1">
+            <w:r>
+              <w:rPr>
+                <w:rStyle w:val="Hyperlink"/>
+                <w:noProof/>
+              </w:rPr>
+              <w:t>3.2.5.</w:t>
+            </w:r>
+            <w:r>
+              <w:rPr>
+                <w:rFonts w:asciiTheme="minorHAnsi" w:eastAsiaTheme="minorEastAsia" w:hAnsiTheme="minorHAnsi"/>
+                <w:noProof/>
+                <w:kern w:val="2"/>
+                <w:sz w:val="22"/>
+                <w14:ligatures w14:val="standardContextual"/>
+              </w:rPr>
+              <w:tab/>
+            </w:r>
+            <w:r>
+              <w:rPr>
+                <w:rStyle w:val="Hyperlink"/>
+                <w:noProof/>
+              </w:rPr>
+              <w:t>Thiết kế ngọc phép</w:t>
+            </w:r>
+            <w:r>
+              <w:rPr>
+                <w:noProof/>
+                <w:webHidden/>
+              </w:rPr>
+              <w:tab/>
+            </w:r>
+            <w:r>
+              <w:rPr>
+                <w:noProof/>
+                <w:webHidden/>
+              </w:rPr>
+              <w:fldChar w:fldCharType="begin"/>
+            </w:r>
+            <w:r>
+              <w:rPr>
+                <w:noProof/>
+                <w:webHidden/>
+              </w:rPr>
+              <w:instrText xml:space="preserve"> PAGEREF _Toc155303335 \h </w:instrText>
+            </w:r>
+            <w:r>
+              <w:rPr>
+                <w:noProof/>
+                <w:webHidden/>
+              </w:rPr>
+            </w:r>
+            <w:r>
+              <w:rPr>
+                <w:noProof/>
+                <w:webHidden/>
+              </w:rPr>
+              <w:fldChar w:fldCharType="separate"/>
+            </w:r>
+            <w:r>
+              <w:rPr>
+                <w:noProof/>
+                <w:webHidden/>
+              </w:rPr>
+              <w:t>24</w:t>
             </w:r>
             <w:r>
               <w:rPr>
@@ -11285,13 +11635,13 @@
               <w14:ligatures w14:val="standardContextual"/>
             </w:rPr>
           </w:pPr>
-          <w:hyperlink w:anchor="_Toc154783316" w:history="1">
+          <w:hyperlink w:anchor="_Toc155303336" w:history="1">
             <w:r>
               <w:rPr>
                 <w:rStyle w:val="Hyperlink"/>
                 <w:noProof/>
               </w:rPr>
-              <w:t>4.1.</w:t>
+              <w:t>3.3.</w:t>
             </w:r>
             <w:r>
               <w:rPr>
@@ -11308,7 +11658,7 @@
                 <w:rStyle w:val="Hyperlink"/>
                 <w:noProof/>
               </w:rPr>
-              <w:t>Xác định các tác nhân hệ thống</w:t>
+              <w:t>Các quy luật chơi</w:t>
             </w:r>
             <w:r>
               <w:rPr>
@@ -11329,7 +11679,7 @@
                 <w:noProof/>
                 <w:webHidden/>
               </w:rPr>
-              <w:instrText xml:space="preserve"> PAGEREF _Toc154783316 \h </w:instrText>
+              <w:instrText xml:space="preserve"> PAGEREF _Toc155303336 \h </w:instrText>
             </w:r>
             <w:r>
               <w:rPr>
@@ -11349,7 +11699,439 @@
                 <w:noProof/>
                 <w:webHidden/>
               </w:rPr>
-              <w:t>21</w:t>
+              <w:t>25</w:t>
+            </w:r>
+            <w:r>
+              <w:rPr>
+                <w:noProof/>
+                <w:webHidden/>
+              </w:rPr>
+              <w:fldChar w:fldCharType="end"/>
+            </w:r>
+          </w:hyperlink>
+        </w:p>
+        <w:p>
+          <w:pPr>
+            <w:pStyle w:val="TOC3"/>
+            <w:tabs>
+              <w:tab w:val="left" w:pos="1540"/>
+              <w:tab w:val="right" w:leader="dot" w:pos="9060"/>
+            </w:tabs>
+            <w:rPr>
+              <w:rFonts w:asciiTheme="minorHAnsi" w:eastAsiaTheme="minorEastAsia" w:hAnsiTheme="minorHAnsi"/>
+              <w:noProof/>
+              <w:kern w:val="2"/>
+              <w:sz w:val="22"/>
+              <w14:ligatures w14:val="standardContextual"/>
+            </w:rPr>
+          </w:pPr>
+          <w:hyperlink w:anchor="_Toc155303337" w:history="1">
+            <w:r>
+              <w:rPr>
+                <w:rStyle w:val="Hyperlink"/>
+                <w:noProof/>
+              </w:rPr>
+              <w:t>3.3.1.</w:t>
+            </w:r>
+            <w:r>
+              <w:rPr>
+                <w:rFonts w:asciiTheme="minorHAnsi" w:eastAsiaTheme="minorEastAsia" w:hAnsiTheme="minorHAnsi"/>
+                <w:noProof/>
+                <w:kern w:val="2"/>
+                <w:sz w:val="22"/>
+                <w14:ligatures w14:val="standardContextual"/>
+              </w:rPr>
+              <w:tab/>
+            </w:r>
+            <w:r>
+              <w:rPr>
+                <w:rStyle w:val="Hyperlink"/>
+                <w:noProof/>
+              </w:rPr>
+              <w:t>Di chuyển</w:t>
+            </w:r>
+            <w:r>
+              <w:rPr>
+                <w:noProof/>
+                <w:webHidden/>
+              </w:rPr>
+              <w:tab/>
+            </w:r>
+            <w:r>
+              <w:rPr>
+                <w:noProof/>
+                <w:webHidden/>
+              </w:rPr>
+              <w:fldChar w:fldCharType="begin"/>
+            </w:r>
+            <w:r>
+              <w:rPr>
+                <w:noProof/>
+                <w:webHidden/>
+              </w:rPr>
+              <w:instrText xml:space="preserve"> PAGEREF _Toc155303337 \h </w:instrText>
+            </w:r>
+            <w:r>
+              <w:rPr>
+                <w:noProof/>
+                <w:webHidden/>
+              </w:rPr>
+            </w:r>
+            <w:r>
+              <w:rPr>
+                <w:noProof/>
+                <w:webHidden/>
+              </w:rPr>
+              <w:fldChar w:fldCharType="separate"/>
+            </w:r>
+            <w:r>
+              <w:rPr>
+                <w:noProof/>
+                <w:webHidden/>
+              </w:rPr>
+              <w:t>25</w:t>
+            </w:r>
+            <w:r>
+              <w:rPr>
+                <w:noProof/>
+                <w:webHidden/>
+              </w:rPr>
+              <w:fldChar w:fldCharType="end"/>
+            </w:r>
+          </w:hyperlink>
+        </w:p>
+        <w:p>
+          <w:pPr>
+            <w:pStyle w:val="TOC3"/>
+            <w:tabs>
+              <w:tab w:val="left" w:pos="1540"/>
+              <w:tab w:val="right" w:leader="dot" w:pos="9060"/>
+            </w:tabs>
+            <w:rPr>
+              <w:rFonts w:asciiTheme="minorHAnsi" w:eastAsiaTheme="minorEastAsia" w:hAnsiTheme="minorHAnsi"/>
+              <w:noProof/>
+              <w:kern w:val="2"/>
+              <w:sz w:val="22"/>
+              <w14:ligatures w14:val="standardContextual"/>
+            </w:rPr>
+          </w:pPr>
+          <w:hyperlink w:anchor="_Toc155303338" w:history="1">
+            <w:r>
+              <w:rPr>
+                <w:rStyle w:val="Hyperlink"/>
+                <w:noProof/>
+              </w:rPr>
+              <w:t>3.3.2.</w:t>
+            </w:r>
+            <w:r>
+              <w:rPr>
+                <w:rFonts w:asciiTheme="minorHAnsi" w:eastAsiaTheme="minorEastAsia" w:hAnsiTheme="minorHAnsi"/>
+                <w:noProof/>
+                <w:kern w:val="2"/>
+                <w:sz w:val="22"/>
+                <w14:ligatures w14:val="standardContextual"/>
+              </w:rPr>
+              <w:tab/>
+            </w:r>
+            <w:r>
+              <w:rPr>
+                <w:rStyle w:val="Hyperlink"/>
+                <w:noProof/>
+              </w:rPr>
+              <w:t>Tấn công</w:t>
+            </w:r>
+            <w:r>
+              <w:rPr>
+                <w:noProof/>
+                <w:webHidden/>
+              </w:rPr>
+              <w:tab/>
+            </w:r>
+            <w:r>
+              <w:rPr>
+                <w:noProof/>
+                <w:webHidden/>
+              </w:rPr>
+              <w:fldChar w:fldCharType="begin"/>
+            </w:r>
+            <w:r>
+              <w:rPr>
+                <w:noProof/>
+                <w:webHidden/>
+              </w:rPr>
+              <w:instrText xml:space="preserve"> PAGEREF _Toc155303338 \h </w:instrText>
+            </w:r>
+            <w:r>
+              <w:rPr>
+                <w:noProof/>
+                <w:webHidden/>
+              </w:rPr>
+            </w:r>
+            <w:r>
+              <w:rPr>
+                <w:noProof/>
+                <w:webHidden/>
+              </w:rPr>
+              <w:fldChar w:fldCharType="separate"/>
+            </w:r>
+            <w:r>
+              <w:rPr>
+                <w:noProof/>
+                <w:webHidden/>
+              </w:rPr>
+              <w:t>25</w:t>
+            </w:r>
+            <w:r>
+              <w:rPr>
+                <w:noProof/>
+                <w:webHidden/>
+              </w:rPr>
+              <w:fldChar w:fldCharType="end"/>
+            </w:r>
+          </w:hyperlink>
+        </w:p>
+        <w:p>
+          <w:pPr>
+            <w:pStyle w:val="TOC3"/>
+            <w:tabs>
+              <w:tab w:val="left" w:pos="1540"/>
+              <w:tab w:val="right" w:leader="dot" w:pos="9060"/>
+            </w:tabs>
+            <w:rPr>
+              <w:rFonts w:asciiTheme="minorHAnsi" w:eastAsiaTheme="minorEastAsia" w:hAnsiTheme="minorHAnsi"/>
+              <w:noProof/>
+              <w:kern w:val="2"/>
+              <w:sz w:val="22"/>
+              <w14:ligatures w14:val="standardContextual"/>
+            </w:rPr>
+          </w:pPr>
+          <w:hyperlink w:anchor="_Toc155303339" w:history="1">
+            <w:r>
+              <w:rPr>
+                <w:rStyle w:val="Hyperlink"/>
+                <w:noProof/>
+              </w:rPr>
+              <w:t>3.3.3.</w:t>
+            </w:r>
+            <w:r>
+              <w:rPr>
+                <w:rFonts w:asciiTheme="minorHAnsi" w:eastAsiaTheme="minorEastAsia" w:hAnsiTheme="minorHAnsi"/>
+                <w:noProof/>
+                <w:kern w:val="2"/>
+                <w:sz w:val="22"/>
+                <w14:ligatures w14:val="standardContextual"/>
+              </w:rPr>
+              <w:tab/>
+            </w:r>
+            <w:r>
+              <w:rPr>
+                <w:rStyle w:val="Hyperlink"/>
+                <w:noProof/>
+              </w:rPr>
+              <w:t>Thu thập</w:t>
+            </w:r>
+            <w:r>
+              <w:rPr>
+                <w:noProof/>
+                <w:webHidden/>
+              </w:rPr>
+              <w:tab/>
+            </w:r>
+            <w:r>
+              <w:rPr>
+                <w:noProof/>
+                <w:webHidden/>
+              </w:rPr>
+              <w:fldChar w:fldCharType="begin"/>
+            </w:r>
+            <w:r>
+              <w:rPr>
+                <w:noProof/>
+                <w:webHidden/>
+              </w:rPr>
+              <w:instrText xml:space="preserve"> PAGEREF _Toc155303339 \h </w:instrText>
+            </w:r>
+            <w:r>
+              <w:rPr>
+                <w:noProof/>
+                <w:webHidden/>
+              </w:rPr>
+            </w:r>
+            <w:r>
+              <w:rPr>
+                <w:noProof/>
+                <w:webHidden/>
+              </w:rPr>
+              <w:fldChar w:fldCharType="separate"/>
+            </w:r>
+            <w:r>
+              <w:rPr>
+                <w:noProof/>
+                <w:webHidden/>
+              </w:rPr>
+              <w:t>25</w:t>
+            </w:r>
+            <w:r>
+              <w:rPr>
+                <w:noProof/>
+                <w:webHidden/>
+              </w:rPr>
+              <w:fldChar w:fldCharType="end"/>
+            </w:r>
+          </w:hyperlink>
+        </w:p>
+        <w:p>
+          <w:pPr>
+            <w:pStyle w:val="TOC3"/>
+            <w:tabs>
+              <w:tab w:val="left" w:pos="1540"/>
+              <w:tab w:val="right" w:leader="dot" w:pos="9060"/>
+            </w:tabs>
+            <w:rPr>
+              <w:rFonts w:asciiTheme="minorHAnsi" w:eastAsiaTheme="minorEastAsia" w:hAnsiTheme="minorHAnsi"/>
+              <w:noProof/>
+              <w:kern w:val="2"/>
+              <w:sz w:val="22"/>
+              <w14:ligatures w14:val="standardContextual"/>
+            </w:rPr>
+          </w:pPr>
+          <w:hyperlink w:anchor="_Toc155303340" w:history="1">
+            <w:r>
+              <w:rPr>
+                <w:rStyle w:val="Hyperlink"/>
+                <w:noProof/>
+              </w:rPr>
+              <w:t>3.3.4.</w:t>
+            </w:r>
+            <w:r>
+              <w:rPr>
+                <w:rFonts w:asciiTheme="minorHAnsi" w:eastAsiaTheme="minorEastAsia" w:hAnsiTheme="minorHAnsi"/>
+                <w:noProof/>
+                <w:kern w:val="2"/>
+                <w:sz w:val="22"/>
+                <w14:ligatures w14:val="standardContextual"/>
+              </w:rPr>
+              <w:tab/>
+            </w:r>
+            <w:r>
+              <w:rPr>
+                <w:rStyle w:val="Hyperlink"/>
+                <w:noProof/>
+              </w:rPr>
+              <w:t>Thanh trạng thái</w:t>
+            </w:r>
+            <w:r>
+              <w:rPr>
+                <w:noProof/>
+                <w:webHidden/>
+              </w:rPr>
+              <w:tab/>
+            </w:r>
+            <w:r>
+              <w:rPr>
+                <w:noProof/>
+                <w:webHidden/>
+              </w:rPr>
+              <w:fldChar w:fldCharType="begin"/>
+            </w:r>
+            <w:r>
+              <w:rPr>
+                <w:noProof/>
+                <w:webHidden/>
+              </w:rPr>
+              <w:instrText xml:space="preserve"> PAGEREF _Toc155303340 \h </w:instrText>
+            </w:r>
+            <w:r>
+              <w:rPr>
+                <w:noProof/>
+                <w:webHidden/>
+              </w:rPr>
+            </w:r>
+            <w:r>
+              <w:rPr>
+                <w:noProof/>
+                <w:webHidden/>
+              </w:rPr>
+              <w:fldChar w:fldCharType="separate"/>
+            </w:r>
+            <w:r>
+              <w:rPr>
+                <w:noProof/>
+                <w:webHidden/>
+              </w:rPr>
+              <w:t>25</w:t>
+            </w:r>
+            <w:r>
+              <w:rPr>
+                <w:noProof/>
+                <w:webHidden/>
+              </w:rPr>
+              <w:fldChar w:fldCharType="end"/>
+            </w:r>
+          </w:hyperlink>
+        </w:p>
+        <w:p>
+          <w:pPr>
+            <w:pStyle w:val="TOC1"/>
+            <w:tabs>
+              <w:tab w:val="right" w:leader="dot" w:pos="9060"/>
+            </w:tabs>
+            <w:rPr>
+              <w:rFonts w:asciiTheme="minorHAnsi" w:eastAsiaTheme="minorEastAsia" w:hAnsiTheme="minorHAnsi"/>
+              <w:noProof/>
+              <w:kern w:val="2"/>
+              <w:sz w:val="22"/>
+              <w14:ligatures w14:val="standardContextual"/>
+            </w:rPr>
+          </w:pPr>
+          <w:hyperlink w:anchor="_Toc155303341" w:history="1">
+            <w:r>
+              <w:rPr>
+                <w:rStyle w:val="Hyperlink"/>
+                <w:noProof/>
+              </w:rPr>
+              <w:t>Chương IV: Phân tích và thiết kế hệ thống</w:t>
+            </w:r>
+            <w:r>
+              <w:rPr>
+                <w:noProof/>
+                <w:webHidden/>
+              </w:rPr>
+              <w:tab/>
+            </w:r>
+            <w:r>
+              <w:rPr>
+                <w:noProof/>
+                <w:webHidden/>
+              </w:rPr>
+              <w:fldChar w:fldCharType="begin"/>
+            </w:r>
+            <w:r>
+              <w:rPr>
+                <w:noProof/>
+                <w:webHidden/>
+              </w:rPr>
+              <w:instrText xml:space="preserve"> PAGEREF _Toc155303341 \h </w:instrText>
+            </w:r>
+            <w:r>
+              <w:rPr>
+                <w:noProof/>
+                <w:webHidden/>
+              </w:rPr>
+            </w:r>
+            <w:r>
+              <w:rPr>
+                <w:noProof/>
+                <w:webHidden/>
+              </w:rPr>
+              <w:fldChar w:fldCharType="separate"/>
+            </w:r>
+            <w:r>
+              <w:rPr>
+                <w:noProof/>
+                <w:webHidden/>
+              </w:rPr>
+              <w:t>25</w:t>
             </w:r>
             <w:r>
               <w:rPr>
@@ -11375,13 +12157,13 @@
               <w14:ligatures w14:val="standardContextual"/>
             </w:rPr>
           </w:pPr>
-          <w:hyperlink w:anchor="_Toc154783317" w:history="1">
+          <w:hyperlink w:anchor="_Toc155303342" w:history="1">
             <w:r>
               <w:rPr>
                 <w:rStyle w:val="Hyperlink"/>
                 <w:noProof/>
               </w:rPr>
-              <w:t>4.2.</w:t>
+              <w:t>4.1.</w:t>
             </w:r>
             <w:r>
               <w:rPr>
@@ -11398,6 +12180,96 @@
                 <w:rStyle w:val="Hyperlink"/>
                 <w:noProof/>
               </w:rPr>
+              <w:t>Xác định các tác nhân hệ thống</w:t>
+            </w:r>
+            <w:r>
+              <w:rPr>
+                <w:noProof/>
+                <w:webHidden/>
+              </w:rPr>
+              <w:tab/>
+            </w:r>
+            <w:r>
+              <w:rPr>
+                <w:noProof/>
+                <w:webHidden/>
+              </w:rPr>
+              <w:fldChar w:fldCharType="begin"/>
+            </w:r>
+            <w:r>
+              <w:rPr>
+                <w:noProof/>
+                <w:webHidden/>
+              </w:rPr>
+              <w:instrText xml:space="preserve"> PAGEREF _Toc155303342 \h </w:instrText>
+            </w:r>
+            <w:r>
+              <w:rPr>
+                <w:noProof/>
+                <w:webHidden/>
+              </w:rPr>
+            </w:r>
+            <w:r>
+              <w:rPr>
+                <w:noProof/>
+                <w:webHidden/>
+              </w:rPr>
+              <w:fldChar w:fldCharType="separate"/>
+            </w:r>
+            <w:r>
+              <w:rPr>
+                <w:noProof/>
+                <w:webHidden/>
+              </w:rPr>
+              <w:t>25</w:t>
+            </w:r>
+            <w:r>
+              <w:rPr>
+                <w:noProof/>
+                <w:webHidden/>
+              </w:rPr>
+              <w:fldChar w:fldCharType="end"/>
+            </w:r>
+          </w:hyperlink>
+        </w:p>
+        <w:p>
+          <w:pPr>
+            <w:pStyle w:val="TOC2"/>
+            <w:tabs>
+              <w:tab w:val="left" w:pos="880"/>
+              <w:tab w:val="right" w:leader="dot" w:pos="9060"/>
+            </w:tabs>
+            <w:rPr>
+              <w:rFonts w:asciiTheme="minorHAnsi" w:eastAsiaTheme="minorEastAsia" w:hAnsiTheme="minorHAnsi"/>
+              <w:noProof/>
+              <w:kern w:val="2"/>
+              <w:sz w:val="22"/>
+              <w14:ligatures w14:val="standardContextual"/>
+            </w:rPr>
+          </w:pPr>
+          <w:hyperlink w:anchor="_Toc155303343" w:history="1">
+            <w:r>
+              <w:rPr>
+                <w:rStyle w:val="Hyperlink"/>
+                <w:noProof/>
+              </w:rPr>
+              <w:t>4.2.</w:t>
+            </w:r>
+            <w:r>
+              <w:rPr>
+                <w:rFonts w:asciiTheme="minorHAnsi" w:eastAsiaTheme="minorEastAsia" w:hAnsiTheme="minorHAnsi"/>
+                <w:noProof/>
+                <w:kern w:val="2"/>
+                <w:sz w:val="22"/>
+                <w14:ligatures w14:val="standardContextual"/>
+              </w:rPr>
+              <w:tab/>
+            </w:r>
+            <w:r>
+              <w:rPr>
+                <w:rStyle w:val="Hyperlink"/>
+                <w:noProof/>
+              </w:rPr>
               <w:t>Xây dựng biểu đồ Usecase</w:t>
             </w:r>
             <w:r>
@@ -11419,7 +12291,7 @@
                 <w:noProof/>
                 <w:webHidden/>
               </w:rPr>
-              <w:instrText xml:space="preserve"> PAGEREF _Toc154783317 \h </w:instrText>
+              <w:instrText xml:space="preserve"> PAGEREF _Toc155303343 \h </w:instrText>
             </w:r>
             <w:r>
               <w:rPr>
@@ -11439,7 +12311,7 @@
                 <w:noProof/>
                 <w:webHidden/>
               </w:rPr>
-              <w:t>22</w:t>
+              <w:t>26</w:t>
             </w:r>
             <w:r>
               <w:rPr>
@@ -11465,7 +12337,7 @@
               <w14:ligatures w14:val="standardContextual"/>
             </w:rPr>
           </w:pPr>
-          <w:hyperlink w:anchor="_Toc154783318" w:history="1">
+          <w:hyperlink w:anchor="_Toc155303344" w:history="1">
             <w:r>
               <w:rPr>
                 <w:rStyle w:val="Hyperlink"/>
@@ -11509,7 +12381,7 @@
                 <w:noProof/>
                 <w:webHidden/>
               </w:rPr>
-              <w:instrText xml:space="preserve"> PAGEREF _Toc154783318 \h </w:instrText>
+              <w:instrText xml:space="preserve"> PAGEREF _Toc155303344 \h </w:instrText>
             </w:r>
             <w:r>
               <w:rPr>
@@ -11529,7 +12401,7 @@
                 <w:noProof/>
                 <w:webHidden/>
               </w:rPr>
-              <w:t>22</w:t>
+              <w:t>26</w:t>
             </w:r>
             <w:r>
               <w:rPr>
@@ -11555,7 +12427,7 @@
               <w14:ligatures w14:val="standardContextual"/>
             </w:rPr>
           </w:pPr>
-          <w:hyperlink w:anchor="_Toc154783319" w:history="1">
+          <w:hyperlink w:anchor="_Toc155303345" w:history="1">
             <w:r>
               <w:rPr>
                 <w:rStyle w:val="Hyperlink"/>
@@ -11599,7 +12471,7 @@
                 <w:noProof/>
                 <w:webHidden/>
               </w:rPr>
-              <w:instrText xml:space="preserve"> PAGEREF _Toc154783319 \h </w:instrText>
+              <w:instrText xml:space="preserve"> PAGEREF _Toc155303345 \h </w:instrText>
             </w:r>
             <w:r>
               <w:rPr>
@@ -11619,7 +12491,7 @@
                 <w:noProof/>
                 <w:webHidden/>
               </w:rPr>
-              <w:t>23</w:t>
+              <w:t>27</w:t>
             </w:r>
             <w:r>
               <w:rPr>
@@ -11645,7 +12517,7 @@
               <w14:ligatures w14:val="standardContextual"/>
             </w:rPr>
           </w:pPr>
-          <w:hyperlink w:anchor="_Toc154783320" w:history="1">
+          <w:hyperlink w:anchor="_Toc155303346" w:history="1">
             <w:r>
               <w:rPr>
                 <w:rStyle w:val="Hyperlink"/>
@@ -11689,7 +12561,7 @@
                 <w:noProof/>
                 <w:webHidden/>
               </w:rPr>
-              <w:instrText xml:space="preserve"> PAGEREF _Toc154783320 \h </w:instrText>
+              <w:instrText xml:space="preserve"> PAGEREF _Toc155303346 \h </w:instrText>
             </w:r>
             <w:r>
               <w:rPr>
@@ -11709,7 +12581,7 @@
                 <w:noProof/>
                 <w:webHidden/>
               </w:rPr>
-              <w:t>23</w:t>
+              <w:t>27</w:t>
             </w:r>
             <w:r>
               <w:rPr>
@@ -11735,7 +12607,7 @@
               <w14:ligatures w14:val="standardContextual"/>
             </w:rPr>
           </w:pPr>
-          <w:hyperlink w:anchor="_Toc154783321" w:history="1">
+          <w:hyperlink w:anchor="_Toc155303347" w:history="1">
             <w:r>
               <w:rPr>
                 <w:rStyle w:val="Hyperlink"/>
@@ -11779,7 +12651,7 @@
                 <w:noProof/>
                 <w:webHidden/>
               </w:rPr>
-              <w:instrText xml:space="preserve"> PAGEREF _Toc154783321 \h </w:instrText>
+              <w:instrText xml:space="preserve"> PAGEREF _Toc155303347 \h </w:instrText>
             </w:r>
             <w:r>
               <w:rPr>
@@ -11799,7 +12671,7 @@
                 <w:noProof/>
                 <w:webHidden/>
               </w:rPr>
-              <w:t>26</w:t>
+              <w:t>30</w:t>
             </w:r>
             <w:r>
               <w:rPr>
@@ -11825,7 +12697,7 @@
               <w14:ligatures w14:val="standardContextual"/>
             </w:rPr>
           </w:pPr>
-          <w:hyperlink w:anchor="_Toc154783322" w:history="1">
+          <w:hyperlink w:anchor="_Toc155303348" w:history="1">
             <w:r>
               <w:rPr>
                 <w:rStyle w:val="Hyperlink"/>
@@ -11869,7 +12741,7 @@
                 <w:noProof/>
                 <w:webHidden/>
               </w:rPr>
-              <w:instrText xml:space="preserve"> PAGEREF _Toc154783322 \h </w:instrText>
+              <w:instrText xml:space="preserve"> PAGEREF _Toc155303348 \h </w:instrText>
             </w:r>
             <w:r>
               <w:rPr>
@@ -11889,7 +12761,7 @@
                 <w:noProof/>
                 <w:webHidden/>
               </w:rPr>
-              <w:t>29</w:t>
+              <w:t>33</w:t>
             </w:r>
             <w:r>
               <w:rPr>
@@ -11915,7 +12787,7 @@
               <w14:ligatures w14:val="standardContextual"/>
             </w:rPr>
           </w:pPr>
-          <w:hyperlink w:anchor="_Toc154783323" w:history="1">
+          <w:hyperlink w:anchor="_Toc155303349" w:history="1">
             <w:r>
               <w:rPr>
                 <w:rStyle w:val="Hyperlink"/>
@@ -11959,7 +12831,7 @@
                 <w:noProof/>
                 <w:webHidden/>
               </w:rPr>
-              <w:instrText xml:space="preserve"> PAGEREF _Toc154783323 \h </w:instrText>
+              <w:instrText xml:space="preserve"> PAGEREF _Toc155303349 \h </w:instrText>
             </w:r>
             <w:r>
               <w:rPr>
@@ -11979,7 +12851,7 @@
                 <w:noProof/>
                 <w:webHidden/>
               </w:rPr>
-              <w:t>32</w:t>
+              <w:t>36</w:t>
             </w:r>
             <w:r>
               <w:rPr>
@@ -12005,7 +12877,7 @@
               <w14:ligatures w14:val="standardContextual"/>
             </w:rPr>
           </w:pPr>
-          <w:hyperlink w:anchor="_Toc154783324" w:history="1">
+          <w:hyperlink w:anchor="_Toc155303350" w:history="1">
             <w:r>
               <w:rPr>
                 <w:rStyle w:val="Hyperlink"/>
@@ -12049,7 +12921,7 @@
                 <w:noProof/>
                 <w:webHidden/>
               </w:rPr>
-              <w:instrText xml:space="preserve"> PAGEREF _Toc154783324 \h </w:instrText>
+              <w:instrText xml:space="preserve"> PAGEREF _Toc155303350 \h </w:instrText>
             </w:r>
             <w:r>
               <w:rPr>
@@ -12069,7 +12941,7 @@
                 <w:noProof/>
                 <w:webHidden/>
               </w:rPr>
-              <w:t>35</w:t>
+              <w:t>39</w:t>
             </w:r>
             <w:r>
               <w:rPr>
@@ -12095,7 +12967,7 @@
               <w14:ligatures w14:val="standardContextual"/>
             </w:rPr>
           </w:pPr>
-          <w:hyperlink w:anchor="_Toc154783325" w:history="1">
+          <w:hyperlink w:anchor="_Toc155303351" w:history="1">
             <w:r>
               <w:rPr>
                 <w:rStyle w:val="Hyperlink"/>
@@ -12139,7 +13011,7 @@
                 <w:noProof/>
                 <w:webHidden/>
               </w:rPr>
-              <w:instrText xml:space="preserve"> PAGEREF _Toc154783325 \h </w:instrText>
+              <w:instrText xml:space="preserve"> PAGEREF _Toc155303351 \h </w:instrText>
             </w:r>
             <w:r>
               <w:rPr>
@@ -12159,7 +13031,7 @@
                 <w:noProof/>
                 <w:webHidden/>
               </w:rPr>
-              <w:t>38</w:t>
+              <w:t>42</w:t>
             </w:r>
             <w:r>
               <w:rPr>
@@ -12185,7 +13057,7 @@
               <w14:ligatures w14:val="standardContextual"/>
             </w:rPr>
           </w:pPr>
-          <w:hyperlink w:anchor="_Toc154783326" w:history="1">
+          <w:hyperlink w:anchor="_Toc155303352" w:history="1">
             <w:r>
               <w:rPr>
                 <w:rStyle w:val="Hyperlink"/>
@@ -12229,7 +13101,7 @@
                 <w:noProof/>
                 <w:webHidden/>
               </w:rPr>
-              <w:instrText xml:space="preserve"> PAGEREF _Toc154783326 \h </w:instrText>
+              <w:instrText xml:space="preserve"> PAGEREF _Toc155303352 \h </w:instrText>
             </w:r>
             <w:r>
               <w:rPr>
@@ -12249,7 +13121,7 @@
                 <w:noProof/>
                 <w:webHidden/>
               </w:rPr>
-              <w:t>41</w:t>
+              <w:t>45</w:t>
             </w:r>
             <w:r>
               <w:rPr>
@@ -12274,7 +13146,7 @@
               <w14:ligatures w14:val="standardContextual"/>
             </w:rPr>
           </w:pPr>
-          <w:hyperlink w:anchor="_Toc154783327" w:history="1">
+          <w:hyperlink w:anchor="_Toc155303353" w:history="1">
             <w:r>
               <w:rPr>
                 <w:rStyle w:val="Hyperlink"/>
@@ -12301,7 +13173,7 @@
                 <w:noProof/>
                 <w:webHidden/>
               </w:rPr>
-              <w:instrText xml:space="preserve"> PAGEREF _Toc154783327 \h </w:instrText>
+              <w:instrText xml:space="preserve"> PAGEREF _Toc155303353 \h </w:instrText>
             </w:r>
             <w:r>
               <w:rPr>
@@ -12321,7 +13193,7 @@
                 <w:noProof/>
                 <w:webHidden/>
               </w:rPr>
-              <w:t>42</w:t>
+              <w:t>46</w:t>
             </w:r>
             <w:r>
               <w:rPr>
@@ -12346,7 +13218,7 @@
               <w14:ligatures w14:val="standardContextual"/>
             </w:rPr>
           </w:pPr>
-          <w:hyperlink w:anchor="_Toc154783328" w:history="1">
+          <w:hyperlink w:anchor="_Toc155303354" w:history="1">
             <w:r>
               <w:rPr>
                 <w:rStyle w:val="Hyperlink"/>
@@ -12373,7 +13245,7 @@
                 <w:noProof/>
                 <w:webHidden/>
               </w:rPr>
-              <w:instrText xml:space="preserve"> PAGEREF _Toc154783328 \h </w:instrText>
+              <w:instrText xml:space="preserve"> PAGEREF _Toc155303354 \h </w:instrText>
             </w:r>
             <w:r>
               <w:rPr>
@@ -12393,7 +13265,259 @@
                 <w:noProof/>
                 <w:webHidden/>
               </w:rPr>
-              <w:t>42</w:t>
+              <w:t>46</w:t>
+            </w:r>
+            <w:r>
+              <w:rPr>
+                <w:noProof/>
+                <w:webHidden/>
+              </w:rPr>
+              <w:fldChar w:fldCharType="end"/>
+            </w:r>
+          </w:hyperlink>
+        </w:p>
+        <w:p>
+          <w:pPr>
+            <w:pStyle w:val="TOC2"/>
+            <w:tabs>
+              <w:tab w:val="left" w:pos="880"/>
+              <w:tab w:val="right" w:leader="dot" w:pos="9060"/>
+            </w:tabs>
+            <w:rPr>
+              <w:rFonts w:asciiTheme="minorHAnsi" w:eastAsiaTheme="minorEastAsia" w:hAnsiTheme="minorHAnsi"/>
+              <w:noProof/>
+              <w:kern w:val="2"/>
+              <w:sz w:val="22"/>
+              <w14:ligatures w14:val="standardContextual"/>
+            </w:rPr>
+          </w:pPr>
+          <w:hyperlink w:anchor="_Toc155303359" w:history="1">
+            <w:r>
+              <w:rPr>
+                <w:rStyle w:val="Hyperlink"/>
+                <w:noProof/>
+              </w:rPr>
+              <w:t>7.1.</w:t>
+            </w:r>
+            <w:r>
+              <w:rPr>
+                <w:rFonts w:asciiTheme="minorHAnsi" w:eastAsiaTheme="minorEastAsia" w:hAnsiTheme="minorHAnsi"/>
+                <w:noProof/>
+                <w:kern w:val="2"/>
+                <w:sz w:val="22"/>
+                <w14:ligatures w14:val="standardContextual"/>
+              </w:rPr>
+              <w:tab/>
+            </w:r>
+            <w:r>
+              <w:rPr>
+                <w:rStyle w:val="Hyperlink"/>
+                <w:noProof/>
+              </w:rPr>
+              <w:t>Kết luận</w:t>
+            </w:r>
+            <w:r>
+              <w:rPr>
+                <w:noProof/>
+                <w:webHidden/>
+              </w:rPr>
+              <w:tab/>
+            </w:r>
+            <w:r>
+              <w:rPr>
+                <w:noProof/>
+                <w:webHidden/>
+              </w:rPr>
+              <w:fldChar w:fldCharType="begin"/>
+            </w:r>
+            <w:r>
+              <w:rPr>
+                <w:noProof/>
+                <w:webHidden/>
+              </w:rPr>
+              <w:instrText xml:space="preserve"> PAGEREF _Toc155303359 \h </w:instrText>
+            </w:r>
+            <w:r>
+              <w:rPr>
+                <w:noProof/>
+                <w:webHidden/>
+              </w:rPr>
+            </w:r>
+            <w:r>
+              <w:rPr>
+                <w:noProof/>
+                <w:webHidden/>
+              </w:rPr>
+              <w:fldChar w:fldCharType="separate"/>
+            </w:r>
+            <w:r>
+              <w:rPr>
+                <w:noProof/>
+                <w:webHidden/>
+              </w:rPr>
+              <w:t>46</w:t>
+            </w:r>
+            <w:r>
+              <w:rPr>
+                <w:noProof/>
+                <w:webHidden/>
+              </w:rPr>
+              <w:fldChar w:fldCharType="end"/>
+            </w:r>
+          </w:hyperlink>
+        </w:p>
+        <w:p>
+          <w:pPr>
+            <w:pStyle w:val="TOC2"/>
+            <w:tabs>
+              <w:tab w:val="left" w:pos="880"/>
+              <w:tab w:val="right" w:leader="dot" w:pos="9060"/>
+            </w:tabs>
+            <w:rPr>
+              <w:rFonts w:asciiTheme="minorHAnsi" w:eastAsiaTheme="minorEastAsia" w:hAnsiTheme="minorHAnsi"/>
+              <w:noProof/>
+              <w:kern w:val="2"/>
+              <w:sz w:val="22"/>
+              <w14:ligatures w14:val="standardContextual"/>
+            </w:rPr>
+          </w:pPr>
+          <w:hyperlink w:anchor="_Toc155303360" w:history="1">
+            <w:r>
+              <w:rPr>
+                <w:rStyle w:val="Hyperlink"/>
+                <w:noProof/>
+              </w:rPr>
+              <w:t>7.2.</w:t>
+            </w:r>
+            <w:r>
+              <w:rPr>
+                <w:rFonts w:asciiTheme="minorHAnsi" w:eastAsiaTheme="minorEastAsia" w:hAnsiTheme="minorHAnsi"/>
+                <w:noProof/>
+                <w:kern w:val="2"/>
+                <w:sz w:val="22"/>
+                <w14:ligatures w14:val="standardContextual"/>
+              </w:rPr>
+              <w:tab/>
+            </w:r>
+            <w:r>
+              <w:rPr>
+                <w:rStyle w:val="Hyperlink"/>
+                <w:noProof/>
+              </w:rPr>
+              <w:t>Hướng phát triển</w:t>
+            </w:r>
+            <w:r>
+              <w:rPr>
+                <w:noProof/>
+                <w:webHidden/>
+              </w:rPr>
+              <w:tab/>
+            </w:r>
+            <w:r>
+              <w:rPr>
+                <w:noProof/>
+                <w:webHidden/>
+              </w:rPr>
+              <w:fldChar w:fldCharType="begin"/>
+            </w:r>
+            <w:r>
+              <w:rPr>
+                <w:noProof/>
+                <w:webHidden/>
+              </w:rPr>
+              <w:instrText xml:space="preserve"> PAGEREF _Toc155303360 \h </w:instrText>
+            </w:r>
+            <w:r>
+              <w:rPr>
+                <w:noProof/>
+                <w:webHidden/>
+              </w:rPr>
+            </w:r>
+            <w:r>
+              <w:rPr>
+                <w:noProof/>
+                <w:webHidden/>
+              </w:rPr>
+              <w:fldChar w:fldCharType="separate"/>
+            </w:r>
+            <w:r>
+              <w:rPr>
+                <w:noProof/>
+                <w:webHidden/>
+              </w:rPr>
+              <w:t>46</w:t>
+            </w:r>
+            <w:r>
+              <w:rPr>
+                <w:noProof/>
+                <w:webHidden/>
+              </w:rPr>
+              <w:fldChar w:fldCharType="end"/>
+            </w:r>
+          </w:hyperlink>
+        </w:p>
+        <w:p>
+          <w:pPr>
+            <w:pStyle w:val="TOC1"/>
+            <w:tabs>
+              <w:tab w:val="right" w:leader="dot" w:pos="9060"/>
+            </w:tabs>
+            <w:rPr>
+              <w:rFonts w:asciiTheme="minorHAnsi" w:eastAsiaTheme="minorEastAsia" w:hAnsiTheme="minorHAnsi"/>
+              <w:noProof/>
+              <w:kern w:val="2"/>
+              <w:sz w:val="22"/>
+              <w14:ligatures w14:val="standardContextual"/>
+            </w:rPr>
+          </w:pPr>
+          <w:hyperlink w:anchor="_Toc155303361" w:history="1">
+            <w:r>
+              <w:rPr>
+                <w:rStyle w:val="Hyperlink"/>
+                <w:noProof/>
+              </w:rPr>
+              <w:t>Chương VII: Tài liệu tham khảo</w:t>
+            </w:r>
+            <w:r>
+              <w:rPr>
+                <w:noProof/>
+                <w:webHidden/>
+              </w:rPr>
+              <w:tab/>
+            </w:r>
+            <w:r>
+              <w:rPr>
+                <w:noProof/>
+                <w:webHidden/>
+              </w:rPr>
+              <w:fldChar w:fldCharType="begin"/>
+            </w:r>
+            <w:r>
+              <w:rPr>
+                <w:noProof/>
+                <w:webHidden/>
+              </w:rPr>
+              <w:instrText xml:space="preserve"> PAGEREF _Toc155303361 \h </w:instrText>
+            </w:r>
+            <w:r>
+              <w:rPr>
+                <w:noProof/>
+                <w:webHidden/>
+              </w:rPr>
+            </w:r>
+            <w:r>
+              <w:rPr>
+                <w:noProof/>
+                <w:webHidden/>
+              </w:rPr>
+              <w:fldChar w:fldCharType="separate"/>
+            </w:r>
+            <w:r>
+              <w:rPr>
+                <w:noProof/>
+                <w:webHidden/>
+              </w:rPr>
+              <w:t>47</w:t>
             </w:r>
             <w:r>
               <w:rPr>
@@ -12452,7 +13576,7 @@
         <w:jc w:val="center"/>
       </w:pPr>
       <w:bookmarkStart w:id="14" w:name="_Toc138501059"/>
-      <w:bookmarkStart w:id="15" w:name="_Toc154783258"/>
+      <w:bookmarkStart w:id="15" w:name="_Toc155303275"/>
       <w:r>
         <w:lastRenderedPageBreak/>
         <w:t>DANH MỤC HÌNH ẢNH</w:t>
@@ -12471,7 +13595,7 @@
         <w:jc w:val="center"/>
       </w:pPr>
       <w:bookmarkStart w:id="16" w:name="_Toc138501060"/>
-      <w:bookmarkStart w:id="17" w:name="_Toc154783259"/>
+      <w:bookmarkStart w:id="17" w:name="_Toc155303276"/>
       <w:r>
         <w:t>DANH MỤC BẢNG BIỂU</w:t>
       </w:r>
@@ -12489,7 +13613,7 @@
         <w:jc w:val="center"/>
       </w:pPr>
       <w:bookmarkStart w:id="18" w:name="_Toc138501061"/>
-      <w:bookmarkStart w:id="19" w:name="_Toc154783260"/>
+      <w:bookmarkStart w:id="19" w:name="_Toc155303277"/>
       <w:r>
         <w:t>DANH MỤC TỪ VIẾT TẮT VÀ GIẢI THÍCH CÁC THUẬT NGỮ</w:t>
       </w:r>
@@ -12738,7 +13862,7 @@
         </w:numPr>
         <w:jc w:val="center"/>
       </w:pPr>
-      <w:bookmarkStart w:id="20" w:name="_Toc154783261"/>
+      <w:bookmarkStart w:id="20" w:name="_Toc155303278"/>
       <w:r>
         <w:lastRenderedPageBreak/>
         <w:t xml:space="preserve">CHƯƠNG 1: </w:t>
@@ -12776,14 +13900,16 @@
       </w:pPr>
       <w:bookmarkStart w:id="21" w:name="_Toc154780953"/>
       <w:bookmarkStart w:id="22" w:name="_Toc154783262"/>
+      <w:bookmarkStart w:id="23" w:name="_Toc155303279"/>
       <w:bookmarkEnd w:id="21"/>
       <w:bookmarkEnd w:id="22"/>
+      <w:bookmarkEnd w:id="23"/>
     </w:p>
     <w:p>
       <w:pPr>
         <w:pStyle w:val="Heading2"/>
       </w:pPr>
-      <w:bookmarkStart w:id="23" w:name="_Toc154783263"/>
+      <w:bookmarkStart w:id="24" w:name="_Toc155303280"/>
       <w:r>
         <w:t>Lịch sử</w:t>
       </w:r>
@@ -12796,7 +13922,7 @@
       <w:r>
         <w:t xml:space="preserve"> phát triển</w:t>
       </w:r>
-      <w:bookmarkEnd w:id="23"/>
+      <w:bookmarkEnd w:id="24"/>
     </w:p>
     <w:p>
       <w:pPr>
@@ -12963,11 +14089,11 @@
       <w:pPr>
         <w:pStyle w:val="Heading2"/>
       </w:pPr>
-      <w:bookmarkStart w:id="24" w:name="_Toc154783264"/>
+      <w:bookmarkStart w:id="25" w:name="_Toc155303281"/>
       <w:r>
         <w:t>Các công cụ làm game</w:t>
       </w:r>
-      <w:bookmarkEnd w:id="24"/>
+      <w:bookmarkEnd w:id="25"/>
     </w:p>
     <w:p>
       <w:pPr>
@@ -13021,7 +14147,7 @@
           <w:noProof/>
         </w:rPr>
         <w:drawing>
-          <wp:inline distT="0" distB="0" distL="0" distR="0" wp14:anchorId="5C6B9FF0" wp14:editId="105E29AC">
+          <wp:inline distT="0" distB="0" distL="0" distR="0" wp14:anchorId="5C6B9FF0" wp14:editId="70112B1C">
             <wp:extent cx="4508500" cy="1660547"/>
             <wp:effectExtent l="0" t="0" r="6350" b="0"/>
             <wp:docPr id="1507134092" name="Picture 1507134092" descr="A black background with a white object in the middle&#10;&#10;Description automatically generated"/>
@@ -13361,11 +14487,11 @@
       <w:pPr>
         <w:pStyle w:val="Heading2"/>
       </w:pPr>
-      <w:bookmarkStart w:id="25" w:name="_Toc154783265"/>
+      <w:bookmarkStart w:id="26" w:name="_Toc155303282"/>
       <w:r>
         <w:t>Các ngôn ngữ làm game</w:t>
       </w:r>
-      <w:bookmarkEnd w:id="25"/>
+      <w:bookmarkEnd w:id="26"/>
     </w:p>
     <w:p>
       <w:r>
@@ -13447,10 +14573,12 @@
           <w:szCs w:val="26"/>
         </w:rPr>
       </w:pPr>
-      <w:bookmarkStart w:id="26" w:name="_Toc154780957"/>
-      <w:bookmarkStart w:id="27" w:name="_Toc154783266"/>
-      <w:bookmarkEnd w:id="26"/>
+      <w:bookmarkStart w:id="27" w:name="_Toc154780957"/>
+      <w:bookmarkStart w:id="28" w:name="_Toc154783266"/>
+      <w:bookmarkStart w:id="29" w:name="_Toc155303283"/>
       <w:bookmarkEnd w:id="27"/>
+      <w:bookmarkEnd w:id="28"/>
+      <w:bookmarkEnd w:id="29"/>
     </w:p>
     <w:p>
       <w:pPr>
@@ -13462,14 +14590,14 @@
         <w:ind w:left="426"/>
         <w:jc w:val="center"/>
       </w:pPr>
-      <w:bookmarkStart w:id="28" w:name="_Toc154783267"/>
+      <w:bookmarkStart w:id="30" w:name="_Toc155303284"/>
       <w:r>
         <w:t>CHƯƠNG</w:t>
       </w:r>
       <w:r>
         <w:t xml:space="preserve"> 2: TỔNG QUAN VỀ CÔNG CỤ LÀM GAME UNITY</w:t>
       </w:r>
-      <w:bookmarkEnd w:id="28"/>
+      <w:bookmarkEnd w:id="30"/>
     </w:p>
     <w:p>
       <w:pPr>
@@ -13491,20 +14619,22 @@
           <w:szCs w:val="26"/>
         </w:rPr>
       </w:pPr>
-      <w:bookmarkStart w:id="29" w:name="_Toc154780959"/>
-      <w:bookmarkStart w:id="30" w:name="_Toc154783268"/>
-      <w:bookmarkEnd w:id="29"/>
-      <w:bookmarkEnd w:id="30"/>
+      <w:bookmarkStart w:id="31" w:name="_Toc154780959"/>
+      <w:bookmarkStart w:id="32" w:name="_Toc154783268"/>
+      <w:bookmarkStart w:id="33" w:name="_Toc155303285"/>
+      <w:bookmarkEnd w:id="31"/>
+      <w:bookmarkEnd w:id="32"/>
+      <w:bookmarkEnd w:id="33"/>
     </w:p>
     <w:p>
       <w:pPr>
         <w:pStyle w:val="Heading2"/>
       </w:pPr>
-      <w:bookmarkStart w:id="31" w:name="_Toc154783269"/>
+      <w:bookmarkStart w:id="34" w:name="_Toc155303286"/>
       <w:r>
         <w:t>Unity là gì?</w:t>
       </w:r>
-      <w:bookmarkEnd w:id="31"/>
+      <w:bookmarkEnd w:id="34"/>
     </w:p>
     <w:p>
       <w:pPr>
@@ -13540,7 +14670,7 @@
           <w:noProof/>
         </w:rPr>
         <w:drawing>
-          <wp:inline distT="0" distB="0" distL="0" distR="0" wp14:anchorId="4F49EBC8" wp14:editId="597248C2">
+          <wp:inline distT="0" distB="0" distL="0" distR="0" wp14:anchorId="4F49EBC8" wp14:editId="0AB5808C">
             <wp:extent cx="4508500" cy="1660547"/>
             <wp:effectExtent l="0" t="0" r="6350" b="0"/>
             <wp:docPr id="5" name="Picture 5" descr="A black background with a white object in the middle&#10;&#10;Description automatically generated"/>
@@ -13594,11 +14724,11 @@
       <w:pPr>
         <w:pStyle w:val="Heading2"/>
       </w:pPr>
-      <w:bookmarkStart w:id="32" w:name="_Toc154783270"/>
+      <w:bookmarkStart w:id="35" w:name="_Toc155303287"/>
       <w:r>
         <w:t>Ưu điểm của Unity</w:t>
       </w:r>
-      <w:bookmarkEnd w:id="32"/>
+      <w:bookmarkEnd w:id="35"/>
     </w:p>
     <w:p>
       <w:pPr>
@@ -13637,11 +14767,11 @@
       <w:pPr>
         <w:pStyle w:val="Heading2"/>
       </w:pPr>
-      <w:bookmarkStart w:id="33" w:name="_Toc154783271"/>
+      <w:bookmarkStart w:id="36" w:name="_Toc155303288"/>
       <w:r>
         <w:t>Các thành phần trong Unity</w:t>
       </w:r>
-      <w:bookmarkEnd w:id="33"/>
+      <w:bookmarkEnd w:id="36"/>
     </w:p>
     <w:p>
       <w:pPr>
@@ -13714,14 +14844,14 @@
       <w:pPr>
         <w:pStyle w:val="Heading3"/>
       </w:pPr>
-      <w:bookmarkStart w:id="34" w:name="_Toc154783272"/>
+      <w:bookmarkStart w:id="37" w:name="_Toc155303289"/>
       <w:r>
         <w:t xml:space="preserve">Cửa sổ </w:t>
       </w:r>
       <w:r>
         <w:t>Sence</w:t>
       </w:r>
-      <w:bookmarkEnd w:id="34"/>
+      <w:bookmarkEnd w:id="37"/>
     </w:p>
     <w:p>
       <w:pPr>
@@ -13813,14 +14943,14 @@
       <w:pPr>
         <w:pStyle w:val="Heading3"/>
       </w:pPr>
-      <w:bookmarkStart w:id="35" w:name="_Toc154783273"/>
+      <w:bookmarkStart w:id="38" w:name="_Toc155303290"/>
       <w:r>
         <w:t xml:space="preserve">Cửa sổ </w:t>
       </w:r>
       <w:r>
         <w:t>Game view</w:t>
       </w:r>
-      <w:bookmarkEnd w:id="35"/>
+      <w:bookmarkEnd w:id="38"/>
     </w:p>
     <w:p>
       <w:pPr>
@@ -13928,14 +15058,14 @@
       <w:pPr>
         <w:pStyle w:val="Heading3"/>
       </w:pPr>
-      <w:bookmarkStart w:id="36" w:name="_Toc154783274"/>
+      <w:bookmarkStart w:id="39" w:name="_Toc155303291"/>
       <w:r>
         <w:t xml:space="preserve">Cửa sổ </w:t>
       </w:r>
       <w:r>
         <w:t>Hierarchy</w:t>
       </w:r>
-      <w:bookmarkEnd w:id="36"/>
+      <w:bookmarkEnd w:id="39"/>
     </w:p>
     <w:p>
       <w:pPr>
@@ -14047,14 +15177,14 @@
       <w:pPr>
         <w:pStyle w:val="Heading3"/>
       </w:pPr>
-      <w:bookmarkStart w:id="37" w:name="_Toc154783275"/>
+      <w:bookmarkStart w:id="40" w:name="_Toc155303292"/>
       <w:r>
         <w:t xml:space="preserve">Cửa sổ </w:t>
       </w:r>
       <w:r>
         <w:t>Inspector</w:t>
       </w:r>
-      <w:bookmarkEnd w:id="37"/>
+      <w:bookmarkEnd w:id="40"/>
     </w:p>
     <w:p>
       <w:pPr>
@@ -14143,14 +15273,14 @@
       <w:pPr>
         <w:pStyle w:val="Heading3"/>
       </w:pPr>
-      <w:bookmarkStart w:id="38" w:name="_Toc154783276"/>
+      <w:bookmarkStart w:id="41" w:name="_Toc155303293"/>
       <w:r>
         <w:t xml:space="preserve">Cửa sổ </w:t>
       </w:r>
       <w:r>
         <w:t>Project</w:t>
       </w:r>
-      <w:bookmarkEnd w:id="38"/>
+      <w:bookmarkEnd w:id="41"/>
     </w:p>
     <w:p>
       <w:pPr>
@@ -14253,14 +15383,14 @@
       <w:pPr>
         <w:pStyle w:val="Heading3"/>
       </w:pPr>
-      <w:bookmarkStart w:id="39" w:name="_Toc154783277"/>
+      <w:bookmarkStart w:id="42" w:name="_Toc155303294"/>
       <w:r>
         <w:t xml:space="preserve">Cửa sổ </w:t>
       </w:r>
       <w:r>
         <w:t>Toolbar</w:t>
       </w:r>
-      <w:bookmarkEnd w:id="39"/>
+      <w:bookmarkEnd w:id="42"/>
     </w:p>
     <w:p>
       <w:pPr>
@@ -14370,14 +15500,14 @@
       <w:pPr>
         <w:pStyle w:val="Heading3"/>
       </w:pPr>
-      <w:bookmarkStart w:id="40" w:name="_Toc154783278"/>
+      <w:bookmarkStart w:id="43" w:name="_Toc155303295"/>
       <w:r>
         <w:t xml:space="preserve">Cửa sổ </w:t>
       </w:r>
       <w:r>
         <w:t>Console</w:t>
       </w:r>
-      <w:bookmarkEnd w:id="40"/>
+      <w:bookmarkEnd w:id="43"/>
     </w:p>
     <w:p>
       <w:pPr>
@@ -14465,7 +15595,7 @@
       <w:pPr>
         <w:pStyle w:val="Heading3"/>
       </w:pPr>
-      <w:bookmarkStart w:id="41" w:name="_Toc154783279"/>
+      <w:bookmarkStart w:id="44" w:name="_Toc155303296"/>
       <w:r>
         <w:lastRenderedPageBreak/>
         <w:t xml:space="preserve">Cửa sổ </w:t>
@@ -14473,7 +15603,7 @@
       <w:r>
         <w:t>Animator</w:t>
       </w:r>
-      <w:bookmarkEnd w:id="41"/>
+      <w:bookmarkEnd w:id="44"/>
     </w:p>
     <w:p>
       <w:pPr>
@@ -14560,7 +15690,7 @@
       <w:pPr>
         <w:pStyle w:val="Heading2"/>
       </w:pPr>
-      <w:bookmarkStart w:id="42" w:name="_Toc154783280"/>
+      <w:bookmarkStart w:id="45" w:name="_Toc155303297"/>
       <w:r>
         <w:t>Các khái n</w:t>
       </w:r>
@@ -14570,7 +15700,7 @@
       <w:r>
         <w:t xml:space="preserve"> trong Unity</w:t>
       </w:r>
-      <w:bookmarkEnd w:id="42"/>
+      <w:bookmarkEnd w:id="45"/>
     </w:p>
     <w:p>
       <w:pPr>
@@ -14599,11 +15729,11 @@
       <w:pPr>
         <w:pStyle w:val="Heading3"/>
       </w:pPr>
-      <w:bookmarkStart w:id="43" w:name="_Toc154783281"/>
+      <w:bookmarkStart w:id="46" w:name="_Toc155303298"/>
       <w:r>
         <w:t>GameObject</w:t>
       </w:r>
-      <w:bookmarkEnd w:id="43"/>
+      <w:bookmarkEnd w:id="46"/>
     </w:p>
     <w:p>
       <w:pPr>
@@ -14623,11 +15753,11 @@
       <w:pPr>
         <w:pStyle w:val="Heading3"/>
       </w:pPr>
-      <w:bookmarkStart w:id="44" w:name="_Toc154783282"/>
+      <w:bookmarkStart w:id="47" w:name="_Toc155303299"/>
       <w:r>
         <w:t>Compoment</w:t>
       </w:r>
-      <w:bookmarkEnd w:id="44"/>
+      <w:bookmarkEnd w:id="47"/>
     </w:p>
     <w:p>
       <w:pPr>
@@ -14669,11 +15799,11 @@
       <w:pPr>
         <w:pStyle w:val="Heading3"/>
       </w:pPr>
-      <w:bookmarkStart w:id="45" w:name="_Toc154783283"/>
+      <w:bookmarkStart w:id="48" w:name="_Toc155303300"/>
       <w:r>
         <w:t>Sprite</w:t>
       </w:r>
-      <w:bookmarkEnd w:id="45"/>
+      <w:bookmarkEnd w:id="48"/>
     </w:p>
     <w:p>
       <w:pPr>
@@ -14687,14 +15817,14 @@
       <w:pPr>
         <w:pStyle w:val="Heading3"/>
       </w:pPr>
-      <w:bookmarkStart w:id="46" w:name="_Toc154783284"/>
+      <w:bookmarkStart w:id="49" w:name="_Toc155303301"/>
       <w:r>
         <w:t>A</w:t>
       </w:r>
       <w:r>
         <w:t>nimation</w:t>
       </w:r>
-      <w:bookmarkEnd w:id="46"/>
+      <w:bookmarkEnd w:id="49"/>
     </w:p>
     <w:p>
       <w:pPr>
@@ -14720,11 +15850,11 @@
       <w:pPr>
         <w:pStyle w:val="Heading3"/>
       </w:pPr>
-      <w:bookmarkStart w:id="47" w:name="_Toc154783285"/>
+      <w:bookmarkStart w:id="50" w:name="_Toc155303302"/>
       <w:r>
         <w:t>Prefab</w:t>
       </w:r>
-      <w:bookmarkEnd w:id="47"/>
+      <w:bookmarkEnd w:id="50"/>
     </w:p>
     <w:p>
       <w:pPr>
@@ -14738,11 +15868,11 @@
       <w:pPr>
         <w:pStyle w:val="Heading3"/>
       </w:pPr>
-      <w:bookmarkStart w:id="48" w:name="_Toc154783286"/>
+      <w:bookmarkStart w:id="51" w:name="_Toc155303303"/>
       <w:r>
         <w:t>Script</w:t>
       </w:r>
-      <w:bookmarkEnd w:id="48"/>
+      <w:bookmarkEnd w:id="51"/>
     </w:p>
     <w:p>
       <w:pPr>
@@ -14756,11 +15886,11 @@
       <w:pPr>
         <w:pStyle w:val="Heading3"/>
       </w:pPr>
-      <w:bookmarkStart w:id="49" w:name="_Toc154783287"/>
+      <w:bookmarkStart w:id="52" w:name="_Toc155303304"/>
       <w:r>
         <w:t>Assets</w:t>
       </w:r>
-      <w:bookmarkEnd w:id="49"/>
+      <w:bookmarkEnd w:id="52"/>
     </w:p>
     <w:p>
       <w:pPr>
@@ -14774,11 +15904,11 @@
       <w:pPr>
         <w:pStyle w:val="Heading3"/>
       </w:pPr>
-      <w:bookmarkStart w:id="50" w:name="_Toc154783288"/>
+      <w:bookmarkStart w:id="53" w:name="_Toc155303305"/>
       <w:r>
         <w:t>Camera</w:t>
       </w:r>
-      <w:bookmarkEnd w:id="50"/>
+      <w:bookmarkEnd w:id="53"/>
     </w:p>
     <w:p>
       <w:pPr>
@@ -14792,11 +15922,11 @@
       <w:pPr>
         <w:pStyle w:val="Heading3"/>
       </w:pPr>
-      <w:bookmarkStart w:id="51" w:name="_Toc154783289"/>
+      <w:bookmarkStart w:id="54" w:name="_Toc155303306"/>
       <w:r>
         <w:t>Sound</w:t>
       </w:r>
-      <w:bookmarkEnd w:id="51"/>
+      <w:bookmarkEnd w:id="54"/>
     </w:p>
     <w:p>
       <w:pPr>
@@ -14817,11 +15947,11 @@
         <w:lastRenderedPageBreak/>
         <w:t xml:space="preserve"> </w:t>
       </w:r>
-      <w:bookmarkStart w:id="52" w:name="_Toc154783290"/>
+      <w:bookmarkStart w:id="55" w:name="_Toc155303307"/>
       <w:r>
         <w:t>Transform</w:t>
       </w:r>
-      <w:bookmarkEnd w:id="52"/>
+      <w:bookmarkEnd w:id="55"/>
     </w:p>
     <w:p>
       <w:pPr>
@@ -14838,11 +15968,11 @@
       <w:r>
         <w:t xml:space="preserve"> </w:t>
       </w:r>
-      <w:bookmarkStart w:id="53" w:name="_Toc154783291"/>
+      <w:bookmarkStart w:id="56" w:name="_Toc155303308"/>
       <w:r>
         <w:t>Material và Shader</w:t>
       </w:r>
-      <w:bookmarkEnd w:id="53"/>
+      <w:bookmarkEnd w:id="56"/>
     </w:p>
     <w:p>
       <w:pPr>
@@ -14859,11 +15989,11 @@
       <w:r>
         <w:t xml:space="preserve"> </w:t>
       </w:r>
-      <w:bookmarkStart w:id="54" w:name="_Toc154783292"/>
+      <w:bookmarkStart w:id="57" w:name="_Toc155303309"/>
       <w:r>
         <w:t>Unity Flow</w:t>
       </w:r>
-      <w:bookmarkEnd w:id="54"/>
+      <w:bookmarkEnd w:id="57"/>
     </w:p>
     <w:p>
       <w:pPr>
@@ -14939,33 +16069,59 @@
       <w:pPr>
         <w:pStyle w:val="0HINHANH"/>
       </w:pPr>
-      <w:bookmarkStart w:id="55" w:name="_Toc138539985"/>
+      <w:bookmarkStart w:id="58" w:name="_Toc138539985"/>
       <w:r>
         <w:t xml:space="preserve">Hình </w:t>
       </w:r>
-      <w:fldSimple w:instr=" STYLEREF 1 \s ">
-        <w:r>
-          <w:rPr>
-            <w:noProof/>
-          </w:rPr>
-          <w:t>2</w:t>
-        </w:r>
-      </w:fldSimple>
+      <w:r>
+        <w:fldChar w:fldCharType="begin"/>
+      </w:r>
+      <w:r>
+        <w:instrText xml:space="preserve"> STYLEREF 1 \s </w:instrText>
+      </w:r>
+      <w:r>
+        <w:fldChar w:fldCharType="separate"/>
+      </w:r>
+      <w:r>
+        <w:rPr>
+          <w:noProof/>
+        </w:rPr>
+        <w:t>2</w:t>
+      </w:r>
+      <w:r>
+        <w:rPr>
+          <w:noProof/>
+        </w:rPr>
+        <w:fldChar w:fldCharType="end"/>
+      </w:r>
       <w:r>
         <w:t>.</w:t>
       </w:r>
-      <w:fldSimple w:instr=" SEQ Hình \* ARABIC \s 1 ">
-        <w:r>
-          <w:rPr>
-            <w:noProof/>
-          </w:rPr>
-          <w:t>4</w:t>
-        </w:r>
-      </w:fldSimple>
+      <w:r>
+        <w:fldChar w:fldCharType="begin"/>
+      </w:r>
+      <w:r>
+        <w:instrText xml:space="preserve"> SEQ Hình \* ARABIC \s 1 </w:instrText>
+      </w:r>
+      <w:r>
+        <w:fldChar w:fldCharType="separate"/>
+      </w:r>
       <w:r>
         <w:rPr>
           <w:noProof/>
         </w:rPr>
+        <w:t>4</w:t>
+      </w:r>
+      <w:r>
+        <w:rPr>
+          <w:noProof/>
+        </w:rPr>
+        <w:fldChar w:fldCharType="end"/>
+      </w:r>
+      <w:r>
+        <w:rPr>
+          <w:noProof/>
+        </w:rPr>
         <w:t>.12</w:t>
       </w:r>
       <w:r>
@@ -14974,7 +16130,7 @@
       <w:r>
         <w:t xml:space="preserve"> Thứ tự thực thi trong Unity</w:t>
       </w:r>
-      <w:bookmarkEnd w:id="55"/>
+      <w:bookmarkEnd w:id="58"/>
     </w:p>
     <w:p>
       <w:pPr>
@@ -14986,7 +16142,7 @@
       <w:r>
         <w:t xml:space="preserve"> </w:t>
       </w:r>
-      <w:bookmarkStart w:id="56" w:name="_Toc154783293"/>
+      <w:bookmarkStart w:id="59" w:name="_Toc155303310"/>
       <w:r>
         <w:rPr>
           <w:rFonts w:eastAsia="Times New Roman"/>
@@ -14996,7 +16152,7 @@
       <w:r>
         <w:t>:</w:t>
       </w:r>
-      <w:bookmarkEnd w:id="56"/>
+      <w:bookmarkEnd w:id="59"/>
     </w:p>
     <w:p>
       <w:pPr>
@@ -15078,7 +16234,7 @@
       <w:pPr>
         <w:pStyle w:val="Heading2"/>
       </w:pPr>
-      <w:bookmarkStart w:id="57" w:name="_Toc154783294"/>
+      <w:bookmarkStart w:id="60" w:name="_Toc155303311"/>
       <w:r>
         <w:t>Các</w:t>
       </w:r>
@@ -15088,7 +16244,7 @@
       <w:r>
         <w:t xml:space="preserve"> API</w:t>
       </w:r>
-      <w:bookmarkEnd w:id="57"/>
+      <w:bookmarkEnd w:id="60"/>
     </w:p>
     <w:p>
       <w:pPr>
@@ -15105,11 +16261,11 @@
       <w:pPr>
         <w:pStyle w:val="Heading3"/>
       </w:pPr>
-      <w:bookmarkStart w:id="58" w:name="_Toc154783295"/>
+      <w:bookmarkStart w:id="61" w:name="_Toc155303312"/>
       <w:r>
         <w:t>MonoBehaviour Class</w:t>
       </w:r>
-      <w:bookmarkEnd w:id="58"/>
+      <w:bookmarkEnd w:id="61"/>
     </w:p>
     <w:p>
       <w:pPr>
@@ -15131,11 +16287,11 @@
       <w:pPr>
         <w:pStyle w:val="Heading3"/>
       </w:pPr>
-      <w:bookmarkStart w:id="59" w:name="_Toc154783296"/>
+      <w:bookmarkStart w:id="62" w:name="_Toc155303313"/>
       <w:r>
         <w:t>ScriptableObject Class</w:t>
       </w:r>
-      <w:bookmarkEnd w:id="59"/>
+      <w:bookmarkEnd w:id="62"/>
     </w:p>
     <w:p>
       <w:pPr>
@@ -15164,11 +16320,11 @@
       <w:pPr>
         <w:pStyle w:val="Heading3"/>
       </w:pPr>
-      <w:bookmarkStart w:id="60" w:name="_Toc154783297"/>
+      <w:bookmarkStart w:id="63" w:name="_Toc155303314"/>
       <w:r>
         <w:t>GameObject Class</w:t>
       </w:r>
-      <w:bookmarkEnd w:id="60"/>
+      <w:bookmarkEnd w:id="63"/>
     </w:p>
     <w:p>
       <w:pPr>
@@ -15193,12 +16349,12 @@
       <w:pPr>
         <w:pStyle w:val="Heading3"/>
       </w:pPr>
-      <w:bookmarkStart w:id="61" w:name="_Toc154783298"/>
+      <w:bookmarkStart w:id="64" w:name="_Toc155303315"/>
       <w:r>
         <w:lastRenderedPageBreak/>
         <w:t>Component Class</w:t>
       </w:r>
-      <w:bookmarkEnd w:id="61"/>
+      <w:bookmarkEnd w:id="64"/>
     </w:p>
     <w:p>
       <w:pPr>
@@ -15235,11 +16391,11 @@
       <w:pPr>
         <w:pStyle w:val="Heading3"/>
       </w:pPr>
-      <w:bookmarkStart w:id="62" w:name="_Toc154783299"/>
+      <w:bookmarkStart w:id="65" w:name="_Toc155303316"/>
       <w:r>
         <w:t>Transform Class</w:t>
       </w:r>
-      <w:bookmarkEnd w:id="62"/>
+      <w:bookmarkEnd w:id="65"/>
     </w:p>
     <w:p>
       <w:pPr>
@@ -15275,11 +16431,11 @@
       <w:pPr>
         <w:pStyle w:val="Heading3"/>
       </w:pPr>
-      <w:bookmarkStart w:id="63" w:name="_Toc154783300"/>
+      <w:bookmarkStart w:id="66" w:name="_Toc155303317"/>
       <w:r>
         <w:t>Animator Class</w:t>
       </w:r>
-      <w:bookmarkEnd w:id="63"/>
+      <w:bookmarkEnd w:id="66"/>
     </w:p>
     <w:p>
       <w:r>
@@ -15312,11 +16468,11 @@
       <w:pPr>
         <w:pStyle w:val="Heading3"/>
       </w:pPr>
-      <w:bookmarkStart w:id="64" w:name="_Toc154783301"/>
+      <w:bookmarkStart w:id="67" w:name="_Toc155303318"/>
       <w:r>
         <w:t>SpriteRenderer Class</w:t>
       </w:r>
-      <w:bookmarkEnd w:id="64"/>
+      <w:bookmarkEnd w:id="67"/>
     </w:p>
     <w:p>
       <w:pPr>
@@ -15352,11 +16508,11 @@
       <w:pPr>
         <w:pStyle w:val="Heading3"/>
       </w:pPr>
-      <w:bookmarkStart w:id="65" w:name="_Toc154783302"/>
+      <w:bookmarkStart w:id="68" w:name="_Toc155303319"/>
       <w:r>
         <w:t>Collider Class</w:t>
       </w:r>
-      <w:bookmarkEnd w:id="65"/>
+      <w:bookmarkEnd w:id="68"/>
     </w:p>
     <w:p>
       <w:pPr>
@@ -15399,11 +16555,11 @@
       <w:pPr>
         <w:pStyle w:val="Heading3"/>
       </w:pPr>
-      <w:bookmarkStart w:id="66" w:name="_Toc154783303"/>
+      <w:bookmarkStart w:id="69" w:name="_Toc155303320"/>
       <w:r>
         <w:t>Camera Class</w:t>
       </w:r>
-      <w:bookmarkEnd w:id="66"/>
+      <w:bookmarkEnd w:id="69"/>
     </w:p>
     <w:p>
       <w:pPr>
@@ -15442,11 +16598,11 @@
       <w:r>
         <w:t xml:space="preserve"> </w:t>
       </w:r>
-      <w:bookmarkStart w:id="67" w:name="_Toc154783304"/>
+      <w:bookmarkStart w:id="70" w:name="_Toc155303321"/>
       <w:r>
         <w:t>AudioSource Class</w:t>
       </w:r>
-      <w:bookmarkEnd w:id="67"/>
+      <w:bookmarkEnd w:id="70"/>
     </w:p>
     <w:p>
       <w:pPr>
@@ -15482,11 +16638,11 @@
       <w:r>
         <w:t xml:space="preserve"> </w:t>
       </w:r>
-      <w:bookmarkStart w:id="68" w:name="_Toc154783305"/>
+      <w:bookmarkStart w:id="71" w:name="_Toc155303322"/>
       <w:r>
         <w:t>Physics Class</w:t>
       </w:r>
-      <w:bookmarkEnd w:id="68"/>
+      <w:bookmarkEnd w:id="71"/>
     </w:p>
     <w:p>
       <w:pPr>
@@ -15525,11 +16681,11 @@
       <w:r>
         <w:t xml:space="preserve"> </w:t>
       </w:r>
-      <w:bookmarkStart w:id="69" w:name="_Toc154783306"/>
+      <w:bookmarkStart w:id="72" w:name="_Toc155303323"/>
       <w:r>
         <w:t>SceneManager Class</w:t>
       </w:r>
-      <w:bookmarkEnd w:id="69"/>
+      <w:bookmarkEnd w:id="72"/>
     </w:p>
     <w:p>
       <w:pPr>
@@ -15566,11 +16722,11 @@
       <w:r>
         <w:t xml:space="preserve"> </w:t>
       </w:r>
-      <w:bookmarkStart w:id="70" w:name="_Toc154783307"/>
+      <w:bookmarkStart w:id="73" w:name="_Toc155303324"/>
       <w:r>
         <w:t>Input Class</w:t>
       </w:r>
-      <w:bookmarkEnd w:id="70"/>
+      <w:bookmarkEnd w:id="73"/>
     </w:p>
     <w:p>
       <w:pPr>
@@ -15606,11 +16762,11 @@
       <w:r>
         <w:t xml:space="preserve"> </w:t>
       </w:r>
-      <w:bookmarkStart w:id="71" w:name="_Toc154783308"/>
+      <w:bookmarkStart w:id="74" w:name="_Toc155303325"/>
       <w:r>
         <w:t>Time Class</w:t>
       </w:r>
-      <w:bookmarkEnd w:id="71"/>
+      <w:bookmarkEnd w:id="74"/>
     </w:p>
     <w:p>
       <w:pPr>
@@ -15649,11 +16805,11 @@
       <w:r>
         <w:t xml:space="preserve"> </w:t>
       </w:r>
-      <w:bookmarkStart w:id="72" w:name="_Toc154783309"/>
+      <w:bookmarkStart w:id="75" w:name="_Toc155303326"/>
       <w:r>
         <w:t>Rigidbody Class</w:t>
       </w:r>
-      <w:bookmarkEnd w:id="72"/>
+      <w:bookmarkEnd w:id="75"/>
     </w:p>
     <w:p>
       <w:pPr>
@@ -15699,7 +16855,7 @@
         <w:ind w:left="720"/>
         <w:jc w:val="center"/>
       </w:pPr>
-      <w:bookmarkStart w:id="73" w:name="_Toc154783310"/>
+      <w:bookmarkStart w:id="76" w:name="_Toc155303327"/>
       <w:r>
         <w:t>Chương</w:t>
       </w:r>
@@ -15709,7 +16865,7 @@
       <w:r>
         <w:t>Mô tả thiết kế game</w:t>
       </w:r>
-      <w:bookmarkEnd w:id="73"/>
+      <w:bookmarkEnd w:id="76"/>
     </w:p>
     <w:p>
       <w:pPr>
@@ -15731,18 +16887,20 @@
           <w:szCs w:val="26"/>
         </w:rPr>
       </w:pPr>
-      <w:bookmarkStart w:id="74" w:name="_Toc154783311"/>
-      <w:bookmarkEnd w:id="74"/>
+      <w:bookmarkStart w:id="77" w:name="_Toc154783311"/>
+      <w:bookmarkStart w:id="78" w:name="_Toc155303328"/>
+      <w:bookmarkEnd w:id="77"/>
+      <w:bookmarkEnd w:id="78"/>
     </w:p>
     <w:p>
       <w:pPr>
         <w:pStyle w:val="Heading2"/>
       </w:pPr>
-      <w:bookmarkStart w:id="75" w:name="_Toc154783312"/>
+      <w:bookmarkStart w:id="79" w:name="_Toc155303329"/>
       <w:r>
         <w:t>Ý tưởng</w:t>
       </w:r>
-      <w:bookmarkEnd w:id="75"/>
+      <w:bookmarkEnd w:id="79"/>
     </w:p>
     <w:p>
       <w:pPr>
@@ -15781,28 +16939,25 @@
       <w:pPr>
         <w:pStyle w:val="Heading2"/>
       </w:pPr>
-      <w:bookmarkStart w:id="76" w:name="_Toc154783313"/>
+      <w:bookmarkStart w:id="80" w:name="_Toc155303330"/>
       <w:r>
         <w:lastRenderedPageBreak/>
         <w:t>Thiết kế game</w:t>
       </w:r>
-      <w:bookmarkEnd w:id="76"/>
+      <w:bookmarkEnd w:id="80"/>
     </w:p>
     <w:p>
       <w:pPr>
         <w:pStyle w:val="Heading3"/>
       </w:pPr>
-      <w:bookmarkStart w:id="77" w:name="_Toc154783314"/>
-      <w:r>
-        <w:t>Thiết kế</w:t>
-      </w:r>
-      <w:bookmarkEnd w:id="77"/>
-      <w:r>
-        <w:t xml:space="preserve"> </w:t>
+      <w:bookmarkStart w:id="81" w:name="_Toc155303331"/>
+      <w:r>
+        <w:t xml:space="preserve">Thiết kế </w:t>
       </w:r>
       <w:r>
         <w:t>người chơi</w:t>
       </w:r>
+      <w:bookmarkEnd w:id="81"/>
     </w:p>
     <w:p>
       <w:pPr>
@@ -16075,9 +17230,11 @@
       <w:pPr>
         <w:pStyle w:val="Heading3"/>
       </w:pPr>
+      <w:bookmarkStart w:id="82" w:name="_Toc155303332"/>
       <w:r>
         <w:t>Thiết kế kẻ địch</w:t>
       </w:r>
+      <w:bookmarkEnd w:id="82"/>
     </w:p>
     <w:p>
       <w:pPr>
@@ -16262,9 +17419,11 @@
       <w:pPr>
         <w:pStyle w:val="Heading3"/>
       </w:pPr>
+      <w:bookmarkStart w:id="83" w:name="_Toc155303333"/>
       <w:r>
         <w:t>Thiết kế map</w:t>
       </w:r>
+      <w:bookmarkEnd w:id="83"/>
     </w:p>
     <w:p>
       <w:pPr>
@@ -16355,6 +17514,7 @@
       <w:pPr>
         <w:pStyle w:val="Heading3"/>
       </w:pPr>
+      <w:bookmarkStart w:id="84" w:name="_Toc155303334"/>
       <w:r>
         <w:t>Th</w:t>
       </w:r>
@@ -16364,6 +17524,7 @@
       <w:r>
         <w:t>ết kế vũ khí</w:t>
       </w:r>
+      <w:bookmarkEnd w:id="84"/>
     </w:p>
     <w:p>
       <w:pPr>
@@ -16709,9 +17870,11 @@
       <w:pPr>
         <w:pStyle w:val="Heading3"/>
       </w:pPr>
+      <w:bookmarkStart w:id="85" w:name="_Toc155303335"/>
       <w:r>
         <w:t>Thiết kế ngọc phép</w:t>
       </w:r>
+      <w:bookmarkEnd w:id="85"/>
     </w:p>
     <w:p>
       <w:r>
@@ -16790,17 +17953,21 @@
       <w:pPr>
         <w:pStyle w:val="Heading2"/>
       </w:pPr>
+      <w:bookmarkStart w:id="86" w:name="_Toc155303336"/>
       <w:r>
         <w:t>Các quy luật chơi</w:t>
       </w:r>
+      <w:bookmarkEnd w:id="86"/>
     </w:p>
     <w:p>
       <w:pPr>
         <w:pStyle w:val="Heading3"/>
       </w:pPr>
+      <w:bookmarkStart w:id="87" w:name="_Toc155303337"/>
       <w:r>
         <w:t>Di chuyển</w:t>
       </w:r>
+      <w:bookmarkEnd w:id="87"/>
     </w:p>
     <w:p>
       <w:pPr>
@@ -16817,9 +17984,11 @@
       <w:pPr>
         <w:pStyle w:val="Heading3"/>
       </w:pPr>
+      <w:bookmarkStart w:id="88" w:name="_Toc155303338"/>
       <w:r>
         <w:t>Tấn công</w:t>
       </w:r>
+      <w:bookmarkEnd w:id="88"/>
     </w:p>
     <w:p>
       <w:pPr>
@@ -16833,9 +18002,11 @@
       <w:pPr>
         <w:pStyle w:val="Heading3"/>
       </w:pPr>
+      <w:bookmarkStart w:id="89" w:name="_Toc155303339"/>
       <w:r>
         <w:t>Thu thập</w:t>
       </w:r>
+      <w:bookmarkEnd w:id="89"/>
     </w:p>
     <w:p>
       <w:pPr>
@@ -16849,9 +18020,11 @@
       <w:pPr>
         <w:pStyle w:val="Heading3"/>
       </w:pPr>
+      <w:bookmarkStart w:id="90" w:name="_Toc155303340"/>
       <w:r>
         <w:t>Thanh trạng thái</w:t>
       </w:r>
+      <w:bookmarkEnd w:id="90"/>
     </w:p>
     <w:p>
       <w:pPr>
@@ -16871,11 +18044,11 @@
         <w:ind w:left="720" w:hanging="360"/>
         <w:jc w:val="center"/>
       </w:pPr>
-      <w:bookmarkStart w:id="78" w:name="_Toc154783315"/>
+      <w:bookmarkStart w:id="91" w:name="_Toc155303341"/>
       <w:r>
         <w:t>Chương IV: Phân tích và thiết kế hệ thống</w:t>
       </w:r>
-      <w:bookmarkEnd w:id="78"/>
+      <w:bookmarkEnd w:id="91"/>
     </w:p>
     <w:p>
       <w:pPr>
@@ -16885,11 +18058,11 @@
           <w:numId w:val="39"/>
         </w:numPr>
       </w:pPr>
-      <w:bookmarkStart w:id="79" w:name="_Toc154783316"/>
+      <w:bookmarkStart w:id="92" w:name="_Toc155303342"/>
       <w:r>
         <w:t>Xác định các tác nhân hệ thống</w:t>
       </w:r>
-      <w:bookmarkEnd w:id="79"/>
+      <w:bookmarkEnd w:id="92"/>
     </w:p>
     <w:tbl>
       <w:tblPr>
@@ -17068,7 +18241,7 @@
           <w:numId w:val="39"/>
         </w:numPr>
       </w:pPr>
-      <w:bookmarkStart w:id="80" w:name="_Toc154783317"/>
+      <w:bookmarkStart w:id="93" w:name="_Toc155303343"/>
       <w:r>
         <w:t xml:space="preserve">Xây </w:t>
       </w:r>
@@ -17078,7 +18251,7 @@
       <w:r>
         <w:t xml:space="preserve"> biểu đồ Usecase</w:t>
       </w:r>
-      <w:bookmarkEnd w:id="80"/>
+      <w:bookmarkEnd w:id="93"/>
     </w:p>
     <w:p>
       <w:pPr>
@@ -17088,11 +18261,11 @@
           <w:numId w:val="39"/>
         </w:numPr>
       </w:pPr>
-      <w:bookmarkStart w:id="81" w:name="_Toc154783318"/>
+      <w:bookmarkStart w:id="94" w:name="_Toc155303344"/>
       <w:r>
         <w:t>Mô hình Usecase tổng quát</w:t>
       </w:r>
-      <w:bookmarkEnd w:id="81"/>
+      <w:bookmarkEnd w:id="94"/>
     </w:p>
     <w:p>
       <w:pPr>
@@ -17178,7 +18351,7 @@
       <w:r>
         <w:br w:type="page"/>
       </w:r>
-      <w:bookmarkStart w:id="82" w:name="_Toc154783319"/>
+      <w:bookmarkStart w:id="95" w:name="_Toc155303345"/>
       <w:r>
         <w:lastRenderedPageBreak/>
         <w:t>Đặc</w:t>
@@ -17192,7 +18365,7 @@
       <w:r>
         <w:t xml:space="preserve"> năng của hệ thống</w:t>
       </w:r>
-      <w:bookmarkEnd w:id="82"/>
+      <w:bookmarkEnd w:id="95"/>
     </w:p>
     <w:p>
       <w:pPr>
@@ -17202,7 +18375,7 @@
           <w:numId w:val="39"/>
         </w:numPr>
       </w:pPr>
-      <w:bookmarkStart w:id="83" w:name="_Toc154783320"/>
+      <w:bookmarkStart w:id="96" w:name="_Toc155303346"/>
       <w:r>
         <w:t>Use</w:t>
       </w:r>
@@ -17215,7 +18388,7 @@
       <w:r>
         <w:t xml:space="preserve"> Chuyển đổi trạng thái</w:t>
       </w:r>
-      <w:bookmarkEnd w:id="83"/>
+      <w:bookmarkEnd w:id="96"/>
     </w:p>
     <w:p>
       <w:pPr>
@@ -18385,11 +19558,11 @@
           <w:numId w:val="39"/>
         </w:numPr>
       </w:pPr>
-      <w:bookmarkStart w:id="84" w:name="_Toc154783321"/>
+      <w:bookmarkStart w:id="97" w:name="_Toc155303347"/>
       <w:r>
         <w:t>Usercase Tương tác với kẻ địch</w:t>
       </w:r>
-      <w:bookmarkEnd w:id="84"/>
+      <w:bookmarkEnd w:id="97"/>
     </w:p>
     <w:p>
       <w:pPr>
@@ -19527,11 +20700,11 @@
           <w:numId w:val="39"/>
         </w:numPr>
       </w:pPr>
-      <w:bookmarkStart w:id="85" w:name="_Toc154783322"/>
+      <w:bookmarkStart w:id="98" w:name="_Toc155303348"/>
       <w:r>
         <w:t>Usercase Lựa chọn chúc phúc</w:t>
       </w:r>
-      <w:bookmarkEnd w:id="85"/>
+      <w:bookmarkEnd w:id="98"/>
     </w:p>
     <w:p>
       <w:pPr>
@@ -20672,11 +21845,11 @@
           <w:numId w:val="39"/>
         </w:numPr>
       </w:pPr>
-      <w:bookmarkStart w:id="86" w:name="_Toc154783323"/>
+      <w:bookmarkStart w:id="99" w:name="_Toc155303349"/>
       <w:r>
         <w:t>Usercase Quản lý vật phẩm</w:t>
       </w:r>
-      <w:bookmarkEnd w:id="86"/>
+      <w:bookmarkEnd w:id="99"/>
     </w:p>
     <w:p>
       <w:pPr>
@@ -22245,11 +23418,11 @@
           <w:numId w:val="39"/>
         </w:numPr>
       </w:pPr>
-      <w:bookmarkStart w:id="87" w:name="_Toc154783324"/>
+      <w:bookmarkStart w:id="100" w:name="_Toc155303350"/>
       <w:r>
         <w:t>Usercase Quản lý thống kê</w:t>
       </w:r>
-      <w:bookmarkEnd w:id="87"/>
+      <w:bookmarkEnd w:id="100"/>
     </w:p>
     <w:p>
       <w:pPr>
@@ -23388,11 +24561,11 @@
           <w:numId w:val="39"/>
         </w:numPr>
       </w:pPr>
-      <w:bookmarkStart w:id="88" w:name="_Toc154783325"/>
+      <w:bookmarkStart w:id="101" w:name="_Toc155303351"/>
       <w:r>
         <w:t>Usercase Lưu trữ</w:t>
       </w:r>
-      <w:bookmarkEnd w:id="88"/>
+      <w:bookmarkEnd w:id="101"/>
     </w:p>
     <w:p>
       <w:pPr>
@@ -24413,11 +25586,11 @@
           <w:numId w:val="39"/>
         </w:numPr>
       </w:pPr>
-      <w:bookmarkStart w:id="89" w:name="_Toc154783326"/>
+      <w:bookmarkStart w:id="102" w:name="_Toc155303352"/>
       <w:r>
         <w:t>Xác định lớp</w:t>
       </w:r>
-      <w:bookmarkEnd w:id="89"/>
+      <w:bookmarkEnd w:id="102"/>
     </w:p>
     <w:tbl>
       <w:tblPr>
@@ -24790,11 +25963,125 @@
         <w:ind w:left="426"/>
         <w:jc w:val="center"/>
       </w:pPr>
-      <w:bookmarkStart w:id="90" w:name="_Toc154783327"/>
+      <w:bookmarkStart w:id="103" w:name="_Toc155303353"/>
       <w:r>
         <w:t>Chương V: Xây dựng và demo</w:t>
       </w:r>
-      <w:bookmarkEnd w:id="90"/>
+      <w:bookmarkEnd w:id="103"/>
+    </w:p>
+    <w:p>
+      <w:pPr>
+        <w:pStyle w:val="ListParagraph"/>
+        <w:keepNext/>
+        <w:keepLines/>
+        <w:numPr>
+          <w:ilvl w:val="0"/>
+          <w:numId w:val="1"/>
+        </w:numPr>
+        <w:spacing w:after="240" w:line="240" w:lineRule="auto"/>
+        <w:contextualSpacing w:val="0"/>
+        <w:jc w:val="left"/>
+        <w:outlineLvl w:val="1"/>
+        <w:rPr>
+          <w:rFonts w:eastAsiaTheme="majorEastAsia" w:cstheme="majorBidi"/>
+          <w:b/>
+          <w:vanish/>
+          <w:szCs w:val="26"/>
+        </w:rPr>
+      </w:pPr>
+    </w:p>
+    <w:p>
+      <w:pPr>
+        <w:pStyle w:val="ListParagraph"/>
+        <w:keepNext/>
+        <w:keepLines/>
+        <w:numPr>
+          <w:ilvl w:val="0"/>
+          <w:numId w:val="1"/>
+        </w:numPr>
+        <w:spacing w:after="240" w:line="240" w:lineRule="auto"/>
+        <w:contextualSpacing w:val="0"/>
+        <w:jc w:val="left"/>
+        <w:outlineLvl w:val="1"/>
+        <w:rPr>
+          <w:rFonts w:eastAsiaTheme="majorEastAsia" w:cstheme="majorBidi"/>
+          <w:b/>
+          <w:vanish/>
+          <w:szCs w:val="26"/>
+        </w:rPr>
+      </w:pPr>
+    </w:p>
+    <w:p>
+      <w:pPr>
+        <w:pStyle w:val="Heading2"/>
+      </w:pPr>
+      <w:r>
+        <w:t>Xây dựng game</w:t>
+      </w:r>
+    </w:p>
+    <w:p>
+      <w:pPr>
+        <w:pStyle w:val="0NOIDUNG"/>
+      </w:pPr>
+      <w:r>
+        <w:t>Không gian làm việc:</w:t>
+      </w:r>
+    </w:p>
+    <w:p>
+      <w:pPr>
+        <w:pStyle w:val="0NOIDUNG"/>
+      </w:pPr>
+      <w:r>
+        <w:t>Xây dựng nhân vật</w:t>
+      </w:r>
+    </w:p>
+    <w:p>
+      <w:pPr>
+        <w:pStyle w:val="0NOIDUNG"/>
+      </w:pPr>
+      <w:r>
+        <w:t>Xây dựng quái vật</w:t>
+      </w:r>
+    </w:p>
+    <w:p>
+      <w:pPr>
+        <w:pStyle w:val="0NOIDUNG"/>
+      </w:pPr>
+      <w:r>
+        <w:t>Xây dựng vật phẩm</w:t>
+      </w:r>
+    </w:p>
+    <w:p>
+      <w:pPr>
+        <w:pStyle w:val="Heading2"/>
+      </w:pPr>
+      <w:r>
+        <w:t>Hình ảnh demo</w:t>
+      </w:r>
+    </w:p>
+    <w:p>
+      <w:pPr>
+        <w:pStyle w:val="0NOIDUNG"/>
+      </w:pPr>
+      <w:r>
+        <w:t>Map</w:t>
+      </w:r>
+    </w:p>
+    <w:p>
+      <w:pPr>
+        <w:pStyle w:val="0NOIDUNG"/>
+      </w:pPr>
+      <w:r>
+        <w:t>Di chuyển</w:t>
+      </w:r>
+    </w:p>
+    <w:p>
+      <w:pPr>
+        <w:pStyle w:val="0NOIDUNG"/>
+      </w:pPr>
+      <w:r>
+        <w:t>Tấn công</w:t>
+      </w:r>
     </w:p>
     <w:p>
       <w:pPr>
@@ -24806,14 +26093,369 @@
         <w:ind w:left="426"/>
         <w:jc w:val="center"/>
       </w:pPr>
-      <w:bookmarkStart w:id="91" w:name="_Toc154783328"/>
+      <w:bookmarkStart w:id="104" w:name="_Toc155303354"/>
       <w:r>
         <w:t>Chương VI: Kết luận và hướng phát triển</w:t>
       </w:r>
-      <w:bookmarkEnd w:id="91"/>
+      <w:bookmarkEnd w:id="104"/>
+    </w:p>
+    <w:p>
+      <w:pPr>
+        <w:pStyle w:val="ListParagraph"/>
+        <w:keepNext/>
+        <w:keepLines/>
+        <w:numPr>
+          <w:ilvl w:val="0"/>
+          <w:numId w:val="1"/>
+        </w:numPr>
+        <w:spacing w:after="240" w:line="240" w:lineRule="auto"/>
+        <w:contextualSpacing w:val="0"/>
+        <w:jc w:val="left"/>
+        <w:outlineLvl w:val="1"/>
+        <w:rPr>
+          <w:rFonts w:eastAsiaTheme="majorEastAsia" w:cstheme="majorBidi"/>
+          <w:b/>
+          <w:vanish/>
+          <w:szCs w:val="26"/>
+        </w:rPr>
+      </w:pPr>
+      <w:bookmarkStart w:id="105" w:name="_Toc155303355"/>
+      <w:bookmarkStart w:id="106" w:name="_Toc155303359"/>
+      <w:bookmarkEnd w:id="105"/>
+    </w:p>
+    <w:p>
+      <w:pPr>
+        <w:pStyle w:val="ListParagraph"/>
+        <w:keepNext/>
+        <w:keepLines/>
+        <w:numPr>
+          <w:ilvl w:val="0"/>
+          <w:numId w:val="1"/>
+        </w:numPr>
+        <w:spacing w:after="240" w:line="240" w:lineRule="auto"/>
+        <w:contextualSpacing w:val="0"/>
+        <w:jc w:val="left"/>
+        <w:outlineLvl w:val="1"/>
+        <w:rPr>
+          <w:rFonts w:eastAsiaTheme="majorEastAsia" w:cstheme="majorBidi"/>
+          <w:b/>
+          <w:vanish/>
+          <w:szCs w:val="26"/>
+        </w:rPr>
+      </w:pPr>
+    </w:p>
+    <w:p>
+      <w:pPr>
+        <w:pStyle w:val="Heading2"/>
+      </w:pPr>
+      <w:r>
+        <w:t>Kết luận</w:t>
+      </w:r>
+      <w:bookmarkEnd w:id="106"/>
+    </w:p>
+    <w:p>
+      <w:pPr>
+        <w:pStyle w:val="0NOIDUNG"/>
+      </w:pPr>
+      <w:r>
+        <w:t>Trong tài liệu đồ án này, em</w:t>
+      </w:r>
+      <w:r>
+        <w:t xml:space="preserve"> đã </w:t>
+      </w:r>
+      <w:r>
+        <w:t>trình bày về các yếu tố cơ bản về ngành game: lịch sử, hướng phát triển</w:t>
+      </w:r>
+      <w:r>
+        <w:t xml:space="preserve"> của ngành</w:t>
+      </w:r>
+      <w:r>
+        <w:t xml:space="preserve"> trong tương lai, các công cụ và ngôn ngữ làm game. Em đã </w:t>
+      </w:r>
+      <w:r>
+        <w:t xml:space="preserve">từng bước tiếp cận được với công nghệ làm game, cách thức cũng như phương pháp, biết cách kết hợp </w:t>
+      </w:r>
+      <w:r>
+        <w:t>chúng lại tạo ra một trò chơi</w:t>
+      </w:r>
+      <w:r>
+        <w:t>. Trong quá trình xây dựng game em nhận ra</w:t>
+      </w:r>
+      <w:r>
+        <w:t xml:space="preserve"> mình còn nhiều thiếu sót, code vẫn chưa chỉn chu và không theo đúng ý tưởng ban đầu</w:t>
+      </w:r>
+      <w:r>
+        <w:t xml:space="preserve">, rất nhiều bug trong code C# cần fix, đôi khi 1 lỗi nhỏ làm hỏng cả hệ thống. </w:t>
+      </w:r>
+      <w:r>
+        <w:t>Lập trình</w:t>
+      </w:r>
+      <w:r>
+        <w:t xml:space="preserve"> game rất tốn thời gian cho các công việc như design các nhân vật, bản đồ,</w:t>
+      </w:r>
+      <w:r>
+        <w:t xml:space="preserve"> các tài nguyên về âm thanh, hình ảnh,… Cần có</w:t>
+      </w:r>
+      <w:r>
+        <w:t xml:space="preserve"> đội ngũ xây dựng phải đông đảo hơn, cần sự kiên trì và sáng tạo hơn.</w:t>
+      </w:r>
+    </w:p>
+    <w:p>
+      <w:pPr>
+        <w:pStyle w:val="0NOIDUNG"/>
+      </w:pPr>
+      <w:r>
+        <w:t>Ngoài kiến thức về lập trình game em cũng đã được củng cố các kiến thức về cách viết tài liệu, lập trình hướng đối tượng, khả năng phân tích và thiết kế,…</w:t>
+      </w:r>
+    </w:p>
+    <w:p>
+      <w:pPr>
+        <w:pStyle w:val="Heading2"/>
+      </w:pPr>
+      <w:bookmarkStart w:id="107" w:name="_Toc155303360"/>
+      <w:r>
+        <w:lastRenderedPageBreak/>
+        <w:t>Hướng phát triển</w:t>
+      </w:r>
+      <w:bookmarkEnd w:id="107"/>
+    </w:p>
+    <w:p>
+      <w:pPr>
+        <w:pStyle w:val="Bullet"/>
+      </w:pPr>
+      <w:r>
+        <w:t>Thiết kế hoàn thiện hơn về Player.</w:t>
+      </w:r>
+    </w:p>
+    <w:p>
+      <w:pPr>
+        <w:pStyle w:val="Bullet"/>
+      </w:pPr>
+      <w:r>
+        <w:t>Thiết kế thêm về vũ khí, ngọc phép tăng thêm tính đa dạng cho game.</w:t>
+      </w:r>
+    </w:p>
+    <w:p>
+      <w:pPr>
+        <w:pStyle w:val="Bullet"/>
+      </w:pPr>
+      <w:r>
+        <w:t>Thiết kế màn chơi, điều chỉnh độ khó.</w:t>
+      </w:r>
+    </w:p>
+    <w:p>
+      <w:pPr>
+        <w:pStyle w:val="Bullet"/>
+      </w:pPr>
+      <w:r>
+        <w:t>Các chức năng liên quan đến cài đặt game.</w:t>
+      </w:r>
+    </w:p>
+    <w:p>
+      <w:pPr>
+        <w:spacing w:before="0" w:after="0" w:line="240" w:lineRule="auto"/>
+      </w:pPr>
+      <w:r>
+        <w:br w:type="page"/>
+      </w:r>
+    </w:p>
+    <w:p>
+      <w:pPr>
+        <w:pStyle w:val="Heading1"/>
+        <w:numPr>
+          <w:ilvl w:val="0"/>
+          <w:numId w:val="0"/>
+        </w:numPr>
+        <w:ind w:left="720"/>
+        <w:jc w:val="center"/>
+      </w:pPr>
+      <w:bookmarkStart w:id="108" w:name="_Toc155303361"/>
+      <w:r>
+        <w:rPr>
+          <w:sz w:val="28"/>
+          <w:szCs w:val="28"/>
+        </w:rPr>
+        <w:lastRenderedPageBreak/>
+        <w:t>Chương</w:t>
+      </w:r>
+      <w:r>
+        <w:rPr>
+          <w:sz w:val="28"/>
+          <w:szCs w:val="28"/>
+        </w:rPr>
+        <w:t xml:space="preserve"> VII</w:t>
+      </w:r>
+      <w:r>
+        <w:t>: Tài liệu tham khảo</w:t>
+      </w:r>
+      <w:bookmarkEnd w:id="108"/>
+    </w:p>
+    <w:p>
+      <w:pPr>
+        <w:pStyle w:val="Bullet"/>
+        <w:spacing w:after="0"/>
+        <w:ind w:left="360" w:hanging="360"/>
+        <w:contextualSpacing/>
+        <w:jc w:val="left"/>
+        <w:rPr>
+          <w:rFonts w:eastAsia="Times New Roman"/>
+          <w:color w:val="000000" w:themeColor="text1"/>
+        </w:rPr>
+      </w:pPr>
+      <w:r>
+        <w:t>Quy trình giao đồ án tốt nghiệp khoa Công nghệ thông tin Đại học Thủy Lợi (202</w:t>
+      </w:r>
+      <w:r>
+        <w:t>3</w:t>
+      </w:r>
+      <w:r>
+        <w:t>)</w:t>
+      </w:r>
+    </w:p>
+    <w:p>
+      <w:pPr>
+        <w:pStyle w:val="Bullet"/>
+        <w:rPr>
+          <w:rFonts w:eastAsia="Times New Roman" w:cs="Times New Roman"/>
+          <w:szCs w:val="26"/>
+        </w:rPr>
+      </w:pPr>
+      <w:r>
+        <w:rPr>
+          <w:rFonts w:eastAsia="Times New Roman" w:cs="Times New Roman"/>
+          <w:szCs w:val="26"/>
+        </w:rPr>
+        <w:t xml:space="preserve">C#: </w:t>
+      </w:r>
+      <w:hyperlink r:id="rId62" w:history="1">
+        <w:r>
+          <w:rPr>
+            <w:rStyle w:val="Hyperlink"/>
+            <w:rFonts w:eastAsia="Times New Roman" w:cs="Times New Roman"/>
+            <w:szCs w:val="26"/>
+            <w:lang w:val="vi-VN"/>
+          </w:rPr>
+          <w:t>https://learn.microsoft.com/en-us/dotnet/csharp/</w:t>
+        </w:r>
+      </w:hyperlink>
+      <w:r>
+        <w:rPr>
+          <w:rFonts w:eastAsia="Times New Roman" w:cs="Times New Roman"/>
+          <w:szCs w:val="26"/>
+        </w:rPr>
+        <w:t xml:space="preserve"> </w:t>
+      </w:r>
+    </w:p>
+    <w:p>
+      <w:pPr>
+        <w:pStyle w:val="Bullet"/>
+        <w:rPr>
+          <w:rFonts w:eastAsia="Times New Roman" w:cs="Times New Roman"/>
+          <w:szCs w:val="26"/>
+        </w:rPr>
+      </w:pPr>
+      <w:r>
+        <w:rPr>
+          <w:rFonts w:eastAsia="Times New Roman" w:cs="Times New Roman"/>
+          <w:szCs w:val="26"/>
+        </w:rPr>
+        <w:t xml:space="preserve">Unity: </w:t>
+      </w:r>
+      <w:hyperlink r:id="rId63" w:history="1">
+        <w:r>
+          <w:rPr>
+            <w:rStyle w:val="Hyperlink"/>
+            <w:rFonts w:eastAsia="Times New Roman" w:cs="Times New Roman"/>
+            <w:szCs w:val="26"/>
+          </w:rPr>
+          <w:t>https://docs.unity3d.com/Manual/UsingTheEditor.html</w:t>
+        </w:r>
+      </w:hyperlink>
+      <w:r>
+        <w:rPr>
+          <w:rFonts w:eastAsia="Times New Roman" w:cs="Times New Roman"/>
+          <w:szCs w:val="26"/>
+        </w:rPr>
+        <w:t xml:space="preserve"> </w:t>
+      </w:r>
+    </w:p>
+    <w:p>
+      <w:pPr>
+        <w:pStyle w:val="Bullet"/>
+        <w:rPr>
+          <w:rFonts w:eastAsia="Times New Roman" w:cs="Times New Roman"/>
+          <w:szCs w:val="26"/>
+        </w:rPr>
+      </w:pPr>
+      <w:r>
+        <w:rPr>
+          <w:rFonts w:eastAsia="Times New Roman" w:cs="Times New Roman"/>
+          <w:szCs w:val="26"/>
+        </w:rPr>
+        <w:t xml:space="preserve">Assets: </w:t>
+      </w:r>
+      <w:hyperlink r:id="rId64" w:history="1">
+        <w:r>
+          <w:rPr>
+            <w:rStyle w:val="Hyperlink"/>
+            <w:rFonts w:eastAsia="Times New Roman" w:cs="Times New Roman"/>
+            <w:szCs w:val="26"/>
+          </w:rPr>
+          <w:t>https://itch.io/game-assets/free/tag-2d</w:t>
+        </w:r>
+      </w:hyperlink>
+      <w:r>
+        <w:rPr>
+          <w:rFonts w:eastAsia="Times New Roman" w:cs="Times New Roman"/>
+          <w:szCs w:val="26"/>
+        </w:rPr>
+        <w:t xml:space="preserve"> </w:t>
+      </w:r>
+    </w:p>
+    <w:p>
+      <w:pPr>
+        <w:pStyle w:val="Bullet"/>
+        <w:rPr>
+          <w:rFonts w:eastAsia="Times New Roman" w:cs="Times New Roman"/>
+          <w:szCs w:val="26"/>
+        </w:rPr>
+      </w:pPr>
+      <w:r>
+        <w:rPr>
+          <w:rFonts w:eastAsia="Times New Roman" w:cs="Times New Roman"/>
+          <w:szCs w:val="26"/>
+          <w:lang w:val="vi-VN"/>
+        </w:rPr>
+        <w:t xml:space="preserve">Trợ giúp : </w:t>
+      </w:r>
+      <w:hyperlink r:id="rId65" w:history="1">
+        <w:r>
+          <w:rPr>
+            <w:rStyle w:val="Hyperlink"/>
+            <w:lang w:val="vi-VN"/>
+          </w:rPr>
+          <w:t>https://stackoverflow.com/</w:t>
+        </w:r>
+      </w:hyperlink>
+    </w:p>
+    <w:p>
+      <w:pPr>
+        <w:pStyle w:val="Bullet"/>
+        <w:rPr>
+          <w:rFonts w:eastAsia="Times New Roman" w:cs="Times New Roman"/>
+          <w:szCs w:val="26"/>
+        </w:rPr>
+      </w:pPr>
+      <w:r>
+        <w:rPr>
+          <w:rFonts w:eastAsia="Times New Roman" w:cs="Times New Roman"/>
+          <w:szCs w:val="26"/>
+        </w:rPr>
+        <w:t>Lập trình Unity căn bản: Nhiều nguồn.</w:t>
+      </w:r>
     </w:p>
     <w:sectPr>
-      <w:footerReference w:type="default" r:id="rId62"/>
+      <w:footerReference w:type="default" r:id="rId66"/>
       <w:pgSz w:w="11907" w:h="16840" w:code="9"/>
       <w:pgMar w:top="1418" w:right="1134" w:bottom="1418" w:left="1701" w:header="720" w:footer="567" w:gutter="0"/>
       <w:pgNumType w:start="1"/>
@@ -31874,10 +33516,6 @@
 </file>
 
 <file path=customXml/item1.xml><?xml version="1.0" encoding="utf-8"?>
-<b:Sources xmlns:b="http://schemas.openxmlformats.org/officeDocument/2006/bibliography" xmlns="http://schemas.openxmlformats.org/officeDocument/2006/bibliography" SelectedStyle="\IEEE2006OfficeOnline.xsl" StyleName="IEEE" Version="6"/>
-</file>
-
-<file path=customXml/item2.xml><?xml version="1.0" encoding="utf-8"?>
 <s:customData xmlns="http://www.wps.cn/officeDocument/2013/wpsCustomData" xmlns:s="http://www.wps.cn/officeDocument/2013/wpsCustomData">
   <customSectProps>
     <customSectPr/>
@@ -31889,18 +33527,22 @@
 </s:customData>
 </file>
 
+<file path=customXml/item2.xml><?xml version="1.0" encoding="utf-8"?>
+<b:Sources xmlns:b="http://schemas.openxmlformats.org/officeDocument/2006/bibliography" xmlns="http://schemas.openxmlformats.org/officeDocument/2006/bibliography" SelectedStyle="\IEEE2006OfficeOnline.xsl" StyleName="IEEE" Version="6"/>
+</file>
+
 <file path=customXml/itemProps1.xml><?xml version="1.0" encoding="utf-8"?>
+<ds:datastoreItem xmlns:ds="http://schemas.openxmlformats.org/officeDocument/2006/customXml" ds:itemID="{B1977F7D-205B-4081-913C-38D41E755F92}">
+  <ds:schemaRefs>
+    <ds:schemaRef ds:uri="http://www.wps.cn/officeDocument/2013/wpsCustomData"/>
+  </ds:schemaRefs>
+</ds:datastoreItem>
+</file>
+
+<file path=customXml/itemProps2.xml><?xml version="1.0" encoding="utf-8"?>
 <ds:datastoreItem xmlns:ds="http://schemas.openxmlformats.org/officeDocument/2006/customXml" ds:itemID="{D32FA551-2149-4412-9B25-232A3F45E303}">
   <ds:schemaRefs>
     <ds:schemaRef ds:uri="http://schemas.openxmlformats.org/officeDocument/2006/bibliography"/>
   </ds:schemaRefs>
 </ds:datastoreItem>
-</file>
-
-<file path=customXml/itemProps2.xml><?xml version="1.0" encoding="utf-8"?>
-<ds:datastoreItem xmlns:ds="http://schemas.openxmlformats.org/officeDocument/2006/customXml" ds:itemID="{B1977F7D-205B-4081-913C-38D41E755F92}">
-  <ds:schemaRefs>
-    <ds:schemaRef ds:uri="http://www.wps.cn/officeDocument/2013/wpsCustomData"/>
-  </ds:schemaRefs>
-</ds:datastoreItem>
 </file>
--- a/NguyenKhuongDuy_DATN.docx
+++ b/NguyenKhuongDuy_DATN.docx
@@ -14147,7 +14147,7 @@
           <w:noProof/>
         </w:rPr>
         <w:drawing>
-          <wp:inline distT="0" distB="0" distL="0" distR="0" wp14:anchorId="5C6B9FF0" wp14:editId="70112B1C">
+          <wp:inline distT="0" distB="0" distL="0" distR="0" wp14:anchorId="5C6B9FF0" wp14:editId="1FE9BBFC">
             <wp:extent cx="4508500" cy="1660547"/>
             <wp:effectExtent l="0" t="0" r="6350" b="0"/>
             <wp:docPr id="1507134092" name="Picture 1507134092" descr="A black background with a white object in the middle&#10;&#10;Description automatically generated"/>
@@ -14670,7 +14670,7 @@
           <w:noProof/>
         </w:rPr>
         <w:drawing>
-          <wp:inline distT="0" distB="0" distL="0" distR="0" wp14:anchorId="4F49EBC8" wp14:editId="0AB5808C">
+          <wp:inline distT="0" distB="0" distL="0" distR="0" wp14:anchorId="4F49EBC8" wp14:editId="61A206BF">
             <wp:extent cx="4508500" cy="1660547"/>
             <wp:effectExtent l="0" t="0" r="6350" b="0"/>
             <wp:docPr id="5" name="Picture 5" descr="A black background with a white object in the middle&#10;&#10;Description automatically generated"/>
@@ -16073,51 +16073,25 @@
       <w:r>
         <w:t xml:space="preserve">Hình </w:t>
       </w:r>
-      <w:r>
-        <w:fldChar w:fldCharType="begin"/>
-      </w:r>
-      <w:r>
-        <w:instrText xml:space="preserve"> STYLEREF 1 \s </w:instrText>
-      </w:r>
-      <w:r>
-        <w:fldChar w:fldCharType="separate"/>
-      </w:r>
-      <w:r>
-        <w:rPr>
-          <w:noProof/>
-        </w:rPr>
-        <w:t>2</w:t>
-      </w:r>
-      <w:r>
-        <w:rPr>
-          <w:noProof/>
-        </w:rPr>
-        <w:fldChar w:fldCharType="end"/>
-      </w:r>
+      <w:fldSimple w:instr=" STYLEREF 1 \s ">
+        <w:r>
+          <w:rPr>
+            <w:noProof/>
+          </w:rPr>
+          <w:t>2</w:t>
+        </w:r>
+      </w:fldSimple>
       <w:r>
         <w:t>.</w:t>
       </w:r>
-      <w:r>
-        <w:fldChar w:fldCharType="begin"/>
-      </w:r>
-      <w:r>
-        <w:instrText xml:space="preserve"> SEQ Hình \* ARABIC \s 1 </w:instrText>
-      </w:r>
-      <w:r>
-        <w:fldChar w:fldCharType="separate"/>
-      </w:r>
-      <w:r>
-        <w:rPr>
-          <w:noProof/>
-        </w:rPr>
-        <w:t>4</w:t>
-      </w:r>
-      <w:r>
-        <w:rPr>
-          <w:noProof/>
-        </w:rPr>
-        <w:fldChar w:fldCharType="end"/>
-      </w:r>
+      <w:fldSimple w:instr=" SEQ Hình \* ARABIC \s 1 ">
+        <w:r>
+          <w:rPr>
+            <w:noProof/>
+          </w:rPr>
+          <w:t>4</w:t>
+        </w:r>
+      </w:fldSimple>
       <w:r>
         <w:rPr>
           <w:noProof/>
@@ -25949,10 +25923,16 @@
     </w:p>
     <w:p>
       <w:pPr>
-        <w:pStyle w:val="0BANG"/>
-      </w:pPr>
-    </w:p>
-    <w:p/>
+        <w:spacing w:before="0" w:after="0" w:line="240" w:lineRule="auto"/>
+        <w:rPr>
+          <w:i/>
+          <w:sz w:val="24"/>
+        </w:rPr>
+      </w:pPr>
+      <w:r>
+        <w:br w:type="page"/>
+      </w:r>
+    </w:p>
     <w:p>
       <w:pPr>
         <w:pStyle w:val="Heading1"/>
@@ -25965,6 +25945,7 @@
       </w:pPr>
       <w:bookmarkStart w:id="103" w:name="_Toc155303353"/>
       <w:r>
+        <w:lastRenderedPageBreak/>
         <w:t>Chương V: Xây dựng và demo</w:t>
       </w:r>
       <w:bookmarkEnd w:id="103"/>
@@ -26024,7 +26005,57 @@
         <w:pStyle w:val="0NOIDUNG"/>
       </w:pPr>
       <w:r>
-        <w:t>Không gian làm việc:</w:t>
+        <w:t>Xây dựng nhân vật</w:t>
+      </w:r>
+      <w:r>
+        <w:t>:</w:t>
+      </w:r>
+      <w:r>
+        <w:t xml:space="preserve"> một số công việc cần thực hiện khi xây dựng nhân vật như:</w:t>
+      </w:r>
+    </w:p>
+    <w:p>
+      <w:pPr>
+        <w:pStyle w:val="BulletLV2"/>
+      </w:pPr>
+      <w:r>
+        <w:t>Xử lý trạng thái, hoạt ảnh</w:t>
+      </w:r>
+      <w:r>
+        <w:t>.</w:t>
+      </w:r>
+    </w:p>
+    <w:p>
+      <w:pPr>
+        <w:pStyle w:val="BulletLV2"/>
+      </w:pPr>
+      <w:r>
+        <w:t>Xử lý va chạm, vật lý</w:t>
+      </w:r>
+      <w:r>
+        <w:t>.</w:t>
+      </w:r>
+    </w:p>
+    <w:p>
+      <w:pPr>
+        <w:pStyle w:val="BulletLV2"/>
+      </w:pPr>
+      <w:r>
+        <w:t>Dữ liệu</w:t>
+      </w:r>
+      <w:r>
+        <w:t>.</w:t>
+      </w:r>
+    </w:p>
+    <w:p>
+      <w:pPr>
+        <w:pStyle w:val="BulletLV2"/>
+      </w:pPr>
+      <w:r>
+        <w:t>Xử lý logic, viết code</w:t>
+      </w:r>
+      <w:r>
+        <w:t>.</w:t>
       </w:r>
     </w:p>
     <w:p>
@@ -26032,7 +26063,71 @@
         <w:pStyle w:val="0NOIDUNG"/>
       </w:pPr>
       <w:r>
-        <w:t>Xây dựng nhân vật</w:t>
+        <w:rPr>
+          <w:noProof/>
+        </w:rPr>
+        <w:drawing>
+          <wp:inline distT="0" distB="0" distL="0" distR="0" wp14:anchorId="31944C86" wp14:editId="1B2A0490">
+            <wp:extent cx="5754370" cy="3074035"/>
+            <wp:effectExtent l="0" t="0" r="0" b="0"/>
+            <wp:docPr id="243978799" name="Picture 2"/>
+            <wp:cNvGraphicFramePr>
+              <a:graphicFrameLocks xmlns:a="http://schemas.openxmlformats.org/drawingml/2006/main" noChangeAspect="1"/>
+            </wp:cNvGraphicFramePr>
+            <a:graphic xmlns:a="http://schemas.openxmlformats.org/drawingml/2006/main">
+              <a:graphicData uri="http://schemas.openxmlformats.org/drawingml/2006/picture">
+                <pic:pic xmlns:pic="http://schemas.openxmlformats.org/drawingml/2006/picture">
+                  <pic:nvPicPr>
+                    <pic:cNvPr id="0" name="Picture 2"/>
+                    <pic:cNvPicPr>
+                      <a:picLocks noChangeAspect="1" noChangeArrowheads="1"/>
+                    </pic:cNvPicPr>
+                  </pic:nvPicPr>
+                  <pic:blipFill>
+                    <a:blip r:embed="rId62">
+                      <a:extLst>
+                        <a:ext uri="{28A0092B-C50C-407E-A947-70E740481C1C}">
+                          <a14:useLocalDpi xmlns:a14="http://schemas.microsoft.com/office/drawing/2010/main" val="0"/>
+                        </a:ext>
+                      </a:extLst>
+                    </a:blip>
+                    <a:srcRect/>
+                    <a:stretch>
+                      <a:fillRect/>
+                    </a:stretch>
+                  </pic:blipFill>
+                  <pic:spPr bwMode="auto">
+                    <a:xfrm>
+                      <a:off x="0" y="0"/>
+                      <a:ext cx="5754370" cy="3074035"/>
+                    </a:xfrm>
+                    <a:prstGeom prst="rect">
+                      <a:avLst/>
+                    </a:prstGeom>
+                    <a:noFill/>
+                    <a:ln>
+                      <a:noFill/>
+                    </a:ln>
+                  </pic:spPr>
+                </pic:pic>
+              </a:graphicData>
+            </a:graphic>
+          </wp:inline>
+        </w:drawing>
+      </w:r>
+    </w:p>
+    <w:p>
+      <w:pPr>
+        <w:pStyle w:val="0HINHANH"/>
+      </w:pPr>
+      <w:r>
+        <w:t>Hình 5.1.</w:t>
+      </w:r>
+      <w:r>
+        <w:t>1</w:t>
+      </w:r>
+      <w:r>
+        <w:t>. Xây dựng player</w:t>
       </w:r>
     </w:p>
     <w:p>
@@ -26042,29 +26137,361 @@
       <w:r>
         <w:t>Xây dựng quái vật</w:t>
       </w:r>
+      <w:r>
+        <w:t xml:space="preserve">: một số công việc cần thực hiện khi xây dựng </w:t>
+      </w:r>
+      <w:r>
+        <w:t>quái vật</w:t>
+      </w:r>
+      <w:r>
+        <w:t xml:space="preserve"> như:</w:t>
+      </w:r>
+    </w:p>
+    <w:p>
+      <w:pPr>
+        <w:pStyle w:val="BulletLV2"/>
+      </w:pPr>
+      <w:r>
+        <w:t>Xử lý trạng thái, hoạt ảnh</w:t>
+      </w:r>
+      <w:r>
+        <w:t>.</w:t>
+      </w:r>
+    </w:p>
+    <w:p>
+      <w:pPr>
+        <w:pStyle w:val="BulletLV2"/>
+      </w:pPr>
+      <w:r>
+        <w:t>Xử lý va chạm, vật lý</w:t>
+      </w:r>
+      <w:r>
+        <w:t>.</w:t>
+      </w:r>
+    </w:p>
+    <w:p>
+      <w:pPr>
+        <w:pStyle w:val="BulletLV2"/>
+      </w:pPr>
+      <w:r>
+        <w:t>Dữ liệu</w:t>
+      </w:r>
+      <w:r>
+        <w:t>.</w:t>
+      </w:r>
+    </w:p>
+    <w:p>
+      <w:pPr>
+        <w:pStyle w:val="BulletLV2"/>
+      </w:pPr>
+      <w:r>
+        <w:t>Tấn công người chơi</w:t>
+      </w:r>
+      <w:r>
+        <w:t>.</w:t>
+      </w:r>
+    </w:p>
+    <w:p>
+      <w:pPr>
+        <w:pStyle w:val="BulletLV2"/>
+      </w:pPr>
+      <w:r>
+        <w:t>Xử lý logic, viết code</w:t>
+      </w:r>
+      <w:r>
+        <w:t>.</w:t>
+      </w:r>
     </w:p>
     <w:p>
       <w:pPr>
         <w:pStyle w:val="0NOIDUNG"/>
       </w:pPr>
       <w:r>
+        <w:rPr>
+          <w:noProof/>
+        </w:rPr>
+        <w:lastRenderedPageBreak/>
+        <w:drawing>
+          <wp:inline distT="0" distB="0" distL="0" distR="0" wp14:anchorId="5CD76D28" wp14:editId="252E6976">
+            <wp:extent cx="5754370" cy="3074035"/>
+            <wp:effectExtent l="0" t="0" r="0" b="0"/>
+            <wp:docPr id="1686834206" name="Picture 3"/>
+            <wp:cNvGraphicFramePr>
+              <a:graphicFrameLocks xmlns:a="http://schemas.openxmlformats.org/drawingml/2006/main" noChangeAspect="1"/>
+            </wp:cNvGraphicFramePr>
+            <a:graphic xmlns:a="http://schemas.openxmlformats.org/drawingml/2006/main">
+              <a:graphicData uri="http://schemas.openxmlformats.org/drawingml/2006/picture">
+                <pic:pic xmlns:pic="http://schemas.openxmlformats.org/drawingml/2006/picture">
+                  <pic:nvPicPr>
+                    <pic:cNvPr id="0" name="Picture 3"/>
+                    <pic:cNvPicPr>
+                      <a:picLocks noChangeAspect="1" noChangeArrowheads="1"/>
+                    </pic:cNvPicPr>
+                  </pic:nvPicPr>
+                  <pic:blipFill>
+                    <a:blip r:embed="rId63">
+                      <a:extLst>
+                        <a:ext uri="{28A0092B-C50C-407E-A947-70E740481C1C}">
+                          <a14:useLocalDpi xmlns:a14="http://schemas.microsoft.com/office/drawing/2010/main" val="0"/>
+                        </a:ext>
+                      </a:extLst>
+                    </a:blip>
+                    <a:srcRect/>
+                    <a:stretch>
+                      <a:fillRect/>
+                    </a:stretch>
+                  </pic:blipFill>
+                  <pic:spPr bwMode="auto">
+                    <a:xfrm>
+                      <a:off x="0" y="0"/>
+                      <a:ext cx="5754370" cy="3074035"/>
+                    </a:xfrm>
+                    <a:prstGeom prst="rect">
+                      <a:avLst/>
+                    </a:prstGeom>
+                    <a:noFill/>
+                    <a:ln>
+                      <a:noFill/>
+                    </a:ln>
+                  </pic:spPr>
+                </pic:pic>
+              </a:graphicData>
+            </a:graphic>
+          </wp:inline>
+        </w:drawing>
+      </w:r>
+    </w:p>
+    <w:p>
+      <w:pPr>
+        <w:pStyle w:val="0HINHANH"/>
+      </w:pPr>
+      <w:r>
+        <w:t>Hình 5.1.</w:t>
+      </w:r>
+      <w:r>
+        <w:t>2</w:t>
+      </w:r>
+      <w:r>
+        <w:t>. Xây dựng quái vật</w:t>
+      </w:r>
+    </w:p>
+    <w:p>
+      <w:pPr>
+        <w:pStyle w:val="0NOIDUNG"/>
+      </w:pPr>
+      <w:r>
         <w:t>Xây dựng vật phẩm</w:t>
       </w:r>
+      <w:r>
+        <w:t>: Một số công việc cần thực hiện khi xây dựng vật phẩm như:</w:t>
+      </w:r>
+    </w:p>
+    <w:p>
+      <w:pPr>
+        <w:pStyle w:val="BulletLV2"/>
+      </w:pPr>
+      <w:r>
+        <w:t>Xử lý va chạm</w:t>
+      </w:r>
+      <w:r>
+        <w:t>.</w:t>
+      </w:r>
+    </w:p>
+    <w:p>
+      <w:pPr>
+        <w:pStyle w:val="BulletLV2"/>
+      </w:pPr>
+      <w:r>
+        <w:t>Dữ liệu</w:t>
+      </w:r>
+      <w:r>
+        <w:t>.</w:t>
+      </w:r>
+    </w:p>
+    <w:p>
+      <w:pPr>
+        <w:pStyle w:val="BulletLV2"/>
+      </w:pPr>
+      <w:r>
+        <w:t>Xử lý logic, viết code</w:t>
+      </w:r>
+      <w:r>
+        <w:t>.</w:t>
+      </w:r>
+    </w:p>
+    <w:p>
+      <w:pPr>
+        <w:pStyle w:val="0NOIDUNG"/>
+      </w:pPr>
+      <w:r>
+        <w:rPr>
+          <w:noProof/>
+        </w:rPr>
+        <w:drawing>
+          <wp:inline distT="0" distB="0" distL="0" distR="0" wp14:anchorId="5553B901" wp14:editId="07927D67">
+            <wp:extent cx="5754370" cy="2979420"/>
+            <wp:effectExtent l="0" t="0" r="0" b="0"/>
+            <wp:docPr id="1881292909" name="Picture 4"/>
+            <wp:cNvGraphicFramePr>
+              <a:graphicFrameLocks xmlns:a="http://schemas.openxmlformats.org/drawingml/2006/main" noChangeAspect="1"/>
+            </wp:cNvGraphicFramePr>
+            <a:graphic xmlns:a="http://schemas.openxmlformats.org/drawingml/2006/main">
+              <a:graphicData uri="http://schemas.openxmlformats.org/drawingml/2006/picture">
+                <pic:pic xmlns:pic="http://schemas.openxmlformats.org/drawingml/2006/picture">
+                  <pic:nvPicPr>
+                    <pic:cNvPr id="0" name="Picture 4"/>
+                    <pic:cNvPicPr>
+                      <a:picLocks noChangeAspect="1" noChangeArrowheads="1"/>
+                    </pic:cNvPicPr>
+                  </pic:nvPicPr>
+                  <pic:blipFill>
+                    <a:blip r:embed="rId64">
+                      <a:extLst>
+                        <a:ext uri="{28A0092B-C50C-407E-A947-70E740481C1C}">
+                          <a14:useLocalDpi xmlns:a14="http://schemas.microsoft.com/office/drawing/2010/main" val="0"/>
+                        </a:ext>
+                      </a:extLst>
+                    </a:blip>
+                    <a:srcRect/>
+                    <a:stretch>
+                      <a:fillRect/>
+                    </a:stretch>
+                  </pic:blipFill>
+                  <pic:spPr bwMode="auto">
+                    <a:xfrm>
+                      <a:off x="0" y="0"/>
+                      <a:ext cx="5754370" cy="2979420"/>
+                    </a:xfrm>
+                    <a:prstGeom prst="rect">
+                      <a:avLst/>
+                    </a:prstGeom>
+                    <a:noFill/>
+                    <a:ln>
+                      <a:noFill/>
+                    </a:ln>
+                  </pic:spPr>
+                </pic:pic>
+              </a:graphicData>
+            </a:graphic>
+          </wp:inline>
+        </w:drawing>
+      </w:r>
+    </w:p>
+    <w:p>
+      <w:pPr>
+        <w:pStyle w:val="0HINHANH"/>
+      </w:pPr>
+      <w:r>
+        <w:t>Hình 5.1.3. Xây dựng vật phẩm</w:t>
+      </w:r>
+    </w:p>
+    <w:p>
+      <w:pPr>
+        <w:spacing w:before="0" w:after="0" w:line="240" w:lineRule="auto"/>
+        <w:rPr>
+          <w:i/>
+          <w:sz w:val="24"/>
+        </w:rPr>
+      </w:pPr>
+      <w:r>
+        <w:br w:type="page"/>
+      </w:r>
     </w:p>
     <w:p>
       <w:pPr>
         <w:pStyle w:val="Heading2"/>
       </w:pPr>
       <w:r>
+        <w:lastRenderedPageBreak/>
         <w:t>Hình ảnh demo</w:t>
       </w:r>
     </w:p>
     <w:p>
       <w:pPr>
+        <w:pStyle w:val="Bullet"/>
+      </w:pPr>
+      <w:r>
+        <w:t>Map</w:t>
+      </w:r>
+      <w:r>
+        <w:t>: map được xây dựng một cách ngẫu nhiên, mỗi phòng có 1 khích thước khác nhau, thông tin trong phòng cũng khác nhau.</w:t>
+      </w:r>
+    </w:p>
+    <w:p>
+      <w:pPr>
         <w:pStyle w:val="0NOIDUNG"/>
       </w:pPr>
       <w:r>
-        <w:t>Map</w:t>
+        <w:rPr>
+          <w:noProof/>
+        </w:rPr>
+        <w:drawing>
+          <wp:inline distT="0" distB="0" distL="0" distR="0" wp14:anchorId="5E6AFB73" wp14:editId="7EC4F15F">
+            <wp:extent cx="5754370" cy="3089910"/>
+            <wp:effectExtent l="0" t="0" r="0" b="0"/>
+            <wp:docPr id="229343622" name="Picture 7"/>
+            <wp:cNvGraphicFramePr>
+              <a:graphicFrameLocks xmlns:a="http://schemas.openxmlformats.org/drawingml/2006/main" noChangeAspect="1"/>
+            </wp:cNvGraphicFramePr>
+            <a:graphic xmlns:a="http://schemas.openxmlformats.org/drawingml/2006/main">
+              <a:graphicData uri="http://schemas.openxmlformats.org/drawingml/2006/picture">
+                <pic:pic xmlns:pic="http://schemas.openxmlformats.org/drawingml/2006/picture">
+                  <pic:nvPicPr>
+                    <pic:cNvPr id="0" name="Picture 7"/>
+                    <pic:cNvPicPr>
+                      <a:picLocks noChangeAspect="1" noChangeArrowheads="1"/>
+                    </pic:cNvPicPr>
+                  </pic:nvPicPr>
+                  <pic:blipFill>
+                    <a:blip r:embed="rId65">
+                      <a:extLst>
+                        <a:ext uri="{28A0092B-C50C-407E-A947-70E740481C1C}">
+                          <a14:useLocalDpi xmlns:a14="http://schemas.microsoft.com/office/drawing/2010/main" val="0"/>
+                        </a:ext>
+                      </a:extLst>
+                    </a:blip>
+                    <a:srcRect/>
+                    <a:stretch>
+                      <a:fillRect/>
+                    </a:stretch>
+                  </pic:blipFill>
+                  <pic:spPr bwMode="auto">
+                    <a:xfrm>
+                      <a:off x="0" y="0"/>
+                      <a:ext cx="5754370" cy="3089910"/>
+                    </a:xfrm>
+                    <a:prstGeom prst="rect">
+                      <a:avLst/>
+                    </a:prstGeom>
+                    <a:noFill/>
+                    <a:ln>
+                      <a:noFill/>
+                    </a:ln>
+                  </pic:spPr>
+                </pic:pic>
+              </a:graphicData>
+            </a:graphic>
+          </wp:inline>
+        </w:drawing>
+      </w:r>
+    </w:p>
+    <w:p>
+      <w:pPr>
+        <w:pStyle w:val="0HINHANH"/>
+      </w:pPr>
+      <w:r>
+        <w:t>Hình 5.2.1. Hình ảnh demo map</w:t>
+      </w:r>
+    </w:p>
+    <w:p>
+      <w:pPr>
+        <w:pStyle w:val="Bullet"/>
+      </w:pPr>
+      <w:r>
+        <w:t>Tấn công</w:t>
+      </w:r>
+      <w:r>
+        <w:t>: người chơi tấn công quái vật bằng vũ khí và ngọc phép, quái vật tấn công người chơi bằng cách lao tới người chơi hoặc bắn đạn.</w:t>
       </w:r>
     </w:p>
     <w:p>
@@ -26072,15 +26499,65 @@
         <w:pStyle w:val="0NOIDUNG"/>
       </w:pPr>
       <w:r>
-        <w:t>Di chuyển</w:t>
-      </w:r>
-    </w:p>
-    <w:p>
-      <w:pPr>
-        <w:pStyle w:val="0NOIDUNG"/>
-      </w:pPr>
-      <w:r>
-        <w:t>Tấn công</w:t>
+        <w:rPr>
+          <w:noProof/>
+        </w:rPr>
+        <w:drawing>
+          <wp:inline distT="0" distB="0" distL="0" distR="0" wp14:anchorId="3FB9288D" wp14:editId="6068AE82">
+            <wp:extent cx="5754370" cy="3089910"/>
+            <wp:effectExtent l="0" t="0" r="0" b="0"/>
+            <wp:docPr id="1310007212" name="Picture 6"/>
+            <wp:cNvGraphicFramePr>
+              <a:graphicFrameLocks xmlns:a="http://schemas.openxmlformats.org/drawingml/2006/main" noChangeAspect="1"/>
+            </wp:cNvGraphicFramePr>
+            <a:graphic xmlns:a="http://schemas.openxmlformats.org/drawingml/2006/main">
+              <a:graphicData uri="http://schemas.openxmlformats.org/drawingml/2006/picture">
+                <pic:pic xmlns:pic="http://schemas.openxmlformats.org/drawingml/2006/picture">
+                  <pic:nvPicPr>
+                    <pic:cNvPr id="0" name="Picture 6"/>
+                    <pic:cNvPicPr>
+                      <a:picLocks noChangeAspect="1" noChangeArrowheads="1"/>
+                    </pic:cNvPicPr>
+                  </pic:nvPicPr>
+                  <pic:blipFill>
+                    <a:blip r:embed="rId66">
+                      <a:extLst>
+                        <a:ext uri="{28A0092B-C50C-407E-A947-70E740481C1C}">
+                          <a14:useLocalDpi xmlns:a14="http://schemas.microsoft.com/office/drawing/2010/main" val="0"/>
+                        </a:ext>
+                      </a:extLst>
+                    </a:blip>
+                    <a:srcRect/>
+                    <a:stretch>
+                      <a:fillRect/>
+                    </a:stretch>
+                  </pic:blipFill>
+                  <pic:spPr bwMode="auto">
+                    <a:xfrm>
+                      <a:off x="0" y="0"/>
+                      <a:ext cx="5754370" cy="3089910"/>
+                    </a:xfrm>
+                    <a:prstGeom prst="rect">
+                      <a:avLst/>
+                    </a:prstGeom>
+                    <a:noFill/>
+                    <a:ln>
+                      <a:noFill/>
+                    </a:ln>
+                  </pic:spPr>
+                </pic:pic>
+              </a:graphicData>
+            </a:graphic>
+          </wp:inline>
+        </w:drawing>
+      </w:r>
+    </w:p>
+    <w:p>
+      <w:pPr>
+        <w:pStyle w:val="0HINHANH"/>
+      </w:pPr>
+      <w:r>
+        <w:t>Hình 5.2.2. Hình ảnh demo tương tác tấn công</w:t>
       </w:r>
     </w:p>
     <w:p>
@@ -26095,6 +26572,7 @@
       </w:pPr>
       <w:bookmarkStart w:id="104" w:name="_Toc155303354"/>
       <w:r>
+        <w:lastRenderedPageBreak/>
         <w:t>Chương VI: Kết luận và hướng phát triển</w:t>
       </w:r>
       <w:bookmarkEnd w:id="104"/>
@@ -26214,7 +26692,6 @@
       </w:pPr>
       <w:bookmarkStart w:id="107" w:name="_Toc155303360"/>
       <w:r>
-        <w:lastRenderedPageBreak/>
         <w:t>Hướng phát triển</w:t>
       </w:r>
       <w:bookmarkEnd w:id="107"/>
@@ -26327,7 +26804,7 @@
         </w:rPr>
         <w:t xml:space="preserve">C#: </w:t>
       </w:r>
-      <w:hyperlink r:id="rId62" w:history="1">
+      <w:hyperlink r:id="rId67" w:history="1">
         <w:r>
           <w:rPr>
             <w:rStyle w:val="Hyperlink"/>
@@ -26361,7 +26838,7 @@
         </w:rPr>
         <w:t xml:space="preserve">Unity: </w:t>
       </w:r>
-      <w:hyperlink r:id="rId63" w:history="1">
+      <w:hyperlink r:id="rId68" w:history="1">
         <w:r>
           <w:rPr>
             <w:rStyle w:val="Hyperlink"/>
@@ -26394,7 +26871,7 @@
         </w:rPr>
         <w:t xml:space="preserve">Assets: </w:t>
       </w:r>
-      <w:hyperlink r:id="rId64" w:history="1">
+      <w:hyperlink r:id="rId69" w:history="1">
         <w:r>
           <w:rPr>
             <w:rStyle w:val="Hyperlink"/>
@@ -26428,7 +26905,7 @@
         </w:rPr>
         <w:t xml:space="preserve">Trợ giúp : </w:t>
       </w:r>
-      <w:hyperlink r:id="rId65" w:history="1">
+      <w:hyperlink r:id="rId70" w:history="1">
         <w:r>
           <w:rPr>
             <w:rStyle w:val="Hyperlink"/>
@@ -26455,7 +26932,7 @@
       </w:r>
     </w:p>
     <w:sectPr>
-      <w:footerReference w:type="default" r:id="rId66"/>
+      <w:footerReference w:type="default" r:id="rId71"/>
       <w:pgSz w:w="11907" w:h="16840" w:code="9"/>
       <w:pgMar w:top="1418" w:right="1134" w:bottom="1418" w:left="1701" w:header="720" w:footer="567" w:gutter="0"/>
       <w:pgNumType w:start="1"/>
@@ -33516,6 +33993,10 @@
 </file>
 
 <file path=customXml/item1.xml><?xml version="1.0" encoding="utf-8"?>
+<b:Sources xmlns:b="http://schemas.openxmlformats.org/officeDocument/2006/bibliography" xmlns="http://schemas.openxmlformats.org/officeDocument/2006/bibliography" SelectedStyle="\IEEE2006OfficeOnline.xsl" StyleName="IEEE" Version="6"/>
+</file>
+
+<file path=customXml/item2.xml><?xml version="1.0" encoding="utf-8"?>
 <s:customData xmlns="http://www.wps.cn/officeDocument/2013/wpsCustomData" xmlns:s="http://www.wps.cn/officeDocument/2013/wpsCustomData">
   <customSectProps>
     <customSectPr/>
@@ -33527,22 +34008,18 @@
 </s:customData>
 </file>
 
-<file path=customXml/item2.xml><?xml version="1.0" encoding="utf-8"?>
-<b:Sources xmlns:b="http://schemas.openxmlformats.org/officeDocument/2006/bibliography" xmlns="http://schemas.openxmlformats.org/officeDocument/2006/bibliography" SelectedStyle="\IEEE2006OfficeOnline.xsl" StyleName="IEEE" Version="6"/>
+<file path=customXml/itemProps1.xml><?xml version="1.0" encoding="utf-8"?>
+<ds:datastoreItem xmlns:ds="http://schemas.openxmlformats.org/officeDocument/2006/customXml" ds:itemID="{D32FA551-2149-4412-9B25-232A3F45E303}">
+  <ds:schemaRefs>
+    <ds:schemaRef ds:uri="http://schemas.openxmlformats.org/officeDocument/2006/bibliography"/>
+  </ds:schemaRefs>
+</ds:datastoreItem>
 </file>
 
-<file path=customXml/itemProps1.xml><?xml version="1.0" encoding="utf-8"?>
+<file path=customXml/itemProps2.xml><?xml version="1.0" encoding="utf-8"?>
 <ds:datastoreItem xmlns:ds="http://schemas.openxmlformats.org/officeDocument/2006/customXml" ds:itemID="{B1977F7D-205B-4081-913C-38D41E755F92}">
   <ds:schemaRefs>
     <ds:schemaRef ds:uri="http://www.wps.cn/officeDocument/2013/wpsCustomData"/>
   </ds:schemaRefs>
 </ds:datastoreItem>
-</file>
-
-<file path=customXml/itemProps2.xml><?xml version="1.0" encoding="utf-8"?>
-<ds:datastoreItem xmlns:ds="http://schemas.openxmlformats.org/officeDocument/2006/customXml" ds:itemID="{D32FA551-2149-4412-9B25-232A3F45E303}">
-  <ds:schemaRefs>
-    <ds:schemaRef ds:uri="http://schemas.openxmlformats.org/officeDocument/2006/bibliography"/>
-  </ds:schemaRefs>
-</ds:datastoreItem>
 </file>
--- a/NguyenKhuongDuy_DATN.docx
+++ b/NguyenKhuongDuy_DATN.docx
@@ -2049,7 +2049,7 @@
               <w:tabs>
                 <w:tab w:val="left" w:pos="8380"/>
               </w:tabs>
-              <w:jc w:val="both"/>
+              <w:jc w:val="center"/>
               <w:rPr>
                 <w:rFonts w:eastAsia="Times New Roman" w:cs="Times New Roman"/>
                 <w:b/>
@@ -2134,13 +2134,21 @@
               <w:tabs>
                 <w:tab w:val="left" w:pos="8380"/>
               </w:tabs>
-              <w:jc w:val="both"/>
+              <w:jc w:val="center"/>
               <w:rPr>
                 <w:rFonts w:eastAsia="Times New Roman" w:cs="Times New Roman"/>
                 <w:szCs w:val="26"/>
                 <w:lang w:val="vi-VN"/>
               </w:rPr>
             </w:pPr>
+            <w:r>
+              <w:rPr>
+                <w:rFonts w:eastAsia="Times New Roman" w:cs="Times New Roman"/>
+                <w:szCs w:val="26"/>
+                <w:lang w:val="vi-VN"/>
+              </w:rPr>
+              <w:t>15%</w:t>
+            </w:r>
           </w:p>
         </w:tc>
       </w:tr>
@@ -2204,13 +2212,37 @@
               <w:tabs>
                 <w:tab w:val="left" w:pos="8380"/>
               </w:tabs>
-              <w:jc w:val="both"/>
+              <w:jc w:val="center"/>
               <w:rPr>
                 <w:rFonts w:eastAsia="Times New Roman" w:cs="Times New Roman"/>
                 <w:szCs w:val="26"/>
                 <w:lang w:val="vi-VN"/>
               </w:rPr>
             </w:pPr>
+            <w:r>
+              <w:rPr>
+                <w:rFonts w:eastAsia="Times New Roman" w:cs="Times New Roman"/>
+                <w:szCs w:val="26"/>
+                <w:lang w:val="vi-VN"/>
+              </w:rPr>
+              <w:t>2</w:t>
+            </w:r>
+            <w:r>
+              <w:rPr>
+                <w:rFonts w:eastAsia="Times New Roman" w:cs="Times New Roman"/>
+                <w:szCs w:val="26"/>
+                <w:lang w:val="vi-VN"/>
+              </w:rPr>
+              <w:t>0</w:t>
+            </w:r>
+            <w:r>
+              <w:rPr>
+                <w:rFonts w:eastAsia="Times New Roman" w:cs="Times New Roman"/>
+                <w:szCs w:val="26"/>
+                <w:lang w:val="vi-VN"/>
+              </w:rPr>
+              <w:t>%</w:t>
+            </w:r>
           </w:p>
         </w:tc>
       </w:tr>
@@ -2275,13 +2307,21 @@
               <w:tabs>
                 <w:tab w:val="left" w:pos="8380"/>
               </w:tabs>
-              <w:jc w:val="both"/>
+              <w:jc w:val="center"/>
               <w:rPr>
                 <w:rFonts w:eastAsia="Times New Roman" w:cs="Times New Roman"/>
                 <w:szCs w:val="26"/>
                 <w:lang w:val="vi-VN"/>
               </w:rPr>
             </w:pPr>
+            <w:r>
+              <w:rPr>
+                <w:rFonts w:eastAsia="Times New Roman" w:cs="Times New Roman"/>
+                <w:szCs w:val="26"/>
+                <w:lang w:val="vi-VN"/>
+              </w:rPr>
+              <w:t>20%</w:t>
+            </w:r>
           </w:p>
         </w:tc>
       </w:tr>
@@ -2335,13 +2375,29 @@
               <w:tabs>
                 <w:tab w:val="left" w:pos="8380"/>
               </w:tabs>
-              <w:jc w:val="both"/>
+              <w:jc w:val="center"/>
               <w:rPr>
                 <w:rFonts w:eastAsia="Times New Roman" w:cs="Times New Roman"/>
                 <w:szCs w:val="26"/>
                 <w:lang w:val="vi-VN"/>
               </w:rPr>
             </w:pPr>
+            <w:r>
+              <w:rPr>
+                <w:rFonts w:eastAsia="Times New Roman" w:cs="Times New Roman"/>
+                <w:szCs w:val="26"/>
+                <w:lang w:val="vi-VN"/>
+              </w:rPr>
+              <w:t>30</w:t>
+            </w:r>
+            <w:r>
+              <w:rPr>
+                <w:rFonts w:eastAsia="Times New Roman" w:cs="Times New Roman"/>
+                <w:szCs w:val="26"/>
+                <w:lang w:val="vi-VN"/>
+              </w:rPr>
+              <w:t>%</w:t>
+            </w:r>
           </w:p>
         </w:tc>
       </w:tr>
@@ -2413,13 +2469,21 @@
               <w:tabs>
                 <w:tab w:val="left" w:pos="8380"/>
               </w:tabs>
-              <w:jc w:val="both"/>
+              <w:jc w:val="center"/>
               <w:rPr>
                 <w:rFonts w:eastAsia="Times New Roman" w:cs="Times New Roman"/>
                 <w:szCs w:val="26"/>
                 <w:lang w:val="vi-VN"/>
               </w:rPr>
             </w:pPr>
+            <w:r>
+              <w:rPr>
+                <w:rFonts w:eastAsia="Times New Roman" w:cs="Times New Roman"/>
+                <w:szCs w:val="26"/>
+                <w:lang w:val="vi-VN"/>
+              </w:rPr>
+              <w:t>10%</w:t>
+            </w:r>
           </w:p>
         </w:tc>
       </w:tr>
@@ -2480,56 +2544,19 @@
               <w:tabs>
                 <w:tab w:val="left" w:pos="8380"/>
               </w:tabs>
-              <w:jc w:val="both"/>
+              <w:jc w:val="center"/>
               <w:rPr>
                 <w:rFonts w:eastAsia="Times New Roman" w:cs="Times New Roman"/>
                 <w:szCs w:val="26"/>
               </w:rPr>
             </w:pPr>
-          </w:p>
-        </w:tc>
-      </w:tr>
-      <w:tr>
-        <w:tc>
-          <w:tcPr>
-            <w:tcW w:w="6867" w:type="dxa"/>
-          </w:tcPr>
-          <w:p>
-            <w:pPr>
-              <w:tabs>
-                <w:tab w:val="left" w:pos="8380"/>
-              </w:tabs>
-              <w:ind w:left="360"/>
-              <w:jc w:val="both"/>
-              <w:rPr>
-                <w:rFonts w:cs="Times New Roman"/>
-                <w:szCs w:val="26"/>
-              </w:rPr>
-            </w:pPr>
-            <w:r>
-              <w:rPr>
-                <w:rFonts w:cs="Times New Roman"/>
-                <w:szCs w:val="26"/>
-              </w:rPr>
-              <w:t>7. Chương VII: Tài liệu tham khảo</w:t>
-            </w:r>
-          </w:p>
-        </w:tc>
-        <w:tc>
-          <w:tcPr>
-            <w:tcW w:w="1835" w:type="dxa"/>
-          </w:tcPr>
-          <w:p>
-            <w:pPr>
-              <w:tabs>
-                <w:tab w:val="left" w:pos="8380"/>
-              </w:tabs>
-              <w:jc w:val="both"/>
+            <w:r>
               <w:rPr>
                 <w:rFonts w:eastAsia="Times New Roman" w:cs="Times New Roman"/>
                 <w:szCs w:val="26"/>
               </w:rPr>
-            </w:pPr>
+              <w:t>5%</w:t>
+            </w:r>
           </w:p>
         </w:tc>
       </w:tr>
@@ -3112,60 +3139,35 @@
           </w:p>
         </w:tc>
       </w:tr>
-      <w:tr>
-        <w:tc>
-          <w:tcPr>
-            <w:tcW w:w="5392" w:type="dxa"/>
-          </w:tcPr>
-          <w:p>
-            <w:pPr>
-              <w:tabs>
-                <w:tab w:val="left" w:pos="8380"/>
-              </w:tabs>
-              <w:ind w:left="360"/>
-              <w:jc w:val="both"/>
-              <w:rPr>
-                <w:rFonts w:cs="Times New Roman"/>
-                <w:szCs w:val="26"/>
-              </w:rPr>
-            </w:pPr>
-            <w:r>
-              <w:rPr>
-                <w:rFonts w:cs="Times New Roman"/>
-                <w:szCs w:val="26"/>
-              </w:rPr>
-              <w:t>7. Chương VII: Tài liệu tham khảo</w:t>
-            </w:r>
-          </w:p>
-        </w:tc>
-        <w:tc>
-          <w:tcPr>
-            <w:tcW w:w="3310" w:type="dxa"/>
-          </w:tcPr>
-          <w:p>
-            <w:pPr>
-              <w:tabs>
-                <w:tab w:val="left" w:pos="8380"/>
-              </w:tabs>
-              <w:jc w:val="both"/>
-              <w:rPr>
-                <w:rFonts w:eastAsia="Times New Roman" w:cs="Times New Roman"/>
-                <w:szCs w:val="26"/>
-                <w:lang w:val="vi-VN"/>
-              </w:rPr>
-            </w:pPr>
-            <w:r>
-              <w:rPr>
-                <w:rFonts w:eastAsia="Times New Roman" w:cs="Times New Roman"/>
-                <w:bCs/>
-                <w:szCs w:val="26"/>
-              </w:rPr>
-              <w:t>ThS. Trương Xuân Nam</w:t>
-            </w:r>
-          </w:p>
-        </w:tc>
-      </w:tr>
     </w:tbl>
+    <w:p>
+      <w:pPr>
+        <w:spacing w:before="0" w:after="0" w:line="240" w:lineRule="auto"/>
+        <w:rPr>
+          <w:rFonts w:eastAsia="Times New Roman" w:cs="Times New Roman"/>
+          <w:szCs w:val="26"/>
+          <w:lang w:val="da-DK"/>
+        </w:rPr>
+      </w:pPr>
+    </w:p>
+    <w:p>
+      <w:pPr>
+        <w:spacing w:before="0" w:after="0" w:line="240" w:lineRule="auto"/>
+        <w:rPr>
+          <w:rFonts w:eastAsia="Times New Roman" w:cs="Times New Roman"/>
+          <w:szCs w:val="26"/>
+          <w:lang w:val="da-DK"/>
+        </w:rPr>
+      </w:pPr>
+      <w:r>
+        <w:rPr>
+          <w:rFonts w:eastAsia="Times New Roman" w:cs="Times New Roman"/>
+          <w:szCs w:val="26"/>
+          <w:lang w:val="da-DK"/>
+        </w:rPr>
+        <w:br w:type="page"/>
+      </w:r>
+    </w:p>
     <w:p>
       <w:pPr>
         <w:spacing w:before="0" w:after="0" w:line="240" w:lineRule="auto"/>
@@ -6084,7 +6086,7 @@
         <w:ind w:left="426" w:hanging="426"/>
         <w:jc w:val="center"/>
       </w:pPr>
-      <w:bookmarkStart w:id="11" w:name="_Toc155866282"/>
+      <w:bookmarkStart w:id="11" w:name="_Toc155887171"/>
       <w:r>
         <w:lastRenderedPageBreak/>
         <w:t>LỜI CAM ĐOAN</w:t>
@@ -6254,7 +6256,7 @@
         <w:ind w:left="426"/>
         <w:jc w:val="center"/>
       </w:pPr>
-      <w:bookmarkStart w:id="12" w:name="_Toc155866283"/>
+      <w:bookmarkStart w:id="12" w:name="_Toc155887172"/>
       <w:r>
         <w:lastRenderedPageBreak/>
         <w:t xml:space="preserve">LỜI </w:t>
@@ -6357,7 +6359,7 @@
         <w:br w:type="page"/>
       </w:r>
     </w:p>
-    <w:bookmarkStart w:id="13" w:name="_Toc155866284" w:displacedByCustomXml="next"/>
+    <w:bookmarkStart w:id="13" w:name="_Toc155887173" w:displacedByCustomXml="next"/>
     <w:sdt>
       <w:sdtPr>
         <w:rPr>
@@ -6433,7 +6435,7 @@
             </w:rPr>
             <w:fldChar w:fldCharType="separate"/>
           </w:r>
-          <w:hyperlink w:anchor="_Toc155866282" w:history="1">
+          <w:hyperlink w:anchor="_Toc155887171" w:history="1">
             <w:r>
               <w:rPr>
                 <w:rStyle w:val="Hyperlink"/>
@@ -6460,7 +6462,7 @@
                 <w:noProof/>
                 <w:webHidden/>
               </w:rPr>
-              <w:instrText xml:space="preserve"> PAGEREF _Toc155866282 \h </w:instrText>
+              <w:instrText xml:space="preserve"> PAGEREF _Toc155887171 \h </w:instrText>
             </w:r>
             <w:r>
               <w:rPr>
@@ -6505,7 +6507,7 @@
               <w14:ligatures w14:val="standardContextual"/>
             </w:rPr>
           </w:pPr>
-          <w:hyperlink w:anchor="_Toc155866283" w:history="1">
+          <w:hyperlink w:anchor="_Toc155887172" w:history="1">
             <w:r>
               <w:rPr>
                 <w:rStyle w:val="Hyperlink"/>
@@ -6532,7 +6534,7 @@
                 <w:noProof/>
                 <w:webHidden/>
               </w:rPr>
-              <w:instrText xml:space="preserve"> PAGEREF _Toc155866283 \h </w:instrText>
+              <w:instrText xml:space="preserve"> PAGEREF _Toc155887172 \h </w:instrText>
             </w:r>
             <w:r>
               <w:rPr>
@@ -6577,7 +6579,7 @@
               <w14:ligatures w14:val="standardContextual"/>
             </w:rPr>
           </w:pPr>
-          <w:hyperlink w:anchor="_Toc155866284" w:history="1">
+          <w:hyperlink w:anchor="_Toc155887173" w:history="1">
             <w:r>
               <w:rPr>
                 <w:rStyle w:val="Hyperlink"/>
@@ -6604,7 +6606,7 @@
                 <w:noProof/>
                 <w:webHidden/>
               </w:rPr>
-              <w:instrText xml:space="preserve"> PAGEREF _Toc155866284 \h </w:instrText>
+              <w:instrText xml:space="preserve"> PAGEREF _Toc155887173 \h </w:instrText>
             </w:r>
             <w:r>
               <w:rPr>
@@ -6649,7 +6651,7 @@
               <w14:ligatures w14:val="standardContextual"/>
             </w:rPr>
           </w:pPr>
-          <w:hyperlink w:anchor="_Toc155866285" w:history="1">
+          <w:hyperlink w:anchor="_Toc155887174" w:history="1">
             <w:r>
               <w:rPr>
                 <w:rStyle w:val="Hyperlink"/>
@@ -6676,7 +6678,7 @@
                 <w:noProof/>
                 <w:webHidden/>
               </w:rPr>
-              <w:instrText xml:space="preserve"> PAGEREF _Toc155866285 \h </w:instrText>
+              <w:instrText xml:space="preserve"> PAGEREF _Toc155887174 \h </w:instrText>
             </w:r>
             <w:r>
               <w:rPr>
@@ -6721,7 +6723,7 @@
               <w14:ligatures w14:val="standardContextual"/>
             </w:rPr>
           </w:pPr>
-          <w:hyperlink w:anchor="_Toc155866286" w:history="1">
+          <w:hyperlink w:anchor="_Toc155887175" w:history="1">
             <w:r>
               <w:rPr>
                 <w:rStyle w:val="Hyperlink"/>
@@ -6748,7 +6750,7 @@
                 <w:noProof/>
                 <w:webHidden/>
               </w:rPr>
-              <w:instrText xml:space="preserve"> PAGEREF _Toc155866286 \h </w:instrText>
+              <w:instrText xml:space="preserve"> PAGEREF _Toc155887175 \h </w:instrText>
             </w:r>
             <w:r>
               <w:rPr>
@@ -6793,7 +6795,7 @@
               <w14:ligatures w14:val="standardContextual"/>
             </w:rPr>
           </w:pPr>
-          <w:hyperlink w:anchor="_Toc155866287" w:history="1">
+          <w:hyperlink w:anchor="_Toc155887176" w:history="1">
             <w:r>
               <w:rPr>
                 <w:rStyle w:val="Hyperlink"/>
@@ -6820,7 +6822,7 @@
                 <w:noProof/>
                 <w:webHidden/>
               </w:rPr>
-              <w:instrText xml:space="preserve"> PAGEREF _Toc155866287 \h </w:instrText>
+              <w:instrText xml:space="preserve"> PAGEREF _Toc155887176 \h </w:instrText>
             </w:r>
             <w:r>
               <w:rPr>
@@ -6866,7 +6868,7 @@
               <w14:ligatures w14:val="standardContextual"/>
             </w:rPr>
           </w:pPr>
-          <w:hyperlink w:anchor="_Toc155866289" w:history="1">
+          <w:hyperlink w:anchor="_Toc155887178" w:history="1">
             <w:r>
               <w:rPr>
                 <w:rStyle w:val="Hyperlink"/>
@@ -6910,7 +6912,7 @@
                 <w:noProof/>
                 <w:webHidden/>
               </w:rPr>
-              <w:instrText xml:space="preserve"> PAGEREF _Toc155866289 \h </w:instrText>
+              <w:instrText xml:space="preserve"> PAGEREF _Toc155887178 \h </w:instrText>
             </w:r>
             <w:r>
               <w:rPr>
@@ -6956,7 +6958,7 @@
               <w14:ligatures w14:val="standardContextual"/>
             </w:rPr>
           </w:pPr>
-          <w:hyperlink w:anchor="_Toc155866290" w:history="1">
+          <w:hyperlink w:anchor="_Toc155887179" w:history="1">
             <w:r>
               <w:rPr>
                 <w:rStyle w:val="Hyperlink"/>
@@ -7000,7 +7002,7 @@
                 <w:noProof/>
                 <w:webHidden/>
               </w:rPr>
-              <w:instrText xml:space="preserve"> PAGEREF _Toc155866290 \h </w:instrText>
+              <w:instrText xml:space="preserve"> PAGEREF _Toc155887179 \h </w:instrText>
             </w:r>
             <w:r>
               <w:rPr>
@@ -7046,7 +7048,7 @@
               <w14:ligatures w14:val="standardContextual"/>
             </w:rPr>
           </w:pPr>
-          <w:hyperlink w:anchor="_Toc155866291" w:history="1">
+          <w:hyperlink w:anchor="_Toc155887180" w:history="1">
             <w:r>
               <w:rPr>
                 <w:rStyle w:val="Hyperlink"/>
@@ -7090,7 +7092,7 @@
                 <w:noProof/>
                 <w:webHidden/>
               </w:rPr>
-              <w:instrText xml:space="preserve"> PAGEREF _Toc155866291 \h </w:instrText>
+              <w:instrText xml:space="preserve"> PAGEREF _Toc155887180 \h </w:instrText>
             </w:r>
             <w:r>
               <w:rPr>
@@ -7110,7 +7112,7 @@
                 <w:noProof/>
                 <w:webHidden/>
               </w:rPr>
-              <w:t>4</w:t>
+              <w:t>3</w:t>
             </w:r>
             <w:r>
               <w:rPr>
@@ -7135,7 +7137,7 @@
               <w14:ligatures w14:val="standardContextual"/>
             </w:rPr>
           </w:pPr>
-          <w:hyperlink w:anchor="_Toc155866293" w:history="1">
+          <w:hyperlink w:anchor="_Toc155887182" w:history="1">
             <w:r>
               <w:rPr>
                 <w:rStyle w:val="Hyperlink"/>
@@ -7162,7 +7164,7 @@
                 <w:noProof/>
                 <w:webHidden/>
               </w:rPr>
-              <w:instrText xml:space="preserve"> PAGEREF _Toc155866293 \h </w:instrText>
+              <w:instrText xml:space="preserve"> PAGEREF _Toc155887182 \h </w:instrText>
             </w:r>
             <w:r>
               <w:rPr>
@@ -7208,7 +7210,7 @@
               <w14:ligatures w14:val="standardContextual"/>
             </w:rPr>
           </w:pPr>
-          <w:hyperlink w:anchor="_Toc155866295" w:history="1">
+          <w:hyperlink w:anchor="_Toc155887184" w:history="1">
             <w:r>
               <w:rPr>
                 <w:rStyle w:val="Hyperlink"/>
@@ -7252,7 +7254,7 @@
                 <w:noProof/>
                 <w:webHidden/>
               </w:rPr>
-              <w:instrText xml:space="preserve"> PAGEREF _Toc155866295 \h </w:instrText>
+              <w:instrText xml:space="preserve"> PAGEREF _Toc155887184 \h </w:instrText>
             </w:r>
             <w:r>
               <w:rPr>
@@ -7298,7 +7300,7 @@
               <w14:ligatures w14:val="standardContextual"/>
             </w:rPr>
           </w:pPr>
-          <w:hyperlink w:anchor="_Toc155866296" w:history="1">
+          <w:hyperlink w:anchor="_Toc155887185" w:history="1">
             <w:r>
               <w:rPr>
                 <w:rStyle w:val="Hyperlink"/>
@@ -7342,7 +7344,7 @@
                 <w:noProof/>
                 <w:webHidden/>
               </w:rPr>
-              <w:instrText xml:space="preserve"> PAGEREF _Toc155866296 \h </w:instrText>
+              <w:instrText xml:space="preserve"> PAGEREF _Toc155887185 \h </w:instrText>
             </w:r>
             <w:r>
               <w:rPr>
@@ -7388,7 +7390,7 @@
               <w14:ligatures w14:val="standardContextual"/>
             </w:rPr>
           </w:pPr>
-          <w:hyperlink w:anchor="_Toc155866297" w:history="1">
+          <w:hyperlink w:anchor="_Toc155887186" w:history="1">
             <w:r>
               <w:rPr>
                 <w:rStyle w:val="Hyperlink"/>
@@ -7432,7 +7434,7 @@
                 <w:noProof/>
                 <w:webHidden/>
               </w:rPr>
-              <w:instrText xml:space="preserve"> PAGEREF _Toc155866297 \h </w:instrText>
+              <w:instrText xml:space="preserve"> PAGEREF _Toc155887186 \h </w:instrText>
             </w:r>
             <w:r>
               <w:rPr>
@@ -7478,7 +7480,7 @@
               <w14:ligatures w14:val="standardContextual"/>
             </w:rPr>
           </w:pPr>
-          <w:hyperlink w:anchor="_Toc155866298" w:history="1">
+          <w:hyperlink w:anchor="_Toc155887187" w:history="1">
             <w:r>
               <w:rPr>
                 <w:rStyle w:val="Hyperlink"/>
@@ -7522,7 +7524,7 @@
                 <w:noProof/>
                 <w:webHidden/>
               </w:rPr>
-              <w:instrText xml:space="preserve"> PAGEREF _Toc155866298 \h </w:instrText>
+              <w:instrText xml:space="preserve"> PAGEREF _Toc155887187 \h </w:instrText>
             </w:r>
             <w:r>
               <w:rPr>
@@ -7568,7 +7570,7 @@
               <w14:ligatures w14:val="standardContextual"/>
             </w:rPr>
           </w:pPr>
-          <w:hyperlink w:anchor="_Toc155866299" w:history="1">
+          <w:hyperlink w:anchor="_Toc155887188" w:history="1">
             <w:r>
               <w:rPr>
                 <w:rStyle w:val="Hyperlink"/>
@@ -7612,7 +7614,7 @@
                 <w:noProof/>
                 <w:webHidden/>
               </w:rPr>
-              <w:instrText xml:space="preserve"> PAGEREF _Toc155866299 \h </w:instrText>
+              <w:instrText xml:space="preserve"> PAGEREF _Toc155887188 \h </w:instrText>
             </w:r>
             <w:r>
               <w:rPr>
@@ -7658,7 +7660,7 @@
               <w14:ligatures w14:val="standardContextual"/>
             </w:rPr>
           </w:pPr>
-          <w:hyperlink w:anchor="_Toc155866300" w:history="1">
+          <w:hyperlink w:anchor="_Toc155887189" w:history="1">
             <w:r>
               <w:rPr>
                 <w:rStyle w:val="Hyperlink"/>
@@ -7702,7 +7704,7 @@
                 <w:noProof/>
                 <w:webHidden/>
               </w:rPr>
-              <w:instrText xml:space="preserve"> PAGEREF _Toc155866300 \h </w:instrText>
+              <w:instrText xml:space="preserve"> PAGEREF _Toc155887189 \h </w:instrText>
             </w:r>
             <w:r>
               <w:rPr>
@@ -7748,7 +7750,7 @@
               <w14:ligatures w14:val="standardContextual"/>
             </w:rPr>
           </w:pPr>
-          <w:hyperlink w:anchor="_Toc155866301" w:history="1">
+          <w:hyperlink w:anchor="_Toc155887190" w:history="1">
             <w:r>
               <w:rPr>
                 <w:rStyle w:val="Hyperlink"/>
@@ -7792,7 +7794,7 @@
                 <w:noProof/>
                 <w:webHidden/>
               </w:rPr>
-              <w:instrText xml:space="preserve"> PAGEREF _Toc155866301 \h </w:instrText>
+              <w:instrText xml:space="preserve"> PAGEREF _Toc155887190 \h </w:instrText>
             </w:r>
             <w:r>
               <w:rPr>
@@ -7838,7 +7840,7 @@
               <w14:ligatures w14:val="standardContextual"/>
             </w:rPr>
           </w:pPr>
-          <w:hyperlink w:anchor="_Toc155866302" w:history="1">
+          <w:hyperlink w:anchor="_Toc155887191" w:history="1">
             <w:r>
               <w:rPr>
                 <w:rStyle w:val="Hyperlink"/>
@@ -7882,7 +7884,7 @@
                 <w:noProof/>
                 <w:webHidden/>
               </w:rPr>
-              <w:instrText xml:space="preserve"> PAGEREF _Toc155866302 \h </w:instrText>
+              <w:instrText xml:space="preserve"> PAGEREF _Toc155887191 \h </w:instrText>
             </w:r>
             <w:r>
               <w:rPr>
@@ -7928,7 +7930,7 @@
               <w14:ligatures w14:val="standardContextual"/>
             </w:rPr>
           </w:pPr>
-          <w:hyperlink w:anchor="_Toc155866303" w:history="1">
+          <w:hyperlink w:anchor="_Toc155887192" w:history="1">
             <w:r>
               <w:rPr>
                 <w:rStyle w:val="Hyperlink"/>
@@ -7972,7 +7974,7 @@
                 <w:noProof/>
                 <w:webHidden/>
               </w:rPr>
-              <w:instrText xml:space="preserve"> PAGEREF _Toc155866303 \h </w:instrText>
+              <w:instrText xml:space="preserve"> PAGEREF _Toc155887192 \h </w:instrText>
             </w:r>
             <w:r>
               <w:rPr>
@@ -8018,7 +8020,7 @@
               <w14:ligatures w14:val="standardContextual"/>
             </w:rPr>
           </w:pPr>
-          <w:hyperlink w:anchor="_Toc155866304" w:history="1">
+          <w:hyperlink w:anchor="_Toc155887193" w:history="1">
             <w:r>
               <w:rPr>
                 <w:rStyle w:val="Hyperlink"/>
@@ -8062,7 +8064,7 @@
                 <w:noProof/>
                 <w:webHidden/>
               </w:rPr>
-              <w:instrText xml:space="preserve"> PAGEREF _Toc155866304 \h </w:instrText>
+              <w:instrText xml:space="preserve"> PAGEREF _Toc155887193 \h </w:instrText>
             </w:r>
             <w:r>
               <w:rPr>
@@ -8108,7 +8110,7 @@
               <w14:ligatures w14:val="standardContextual"/>
             </w:rPr>
           </w:pPr>
-          <w:hyperlink w:anchor="_Toc155866305" w:history="1">
+          <w:hyperlink w:anchor="_Toc155887194" w:history="1">
             <w:r>
               <w:rPr>
                 <w:rStyle w:val="Hyperlink"/>
@@ -8152,7 +8154,7 @@
                 <w:noProof/>
                 <w:webHidden/>
               </w:rPr>
-              <w:instrText xml:space="preserve"> PAGEREF _Toc155866305 \h </w:instrText>
+              <w:instrText xml:space="preserve"> PAGEREF _Toc155887194 \h </w:instrText>
             </w:r>
             <w:r>
               <w:rPr>
@@ -8198,7 +8200,7 @@
               <w14:ligatures w14:val="standardContextual"/>
             </w:rPr>
           </w:pPr>
-          <w:hyperlink w:anchor="_Toc155866306" w:history="1">
+          <w:hyperlink w:anchor="_Toc155887195" w:history="1">
             <w:r>
               <w:rPr>
                 <w:rStyle w:val="Hyperlink"/>
@@ -8242,7 +8244,7 @@
                 <w:noProof/>
                 <w:webHidden/>
               </w:rPr>
-              <w:instrText xml:space="preserve"> PAGEREF _Toc155866306 \h </w:instrText>
+              <w:instrText xml:space="preserve"> PAGEREF _Toc155887195 \h </w:instrText>
             </w:r>
             <w:r>
               <w:rPr>
@@ -8288,7 +8290,7 @@
               <w14:ligatures w14:val="standardContextual"/>
             </w:rPr>
           </w:pPr>
-          <w:hyperlink w:anchor="_Toc155866307" w:history="1">
+          <w:hyperlink w:anchor="_Toc155887196" w:history="1">
             <w:r>
               <w:rPr>
                 <w:rStyle w:val="Hyperlink"/>
@@ -8332,7 +8334,7 @@
                 <w:noProof/>
                 <w:webHidden/>
               </w:rPr>
-              <w:instrText xml:space="preserve"> PAGEREF _Toc155866307 \h </w:instrText>
+              <w:instrText xml:space="preserve"> PAGEREF _Toc155887196 \h </w:instrText>
             </w:r>
             <w:r>
               <w:rPr>
@@ -8378,7 +8380,7 @@
               <w14:ligatures w14:val="standardContextual"/>
             </w:rPr>
           </w:pPr>
-          <w:hyperlink w:anchor="_Toc155866308" w:history="1">
+          <w:hyperlink w:anchor="_Toc155887197" w:history="1">
             <w:r>
               <w:rPr>
                 <w:rStyle w:val="Hyperlink"/>
@@ -8422,7 +8424,7 @@
                 <w:noProof/>
                 <w:webHidden/>
               </w:rPr>
-              <w:instrText xml:space="preserve"> PAGEREF _Toc155866308 \h </w:instrText>
+              <w:instrText xml:space="preserve"> PAGEREF _Toc155887197 \h </w:instrText>
             </w:r>
             <w:r>
               <w:rPr>
@@ -8468,7 +8470,7 @@
               <w14:ligatures w14:val="standardContextual"/>
             </w:rPr>
           </w:pPr>
-          <w:hyperlink w:anchor="_Toc155866309" w:history="1">
+          <w:hyperlink w:anchor="_Toc155887198" w:history="1">
             <w:r>
               <w:rPr>
                 <w:rStyle w:val="Hyperlink"/>
@@ -8512,7 +8514,7 @@
                 <w:noProof/>
                 <w:webHidden/>
               </w:rPr>
-              <w:instrText xml:space="preserve"> PAGEREF _Toc155866309 \h </w:instrText>
+              <w:instrText xml:space="preserve"> PAGEREF _Toc155887198 \h </w:instrText>
             </w:r>
             <w:r>
               <w:rPr>
@@ -8558,7 +8560,7 @@
               <w14:ligatures w14:val="standardContextual"/>
             </w:rPr>
           </w:pPr>
-          <w:hyperlink w:anchor="_Toc155866310" w:history="1">
+          <w:hyperlink w:anchor="_Toc155887199" w:history="1">
             <w:r>
               <w:rPr>
                 <w:rStyle w:val="Hyperlink"/>
@@ -8602,7 +8604,7 @@
                 <w:noProof/>
                 <w:webHidden/>
               </w:rPr>
-              <w:instrText xml:space="preserve"> PAGEREF _Toc155866310 \h </w:instrText>
+              <w:instrText xml:space="preserve"> PAGEREF _Toc155887199 \h </w:instrText>
             </w:r>
             <w:r>
               <w:rPr>
@@ -8648,7 +8650,7 @@
               <w14:ligatures w14:val="standardContextual"/>
             </w:rPr>
           </w:pPr>
-          <w:hyperlink w:anchor="_Toc155866311" w:history="1">
+          <w:hyperlink w:anchor="_Toc155887200" w:history="1">
             <w:r>
               <w:rPr>
                 <w:rStyle w:val="Hyperlink"/>
@@ -8701,7 +8703,7 @@
                 <w:noProof/>
                 <w:webHidden/>
               </w:rPr>
-              <w:instrText xml:space="preserve"> PAGEREF _Toc155866311 \h </w:instrText>
+              <w:instrText xml:space="preserve"> PAGEREF _Toc155887200 \h </w:instrText>
             </w:r>
             <w:r>
               <w:rPr>
@@ -8747,7 +8749,7 @@
               <w14:ligatures w14:val="standardContextual"/>
             </w:rPr>
           </w:pPr>
-          <w:hyperlink w:anchor="_Toc155866312" w:history="1">
+          <w:hyperlink w:anchor="_Toc155887201" w:history="1">
             <w:r>
               <w:rPr>
                 <w:rStyle w:val="Hyperlink"/>
@@ -8791,7 +8793,7 @@
                 <w:noProof/>
                 <w:webHidden/>
               </w:rPr>
-              <w:instrText xml:space="preserve"> PAGEREF _Toc155866312 \h </w:instrText>
+              <w:instrText xml:space="preserve"> PAGEREF _Toc155887201 \h </w:instrText>
             </w:r>
             <w:r>
               <w:rPr>
@@ -8837,7 +8839,7 @@
               <w14:ligatures w14:val="standardContextual"/>
             </w:rPr>
           </w:pPr>
-          <w:hyperlink w:anchor="_Toc155866313" w:history="1">
+          <w:hyperlink w:anchor="_Toc155887202" w:history="1">
             <w:r>
               <w:rPr>
                 <w:rStyle w:val="Hyperlink"/>
@@ -8881,7 +8883,7 @@
                 <w:noProof/>
                 <w:webHidden/>
               </w:rPr>
-              <w:instrText xml:space="preserve"> PAGEREF _Toc155866313 \h </w:instrText>
+              <w:instrText xml:space="preserve"> PAGEREF _Toc155887202 \h </w:instrText>
             </w:r>
             <w:r>
               <w:rPr>
@@ -8927,7 +8929,7 @@
               <w14:ligatures w14:val="standardContextual"/>
             </w:rPr>
           </w:pPr>
-          <w:hyperlink w:anchor="_Toc155866314" w:history="1">
+          <w:hyperlink w:anchor="_Toc155887203" w:history="1">
             <w:r>
               <w:rPr>
                 <w:rStyle w:val="Hyperlink"/>
@@ -8971,7 +8973,7 @@
                 <w:noProof/>
                 <w:webHidden/>
               </w:rPr>
-              <w:instrText xml:space="preserve"> PAGEREF _Toc155866314 \h </w:instrText>
+              <w:instrText xml:space="preserve"> PAGEREF _Toc155887203 \h </w:instrText>
             </w:r>
             <w:r>
               <w:rPr>
@@ -9017,7 +9019,7 @@
               <w14:ligatures w14:val="standardContextual"/>
             </w:rPr>
           </w:pPr>
-          <w:hyperlink w:anchor="_Toc155866315" w:history="1">
+          <w:hyperlink w:anchor="_Toc155887204" w:history="1">
             <w:r>
               <w:rPr>
                 <w:rStyle w:val="Hyperlink"/>
@@ -9061,7 +9063,7 @@
                 <w:noProof/>
                 <w:webHidden/>
               </w:rPr>
-              <w:instrText xml:space="preserve"> PAGEREF _Toc155866315 \h </w:instrText>
+              <w:instrText xml:space="preserve"> PAGEREF _Toc155887204 \h </w:instrText>
             </w:r>
             <w:r>
               <w:rPr>
@@ -9107,7 +9109,7 @@
               <w14:ligatures w14:val="standardContextual"/>
             </w:rPr>
           </w:pPr>
-          <w:hyperlink w:anchor="_Toc155866316" w:history="1">
+          <w:hyperlink w:anchor="_Toc155887205" w:history="1">
             <w:r>
               <w:rPr>
                 <w:rStyle w:val="Hyperlink"/>
@@ -9151,7 +9153,7 @@
                 <w:noProof/>
                 <w:webHidden/>
               </w:rPr>
-              <w:instrText xml:space="preserve"> PAGEREF _Toc155866316 \h </w:instrText>
+              <w:instrText xml:space="preserve"> PAGEREF _Toc155887205 \h </w:instrText>
             </w:r>
             <w:r>
               <w:rPr>
@@ -9197,7 +9199,7 @@
               <w14:ligatures w14:val="standardContextual"/>
             </w:rPr>
           </w:pPr>
-          <w:hyperlink w:anchor="_Toc155866317" w:history="1">
+          <w:hyperlink w:anchor="_Toc155887206" w:history="1">
             <w:r>
               <w:rPr>
                 <w:rStyle w:val="Hyperlink"/>
@@ -9241,7 +9243,7 @@
                 <w:noProof/>
                 <w:webHidden/>
               </w:rPr>
-              <w:instrText xml:space="preserve"> PAGEREF _Toc155866317 \h </w:instrText>
+              <w:instrText xml:space="preserve"> PAGEREF _Toc155887206 \h </w:instrText>
             </w:r>
             <w:r>
               <w:rPr>
@@ -9287,7 +9289,7 @@
               <w14:ligatures w14:val="standardContextual"/>
             </w:rPr>
           </w:pPr>
-          <w:hyperlink w:anchor="_Toc155866318" w:history="1">
+          <w:hyperlink w:anchor="_Toc155887207" w:history="1">
             <w:r>
               <w:rPr>
                 <w:rStyle w:val="Hyperlink"/>
@@ -9331,7 +9333,7 @@
                 <w:noProof/>
                 <w:webHidden/>
               </w:rPr>
-              <w:instrText xml:space="preserve"> PAGEREF _Toc155866318 \h </w:instrText>
+              <w:instrText xml:space="preserve"> PAGEREF _Toc155887207 \h </w:instrText>
             </w:r>
             <w:r>
               <w:rPr>
@@ -9377,7 +9379,7 @@
               <w14:ligatures w14:val="standardContextual"/>
             </w:rPr>
           </w:pPr>
-          <w:hyperlink w:anchor="_Toc155866319" w:history="1">
+          <w:hyperlink w:anchor="_Toc155887208" w:history="1">
             <w:r>
               <w:rPr>
                 <w:rStyle w:val="Hyperlink"/>
@@ -9421,7 +9423,7 @@
                 <w:noProof/>
                 <w:webHidden/>
               </w:rPr>
-              <w:instrText xml:space="preserve"> PAGEREF _Toc155866319 \h </w:instrText>
+              <w:instrText xml:space="preserve"> PAGEREF _Toc155887208 \h </w:instrText>
             </w:r>
             <w:r>
               <w:rPr>
@@ -9467,7 +9469,7 @@
               <w14:ligatures w14:val="standardContextual"/>
             </w:rPr>
           </w:pPr>
-          <w:hyperlink w:anchor="_Toc155866320" w:history="1">
+          <w:hyperlink w:anchor="_Toc155887209" w:history="1">
             <w:r>
               <w:rPr>
                 <w:rStyle w:val="Hyperlink"/>
@@ -9511,7 +9513,7 @@
                 <w:noProof/>
                 <w:webHidden/>
               </w:rPr>
-              <w:instrText xml:space="preserve"> PAGEREF _Toc155866320 \h </w:instrText>
+              <w:instrText xml:space="preserve"> PAGEREF _Toc155887209 \h </w:instrText>
             </w:r>
             <w:r>
               <w:rPr>
@@ -9557,7 +9559,7 @@
               <w14:ligatures w14:val="standardContextual"/>
             </w:rPr>
           </w:pPr>
-          <w:hyperlink w:anchor="_Toc155866321" w:history="1">
+          <w:hyperlink w:anchor="_Toc155887210" w:history="1">
             <w:r>
               <w:rPr>
                 <w:rStyle w:val="Hyperlink"/>
@@ -9601,7 +9603,7 @@
                 <w:noProof/>
                 <w:webHidden/>
               </w:rPr>
-              <w:instrText xml:space="preserve"> PAGEREF _Toc155866321 \h </w:instrText>
+              <w:instrText xml:space="preserve"> PAGEREF _Toc155887210 \h </w:instrText>
             </w:r>
             <w:r>
               <w:rPr>
@@ -9647,7 +9649,7 @@
               <w14:ligatures w14:val="standardContextual"/>
             </w:rPr>
           </w:pPr>
-          <w:hyperlink w:anchor="_Toc155866322" w:history="1">
+          <w:hyperlink w:anchor="_Toc155887211" w:history="1">
             <w:r>
               <w:rPr>
                 <w:rStyle w:val="Hyperlink"/>
@@ -9691,7 +9693,7 @@
                 <w:noProof/>
                 <w:webHidden/>
               </w:rPr>
-              <w:instrText xml:space="preserve"> PAGEREF _Toc155866322 \h </w:instrText>
+              <w:instrText xml:space="preserve"> PAGEREF _Toc155887211 \h </w:instrText>
             </w:r>
             <w:r>
               <w:rPr>
@@ -9737,7 +9739,7 @@
               <w14:ligatures w14:val="standardContextual"/>
             </w:rPr>
           </w:pPr>
-          <w:hyperlink w:anchor="_Toc155866323" w:history="1">
+          <w:hyperlink w:anchor="_Toc155887212" w:history="1">
             <w:r>
               <w:rPr>
                 <w:rStyle w:val="Hyperlink"/>
@@ -9781,7 +9783,7 @@
                 <w:noProof/>
                 <w:webHidden/>
               </w:rPr>
-              <w:instrText xml:space="preserve"> PAGEREF _Toc155866323 \h </w:instrText>
+              <w:instrText xml:space="preserve"> PAGEREF _Toc155887212 \h </w:instrText>
             </w:r>
             <w:r>
               <w:rPr>
@@ -9826,13 +9828,13 @@
               <w14:ligatures w14:val="standardContextual"/>
             </w:rPr>
           </w:pPr>
-          <w:hyperlink w:anchor="_Toc155866324" w:history="1">
+          <w:hyperlink w:anchor="_Toc155887213" w:history="1">
             <w:r>
               <w:rPr>
                 <w:rStyle w:val="Hyperlink"/>
                 <w:noProof/>
               </w:rPr>
-              <w:t>Chương III. Mô tả thiết kế game</w:t>
+              <w:t>CHƯƠNG III. MÔ TẢ THIẾT KẾ GAME</w:t>
             </w:r>
             <w:r>
               <w:rPr>
@@ -9853,7 +9855,7 @@
                 <w:noProof/>
                 <w:webHidden/>
               </w:rPr>
-              <w:instrText xml:space="preserve"> PAGEREF _Toc155866324 \h </w:instrText>
+              <w:instrText xml:space="preserve"> PAGEREF _Toc155887213 \h </w:instrText>
             </w:r>
             <w:r>
               <w:rPr>
@@ -9899,7 +9901,7 @@
               <w14:ligatures w14:val="standardContextual"/>
             </w:rPr>
           </w:pPr>
-          <w:hyperlink w:anchor="_Toc155866326" w:history="1">
+          <w:hyperlink w:anchor="_Toc155887215" w:history="1">
             <w:r>
               <w:rPr>
                 <w:rStyle w:val="Hyperlink"/>
@@ -9943,7 +9945,7 @@
                 <w:noProof/>
                 <w:webHidden/>
               </w:rPr>
-              <w:instrText xml:space="preserve"> PAGEREF _Toc155866326 \h </w:instrText>
+              <w:instrText xml:space="preserve"> PAGEREF _Toc155887215 \h </w:instrText>
             </w:r>
             <w:r>
               <w:rPr>
@@ -9989,7 +9991,7 @@
               <w14:ligatures w14:val="standardContextual"/>
             </w:rPr>
           </w:pPr>
-          <w:hyperlink w:anchor="_Toc155866327" w:history="1">
+          <w:hyperlink w:anchor="_Toc155887216" w:history="1">
             <w:r>
               <w:rPr>
                 <w:rStyle w:val="Hyperlink"/>
@@ -10033,7 +10035,7 @@
                 <w:noProof/>
                 <w:webHidden/>
               </w:rPr>
-              <w:instrText xml:space="preserve"> PAGEREF _Toc155866327 \h </w:instrText>
+              <w:instrText xml:space="preserve"> PAGEREF _Toc155887216 \h </w:instrText>
             </w:r>
             <w:r>
               <w:rPr>
@@ -10079,7 +10081,7 @@
               <w14:ligatures w14:val="standardContextual"/>
             </w:rPr>
           </w:pPr>
-          <w:hyperlink w:anchor="_Toc155866328" w:history="1">
+          <w:hyperlink w:anchor="_Toc155887217" w:history="1">
             <w:r>
               <w:rPr>
                 <w:rStyle w:val="Hyperlink"/>
@@ -10123,7 +10125,7 @@
                 <w:noProof/>
                 <w:webHidden/>
               </w:rPr>
-              <w:instrText xml:space="preserve"> PAGEREF _Toc155866328 \h </w:instrText>
+              <w:instrText xml:space="preserve"> PAGEREF _Toc155887217 \h </w:instrText>
             </w:r>
             <w:r>
               <w:rPr>
@@ -10169,7 +10171,7 @@
               <w14:ligatures w14:val="standardContextual"/>
             </w:rPr>
           </w:pPr>
-          <w:hyperlink w:anchor="_Toc155866329" w:history="1">
+          <w:hyperlink w:anchor="_Toc155887218" w:history="1">
             <w:r>
               <w:rPr>
                 <w:rStyle w:val="Hyperlink"/>
@@ -10213,7 +10215,7 @@
                 <w:noProof/>
                 <w:webHidden/>
               </w:rPr>
-              <w:instrText xml:space="preserve"> PAGEREF _Toc155866329 \h </w:instrText>
+              <w:instrText xml:space="preserve"> PAGEREF _Toc155887218 \h </w:instrText>
             </w:r>
             <w:r>
               <w:rPr>
@@ -10259,7 +10261,7 @@
               <w14:ligatures w14:val="standardContextual"/>
             </w:rPr>
           </w:pPr>
-          <w:hyperlink w:anchor="_Toc155866330" w:history="1">
+          <w:hyperlink w:anchor="_Toc155887219" w:history="1">
             <w:r>
               <w:rPr>
                 <w:rStyle w:val="Hyperlink"/>
@@ -10303,7 +10305,7 @@
                 <w:noProof/>
                 <w:webHidden/>
               </w:rPr>
-              <w:instrText xml:space="preserve"> PAGEREF _Toc155866330 \h </w:instrText>
+              <w:instrText xml:space="preserve"> PAGEREF _Toc155887219 \h </w:instrText>
             </w:r>
             <w:r>
               <w:rPr>
@@ -10349,7 +10351,7 @@
               <w14:ligatures w14:val="standardContextual"/>
             </w:rPr>
           </w:pPr>
-          <w:hyperlink w:anchor="_Toc155866331" w:history="1">
+          <w:hyperlink w:anchor="_Toc155887220" w:history="1">
             <w:r>
               <w:rPr>
                 <w:rStyle w:val="Hyperlink"/>
@@ -10393,7 +10395,7 @@
                 <w:noProof/>
                 <w:webHidden/>
               </w:rPr>
-              <w:instrText xml:space="preserve"> PAGEREF _Toc155866331 \h </w:instrText>
+              <w:instrText xml:space="preserve"> PAGEREF _Toc155887220 \h </w:instrText>
             </w:r>
             <w:r>
               <w:rPr>
@@ -10439,7 +10441,7 @@
               <w14:ligatures w14:val="standardContextual"/>
             </w:rPr>
           </w:pPr>
-          <w:hyperlink w:anchor="_Toc155866332" w:history="1">
+          <w:hyperlink w:anchor="_Toc155887221" w:history="1">
             <w:r>
               <w:rPr>
                 <w:rStyle w:val="Hyperlink"/>
@@ -10483,7 +10485,7 @@
                 <w:noProof/>
                 <w:webHidden/>
               </w:rPr>
-              <w:instrText xml:space="preserve"> PAGEREF _Toc155866332 \h </w:instrText>
+              <w:instrText xml:space="preserve"> PAGEREF _Toc155887221 \h </w:instrText>
             </w:r>
             <w:r>
               <w:rPr>
@@ -10529,7 +10531,7 @@
               <w14:ligatures w14:val="standardContextual"/>
             </w:rPr>
           </w:pPr>
-          <w:hyperlink w:anchor="_Toc155866333" w:history="1">
+          <w:hyperlink w:anchor="_Toc155887222" w:history="1">
             <w:r>
               <w:rPr>
                 <w:rStyle w:val="Hyperlink"/>
@@ -10573,7 +10575,7 @@
                 <w:noProof/>
                 <w:webHidden/>
               </w:rPr>
-              <w:instrText xml:space="preserve"> PAGEREF _Toc155866333 \h </w:instrText>
+              <w:instrText xml:space="preserve"> PAGEREF _Toc155887222 \h </w:instrText>
             </w:r>
             <w:r>
               <w:rPr>
@@ -10619,7 +10621,7 @@
               <w14:ligatures w14:val="standardContextual"/>
             </w:rPr>
           </w:pPr>
-          <w:hyperlink w:anchor="_Toc155866334" w:history="1">
+          <w:hyperlink w:anchor="_Toc155887223" w:history="1">
             <w:r>
               <w:rPr>
                 <w:rStyle w:val="Hyperlink"/>
@@ -10663,7 +10665,7 @@
                 <w:noProof/>
                 <w:webHidden/>
               </w:rPr>
-              <w:instrText xml:space="preserve"> PAGEREF _Toc155866334 \h </w:instrText>
+              <w:instrText xml:space="preserve"> PAGEREF _Toc155887223 \h </w:instrText>
             </w:r>
             <w:r>
               <w:rPr>
@@ -10709,7 +10711,7 @@
               <w14:ligatures w14:val="standardContextual"/>
             </w:rPr>
           </w:pPr>
-          <w:hyperlink w:anchor="_Toc155866335" w:history="1">
+          <w:hyperlink w:anchor="_Toc155887224" w:history="1">
             <w:r>
               <w:rPr>
                 <w:rStyle w:val="Hyperlink"/>
@@ -10753,7 +10755,7 @@
                 <w:noProof/>
                 <w:webHidden/>
               </w:rPr>
-              <w:instrText xml:space="preserve"> PAGEREF _Toc155866335 \h </w:instrText>
+              <w:instrText xml:space="preserve"> PAGEREF _Toc155887224 \h </w:instrText>
             </w:r>
             <w:r>
               <w:rPr>
@@ -10799,7 +10801,7 @@
               <w14:ligatures w14:val="standardContextual"/>
             </w:rPr>
           </w:pPr>
-          <w:hyperlink w:anchor="_Toc155866336" w:history="1">
+          <w:hyperlink w:anchor="_Toc155887225" w:history="1">
             <w:r>
               <w:rPr>
                 <w:rStyle w:val="Hyperlink"/>
@@ -10843,7 +10845,7 @@
                 <w:noProof/>
                 <w:webHidden/>
               </w:rPr>
-              <w:instrText xml:space="preserve"> PAGEREF _Toc155866336 \h </w:instrText>
+              <w:instrText xml:space="preserve"> PAGEREF _Toc155887225 \h </w:instrText>
             </w:r>
             <w:r>
               <w:rPr>
@@ -10889,7 +10891,7 @@
               <w14:ligatures w14:val="standardContextual"/>
             </w:rPr>
           </w:pPr>
-          <w:hyperlink w:anchor="_Toc155866337" w:history="1">
+          <w:hyperlink w:anchor="_Toc155887226" w:history="1">
             <w:r>
               <w:rPr>
                 <w:rStyle w:val="Hyperlink"/>
@@ -10933,7 +10935,7 @@
                 <w:noProof/>
                 <w:webHidden/>
               </w:rPr>
-              <w:instrText xml:space="preserve"> PAGEREF _Toc155866337 \h </w:instrText>
+              <w:instrText xml:space="preserve"> PAGEREF _Toc155887226 \h </w:instrText>
             </w:r>
             <w:r>
               <w:rPr>
@@ -10978,13 +10980,13 @@
               <w14:ligatures w14:val="standardContextual"/>
             </w:rPr>
           </w:pPr>
-          <w:hyperlink w:anchor="_Toc155866338" w:history="1">
+          <w:hyperlink w:anchor="_Toc155887227" w:history="1">
             <w:r>
               <w:rPr>
                 <w:rStyle w:val="Hyperlink"/>
                 <w:noProof/>
               </w:rPr>
-              <w:t>Chương IV: Phân tích và thiết kế hệ thống</w:t>
+              <w:t>CHƯƠNG IV: PHÂN TÍCH THIẾT KẾ HỆ THỐNG</w:t>
             </w:r>
             <w:r>
               <w:rPr>
@@ -11005,7 +11007,7 @@
                 <w:noProof/>
                 <w:webHidden/>
               </w:rPr>
-              <w:instrText xml:space="preserve"> PAGEREF _Toc155866338 \h </w:instrText>
+              <w:instrText xml:space="preserve"> PAGEREF _Toc155887227 \h </w:instrText>
             </w:r>
             <w:r>
               <w:rPr>
@@ -11051,7 +11053,7 @@
               <w14:ligatures w14:val="standardContextual"/>
             </w:rPr>
           </w:pPr>
-          <w:hyperlink w:anchor="_Toc155866340" w:history="1">
+          <w:hyperlink w:anchor="_Toc155887229" w:history="1">
             <w:r>
               <w:rPr>
                 <w:rStyle w:val="Hyperlink"/>
@@ -11095,7 +11097,7 @@
                 <w:noProof/>
                 <w:webHidden/>
               </w:rPr>
-              <w:instrText xml:space="preserve"> PAGEREF _Toc155866340 \h </w:instrText>
+              <w:instrText xml:space="preserve"> PAGEREF _Toc155887229 \h </w:instrText>
             </w:r>
             <w:r>
               <w:rPr>
@@ -11141,7 +11143,7 @@
               <w14:ligatures w14:val="standardContextual"/>
             </w:rPr>
           </w:pPr>
-          <w:hyperlink w:anchor="_Toc155866341" w:history="1">
+          <w:hyperlink w:anchor="_Toc155887230" w:history="1">
             <w:r>
               <w:rPr>
                 <w:rStyle w:val="Hyperlink"/>
@@ -11185,7 +11187,7 @@
                 <w:noProof/>
                 <w:webHidden/>
               </w:rPr>
-              <w:instrText xml:space="preserve"> PAGEREF _Toc155866341 \h </w:instrText>
+              <w:instrText xml:space="preserve"> PAGEREF _Toc155887230 \h </w:instrText>
             </w:r>
             <w:r>
               <w:rPr>
@@ -11231,7 +11233,7 @@
               <w14:ligatures w14:val="standardContextual"/>
             </w:rPr>
           </w:pPr>
-          <w:hyperlink w:anchor="_Toc155866342" w:history="1">
+          <w:hyperlink w:anchor="_Toc155887231" w:history="1">
             <w:r>
               <w:rPr>
                 <w:rStyle w:val="Hyperlink"/>
@@ -11275,7 +11277,7 @@
                 <w:noProof/>
                 <w:webHidden/>
               </w:rPr>
-              <w:instrText xml:space="preserve"> PAGEREF _Toc155866342 \h </w:instrText>
+              <w:instrText xml:space="preserve"> PAGEREF _Toc155887231 \h </w:instrText>
             </w:r>
             <w:r>
               <w:rPr>
@@ -11321,7 +11323,7 @@
               <w14:ligatures w14:val="standardContextual"/>
             </w:rPr>
           </w:pPr>
-          <w:hyperlink w:anchor="_Toc155866343" w:history="1">
+          <w:hyperlink w:anchor="_Toc155887232" w:history="1">
             <w:r>
               <w:rPr>
                 <w:rStyle w:val="Hyperlink"/>
@@ -11365,7 +11367,7 @@
                 <w:noProof/>
                 <w:webHidden/>
               </w:rPr>
-              <w:instrText xml:space="preserve"> PAGEREF _Toc155866343 \h </w:instrText>
+              <w:instrText xml:space="preserve"> PAGEREF _Toc155887232 \h </w:instrText>
             </w:r>
             <w:r>
               <w:rPr>
@@ -11411,7 +11413,7 @@
               <w14:ligatures w14:val="standardContextual"/>
             </w:rPr>
           </w:pPr>
-          <w:hyperlink w:anchor="_Toc155866344" w:history="1">
+          <w:hyperlink w:anchor="_Toc155887233" w:history="1">
             <w:r>
               <w:rPr>
                 <w:rStyle w:val="Hyperlink"/>
@@ -11455,7 +11457,7 @@
                 <w:noProof/>
                 <w:webHidden/>
               </w:rPr>
-              <w:instrText xml:space="preserve"> PAGEREF _Toc155866344 \h </w:instrText>
+              <w:instrText xml:space="preserve"> PAGEREF _Toc155887233 \h </w:instrText>
             </w:r>
             <w:r>
               <w:rPr>
@@ -11501,7 +11503,7 @@
               <w14:ligatures w14:val="standardContextual"/>
             </w:rPr>
           </w:pPr>
-          <w:hyperlink w:anchor="_Toc155866345" w:history="1">
+          <w:hyperlink w:anchor="_Toc155887234" w:history="1">
             <w:r>
               <w:rPr>
                 <w:rStyle w:val="Hyperlink"/>
@@ -11545,7 +11547,7 @@
                 <w:noProof/>
                 <w:webHidden/>
               </w:rPr>
-              <w:instrText xml:space="preserve"> PAGEREF _Toc155866345 \h </w:instrText>
+              <w:instrText xml:space="preserve"> PAGEREF _Toc155887234 \h </w:instrText>
             </w:r>
             <w:r>
               <w:rPr>
@@ -11591,7 +11593,7 @@
               <w14:ligatures w14:val="standardContextual"/>
             </w:rPr>
           </w:pPr>
-          <w:hyperlink w:anchor="_Toc155866346" w:history="1">
+          <w:hyperlink w:anchor="_Toc155887235" w:history="1">
             <w:r>
               <w:rPr>
                 <w:rStyle w:val="Hyperlink"/>
@@ -11635,7 +11637,7 @@
                 <w:noProof/>
                 <w:webHidden/>
               </w:rPr>
-              <w:instrText xml:space="preserve"> PAGEREF _Toc155866346 \h </w:instrText>
+              <w:instrText xml:space="preserve"> PAGEREF _Toc155887235 \h </w:instrText>
             </w:r>
             <w:r>
               <w:rPr>
@@ -11681,7 +11683,7 @@
               <w14:ligatures w14:val="standardContextual"/>
             </w:rPr>
           </w:pPr>
-          <w:hyperlink w:anchor="_Toc155866347" w:history="1">
+          <w:hyperlink w:anchor="_Toc155887236" w:history="1">
             <w:r>
               <w:rPr>
                 <w:rStyle w:val="Hyperlink"/>
@@ -11725,7 +11727,7 @@
                 <w:noProof/>
                 <w:webHidden/>
               </w:rPr>
-              <w:instrText xml:space="preserve"> PAGEREF _Toc155866347 \h </w:instrText>
+              <w:instrText xml:space="preserve"> PAGEREF _Toc155887236 \h </w:instrText>
             </w:r>
             <w:r>
               <w:rPr>
@@ -11771,7 +11773,7 @@
               <w14:ligatures w14:val="standardContextual"/>
             </w:rPr>
           </w:pPr>
-          <w:hyperlink w:anchor="_Toc155866348" w:history="1">
+          <w:hyperlink w:anchor="_Toc155887237" w:history="1">
             <w:r>
               <w:rPr>
                 <w:rStyle w:val="Hyperlink"/>
@@ -11815,7 +11817,7 @@
                 <w:noProof/>
                 <w:webHidden/>
               </w:rPr>
-              <w:instrText xml:space="preserve"> PAGEREF _Toc155866348 \h </w:instrText>
+              <w:instrText xml:space="preserve"> PAGEREF _Toc155887237 \h </w:instrText>
             </w:r>
             <w:r>
               <w:rPr>
@@ -11861,7 +11863,7 @@
               <w14:ligatures w14:val="standardContextual"/>
             </w:rPr>
           </w:pPr>
-          <w:hyperlink w:anchor="_Toc155866349" w:history="1">
+          <w:hyperlink w:anchor="_Toc155887238" w:history="1">
             <w:r>
               <w:rPr>
                 <w:rStyle w:val="Hyperlink"/>
@@ -11905,7 +11907,7 @@
                 <w:noProof/>
                 <w:webHidden/>
               </w:rPr>
-              <w:instrText xml:space="preserve"> PAGEREF _Toc155866349 \h </w:instrText>
+              <w:instrText xml:space="preserve"> PAGEREF _Toc155887238 \h </w:instrText>
             </w:r>
             <w:r>
               <w:rPr>
@@ -11950,13 +11952,13 @@
               <w14:ligatures w14:val="standardContextual"/>
             </w:rPr>
           </w:pPr>
-          <w:hyperlink w:anchor="_Toc155866354" w:history="1">
+          <w:hyperlink w:anchor="_Toc155887243" w:history="1">
             <w:r>
               <w:rPr>
                 <w:rStyle w:val="Hyperlink"/>
                 <w:noProof/>
               </w:rPr>
-              <w:t>Chương V: Xây dựng và demo</w:t>
+              <w:t>CHƯƠNG V: XÂY DỰNG GAME VÀ DEMO</w:t>
             </w:r>
             <w:r>
               <w:rPr>
@@ -11977,7 +11979,7 @@
                 <w:noProof/>
                 <w:webHidden/>
               </w:rPr>
-              <w:instrText xml:space="preserve"> PAGEREF _Toc155866354 \h </w:instrText>
+              <w:instrText xml:space="preserve"> PAGEREF _Toc155887243 \h </w:instrText>
             </w:r>
             <w:r>
               <w:rPr>
@@ -12023,7 +12025,7 @@
               <w14:ligatures w14:val="standardContextual"/>
             </w:rPr>
           </w:pPr>
-          <w:hyperlink w:anchor="_Toc155866357" w:history="1">
+          <w:hyperlink w:anchor="_Toc155887246" w:history="1">
             <w:r>
               <w:rPr>
                 <w:rStyle w:val="Hyperlink"/>
@@ -12067,7 +12069,7 @@
                 <w:noProof/>
                 <w:webHidden/>
               </w:rPr>
-              <w:instrText xml:space="preserve"> PAGEREF _Toc155866357 \h </w:instrText>
+              <w:instrText xml:space="preserve"> PAGEREF _Toc155887246 \h </w:instrText>
             </w:r>
             <w:r>
               <w:rPr>
@@ -12113,7 +12115,7 @@
               <w14:ligatures w14:val="standardContextual"/>
             </w:rPr>
           </w:pPr>
-          <w:hyperlink w:anchor="_Toc155866358" w:history="1">
+          <w:hyperlink w:anchor="_Toc155887247" w:history="1">
             <w:r>
               <w:rPr>
                 <w:rStyle w:val="Hyperlink"/>
@@ -12157,7 +12159,7 @@
                 <w:noProof/>
                 <w:webHidden/>
               </w:rPr>
-              <w:instrText xml:space="preserve"> PAGEREF _Toc155866358 \h </w:instrText>
+              <w:instrText xml:space="preserve"> PAGEREF _Toc155887247 \h </w:instrText>
             </w:r>
             <w:r>
               <w:rPr>
@@ -12203,7 +12205,7 @@
               <w14:ligatures w14:val="standardContextual"/>
             </w:rPr>
           </w:pPr>
-          <w:hyperlink w:anchor="_Toc155866359" w:history="1">
+          <w:hyperlink w:anchor="_Toc155887248" w:history="1">
             <w:r>
               <w:rPr>
                 <w:rStyle w:val="Hyperlink"/>
@@ -12247,7 +12249,7 @@
                 <w:noProof/>
                 <w:webHidden/>
               </w:rPr>
-              <w:instrText xml:space="preserve"> PAGEREF _Toc155866359 \h </w:instrText>
+              <w:instrText xml:space="preserve"> PAGEREF _Toc155887248 \h </w:instrText>
             </w:r>
             <w:r>
               <w:rPr>
@@ -12293,7 +12295,7 @@
               <w14:ligatures w14:val="standardContextual"/>
             </w:rPr>
           </w:pPr>
-          <w:hyperlink w:anchor="_Toc155866360" w:history="1">
+          <w:hyperlink w:anchor="_Toc155887249" w:history="1">
             <w:r>
               <w:rPr>
                 <w:rStyle w:val="Hyperlink"/>
@@ -12337,7 +12339,7 @@
                 <w:noProof/>
                 <w:webHidden/>
               </w:rPr>
-              <w:instrText xml:space="preserve"> PAGEREF _Toc155866360 \h </w:instrText>
+              <w:instrText xml:space="preserve"> PAGEREF _Toc155887249 \h </w:instrText>
             </w:r>
             <w:r>
               <w:rPr>
@@ -12383,7 +12385,7 @@
               <w14:ligatures w14:val="standardContextual"/>
             </w:rPr>
           </w:pPr>
-          <w:hyperlink w:anchor="_Toc155866361" w:history="1">
+          <w:hyperlink w:anchor="_Toc155887250" w:history="1">
             <w:r>
               <w:rPr>
                 <w:rStyle w:val="Hyperlink"/>
@@ -12427,7 +12429,7 @@
                 <w:noProof/>
                 <w:webHidden/>
               </w:rPr>
-              <w:instrText xml:space="preserve"> PAGEREF _Toc155866361 \h </w:instrText>
+              <w:instrText xml:space="preserve"> PAGEREF _Toc155887250 \h </w:instrText>
             </w:r>
             <w:r>
               <w:rPr>
@@ -12472,13 +12474,13 @@
               <w14:ligatures w14:val="standardContextual"/>
             </w:rPr>
           </w:pPr>
-          <w:hyperlink w:anchor="_Toc155866362" w:history="1">
+          <w:hyperlink w:anchor="_Toc155887251" w:history="1">
             <w:r>
               <w:rPr>
                 <w:rStyle w:val="Hyperlink"/>
                 <w:noProof/>
               </w:rPr>
-              <w:t>Chương VI: Kết luận và hướng phát triển</w:t>
+              <w:t>CHƯƠNG VI: KẾT LUẬN VÀ HƯỚNG PHÁT TRIỂN</w:t>
             </w:r>
             <w:r>
               <w:rPr>
@@ -12499,7 +12501,7 @@
                 <w:noProof/>
                 <w:webHidden/>
               </w:rPr>
-              <w:instrText xml:space="preserve"> PAGEREF _Toc155866362 \h </w:instrText>
+              <w:instrText xml:space="preserve"> PAGEREF _Toc155887251 \h </w:instrText>
             </w:r>
             <w:r>
               <w:rPr>
@@ -12545,7 +12547,7 @@
               <w14:ligatures w14:val="standardContextual"/>
             </w:rPr>
           </w:pPr>
-          <w:hyperlink w:anchor="_Toc155866365" w:history="1">
+          <w:hyperlink w:anchor="_Toc155887254" w:history="1">
             <w:r>
               <w:rPr>
                 <w:rStyle w:val="Hyperlink"/>
@@ -12589,7 +12591,7 @@
                 <w:noProof/>
                 <w:webHidden/>
               </w:rPr>
-              <w:instrText xml:space="preserve"> PAGEREF _Toc155866365 \h </w:instrText>
+              <w:instrText xml:space="preserve"> PAGEREF _Toc155887254 \h </w:instrText>
             </w:r>
             <w:r>
               <w:rPr>
@@ -12635,7 +12637,7 @@
               <w14:ligatures w14:val="standardContextual"/>
             </w:rPr>
           </w:pPr>
-          <w:hyperlink w:anchor="_Toc155866366" w:history="1">
+          <w:hyperlink w:anchor="_Toc155887255" w:history="1">
             <w:r>
               <w:rPr>
                 <w:rStyle w:val="Hyperlink"/>
@@ -12679,7 +12681,7 @@
                 <w:noProof/>
                 <w:webHidden/>
               </w:rPr>
-              <w:instrText xml:space="preserve"> PAGEREF _Toc155866366 \h </w:instrText>
+              <w:instrText xml:space="preserve"> PAGEREF _Toc155887255 \h </w:instrText>
             </w:r>
             <w:r>
               <w:rPr>
@@ -12724,13 +12726,13 @@
               <w14:ligatures w14:val="standardContextual"/>
             </w:rPr>
           </w:pPr>
-          <w:hyperlink w:anchor="_Toc155866367" w:history="1">
+          <w:hyperlink w:anchor="_Toc155887256" w:history="1">
             <w:r>
               <w:rPr>
                 <w:rStyle w:val="Hyperlink"/>
                 <w:noProof/>
               </w:rPr>
-              <w:t>Chương VII: Tài liệu tham khảo</w:t>
+              <w:t>TÀI LIỆU THAM KHẢO</w:t>
             </w:r>
             <w:r>
               <w:rPr>
@@ -12751,7 +12753,7 @@
                 <w:noProof/>
                 <w:webHidden/>
               </w:rPr>
-              <w:instrText xml:space="preserve"> PAGEREF _Toc155866367 \h </w:instrText>
+              <w:instrText xml:space="preserve"> PAGEREF _Toc155887256 \h </w:instrText>
             </w:r>
             <w:r>
               <w:rPr>
@@ -12831,7 +12833,7 @@
         <w:jc w:val="center"/>
       </w:pPr>
       <w:bookmarkStart w:id="14" w:name="_Toc138501059"/>
-      <w:bookmarkStart w:id="15" w:name="_Toc155866285"/>
+      <w:bookmarkStart w:id="15" w:name="_Toc155887174"/>
       <w:r>
         <w:lastRenderedPageBreak/>
         <w:t>DANH MỤC HÌNH ẢNH</w:t>
@@ -15273,7 +15275,7 @@
         <w:jc w:val="center"/>
       </w:pPr>
       <w:bookmarkStart w:id="16" w:name="_Toc138501060"/>
-      <w:bookmarkStart w:id="17" w:name="_Toc155866286"/>
+      <w:bookmarkStart w:id="17" w:name="_Toc155887175"/>
       <w:r>
         <w:t>DANH MỤC BẢNG BIỂU</w:t>
       </w:r>
@@ -15828,7 +15830,7 @@
         </w:numPr>
         <w:jc w:val="center"/>
       </w:pPr>
-      <w:bookmarkStart w:id="18" w:name="_Toc155866287"/>
+      <w:bookmarkStart w:id="18" w:name="_Toc155887176"/>
       <w:r>
         <w:lastRenderedPageBreak/>
         <w:t xml:space="preserve">CHƯƠNG 1: </w:t>
@@ -15868,16 +15870,18 @@
       <w:bookmarkStart w:id="20" w:name="_Toc154783262"/>
       <w:bookmarkStart w:id="21" w:name="_Toc155303279"/>
       <w:bookmarkStart w:id="22" w:name="_Toc155866288"/>
+      <w:bookmarkStart w:id="23" w:name="_Toc155887177"/>
       <w:bookmarkEnd w:id="19"/>
       <w:bookmarkEnd w:id="20"/>
       <w:bookmarkEnd w:id="21"/>
       <w:bookmarkEnd w:id="22"/>
+      <w:bookmarkEnd w:id="23"/>
     </w:p>
     <w:p>
       <w:pPr>
         <w:pStyle w:val="Heading2"/>
       </w:pPr>
-      <w:bookmarkStart w:id="23" w:name="_Toc155866289"/>
+      <w:bookmarkStart w:id="24" w:name="_Toc155887178"/>
       <w:r>
         <w:t>Lịch sử</w:t>
       </w:r>
@@ -15890,7 +15894,7 @@
       <w:r>
         <w:t xml:space="preserve"> phát triển</w:t>
       </w:r>
-      <w:bookmarkEnd w:id="23"/>
+      <w:bookmarkEnd w:id="24"/>
     </w:p>
     <w:p>
       <w:pPr>
@@ -16757,11 +16761,11 @@
       <w:pPr>
         <w:pStyle w:val="Heading2"/>
       </w:pPr>
-      <w:bookmarkStart w:id="24" w:name="_Toc155866290"/>
+      <w:bookmarkStart w:id="25" w:name="_Toc155887179"/>
       <w:r>
         <w:t>Các công cụ làm game</w:t>
       </w:r>
-      <w:bookmarkEnd w:id="24"/>
+      <w:bookmarkEnd w:id="25"/>
     </w:p>
     <w:p>
       <w:pPr>
@@ -16905,10 +16909,7 @@
         </w:sdtContent>
       </w:sdt>
       <w:r>
-        <w:t>.</w:t>
-      </w:r>
-      <w:r>
-        <w:t xml:space="preserve"> </w:t>
+        <w:t xml:space="preserve">. </w:t>
       </w:r>
     </w:p>
     <w:p>
@@ -16958,21 +16959,18 @@
       <w:pPr>
         <w:pStyle w:val="Heading2"/>
       </w:pPr>
-      <w:bookmarkStart w:id="25" w:name="_Toc155866291"/>
+      <w:bookmarkStart w:id="26" w:name="_Toc155887180"/>
       <w:r>
         <w:t>Các ngôn ngữ làm game</w:t>
       </w:r>
-      <w:bookmarkEnd w:id="25"/>
+      <w:bookmarkEnd w:id="26"/>
     </w:p>
     <w:p>
       <w:pPr>
         <w:pStyle w:val="0NOIDUNG"/>
       </w:pPr>
       <w:r>
-        <w:t>Không phải ngôn ngữ lập trình game nào cũng có thể đảm nhiệm mọi nhu cầu của nhà phát triển. Ví dụ: một số ngôn ngữ được thiết kế cho khoa học dữ liệu (chẳng hạn như R) trong khi một số ngôn ngữ được thiết kế để phát triển web (chẳng hạn như JavaScript)</w:t>
-      </w:r>
-      <w:r>
-        <w:t xml:space="preserve"> </w:t>
+        <w:t xml:space="preserve">Không phải ngôn ngữ lập trình game nào cũng có thể đảm nhiệm mọi nhu cầu của nhà phát triển. Ví dụ: một số ngôn ngữ được thiết kế cho khoa học dữ liệu (chẳng hạn như R) trong khi một số ngôn ngữ được thiết kế để phát triển web (chẳng hạn như JavaScript) </w:t>
       </w:r>
       <w:sdt>
         <w:sdtPr>
@@ -17001,13 +16999,7 @@
         </w:sdtContent>
       </w:sdt>
       <w:r>
-        <w:t>.</w:t>
-      </w:r>
-      <w:r>
-        <w:t xml:space="preserve"> </w:t>
-      </w:r>
-      <w:r>
-        <w:t>Ngôn ngữ tốt và phù hợp để phát triển game phải có các yếu tố sau:</w:t>
+        <w:t>. Ngôn ngữ tốt và phù hợp để phát triển game phải có các yếu tố sau:</w:t>
       </w:r>
     </w:p>
     <w:p>
@@ -17015,10 +17007,7 @@
         <w:pStyle w:val="Bullet"/>
       </w:pPr>
       <w:r>
-        <w:t>Nhanh và nhẹ: Một ngôn ngữ được sử dụng để phát triển game không thể được biên dịch chậm vì người chơi đều mong đợi các hành động xảy ra tương tự thời gian thực</w:t>
-      </w:r>
-      <w:r>
-        <w:t xml:space="preserve"> </w:t>
+        <w:t xml:space="preserve">Nhanh và nhẹ: Một ngôn ngữ được sử dụng để phát triển game không thể được biên dịch chậm vì người chơi đều mong đợi các hành động xảy ra tương tự thời gian thực </w:t>
       </w:r>
       <w:sdt>
         <w:sdtPr>
@@ -17056,10 +17045,7 @@
       </w:pPr>
       <w:r>
         <w:lastRenderedPageBreak/>
-        <w:t>Mạnh mẽ: Các trò chơi đang ngày càng trở nên cực kỳ phức tạp. Một ngôn ngữ lập trình game tốt phải hỗ trợ lượng lớn dữ liệu và đồ họa phức tạp</w:t>
-      </w:r>
-      <w:r>
-        <w:t xml:space="preserve"> </w:t>
+        <w:t xml:space="preserve">Mạnh mẽ: Các trò chơi đang ngày càng trở nên cực kỳ phức tạp. Một ngôn ngữ lập trình game tốt phải hỗ trợ lượng lớn dữ liệu và đồ họa phức tạp </w:t>
       </w:r>
       <w:sdt>
         <w:sdtPr>
@@ -17096,10 +17082,7 @@
         <w:pStyle w:val="Bullet"/>
       </w:pPr>
       <w:r>
-        <w:t>Được hỗ trợ tốt: Đặc biệt là với bộ dụng cụ và công cụ phát triển trò chơi. Bạn có thể sở hữu ngôn ngữ lập trình game tốt nhất trên thế giới, nhưng chúng sẽ vô dụng nếu không có ai khác sử dụng chúng.</w:t>
-      </w:r>
-      <w:r>
-        <w:t xml:space="preserve"> </w:t>
+        <w:t xml:space="preserve">Được hỗ trợ tốt: Đặc biệt là với bộ dụng cụ và công cụ phát triển trò chơi. Bạn có thể sở hữu ngôn ngữ lập trình game tốt nhất trên thế giới, nhưng chúng sẽ vô dụng nếu không có ai khác sử dụng chúng. </w:t>
       </w:r>
       <w:r>
         <w:t>Dễ học và sử dụng: Các ngôn ngữ làm game thường có cú pháp đơn giản và rõ ràng, giúp cho người lập trình dễ hiểu và viết mã nguồn</w:t>
@@ -17202,28 +17185,13 @@
         <w:pStyle w:val="Bullet"/>
       </w:pPr>
       <w:r>
-        <w:t>Lua</w:t>
-      </w:r>
-      <w:r>
-        <w:t>:</w:t>
-      </w:r>
-      <w:r>
-        <w:t xml:space="preserve"> </w:t>
+        <w:t xml:space="preserve">Lua: </w:t>
       </w:r>
       <w:r>
         <w:t>Là</w:t>
       </w:r>
       <w:r>
-        <w:t xml:space="preserve"> một ngôn ngữ lập trình game phù hợp và lý tưởng. Đây là ngôn ngữ đằng sau các trò chơi phổ biến như Angry Birds và Age of Conan. Đồng thời, nó còn hỗ trợ các công cụ như CryEngine, Gideros Mobile và Corona SDK.</w:t>
-      </w:r>
-      <w:r>
-        <w:t xml:space="preserve"> </w:t>
-      </w:r>
-      <w:r>
-        <w:t>Đây là một ngôn ngữ cực kỳ nhẹ. Điều này có nghĩa là bộ nhớ nhỏ của nó không tạo ra lực cản. Nó cũng chạy trên máy ảo, vì vậy nó nhanh và hiệu quả. Lua là một ngôn ngữ có khả năng nhúng cao. Vì vậy bạn có thể dễ dàng tích hợp nó vào nhiều ứng dụng khác nhau</w:t>
-      </w:r>
-      <w:r>
-        <w:t xml:space="preserve"> </w:t>
+        <w:t xml:space="preserve"> một ngôn ngữ lập trình game phù hợp và lý tưởng. Đây là ngôn ngữ đằng sau các trò chơi phổ biến như Angry Birds và Age of Conan. Đồng thời, nó còn hỗ trợ các công cụ như CryEngine, Gideros Mobile và Corona SDK. Đây là một ngôn ngữ cực kỳ nhẹ. Điều này có nghĩa là bộ nhớ nhỏ của nó không tạo ra lực cản. Nó cũng chạy trên máy ảo, vì vậy nó nhanh và hiệu quả. Lua là một ngôn ngữ có khả năng nhúng cao. Vì vậy bạn có thể dễ dàng tích hợp nó vào nhiều ứng dụng khác nhau </w:t>
       </w:r>
       <w:sdt>
         <w:sdtPr>
@@ -17304,10 +17272,7 @@
         </w:sdtContent>
       </w:sdt>
       <w:r>
-        <w:t>.</w:t>
-      </w:r>
-      <w:r>
-        <w:t xml:space="preserve"> </w:t>
+        <w:t xml:space="preserve">. </w:t>
       </w:r>
     </w:p>
     <w:p>
@@ -17318,16 +17283,7 @@
         <w:t xml:space="preserve">C++: </w:t>
       </w:r>
       <w:r>
-        <w:t>Được</w:t>
-      </w:r>
-      <w:r>
-        <w:t xml:space="preserve"> biết đến với mức độ trừu tượng cao, cho phép bạn kiểm soát chính xác cách phần cứng của máy tính tương tác với đoạn code của bạn.</w:t>
-      </w:r>
-      <w:r>
-        <w:t xml:space="preserve"> </w:t>
-      </w:r>
-      <w:r>
-        <w:t>C++ cũng cung cấp khả năng kiểm soát chi tiết đối với hệ thống xử lý đồ họa. Điều này đóng một vai trò rất quan trọng trong thiết kế trò chơi. Một lợi ích khác của việc sử dụng C++ là nó cho phép bạn tối ưu hóa các phần đặc biệt trong thiết kế game của mình, tạo cho chúng những nét trừu tượng độc đáo</w:t>
+        <w:t>Được biết đến với mức độ trừu tượng cao, cho phép bạn kiểm soát chính xác cách phần cứng của máy tính tương tác với đoạn code của bạn. C++ cũng cung cấp khả năng kiểm soát chi tiết đối với hệ thống xử lý đồ họa. Điều này đóng một vai trò rất quan trọng trong thiết kế trò chơi. Một lợi ích khác của việc sử dụng C++ là nó cho phép bạn tối ưu hóa các phần đặc biệt trong thiết kế game của mình, tạo cho chúng những nét trừu tượng độc đáo</w:t>
       </w:r>
       <w:r>
         <w:t xml:space="preserve"> </w:t>
@@ -17371,10 +17327,7 @@
         <w:t xml:space="preserve">Python: </w:t>
       </w:r>
       <w:r>
-        <w:t>là một ngôn ngữ lập trình game đáng chú ý. Thư viện PyGame của nó thân thiện với các nhà phát triển game. Công cụ này dễ sử dụng trong quá trình xây dựng trò chơi và cho phép các nhà phát triển tạo ra các game nguyên mẫu một cách nhanh chóng. Ngoài ra, giống với Java và C++, Python cũng chạy trên các nguyên tắc OOP (Object Oriented Programming). Các nguyên lý vận hành đơn giản của nó làm cho Python trở thành một lựa chọn phù hợp cho nhiều nhà phát triển trò chơi.</w:t>
-      </w:r>
-      <w:r>
-        <w:t xml:space="preserve"> </w:t>
+        <w:t xml:space="preserve">là một ngôn ngữ lập trình game đáng chú ý. Thư viện PyGame của nó thân thiện với các nhà phát triển game. Công cụ này dễ sử dụng trong quá trình xây dựng trò chơi và cho phép các nhà phát triển tạo ra các game nguyên mẫu một cách nhanh chóng. Ngoài ra, giống với Java và C++, Python cũng chạy trên các nguyên tắc OOP (Object Oriented Programming). Các nguyên lý vận hành đơn giản của nó làm cho Python trở thành một lựa chọn phù hợp cho nhiều nhà phát triển trò chơi. </w:t>
       </w:r>
       <w:r>
         <w:br w:type="page"/>
@@ -17401,14 +17354,16 @@
           <w:szCs w:val="26"/>
         </w:rPr>
       </w:pPr>
-      <w:bookmarkStart w:id="26" w:name="_Toc154780957"/>
-      <w:bookmarkStart w:id="27" w:name="_Toc154783266"/>
-      <w:bookmarkStart w:id="28" w:name="_Toc155303283"/>
-      <w:bookmarkStart w:id="29" w:name="_Toc155866292"/>
-      <w:bookmarkEnd w:id="26"/>
+      <w:bookmarkStart w:id="27" w:name="_Toc154780957"/>
+      <w:bookmarkStart w:id="28" w:name="_Toc154783266"/>
+      <w:bookmarkStart w:id="29" w:name="_Toc155303283"/>
+      <w:bookmarkStart w:id="30" w:name="_Toc155866292"/>
+      <w:bookmarkStart w:id="31" w:name="_Toc155887181"/>
       <w:bookmarkEnd w:id="27"/>
       <w:bookmarkEnd w:id="28"/>
       <w:bookmarkEnd w:id="29"/>
+      <w:bookmarkEnd w:id="30"/>
+      <w:bookmarkEnd w:id="31"/>
     </w:p>
     <w:p>
       <w:pPr>
@@ -17420,14 +17375,14 @@
         <w:ind w:left="426"/>
         <w:jc w:val="center"/>
       </w:pPr>
-      <w:bookmarkStart w:id="30" w:name="_Toc155866293"/>
+      <w:bookmarkStart w:id="32" w:name="_Toc155887182"/>
       <w:r>
         <w:t>CHƯƠNG</w:t>
       </w:r>
       <w:r>
         <w:t xml:space="preserve"> 2: TỔNG QUAN VỀ CÔNG CỤ LÀM GAME UNITY</w:t>
       </w:r>
-      <w:bookmarkEnd w:id="30"/>
+      <w:bookmarkEnd w:id="32"/>
     </w:p>
     <w:p>
       <w:pPr>
@@ -17449,24 +17404,26 @@
           <w:szCs w:val="26"/>
         </w:rPr>
       </w:pPr>
-      <w:bookmarkStart w:id="31" w:name="_Toc154780959"/>
-      <w:bookmarkStart w:id="32" w:name="_Toc154783268"/>
-      <w:bookmarkStart w:id="33" w:name="_Toc155303285"/>
-      <w:bookmarkStart w:id="34" w:name="_Toc155866294"/>
-      <w:bookmarkEnd w:id="31"/>
-      <w:bookmarkEnd w:id="32"/>
+      <w:bookmarkStart w:id="33" w:name="_Toc154780959"/>
+      <w:bookmarkStart w:id="34" w:name="_Toc154783268"/>
+      <w:bookmarkStart w:id="35" w:name="_Toc155303285"/>
+      <w:bookmarkStart w:id="36" w:name="_Toc155866294"/>
+      <w:bookmarkStart w:id="37" w:name="_Toc155887183"/>
       <w:bookmarkEnd w:id="33"/>
       <w:bookmarkEnd w:id="34"/>
+      <w:bookmarkEnd w:id="35"/>
+      <w:bookmarkEnd w:id="36"/>
+      <w:bookmarkEnd w:id="37"/>
     </w:p>
     <w:p>
       <w:pPr>
         <w:pStyle w:val="Heading2"/>
       </w:pPr>
-      <w:bookmarkStart w:id="35" w:name="_Toc155866295"/>
+      <w:bookmarkStart w:id="38" w:name="_Toc155887184"/>
       <w:r>
         <w:t>Unity là gì?</w:t>
       </w:r>
-      <w:bookmarkEnd w:id="35"/>
+      <w:bookmarkEnd w:id="38"/>
     </w:p>
     <w:p>
       <w:pPr>
@@ -17502,7 +17459,7 @@
           <w:noProof/>
         </w:rPr>
         <w:drawing>
-          <wp:inline distT="0" distB="0" distL="0" distR="0" wp14:anchorId="4F49EBC8" wp14:editId="6EF2D4F5">
+          <wp:inline distT="0" distB="0" distL="0" distR="0" wp14:anchorId="4F49EBC8" wp14:editId="43D28074">
             <wp:extent cx="4508500" cy="1660547"/>
             <wp:effectExtent l="0" t="0" r="6350" b="0"/>
             <wp:docPr id="5" name="Picture 5" descr="A black background with a white object in the middle&#10;&#10;Description automatically generated"/>
@@ -17548,23 +17505,23 @@
       <w:pPr>
         <w:pStyle w:val="0HINHANH"/>
       </w:pPr>
-      <w:bookmarkStart w:id="36" w:name="_Toc155866132"/>
-      <w:bookmarkStart w:id="37" w:name="_Toc155866243"/>
+      <w:bookmarkStart w:id="39" w:name="_Toc155866132"/>
+      <w:bookmarkStart w:id="40" w:name="_Toc155866243"/>
       <w:r>
         <w:t>Hình 2.1: Logo Unity</w:t>
       </w:r>
-      <w:bookmarkEnd w:id="36"/>
-      <w:bookmarkEnd w:id="37"/>
+      <w:bookmarkEnd w:id="39"/>
+      <w:bookmarkEnd w:id="40"/>
     </w:p>
     <w:p>
       <w:pPr>
         <w:pStyle w:val="Heading2"/>
       </w:pPr>
-      <w:bookmarkStart w:id="38" w:name="_Toc155866296"/>
+      <w:bookmarkStart w:id="41" w:name="_Toc155887185"/>
       <w:r>
         <w:t>Ưu điểm của Unity</w:t>
       </w:r>
-      <w:bookmarkEnd w:id="38"/>
+      <w:bookmarkEnd w:id="41"/>
     </w:p>
     <w:p>
       <w:pPr>
@@ -17603,24 +17560,24 @@
       <w:pPr>
         <w:pStyle w:val="Heading2"/>
       </w:pPr>
-      <w:bookmarkStart w:id="39" w:name="_Toc155866297"/>
+      <w:bookmarkStart w:id="42" w:name="_Toc155887186"/>
       <w:r>
         <w:t>Các thành phần trong Unity</w:t>
       </w:r>
-      <w:bookmarkEnd w:id="39"/>
+      <w:bookmarkEnd w:id="42"/>
     </w:p>
     <w:p>
       <w:pPr>
         <w:pStyle w:val="Heading3"/>
       </w:pPr>
-      <w:bookmarkStart w:id="40" w:name="_Toc155866298"/>
+      <w:bookmarkStart w:id="43" w:name="_Toc155887187"/>
       <w:r>
         <w:t xml:space="preserve">Cửa sổ </w:t>
       </w:r>
       <w:r>
         <w:t>Sence</w:t>
       </w:r>
-      <w:bookmarkEnd w:id="40"/>
+      <w:bookmarkEnd w:id="43"/>
     </w:p>
     <w:p>
       <w:pPr>
@@ -17706,26 +17663,26 @@
       <w:pPr>
         <w:pStyle w:val="0HINHANH"/>
       </w:pPr>
-      <w:bookmarkStart w:id="41" w:name="_Toc155866133"/>
-      <w:bookmarkStart w:id="42" w:name="_Toc155866244"/>
+      <w:bookmarkStart w:id="44" w:name="_Toc155866133"/>
+      <w:bookmarkStart w:id="45" w:name="_Toc155866244"/>
       <w:r>
         <w:t>Hình 2.3.1. Cửa sổ Sence</w:t>
       </w:r>
-      <w:bookmarkEnd w:id="41"/>
-      <w:bookmarkEnd w:id="42"/>
+      <w:bookmarkEnd w:id="44"/>
+      <w:bookmarkEnd w:id="45"/>
     </w:p>
     <w:p>
       <w:pPr>
         <w:pStyle w:val="Heading3"/>
       </w:pPr>
-      <w:bookmarkStart w:id="43" w:name="_Toc155866299"/>
+      <w:bookmarkStart w:id="46" w:name="_Toc155887188"/>
       <w:r>
         <w:t xml:space="preserve">Cửa sổ </w:t>
       </w:r>
       <w:r>
         <w:t>Game view</w:t>
       </w:r>
-      <w:bookmarkEnd w:id="43"/>
+      <w:bookmarkEnd w:id="46"/>
     </w:p>
     <w:p>
       <w:pPr>
@@ -17821,13 +17778,13 @@
       <w:pPr>
         <w:pStyle w:val="0HINHANH"/>
       </w:pPr>
-      <w:bookmarkStart w:id="44" w:name="_Toc155866134"/>
-      <w:bookmarkStart w:id="45" w:name="_Toc155866245"/>
+      <w:bookmarkStart w:id="47" w:name="_Toc155866134"/>
+      <w:bookmarkStart w:id="48" w:name="_Toc155866245"/>
       <w:r>
         <w:t>Hình 2.3.2. Cửa sổ Game view</w:t>
       </w:r>
-      <w:bookmarkEnd w:id="44"/>
-      <w:bookmarkEnd w:id="45"/>
+      <w:bookmarkEnd w:id="47"/>
+      <w:bookmarkEnd w:id="48"/>
     </w:p>
     <w:p>
       <w:pPr>
@@ -17838,14 +17795,14 @@
       <w:pPr>
         <w:pStyle w:val="Heading3"/>
       </w:pPr>
-      <w:bookmarkStart w:id="46" w:name="_Toc155866300"/>
+      <w:bookmarkStart w:id="49" w:name="_Toc155887189"/>
       <w:r>
         <w:t xml:space="preserve">Cửa sổ </w:t>
       </w:r>
       <w:r>
         <w:t>Hierarchy</w:t>
       </w:r>
-      <w:bookmarkEnd w:id="46"/>
+      <w:bookmarkEnd w:id="49"/>
     </w:p>
     <w:p>
       <w:pPr>
@@ -17949,27 +17906,27 @@
       <w:pPr>
         <w:pStyle w:val="0HINHANH"/>
       </w:pPr>
-      <w:bookmarkStart w:id="47" w:name="_Toc155866135"/>
-      <w:bookmarkStart w:id="48" w:name="_Toc155866246"/>
+      <w:bookmarkStart w:id="50" w:name="_Toc155866135"/>
+      <w:bookmarkStart w:id="51" w:name="_Toc155866246"/>
       <w:r>
         <w:lastRenderedPageBreak/>
         <w:t>Hình 2.3.3. Cửa sổ Hierarchy</w:t>
       </w:r>
-      <w:bookmarkEnd w:id="47"/>
-      <w:bookmarkEnd w:id="48"/>
+      <w:bookmarkEnd w:id="50"/>
+      <w:bookmarkEnd w:id="51"/>
     </w:p>
     <w:p>
       <w:pPr>
         <w:pStyle w:val="Heading3"/>
       </w:pPr>
-      <w:bookmarkStart w:id="49" w:name="_Toc155866301"/>
+      <w:bookmarkStart w:id="52" w:name="_Toc155887190"/>
       <w:r>
         <w:t xml:space="preserve">Cửa sổ </w:t>
       </w:r>
       <w:r>
         <w:t>Inspector</w:t>
       </w:r>
-      <w:bookmarkEnd w:id="49"/>
+      <w:bookmarkEnd w:id="52"/>
     </w:p>
     <w:p>
       <w:pPr>
@@ -18049,26 +18006,26 @@
       <w:pPr>
         <w:pStyle w:val="0HINHANH"/>
       </w:pPr>
-      <w:bookmarkStart w:id="50" w:name="_Toc155866136"/>
-      <w:bookmarkStart w:id="51" w:name="_Toc155866247"/>
+      <w:bookmarkStart w:id="53" w:name="_Toc155866136"/>
+      <w:bookmarkStart w:id="54" w:name="_Toc155866247"/>
       <w:r>
         <w:t>Hình 2.3.4. Cửa sổ Inspector</w:t>
       </w:r>
-      <w:bookmarkEnd w:id="50"/>
-      <w:bookmarkEnd w:id="51"/>
+      <w:bookmarkEnd w:id="53"/>
+      <w:bookmarkEnd w:id="54"/>
     </w:p>
     <w:p>
       <w:pPr>
         <w:pStyle w:val="Heading3"/>
       </w:pPr>
-      <w:bookmarkStart w:id="52" w:name="_Toc155866302"/>
+      <w:bookmarkStart w:id="55" w:name="_Toc155887191"/>
       <w:r>
         <w:t xml:space="preserve">Cửa sổ </w:t>
       </w:r>
       <w:r>
         <w:t>Project</w:t>
       </w:r>
-      <w:bookmarkEnd w:id="52"/>
+      <w:bookmarkEnd w:id="55"/>
     </w:p>
     <w:p>
       <w:pPr>
@@ -18163,13 +18120,13 @@
       <w:pPr>
         <w:pStyle w:val="0HINHANH"/>
       </w:pPr>
-      <w:bookmarkStart w:id="53" w:name="_Toc155866137"/>
-      <w:bookmarkStart w:id="54" w:name="_Toc155866248"/>
+      <w:bookmarkStart w:id="56" w:name="_Toc155866137"/>
+      <w:bookmarkStart w:id="57" w:name="_Toc155866248"/>
       <w:r>
         <w:t>Hình 2.3.5. Cửa sổ Project</w:t>
       </w:r>
-      <w:bookmarkEnd w:id="53"/>
-      <w:bookmarkEnd w:id="54"/>
+      <w:bookmarkEnd w:id="56"/>
+      <w:bookmarkEnd w:id="57"/>
     </w:p>
     <w:p>
       <w:pPr>
@@ -18180,14 +18137,14 @@
       <w:pPr>
         <w:pStyle w:val="Heading3"/>
       </w:pPr>
-      <w:bookmarkStart w:id="55" w:name="_Toc155866303"/>
+      <w:bookmarkStart w:id="58" w:name="_Toc155887192"/>
       <w:r>
         <w:t xml:space="preserve">Cửa sổ </w:t>
       </w:r>
       <w:r>
         <w:t>Console</w:t>
       </w:r>
-      <w:bookmarkEnd w:id="55"/>
+      <w:bookmarkEnd w:id="58"/>
     </w:p>
     <w:p>
       <w:pPr>
@@ -18268,8 +18225,8 @@
       <w:pPr>
         <w:pStyle w:val="0HINHANH"/>
       </w:pPr>
-      <w:bookmarkStart w:id="56" w:name="_Toc155866138"/>
-      <w:bookmarkStart w:id="57" w:name="_Toc155866249"/>
+      <w:bookmarkStart w:id="59" w:name="_Toc155866138"/>
+      <w:bookmarkStart w:id="60" w:name="_Toc155866249"/>
       <w:r>
         <w:t>Hình 2.3.</w:t>
       </w:r>
@@ -18279,14 +18236,14 @@
       <w:r>
         <w:t>. Cửa sổ Console</w:t>
       </w:r>
-      <w:bookmarkEnd w:id="56"/>
-      <w:bookmarkEnd w:id="57"/>
+      <w:bookmarkEnd w:id="59"/>
+      <w:bookmarkEnd w:id="60"/>
     </w:p>
     <w:p>
       <w:pPr>
         <w:pStyle w:val="Heading2"/>
       </w:pPr>
-      <w:bookmarkStart w:id="58" w:name="_Toc155866304"/>
+      <w:bookmarkStart w:id="61" w:name="_Toc155887193"/>
       <w:r>
         <w:t>Các khái n</w:t>
       </w:r>
@@ -18296,17 +18253,17 @@
       <w:r>
         <w:t xml:space="preserve"> trong Unity</w:t>
       </w:r>
-      <w:bookmarkEnd w:id="58"/>
+      <w:bookmarkEnd w:id="61"/>
     </w:p>
     <w:p>
       <w:pPr>
         <w:pStyle w:val="Heading3"/>
       </w:pPr>
-      <w:bookmarkStart w:id="59" w:name="_Toc155866305"/>
+      <w:bookmarkStart w:id="62" w:name="_Toc155887194"/>
       <w:r>
         <w:t>GameObject</w:t>
       </w:r>
-      <w:bookmarkEnd w:id="59"/>
+      <w:bookmarkEnd w:id="62"/>
     </w:p>
     <w:p>
       <w:pPr>
@@ -18326,11 +18283,11 @@
       <w:pPr>
         <w:pStyle w:val="Heading3"/>
       </w:pPr>
-      <w:bookmarkStart w:id="60" w:name="_Toc155866306"/>
+      <w:bookmarkStart w:id="63" w:name="_Toc155887195"/>
       <w:r>
         <w:t>Compoment</w:t>
       </w:r>
-      <w:bookmarkEnd w:id="60"/>
+      <w:bookmarkEnd w:id="63"/>
     </w:p>
     <w:p>
       <w:pPr>
@@ -18368,14 +18325,14 @@
       <w:pPr>
         <w:pStyle w:val="Heading3"/>
       </w:pPr>
-      <w:bookmarkStart w:id="61" w:name="_Toc155866307"/>
+      <w:bookmarkStart w:id="64" w:name="_Toc155887196"/>
       <w:r>
         <w:t>A</w:t>
       </w:r>
       <w:r>
         <w:t>nimation</w:t>
       </w:r>
-      <w:bookmarkEnd w:id="61"/>
+      <w:bookmarkEnd w:id="64"/>
     </w:p>
     <w:p>
       <w:pPr>
@@ -18401,12 +18358,12 @@
       <w:pPr>
         <w:pStyle w:val="Heading3"/>
       </w:pPr>
-      <w:bookmarkStart w:id="62" w:name="_Toc155866308"/>
+      <w:bookmarkStart w:id="65" w:name="_Toc155887197"/>
       <w:r>
         <w:lastRenderedPageBreak/>
         <w:t>Prefab</w:t>
       </w:r>
-      <w:bookmarkEnd w:id="62"/>
+      <w:bookmarkEnd w:id="65"/>
     </w:p>
     <w:p>
       <w:pPr>
@@ -18420,11 +18377,11 @@
       <w:pPr>
         <w:pStyle w:val="Heading3"/>
       </w:pPr>
-      <w:bookmarkStart w:id="63" w:name="_Toc155866309"/>
+      <w:bookmarkStart w:id="66" w:name="_Toc155887198"/>
       <w:r>
         <w:t>Script</w:t>
       </w:r>
-      <w:bookmarkEnd w:id="63"/>
+      <w:bookmarkEnd w:id="66"/>
     </w:p>
     <w:p>
       <w:pPr>
@@ -18438,11 +18395,11 @@
       <w:pPr>
         <w:pStyle w:val="Heading3"/>
       </w:pPr>
-      <w:bookmarkStart w:id="64" w:name="_Toc155866310"/>
+      <w:bookmarkStart w:id="67" w:name="_Toc155887199"/>
       <w:r>
         <w:t>Unity Flow</w:t>
       </w:r>
-      <w:bookmarkEnd w:id="64"/>
+      <w:bookmarkEnd w:id="67"/>
     </w:p>
     <w:p>
       <w:pPr>
@@ -18510,9 +18467,9 @@
       <w:pPr>
         <w:pStyle w:val="0HINHANH"/>
       </w:pPr>
-      <w:bookmarkStart w:id="65" w:name="_Toc138539985"/>
-      <w:bookmarkStart w:id="66" w:name="_Toc155866139"/>
-      <w:bookmarkStart w:id="67" w:name="_Toc155866250"/>
+      <w:bookmarkStart w:id="68" w:name="_Toc138539985"/>
+      <w:bookmarkStart w:id="69" w:name="_Toc155866139"/>
+      <w:bookmarkStart w:id="70" w:name="_Toc155866250"/>
       <w:r>
         <w:t xml:space="preserve">Hình </w:t>
       </w:r>
@@ -18579,9 +18536,9 @@
       <w:r>
         <w:t xml:space="preserve"> Thứ tự thực thi trong Unity</w:t>
       </w:r>
-      <w:bookmarkEnd w:id="65"/>
-      <w:bookmarkEnd w:id="66"/>
-      <w:bookmarkEnd w:id="67"/>
+      <w:bookmarkEnd w:id="68"/>
+      <w:bookmarkEnd w:id="69"/>
+      <w:bookmarkEnd w:id="70"/>
     </w:p>
     <w:p>
       <w:pPr>
@@ -18593,7 +18550,7 @@
       <w:r>
         <w:t xml:space="preserve"> </w:t>
       </w:r>
-      <w:bookmarkStart w:id="68" w:name="_Toc155866311"/>
+      <w:bookmarkStart w:id="71" w:name="_Toc155887200"/>
       <w:r>
         <w:rPr>
           <w:rFonts w:eastAsia="Times New Roman"/>
@@ -18603,14 +18560,20 @@
       <w:r>
         <w:t>:</w:t>
       </w:r>
-      <w:bookmarkEnd w:id="68"/>
+      <w:bookmarkEnd w:id="71"/>
     </w:p>
     <w:p>
       <w:pPr>
         <w:pStyle w:val="0NOIDUNG"/>
       </w:pPr>
       <w:r>
-        <w:t>Finite State Machine hay còn gọi là một cỗ máy trạng thái hữu hạn, là một mô hình tính toán dựa trên một cỗ máy giả định được tạo thành từ một hoặc nhiều trạng thái. Chỉ một trạng thái duy nhất có thể hoạt động cùng lúc, do đó cỗ máy phải chuyển từ trạng thái này sang trạng thái khác để thực hiện các tác vụ khác nhau.</w:t>
+        <w:t>Finite State Machine là một mô hình tính toán dựa trên một cỗ máy giả định được tạo thành từ một hoặc nhiều trạng thái</w:t>
+      </w:r>
+      <w:r>
+        <w:t xml:space="preserve"> của đối tượng</w:t>
+      </w:r>
+      <w:r>
+        <w:t>. Chỉ một trạng thái duy nhất có thể hoạt động, do đó cỗ máy phải chuyển từ trạng thái này sang trạng thái khác để thực hiện các tác vụ khác nhau.</w:t>
       </w:r>
     </w:p>
     <w:p>
@@ -18621,21 +18584,18 @@
         <w:t xml:space="preserve">Finite State Machine </w:t>
       </w:r>
       <w:r>
-        <w:t xml:space="preserve">thường được sử dụng để tổ chức và đại diện cho luồng thực thi, rất hữu ích để triển khai AI trong trò chơi. Ví dụ, hành vi của kẻ thù có thể được thực hiện </w:t>
-      </w:r>
-      <w:r>
+        <w:t>thường được sử dụng để tổ chức và đại diện cho luồng thực thi, rất hữu ích để triển khai AI trong trò chơi.</w:t>
+      </w:r>
+    </w:p>
+    <w:p>
+      <w:pPr>
+        <w:pStyle w:val="0NOIDUNG"/>
+      </w:pPr>
+      <w:r>
+        <w:rPr>
+          <w:noProof/>
+        </w:rPr>
         <w:lastRenderedPageBreak/>
-        <w:t>bằng cách sử dụng FSM: mỗi trạng thái đại diện cho một hoạt động, chẳng hạn như tấn công hoặc né tránh.</w:t>
-      </w:r>
-    </w:p>
-    <w:p>
-      <w:pPr>
-        <w:pStyle w:val="0NOIDUNG"/>
-      </w:pPr>
-      <w:r>
-        <w:rPr>
-          <w:noProof/>
-        </w:rPr>
         <w:drawing>
           <wp:inline distT="0" distB="0" distL="0" distR="0" wp14:anchorId="3E70BE15" wp14:editId="15319EFC">
             <wp:extent cx="5760720" cy="2634615"/>
@@ -18677,13 +18637,13 @@
       <w:pPr>
         <w:pStyle w:val="0HINHANH"/>
       </w:pPr>
-      <w:bookmarkStart w:id="69" w:name="_Toc155866140"/>
-      <w:bookmarkStart w:id="70" w:name="_Toc155866251"/>
+      <w:bookmarkStart w:id="72" w:name="_Toc155866140"/>
+      <w:bookmarkStart w:id="73" w:name="_Toc155866251"/>
       <w:r>
         <w:t>Hình 2.4.13. Finite State Machine</w:t>
       </w:r>
-      <w:bookmarkEnd w:id="69"/>
-      <w:bookmarkEnd w:id="70"/>
+      <w:bookmarkEnd w:id="72"/>
+      <w:bookmarkEnd w:id="73"/>
     </w:p>
     <w:p>
       <w:pPr>
@@ -18692,11 +18652,11 @@
       <w:r>
         <w:t xml:space="preserve"> </w:t>
       </w:r>
-      <w:bookmarkStart w:id="71" w:name="_Toc155866312"/>
+      <w:bookmarkStart w:id="74" w:name="_Toc155887201"/>
       <w:r>
         <w:t>Nav Mesh</w:t>
       </w:r>
-      <w:bookmarkEnd w:id="71"/>
+      <w:bookmarkEnd w:id="74"/>
     </w:p>
     <w:p>
       <w:pPr>
@@ -18768,19 +18728,19 @@
       <w:pPr>
         <w:pStyle w:val="0HINHANH"/>
       </w:pPr>
-      <w:bookmarkStart w:id="72" w:name="_Toc155866141"/>
-      <w:bookmarkStart w:id="73" w:name="_Toc155866252"/>
+      <w:bookmarkStart w:id="75" w:name="_Toc155866141"/>
+      <w:bookmarkStart w:id="76" w:name="_Toc155866252"/>
       <w:r>
         <w:t>Hình 2.4.10. Ứng dụng navmesh trong trò chơi</w:t>
       </w:r>
-      <w:bookmarkEnd w:id="72"/>
-      <w:bookmarkEnd w:id="73"/>
+      <w:bookmarkEnd w:id="75"/>
+      <w:bookmarkEnd w:id="76"/>
     </w:p>
     <w:p>
       <w:pPr>
         <w:pStyle w:val="Heading2"/>
       </w:pPr>
-      <w:bookmarkStart w:id="74" w:name="_Toc155866313"/>
+      <w:bookmarkStart w:id="77" w:name="_Toc155887202"/>
       <w:r>
         <w:lastRenderedPageBreak/>
         <w:t>Các</w:t>
@@ -18791,24 +18751,30 @@
       <w:r>
         <w:t xml:space="preserve"> API</w:t>
       </w:r>
-      <w:bookmarkEnd w:id="74"/>
+      <w:bookmarkEnd w:id="77"/>
     </w:p>
     <w:p>
       <w:pPr>
         <w:pStyle w:val="Heading3"/>
       </w:pPr>
-      <w:bookmarkStart w:id="75" w:name="_Toc155866314"/>
+      <w:bookmarkStart w:id="78" w:name="_Toc155887203"/>
       <w:r>
         <w:t>MonoBehaviour Class</w:t>
       </w:r>
-      <w:bookmarkEnd w:id="75"/>
+      <w:bookmarkEnd w:id="78"/>
     </w:p>
     <w:p>
       <w:pPr>
         <w:pStyle w:val="0NOIDUNG"/>
       </w:pPr>
       <w:r>
-        <w:t>Là lớp cơ bản của hầu hết các script trong Unity, nó làm cho script có thể được gắn liền với GameObject và thực hiện các hàm số giống như vòng đời của đối tượng.</w:t>
+        <w:t>Là lớp cơ bản của hầu hết các script trong Unity, nó làm cho script có thể được gắn liền với GameObject</w:t>
+      </w:r>
+      <w:r>
+        <w:t>, các hàm giúp script tương tác với GameObject đều cần kế thừa class này</w:t>
+      </w:r>
+      <w:r>
+        <w:t>.</w:t>
       </w:r>
     </w:p>
     <w:p>
@@ -18830,18 +18796,21 @@
       <w:pPr>
         <w:pStyle w:val="Heading3"/>
       </w:pPr>
-      <w:bookmarkStart w:id="76" w:name="_Toc155866315"/>
+      <w:bookmarkStart w:id="79" w:name="_Toc155887204"/>
       <w:r>
         <w:t>ScriptableObject Class</w:t>
       </w:r>
-      <w:bookmarkEnd w:id="76"/>
+      <w:bookmarkEnd w:id="79"/>
     </w:p>
     <w:p>
       <w:pPr>
         <w:pStyle w:val="0NOIDUNG"/>
       </w:pPr>
       <w:r>
-        <w:t>Cho phép lưu trữ dữ liệu không phải là prefab và có thể chia sẻ giữa các đối tượng.</w:t>
+        <w:t>Là 1 dạng cơ sở dữ liệu đơn giản, c</w:t>
+      </w:r>
+      <w:r>
+        <w:t>ho phép lưu trữ dữ liệu không phải là prefab và có thể chia sẻ giữa các đối tượng.</w:t>
       </w:r>
     </w:p>
     <w:p>
@@ -18871,11 +18840,11 @@
       <w:pPr>
         <w:pStyle w:val="Heading3"/>
       </w:pPr>
-      <w:bookmarkStart w:id="77" w:name="_Toc155866316"/>
+      <w:bookmarkStart w:id="80" w:name="_Toc155887205"/>
       <w:r>
         <w:t>GameObject Class</w:t>
       </w:r>
-      <w:bookmarkEnd w:id="77"/>
+      <w:bookmarkEnd w:id="80"/>
     </w:p>
     <w:p>
       <w:pPr>
@@ -18904,11 +18873,11 @@
       <w:pPr>
         <w:pStyle w:val="Heading3"/>
       </w:pPr>
-      <w:bookmarkStart w:id="78" w:name="_Toc155866317"/>
+      <w:bookmarkStart w:id="81" w:name="_Toc155887206"/>
       <w:r>
         <w:t>Component Class</w:t>
       </w:r>
-      <w:bookmarkEnd w:id="78"/>
+      <w:bookmarkEnd w:id="81"/>
     </w:p>
     <w:p>
       <w:pPr>
@@ -18937,11 +18906,11 @@
       <w:pPr>
         <w:pStyle w:val="Heading3"/>
       </w:pPr>
-      <w:bookmarkStart w:id="79" w:name="_Toc155866318"/>
+      <w:bookmarkStart w:id="82" w:name="_Toc155887207"/>
       <w:r>
         <w:t>Transform Class</w:t>
       </w:r>
-      <w:bookmarkEnd w:id="79"/>
+      <w:bookmarkEnd w:id="82"/>
     </w:p>
     <w:p>
       <w:pPr>
@@ -18983,11 +18952,11 @@
       <w:pPr>
         <w:pStyle w:val="Heading3"/>
       </w:pPr>
-      <w:bookmarkStart w:id="80" w:name="_Toc155866319"/>
+      <w:bookmarkStart w:id="83" w:name="_Toc155887208"/>
       <w:r>
         <w:t>Animator Class</w:t>
       </w:r>
-      <w:bookmarkEnd w:id="80"/>
+      <w:bookmarkEnd w:id="83"/>
     </w:p>
     <w:p>
       <w:r>
@@ -19026,11 +18995,11 @@
       <w:pPr>
         <w:pStyle w:val="Heading3"/>
       </w:pPr>
-      <w:bookmarkStart w:id="81" w:name="_Toc155866320"/>
+      <w:bookmarkStart w:id="84" w:name="_Toc155887209"/>
       <w:r>
         <w:t>SpriteRenderer Class</w:t>
       </w:r>
-      <w:bookmarkEnd w:id="81"/>
+      <w:bookmarkEnd w:id="84"/>
     </w:p>
     <w:p>
       <w:pPr>
@@ -19057,6 +19026,7 @@
         <w:rPr>
           <w:rFonts w:ascii="Courier New" w:hAnsi="Courier New" w:cs="Courier New"/>
         </w:rPr>
+        <w:lastRenderedPageBreak/>
         <w:t xml:space="preserve">VD: </w:t>
       </w:r>
       <w:r>
@@ -19072,19 +19042,24 @@
       <w:pPr>
         <w:pStyle w:val="Heading3"/>
       </w:pPr>
-      <w:bookmarkStart w:id="82" w:name="_Toc155866321"/>
-      <w:r>
-        <w:lastRenderedPageBreak/>
+      <w:bookmarkStart w:id="85" w:name="_Toc155887210"/>
+      <w:r>
         <w:t>Collider Class</w:t>
       </w:r>
-      <w:bookmarkEnd w:id="82"/>
+      <w:bookmarkEnd w:id="85"/>
     </w:p>
     <w:p>
       <w:pPr>
         <w:pStyle w:val="0NOIDUNG"/>
       </w:pPr>
       <w:r>
-        <w:t>Xác định vùng va chạm của GameObject để xử lý các sự kiện va chạm</w:t>
+        <w:t xml:space="preserve">Xác định vùng va chạm của </w:t>
+      </w:r>
+      <w:r>
+        <w:t xml:space="preserve">đối tượng </w:t>
+      </w:r>
+      <w:r>
+        <w:t>GameObject để xử lý các sự kiện va chạm</w:t>
       </w:r>
       <w:r>
         <w:t>.</w:t>
@@ -19119,11 +19094,11 @@
       <w:pPr>
         <w:pStyle w:val="Heading3"/>
       </w:pPr>
-      <w:bookmarkStart w:id="83" w:name="_Toc155866322"/>
+      <w:bookmarkStart w:id="86" w:name="_Toc155887211"/>
       <w:r>
         <w:t>Input Class</w:t>
       </w:r>
-      <w:bookmarkEnd w:id="83"/>
+      <w:bookmarkEnd w:id="86"/>
     </w:p>
     <w:p>
       <w:pPr>
@@ -19162,11 +19137,11 @@
       <w:pPr>
         <w:pStyle w:val="Heading3"/>
       </w:pPr>
-      <w:bookmarkStart w:id="84" w:name="_Toc155866323"/>
+      <w:bookmarkStart w:id="87" w:name="_Toc155887212"/>
       <w:r>
         <w:t>Rigidbody Class</w:t>
       </w:r>
-      <w:bookmarkEnd w:id="84"/>
+      <w:bookmarkEnd w:id="87"/>
     </w:p>
     <w:p>
       <w:pPr>
@@ -19230,18 +19205,18 @@
         <w:ind w:left="720"/>
         <w:jc w:val="center"/>
       </w:pPr>
-      <w:bookmarkStart w:id="85" w:name="_Toc155866324"/>
+      <w:bookmarkStart w:id="88" w:name="_Toc155887213"/>
       <w:r>
         <w:lastRenderedPageBreak/>
-        <w:t>Chương</w:t>
+        <w:t>CHƯƠNG</w:t>
       </w:r>
       <w:r>
         <w:t xml:space="preserve"> III. </w:t>
       </w:r>
       <w:r>
-        <w:t>Mô tả thiết kế game</w:t>
-      </w:r>
-      <w:bookmarkEnd w:id="85"/>
+        <w:t>MÔ TẢ THIẾT KẾ GAME</w:t>
+      </w:r>
+      <w:bookmarkEnd w:id="88"/>
     </w:p>
     <w:p>
       <w:pPr>
@@ -19263,22 +19238,24 @@
           <w:szCs w:val="26"/>
         </w:rPr>
       </w:pPr>
-      <w:bookmarkStart w:id="86" w:name="_Toc154783311"/>
-      <w:bookmarkStart w:id="87" w:name="_Toc155303328"/>
-      <w:bookmarkStart w:id="88" w:name="_Toc155866325"/>
-      <w:bookmarkEnd w:id="86"/>
-      <w:bookmarkEnd w:id="87"/>
-      <w:bookmarkEnd w:id="88"/>
+      <w:bookmarkStart w:id="89" w:name="_Toc154783311"/>
+      <w:bookmarkStart w:id="90" w:name="_Toc155303328"/>
+      <w:bookmarkStart w:id="91" w:name="_Toc155866325"/>
+      <w:bookmarkStart w:id="92" w:name="_Toc155887214"/>
+      <w:bookmarkEnd w:id="89"/>
+      <w:bookmarkEnd w:id="90"/>
+      <w:bookmarkEnd w:id="91"/>
+      <w:bookmarkEnd w:id="92"/>
     </w:p>
     <w:p>
       <w:pPr>
         <w:pStyle w:val="Heading2"/>
       </w:pPr>
-      <w:bookmarkStart w:id="89" w:name="_Toc155866326"/>
+      <w:bookmarkStart w:id="93" w:name="_Toc155887215"/>
       <w:r>
         <w:t>Ý tưởng</w:t>
       </w:r>
-      <w:bookmarkEnd w:id="89"/>
+      <w:bookmarkEnd w:id="93"/>
     </w:p>
     <w:p>
       <w:pPr>
@@ -19317,24 +19294,24 @@
       <w:pPr>
         <w:pStyle w:val="Heading2"/>
       </w:pPr>
-      <w:bookmarkStart w:id="90" w:name="_Toc155866327"/>
+      <w:bookmarkStart w:id="94" w:name="_Toc155887216"/>
       <w:r>
         <w:t>Thiết kế game</w:t>
       </w:r>
-      <w:bookmarkEnd w:id="90"/>
+      <w:bookmarkEnd w:id="94"/>
     </w:p>
     <w:p>
       <w:pPr>
         <w:pStyle w:val="Heading3"/>
       </w:pPr>
-      <w:bookmarkStart w:id="91" w:name="_Toc155866328"/>
+      <w:bookmarkStart w:id="95" w:name="_Toc155887217"/>
       <w:r>
         <w:t xml:space="preserve">Thiết kế </w:t>
       </w:r>
       <w:r>
         <w:t>người chơi</w:t>
       </w:r>
-      <w:bookmarkEnd w:id="91"/>
+      <w:bookmarkEnd w:id="95"/>
     </w:p>
     <w:p>
       <w:pPr>
@@ -19599,23 +19576,23 @@
       <w:pPr>
         <w:pStyle w:val="0HINHANH"/>
       </w:pPr>
-      <w:bookmarkStart w:id="92" w:name="_Toc155866142"/>
-      <w:bookmarkStart w:id="93" w:name="_Toc155866253"/>
+      <w:bookmarkStart w:id="96" w:name="_Toc155866142"/>
+      <w:bookmarkStart w:id="97" w:name="_Toc155866253"/>
       <w:r>
         <w:t>Hình 3.2.1. Sprite người chơi</w:t>
       </w:r>
-      <w:bookmarkEnd w:id="92"/>
-      <w:bookmarkEnd w:id="93"/>
+      <w:bookmarkEnd w:id="96"/>
+      <w:bookmarkEnd w:id="97"/>
     </w:p>
     <w:p>
       <w:pPr>
         <w:pStyle w:val="Heading3"/>
       </w:pPr>
-      <w:bookmarkStart w:id="94" w:name="_Toc155866329"/>
+      <w:bookmarkStart w:id="98" w:name="_Toc155887218"/>
       <w:r>
         <w:t>Thiết kế kẻ địch</w:t>
       </w:r>
-      <w:bookmarkEnd w:id="94"/>
+      <w:bookmarkEnd w:id="98"/>
     </w:p>
     <w:p>
       <w:pPr>
@@ -19719,8 +19696,8 @@
       <w:pPr>
         <w:pStyle w:val="0HINHANH"/>
       </w:pPr>
-      <w:bookmarkStart w:id="95" w:name="_Toc155866143"/>
-      <w:bookmarkStart w:id="96" w:name="_Toc155866254"/>
+      <w:bookmarkStart w:id="99" w:name="_Toc155866143"/>
+      <w:bookmarkStart w:id="100" w:name="_Toc155866254"/>
       <w:r>
         <w:t>Hình 3.2.2</w:t>
       </w:r>
@@ -19730,8 +19707,8 @@
       <w:r>
         <w:t>. Sprite quái vật</w:t>
       </w:r>
-      <w:bookmarkEnd w:id="95"/>
-      <w:bookmarkEnd w:id="96"/>
+      <w:bookmarkEnd w:id="99"/>
+      <w:bookmarkEnd w:id="100"/>
     </w:p>
     <w:p>
       <w:pPr>
@@ -19796,24 +19773,24 @@
       <w:pPr>
         <w:pStyle w:val="0HINHANH"/>
       </w:pPr>
-      <w:bookmarkStart w:id="97" w:name="_Toc155866144"/>
-      <w:bookmarkStart w:id="98" w:name="_Toc155866255"/>
+      <w:bookmarkStart w:id="101" w:name="_Toc155866144"/>
+      <w:bookmarkStart w:id="102" w:name="_Toc155866255"/>
       <w:r>
         <w:t>Hình 3.2.2b. Sprite quái vật</w:t>
       </w:r>
-      <w:bookmarkEnd w:id="97"/>
-      <w:bookmarkEnd w:id="98"/>
+      <w:bookmarkEnd w:id="101"/>
+      <w:bookmarkEnd w:id="102"/>
     </w:p>
     <w:p>
       <w:pPr>
         <w:pStyle w:val="Heading3"/>
       </w:pPr>
-      <w:bookmarkStart w:id="99" w:name="_Toc155866330"/>
+      <w:bookmarkStart w:id="103" w:name="_Toc155887219"/>
       <w:r>
         <w:lastRenderedPageBreak/>
         <w:t>Thiết kế map</w:t>
       </w:r>
-      <w:bookmarkEnd w:id="99"/>
+      <w:bookmarkEnd w:id="103"/>
     </w:p>
     <w:p>
       <w:pPr>
@@ -19903,7 +19880,7 @@
       <w:pPr>
         <w:pStyle w:val="Heading3"/>
       </w:pPr>
-      <w:bookmarkStart w:id="100" w:name="_Toc155866331"/>
+      <w:bookmarkStart w:id="104" w:name="_Toc155887220"/>
       <w:r>
         <w:t>Th</w:t>
       </w:r>
@@ -19913,7 +19890,7 @@
       <w:r>
         <w:t>ết kế vũ khí</w:t>
       </w:r>
-      <w:bookmarkEnd w:id="100"/>
+      <w:bookmarkEnd w:id="104"/>
     </w:p>
     <w:p>
       <w:pPr>
@@ -20251,24 +20228,24 @@
       <w:pPr>
         <w:pStyle w:val="0HINHANH"/>
       </w:pPr>
-      <w:bookmarkStart w:id="101" w:name="_Toc155866145"/>
-      <w:bookmarkStart w:id="102" w:name="_Toc155866256"/>
+      <w:bookmarkStart w:id="105" w:name="_Toc155866145"/>
+      <w:bookmarkStart w:id="106" w:name="_Toc155866256"/>
       <w:r>
         <w:t>Hình 3.2.4. Sprite vũ khí</w:t>
       </w:r>
-      <w:bookmarkEnd w:id="101"/>
-      <w:bookmarkEnd w:id="102"/>
+      <w:bookmarkEnd w:id="105"/>
+      <w:bookmarkEnd w:id="106"/>
     </w:p>
     <w:p>
       <w:pPr>
         <w:pStyle w:val="Heading3"/>
       </w:pPr>
-      <w:bookmarkStart w:id="103" w:name="_Toc155866332"/>
+      <w:bookmarkStart w:id="107" w:name="_Toc155887221"/>
       <w:r>
         <w:lastRenderedPageBreak/>
         <w:t>Thiết kế ngọc phép</w:t>
       </w:r>
-      <w:bookmarkEnd w:id="103"/>
+      <w:bookmarkEnd w:id="107"/>
     </w:p>
     <w:p>
       <w:r>
@@ -20338,33 +20315,33 @@
       <w:pPr>
         <w:pStyle w:val="0HINHANH"/>
       </w:pPr>
-      <w:bookmarkStart w:id="104" w:name="_Toc155866146"/>
-      <w:bookmarkStart w:id="105" w:name="_Toc155866257"/>
+      <w:bookmarkStart w:id="108" w:name="_Toc155866146"/>
+      <w:bookmarkStart w:id="109" w:name="_Toc155866257"/>
       <w:r>
         <w:t>Hình 3.2.5. Sprite ngọc phép</w:t>
       </w:r>
-      <w:bookmarkEnd w:id="104"/>
-      <w:bookmarkEnd w:id="105"/>
+      <w:bookmarkEnd w:id="108"/>
+      <w:bookmarkEnd w:id="109"/>
     </w:p>
     <w:p>
       <w:pPr>
         <w:pStyle w:val="Heading2"/>
       </w:pPr>
-      <w:bookmarkStart w:id="106" w:name="_Toc155866333"/>
+      <w:bookmarkStart w:id="110" w:name="_Toc155887222"/>
       <w:r>
         <w:t>Các quy luật chơi</w:t>
       </w:r>
-      <w:bookmarkEnd w:id="106"/>
+      <w:bookmarkEnd w:id="110"/>
     </w:p>
     <w:p>
       <w:pPr>
         <w:pStyle w:val="Heading3"/>
       </w:pPr>
-      <w:bookmarkStart w:id="107" w:name="_Toc155866334"/>
+      <w:bookmarkStart w:id="111" w:name="_Toc155887223"/>
       <w:r>
         <w:t>Di chuyển</w:t>
       </w:r>
-      <w:bookmarkEnd w:id="107"/>
+      <w:bookmarkEnd w:id="111"/>
     </w:p>
     <w:p>
       <w:pPr>
@@ -20381,11 +20358,11 @@
       <w:pPr>
         <w:pStyle w:val="Heading3"/>
       </w:pPr>
-      <w:bookmarkStart w:id="108" w:name="_Toc155866335"/>
+      <w:bookmarkStart w:id="112" w:name="_Toc155887224"/>
       <w:r>
         <w:t>Tấn công</w:t>
       </w:r>
-      <w:bookmarkEnd w:id="108"/>
+      <w:bookmarkEnd w:id="112"/>
     </w:p>
     <w:p>
       <w:pPr>
@@ -20399,11 +20376,11 @@
       <w:pPr>
         <w:pStyle w:val="Heading3"/>
       </w:pPr>
-      <w:bookmarkStart w:id="109" w:name="_Toc155866336"/>
+      <w:bookmarkStart w:id="113" w:name="_Toc155887225"/>
       <w:r>
         <w:t>Thu thập</w:t>
       </w:r>
-      <w:bookmarkEnd w:id="109"/>
+      <w:bookmarkEnd w:id="113"/>
     </w:p>
     <w:p>
       <w:pPr>
@@ -20417,11 +20394,11 @@
       <w:pPr>
         <w:pStyle w:val="Heading3"/>
       </w:pPr>
-      <w:bookmarkStart w:id="110" w:name="_Toc155866337"/>
+      <w:bookmarkStart w:id="114" w:name="_Toc155887226"/>
       <w:r>
         <w:t>Thanh trạng thái</w:t>
       </w:r>
-      <w:bookmarkEnd w:id="110"/>
+      <w:bookmarkEnd w:id="114"/>
     </w:p>
     <w:p>
       <w:pPr>
@@ -20449,12 +20426,18 @@
         <w:ind w:left="720" w:hanging="360"/>
         <w:jc w:val="center"/>
       </w:pPr>
-      <w:bookmarkStart w:id="111" w:name="_Toc155866338"/>
+      <w:bookmarkStart w:id="115" w:name="_Toc155887227"/>
       <w:r>
         <w:lastRenderedPageBreak/>
-        <w:t>Chương IV: Phân tích và thiết kế hệ thống</w:t>
-      </w:r>
-      <w:bookmarkEnd w:id="111"/>
+        <w:t>CHƯƠNG</w:t>
+      </w:r>
+      <w:r>
+        <w:t xml:space="preserve"> IV: </w:t>
+      </w:r>
+      <w:r>
+        <w:t>PHÂN TÍCH THIẾT KẾ HỆ THỐNG</w:t>
+      </w:r>
+      <w:bookmarkEnd w:id="115"/>
     </w:p>
     <w:p>
       <w:pPr>
@@ -20476,8 +20459,10 @@
           <w:szCs w:val="26"/>
         </w:rPr>
       </w:pPr>
-      <w:bookmarkStart w:id="112" w:name="_Toc155866339"/>
-      <w:bookmarkEnd w:id="112"/>
+      <w:bookmarkStart w:id="116" w:name="_Toc155866339"/>
+      <w:bookmarkStart w:id="117" w:name="_Toc155887228"/>
+      <w:bookmarkEnd w:id="116"/>
+      <w:bookmarkEnd w:id="117"/>
     </w:p>
     <w:p>
       <w:pPr>
@@ -20487,11 +20472,11 @@
           <w:numId w:val="39"/>
         </w:numPr>
       </w:pPr>
-      <w:bookmarkStart w:id="113" w:name="_Toc155866340"/>
+      <w:bookmarkStart w:id="118" w:name="_Toc155887229"/>
       <w:r>
         <w:t>Xác định các tác nhân hệ thống</w:t>
       </w:r>
-      <w:bookmarkEnd w:id="113"/>
+      <w:bookmarkEnd w:id="118"/>
     </w:p>
     <w:tbl>
       <w:tblPr>
@@ -20650,7 +20635,7 @@
       <w:pPr>
         <w:pStyle w:val="0BANG"/>
       </w:pPr>
-      <w:bookmarkStart w:id="114" w:name="_Toc155866217"/>
+      <w:bookmarkStart w:id="119" w:name="_Toc155866217"/>
       <w:r>
         <w:t xml:space="preserve">Bảng </w:t>
       </w:r>
@@ -20660,7 +20645,7 @@
       <w:r>
         <w:t>Xác định các tác nhân hệ thống</w:t>
       </w:r>
-      <w:bookmarkEnd w:id="114"/>
+      <w:bookmarkEnd w:id="119"/>
     </w:p>
     <w:p>
       <w:pPr>
@@ -20670,7 +20655,7 @@
           <w:numId w:val="39"/>
         </w:numPr>
       </w:pPr>
-      <w:bookmarkStart w:id="115" w:name="_Toc155866341"/>
+      <w:bookmarkStart w:id="120" w:name="_Toc155887230"/>
       <w:r>
         <w:lastRenderedPageBreak/>
         <w:t xml:space="preserve">Xây </w:t>
@@ -20681,7 +20666,7 @@
       <w:r>
         <w:t xml:space="preserve"> biểu đồ Usecase</w:t>
       </w:r>
-      <w:bookmarkEnd w:id="115"/>
+      <w:bookmarkEnd w:id="120"/>
     </w:p>
     <w:p>
       <w:pPr>
@@ -20691,11 +20676,11 @@
           <w:numId w:val="39"/>
         </w:numPr>
       </w:pPr>
-      <w:bookmarkStart w:id="116" w:name="_Toc155866342"/>
+      <w:bookmarkStart w:id="121" w:name="_Toc155887231"/>
       <w:r>
         <w:t>Mô hình Usecase tổng quát</w:t>
       </w:r>
-      <w:bookmarkEnd w:id="116"/>
+      <w:bookmarkEnd w:id="121"/>
     </w:p>
     <w:p>
       <w:pPr>
@@ -20760,8 +20745,8 @@
       <w:pPr>
         <w:pStyle w:val="0HINHANH"/>
       </w:pPr>
-      <w:bookmarkStart w:id="117" w:name="_Toc155866147"/>
-      <w:bookmarkStart w:id="118" w:name="_Toc155866258"/>
+      <w:bookmarkStart w:id="122" w:name="_Toc155866147"/>
+      <w:bookmarkStart w:id="123" w:name="_Toc155866258"/>
       <w:r>
         <w:t xml:space="preserve">Hình </w:t>
       </w:r>
@@ -20771,8 +20756,8 @@
       <w:r>
         <w:t xml:space="preserve"> Mô hình Usecase tổng quát</w:t>
       </w:r>
-      <w:bookmarkEnd w:id="117"/>
-      <w:bookmarkEnd w:id="118"/>
+      <w:bookmarkEnd w:id="122"/>
+      <w:bookmarkEnd w:id="123"/>
     </w:p>
     <w:p>
       <w:pPr>
@@ -20782,7 +20767,7 @@
           <w:numId w:val="39"/>
         </w:numPr>
       </w:pPr>
-      <w:bookmarkStart w:id="119" w:name="_Toc155866343"/>
+      <w:bookmarkStart w:id="124" w:name="_Toc155887232"/>
       <w:r>
         <w:t>Đặc</w:t>
       </w:r>
@@ -20795,7 +20780,7 @@
       <w:r>
         <w:t xml:space="preserve"> năng của hệ thống</w:t>
       </w:r>
-      <w:bookmarkEnd w:id="119"/>
+      <w:bookmarkEnd w:id="124"/>
     </w:p>
     <w:p>
       <w:pPr>
@@ -20805,7 +20790,7 @@
           <w:numId w:val="39"/>
         </w:numPr>
       </w:pPr>
-      <w:bookmarkStart w:id="120" w:name="_Toc155866344"/>
+      <w:bookmarkStart w:id="125" w:name="_Toc155887233"/>
       <w:r>
         <w:t>Use</w:t>
       </w:r>
@@ -20818,7 +20803,7 @@
       <w:r>
         <w:t xml:space="preserve"> Chuyển đổi trạng thái</w:t>
       </w:r>
-      <w:bookmarkEnd w:id="120"/>
+      <w:bookmarkEnd w:id="125"/>
     </w:p>
     <w:p>
       <w:pPr>
@@ -21779,7 +21764,7 @@
       <w:pPr>
         <w:pStyle w:val="0BANG"/>
       </w:pPr>
-      <w:bookmarkStart w:id="121" w:name="_Toc155866218"/>
+      <w:bookmarkStart w:id="126" w:name="_Toc155866218"/>
       <w:r>
         <w:t xml:space="preserve">Bảng </w:t>
       </w:r>
@@ -21789,7 +21774,7 @@
       <w:r>
         <w:t>3.1 Đặc tả Usercase Chuyển đổi trạng thái</w:t>
       </w:r>
-      <w:bookmarkEnd w:id="121"/>
+      <w:bookmarkEnd w:id="126"/>
     </w:p>
     <w:p>
       <w:pPr>
@@ -21870,8 +21855,8 @@
       <w:pPr>
         <w:pStyle w:val="0HINHANH"/>
       </w:pPr>
-      <w:bookmarkStart w:id="122" w:name="_Toc155866148"/>
-      <w:bookmarkStart w:id="123" w:name="_Toc155866259"/>
+      <w:bookmarkStart w:id="127" w:name="_Toc155866148"/>
+      <w:bookmarkStart w:id="128" w:name="_Toc155866259"/>
       <w:r>
         <w:t xml:space="preserve">Hình </w:t>
       </w:r>
@@ -21881,8 +21866,8 @@
       <w:r>
         <w:t xml:space="preserve"> Biểu đồ luồng hoạt động Usercase Chuyển đổi trạng thái</w:t>
       </w:r>
-      <w:bookmarkEnd w:id="122"/>
-      <w:bookmarkEnd w:id="123"/>
+      <w:bookmarkEnd w:id="127"/>
+      <w:bookmarkEnd w:id="128"/>
     </w:p>
     <w:p>
       <w:pPr>
@@ -21963,8 +21948,8 @@
       <w:pPr>
         <w:pStyle w:val="0HINHANH"/>
       </w:pPr>
-      <w:bookmarkStart w:id="124" w:name="_Toc155866149"/>
-      <w:bookmarkStart w:id="125" w:name="_Toc155866260"/>
+      <w:bookmarkStart w:id="129" w:name="_Toc155866149"/>
+      <w:bookmarkStart w:id="130" w:name="_Toc155866260"/>
       <w:r>
         <w:t xml:space="preserve">Hình </w:t>
       </w:r>
@@ -21986,8 +21971,8 @@
       <w:r>
         <w:t>Usercase Chuyển đổi trạng thái</w:t>
       </w:r>
-      <w:bookmarkEnd w:id="124"/>
-      <w:bookmarkEnd w:id="125"/>
+      <w:bookmarkEnd w:id="129"/>
+      <w:bookmarkEnd w:id="130"/>
     </w:p>
     <w:p/>
     <w:p>
@@ -21998,11 +21983,11 @@
           <w:numId w:val="39"/>
         </w:numPr>
       </w:pPr>
-      <w:bookmarkStart w:id="126" w:name="_Toc155866345"/>
+      <w:bookmarkStart w:id="131" w:name="_Toc155887234"/>
       <w:r>
         <w:t>Usercase Tương tác với kẻ địch</w:t>
       </w:r>
-      <w:bookmarkEnd w:id="126"/>
+      <w:bookmarkEnd w:id="131"/>
     </w:p>
     <w:p>
       <w:pPr>
@@ -22949,7 +22934,7 @@
       <w:pPr>
         <w:pStyle w:val="0BANG"/>
       </w:pPr>
-      <w:bookmarkStart w:id="127" w:name="_Toc155866219"/>
+      <w:bookmarkStart w:id="132" w:name="_Toc155866219"/>
       <w:r>
         <w:t xml:space="preserve">Bảng </w:t>
       </w:r>
@@ -22959,7 +22944,7 @@
       <w:r>
         <w:t>3.2 Đặc tả Usercase Tương tác với kẻ địch</w:t>
       </w:r>
-      <w:bookmarkEnd w:id="127"/>
+      <w:bookmarkEnd w:id="132"/>
     </w:p>
     <w:p/>
     <w:p>
@@ -23033,8 +23018,8 @@
       <w:pPr>
         <w:pStyle w:val="0HINHANH"/>
       </w:pPr>
-      <w:bookmarkStart w:id="128" w:name="_Toc155866150"/>
-      <w:bookmarkStart w:id="129" w:name="_Toc155866261"/>
+      <w:bookmarkStart w:id="133" w:name="_Toc155866150"/>
+      <w:bookmarkStart w:id="134" w:name="_Toc155866261"/>
       <w:r>
         <w:t xml:space="preserve">Hình </w:t>
       </w:r>
@@ -23044,8 +23029,8 @@
       <w:r>
         <w:t>3.2 Biểu đồ luồng hoạt động Usercase Tương tác với kẻ địch</w:t>
       </w:r>
-      <w:bookmarkEnd w:id="128"/>
-      <w:bookmarkEnd w:id="129"/>
+      <w:bookmarkEnd w:id="133"/>
+      <w:bookmarkEnd w:id="134"/>
     </w:p>
     <w:p/>
     <w:p>
@@ -23127,8 +23112,8 @@
       <w:pPr>
         <w:pStyle w:val="0HINHANH"/>
       </w:pPr>
-      <w:bookmarkStart w:id="130" w:name="_Toc155866151"/>
-      <w:bookmarkStart w:id="131" w:name="_Toc155866262"/>
+      <w:bookmarkStart w:id="135" w:name="_Toc155866151"/>
+      <w:bookmarkStart w:id="136" w:name="_Toc155866262"/>
       <w:r>
         <w:t xml:space="preserve">Hình </w:t>
       </w:r>
@@ -23138,8 +23123,8 @@
       <w:r>
         <w:t>3.2.2 Biểu đồ luồng hoạt động Usercase Tương tác với kẻ địch</w:t>
       </w:r>
-      <w:bookmarkEnd w:id="130"/>
-      <w:bookmarkEnd w:id="131"/>
+      <w:bookmarkEnd w:id="135"/>
+      <w:bookmarkEnd w:id="136"/>
     </w:p>
     <w:p/>
     <w:p>
@@ -23150,11 +23135,11 @@
           <w:numId w:val="39"/>
         </w:numPr>
       </w:pPr>
-      <w:bookmarkStart w:id="132" w:name="_Toc155866346"/>
+      <w:bookmarkStart w:id="137" w:name="_Toc155887235"/>
       <w:r>
         <w:t>Usercase Lựa chọn chúc phúc</w:t>
       </w:r>
-      <w:bookmarkEnd w:id="132"/>
+      <w:bookmarkEnd w:id="137"/>
     </w:p>
     <w:p>
       <w:pPr>
@@ -24101,7 +24086,7 @@
       <w:pPr>
         <w:pStyle w:val="0BANG"/>
       </w:pPr>
-      <w:bookmarkStart w:id="133" w:name="_Toc155866220"/>
+      <w:bookmarkStart w:id="138" w:name="_Toc155866220"/>
       <w:r>
         <w:t xml:space="preserve">Bảng </w:t>
       </w:r>
@@ -24111,7 +24096,7 @@
       <w:r>
         <w:t>3.3 Đặc tả Usercase Lựa chọn chúc phúc</w:t>
       </w:r>
-      <w:bookmarkEnd w:id="133"/>
+      <w:bookmarkEnd w:id="138"/>
     </w:p>
     <w:p/>
     <w:p>
@@ -24185,8 +24170,8 @@
       <w:pPr>
         <w:pStyle w:val="0HINHANH"/>
       </w:pPr>
-      <w:bookmarkStart w:id="134" w:name="_Toc155866152"/>
-      <w:bookmarkStart w:id="135" w:name="_Toc155866263"/>
+      <w:bookmarkStart w:id="139" w:name="_Toc155866152"/>
+      <w:bookmarkStart w:id="140" w:name="_Toc155866263"/>
       <w:r>
         <w:t xml:space="preserve">Hình </w:t>
       </w:r>
@@ -24196,8 +24181,8 @@
       <w:r>
         <w:t>3.3 Biểu đồ luồng hoạt động Usercase Lựa chọn chúc phúc</w:t>
       </w:r>
-      <w:bookmarkEnd w:id="134"/>
-      <w:bookmarkEnd w:id="135"/>
+      <w:bookmarkEnd w:id="139"/>
+      <w:bookmarkEnd w:id="140"/>
     </w:p>
     <w:p/>
     <w:p>
@@ -24282,8 +24267,8 @@
       <w:pPr>
         <w:pStyle w:val="0HINHANH"/>
       </w:pPr>
-      <w:bookmarkStart w:id="136" w:name="_Toc155866153"/>
-      <w:bookmarkStart w:id="137" w:name="_Toc155866264"/>
+      <w:bookmarkStart w:id="141" w:name="_Toc155866153"/>
+      <w:bookmarkStart w:id="142" w:name="_Toc155866264"/>
       <w:r>
         <w:t xml:space="preserve">Hình </w:t>
       </w:r>
@@ -24293,8 +24278,8 @@
       <w:r>
         <w:t>3.3.2 Biểu đồ luồng hoạt động Usercase Lựa chọn chúc phúc</w:t>
       </w:r>
-      <w:bookmarkEnd w:id="136"/>
-      <w:bookmarkEnd w:id="137"/>
+      <w:bookmarkEnd w:id="141"/>
+      <w:bookmarkEnd w:id="142"/>
     </w:p>
     <w:p/>
     <w:p>
@@ -24305,11 +24290,11 @@
           <w:numId w:val="39"/>
         </w:numPr>
       </w:pPr>
-      <w:bookmarkStart w:id="138" w:name="_Toc155866347"/>
+      <w:bookmarkStart w:id="143" w:name="_Toc155887236"/>
       <w:r>
         <w:t>Usercase Quản lý vật phẩm</w:t>
       </w:r>
-      <w:bookmarkEnd w:id="138"/>
+      <w:bookmarkEnd w:id="143"/>
     </w:p>
     <w:p>
       <w:pPr>
@@ -25680,7 +25665,7 @@
       <w:pPr>
         <w:pStyle w:val="0BANG"/>
       </w:pPr>
-      <w:bookmarkStart w:id="139" w:name="_Toc155866221"/>
+      <w:bookmarkStart w:id="144" w:name="_Toc155866221"/>
       <w:r>
         <w:t xml:space="preserve">Bảng </w:t>
       </w:r>
@@ -25690,7 +25675,7 @@
       <w:r>
         <w:t>3.4 Đặc tả Usercase Quản lý vật phẩm</w:t>
       </w:r>
-      <w:bookmarkEnd w:id="139"/>
+      <w:bookmarkEnd w:id="144"/>
     </w:p>
     <w:p>
       <w:pPr>
@@ -25771,8 +25756,8 @@
       <w:pPr>
         <w:pStyle w:val="0HINHANH"/>
       </w:pPr>
-      <w:bookmarkStart w:id="140" w:name="_Toc155866154"/>
-      <w:bookmarkStart w:id="141" w:name="_Toc155866265"/>
+      <w:bookmarkStart w:id="145" w:name="_Toc155866154"/>
+      <w:bookmarkStart w:id="146" w:name="_Toc155866265"/>
       <w:r>
         <w:t xml:space="preserve">Hình </w:t>
       </w:r>
@@ -25782,8 +25767,8 @@
       <w:r>
         <w:t>3.4 Biểu đồ luồng hoạt động Usercase Quản lý vật phẩm</w:t>
       </w:r>
-      <w:bookmarkEnd w:id="140"/>
-      <w:bookmarkEnd w:id="141"/>
+      <w:bookmarkEnd w:id="145"/>
+      <w:bookmarkEnd w:id="146"/>
     </w:p>
     <w:p/>
     <w:p>
@@ -25865,8 +25850,8 @@
       <w:pPr>
         <w:pStyle w:val="0HINHANH"/>
       </w:pPr>
-      <w:bookmarkStart w:id="142" w:name="_Toc155866155"/>
-      <w:bookmarkStart w:id="143" w:name="_Toc155866266"/>
+      <w:bookmarkStart w:id="147" w:name="_Toc155866155"/>
+      <w:bookmarkStart w:id="148" w:name="_Toc155866266"/>
       <w:r>
         <w:t xml:space="preserve">Hình </w:t>
       </w:r>
@@ -25876,8 +25861,8 @@
       <w:r>
         <w:t>3.4.2 Biểu đồ luồng hoạt động Usercase Quản lý vật phẩm</w:t>
       </w:r>
-      <w:bookmarkEnd w:id="142"/>
-      <w:bookmarkEnd w:id="143"/>
+      <w:bookmarkEnd w:id="147"/>
+      <w:bookmarkEnd w:id="148"/>
     </w:p>
     <w:p/>
     <w:p>
@@ -25888,11 +25873,11 @@
           <w:numId w:val="39"/>
         </w:numPr>
       </w:pPr>
-      <w:bookmarkStart w:id="144" w:name="_Toc155866348"/>
+      <w:bookmarkStart w:id="149" w:name="_Toc155887237"/>
       <w:r>
         <w:t>Usercase Quản lý thống kê</w:t>
       </w:r>
-      <w:bookmarkEnd w:id="144"/>
+      <w:bookmarkEnd w:id="149"/>
     </w:p>
     <w:p>
       <w:pPr>
@@ -26833,7 +26818,7 @@
       <w:pPr>
         <w:pStyle w:val="0BANG"/>
       </w:pPr>
-      <w:bookmarkStart w:id="145" w:name="_Toc155866222"/>
+      <w:bookmarkStart w:id="150" w:name="_Toc155866222"/>
       <w:r>
         <w:t xml:space="preserve">Bảng </w:t>
       </w:r>
@@ -26843,7 +26828,7 @@
       <w:r>
         <w:t>3.5 Đặc tả Usercase Quản lý thống kê</w:t>
       </w:r>
-      <w:bookmarkEnd w:id="145"/>
+      <w:bookmarkEnd w:id="150"/>
     </w:p>
     <w:p>
       <w:pPr>
@@ -26924,8 +26909,8 @@
       <w:pPr>
         <w:pStyle w:val="0HINHANH"/>
       </w:pPr>
-      <w:bookmarkStart w:id="146" w:name="_Toc155866156"/>
-      <w:bookmarkStart w:id="147" w:name="_Toc155866267"/>
+      <w:bookmarkStart w:id="151" w:name="_Toc155866156"/>
+      <w:bookmarkStart w:id="152" w:name="_Toc155866267"/>
       <w:r>
         <w:t xml:space="preserve">Hình </w:t>
       </w:r>
@@ -26935,8 +26920,8 @@
       <w:r>
         <w:t>3.5 Biểu đồ luồng hoạt động Usercase Quản lý thống kê</w:t>
       </w:r>
-      <w:bookmarkEnd w:id="146"/>
-      <w:bookmarkEnd w:id="147"/>
+      <w:bookmarkEnd w:id="151"/>
+      <w:bookmarkEnd w:id="152"/>
     </w:p>
     <w:p/>
     <w:p>
@@ -27018,8 +27003,8 @@
       <w:pPr>
         <w:pStyle w:val="0HINHANH"/>
       </w:pPr>
-      <w:bookmarkStart w:id="148" w:name="_Toc155866157"/>
-      <w:bookmarkStart w:id="149" w:name="_Toc155866268"/>
+      <w:bookmarkStart w:id="153" w:name="_Toc155866157"/>
+      <w:bookmarkStart w:id="154" w:name="_Toc155866268"/>
       <w:r>
         <w:t xml:space="preserve">Hình </w:t>
       </w:r>
@@ -27029,8 +27014,8 @@
       <w:r>
         <w:t>3.5.2 Biểu đồ luồng hoạt động Usercase Quản lý thống kê</w:t>
       </w:r>
-      <w:bookmarkEnd w:id="148"/>
-      <w:bookmarkEnd w:id="149"/>
+      <w:bookmarkEnd w:id="153"/>
+      <w:bookmarkEnd w:id="154"/>
     </w:p>
     <w:p/>
     <w:p>
@@ -27041,11 +27026,11 @@
           <w:numId w:val="39"/>
         </w:numPr>
       </w:pPr>
-      <w:bookmarkStart w:id="150" w:name="_Toc155866349"/>
+      <w:bookmarkStart w:id="155" w:name="_Toc155887238"/>
       <w:r>
         <w:t>Usercase Lưu trữ</w:t>
       </w:r>
-      <w:bookmarkEnd w:id="150"/>
+      <w:bookmarkEnd w:id="155"/>
     </w:p>
     <w:p>
       <w:pPr>
@@ -27875,7 +27860,7 @@
       <w:pPr>
         <w:pStyle w:val="0BANG"/>
       </w:pPr>
-      <w:bookmarkStart w:id="151" w:name="_Toc155866223"/>
+      <w:bookmarkStart w:id="156" w:name="_Toc155866223"/>
       <w:r>
         <w:t xml:space="preserve">Bảng </w:t>
       </w:r>
@@ -27885,7 +27870,7 @@
       <w:r>
         <w:t>3.6 Đặc tả Usercase Lưu trữ</w:t>
       </w:r>
-      <w:bookmarkEnd w:id="151"/>
+      <w:bookmarkEnd w:id="156"/>
     </w:p>
     <w:p/>
     <w:p>
@@ -27959,8 +27944,8 @@
       <w:pPr>
         <w:pStyle w:val="0HINHANH"/>
       </w:pPr>
-      <w:bookmarkStart w:id="152" w:name="_Toc155866158"/>
-      <w:bookmarkStart w:id="153" w:name="_Toc155866269"/>
+      <w:bookmarkStart w:id="157" w:name="_Toc155866158"/>
+      <w:bookmarkStart w:id="158" w:name="_Toc155866269"/>
       <w:r>
         <w:t xml:space="preserve">Hình </w:t>
       </w:r>
@@ -27970,8 +27955,8 @@
       <w:r>
         <w:t>3.6 Biểu đồ luồng hoạt động Usercase Lưu trữ</w:t>
       </w:r>
-      <w:bookmarkEnd w:id="152"/>
-      <w:bookmarkEnd w:id="153"/>
+      <w:bookmarkEnd w:id="157"/>
+      <w:bookmarkEnd w:id="158"/>
     </w:p>
     <w:p/>
     <w:p>
@@ -28053,8 +28038,8 @@
       <w:pPr>
         <w:pStyle w:val="0HINHANH"/>
       </w:pPr>
-      <w:bookmarkStart w:id="154" w:name="_Toc155866159"/>
-      <w:bookmarkStart w:id="155" w:name="_Toc155866270"/>
+      <w:bookmarkStart w:id="159" w:name="_Toc155866159"/>
+      <w:bookmarkStart w:id="160" w:name="_Toc155866270"/>
       <w:r>
         <w:t xml:space="preserve">Hình </w:t>
       </w:r>
@@ -28064,8 +28049,8 @@
       <w:r>
         <w:t>3.6.2 Biểu đồ luồng hoạt động Usercase Lưu trữ</w:t>
       </w:r>
-      <w:bookmarkEnd w:id="154"/>
-      <w:bookmarkEnd w:id="155"/>
+      <w:bookmarkEnd w:id="159"/>
+      <w:bookmarkEnd w:id="160"/>
     </w:p>
     <w:p>
       <w:pPr>
@@ -28087,8 +28072,10 @@
           <w:szCs w:val="26"/>
         </w:rPr>
       </w:pPr>
-      <w:bookmarkStart w:id="156" w:name="_Toc155866350"/>
-      <w:bookmarkEnd w:id="156"/>
+      <w:bookmarkStart w:id="161" w:name="_Toc155866350"/>
+      <w:bookmarkStart w:id="162" w:name="_Toc155887239"/>
+      <w:bookmarkEnd w:id="161"/>
+      <w:bookmarkEnd w:id="162"/>
     </w:p>
     <w:p>
       <w:pPr>
@@ -28110,8 +28097,10 @@
           <w:szCs w:val="26"/>
         </w:rPr>
       </w:pPr>
-      <w:bookmarkStart w:id="157" w:name="_Toc155866351"/>
-      <w:bookmarkEnd w:id="157"/>
+      <w:bookmarkStart w:id="163" w:name="_Toc155866351"/>
+      <w:bookmarkStart w:id="164" w:name="_Toc155887240"/>
+      <w:bookmarkEnd w:id="163"/>
+      <w:bookmarkEnd w:id="164"/>
     </w:p>
     <w:p>
       <w:pPr>
@@ -28133,8 +28122,10 @@
           <w:szCs w:val="26"/>
         </w:rPr>
       </w:pPr>
-      <w:bookmarkStart w:id="158" w:name="_Toc155866352"/>
-      <w:bookmarkEnd w:id="158"/>
+      <w:bookmarkStart w:id="165" w:name="_Toc155866352"/>
+      <w:bookmarkStart w:id="166" w:name="_Toc155887241"/>
+      <w:bookmarkEnd w:id="165"/>
+      <w:bookmarkEnd w:id="166"/>
     </w:p>
     <w:p>
       <w:pPr>
@@ -28156,8 +28147,10 @@
           <w:szCs w:val="26"/>
         </w:rPr>
       </w:pPr>
-      <w:bookmarkStart w:id="159" w:name="_Toc155866353"/>
-      <w:bookmarkEnd w:id="159"/>
+      <w:bookmarkStart w:id="167" w:name="_Toc155866353"/>
+      <w:bookmarkStart w:id="168" w:name="_Toc155887242"/>
+      <w:bookmarkEnd w:id="167"/>
+      <w:bookmarkEnd w:id="168"/>
     </w:p>
     <w:p>
       <w:pPr>
@@ -28181,12 +28174,18 @@
         <w:ind w:left="426"/>
         <w:jc w:val="center"/>
       </w:pPr>
-      <w:bookmarkStart w:id="160" w:name="_Toc155866354"/>
+      <w:bookmarkStart w:id="169" w:name="_Toc155887243"/>
       <w:r>
         <w:lastRenderedPageBreak/>
-        <w:t>Chương V: Xây dựng và demo</w:t>
-      </w:r>
-      <w:bookmarkEnd w:id="160"/>
+        <w:t>CHƯƠNG</w:t>
+      </w:r>
+      <w:r>
+        <w:t xml:space="preserve"> V: X</w:t>
+      </w:r>
+      <w:r>
+        <w:t>ÂY DỰNG GAME VÀ DEMO</w:t>
+      </w:r>
+      <w:bookmarkEnd w:id="169"/>
     </w:p>
     <w:p>
       <w:pPr>
@@ -28208,8 +28207,10 @@
           <w:szCs w:val="26"/>
         </w:rPr>
       </w:pPr>
-      <w:bookmarkStart w:id="161" w:name="_Toc155866355"/>
-      <w:bookmarkEnd w:id="161"/>
+      <w:bookmarkStart w:id="170" w:name="_Toc155866355"/>
+      <w:bookmarkStart w:id="171" w:name="_Toc155887244"/>
+      <w:bookmarkEnd w:id="170"/>
+      <w:bookmarkEnd w:id="171"/>
     </w:p>
     <w:p>
       <w:pPr>
@@ -28231,28 +28232,54 @@
           <w:szCs w:val="26"/>
         </w:rPr>
       </w:pPr>
-      <w:bookmarkStart w:id="162" w:name="_Toc155866356"/>
-      <w:bookmarkEnd w:id="162"/>
+      <w:bookmarkStart w:id="172" w:name="_Toc155866356"/>
+      <w:bookmarkStart w:id="173" w:name="_Toc155887245"/>
+      <w:bookmarkEnd w:id="172"/>
+      <w:bookmarkEnd w:id="173"/>
     </w:p>
     <w:p>
       <w:pPr>
         <w:pStyle w:val="Heading2"/>
       </w:pPr>
-      <w:bookmarkStart w:id="163" w:name="_Toc155866357"/>
+      <w:bookmarkStart w:id="174" w:name="_Toc155887246"/>
       <w:r>
         <w:t>Xây dựng game</w:t>
       </w:r>
-      <w:bookmarkEnd w:id="163"/>
+      <w:bookmarkEnd w:id="174"/>
+    </w:p>
+    <w:p>
+      <w:pPr>
+        <w:pStyle w:val="0NOIDUNG"/>
+      </w:pPr>
+      <w:r>
+        <w:t>Link tải game:</w:t>
+      </w:r>
+    </w:p>
+    <w:p>
+      <w:pPr>
+        <w:pStyle w:val="0NOIDUNG"/>
+      </w:pPr>
+      <w:hyperlink r:id="rId57" w:history="1">
+        <w:r>
+          <w:rPr>
+            <w:rStyle w:val="Hyperlink"/>
+          </w:rPr>
+          <w:t>https://drive.google.com/drive/folders/1-buzWCqS3Bjc6Q3HNc_m3BOV5kRX280x?usp=sharing</w:t>
+        </w:r>
+      </w:hyperlink>
+      <w:r>
+        <w:t xml:space="preserve"> </w:t>
+      </w:r>
     </w:p>
     <w:p>
       <w:pPr>
         <w:pStyle w:val="Heading3"/>
       </w:pPr>
-      <w:bookmarkStart w:id="164" w:name="_Toc155866358"/>
+      <w:bookmarkStart w:id="175" w:name="_Toc155887247"/>
       <w:r>
         <w:t>Xây dựng nhân vật</w:t>
       </w:r>
-      <w:bookmarkEnd w:id="164"/>
+      <w:bookmarkEnd w:id="175"/>
     </w:p>
     <w:p>
       <w:pPr>
@@ -28330,165 +28357,6 @@
                 <pic:pic xmlns:pic="http://schemas.openxmlformats.org/drawingml/2006/picture">
                   <pic:nvPicPr>
                     <pic:cNvPr id="0" name="Picture 2"/>
-                    <pic:cNvPicPr>
-                      <a:picLocks noChangeAspect="1" noChangeArrowheads="1"/>
-                    </pic:cNvPicPr>
-                  </pic:nvPicPr>
-                  <pic:blipFill>
-                    <a:blip r:embed="rId57">
-                      <a:extLst>
-                        <a:ext uri="{28A0092B-C50C-407E-A947-70E740481C1C}">
-                          <a14:useLocalDpi xmlns:a14="http://schemas.microsoft.com/office/drawing/2010/main" val="0"/>
-                        </a:ext>
-                      </a:extLst>
-                    </a:blip>
-                    <a:srcRect/>
-                    <a:stretch>
-                      <a:fillRect/>
-                    </a:stretch>
-                  </pic:blipFill>
-                  <pic:spPr bwMode="auto">
-                    <a:xfrm>
-                      <a:off x="0" y="0"/>
-                      <a:ext cx="5754370" cy="3074035"/>
-                    </a:xfrm>
-                    <a:prstGeom prst="rect">
-                      <a:avLst/>
-                    </a:prstGeom>
-                    <a:noFill/>
-                    <a:ln>
-                      <a:noFill/>
-                    </a:ln>
-                  </pic:spPr>
-                </pic:pic>
-              </a:graphicData>
-            </a:graphic>
-          </wp:inline>
-        </w:drawing>
-      </w:r>
-    </w:p>
-    <w:p>
-      <w:pPr>
-        <w:pStyle w:val="0HINHANH"/>
-      </w:pPr>
-      <w:bookmarkStart w:id="165" w:name="_Toc155866160"/>
-      <w:bookmarkStart w:id="166" w:name="_Toc155866271"/>
-      <w:r>
-        <w:t>Hình 5.1.</w:t>
-      </w:r>
-      <w:r>
-        <w:t>1</w:t>
-      </w:r>
-      <w:r>
-        <w:t>. Xây dựng player</w:t>
-      </w:r>
-      <w:bookmarkEnd w:id="165"/>
-      <w:bookmarkEnd w:id="166"/>
-    </w:p>
-    <w:p>
-      <w:pPr>
-        <w:pStyle w:val="Heading3"/>
-      </w:pPr>
-      <w:bookmarkStart w:id="167" w:name="_Toc155866359"/>
-      <w:r>
-        <w:t>Xây dựng quái vật</w:t>
-      </w:r>
-      <w:bookmarkEnd w:id="167"/>
-    </w:p>
-    <w:p>
-      <w:pPr>
-        <w:pStyle w:val="0NOIDUNG"/>
-      </w:pPr>
-      <w:r>
-        <w:t>M</w:t>
-      </w:r>
-      <w:r>
-        <w:t xml:space="preserve">ột số công việc cần thực hiện khi xây dựng </w:t>
-      </w:r>
-      <w:r>
-        <w:t>quái vật</w:t>
-      </w:r>
-      <w:r>
-        <w:t xml:space="preserve"> như:</w:t>
-      </w:r>
-    </w:p>
-    <w:p>
-      <w:pPr>
-        <w:pStyle w:val="BulletLV2"/>
-      </w:pPr>
-      <w:r>
-        <w:t>Xử lý trạng thái, hoạt ảnh</w:t>
-      </w:r>
-      <w:r>
-        <w:t>.</w:t>
-      </w:r>
-    </w:p>
-    <w:p>
-      <w:pPr>
-        <w:pStyle w:val="BulletLV2"/>
-      </w:pPr>
-      <w:r>
-        <w:t>Xử lý va chạm, vật lý</w:t>
-      </w:r>
-      <w:r>
-        <w:t>.</w:t>
-      </w:r>
-    </w:p>
-    <w:p>
-      <w:pPr>
-        <w:pStyle w:val="BulletLV2"/>
-      </w:pPr>
-      <w:r>
-        <w:t>Dữ liệu</w:t>
-      </w:r>
-      <w:r>
-        <w:t>.</w:t>
-      </w:r>
-    </w:p>
-    <w:p>
-      <w:pPr>
-        <w:pStyle w:val="BulletLV2"/>
-      </w:pPr>
-      <w:r>
-        <w:t>Tấn công người chơi</w:t>
-      </w:r>
-      <w:r>
-        <w:t>.</w:t>
-      </w:r>
-    </w:p>
-    <w:p>
-      <w:pPr>
-        <w:pStyle w:val="BulletLV2"/>
-      </w:pPr>
-      <w:r>
-        <w:t>Xử lý logic, viết code</w:t>
-      </w:r>
-      <w:r>
-        <w:t>.</w:t>
-      </w:r>
-    </w:p>
-    <w:p>
-      <w:pPr>
-        <w:pStyle w:val="0NOIDUNG"/>
-      </w:pPr>
-      <w:r>
-        <w:rPr>
-          <w:noProof/>
-        </w:rPr>
-        <w:lastRenderedPageBreak/>
-        <w:drawing>
-          <wp:inline distT="0" distB="0" distL="0" distR="0" wp14:anchorId="5CD76D28" wp14:editId="252E6976">
-            <wp:extent cx="5754370" cy="3074035"/>
-            <wp:effectExtent l="0" t="0" r="0" b="0"/>
-            <wp:docPr id="1686834206" name="Picture 3"/>
-            <wp:cNvGraphicFramePr>
-              <a:graphicFrameLocks xmlns:a="http://schemas.openxmlformats.org/drawingml/2006/main" noChangeAspect="1"/>
-            </wp:cNvGraphicFramePr>
-            <a:graphic xmlns:a="http://schemas.openxmlformats.org/drawingml/2006/main">
-              <a:graphicData uri="http://schemas.openxmlformats.org/drawingml/2006/picture">
-                <pic:pic xmlns:pic="http://schemas.openxmlformats.org/drawingml/2006/picture">
-                  <pic:nvPicPr>
-                    <pic:cNvPr id="0" name="Picture 3"/>
                     <pic:cNvPicPr>
                       <a:picLocks noChangeAspect="1" noChangeArrowheads="1"/>
                     </pic:cNvPicPr>
@@ -28530,32 +28398,191 @@
       <w:pPr>
         <w:pStyle w:val="0HINHANH"/>
       </w:pPr>
-      <w:bookmarkStart w:id="168" w:name="_Toc155866161"/>
-      <w:bookmarkStart w:id="169" w:name="_Toc155866272"/>
+      <w:bookmarkStart w:id="176" w:name="_Toc155866160"/>
+      <w:bookmarkStart w:id="177" w:name="_Toc155866271"/>
       <w:r>
         <w:t>Hình 5.1.</w:t>
       </w:r>
       <w:r>
+        <w:t>1</w:t>
+      </w:r>
+      <w:r>
+        <w:t>. Xây dựng player</w:t>
+      </w:r>
+      <w:bookmarkEnd w:id="176"/>
+      <w:bookmarkEnd w:id="177"/>
+    </w:p>
+    <w:p>
+      <w:pPr>
+        <w:pStyle w:val="Heading3"/>
+      </w:pPr>
+      <w:bookmarkStart w:id="178" w:name="_Toc155887248"/>
+      <w:r>
+        <w:t>Xây dựng quái vật</w:t>
+      </w:r>
+      <w:bookmarkEnd w:id="178"/>
+    </w:p>
+    <w:p>
+      <w:pPr>
+        <w:pStyle w:val="0NOIDUNG"/>
+      </w:pPr>
+      <w:r>
+        <w:t>M</w:t>
+      </w:r>
+      <w:r>
+        <w:t xml:space="preserve">ột số công việc cần thực hiện khi xây dựng </w:t>
+      </w:r>
+      <w:r>
+        <w:t>quái vật</w:t>
+      </w:r>
+      <w:r>
+        <w:t xml:space="preserve"> như:</w:t>
+      </w:r>
+    </w:p>
+    <w:p>
+      <w:pPr>
+        <w:pStyle w:val="BulletLV2"/>
+      </w:pPr>
+      <w:r>
+        <w:t>Xử lý trạng thái, hoạt ảnh</w:t>
+      </w:r>
+      <w:r>
+        <w:t>.</w:t>
+      </w:r>
+    </w:p>
+    <w:p>
+      <w:pPr>
+        <w:pStyle w:val="BulletLV2"/>
+      </w:pPr>
+      <w:r>
+        <w:t>Xử lý va chạm, vật lý</w:t>
+      </w:r>
+      <w:r>
+        <w:t>.</w:t>
+      </w:r>
+    </w:p>
+    <w:p>
+      <w:pPr>
+        <w:pStyle w:val="BulletLV2"/>
+      </w:pPr>
+      <w:r>
+        <w:t>Dữ liệu</w:t>
+      </w:r>
+      <w:r>
+        <w:t>.</w:t>
+      </w:r>
+    </w:p>
+    <w:p>
+      <w:pPr>
+        <w:pStyle w:val="BulletLV2"/>
+      </w:pPr>
+      <w:r>
+        <w:lastRenderedPageBreak/>
+        <w:t>Tấn công người chơi</w:t>
+      </w:r>
+      <w:r>
+        <w:t>.</w:t>
+      </w:r>
+    </w:p>
+    <w:p>
+      <w:pPr>
+        <w:pStyle w:val="BulletLV2"/>
+      </w:pPr>
+      <w:r>
+        <w:t>Xử lý logic, viết code</w:t>
+      </w:r>
+      <w:r>
+        <w:t>.</w:t>
+      </w:r>
+    </w:p>
+    <w:p>
+      <w:pPr>
+        <w:pStyle w:val="0NOIDUNG"/>
+      </w:pPr>
+      <w:r>
+        <w:rPr>
+          <w:noProof/>
+        </w:rPr>
+        <w:drawing>
+          <wp:inline distT="0" distB="0" distL="0" distR="0" wp14:anchorId="5CD76D28" wp14:editId="252E6976">
+            <wp:extent cx="5754370" cy="3074035"/>
+            <wp:effectExtent l="0" t="0" r="0" b="0"/>
+            <wp:docPr id="1686834206" name="Picture 3"/>
+            <wp:cNvGraphicFramePr>
+              <a:graphicFrameLocks xmlns:a="http://schemas.openxmlformats.org/drawingml/2006/main" noChangeAspect="1"/>
+            </wp:cNvGraphicFramePr>
+            <a:graphic xmlns:a="http://schemas.openxmlformats.org/drawingml/2006/main">
+              <a:graphicData uri="http://schemas.openxmlformats.org/drawingml/2006/picture">
+                <pic:pic xmlns:pic="http://schemas.openxmlformats.org/drawingml/2006/picture">
+                  <pic:nvPicPr>
+                    <pic:cNvPr id="0" name="Picture 3"/>
+                    <pic:cNvPicPr>
+                      <a:picLocks noChangeAspect="1" noChangeArrowheads="1"/>
+                    </pic:cNvPicPr>
+                  </pic:nvPicPr>
+                  <pic:blipFill>
+                    <a:blip r:embed="rId59">
+                      <a:extLst>
+                        <a:ext uri="{28A0092B-C50C-407E-A947-70E740481C1C}">
+                          <a14:useLocalDpi xmlns:a14="http://schemas.microsoft.com/office/drawing/2010/main" val="0"/>
+                        </a:ext>
+                      </a:extLst>
+                    </a:blip>
+                    <a:srcRect/>
+                    <a:stretch>
+                      <a:fillRect/>
+                    </a:stretch>
+                  </pic:blipFill>
+                  <pic:spPr bwMode="auto">
+                    <a:xfrm>
+                      <a:off x="0" y="0"/>
+                      <a:ext cx="5754370" cy="3074035"/>
+                    </a:xfrm>
+                    <a:prstGeom prst="rect">
+                      <a:avLst/>
+                    </a:prstGeom>
+                    <a:noFill/>
+                    <a:ln>
+                      <a:noFill/>
+                    </a:ln>
+                  </pic:spPr>
+                </pic:pic>
+              </a:graphicData>
+            </a:graphic>
+          </wp:inline>
+        </w:drawing>
+      </w:r>
+    </w:p>
+    <w:p>
+      <w:pPr>
+        <w:pStyle w:val="0HINHANH"/>
+      </w:pPr>
+      <w:bookmarkStart w:id="179" w:name="_Toc155866161"/>
+      <w:bookmarkStart w:id="180" w:name="_Toc155866272"/>
+      <w:r>
+        <w:t>Hình 5.1.</w:t>
+      </w:r>
+      <w:r>
         <w:t>2</w:t>
       </w:r>
       <w:r>
         <w:t>. Xây dựng quái vật</w:t>
       </w:r>
-      <w:bookmarkEnd w:id="168"/>
-      <w:bookmarkEnd w:id="169"/>
+      <w:bookmarkEnd w:id="179"/>
+      <w:bookmarkEnd w:id="180"/>
     </w:p>
     <w:p>
       <w:pPr>
         <w:pStyle w:val="Heading3"/>
       </w:pPr>
-      <w:bookmarkStart w:id="170" w:name="_Toc155866360"/>
+      <w:bookmarkStart w:id="181" w:name="_Toc155887249"/>
       <w:r>
         <w:t>Xây dựng vật phẩm</w:t>
       </w:r>
       <w:r>
         <w:t>:</w:t>
       </w:r>
-      <w:bookmarkEnd w:id="170"/>
+      <w:bookmarkEnd w:id="181"/>
       <w:r>
         <w:t xml:space="preserve"> </w:t>
       </w:r>
@@ -28609,6 +28636,7 @@
         <w:rPr>
           <w:noProof/>
         </w:rPr>
+        <w:lastRenderedPageBreak/>
         <w:drawing>
           <wp:inline distT="0" distB="0" distL="0" distR="0" wp14:anchorId="5553B901" wp14:editId="07927D67">
             <wp:extent cx="5754370" cy="2979420"/>
@@ -28627,7 +28655,7 @@
                     </pic:cNvPicPr>
                   </pic:nvPicPr>
                   <pic:blipFill>
-                    <a:blip r:embed="rId59">
+                    <a:blip r:embed="rId60">
                       <a:extLst>
                         <a:ext uri="{28A0092B-C50C-407E-A947-70E740481C1C}">
                           <a14:useLocalDpi xmlns:a14="http://schemas.microsoft.com/office/drawing/2010/main" val="0"/>
@@ -28663,46 +28691,27 @@
       <w:pPr>
         <w:pStyle w:val="0HINHANH"/>
       </w:pPr>
-      <w:bookmarkStart w:id="171" w:name="_Toc155866162"/>
-      <w:bookmarkStart w:id="172" w:name="_Toc155866273"/>
+      <w:bookmarkStart w:id="182" w:name="_Toc155866162"/>
+      <w:bookmarkStart w:id="183" w:name="_Toc155866273"/>
       <w:r>
         <w:t>Hình 5.1.3. Xây dựng vật phẩm</w:t>
       </w:r>
-      <w:bookmarkEnd w:id="171"/>
-      <w:bookmarkEnd w:id="172"/>
-    </w:p>
-    <w:p>
-      <w:pPr>
-        <w:spacing w:before="0" w:after="0" w:line="240" w:lineRule="auto"/>
-        <w:rPr>
-          <w:i/>
-          <w:sz w:val="24"/>
-        </w:rPr>
+      <w:bookmarkEnd w:id="182"/>
+      <w:bookmarkEnd w:id="183"/>
+    </w:p>
+    <w:p>
+      <w:pPr>
+        <w:pStyle w:val="Heading3"/>
       </w:pPr>
       <w:r>
         <w:br w:type="page"/>
       </w:r>
-    </w:p>
-    <w:p>
-      <w:pPr>
-        <w:pStyle w:val="Heading2"/>
-      </w:pPr>
-      <w:bookmarkStart w:id="173" w:name="_Toc155866361"/>
       <w:r>
         <w:lastRenderedPageBreak/>
-        <w:t>Hình ảnh demo</w:t>
-      </w:r>
-      <w:bookmarkEnd w:id="173"/>
-    </w:p>
-    <w:p>
-      <w:pPr>
-        <w:pStyle w:val="Bullet"/>
-      </w:pPr>
-      <w:r>
-        <w:t>Map</w:t>
-      </w:r>
-      <w:r>
-        <w:t>: map được xây dựng một cách ngẫu nhiên, mỗi phòng có 1 khích thước khác nhau, thông tin trong phòng cũng khác nhau.</w:t>
+        <w:t xml:space="preserve">Xây dựng </w:t>
+      </w:r>
+      <w:r>
+        <w:t xml:space="preserve">Map </w:t>
       </w:r>
     </w:p>
     <w:p>
@@ -28710,14 +28719,60 @@
         <w:pStyle w:val="0NOIDUNG"/>
       </w:pPr>
       <w:r>
+        <w:t>M</w:t>
+      </w:r>
+      <w:r>
+        <w:t>ap được xây dựng một cách ngẫu nhiên, mỗi phòng có 1 khích thước khác nhau, thông tin trong phòng cũng khác nhau.</w:t>
+      </w:r>
+      <w:r>
+        <w:t xml:space="preserve"> Một số công việc cần thực hiện khi xây dựng map:</w:t>
+      </w:r>
+    </w:p>
+    <w:p>
+      <w:pPr>
+        <w:pStyle w:val="BulletLV2"/>
+      </w:pPr>
+      <w:r>
+        <w:t>Xây dựng phòng.</w:t>
+      </w:r>
+    </w:p>
+    <w:p>
+      <w:pPr>
+        <w:pStyle w:val="BulletLV2"/>
+      </w:pPr>
+      <w:r>
+        <w:t>Xây dựng hành lang</w:t>
+      </w:r>
+    </w:p>
+    <w:p>
+      <w:pPr>
+        <w:pStyle w:val="BulletLV2"/>
+      </w:pPr>
+      <w:r>
+        <w:t>Xây dựng môi trường</w:t>
+      </w:r>
+    </w:p>
+    <w:p>
+      <w:pPr>
+        <w:pStyle w:val="BulletLV2"/>
+      </w:pPr>
+      <w:r>
+        <w:t>Code xử lý ngẫu nhiên</w:t>
+      </w:r>
+    </w:p>
+    <w:p>
+      <w:pPr>
+        <w:pStyle w:val="0NOIDUNG"/>
+      </w:pPr>
+      <w:r>
         <w:rPr>
           <w:noProof/>
         </w:rPr>
         <w:drawing>
-          <wp:inline distT="0" distB="0" distL="0" distR="0" wp14:anchorId="5E6AFB73" wp14:editId="7EC4F15F">
+          <wp:inline distT="0" distB="0" distL="0" distR="0" wp14:anchorId="3BD5131B" wp14:editId="784AC2E7">
             <wp:extent cx="5754370" cy="3089910"/>
             <wp:effectExtent l="0" t="0" r="0" b="0"/>
-            <wp:docPr id="229343622" name="Picture 7"/>
+            <wp:docPr id="229343622" name="Picture 7" descr="A screenshot of a computer&#10;&#10;Description automatically generated"/>
             <wp:cNvGraphicFramePr>
               <a:graphicFrameLocks xmlns:a="http://schemas.openxmlformats.org/drawingml/2006/main" noChangeAspect="1"/>
             </wp:cNvGraphicFramePr>
@@ -28725,88 +28780,7 @@
               <a:graphicData uri="http://schemas.openxmlformats.org/drawingml/2006/picture">
                 <pic:pic xmlns:pic="http://schemas.openxmlformats.org/drawingml/2006/picture">
                   <pic:nvPicPr>
-                    <pic:cNvPr id="0" name="Picture 7"/>
-                    <pic:cNvPicPr>
-                      <a:picLocks noChangeAspect="1" noChangeArrowheads="1"/>
-                    </pic:cNvPicPr>
-                  </pic:nvPicPr>
-                  <pic:blipFill>
-                    <a:blip r:embed="rId60">
-                      <a:extLst>
-                        <a:ext uri="{28A0092B-C50C-407E-A947-70E740481C1C}">
-                          <a14:useLocalDpi xmlns:a14="http://schemas.microsoft.com/office/drawing/2010/main" val="0"/>
-                        </a:ext>
-                      </a:extLst>
-                    </a:blip>
-                    <a:srcRect/>
-                    <a:stretch>
-                      <a:fillRect/>
-                    </a:stretch>
-                  </pic:blipFill>
-                  <pic:spPr bwMode="auto">
-                    <a:xfrm>
-                      <a:off x="0" y="0"/>
-                      <a:ext cx="5754370" cy="3089910"/>
-                    </a:xfrm>
-                    <a:prstGeom prst="rect">
-                      <a:avLst/>
-                    </a:prstGeom>
-                    <a:noFill/>
-                    <a:ln>
-                      <a:noFill/>
-                    </a:ln>
-                  </pic:spPr>
-                </pic:pic>
-              </a:graphicData>
-            </a:graphic>
-          </wp:inline>
-        </w:drawing>
-      </w:r>
-    </w:p>
-    <w:p>
-      <w:pPr>
-        <w:pStyle w:val="0HINHANH"/>
-      </w:pPr>
-      <w:bookmarkStart w:id="174" w:name="_Toc155866163"/>
-      <w:bookmarkStart w:id="175" w:name="_Toc155866274"/>
-      <w:r>
-        <w:t>Hình 5.2.1. Hình ảnh demo map</w:t>
-      </w:r>
-      <w:bookmarkEnd w:id="174"/>
-      <w:bookmarkEnd w:id="175"/>
-    </w:p>
-    <w:p>
-      <w:pPr>
-        <w:pStyle w:val="Bullet"/>
-      </w:pPr>
-      <w:r>
-        <w:t>Tấn công</w:t>
-      </w:r>
-      <w:r>
-        <w:t>: người chơi tấn công quái vật bằng vũ khí và ngọc phép, quái vật tấn công người chơi bằng cách lao tới người chơi hoặc bắn đạn.</w:t>
-      </w:r>
-    </w:p>
-    <w:p>
-      <w:pPr>
-        <w:pStyle w:val="0NOIDUNG"/>
-      </w:pPr>
-      <w:r>
-        <w:rPr>
-          <w:noProof/>
-        </w:rPr>
-        <w:drawing>
-          <wp:inline distT="0" distB="0" distL="0" distR="0" wp14:anchorId="3FB9288D" wp14:editId="6068AE82">
-            <wp:extent cx="5754370" cy="3089910"/>
-            <wp:effectExtent l="0" t="0" r="0" b="0"/>
-            <wp:docPr id="1310007212" name="Picture 6"/>
-            <wp:cNvGraphicFramePr>
-              <a:graphicFrameLocks xmlns:a="http://schemas.openxmlformats.org/drawingml/2006/main" noChangeAspect="1"/>
-            </wp:cNvGraphicFramePr>
-            <a:graphic xmlns:a="http://schemas.openxmlformats.org/drawingml/2006/main">
-              <a:graphicData uri="http://schemas.openxmlformats.org/drawingml/2006/picture">
-                <pic:pic xmlns:pic="http://schemas.openxmlformats.org/drawingml/2006/picture">
-                  <pic:nvPicPr>
-                    <pic:cNvPr id="0" name="Picture 6"/>
+                    <pic:cNvPr id="229343622" name="Picture 7" descr="A screenshot of a computer&#10;&#10;Description automatically generated"/>
                     <pic:cNvPicPr>
                       <a:picLocks noChangeAspect="1" noChangeArrowheads="1"/>
                     </pic:cNvPicPr>
@@ -28848,13 +28822,63 @@
       <w:pPr>
         <w:pStyle w:val="0HINHANH"/>
       </w:pPr>
-      <w:bookmarkStart w:id="176" w:name="_Toc155866164"/>
-      <w:bookmarkStart w:id="177" w:name="_Toc155866275"/>
-      <w:r>
-        <w:t>Hình 5.2.2. Hình ảnh demo tương tác tấn công</w:t>
-      </w:r>
-      <w:bookmarkEnd w:id="176"/>
-      <w:bookmarkEnd w:id="177"/>
+      <w:bookmarkStart w:id="184" w:name="_Toc155866163"/>
+      <w:bookmarkStart w:id="185" w:name="_Toc155866274"/>
+      <w:r>
+        <w:t xml:space="preserve">Hình </w:t>
+      </w:r>
+      <w:r>
+        <w:t>6</w:t>
+      </w:r>
+      <w:r>
+        <w:t>.</w:t>
+      </w:r>
+      <w:r>
+        <w:t>1</w:t>
+      </w:r>
+      <w:r>
+        <w:t>.</w:t>
+      </w:r>
+      <w:r>
+        <w:t>4</w:t>
+      </w:r>
+      <w:r>
+        <w:t>. Hình ảnh demo map</w:t>
+      </w:r>
+      <w:bookmarkEnd w:id="184"/>
+      <w:bookmarkEnd w:id="185"/>
+    </w:p>
+    <w:p>
+      <w:pPr>
+        <w:spacing w:before="0" w:after="0" w:line="240" w:lineRule="auto"/>
+        <w:rPr>
+          <w:i/>
+          <w:sz w:val="24"/>
+        </w:rPr>
+      </w:pPr>
+    </w:p>
+    <w:p>
+      <w:pPr>
+        <w:pStyle w:val="Heading2"/>
+      </w:pPr>
+      <w:bookmarkStart w:id="186" w:name="_Toc155887250"/>
+      <w:r>
+        <w:t>Hình ảnh demo</w:t>
+      </w:r>
+      <w:bookmarkEnd w:id="186"/>
+    </w:p>
+    <w:p>
+      <w:pPr>
+        <w:spacing w:before="0" w:after="0" w:line="240" w:lineRule="auto"/>
+      </w:pPr>
+      <w:r>
+        <w:br w:type="page"/>
+      </w:r>
+    </w:p>
+    <w:p>
+      <w:pPr>
+        <w:pStyle w:val="0NOIDUNG"/>
+      </w:pPr>
     </w:p>
     <w:p>
       <w:pPr>
@@ -28866,12 +28890,17 @@
         <w:ind w:left="426"/>
         <w:jc w:val="center"/>
       </w:pPr>
-      <w:bookmarkStart w:id="178" w:name="_Toc155866362"/>
-      <w:r>
-        <w:lastRenderedPageBreak/>
-        <w:t>Chương VI: Kết luận và hướng phát triển</w:t>
-      </w:r>
-      <w:bookmarkEnd w:id="178"/>
+      <w:bookmarkStart w:id="187" w:name="_Toc155887251"/>
+      <w:r>
+        <w:t>CHƯƠNG</w:t>
+      </w:r>
+      <w:r>
+        <w:t xml:space="preserve"> VI: </w:t>
+      </w:r>
+      <w:r>
+        <w:t>KẾT LUẬN VÀ HƯỚNG PHÁT TRIỂN</w:t>
+      </w:r>
+      <w:bookmarkEnd w:id="187"/>
     </w:p>
     <w:p>
       <w:pPr>
@@ -28893,10 +28922,12 @@
           <w:szCs w:val="26"/>
         </w:rPr>
       </w:pPr>
-      <w:bookmarkStart w:id="179" w:name="_Toc155303355"/>
-      <w:bookmarkStart w:id="180" w:name="_Toc155866363"/>
-      <w:bookmarkEnd w:id="179"/>
-      <w:bookmarkEnd w:id="180"/>
+      <w:bookmarkStart w:id="188" w:name="_Toc155303355"/>
+      <w:bookmarkStart w:id="189" w:name="_Toc155866363"/>
+      <w:bookmarkStart w:id="190" w:name="_Toc155887252"/>
+      <w:bookmarkEnd w:id="188"/>
+      <w:bookmarkEnd w:id="189"/>
+      <w:bookmarkEnd w:id="190"/>
     </w:p>
     <w:p>
       <w:pPr>
@@ -28918,18 +28949,20 @@
           <w:szCs w:val="26"/>
         </w:rPr>
       </w:pPr>
-      <w:bookmarkStart w:id="181" w:name="_Toc155866364"/>
-      <w:bookmarkEnd w:id="181"/>
+      <w:bookmarkStart w:id="191" w:name="_Toc155866364"/>
+      <w:bookmarkStart w:id="192" w:name="_Toc155887253"/>
+      <w:bookmarkEnd w:id="191"/>
+      <w:bookmarkEnd w:id="192"/>
     </w:p>
     <w:p>
       <w:pPr>
         <w:pStyle w:val="Heading2"/>
       </w:pPr>
-      <w:bookmarkStart w:id="182" w:name="_Toc155866365"/>
+      <w:bookmarkStart w:id="193" w:name="_Toc155887254"/>
       <w:r>
         <w:t>Kết luận</w:t>
       </w:r>
-      <w:bookmarkEnd w:id="182"/>
+      <w:bookmarkEnd w:id="193"/>
     </w:p>
     <w:p>
       <w:pPr>
@@ -28990,11 +29023,11 @@
       <w:pPr>
         <w:pStyle w:val="Heading2"/>
       </w:pPr>
-      <w:bookmarkStart w:id="183" w:name="_Toc155866366"/>
+      <w:bookmarkStart w:id="194" w:name="_Toc155887255"/>
       <w:r>
         <w:t>Hướng phát triển</w:t>
       </w:r>
-      <w:bookmarkEnd w:id="183"/>
+      <w:bookmarkEnd w:id="194"/>
     </w:p>
     <w:p>
       <w:pPr>
@@ -29009,7 +29042,13 @@
         <w:pStyle w:val="Bullet"/>
       </w:pPr>
       <w:r>
-        <w:t>Thiết kế thêm về vũ khí, ngọc phép tăng thêm tính đa dạng cho game.</w:t>
+        <w:t xml:space="preserve">Thiết kế thêm về vũ </w:t>
+      </w:r>
+      <w:r>
+        <w:t>khí</w:t>
+      </w:r>
+      <w:r>
+        <w:t>, ngọc phép tăng thêm tính đa dạng cho game.</w:t>
       </w:r>
     </w:p>
     <w:p>
@@ -29017,7 +29056,13 @@
         <w:pStyle w:val="Bullet"/>
       </w:pPr>
       <w:r>
-        <w:t>Thiết kế màn chơi, điều chỉnh độ khó.</w:t>
+        <w:t xml:space="preserve">Thiết kế màn chơi, </w:t>
+      </w:r>
+      <w:r>
+        <w:t>điều</w:t>
+      </w:r>
+      <w:r>
+        <w:t xml:space="preserve"> chỉnh độ khó.</w:t>
       </w:r>
     </w:p>
     <w:p>
@@ -29025,7 +29070,13 @@
         <w:pStyle w:val="Bullet"/>
       </w:pPr>
       <w:r>
-        <w:t>Các chức năng liên quan đến cài đặt game.</w:t>
+        <w:t xml:space="preserve">Các chức năng </w:t>
+      </w:r>
+      <w:r>
+        <w:t>liên</w:t>
+      </w:r>
+      <w:r>
+        <w:t xml:space="preserve"> quan đến cài đặt game.</w:t>
       </w:r>
     </w:p>
     <w:p>
@@ -29036,203 +29087,336 @@
         <w:br w:type="page"/>
       </w:r>
     </w:p>
-    <w:p>
-      <w:pPr>
-        <w:pStyle w:val="Heading1"/>
-        <w:numPr>
-          <w:ilvl w:val="0"/>
-          <w:numId w:val="0"/>
-        </w:numPr>
-        <w:ind w:left="720"/>
-        <w:jc w:val="center"/>
-      </w:pPr>
-      <w:bookmarkStart w:id="184" w:name="_Toc155866367"/>
-      <w:r>
-        <w:rPr>
-          <w:sz w:val="28"/>
-          <w:szCs w:val="28"/>
-        </w:rPr>
-        <w:lastRenderedPageBreak/>
-        <w:t>Chương</w:t>
-      </w:r>
-      <w:r>
-        <w:rPr>
-          <w:sz w:val="28"/>
-          <w:szCs w:val="28"/>
-        </w:rPr>
-        <w:t xml:space="preserve"> VII</w:t>
-      </w:r>
-      <w:r>
-        <w:t>: Tài liệu tham khảo</w:t>
-      </w:r>
-      <w:bookmarkEnd w:id="184"/>
-    </w:p>
-    <w:p>
-      <w:pPr>
-        <w:pStyle w:val="Bullet"/>
-        <w:spacing w:after="0"/>
-        <w:ind w:left="360" w:hanging="360"/>
-        <w:contextualSpacing/>
-        <w:jc w:val="left"/>
-        <w:rPr>
-          <w:rFonts w:eastAsia="Times New Roman"/>
-          <w:color w:val="000000" w:themeColor="text1"/>
-        </w:rPr>
-      </w:pPr>
-      <w:r>
-        <w:t>Quy trình giao đồ án tốt nghiệp khoa Công nghệ thông tin Đại học Thủy Lợi (202</w:t>
-      </w:r>
-      <w:r>
-        <w:t>3</w:t>
-      </w:r>
-      <w:r>
-        <w:t>)</w:t>
-      </w:r>
-    </w:p>
-    <w:p>
-      <w:pPr>
-        <w:pStyle w:val="Bullet"/>
-        <w:rPr>
-          <w:rFonts w:eastAsia="Times New Roman" w:cs="Times New Roman"/>
-          <w:szCs w:val="26"/>
-        </w:rPr>
-      </w:pPr>
-      <w:r>
-        <w:rPr>
-          <w:rFonts w:eastAsia="Times New Roman" w:cs="Times New Roman"/>
-          <w:szCs w:val="26"/>
-        </w:rPr>
-        <w:t xml:space="preserve">C#: </w:t>
-      </w:r>
-      <w:hyperlink r:id="rId62" w:history="1">
-        <w:r>
-          <w:rPr>
-            <w:rStyle w:val="Hyperlink"/>
-            <w:rFonts w:eastAsia="Times New Roman" w:cs="Times New Roman"/>
-            <w:szCs w:val="26"/>
-            <w:lang w:val="vi-VN"/>
-          </w:rPr>
-          <w:t>https://learn.microsoft.com/en-us/dotnet/csharp/</w:t>
-        </w:r>
-      </w:hyperlink>
-      <w:r>
-        <w:rPr>
-          <w:rFonts w:eastAsia="Times New Roman" w:cs="Times New Roman"/>
-          <w:szCs w:val="26"/>
-        </w:rPr>
-        <w:t xml:space="preserve"> </w:t>
-      </w:r>
-    </w:p>
-    <w:p>
-      <w:pPr>
-        <w:pStyle w:val="Bullet"/>
-        <w:rPr>
-          <w:rFonts w:eastAsia="Times New Roman" w:cs="Times New Roman"/>
-          <w:szCs w:val="26"/>
-        </w:rPr>
-      </w:pPr>
-      <w:r>
-        <w:rPr>
-          <w:rFonts w:eastAsia="Times New Roman" w:cs="Times New Roman"/>
-          <w:szCs w:val="26"/>
-        </w:rPr>
-        <w:t xml:space="preserve">Unity: </w:t>
-      </w:r>
-      <w:hyperlink r:id="rId63" w:history="1">
-        <w:r>
-          <w:rPr>
-            <w:rStyle w:val="Hyperlink"/>
-            <w:rFonts w:eastAsia="Times New Roman" w:cs="Times New Roman"/>
-            <w:szCs w:val="26"/>
-          </w:rPr>
-          <w:t>https://docs.unity3d.com/Manual/UsingTheEditor.html</w:t>
-        </w:r>
-      </w:hyperlink>
-      <w:r>
-        <w:rPr>
-          <w:rFonts w:eastAsia="Times New Roman" w:cs="Times New Roman"/>
-          <w:szCs w:val="26"/>
-        </w:rPr>
-        <w:t xml:space="preserve"> </w:t>
-      </w:r>
-    </w:p>
-    <w:p>
-      <w:pPr>
-        <w:pStyle w:val="Bullet"/>
-        <w:rPr>
-          <w:rFonts w:eastAsia="Times New Roman" w:cs="Times New Roman"/>
-          <w:szCs w:val="26"/>
-        </w:rPr>
-      </w:pPr>
-      <w:r>
-        <w:rPr>
-          <w:rFonts w:eastAsia="Times New Roman" w:cs="Times New Roman"/>
-          <w:szCs w:val="26"/>
-        </w:rPr>
-        <w:t xml:space="preserve">Assets: </w:t>
-      </w:r>
-      <w:hyperlink r:id="rId64" w:history="1">
-        <w:r>
-          <w:rPr>
-            <w:rStyle w:val="Hyperlink"/>
-            <w:rFonts w:eastAsia="Times New Roman" w:cs="Times New Roman"/>
-            <w:szCs w:val="26"/>
-          </w:rPr>
-          <w:t>https://itch.io/game-assets/free/tag-2d</w:t>
-        </w:r>
-      </w:hyperlink>
-      <w:r>
-        <w:rPr>
-          <w:rFonts w:eastAsia="Times New Roman" w:cs="Times New Roman"/>
-          <w:szCs w:val="26"/>
-        </w:rPr>
-        <w:t xml:space="preserve"> </w:t>
-      </w:r>
-    </w:p>
-    <w:p>
-      <w:pPr>
-        <w:pStyle w:val="Bullet"/>
-        <w:rPr>
-          <w:rFonts w:eastAsia="Times New Roman" w:cs="Times New Roman"/>
-          <w:szCs w:val="26"/>
-        </w:rPr>
-      </w:pPr>
-      <w:r>
-        <w:rPr>
-          <w:rFonts w:eastAsia="Times New Roman" w:cs="Times New Roman"/>
-          <w:szCs w:val="26"/>
-          <w:lang w:val="vi-VN"/>
-        </w:rPr>
-        <w:t xml:space="preserve">Trợ giúp : </w:t>
-      </w:r>
-      <w:hyperlink r:id="rId65" w:history="1">
-        <w:r>
-          <w:rPr>
-            <w:rStyle w:val="Hyperlink"/>
-            <w:lang w:val="vi-VN"/>
-          </w:rPr>
-          <w:t>https://stackoverflow.com/</w:t>
-        </w:r>
-      </w:hyperlink>
-    </w:p>
-    <w:p>
-      <w:pPr>
-        <w:pStyle w:val="Bullet"/>
-        <w:rPr>
-          <w:rFonts w:eastAsia="Times New Roman" w:cs="Times New Roman"/>
-          <w:szCs w:val="26"/>
-        </w:rPr>
-      </w:pPr>
-      <w:r>
-        <w:rPr>
-          <w:rFonts w:eastAsia="Times New Roman" w:cs="Times New Roman"/>
-          <w:szCs w:val="26"/>
-        </w:rPr>
-        <w:t>Lập trình Unity căn bản: Nhiều nguồn.</w:t>
-      </w:r>
-    </w:p>
+    <w:sdt>
+      <w:sdtPr>
+        <w:id w:val="-1609963509"/>
+        <w:docPartObj>
+          <w:docPartGallery w:val="Bibliographies"/>
+          <w:docPartUnique/>
+        </w:docPartObj>
+      </w:sdtPr>
+      <w:sdtEndPr>
+        <w:rPr>
+          <w:rFonts w:eastAsiaTheme="minorHAnsi" w:cstheme="minorBidi"/>
+          <w:b w:val="0"/>
+          <w:szCs w:val="22"/>
+        </w:rPr>
+      </w:sdtEndPr>
+      <w:sdtContent>
+        <w:p>
+          <w:pPr>
+            <w:pStyle w:val="Heading1"/>
+            <w:numPr>
+              <w:ilvl w:val="0"/>
+              <w:numId w:val="0"/>
+            </w:numPr>
+            <w:ind w:left="720"/>
+            <w:jc w:val="center"/>
+          </w:pPr>
+          <w:r>
+            <w:t>TÀI LIỆU THAM KHẢO</w:t>
+          </w:r>
+        </w:p>
+        <w:sdt>
+          <w:sdtPr>
+            <w:id w:val="111145805"/>
+            <w:bibliography/>
+          </w:sdtPr>
+          <w:sdtContent>
+            <w:p>
+              <w:pPr>
+                <w:rPr>
+                  <w:rFonts w:eastAsia="SimSun" w:cs="Times New Roman"/>
+                  <w:noProof/>
+                  <w:sz w:val="20"/>
+                  <w:szCs w:val="20"/>
+                </w:rPr>
+              </w:pPr>
+              <w:r>
+                <w:fldChar w:fldCharType="begin"/>
+              </w:r>
+              <w:r>
+                <w:instrText xml:space="preserve"> BIBLIOGRAPHY </w:instrText>
+              </w:r>
+              <w:r>
+                <w:fldChar w:fldCharType="separate"/>
+              </w:r>
+            </w:p>
+            <w:tbl>
+              <w:tblPr>
+                <w:tblW w:w="5000" w:type="pct"/>
+                <w:tblCellSpacing w:w="15" w:type="dxa"/>
+                <w:tblCellMar>
+                  <w:top w:w="15" w:type="dxa"/>
+                  <w:left w:w="15" w:type="dxa"/>
+                  <w:bottom w:w="15" w:type="dxa"/>
+                  <w:right w:w="15" w:type="dxa"/>
+                </w:tblCellMar>
+                <w:tblLook w:val="04A0" w:firstRow="1" w:lastRow="0" w:firstColumn="1" w:lastColumn="0" w:noHBand="0" w:noVBand="1"/>
+              </w:tblPr>
+              <w:tblGrid>
+                <w:gridCol w:w="182"/>
+                <w:gridCol w:w="8890"/>
+              </w:tblGrid>
+              <w:tr>
+                <w:trPr>
+                  <w:divId w:val="270357781"/>
+                  <w:tblCellSpacing w:w="15" w:type="dxa"/>
+                </w:trPr>
+                <w:tc>
+                  <w:tcPr>
+                    <w:tcW w:w="50" w:type="pct"/>
+                    <w:hideMark/>
+                  </w:tcPr>
+                  <w:p>
+                    <w:pPr>
+                      <w:pStyle w:val="Bibliography"/>
+                      <w:rPr>
+                        <w:noProof/>
+                        <w:sz w:val="24"/>
+                        <w:szCs w:val="24"/>
+                      </w:rPr>
+                    </w:pPr>
+                    <w:r>
+                      <w:rPr>
+                        <w:noProof/>
+                      </w:rPr>
+                      <w:t xml:space="preserve">[1] </w:t>
+                    </w:r>
+                  </w:p>
+                </w:tc>
+                <w:tc>
+                  <w:tcPr>
+                    <w:tcW w:w="0" w:type="auto"/>
+                    <w:hideMark/>
+                  </w:tcPr>
+                  <w:p>
+                    <w:pPr>
+                      <w:pStyle w:val="Bibliography"/>
+                      <w:rPr>
+                        <w:noProof/>
+                      </w:rPr>
+                    </w:pPr>
+                    <w:r>
+                      <w:rPr>
+                        <w:noProof/>
+                      </w:rPr>
+                      <w:t>GAMBA Team, "Tổng quan ngành game: Lịch sử, xu hướng phát triển," 04 04 2023. [Online]. Available: https://gambaru.io/en/blog/tong-quan-nganh-game-lich-su-xu-huong-phat-trien.</w:t>
+                    </w:r>
+                  </w:p>
+                </w:tc>
+              </w:tr>
+              <w:tr>
+                <w:trPr>
+                  <w:divId w:val="270357781"/>
+                  <w:tblCellSpacing w:w="15" w:type="dxa"/>
+                </w:trPr>
+                <w:tc>
+                  <w:tcPr>
+                    <w:tcW w:w="50" w:type="pct"/>
+                    <w:hideMark/>
+                  </w:tcPr>
+                  <w:p>
+                    <w:pPr>
+                      <w:pStyle w:val="Bibliography"/>
+                      <w:rPr>
+                        <w:noProof/>
+                      </w:rPr>
+                    </w:pPr>
+                    <w:r>
+                      <w:rPr>
+                        <w:noProof/>
+                      </w:rPr>
+                      <w:t xml:space="preserve">[2] </w:t>
+                    </w:r>
+                  </w:p>
+                </w:tc>
+                <w:tc>
+                  <w:tcPr>
+                    <w:tcW w:w="0" w:type="auto"/>
+                    <w:hideMark/>
+                  </w:tcPr>
+                  <w:p>
+                    <w:pPr>
+                      <w:pStyle w:val="Bibliography"/>
+                      <w:rPr>
+                        <w:noProof/>
+                      </w:rPr>
+                    </w:pPr>
+                    <w:r>
+                      <w:rPr>
+                        <w:noProof/>
+                      </w:rPr>
+                      <w:t>B. k. t. t. m. Wikipedia, "Unity (phần mềm làm game)," 10 07 2023. [Online]. Available: https://vi.wikipedia.org/wiki/Unity_(ph%E1%BA%A7n_m%E1%BB%81m_l%C3%A0m_game).</w:t>
+                    </w:r>
+                  </w:p>
+                </w:tc>
+              </w:tr>
+              <w:tr>
+                <w:trPr>
+                  <w:divId w:val="270357781"/>
+                  <w:tblCellSpacing w:w="15" w:type="dxa"/>
+                </w:trPr>
+                <w:tc>
+                  <w:tcPr>
+                    <w:tcW w:w="50" w:type="pct"/>
+                    <w:hideMark/>
+                  </w:tcPr>
+                  <w:p>
+                    <w:pPr>
+                      <w:pStyle w:val="Bibliography"/>
+                      <w:rPr>
+                        <w:noProof/>
+                      </w:rPr>
+                    </w:pPr>
+                    <w:r>
+                      <w:rPr>
+                        <w:noProof/>
+                      </w:rPr>
+                      <w:t xml:space="preserve">[3] </w:t>
+                    </w:r>
+                  </w:p>
+                </w:tc>
+                <w:tc>
+                  <w:tcPr>
+                    <w:tcW w:w="0" w:type="auto"/>
+                    <w:hideMark/>
+                  </w:tcPr>
+                  <w:p>
+                    <w:pPr>
+                      <w:pStyle w:val="Bibliography"/>
+                      <w:rPr>
+                        <w:noProof/>
+                      </w:rPr>
+                    </w:pPr>
+                    <w:r>
+                      <w:rPr>
+                        <w:noProof/>
+                      </w:rPr>
+                      <w:t>B. k. t. t. m. Wikipedia, "Unreal Engine," 02 09 2023. [Online]. Available: https://vi.wikipedia.org/wiki/Unreal_Engine.</w:t>
+                    </w:r>
+                  </w:p>
+                </w:tc>
+              </w:tr>
+              <w:tr>
+                <w:trPr>
+                  <w:divId w:val="270357781"/>
+                  <w:tblCellSpacing w:w="15" w:type="dxa"/>
+                </w:trPr>
+                <w:tc>
+                  <w:tcPr>
+                    <w:tcW w:w="50" w:type="pct"/>
+                    <w:hideMark/>
+                  </w:tcPr>
+                  <w:p>
+                    <w:pPr>
+                      <w:pStyle w:val="Bibliography"/>
+                      <w:rPr>
+                        <w:noProof/>
+                      </w:rPr>
+                    </w:pPr>
+                    <w:r>
+                      <w:rPr>
+                        <w:noProof/>
+                      </w:rPr>
+                      <w:t xml:space="preserve">[4] </w:t>
+                    </w:r>
+                  </w:p>
+                </w:tc>
+                <w:tc>
+                  <w:tcPr>
+                    <w:tcW w:w="0" w:type="auto"/>
+                    <w:hideMark/>
+                  </w:tcPr>
+                  <w:p>
+                    <w:pPr>
+                      <w:pStyle w:val="Bibliography"/>
+                      <w:rPr>
+                        <w:noProof/>
+                      </w:rPr>
+                    </w:pPr>
+                    <w:r>
+                      <w:rPr>
+                        <w:noProof/>
+                      </w:rPr>
+                      <w:t>Wikipedia, "Godot (game engine)," 06 01 2024. [Online]. Available: https://en.wikipedia.org/wiki/Godot_(game_engine).</w:t>
+                    </w:r>
+                  </w:p>
+                </w:tc>
+              </w:tr>
+              <w:tr>
+                <w:trPr>
+                  <w:divId w:val="270357781"/>
+                  <w:tblCellSpacing w:w="15" w:type="dxa"/>
+                </w:trPr>
+                <w:tc>
+                  <w:tcPr>
+                    <w:tcW w:w="50" w:type="pct"/>
+                    <w:hideMark/>
+                  </w:tcPr>
+                  <w:p>
+                    <w:pPr>
+                      <w:pStyle w:val="Bibliography"/>
+                      <w:rPr>
+                        <w:noProof/>
+                      </w:rPr>
+                    </w:pPr>
+                    <w:r>
+                      <w:rPr>
+                        <w:noProof/>
+                      </w:rPr>
+                      <w:t xml:space="preserve">[5] </w:t>
+                    </w:r>
+                  </w:p>
+                </w:tc>
+                <w:tc>
+                  <w:tcPr>
+                    <w:tcW w:w="0" w:type="auto"/>
+                    <w:hideMark/>
+                  </w:tcPr>
+                  <w:p>
+                    <w:pPr>
+                      <w:pStyle w:val="Bibliography"/>
+                      <w:rPr>
+                        <w:noProof/>
+                      </w:rPr>
+                    </w:pPr>
+                    <w:r>
+                      <w:rPr>
+                        <w:noProof/>
+                      </w:rPr>
+                      <w:t>M. Quang, "Top 7 ngôn ngữ lập trình game phổ biến nhất hiện nay," 08 06 2023. [Online]. Available: https://glints.com/vn/blog/top-ngon-ngu-lap-trinh-game-nen-hoc/#:~:text=7%20ng%C3%B4n%20ng%E1%BB%AF%20l%E1%BA%ADp%20tr%C3%ACnh%20game%20ph%E1%BB%95%20bi%E1%BA%BFn,ch%C6%A1i%20nh%E1%BB%8F.%20...%203%20HTML5%20...%20More%20items.</w:t>
+                    </w:r>
+                  </w:p>
+                </w:tc>
+              </w:tr>
+            </w:tbl>
+            <w:p>
+              <w:pPr>
+                <w:divId w:val="270357781"/>
+                <w:rPr>
+                  <w:rFonts w:eastAsia="Times New Roman"/>
+                  <w:noProof/>
+                </w:rPr>
+              </w:pPr>
+            </w:p>
+            <w:p>
+              <w:r>
+                <w:rPr>
+                  <w:b/>
+                  <w:bCs/>
+                  <w:noProof/>
+                </w:rPr>
+                <w:fldChar w:fldCharType="end"/>
+              </w:r>
+            </w:p>
+          </w:sdtContent>
+        </w:sdt>
+      </w:sdtContent>
+    </w:sdt>
+    <w:p/>
     <w:sectPr>
-      <w:footerReference w:type="default" r:id="rId66"/>
+      <w:footerReference w:type="default" r:id="rId62"/>
       <w:pgSz w:w="11907" w:h="16840" w:code="9"/>
       <w:pgMar w:top="1418" w:right="1134" w:bottom="1418" w:left="1701" w:header="720" w:footer="567" w:gutter="0"/>
       <w:pgNumType w:start="1"/>
@@ -36149,6 +36333,14 @@
       </w:numPr>
     </w:pPr>
   </w:style>
+  <w:style w:type="paragraph" w:styleId="Bibliography">
+    <w:name w:val="Bibliography"/>
+    <w:basedOn w:val="Normal"/>
+    <w:next w:val="Normal"/>
+    <w:uiPriority w:val="37"/>
+    <w:unhideWhenUsed/>
+    <w:rsid w:val="00385AB7"/>
+  </w:style>
 </w:styles>
 </file>
 
@@ -36421,7 +36613,7 @@
 </file>
 
 <file path=customXml/item2.xml><?xml version="1.0" encoding="utf-8"?>
-<b:Sources xmlns:b="http://schemas.openxmlformats.org/officeDocument/2006/bibliography" xmlns="http://schemas.openxmlformats.org/officeDocument/2006/bibliography" SelectedStyle="\IEEE2006OfficeOnline.xsl" StyleName="IEEE" Version="6">
+<b:Sources xmlns:b="http://schemas.openxmlformats.org/officeDocument/2006/bibliography" xmlns="http://schemas.openxmlformats.org/officeDocument/2006/bibliography" SelectedStyle="\IEEE2006OfficeOnline.xsl" StyleName="IEEE" Version="2006">
   <b:Source>
     <b:Tag>Gam23</b:Tag>
     <b:SourceType>DocumentFromInternetSite</b:SourceType>
@@ -36539,7 +36731,7 @@
 </file>
 
 <file path=customXml/itemProps2.xml><?xml version="1.0" encoding="utf-8"?>
-<ds:datastoreItem xmlns:ds="http://schemas.openxmlformats.org/officeDocument/2006/customXml" ds:itemID="{46A3B5DB-73F5-4491-962D-EF7B7915BAFE}">
+<ds:datastoreItem xmlns:ds="http://schemas.openxmlformats.org/officeDocument/2006/customXml" ds:itemID="{CFF6FA65-8BAA-4511-B469-69A3463B0566}">
   <ds:schemaRefs>
     <ds:schemaRef ds:uri="http://schemas.openxmlformats.org/officeDocument/2006/bibliography"/>
   </ds:schemaRefs>
